--- a/documents/Мое пз.docx
+++ b/documents/Мое пз.docx
@@ -242,1631 +242,1560 @@
           <w:szCs w:val="28"/>
           <w:lang w:val="ru-RU"/>
         </w:rPr>
-        <w:t xml:space="preserve">Для удобства данные виды записей необходимо вести в одном месте, да и желательно, чтобы все эти записи всегда были под рукой, ведь носить с собой тетрадь с заметками, неудобно, а на счёт того, что нужно помнить, о принятии пищевой добавки, так это вообще ужасно, ведь тетрадь с записями может потеряться, а про принятие биодобавки вообще  можно забыть. Так, что же, может решить данную проблему? Правильно, смартфон, он компактный, есть у каждого, а для того, чтобы получить нужный функционал, нужно лишь скачать приложение. В чем же проблема, ведь в наше время многое уже создано, есть множество фитнес приложений, почему нельзя воспользоваться уже существующими решениями? Проблема в том, что большинство содержат в себе лишь ограниченный функционал, а именно одни приложения содержат в себе лишь готовые комплексы упражнений, их невозможно настроить, а добавить собственное упражнение попросту невозможно. Другие же приложения содержат в себе функции настройки комплекса, да и добавления упражнений, однако содержат ограничения, такие как таймер, секундомер, история тренировок, а также назойливая реклама, что конечно усложняет процесс </w:t>
-      </w:r>
+        <w:t xml:space="preserve">Для удобства данные виды записей необходимо вести в одном месте, да и желательно, чтобы все эти записи всегда были под рукой, ведь носить с собой тетрадь с заметками, неудобно, а на счёт того, что нужно помнить, о принятии пищевой добавки, так это вообще ужасно, ведь тетрадь с записями может потеряться, а про принятие биодобавки вообще  можно забыть. Так, что же, может решить данную проблему? Правильно, смартфон, он компактный, есть у каждого, а для того, чтобы получить нужный функционал, нужно лишь скачать приложение. В чем же проблема, ведь в наше время многое уже создано, есть множество фитнес приложений, почему нельзя воспользоваться уже существующими решениями? Проблема в том, что большинство содержат в себе лишь ограниченный функционал, а именно одни приложения содержат в себе лишь готовые комплексы упражнений, их невозможно настроить, а добавить собственное упражнение попросту невозможно. Другие же приложения содержат в себе функции настройки комплекса, да и добавления упражнений, однако содержат ограничения, такие как таймер, секундомер, история тренировок, а также назойливая реклама, что конечно усложняет процесс тренировки и приходится тратить больше времени на её проведение. Бесплатных приложений одновременно содержащих персональный план тренировки, а также напоминания пищевых добавок попросту нет. </w:t>
+      </w:r>
+    </w:p>
+    <w:p>
+      <w:pPr>
+        <w:keepNext w:val="0"/>
+        <w:keepLines w:val="0"/>
+        <w:pageBreakBefore w:val="0"/>
+        <w:widowControl/>
+        <w:kinsoku/>
+        <w:wordWrap/>
+        <w:overflowPunct/>
+        <w:topLinePunct w:val="0"/>
+        <w:autoSpaceDE/>
+        <w:autoSpaceDN/>
+        <w:bidi w:val="0"/>
+        <w:adjustRightInd/>
+        <w:snapToGrid/>
+        <w:spacing w:line="360" w:lineRule="auto"/>
+        <w:ind w:firstLine="709"/>
+        <w:jc w:val="both"/>
+        <w:textAlignment w:val="auto"/>
+        <w:rPr>
+          <w:rFonts w:hint="default" w:ascii="Times New Roman" w:hAnsi="Times New Roman" w:cs="Times New Roman"/>
+          <w:sz w:val="28"/>
+          <w:szCs w:val="28"/>
+          <w:lang w:val="ru-RU"/>
+        </w:rPr>
+      </w:pPr>
+      <w:r>
+        <w:rPr>
+          <w:rFonts w:hint="default" w:ascii="Times New Roman" w:hAnsi="Times New Roman" w:cs="Times New Roman"/>
+          <w:sz w:val="28"/>
+          <w:szCs w:val="28"/>
+          <w:lang w:val="ru-RU"/>
+        </w:rPr>
+        <w:t>В рамках данной работы была поставлена следующая цель - разработать мобильное приложение, которое облегчит приём спортивного питания и улучшит эффективность процесса тренировок.</w:t>
+      </w:r>
+    </w:p>
+    <w:p>
+      <w:pPr>
+        <w:keepNext w:val="0"/>
+        <w:keepLines w:val="0"/>
+        <w:pageBreakBefore w:val="0"/>
+        <w:widowControl/>
+        <w:kinsoku/>
+        <w:wordWrap/>
+        <w:overflowPunct/>
+        <w:topLinePunct w:val="0"/>
+        <w:autoSpaceDE/>
+        <w:autoSpaceDN/>
+        <w:bidi w:val="0"/>
+        <w:adjustRightInd/>
+        <w:snapToGrid/>
+        <w:spacing w:line="360" w:lineRule="auto"/>
+        <w:ind w:firstLine="709"/>
+        <w:jc w:val="both"/>
+        <w:textAlignment w:val="auto"/>
+        <w:rPr>
+          <w:rFonts w:hint="default" w:ascii="Times New Roman" w:hAnsi="Times New Roman" w:cs="Times New Roman"/>
+          <w:sz w:val="28"/>
+          <w:szCs w:val="28"/>
+          <w:lang w:val="ru-RU"/>
+        </w:rPr>
+      </w:pPr>
+      <w:r>
+        <w:rPr>
+          <w:rFonts w:hint="default" w:ascii="Times New Roman" w:hAnsi="Times New Roman" w:cs="Times New Roman"/>
+          <w:sz w:val="28"/>
+          <w:szCs w:val="28"/>
+          <w:lang w:val="ru-RU"/>
+        </w:rPr>
+        <w:t>Для достижения данной цели были поставлены задачи:</w:t>
+      </w:r>
+    </w:p>
+    <w:p>
+      <w:pPr>
+        <w:keepNext w:val="0"/>
+        <w:keepLines w:val="0"/>
+        <w:pageBreakBefore w:val="0"/>
+        <w:widowControl/>
+        <w:numPr>
+          <w:ilvl w:val="0"/>
+          <w:numId w:val="1"/>
+        </w:numPr>
+        <w:kinsoku/>
+        <w:wordWrap/>
+        <w:overflowPunct/>
+        <w:topLinePunct w:val="0"/>
+        <w:autoSpaceDE/>
+        <w:autoSpaceDN/>
+        <w:bidi w:val="0"/>
+        <w:adjustRightInd/>
+        <w:snapToGrid/>
+        <w:spacing w:line="360" w:lineRule="auto"/>
+        <w:ind w:firstLine="709"/>
+        <w:jc w:val="both"/>
+        <w:textAlignment w:val="auto"/>
+        <w:rPr>
+          <w:rFonts w:hint="default" w:ascii="Times New Roman" w:hAnsi="Times New Roman" w:cs="Times New Roman"/>
+          <w:sz w:val="28"/>
+          <w:szCs w:val="28"/>
+          <w:lang w:val="ru-RU"/>
+        </w:rPr>
+      </w:pPr>
+      <w:r>
+        <w:rPr>
+          <w:rFonts w:hint="default" w:ascii="Times New Roman" w:hAnsi="Times New Roman" w:cs="Times New Roman"/>
+          <w:sz w:val="28"/>
+          <w:szCs w:val="28"/>
+          <w:lang w:val="ru-RU"/>
+        </w:rPr>
+        <w:t>Произвести анализ предметной области.</w:t>
+      </w:r>
+    </w:p>
+    <w:p>
+      <w:pPr>
+        <w:keepNext w:val="0"/>
+        <w:keepLines w:val="0"/>
+        <w:pageBreakBefore w:val="0"/>
+        <w:widowControl/>
+        <w:numPr>
+          <w:ilvl w:val="0"/>
+          <w:numId w:val="1"/>
+        </w:numPr>
+        <w:kinsoku/>
+        <w:wordWrap/>
+        <w:overflowPunct/>
+        <w:topLinePunct w:val="0"/>
+        <w:autoSpaceDE/>
+        <w:autoSpaceDN/>
+        <w:bidi w:val="0"/>
+        <w:adjustRightInd/>
+        <w:snapToGrid/>
+        <w:spacing w:line="360" w:lineRule="auto"/>
+        <w:ind w:firstLine="709"/>
+        <w:jc w:val="both"/>
+        <w:textAlignment w:val="auto"/>
+        <w:rPr>
+          <w:rFonts w:hint="default" w:ascii="Times New Roman" w:hAnsi="Times New Roman" w:cs="Times New Roman"/>
+          <w:sz w:val="28"/>
+          <w:szCs w:val="28"/>
+          <w:lang w:val="ru-RU"/>
+        </w:rPr>
+      </w:pPr>
+      <w:r>
+        <w:rPr>
+          <w:rFonts w:hint="default" w:ascii="Times New Roman" w:hAnsi="Times New Roman" w:cs="Times New Roman"/>
+          <w:sz w:val="28"/>
+          <w:szCs w:val="28"/>
+          <w:lang w:val="ru-RU"/>
+        </w:rPr>
+        <w:t>Произвести обзор существующих аналогов и выявить их преимущества и недостатки.</w:t>
+      </w:r>
+    </w:p>
+    <w:p>
+      <w:pPr>
+        <w:keepNext w:val="0"/>
+        <w:keepLines w:val="0"/>
+        <w:pageBreakBefore w:val="0"/>
+        <w:widowControl/>
+        <w:numPr>
+          <w:ilvl w:val="0"/>
+          <w:numId w:val="1"/>
+        </w:numPr>
+        <w:kinsoku/>
+        <w:wordWrap/>
+        <w:overflowPunct/>
+        <w:topLinePunct w:val="0"/>
+        <w:autoSpaceDE/>
+        <w:autoSpaceDN/>
+        <w:bidi w:val="0"/>
+        <w:adjustRightInd/>
+        <w:snapToGrid/>
+        <w:spacing w:line="360" w:lineRule="auto"/>
+        <w:ind w:firstLine="709"/>
+        <w:jc w:val="both"/>
+        <w:textAlignment w:val="auto"/>
+        <w:rPr>
+          <w:rFonts w:hint="default" w:ascii="Times New Roman" w:hAnsi="Times New Roman" w:cs="Times New Roman"/>
+          <w:sz w:val="28"/>
+          <w:szCs w:val="28"/>
+          <w:lang w:val="ru-RU"/>
+        </w:rPr>
+      </w:pPr>
+      <w:r>
+        <w:rPr>
+          <w:rFonts w:hint="default" w:ascii="Times New Roman" w:hAnsi="Times New Roman" w:cs="Times New Roman"/>
+          <w:sz w:val="28"/>
+          <w:szCs w:val="28"/>
+          <w:lang w:val="ru-RU"/>
+        </w:rPr>
+        <w:t>Определить требования к разрабатываемому мобильному приложению.</w:t>
+      </w:r>
+    </w:p>
+    <w:p>
+      <w:pPr>
+        <w:keepNext w:val="0"/>
+        <w:keepLines w:val="0"/>
+        <w:pageBreakBefore w:val="0"/>
+        <w:widowControl/>
+        <w:numPr>
+          <w:ilvl w:val="0"/>
+          <w:numId w:val="1"/>
+        </w:numPr>
+        <w:kinsoku/>
+        <w:wordWrap/>
+        <w:overflowPunct/>
+        <w:topLinePunct w:val="0"/>
+        <w:autoSpaceDE/>
+        <w:autoSpaceDN/>
+        <w:bidi w:val="0"/>
+        <w:adjustRightInd/>
+        <w:snapToGrid/>
+        <w:spacing w:line="360" w:lineRule="auto"/>
+        <w:ind w:firstLine="709"/>
+        <w:jc w:val="both"/>
+        <w:textAlignment w:val="auto"/>
+        <w:rPr>
+          <w:rFonts w:hint="default" w:ascii="Times New Roman" w:hAnsi="Times New Roman" w:cs="Times New Roman"/>
+          <w:sz w:val="28"/>
+          <w:szCs w:val="28"/>
+          <w:lang w:val="ru-RU"/>
+        </w:rPr>
+      </w:pPr>
+      <w:r>
+        <w:rPr>
+          <w:rFonts w:hint="default" w:ascii="Times New Roman" w:hAnsi="Times New Roman" w:cs="Times New Roman"/>
+          <w:sz w:val="28"/>
+          <w:szCs w:val="28"/>
+          <w:lang w:val="ru-RU"/>
+        </w:rPr>
+        <w:t>Произвести проектирование базы данных исходя из требований.</w:t>
+      </w:r>
+    </w:p>
+    <w:p>
+      <w:pPr>
+        <w:keepNext w:val="0"/>
+        <w:keepLines w:val="0"/>
+        <w:pageBreakBefore w:val="0"/>
+        <w:widowControl/>
+        <w:numPr>
+          <w:ilvl w:val="0"/>
+          <w:numId w:val="1"/>
+        </w:numPr>
+        <w:kinsoku/>
+        <w:wordWrap/>
+        <w:overflowPunct/>
+        <w:topLinePunct w:val="0"/>
+        <w:autoSpaceDE/>
+        <w:autoSpaceDN/>
+        <w:bidi w:val="0"/>
+        <w:adjustRightInd/>
+        <w:snapToGrid/>
+        <w:spacing w:line="360" w:lineRule="auto"/>
+        <w:ind w:firstLine="709"/>
+        <w:jc w:val="both"/>
+        <w:textAlignment w:val="auto"/>
+        <w:rPr>
+          <w:rFonts w:hint="default" w:ascii="Times New Roman" w:hAnsi="Times New Roman" w:cs="Times New Roman"/>
+          <w:sz w:val="28"/>
+          <w:szCs w:val="28"/>
+          <w:lang w:val="ru-RU"/>
+        </w:rPr>
+      </w:pPr>
+      <w:r>
+        <w:rPr>
+          <w:rFonts w:hint="default" w:ascii="Times New Roman" w:hAnsi="Times New Roman" w:cs="Times New Roman"/>
+          <w:sz w:val="28"/>
+          <w:szCs w:val="28"/>
+          <w:lang w:val="ru-RU"/>
+        </w:rPr>
+        <w:t>Разработка мобильного приложения для отслеживания приёма спортивного питания и улучшение эффективности процесса тренировок.</w:t>
+      </w:r>
+    </w:p>
+    <w:p>
+      <w:pPr>
+        <w:keepNext w:val="0"/>
+        <w:keepLines w:val="0"/>
+        <w:pageBreakBefore w:val="0"/>
+        <w:widowControl/>
+        <w:numPr>
+          <w:ilvl w:val="0"/>
+          <w:numId w:val="1"/>
+        </w:numPr>
+        <w:kinsoku/>
+        <w:wordWrap/>
+        <w:overflowPunct/>
+        <w:topLinePunct w:val="0"/>
+        <w:autoSpaceDE/>
+        <w:autoSpaceDN/>
+        <w:bidi w:val="0"/>
+        <w:adjustRightInd/>
+        <w:snapToGrid/>
+        <w:spacing w:line="360" w:lineRule="auto"/>
+        <w:ind w:firstLine="709"/>
+        <w:jc w:val="both"/>
+        <w:textAlignment w:val="auto"/>
+        <w:rPr>
+          <w:rFonts w:hint="default" w:ascii="Times New Roman" w:hAnsi="Times New Roman" w:cs="Times New Roman"/>
+          <w:sz w:val="28"/>
+          <w:szCs w:val="28"/>
+          <w:lang w:val="ru-RU"/>
+        </w:rPr>
+      </w:pPr>
+      <w:r>
+        <w:rPr>
+          <w:rFonts w:hint="default" w:ascii="Times New Roman" w:hAnsi="Times New Roman" w:cs="Times New Roman"/>
+          <w:sz w:val="28"/>
+          <w:szCs w:val="28"/>
+          <w:lang w:val="ru-RU"/>
+        </w:rPr>
+        <w:t>Протестировать разработанное программное средство и доказать его работоспособности и эффективность.</w:t>
+      </w:r>
+    </w:p>
+    <w:p>
+      <w:pPr>
+        <w:keepNext w:val="0"/>
+        <w:keepLines w:val="0"/>
+        <w:pageBreakBefore w:val="0"/>
+        <w:widowControl/>
+        <w:kinsoku/>
+        <w:wordWrap/>
+        <w:overflowPunct/>
+        <w:topLinePunct w:val="0"/>
+        <w:autoSpaceDE/>
+        <w:autoSpaceDN/>
+        <w:bidi w:val="0"/>
+        <w:adjustRightInd/>
+        <w:snapToGrid/>
+        <w:spacing w:line="360" w:lineRule="auto"/>
+        <w:ind w:firstLine="709"/>
+        <w:jc w:val="both"/>
+        <w:textAlignment w:val="auto"/>
+        <w:rPr>
+          <w:rFonts w:hint="default" w:ascii="Times New Roman" w:hAnsi="Times New Roman" w:cs="Times New Roman"/>
+          <w:sz w:val="28"/>
+          <w:szCs w:val="28"/>
+          <w:lang w:val="ru-RU"/>
+        </w:rPr>
+      </w:pPr>
+      <w:r>
+        <w:rPr>
+          <w:rFonts w:hint="default" w:ascii="Times New Roman" w:hAnsi="Times New Roman" w:cs="Times New Roman"/>
+          <w:sz w:val="28"/>
+          <w:szCs w:val="28"/>
+          <w:lang w:val="ru-RU"/>
+        </w:rPr>
+        <w:t>Объектом исследования в работе является применение мобильных приложений для контроля состояния тренировок и приёма спортивного питания.</w:t>
+      </w:r>
+    </w:p>
+    <w:p>
+      <w:pPr>
+        <w:keepNext w:val="0"/>
+        <w:keepLines w:val="0"/>
+        <w:pageBreakBefore w:val="0"/>
+        <w:widowControl/>
+        <w:kinsoku/>
+        <w:wordWrap/>
+        <w:overflowPunct/>
+        <w:topLinePunct w:val="0"/>
+        <w:autoSpaceDE/>
+        <w:autoSpaceDN/>
+        <w:bidi w:val="0"/>
+        <w:adjustRightInd/>
+        <w:snapToGrid/>
+        <w:spacing w:line="360" w:lineRule="auto"/>
+        <w:ind w:firstLine="709"/>
+        <w:jc w:val="both"/>
+        <w:textAlignment w:val="auto"/>
+        <w:rPr>
+          <w:rFonts w:hint="default" w:ascii="Times New Roman" w:hAnsi="Times New Roman" w:cs="Times New Roman"/>
+          <w:sz w:val="28"/>
+          <w:szCs w:val="28"/>
+          <w:lang w:val="ru-RU"/>
+        </w:rPr>
+      </w:pPr>
+      <w:r>
+        <w:rPr>
+          <w:rFonts w:hint="default" w:ascii="Times New Roman" w:hAnsi="Times New Roman" w:cs="Times New Roman"/>
+          <w:sz w:val="28"/>
+          <w:szCs w:val="28"/>
+          <w:lang w:val="ru-RU"/>
+        </w:rPr>
+        <w:t>Предметом исследования является приложения для отслеживания текущего состояния тренировок и питания.</w:t>
+      </w:r>
+    </w:p>
+    <w:p>
+      <w:pPr>
+        <w:keepNext w:val="0"/>
+        <w:keepLines w:val="0"/>
+        <w:pageBreakBefore w:val="0"/>
+        <w:widowControl/>
+        <w:kinsoku/>
+        <w:wordWrap/>
+        <w:overflowPunct/>
+        <w:topLinePunct w:val="0"/>
+        <w:autoSpaceDE/>
+        <w:autoSpaceDN/>
+        <w:bidi w:val="0"/>
+        <w:adjustRightInd/>
+        <w:snapToGrid/>
+        <w:spacing w:line="360" w:lineRule="auto"/>
+        <w:ind w:firstLine="709"/>
+        <w:jc w:val="both"/>
+        <w:textAlignment w:val="auto"/>
+        <w:rPr>
+          <w:rFonts w:hint="default" w:ascii="Times New Roman" w:hAnsi="Times New Roman" w:cs="Times New Roman"/>
+          <w:sz w:val="28"/>
+          <w:szCs w:val="28"/>
+          <w:lang w:val="en-US"/>
+        </w:rPr>
+      </w:pPr>
+      <w:r>
+        <w:rPr>
+          <w:rFonts w:hint="default" w:ascii="Times New Roman" w:hAnsi="Times New Roman" w:cs="Times New Roman"/>
+          <w:sz w:val="28"/>
+          <w:szCs w:val="28"/>
+          <w:lang w:val="ru-RU"/>
+        </w:rPr>
+        <w:t xml:space="preserve">При выполнении данного исследования были использованы следующие методы: </w:t>
+      </w:r>
+    </w:p>
+    <w:p>
+      <w:pPr>
+        <w:keepNext w:val="0"/>
+        <w:keepLines w:val="0"/>
+        <w:pageBreakBefore w:val="0"/>
+        <w:widowControl/>
+        <w:kinsoku/>
+        <w:wordWrap/>
+        <w:overflowPunct/>
+        <w:topLinePunct w:val="0"/>
+        <w:autoSpaceDE/>
+        <w:autoSpaceDN/>
+        <w:bidi w:val="0"/>
+        <w:adjustRightInd/>
+        <w:snapToGrid/>
+        <w:spacing w:line="360" w:lineRule="auto"/>
+        <w:ind w:firstLine="709"/>
+        <w:jc w:val="both"/>
+        <w:textAlignment w:val="auto"/>
+        <w:rPr>
+          <w:rFonts w:hint="default" w:ascii="Times New Roman" w:hAnsi="Times New Roman" w:cs="Times New Roman"/>
+          <w:sz w:val="28"/>
+          <w:szCs w:val="28"/>
+          <w:lang w:val="en-US"/>
+        </w:rPr>
+      </w:pPr>
+      <w:r>
+        <w:rPr>
+          <w:rFonts w:hint="default" w:ascii="Times New Roman" w:hAnsi="Times New Roman" w:cs="Times New Roman"/>
+          <w:sz w:val="28"/>
+          <w:szCs w:val="28"/>
+          <w:lang w:val="ru-RU"/>
+        </w:rPr>
+        <w:t>- метод математического моделирования</w:t>
+      </w:r>
+      <w:r>
+        <w:rPr>
+          <w:rFonts w:hint="default" w:ascii="Times New Roman" w:hAnsi="Times New Roman" w:cs="Times New Roman"/>
+          <w:sz w:val="28"/>
+          <w:szCs w:val="28"/>
+          <w:lang w:val="en-US"/>
+        </w:rPr>
+        <w:t>;</w:t>
+      </w:r>
+    </w:p>
+    <w:p>
+      <w:pPr>
+        <w:keepNext w:val="0"/>
+        <w:keepLines w:val="0"/>
+        <w:pageBreakBefore w:val="0"/>
+        <w:widowControl/>
+        <w:kinsoku/>
+        <w:wordWrap/>
+        <w:overflowPunct/>
+        <w:topLinePunct w:val="0"/>
+        <w:autoSpaceDE/>
+        <w:autoSpaceDN/>
+        <w:bidi w:val="0"/>
+        <w:adjustRightInd/>
+        <w:snapToGrid/>
+        <w:spacing w:line="360" w:lineRule="auto"/>
+        <w:ind w:firstLine="709"/>
+        <w:jc w:val="both"/>
+        <w:textAlignment w:val="auto"/>
+        <w:rPr>
+          <w:rFonts w:hint="default" w:ascii="Times New Roman" w:hAnsi="Times New Roman" w:cs="Times New Roman"/>
+          <w:sz w:val="28"/>
+          <w:szCs w:val="28"/>
+          <w:lang w:val="ru-RU"/>
+        </w:rPr>
+      </w:pPr>
+      <w:r>
+        <w:rPr>
+          <w:rFonts w:hint="default" w:ascii="Times New Roman" w:hAnsi="Times New Roman" w:cs="Times New Roman"/>
+          <w:sz w:val="28"/>
+          <w:szCs w:val="28"/>
+          <w:lang w:val="ru-RU"/>
+        </w:rPr>
+        <w:t>- системного анализа</w:t>
+      </w:r>
+      <w:r>
+        <w:rPr>
+          <w:rFonts w:hint="default" w:ascii="Times New Roman" w:hAnsi="Times New Roman" w:cs="Times New Roman"/>
+          <w:sz w:val="28"/>
+          <w:szCs w:val="28"/>
+          <w:lang w:val="en-US"/>
+        </w:rPr>
+        <w:t>;</w:t>
+      </w:r>
+    </w:p>
+    <w:p>
+      <w:pPr>
+        <w:keepNext w:val="0"/>
+        <w:keepLines w:val="0"/>
+        <w:pageBreakBefore w:val="0"/>
+        <w:widowControl/>
+        <w:kinsoku/>
+        <w:wordWrap/>
+        <w:overflowPunct/>
+        <w:topLinePunct w:val="0"/>
+        <w:autoSpaceDE/>
+        <w:autoSpaceDN/>
+        <w:bidi w:val="0"/>
+        <w:adjustRightInd/>
+        <w:snapToGrid/>
+        <w:spacing w:line="360" w:lineRule="auto"/>
+        <w:ind w:firstLine="709"/>
+        <w:jc w:val="both"/>
+        <w:textAlignment w:val="auto"/>
+        <w:rPr>
+          <w:rFonts w:hint="default" w:ascii="Times New Roman" w:hAnsi="Times New Roman" w:cs="Times New Roman"/>
+          <w:sz w:val="28"/>
+          <w:szCs w:val="28"/>
+          <w:lang w:val="en-US"/>
+        </w:rPr>
+      </w:pPr>
+      <w:r>
+        <w:rPr>
+          <w:rFonts w:hint="default" w:ascii="Times New Roman" w:hAnsi="Times New Roman" w:cs="Times New Roman"/>
+          <w:sz w:val="28"/>
+          <w:szCs w:val="28"/>
+          <w:lang w:val="ru-RU"/>
+        </w:rPr>
+        <w:t>- программной инженерии</w:t>
+      </w:r>
+      <w:r>
+        <w:rPr>
+          <w:rFonts w:hint="default" w:ascii="Times New Roman" w:hAnsi="Times New Roman" w:cs="Times New Roman"/>
+          <w:sz w:val="28"/>
+          <w:szCs w:val="28"/>
+          <w:lang w:val="en-US"/>
+        </w:rPr>
+        <w:t>;</w:t>
+      </w:r>
+    </w:p>
+    <w:p>
+      <w:pPr>
+        <w:keepNext w:val="0"/>
+        <w:keepLines w:val="0"/>
+        <w:pageBreakBefore w:val="0"/>
+        <w:widowControl/>
+        <w:kinsoku/>
+        <w:wordWrap/>
+        <w:overflowPunct/>
+        <w:topLinePunct w:val="0"/>
+        <w:autoSpaceDE/>
+        <w:autoSpaceDN/>
+        <w:bidi w:val="0"/>
+        <w:adjustRightInd/>
+        <w:snapToGrid/>
+        <w:spacing w:line="360" w:lineRule="auto"/>
+        <w:ind w:firstLine="709"/>
+        <w:jc w:val="both"/>
+        <w:textAlignment w:val="auto"/>
+        <w:rPr>
+          <w:rFonts w:hint="default" w:ascii="Times New Roman" w:hAnsi="Times New Roman" w:cs="Times New Roman"/>
+          <w:sz w:val="28"/>
+          <w:szCs w:val="28"/>
+          <w:lang w:val="en-US"/>
+        </w:rPr>
+      </w:pPr>
+      <w:r>
+        <w:rPr>
+          <w:rFonts w:hint="default" w:ascii="Times New Roman" w:hAnsi="Times New Roman" w:cs="Times New Roman"/>
+          <w:sz w:val="28"/>
+          <w:szCs w:val="28"/>
+          <w:lang w:val="en-US"/>
+        </w:rPr>
+        <w:t xml:space="preserve">- </w:t>
+      </w:r>
+      <w:r>
+        <w:rPr>
+          <w:rFonts w:hint="default" w:ascii="Times New Roman" w:hAnsi="Times New Roman" w:cs="Times New Roman"/>
+          <w:sz w:val="28"/>
+          <w:szCs w:val="28"/>
+          <w:lang w:val="ru-RU"/>
+        </w:rPr>
+        <w:t>объектно-ориентированного программирования</w:t>
+      </w:r>
+      <w:r>
+        <w:rPr>
+          <w:rFonts w:hint="default" w:ascii="Times New Roman" w:hAnsi="Times New Roman" w:cs="Times New Roman"/>
+          <w:sz w:val="28"/>
+          <w:szCs w:val="28"/>
+          <w:lang w:val="en-US"/>
+        </w:rPr>
+        <w:t>;</w:t>
+      </w:r>
+    </w:p>
+    <w:p>
+      <w:pPr>
+        <w:keepNext w:val="0"/>
+        <w:keepLines w:val="0"/>
+        <w:pageBreakBefore w:val="0"/>
+        <w:widowControl/>
+        <w:kinsoku/>
+        <w:wordWrap/>
+        <w:overflowPunct/>
+        <w:topLinePunct w:val="0"/>
+        <w:autoSpaceDE/>
+        <w:autoSpaceDN/>
+        <w:bidi w:val="0"/>
+        <w:adjustRightInd/>
+        <w:snapToGrid/>
+        <w:spacing w:line="360" w:lineRule="auto"/>
+        <w:ind w:firstLine="709"/>
+        <w:jc w:val="both"/>
+        <w:textAlignment w:val="auto"/>
+        <w:rPr>
+          <w:rFonts w:hint="default" w:ascii="Times New Roman" w:hAnsi="Times New Roman" w:cs="Times New Roman"/>
+          <w:sz w:val="28"/>
+          <w:szCs w:val="28"/>
+          <w:lang w:val="ru-RU"/>
+        </w:rPr>
+      </w:pPr>
+      <w:r>
+        <w:rPr>
+          <w:rFonts w:hint="default" w:ascii="Times New Roman" w:hAnsi="Times New Roman" w:cs="Times New Roman"/>
+          <w:sz w:val="28"/>
+          <w:szCs w:val="28"/>
+          <w:lang w:val="ru-RU"/>
+        </w:rPr>
+        <w:t>- технологии проектирования человеко-машинного взаимодействия</w:t>
+      </w:r>
+    </w:p>
+    <w:p>
+      <w:pPr>
+        <w:keepNext w:val="0"/>
+        <w:keepLines w:val="0"/>
+        <w:pageBreakBefore w:val="0"/>
+        <w:widowControl/>
+        <w:kinsoku/>
+        <w:wordWrap/>
+        <w:overflowPunct/>
+        <w:topLinePunct w:val="0"/>
+        <w:autoSpaceDE/>
+        <w:autoSpaceDN/>
+        <w:bidi w:val="0"/>
+        <w:adjustRightInd/>
+        <w:snapToGrid/>
+        <w:spacing w:line="360" w:lineRule="auto"/>
+        <w:ind w:firstLine="709"/>
+        <w:jc w:val="both"/>
+        <w:textAlignment w:val="auto"/>
+        <w:rPr>
+          <w:rFonts w:hint="default" w:ascii="Times New Roman" w:hAnsi="Times New Roman" w:cs="Times New Roman"/>
+          <w:sz w:val="28"/>
+          <w:szCs w:val="28"/>
+          <w:lang w:val="ru-RU"/>
+        </w:rPr>
+      </w:pPr>
+      <w:r>
+        <w:rPr>
+          <w:rFonts w:hint="default" w:ascii="Times New Roman" w:hAnsi="Times New Roman" w:cs="Times New Roman"/>
+          <w:sz w:val="28"/>
+          <w:szCs w:val="28"/>
+          <w:lang w:val="ru-RU"/>
+        </w:rPr>
+        <w:t>Практическая значимость работы заключается в том, что благодаря разработанному приложению, спортсмены смогут получить полную функциональность по составлению комплексов упражнений, а также облегчит нагрузку на человека тем, что не надо помнить, когда необходимо принимать пищевую добавку, путём оповещения уведомлениями на телефоне и все эти функции будут доступны в одной программе.</w:t>
+      </w:r>
+    </w:p>
+    <w:p>
+      <w:pPr>
+        <w:keepNext w:val="0"/>
+        <w:keepLines w:val="0"/>
+        <w:pageBreakBefore w:val="0"/>
+        <w:widowControl/>
+        <w:kinsoku/>
+        <w:wordWrap/>
+        <w:overflowPunct/>
+        <w:topLinePunct w:val="0"/>
+        <w:autoSpaceDE/>
+        <w:autoSpaceDN/>
+        <w:bidi w:val="0"/>
+        <w:adjustRightInd/>
+        <w:snapToGrid/>
+        <w:spacing w:line="360" w:lineRule="auto"/>
+        <w:ind w:firstLine="709"/>
+        <w:jc w:val="both"/>
+        <w:textAlignment w:val="auto"/>
+        <w:rPr>
+          <w:rFonts w:hint="default" w:ascii="Times New Roman" w:hAnsi="Times New Roman" w:cs="Times New Roman"/>
+          <w:sz w:val="28"/>
+          <w:szCs w:val="28"/>
+          <w:lang w:val="ru-RU"/>
+        </w:rPr>
+      </w:pPr>
+    </w:p>
+    <w:p>
+      <w:pPr>
+        <w:keepNext w:val="0"/>
+        <w:keepLines w:val="0"/>
+        <w:pageBreakBefore w:val="0"/>
+        <w:widowControl/>
+        <w:kinsoku/>
+        <w:wordWrap/>
+        <w:overflowPunct/>
+        <w:topLinePunct w:val="0"/>
+        <w:autoSpaceDE/>
+        <w:autoSpaceDN/>
+        <w:bidi w:val="0"/>
+        <w:adjustRightInd/>
+        <w:snapToGrid/>
+        <w:spacing w:line="360" w:lineRule="auto"/>
+        <w:ind w:firstLine="709"/>
+        <w:jc w:val="both"/>
+        <w:textAlignment w:val="auto"/>
+        <w:rPr>
+          <w:rFonts w:hint="default" w:ascii="Times New Roman" w:hAnsi="Times New Roman" w:cs="Times New Roman"/>
+          <w:sz w:val="28"/>
+          <w:szCs w:val="28"/>
+          <w:lang w:val="ru-RU"/>
+        </w:rPr>
+      </w:pPr>
+    </w:p>
+    <w:p>
+      <w:pPr>
+        <w:keepNext w:val="0"/>
+        <w:keepLines w:val="0"/>
+        <w:pageBreakBefore w:val="0"/>
+        <w:widowControl/>
+        <w:kinsoku/>
+        <w:wordWrap/>
+        <w:overflowPunct/>
+        <w:topLinePunct w:val="0"/>
+        <w:autoSpaceDE/>
+        <w:autoSpaceDN/>
+        <w:bidi w:val="0"/>
+        <w:adjustRightInd/>
+        <w:snapToGrid/>
+        <w:spacing w:line="360" w:lineRule="auto"/>
+        <w:ind w:firstLine="709"/>
+        <w:jc w:val="both"/>
+        <w:textAlignment w:val="auto"/>
+        <w:rPr>
+          <w:rFonts w:hint="default" w:ascii="Times New Roman" w:hAnsi="Times New Roman" w:cs="Times New Roman"/>
+          <w:sz w:val="28"/>
+          <w:szCs w:val="28"/>
+          <w:lang w:val="ru-RU"/>
+        </w:rPr>
+      </w:pPr>
+      <w:r>
+        <w:rPr>
+          <w:rFonts w:hint="default" w:ascii="Times New Roman" w:hAnsi="Times New Roman" w:cs="Times New Roman"/>
+          <w:sz w:val="28"/>
+          <w:szCs w:val="28"/>
+          <w:lang w:val="ru-RU"/>
+        </w:rPr>
+        <w:t xml:space="preserve">1 Анализ методов для отслеживания текущего состояния тренировок и приёма спортивного питания </w:t>
+      </w:r>
+    </w:p>
+    <w:p>
+      <w:pPr>
+        <w:keepNext w:val="0"/>
+        <w:keepLines w:val="0"/>
+        <w:pageBreakBefore w:val="0"/>
+        <w:widowControl/>
+        <w:kinsoku/>
+        <w:wordWrap/>
+        <w:overflowPunct/>
+        <w:topLinePunct w:val="0"/>
+        <w:autoSpaceDE/>
+        <w:autoSpaceDN/>
+        <w:bidi w:val="0"/>
+        <w:adjustRightInd/>
+        <w:snapToGrid/>
+        <w:spacing w:line="360" w:lineRule="auto"/>
+        <w:ind w:firstLine="709"/>
+        <w:jc w:val="both"/>
+        <w:textAlignment w:val="auto"/>
+        <w:rPr>
+          <w:rFonts w:hint="default" w:ascii="Times New Roman" w:hAnsi="Times New Roman" w:cs="Times New Roman"/>
+          <w:sz w:val="28"/>
+          <w:szCs w:val="28"/>
+          <w:lang w:val="ru-RU"/>
+        </w:rPr>
+      </w:pPr>
+    </w:p>
+    <w:p>
+      <w:pPr>
+        <w:keepNext w:val="0"/>
+        <w:keepLines w:val="0"/>
+        <w:pageBreakBefore w:val="0"/>
+        <w:widowControl/>
+        <w:numPr>
+          <w:ilvl w:val="1"/>
+          <w:numId w:val="2"/>
+        </w:numPr>
+        <w:kinsoku/>
+        <w:wordWrap/>
+        <w:overflowPunct/>
+        <w:topLinePunct w:val="0"/>
+        <w:autoSpaceDE/>
+        <w:autoSpaceDN/>
+        <w:bidi w:val="0"/>
+        <w:adjustRightInd/>
+        <w:snapToGrid/>
+        <w:spacing w:line="360" w:lineRule="auto"/>
+        <w:ind w:left="0" w:leftChars="0" w:firstLine="709" w:firstLineChars="0"/>
+        <w:jc w:val="both"/>
+        <w:textAlignment w:val="auto"/>
+        <w:rPr>
+          <w:rFonts w:hint="default" w:ascii="Times New Roman" w:hAnsi="Times New Roman" w:cs="Times New Roman"/>
+          <w:sz w:val="28"/>
+          <w:szCs w:val="28"/>
+          <w:lang w:val="ru-RU"/>
+        </w:rPr>
+      </w:pPr>
+      <w:r>
+        <w:rPr>
+          <w:rFonts w:hint="default" w:ascii="Times New Roman" w:hAnsi="Times New Roman" w:cs="Times New Roman"/>
+          <w:sz w:val="28"/>
+          <w:szCs w:val="28"/>
+          <w:lang w:val="ru-RU"/>
+        </w:rPr>
+        <w:t>Методы отслеживания тренировок</w:t>
+      </w:r>
+    </w:p>
+    <w:p>
+      <w:pPr>
+        <w:keepNext w:val="0"/>
+        <w:keepLines w:val="0"/>
+        <w:pageBreakBefore w:val="0"/>
+        <w:widowControl/>
+        <w:numPr>
+          <w:ilvl w:val="0"/>
+          <w:numId w:val="0"/>
+        </w:numPr>
+        <w:kinsoku/>
+        <w:wordWrap/>
+        <w:overflowPunct/>
+        <w:topLinePunct w:val="0"/>
+        <w:autoSpaceDE/>
+        <w:autoSpaceDN/>
+        <w:bidi w:val="0"/>
+        <w:adjustRightInd/>
+        <w:snapToGrid/>
+        <w:spacing w:line="360" w:lineRule="auto"/>
+        <w:ind w:left="709" w:leftChars="0"/>
+        <w:jc w:val="both"/>
+        <w:textAlignment w:val="auto"/>
+        <w:rPr>
+          <w:rFonts w:hint="default" w:ascii="Times New Roman" w:hAnsi="Times New Roman" w:cs="Times New Roman"/>
+          <w:sz w:val="28"/>
+          <w:szCs w:val="28"/>
+          <w:lang w:val="en-US"/>
+        </w:rPr>
+      </w:pPr>
+    </w:p>
+    <w:p>
+      <w:pPr>
+        <w:keepNext w:val="0"/>
+        <w:keepLines w:val="0"/>
+        <w:pageBreakBefore w:val="0"/>
+        <w:widowControl/>
+        <w:numPr>
+          <w:ilvl w:val="0"/>
+          <w:numId w:val="0"/>
+        </w:numPr>
+        <w:kinsoku/>
+        <w:wordWrap/>
+        <w:overflowPunct/>
+        <w:topLinePunct w:val="0"/>
+        <w:autoSpaceDE/>
+        <w:autoSpaceDN/>
+        <w:bidi w:val="0"/>
+        <w:adjustRightInd/>
+        <w:snapToGrid/>
+        <w:spacing w:line="360" w:lineRule="auto"/>
+        <w:ind w:left="709" w:leftChars="0"/>
+        <w:jc w:val="both"/>
+        <w:textAlignment w:val="auto"/>
+        <w:rPr>
+          <w:rFonts w:hint="default" w:ascii="Times New Roman" w:hAnsi="Times New Roman" w:cs="Times New Roman"/>
+          <w:sz w:val="28"/>
+          <w:szCs w:val="28"/>
+          <w:lang w:val="ru-RU"/>
+        </w:rPr>
+      </w:pPr>
+      <w:r>
+        <w:rPr>
+          <w:rFonts w:hint="default" w:ascii="Times New Roman" w:hAnsi="Times New Roman" w:cs="Times New Roman"/>
+          <w:sz w:val="28"/>
+          <w:szCs w:val="28"/>
+          <w:lang w:val="ru-RU"/>
+        </w:rPr>
+        <w:t>1.1.1 Тренировочный дневник и дневник приёма спортивного питания</w:t>
+      </w:r>
+      <w:r>
+        <w:rPr>
+          <w:rFonts w:hint="default" w:ascii="Times New Roman" w:hAnsi="Times New Roman" w:cs="Times New Roman"/>
+          <w:sz w:val="28"/>
+          <w:szCs w:val="28"/>
+          <w:lang w:val="en-US"/>
+        </w:rPr>
+        <w:t>(</w:t>
+      </w:r>
+      <w:r>
+        <w:rPr>
+          <w:rFonts w:hint="default" w:ascii="Times New Roman" w:hAnsi="Times New Roman" w:cs="Times New Roman"/>
+          <w:sz w:val="28"/>
+          <w:szCs w:val="28"/>
+          <w:lang w:val="ru-RU"/>
+        </w:rPr>
+        <w:t>бумажный)</w:t>
+      </w:r>
+    </w:p>
+    <w:p>
+      <w:pPr>
+        <w:keepNext w:val="0"/>
+        <w:keepLines w:val="0"/>
+        <w:pageBreakBefore w:val="0"/>
+        <w:widowControl/>
+        <w:numPr>
+          <w:ilvl w:val="0"/>
+          <w:numId w:val="0"/>
+        </w:numPr>
+        <w:kinsoku/>
+        <w:wordWrap/>
+        <w:overflowPunct/>
+        <w:topLinePunct w:val="0"/>
+        <w:autoSpaceDE/>
+        <w:autoSpaceDN/>
+        <w:bidi w:val="0"/>
+        <w:adjustRightInd/>
+        <w:snapToGrid/>
+        <w:spacing w:line="360" w:lineRule="auto"/>
+        <w:ind w:left="709" w:leftChars="0"/>
+        <w:jc w:val="both"/>
+        <w:textAlignment w:val="auto"/>
+        <w:rPr>
+          <w:rFonts w:hint="default" w:ascii="Times New Roman" w:hAnsi="Times New Roman" w:cs="Times New Roman"/>
+          <w:sz w:val="28"/>
+          <w:szCs w:val="28"/>
+          <w:lang w:val="ru-RU"/>
+        </w:rPr>
+      </w:pPr>
+    </w:p>
+    <w:p>
+      <w:pPr>
+        <w:keepNext w:val="0"/>
+        <w:keepLines w:val="0"/>
+        <w:pageBreakBefore w:val="0"/>
+        <w:widowControl/>
+        <w:numPr>
+          <w:ilvl w:val="0"/>
+          <w:numId w:val="0"/>
+        </w:numPr>
+        <w:kinsoku/>
+        <w:wordWrap/>
+        <w:overflowPunct/>
+        <w:topLinePunct w:val="0"/>
+        <w:autoSpaceDE/>
+        <w:autoSpaceDN/>
+        <w:bidi w:val="0"/>
+        <w:adjustRightInd/>
+        <w:snapToGrid/>
+        <w:spacing w:line="360" w:lineRule="auto"/>
+        <w:ind w:left="709" w:leftChars="0"/>
+        <w:jc w:val="both"/>
+        <w:textAlignment w:val="auto"/>
+        <w:rPr>
+          <w:rFonts w:hint="default" w:ascii="Times New Roman" w:hAnsi="Times New Roman" w:cs="Times New Roman"/>
+          <w:sz w:val="28"/>
+          <w:szCs w:val="28"/>
+          <w:lang w:val="ru-RU"/>
+        </w:rPr>
+      </w:pPr>
+    </w:p>
+    <w:p>
+      <w:pPr>
+        <w:keepNext w:val="0"/>
+        <w:keepLines w:val="0"/>
+        <w:pageBreakBefore w:val="0"/>
+        <w:widowControl/>
+        <w:numPr>
+          <w:ilvl w:val="0"/>
+          <w:numId w:val="0"/>
+        </w:numPr>
+        <w:kinsoku/>
+        <w:wordWrap/>
+        <w:overflowPunct/>
+        <w:topLinePunct w:val="0"/>
+        <w:autoSpaceDE/>
+        <w:autoSpaceDN/>
+        <w:bidi w:val="0"/>
+        <w:adjustRightInd/>
+        <w:snapToGrid/>
+        <w:spacing w:line="360" w:lineRule="auto"/>
+        <w:ind w:left="709" w:leftChars="0"/>
+        <w:jc w:val="both"/>
+        <w:textAlignment w:val="auto"/>
+        <w:rPr>
+          <w:rFonts w:hint="default" w:ascii="Times New Roman" w:hAnsi="Times New Roman" w:cs="Times New Roman"/>
+          <w:sz w:val="28"/>
+          <w:szCs w:val="28"/>
+          <w:lang w:val="ru-RU"/>
+        </w:rPr>
+      </w:pPr>
+      <w:r>
+        <w:rPr>
+          <w:rFonts w:hint="default" w:ascii="Times New Roman" w:hAnsi="Times New Roman" w:cs="Times New Roman"/>
+          <w:sz w:val="28"/>
+          <w:szCs w:val="28"/>
+          <w:lang w:val="ru-RU"/>
+        </w:rPr>
+        <w:t xml:space="preserve">В прошлом, данный вид дневников был единственным, поэтому и пользовался большой популярностью. В данном дневнике люди вручную записывали даты тренировок, упражнения, свои достижения, свои данные(вес, рост и т.д.), время затраченное на тренировку и т.п. Все эти записи велись в тетради, её носили на каждую тренировку и заполняли данными после выполнения упражнений. </w:t>
+      </w:r>
+      <w:r>
+        <w:rPr>
+          <w:rFonts w:hint="default" w:ascii="Times New Roman" w:hAnsi="Times New Roman"/>
+          <w:sz w:val="28"/>
+          <w:szCs w:val="28"/>
+          <w:lang w:val="ru-RU"/>
+        </w:rPr>
+        <w:t>Однако данные виды дневников  теряют популярность из за существующих аналогов, а также в силу своих недостатков.</w:t>
+      </w:r>
+    </w:p>
+    <w:p>
+      <w:pPr>
+        <w:keepNext w:val="0"/>
+        <w:keepLines w:val="0"/>
+        <w:pageBreakBefore w:val="0"/>
+        <w:widowControl/>
+        <w:numPr>
+          <w:ilvl w:val="0"/>
+          <w:numId w:val="0"/>
+        </w:numPr>
+        <w:kinsoku/>
+        <w:wordWrap/>
+        <w:overflowPunct/>
+        <w:topLinePunct w:val="0"/>
+        <w:autoSpaceDE/>
+        <w:autoSpaceDN/>
+        <w:bidi w:val="0"/>
+        <w:adjustRightInd/>
+        <w:snapToGrid/>
+        <w:spacing w:line="360" w:lineRule="auto"/>
+        <w:ind w:left="709" w:leftChars="0"/>
+        <w:jc w:val="both"/>
+        <w:textAlignment w:val="auto"/>
+        <w:rPr>
+          <w:rFonts w:hint="default" w:ascii="Times New Roman" w:hAnsi="Times New Roman" w:cs="Times New Roman"/>
+          <w:sz w:val="28"/>
+          <w:szCs w:val="28"/>
+          <w:lang w:val="ru-RU"/>
+        </w:rPr>
+      </w:pPr>
+      <w:r>
+        <w:rPr>
+          <w:rFonts w:hint="default" w:ascii="Times New Roman" w:hAnsi="Times New Roman" w:cs="Times New Roman"/>
+          <w:sz w:val="28"/>
+          <w:szCs w:val="28"/>
+          <w:lang w:val="ru-RU"/>
+        </w:rPr>
+        <w:t>Плюсы дневника:</w:t>
+      </w:r>
+    </w:p>
+    <w:p>
+      <w:pPr>
+        <w:keepNext w:val="0"/>
+        <w:keepLines w:val="0"/>
+        <w:pageBreakBefore w:val="0"/>
+        <w:widowControl/>
+        <w:numPr>
+          <w:ilvl w:val="0"/>
+          <w:numId w:val="0"/>
+        </w:numPr>
+        <w:kinsoku/>
+        <w:wordWrap/>
+        <w:overflowPunct/>
+        <w:topLinePunct w:val="0"/>
+        <w:autoSpaceDE/>
+        <w:autoSpaceDN/>
+        <w:bidi w:val="0"/>
+        <w:adjustRightInd/>
+        <w:snapToGrid/>
+        <w:spacing w:line="360" w:lineRule="auto"/>
+        <w:ind w:left="709" w:leftChars="0"/>
+        <w:jc w:val="both"/>
+        <w:textAlignment w:val="auto"/>
+        <w:rPr>
+          <w:rFonts w:hint="default" w:ascii="Times New Roman" w:hAnsi="Times New Roman" w:cs="Times New Roman"/>
+          <w:sz w:val="28"/>
+          <w:szCs w:val="28"/>
+          <w:lang w:val="ru-RU"/>
+        </w:rPr>
+      </w:pPr>
+      <w:r>
+        <w:rPr>
+          <w:rFonts w:hint="default" w:ascii="Times New Roman" w:hAnsi="Times New Roman" w:cs="Times New Roman"/>
+          <w:sz w:val="28"/>
+          <w:szCs w:val="28"/>
+          <w:lang w:val="ru-RU"/>
+        </w:rPr>
+        <w:t>- Каждый спортсмен может вести дневник в удобном для него формате.</w:t>
+      </w:r>
+    </w:p>
+    <w:p>
+      <w:pPr>
+        <w:keepNext w:val="0"/>
+        <w:keepLines w:val="0"/>
+        <w:pageBreakBefore w:val="0"/>
+        <w:widowControl/>
+        <w:numPr>
+          <w:ilvl w:val="0"/>
+          <w:numId w:val="0"/>
+        </w:numPr>
+        <w:kinsoku/>
+        <w:wordWrap/>
+        <w:overflowPunct/>
+        <w:topLinePunct w:val="0"/>
+        <w:autoSpaceDE/>
+        <w:autoSpaceDN/>
+        <w:bidi w:val="0"/>
+        <w:adjustRightInd/>
+        <w:snapToGrid/>
+        <w:spacing w:line="360" w:lineRule="auto"/>
+        <w:ind w:left="709" w:leftChars="0"/>
+        <w:jc w:val="both"/>
+        <w:textAlignment w:val="auto"/>
+        <w:rPr>
+          <w:rFonts w:hint="default" w:ascii="Times New Roman" w:hAnsi="Times New Roman" w:cs="Times New Roman"/>
+          <w:sz w:val="28"/>
+          <w:szCs w:val="28"/>
+          <w:lang w:val="ru-RU"/>
+        </w:rPr>
+      </w:pPr>
+      <w:r>
+        <w:rPr>
+          <w:rFonts w:hint="default" w:ascii="Times New Roman" w:hAnsi="Times New Roman" w:cs="Times New Roman"/>
+          <w:sz w:val="28"/>
+          <w:szCs w:val="28"/>
+          <w:lang w:val="ru-RU"/>
+        </w:rPr>
+        <w:t>Минусы:</w:t>
+      </w:r>
+    </w:p>
+    <w:p>
+      <w:pPr>
+        <w:keepNext w:val="0"/>
+        <w:keepLines w:val="0"/>
+        <w:pageBreakBefore w:val="0"/>
+        <w:widowControl/>
+        <w:numPr>
+          <w:ilvl w:val="0"/>
+          <w:numId w:val="0"/>
+        </w:numPr>
+        <w:kinsoku/>
+        <w:wordWrap/>
+        <w:overflowPunct/>
+        <w:topLinePunct w:val="0"/>
+        <w:autoSpaceDE/>
+        <w:autoSpaceDN/>
+        <w:bidi w:val="0"/>
+        <w:adjustRightInd/>
+        <w:snapToGrid/>
+        <w:spacing w:line="360" w:lineRule="auto"/>
+        <w:ind w:left="709" w:leftChars="0"/>
+        <w:jc w:val="both"/>
+        <w:textAlignment w:val="auto"/>
+        <w:rPr>
+          <w:rFonts w:hint="default" w:ascii="Times New Roman" w:hAnsi="Times New Roman" w:cs="Times New Roman"/>
+          <w:sz w:val="28"/>
+          <w:szCs w:val="28"/>
+          <w:lang w:val="en-US"/>
+        </w:rPr>
+      </w:pPr>
+      <w:r>
+        <w:rPr>
+          <w:rFonts w:hint="default" w:ascii="Times New Roman" w:hAnsi="Times New Roman" w:cs="Times New Roman"/>
+          <w:sz w:val="28"/>
+          <w:szCs w:val="28"/>
+          <w:lang w:val="ru-RU"/>
+        </w:rPr>
+        <w:t>- Необходимо носить с собой тетрадь и ручку(некомпактный)</w:t>
+      </w:r>
+      <w:r>
+        <w:rPr>
+          <w:rFonts w:hint="default" w:ascii="Times New Roman" w:hAnsi="Times New Roman" w:cs="Times New Roman"/>
+          <w:sz w:val="28"/>
+          <w:szCs w:val="28"/>
+          <w:lang w:val="en-US"/>
+        </w:rPr>
+        <w:t>;</w:t>
+      </w:r>
+    </w:p>
+    <w:p>
+      <w:pPr>
+        <w:keepNext w:val="0"/>
+        <w:keepLines w:val="0"/>
+        <w:pageBreakBefore w:val="0"/>
+        <w:widowControl/>
+        <w:numPr>
+          <w:ilvl w:val="0"/>
+          <w:numId w:val="0"/>
+        </w:numPr>
+        <w:kinsoku/>
+        <w:wordWrap/>
+        <w:overflowPunct/>
+        <w:topLinePunct w:val="0"/>
+        <w:autoSpaceDE/>
+        <w:autoSpaceDN/>
+        <w:bidi w:val="0"/>
+        <w:adjustRightInd/>
+        <w:snapToGrid/>
+        <w:spacing w:line="360" w:lineRule="auto"/>
+        <w:ind w:left="709" w:leftChars="0"/>
+        <w:jc w:val="both"/>
+        <w:textAlignment w:val="auto"/>
+        <w:rPr>
+          <w:rFonts w:hint="default" w:ascii="Times New Roman" w:hAnsi="Times New Roman" w:cs="Times New Roman"/>
+          <w:sz w:val="28"/>
+          <w:szCs w:val="28"/>
+          <w:lang w:val="ru-RU"/>
+        </w:rPr>
+      </w:pPr>
+      <w:r>
+        <w:rPr>
+          <w:rFonts w:hint="default" w:ascii="Times New Roman" w:hAnsi="Times New Roman" w:cs="Times New Roman"/>
+          <w:sz w:val="28"/>
+          <w:szCs w:val="28"/>
+          <w:lang w:val="ru-RU"/>
+        </w:rPr>
+        <w:t>- Возможность потери всех данных при потери самого дневника</w:t>
+      </w:r>
+      <w:r>
+        <w:rPr>
+          <w:rFonts w:hint="default" w:ascii="Times New Roman" w:hAnsi="Times New Roman" w:cs="Times New Roman"/>
+          <w:sz w:val="28"/>
+          <w:szCs w:val="28"/>
+          <w:lang w:val="en-US"/>
+        </w:rPr>
+        <w:t>;</w:t>
+      </w:r>
+      <w:r>
+        <w:rPr>
+          <w:rFonts w:hint="default" w:ascii="Times New Roman" w:hAnsi="Times New Roman" w:cs="Times New Roman"/>
+          <w:sz w:val="28"/>
+          <w:szCs w:val="28"/>
+          <w:lang w:val="ru-RU"/>
+        </w:rPr>
+        <w:t xml:space="preserve"> </w:t>
+      </w:r>
+    </w:p>
+    <w:p>
+      <w:pPr>
+        <w:keepNext w:val="0"/>
+        <w:keepLines w:val="0"/>
+        <w:pageBreakBefore w:val="0"/>
+        <w:widowControl/>
+        <w:numPr>
+          <w:ilvl w:val="0"/>
+          <w:numId w:val="0"/>
+        </w:numPr>
+        <w:kinsoku/>
+        <w:wordWrap/>
+        <w:overflowPunct/>
+        <w:topLinePunct w:val="0"/>
+        <w:autoSpaceDE/>
+        <w:autoSpaceDN/>
+        <w:bidi w:val="0"/>
+        <w:adjustRightInd/>
+        <w:snapToGrid/>
+        <w:spacing w:line="360" w:lineRule="auto"/>
+        <w:ind w:left="709" w:leftChars="0"/>
+        <w:jc w:val="both"/>
+        <w:textAlignment w:val="auto"/>
+        <w:rPr>
+          <w:rFonts w:hint="default" w:ascii="Times New Roman" w:hAnsi="Times New Roman" w:cs="Times New Roman"/>
+          <w:sz w:val="28"/>
+          <w:szCs w:val="28"/>
+          <w:lang w:val="ru-RU"/>
+        </w:rPr>
+      </w:pPr>
+      <w:r>
+        <w:rPr>
+          <w:rFonts w:hint="default" w:ascii="Times New Roman" w:hAnsi="Times New Roman" w:cs="Times New Roman"/>
+          <w:sz w:val="28"/>
+          <w:szCs w:val="28"/>
+          <w:lang w:val="ru-RU"/>
+        </w:rPr>
+        <w:t>- Просмотр истории тренировок неудобен(нет таблиц, графиков)</w:t>
+      </w:r>
+      <w:r>
+        <w:rPr>
+          <w:rFonts w:hint="default" w:ascii="Times New Roman" w:hAnsi="Times New Roman" w:cs="Times New Roman"/>
+          <w:sz w:val="28"/>
+          <w:szCs w:val="28"/>
+          <w:lang w:val="en-US"/>
+        </w:rPr>
+        <w:t>;</w:t>
+      </w:r>
+      <w:r>
+        <w:rPr>
+          <w:rFonts w:hint="default" w:ascii="Times New Roman" w:hAnsi="Times New Roman" w:cs="Times New Roman"/>
+          <w:sz w:val="28"/>
+          <w:szCs w:val="28"/>
+          <w:lang w:val="ru-RU"/>
+        </w:rPr>
+        <w:t xml:space="preserve"> </w:t>
+      </w:r>
+    </w:p>
+    <w:p>
+      <w:pPr>
+        <w:keepNext w:val="0"/>
+        <w:keepLines w:val="0"/>
+        <w:pageBreakBefore w:val="0"/>
+        <w:widowControl/>
+        <w:numPr>
+          <w:ilvl w:val="0"/>
+          <w:numId w:val="0"/>
+        </w:numPr>
+        <w:kinsoku/>
+        <w:wordWrap/>
+        <w:overflowPunct/>
+        <w:topLinePunct w:val="0"/>
+        <w:autoSpaceDE/>
+        <w:autoSpaceDN/>
+        <w:bidi w:val="0"/>
+        <w:adjustRightInd/>
+        <w:snapToGrid/>
+        <w:spacing w:line="360" w:lineRule="auto"/>
+        <w:ind w:left="709" w:leftChars="0"/>
+        <w:jc w:val="both"/>
+        <w:textAlignment w:val="auto"/>
+        <w:rPr>
+          <w:rFonts w:hint="default" w:ascii="Times New Roman" w:hAnsi="Times New Roman" w:cs="Times New Roman"/>
+          <w:sz w:val="28"/>
+          <w:szCs w:val="28"/>
+          <w:lang w:val="en-US"/>
+        </w:rPr>
+      </w:pPr>
+      <w:r>
+        <w:rPr>
+          <w:rFonts w:hint="default" w:ascii="Times New Roman" w:hAnsi="Times New Roman" w:cs="Times New Roman"/>
+          <w:sz w:val="28"/>
+          <w:szCs w:val="28"/>
+          <w:lang w:val="ru-RU"/>
+        </w:rPr>
+        <w:t>- При необходимости поиска нужной тренировки(например 2 месяца назад) занимает больше времени, чем у аналогов. А при просмотре записей годичной давности вообще может потребоваться поиск нужной тетради</w:t>
+      </w:r>
+      <w:r>
+        <w:rPr>
+          <w:rFonts w:hint="default" w:ascii="Times New Roman" w:hAnsi="Times New Roman" w:cs="Times New Roman"/>
+          <w:sz w:val="28"/>
+          <w:szCs w:val="28"/>
+          <w:lang w:val="en-US"/>
+        </w:rPr>
+        <w:t>;</w:t>
+      </w:r>
+    </w:p>
+    <w:p>
+      <w:pPr>
+        <w:keepNext w:val="0"/>
+        <w:keepLines w:val="0"/>
+        <w:pageBreakBefore w:val="0"/>
+        <w:widowControl/>
+        <w:numPr>
+          <w:ilvl w:val="0"/>
+          <w:numId w:val="0"/>
+        </w:numPr>
+        <w:kinsoku/>
+        <w:wordWrap/>
+        <w:overflowPunct/>
+        <w:topLinePunct w:val="0"/>
+        <w:autoSpaceDE/>
+        <w:autoSpaceDN/>
+        <w:bidi w:val="0"/>
+        <w:adjustRightInd/>
+        <w:snapToGrid/>
+        <w:spacing w:line="360" w:lineRule="auto"/>
+        <w:ind w:left="709" w:leftChars="0"/>
+        <w:jc w:val="both"/>
+        <w:textAlignment w:val="auto"/>
+        <w:rPr>
+          <w:rFonts w:hint="default" w:ascii="Times New Roman" w:hAnsi="Times New Roman" w:cs="Times New Roman"/>
+          <w:sz w:val="28"/>
+          <w:szCs w:val="28"/>
+          <w:lang w:val="en-US"/>
+        </w:rPr>
+      </w:pPr>
+      <w:r>
+        <w:rPr>
+          <w:rFonts w:hint="default" w:ascii="Times New Roman" w:hAnsi="Times New Roman" w:cs="Times New Roman"/>
+          <w:sz w:val="28"/>
+          <w:szCs w:val="28"/>
+          <w:lang w:val="ru-RU"/>
+        </w:rPr>
+        <w:t>- Необходимость хранения заполненных дневников</w:t>
+      </w:r>
+      <w:r>
+        <w:rPr>
+          <w:rFonts w:hint="default" w:ascii="Times New Roman" w:hAnsi="Times New Roman" w:cs="Times New Roman"/>
+          <w:sz w:val="28"/>
+          <w:szCs w:val="28"/>
+          <w:lang w:val="en-US"/>
+        </w:rPr>
+        <w:t>;</w:t>
+      </w:r>
+    </w:p>
+    <w:p>
+      <w:pPr>
+        <w:keepNext w:val="0"/>
+        <w:keepLines w:val="0"/>
+        <w:pageBreakBefore w:val="0"/>
+        <w:widowControl/>
+        <w:numPr>
+          <w:ilvl w:val="0"/>
+          <w:numId w:val="0"/>
+        </w:numPr>
+        <w:kinsoku/>
+        <w:wordWrap/>
+        <w:overflowPunct/>
+        <w:topLinePunct w:val="0"/>
+        <w:autoSpaceDE/>
+        <w:autoSpaceDN/>
+        <w:bidi w:val="0"/>
+        <w:adjustRightInd/>
+        <w:snapToGrid/>
+        <w:spacing w:line="360" w:lineRule="auto"/>
+        <w:ind w:left="709" w:leftChars="0"/>
+        <w:jc w:val="both"/>
+        <w:textAlignment w:val="auto"/>
+        <w:rPr>
+          <w:rFonts w:hint="default" w:ascii="Times New Roman" w:hAnsi="Times New Roman" w:cs="Times New Roman"/>
+          <w:sz w:val="28"/>
+          <w:szCs w:val="28"/>
+          <w:lang w:val="en-US"/>
+        </w:rPr>
+      </w:pPr>
+      <w:r>
+        <w:rPr>
+          <w:rFonts w:hint="default" w:ascii="Times New Roman" w:hAnsi="Times New Roman" w:cs="Times New Roman"/>
+          <w:sz w:val="28"/>
+          <w:szCs w:val="28"/>
+          <w:lang w:val="ru-RU"/>
+        </w:rPr>
+        <w:t>- Ограничен количеством страниц и влечёт за собой дополнительные затраты(покупка новой тетради)</w:t>
+      </w:r>
+      <w:r>
+        <w:rPr>
+          <w:rFonts w:hint="default" w:ascii="Times New Roman" w:hAnsi="Times New Roman" w:cs="Times New Roman"/>
+          <w:sz w:val="28"/>
+          <w:szCs w:val="28"/>
+          <w:lang w:val="en-US"/>
+        </w:rPr>
+        <w:t>;</w:t>
+      </w:r>
+    </w:p>
+    <w:p>
+      <w:pPr>
+        <w:keepNext w:val="0"/>
+        <w:keepLines w:val="0"/>
+        <w:pageBreakBefore w:val="0"/>
+        <w:widowControl/>
+        <w:numPr>
+          <w:ilvl w:val="0"/>
+          <w:numId w:val="0"/>
+        </w:numPr>
+        <w:kinsoku/>
+        <w:wordWrap/>
+        <w:overflowPunct/>
+        <w:topLinePunct w:val="0"/>
+        <w:autoSpaceDE/>
+        <w:autoSpaceDN/>
+        <w:bidi w:val="0"/>
+        <w:adjustRightInd/>
+        <w:snapToGrid/>
+        <w:spacing w:line="360" w:lineRule="auto"/>
+        <w:ind w:left="709" w:leftChars="0"/>
+        <w:jc w:val="both"/>
+        <w:textAlignment w:val="auto"/>
+        <w:rPr>
+          <w:rFonts w:hint="default" w:ascii="Times New Roman" w:hAnsi="Times New Roman" w:cs="Times New Roman"/>
+          <w:sz w:val="28"/>
+          <w:szCs w:val="28"/>
+          <w:lang w:val="en-US"/>
+        </w:rPr>
+      </w:pPr>
+      <w:r>
+        <w:rPr>
+          <w:rFonts w:hint="default" w:ascii="Times New Roman" w:hAnsi="Times New Roman" w:cs="Times New Roman"/>
+          <w:sz w:val="28"/>
+          <w:szCs w:val="28"/>
+          <w:lang w:val="ru-RU"/>
+        </w:rPr>
+        <w:t>- Сложно изменить прошлые записи или ошибочно записанные данные</w:t>
+      </w:r>
+      <w:r>
+        <w:rPr>
+          <w:rFonts w:hint="default" w:ascii="Times New Roman" w:hAnsi="Times New Roman" w:cs="Times New Roman"/>
+          <w:sz w:val="28"/>
+          <w:szCs w:val="28"/>
+          <w:lang w:val="en-US"/>
+        </w:rPr>
+        <w:t>.</w:t>
+      </w:r>
+    </w:p>
+    <w:p>
+      <w:pPr>
+        <w:keepNext w:val="0"/>
+        <w:keepLines w:val="0"/>
+        <w:pageBreakBefore w:val="0"/>
+        <w:widowControl/>
+        <w:numPr>
+          <w:ilvl w:val="0"/>
+          <w:numId w:val="0"/>
+        </w:numPr>
+        <w:kinsoku/>
+        <w:wordWrap/>
+        <w:overflowPunct/>
+        <w:topLinePunct w:val="0"/>
+        <w:autoSpaceDE/>
+        <w:autoSpaceDN/>
+        <w:bidi w:val="0"/>
+        <w:adjustRightInd/>
+        <w:snapToGrid/>
+        <w:spacing w:line="360" w:lineRule="auto"/>
+        <w:ind w:left="709" w:leftChars="0"/>
+        <w:jc w:val="both"/>
+        <w:textAlignment w:val="auto"/>
+        <w:rPr>
+          <w:rFonts w:hint="default" w:ascii="Times New Roman" w:hAnsi="Times New Roman" w:cs="Times New Roman"/>
+          <w:sz w:val="28"/>
+          <w:szCs w:val="28"/>
+          <w:lang w:val="ru-RU"/>
+        </w:rPr>
+      </w:pPr>
       <w:bookmarkStart w:id="0" w:name="_GoBack"/>
       <w:bookmarkEnd w:id="0"/>
-      <w:r>
-        <w:rPr>
-          <w:rFonts w:hint="default" w:ascii="Times New Roman" w:hAnsi="Times New Roman" w:cs="Times New Roman"/>
-          <w:sz w:val="28"/>
-          <w:szCs w:val="28"/>
-          <w:lang w:val="ru-RU"/>
-        </w:rPr>
-        <w:t xml:space="preserve">тренировки и приходится тратить больше времени на её проведение. Бесплатных приложений одновременно содержащих персональный план тренировки, а также напоминания пищевых добавок попросту нет. </w:t>
-      </w:r>
-    </w:p>
-    <w:p>
-      <w:pPr>
-        <w:keepNext w:val="0"/>
-        <w:keepLines w:val="0"/>
-        <w:pageBreakBefore w:val="0"/>
-        <w:widowControl/>
-        <w:kinsoku/>
-        <w:wordWrap/>
-        <w:overflowPunct/>
-        <w:topLinePunct w:val="0"/>
-        <w:autoSpaceDE/>
-        <w:autoSpaceDN/>
-        <w:bidi w:val="0"/>
-        <w:adjustRightInd/>
-        <w:snapToGrid/>
-        <w:spacing w:line="360" w:lineRule="auto"/>
-        <w:ind w:firstLine="709"/>
-        <w:jc w:val="both"/>
-        <w:textAlignment w:val="auto"/>
-        <w:rPr>
-          <w:rFonts w:hint="default" w:ascii="Times New Roman" w:hAnsi="Times New Roman" w:cs="Times New Roman"/>
-          <w:sz w:val="28"/>
-          <w:szCs w:val="28"/>
-          <w:lang w:val="ru-RU"/>
-        </w:rPr>
-      </w:pPr>
-      <w:r>
-        <w:rPr>
-          <w:rFonts w:hint="default" w:ascii="Times New Roman" w:hAnsi="Times New Roman" w:cs="Times New Roman"/>
-          <w:sz w:val="28"/>
-          <w:szCs w:val="28"/>
-          <w:lang w:val="ru-RU"/>
-        </w:rPr>
-        <w:t>В рамках данной работы была поставлена следующая цель - разработать мобильное приложение, которое облегчит приём спортивного питания и улучшит эффективность процесса тренировок.</w:t>
-      </w:r>
-    </w:p>
-    <w:p>
-      <w:pPr>
-        <w:keepNext w:val="0"/>
-        <w:keepLines w:val="0"/>
-        <w:pageBreakBefore w:val="0"/>
-        <w:widowControl/>
-        <w:kinsoku/>
-        <w:wordWrap/>
-        <w:overflowPunct/>
-        <w:topLinePunct w:val="0"/>
-        <w:autoSpaceDE/>
-        <w:autoSpaceDN/>
-        <w:bidi w:val="0"/>
-        <w:adjustRightInd/>
-        <w:snapToGrid/>
-        <w:spacing w:line="360" w:lineRule="auto"/>
-        <w:ind w:firstLine="709"/>
-        <w:jc w:val="both"/>
-        <w:textAlignment w:val="auto"/>
-        <w:rPr>
-          <w:rFonts w:hint="default" w:ascii="Times New Roman" w:hAnsi="Times New Roman" w:cs="Times New Roman"/>
-          <w:sz w:val="28"/>
-          <w:szCs w:val="28"/>
-          <w:lang w:val="ru-RU"/>
-        </w:rPr>
-      </w:pPr>
-      <w:r>
-        <w:rPr>
-          <w:rFonts w:hint="default" w:ascii="Times New Roman" w:hAnsi="Times New Roman" w:cs="Times New Roman"/>
-          <w:sz w:val="28"/>
-          <w:szCs w:val="28"/>
-          <w:lang w:val="ru-RU"/>
-        </w:rPr>
-        <w:t>Для достижения данной цели были поставлены задачи:</w:t>
-      </w:r>
-    </w:p>
-    <w:p>
-      <w:pPr>
-        <w:keepNext w:val="0"/>
-        <w:keepLines w:val="0"/>
-        <w:pageBreakBefore w:val="0"/>
-        <w:widowControl/>
-        <w:numPr>
-          <w:ilvl w:val="0"/>
-          <w:numId w:val="1"/>
-        </w:numPr>
-        <w:kinsoku/>
-        <w:wordWrap/>
-        <w:overflowPunct/>
-        <w:topLinePunct w:val="0"/>
-        <w:autoSpaceDE/>
-        <w:autoSpaceDN/>
-        <w:bidi w:val="0"/>
-        <w:adjustRightInd/>
-        <w:snapToGrid/>
-        <w:spacing w:line="360" w:lineRule="auto"/>
-        <w:ind w:firstLine="709"/>
-        <w:jc w:val="both"/>
-        <w:textAlignment w:val="auto"/>
-        <w:rPr>
-          <w:rFonts w:hint="default" w:ascii="Times New Roman" w:hAnsi="Times New Roman" w:cs="Times New Roman"/>
-          <w:sz w:val="28"/>
-          <w:szCs w:val="28"/>
-          <w:lang w:val="ru-RU"/>
-        </w:rPr>
-      </w:pPr>
-      <w:r>
-        <w:rPr>
-          <w:rFonts w:hint="default" w:ascii="Times New Roman" w:hAnsi="Times New Roman" w:cs="Times New Roman"/>
-          <w:sz w:val="28"/>
-          <w:szCs w:val="28"/>
-          <w:lang w:val="ru-RU"/>
-        </w:rPr>
-        <w:t>Произвести анализ предметной области.</w:t>
-      </w:r>
-    </w:p>
-    <w:p>
-      <w:pPr>
-        <w:keepNext w:val="0"/>
-        <w:keepLines w:val="0"/>
-        <w:pageBreakBefore w:val="0"/>
-        <w:widowControl/>
-        <w:numPr>
-          <w:ilvl w:val="0"/>
-          <w:numId w:val="1"/>
-        </w:numPr>
-        <w:kinsoku/>
-        <w:wordWrap/>
-        <w:overflowPunct/>
-        <w:topLinePunct w:val="0"/>
-        <w:autoSpaceDE/>
-        <w:autoSpaceDN/>
-        <w:bidi w:val="0"/>
-        <w:adjustRightInd/>
-        <w:snapToGrid/>
-        <w:spacing w:line="360" w:lineRule="auto"/>
-        <w:ind w:firstLine="709"/>
-        <w:jc w:val="both"/>
-        <w:textAlignment w:val="auto"/>
-        <w:rPr>
-          <w:rFonts w:hint="default" w:ascii="Times New Roman" w:hAnsi="Times New Roman" w:cs="Times New Roman"/>
-          <w:sz w:val="28"/>
-          <w:szCs w:val="28"/>
-          <w:lang w:val="ru-RU"/>
-        </w:rPr>
-      </w:pPr>
-      <w:r>
-        <w:rPr>
-          <w:rFonts w:hint="default" w:ascii="Times New Roman" w:hAnsi="Times New Roman" w:cs="Times New Roman"/>
-          <w:sz w:val="28"/>
-          <w:szCs w:val="28"/>
-          <w:lang w:val="ru-RU"/>
-        </w:rPr>
-        <w:t>Произвести обзор существующих аналогов и выявить их преимущества и недостатки.</w:t>
-      </w:r>
-    </w:p>
-    <w:p>
-      <w:pPr>
-        <w:keepNext w:val="0"/>
-        <w:keepLines w:val="0"/>
-        <w:pageBreakBefore w:val="0"/>
-        <w:widowControl/>
-        <w:numPr>
-          <w:ilvl w:val="0"/>
-          <w:numId w:val="1"/>
-        </w:numPr>
-        <w:kinsoku/>
-        <w:wordWrap/>
-        <w:overflowPunct/>
-        <w:topLinePunct w:val="0"/>
-        <w:autoSpaceDE/>
-        <w:autoSpaceDN/>
-        <w:bidi w:val="0"/>
-        <w:adjustRightInd/>
-        <w:snapToGrid/>
-        <w:spacing w:line="360" w:lineRule="auto"/>
-        <w:ind w:firstLine="709"/>
-        <w:jc w:val="both"/>
-        <w:textAlignment w:val="auto"/>
-        <w:rPr>
-          <w:rFonts w:hint="default" w:ascii="Times New Roman" w:hAnsi="Times New Roman" w:cs="Times New Roman"/>
-          <w:sz w:val="28"/>
-          <w:szCs w:val="28"/>
-          <w:lang w:val="ru-RU"/>
-        </w:rPr>
-      </w:pPr>
-      <w:r>
-        <w:rPr>
-          <w:rFonts w:hint="default" w:ascii="Times New Roman" w:hAnsi="Times New Roman" w:cs="Times New Roman"/>
-          <w:sz w:val="28"/>
-          <w:szCs w:val="28"/>
-          <w:lang w:val="ru-RU"/>
-        </w:rPr>
-        <w:t>Определить требования к разрабатываемому мобильному приложению.</w:t>
-      </w:r>
-    </w:p>
-    <w:p>
-      <w:pPr>
-        <w:keepNext w:val="0"/>
-        <w:keepLines w:val="0"/>
-        <w:pageBreakBefore w:val="0"/>
-        <w:widowControl/>
-        <w:numPr>
-          <w:ilvl w:val="0"/>
-          <w:numId w:val="1"/>
-        </w:numPr>
-        <w:kinsoku/>
-        <w:wordWrap/>
-        <w:overflowPunct/>
-        <w:topLinePunct w:val="0"/>
-        <w:autoSpaceDE/>
-        <w:autoSpaceDN/>
-        <w:bidi w:val="0"/>
-        <w:adjustRightInd/>
-        <w:snapToGrid/>
-        <w:spacing w:line="360" w:lineRule="auto"/>
-        <w:ind w:firstLine="709"/>
-        <w:jc w:val="both"/>
-        <w:textAlignment w:val="auto"/>
-        <w:rPr>
-          <w:rFonts w:hint="default" w:ascii="Times New Roman" w:hAnsi="Times New Roman" w:cs="Times New Roman"/>
-          <w:sz w:val="28"/>
-          <w:szCs w:val="28"/>
-          <w:lang w:val="ru-RU"/>
-        </w:rPr>
-      </w:pPr>
-      <w:r>
-        <w:rPr>
-          <w:rFonts w:hint="default" w:ascii="Times New Roman" w:hAnsi="Times New Roman" w:cs="Times New Roman"/>
-          <w:sz w:val="28"/>
-          <w:szCs w:val="28"/>
-          <w:lang w:val="ru-RU"/>
-        </w:rPr>
-        <w:t>Произвести проектирование базы данных исходя из требований.</w:t>
-      </w:r>
-    </w:p>
-    <w:p>
-      <w:pPr>
-        <w:keepNext w:val="0"/>
-        <w:keepLines w:val="0"/>
-        <w:pageBreakBefore w:val="0"/>
-        <w:widowControl/>
-        <w:numPr>
-          <w:ilvl w:val="0"/>
-          <w:numId w:val="1"/>
-        </w:numPr>
-        <w:kinsoku/>
-        <w:wordWrap/>
-        <w:overflowPunct/>
-        <w:topLinePunct w:val="0"/>
-        <w:autoSpaceDE/>
-        <w:autoSpaceDN/>
-        <w:bidi w:val="0"/>
-        <w:adjustRightInd/>
-        <w:snapToGrid/>
-        <w:spacing w:line="360" w:lineRule="auto"/>
-        <w:ind w:firstLine="709"/>
-        <w:jc w:val="both"/>
-        <w:textAlignment w:val="auto"/>
-        <w:rPr>
-          <w:rFonts w:hint="default" w:ascii="Times New Roman" w:hAnsi="Times New Roman" w:cs="Times New Roman"/>
-          <w:sz w:val="28"/>
-          <w:szCs w:val="28"/>
-          <w:lang w:val="ru-RU"/>
-        </w:rPr>
-      </w:pPr>
-      <w:r>
-        <w:rPr>
-          <w:rFonts w:hint="default" w:ascii="Times New Roman" w:hAnsi="Times New Roman" w:cs="Times New Roman"/>
-          <w:sz w:val="28"/>
-          <w:szCs w:val="28"/>
-          <w:lang w:val="ru-RU"/>
-        </w:rPr>
-        <w:t>Разработка мобильного приложения для отслеживания приёма спортивного питания и улучшение эффективности процесса тренировок.</w:t>
-      </w:r>
-    </w:p>
-    <w:p>
-      <w:pPr>
-        <w:keepNext w:val="0"/>
-        <w:keepLines w:val="0"/>
-        <w:pageBreakBefore w:val="0"/>
-        <w:widowControl/>
-        <w:numPr>
-          <w:ilvl w:val="0"/>
-          <w:numId w:val="1"/>
-        </w:numPr>
-        <w:kinsoku/>
-        <w:wordWrap/>
-        <w:overflowPunct/>
-        <w:topLinePunct w:val="0"/>
-        <w:autoSpaceDE/>
-        <w:autoSpaceDN/>
-        <w:bidi w:val="0"/>
-        <w:adjustRightInd/>
-        <w:snapToGrid/>
-        <w:spacing w:line="360" w:lineRule="auto"/>
-        <w:ind w:firstLine="709"/>
-        <w:jc w:val="both"/>
-        <w:textAlignment w:val="auto"/>
-        <w:rPr>
-          <w:rFonts w:hint="default" w:ascii="Times New Roman" w:hAnsi="Times New Roman" w:cs="Times New Roman"/>
-          <w:sz w:val="28"/>
-          <w:szCs w:val="28"/>
-          <w:lang w:val="ru-RU"/>
-        </w:rPr>
-      </w:pPr>
-      <w:r>
-        <w:rPr>
-          <w:rFonts w:hint="default" w:ascii="Times New Roman" w:hAnsi="Times New Roman" w:cs="Times New Roman"/>
-          <w:sz w:val="28"/>
-          <w:szCs w:val="28"/>
-          <w:lang w:val="ru-RU"/>
-        </w:rPr>
-        <w:t>Протестировать разработанное программное средство и доказать его работоспособности и эффективность.</w:t>
-      </w:r>
-    </w:p>
-    <w:p>
-      <w:pPr>
-        <w:keepNext w:val="0"/>
-        <w:keepLines w:val="0"/>
-        <w:pageBreakBefore w:val="0"/>
-        <w:widowControl/>
-        <w:kinsoku/>
-        <w:wordWrap/>
-        <w:overflowPunct/>
-        <w:topLinePunct w:val="0"/>
-        <w:autoSpaceDE/>
-        <w:autoSpaceDN/>
-        <w:bidi w:val="0"/>
-        <w:adjustRightInd/>
-        <w:snapToGrid/>
-        <w:spacing w:line="360" w:lineRule="auto"/>
-        <w:ind w:firstLine="709"/>
-        <w:jc w:val="both"/>
-        <w:textAlignment w:val="auto"/>
-        <w:rPr>
-          <w:rFonts w:hint="default" w:ascii="Times New Roman" w:hAnsi="Times New Roman" w:cs="Times New Roman"/>
-          <w:sz w:val="28"/>
-          <w:szCs w:val="28"/>
-          <w:lang w:val="ru-RU"/>
-        </w:rPr>
-      </w:pPr>
-      <w:r>
-        <w:rPr>
-          <w:rFonts w:hint="default" w:ascii="Times New Roman" w:hAnsi="Times New Roman" w:cs="Times New Roman"/>
-          <w:sz w:val="28"/>
-          <w:szCs w:val="28"/>
-          <w:lang w:val="ru-RU"/>
-        </w:rPr>
-        <w:t>Объектом исследования в работе является применение мобильных приложений для контроля состояния тренировок и приёма спортивного питания.</w:t>
-      </w:r>
-    </w:p>
-    <w:p>
-      <w:pPr>
-        <w:keepNext w:val="0"/>
-        <w:keepLines w:val="0"/>
-        <w:pageBreakBefore w:val="0"/>
-        <w:widowControl/>
-        <w:kinsoku/>
-        <w:wordWrap/>
-        <w:overflowPunct/>
-        <w:topLinePunct w:val="0"/>
-        <w:autoSpaceDE/>
-        <w:autoSpaceDN/>
-        <w:bidi w:val="0"/>
-        <w:adjustRightInd/>
-        <w:snapToGrid/>
-        <w:spacing w:line="360" w:lineRule="auto"/>
-        <w:ind w:firstLine="709"/>
-        <w:jc w:val="both"/>
-        <w:textAlignment w:val="auto"/>
-        <w:rPr>
-          <w:rFonts w:hint="default" w:ascii="Times New Roman" w:hAnsi="Times New Roman" w:cs="Times New Roman"/>
-          <w:sz w:val="28"/>
-          <w:szCs w:val="28"/>
-          <w:lang w:val="ru-RU"/>
-        </w:rPr>
-      </w:pPr>
-      <w:r>
-        <w:rPr>
-          <w:rFonts w:hint="default" w:ascii="Times New Roman" w:hAnsi="Times New Roman" w:cs="Times New Roman"/>
-          <w:sz w:val="28"/>
-          <w:szCs w:val="28"/>
-          <w:lang w:val="ru-RU"/>
-        </w:rPr>
-        <w:t>Предметом исследования является приложения для отслеживания текущего состояния тренировок и питания.</w:t>
-      </w:r>
-    </w:p>
-    <w:p>
-      <w:pPr>
-        <w:keepNext w:val="0"/>
-        <w:keepLines w:val="0"/>
-        <w:pageBreakBefore w:val="0"/>
-        <w:widowControl/>
-        <w:kinsoku/>
-        <w:wordWrap/>
-        <w:overflowPunct/>
-        <w:topLinePunct w:val="0"/>
-        <w:autoSpaceDE/>
-        <w:autoSpaceDN/>
-        <w:bidi w:val="0"/>
-        <w:adjustRightInd/>
-        <w:snapToGrid/>
-        <w:spacing w:line="360" w:lineRule="auto"/>
-        <w:ind w:firstLine="709"/>
-        <w:jc w:val="both"/>
-        <w:textAlignment w:val="auto"/>
-        <w:rPr>
-          <w:rFonts w:hint="default" w:ascii="Times New Roman" w:hAnsi="Times New Roman" w:cs="Times New Roman"/>
-          <w:sz w:val="28"/>
-          <w:szCs w:val="28"/>
-          <w:lang w:val="en-US"/>
-        </w:rPr>
-      </w:pPr>
-      <w:r>
-        <w:rPr>
-          <w:rFonts w:hint="default" w:ascii="Times New Roman" w:hAnsi="Times New Roman" w:cs="Times New Roman"/>
-          <w:sz w:val="28"/>
-          <w:szCs w:val="28"/>
-          <w:lang w:val="ru-RU"/>
-        </w:rPr>
-        <w:t xml:space="preserve">При выполнении данного исследования были использованы следующие методы: </w:t>
-      </w:r>
-    </w:p>
-    <w:p>
-      <w:pPr>
-        <w:keepNext w:val="0"/>
-        <w:keepLines w:val="0"/>
-        <w:pageBreakBefore w:val="0"/>
-        <w:widowControl/>
-        <w:kinsoku/>
-        <w:wordWrap/>
-        <w:overflowPunct/>
-        <w:topLinePunct w:val="0"/>
-        <w:autoSpaceDE/>
-        <w:autoSpaceDN/>
-        <w:bidi w:val="0"/>
-        <w:adjustRightInd/>
-        <w:snapToGrid/>
-        <w:spacing w:line="360" w:lineRule="auto"/>
-        <w:ind w:firstLine="709"/>
-        <w:jc w:val="both"/>
-        <w:textAlignment w:val="auto"/>
-        <w:rPr>
-          <w:rFonts w:hint="default" w:ascii="Times New Roman" w:hAnsi="Times New Roman" w:cs="Times New Roman"/>
-          <w:sz w:val="28"/>
-          <w:szCs w:val="28"/>
-          <w:lang w:val="en-US"/>
-        </w:rPr>
-      </w:pPr>
-      <w:r>
-        <w:rPr>
-          <w:rFonts w:hint="default" w:ascii="Times New Roman" w:hAnsi="Times New Roman" w:cs="Times New Roman"/>
-          <w:sz w:val="28"/>
-          <w:szCs w:val="28"/>
-          <w:lang w:val="ru-RU"/>
-        </w:rPr>
-        <w:t>- метод математического моделирования</w:t>
-      </w:r>
-      <w:r>
-        <w:rPr>
-          <w:rFonts w:hint="default" w:ascii="Times New Roman" w:hAnsi="Times New Roman" w:cs="Times New Roman"/>
-          <w:sz w:val="28"/>
-          <w:szCs w:val="28"/>
-          <w:lang w:val="en-US"/>
-        </w:rPr>
-        <w:t>;</w:t>
-      </w:r>
-    </w:p>
-    <w:p>
-      <w:pPr>
-        <w:keepNext w:val="0"/>
-        <w:keepLines w:val="0"/>
-        <w:pageBreakBefore w:val="0"/>
-        <w:widowControl/>
-        <w:kinsoku/>
-        <w:wordWrap/>
-        <w:overflowPunct/>
-        <w:topLinePunct w:val="0"/>
-        <w:autoSpaceDE/>
-        <w:autoSpaceDN/>
-        <w:bidi w:val="0"/>
-        <w:adjustRightInd/>
-        <w:snapToGrid/>
-        <w:spacing w:line="360" w:lineRule="auto"/>
-        <w:ind w:firstLine="709"/>
-        <w:jc w:val="both"/>
-        <w:textAlignment w:val="auto"/>
-        <w:rPr>
-          <w:rFonts w:hint="default" w:ascii="Times New Roman" w:hAnsi="Times New Roman" w:cs="Times New Roman"/>
-          <w:sz w:val="28"/>
-          <w:szCs w:val="28"/>
-          <w:lang w:val="ru-RU"/>
-        </w:rPr>
-      </w:pPr>
-      <w:r>
-        <w:rPr>
-          <w:rFonts w:hint="default" w:ascii="Times New Roman" w:hAnsi="Times New Roman" w:cs="Times New Roman"/>
-          <w:sz w:val="28"/>
-          <w:szCs w:val="28"/>
-          <w:lang w:val="ru-RU"/>
-        </w:rPr>
-        <w:t>- системного анализа</w:t>
-      </w:r>
-      <w:r>
-        <w:rPr>
-          <w:rFonts w:hint="default" w:ascii="Times New Roman" w:hAnsi="Times New Roman" w:cs="Times New Roman"/>
-          <w:sz w:val="28"/>
-          <w:szCs w:val="28"/>
-          <w:lang w:val="en-US"/>
-        </w:rPr>
-        <w:t>;</w:t>
-      </w:r>
-    </w:p>
-    <w:p>
-      <w:pPr>
-        <w:keepNext w:val="0"/>
-        <w:keepLines w:val="0"/>
-        <w:pageBreakBefore w:val="0"/>
-        <w:widowControl/>
-        <w:kinsoku/>
-        <w:wordWrap/>
-        <w:overflowPunct/>
-        <w:topLinePunct w:val="0"/>
-        <w:autoSpaceDE/>
-        <w:autoSpaceDN/>
-        <w:bidi w:val="0"/>
-        <w:adjustRightInd/>
-        <w:snapToGrid/>
-        <w:spacing w:line="360" w:lineRule="auto"/>
-        <w:ind w:firstLine="709"/>
-        <w:jc w:val="both"/>
-        <w:textAlignment w:val="auto"/>
-        <w:rPr>
-          <w:rFonts w:hint="default" w:ascii="Times New Roman" w:hAnsi="Times New Roman" w:cs="Times New Roman"/>
-          <w:sz w:val="28"/>
-          <w:szCs w:val="28"/>
-          <w:lang w:val="en-US"/>
-        </w:rPr>
-      </w:pPr>
-      <w:r>
-        <w:rPr>
-          <w:rFonts w:hint="default" w:ascii="Times New Roman" w:hAnsi="Times New Roman" w:cs="Times New Roman"/>
-          <w:sz w:val="28"/>
-          <w:szCs w:val="28"/>
-          <w:lang w:val="ru-RU"/>
-        </w:rPr>
-        <w:t>- программной инженерии</w:t>
-      </w:r>
-      <w:r>
-        <w:rPr>
-          <w:rFonts w:hint="default" w:ascii="Times New Roman" w:hAnsi="Times New Roman" w:cs="Times New Roman"/>
-          <w:sz w:val="28"/>
-          <w:szCs w:val="28"/>
-          <w:lang w:val="en-US"/>
-        </w:rPr>
-        <w:t>;</w:t>
-      </w:r>
-    </w:p>
-    <w:p>
-      <w:pPr>
-        <w:keepNext w:val="0"/>
-        <w:keepLines w:val="0"/>
-        <w:pageBreakBefore w:val="0"/>
-        <w:widowControl/>
-        <w:kinsoku/>
-        <w:wordWrap/>
-        <w:overflowPunct/>
-        <w:topLinePunct w:val="0"/>
-        <w:autoSpaceDE/>
-        <w:autoSpaceDN/>
-        <w:bidi w:val="0"/>
-        <w:adjustRightInd/>
-        <w:snapToGrid/>
-        <w:spacing w:line="360" w:lineRule="auto"/>
-        <w:ind w:firstLine="709"/>
-        <w:jc w:val="both"/>
-        <w:textAlignment w:val="auto"/>
-        <w:rPr>
-          <w:rFonts w:hint="default" w:ascii="Times New Roman" w:hAnsi="Times New Roman" w:cs="Times New Roman"/>
-          <w:sz w:val="28"/>
-          <w:szCs w:val="28"/>
-          <w:lang w:val="en-US"/>
-        </w:rPr>
-      </w:pPr>
-      <w:r>
-        <w:rPr>
-          <w:rFonts w:hint="default" w:ascii="Times New Roman" w:hAnsi="Times New Roman" w:cs="Times New Roman"/>
-          <w:sz w:val="28"/>
-          <w:szCs w:val="28"/>
-          <w:lang w:val="en-US"/>
-        </w:rPr>
-        <w:t xml:space="preserve">- </w:t>
-      </w:r>
-      <w:r>
-        <w:rPr>
-          <w:rFonts w:hint="default" w:ascii="Times New Roman" w:hAnsi="Times New Roman" w:cs="Times New Roman"/>
-          <w:sz w:val="28"/>
-          <w:szCs w:val="28"/>
-          <w:lang w:val="ru-RU"/>
-        </w:rPr>
-        <w:t>объектно-ориентированного программирования</w:t>
-      </w:r>
-      <w:r>
-        <w:rPr>
-          <w:rFonts w:hint="default" w:ascii="Times New Roman" w:hAnsi="Times New Roman" w:cs="Times New Roman"/>
-          <w:sz w:val="28"/>
-          <w:szCs w:val="28"/>
-          <w:lang w:val="en-US"/>
-        </w:rPr>
-        <w:t>;</w:t>
-      </w:r>
-    </w:p>
-    <w:p>
-      <w:pPr>
-        <w:keepNext w:val="0"/>
-        <w:keepLines w:val="0"/>
-        <w:pageBreakBefore w:val="0"/>
-        <w:widowControl/>
-        <w:kinsoku/>
-        <w:wordWrap/>
-        <w:overflowPunct/>
-        <w:topLinePunct w:val="0"/>
-        <w:autoSpaceDE/>
-        <w:autoSpaceDN/>
-        <w:bidi w:val="0"/>
-        <w:adjustRightInd/>
-        <w:snapToGrid/>
-        <w:spacing w:line="360" w:lineRule="auto"/>
-        <w:ind w:firstLine="709"/>
-        <w:jc w:val="both"/>
-        <w:textAlignment w:val="auto"/>
-        <w:rPr>
-          <w:rFonts w:hint="default" w:ascii="Times New Roman" w:hAnsi="Times New Roman" w:cs="Times New Roman"/>
-          <w:sz w:val="28"/>
-          <w:szCs w:val="28"/>
-          <w:lang w:val="ru-RU"/>
-        </w:rPr>
-      </w:pPr>
-      <w:r>
-        <w:rPr>
-          <w:rFonts w:hint="default" w:ascii="Times New Roman" w:hAnsi="Times New Roman" w:cs="Times New Roman"/>
-          <w:sz w:val="28"/>
-          <w:szCs w:val="28"/>
-          <w:lang w:val="ru-RU"/>
-        </w:rPr>
-        <w:t>- технологии проектирования человеко-машинного взаимодействия</w:t>
-      </w:r>
-    </w:p>
-    <w:p>
-      <w:pPr>
-        <w:keepNext w:val="0"/>
-        <w:keepLines w:val="0"/>
-        <w:pageBreakBefore w:val="0"/>
-        <w:widowControl/>
-        <w:kinsoku/>
-        <w:wordWrap/>
-        <w:overflowPunct/>
-        <w:topLinePunct w:val="0"/>
-        <w:autoSpaceDE/>
-        <w:autoSpaceDN/>
-        <w:bidi w:val="0"/>
-        <w:adjustRightInd/>
-        <w:snapToGrid/>
-        <w:spacing w:line="360" w:lineRule="auto"/>
-        <w:ind w:firstLine="709"/>
-        <w:jc w:val="both"/>
-        <w:textAlignment w:val="auto"/>
-        <w:rPr>
-          <w:rFonts w:hint="default" w:ascii="Times New Roman" w:hAnsi="Times New Roman" w:cs="Times New Roman"/>
-          <w:sz w:val="28"/>
-          <w:szCs w:val="28"/>
-          <w:lang w:val="ru-RU"/>
-        </w:rPr>
-      </w:pPr>
-      <w:r>
-        <w:rPr>
-          <w:rFonts w:hint="default" w:ascii="Times New Roman" w:hAnsi="Times New Roman" w:cs="Times New Roman"/>
-          <w:sz w:val="28"/>
-          <w:szCs w:val="28"/>
-          <w:lang w:val="ru-RU"/>
-        </w:rPr>
-        <w:t>Практическая значимость работы заключается в том, что благодаря разработанному приложению, спортсмены смогут получить полную функциональность по составлению комплексов упражнений, а также облегчит нагрузку на человека тем, что не надо помнить, когда необходимо принимать пищевую добавку, путём оповещения уведомлениями на телефоне и все эти функции будут доступны в одной программе.</w:t>
-      </w:r>
-    </w:p>
-    <w:p>
-      <w:pPr>
-        <w:keepNext w:val="0"/>
-        <w:keepLines w:val="0"/>
-        <w:pageBreakBefore w:val="0"/>
-        <w:widowControl/>
-        <w:kinsoku/>
-        <w:wordWrap/>
-        <w:overflowPunct/>
-        <w:topLinePunct w:val="0"/>
-        <w:autoSpaceDE/>
-        <w:autoSpaceDN/>
-        <w:bidi w:val="0"/>
-        <w:adjustRightInd/>
-        <w:snapToGrid/>
-        <w:spacing w:line="360" w:lineRule="auto"/>
-        <w:ind w:firstLine="709"/>
-        <w:jc w:val="both"/>
-        <w:textAlignment w:val="auto"/>
-        <w:rPr>
-          <w:rFonts w:hint="default" w:ascii="Times New Roman" w:hAnsi="Times New Roman" w:cs="Times New Roman"/>
-          <w:sz w:val="28"/>
-          <w:szCs w:val="28"/>
-          <w:lang w:val="ru-RU"/>
-        </w:rPr>
-      </w:pPr>
-    </w:p>
-    <w:p>
-      <w:pPr>
-        <w:keepNext w:val="0"/>
-        <w:keepLines w:val="0"/>
-        <w:pageBreakBefore w:val="0"/>
-        <w:widowControl/>
-        <w:kinsoku/>
-        <w:wordWrap/>
-        <w:overflowPunct/>
-        <w:topLinePunct w:val="0"/>
-        <w:autoSpaceDE/>
-        <w:autoSpaceDN/>
-        <w:bidi w:val="0"/>
-        <w:adjustRightInd/>
-        <w:snapToGrid/>
-        <w:spacing w:line="360" w:lineRule="auto"/>
-        <w:ind w:firstLine="709"/>
-        <w:jc w:val="both"/>
-        <w:textAlignment w:val="auto"/>
-        <w:rPr>
-          <w:rFonts w:hint="default" w:ascii="Times New Roman" w:hAnsi="Times New Roman" w:cs="Times New Roman"/>
-          <w:sz w:val="28"/>
-          <w:szCs w:val="28"/>
-          <w:lang w:val="ru-RU"/>
-        </w:rPr>
-      </w:pPr>
-    </w:p>
-    <w:p>
-      <w:pPr>
-        <w:keepNext w:val="0"/>
-        <w:keepLines w:val="0"/>
-        <w:pageBreakBefore w:val="0"/>
-        <w:widowControl/>
-        <w:kinsoku/>
-        <w:wordWrap/>
-        <w:overflowPunct/>
-        <w:topLinePunct w:val="0"/>
-        <w:autoSpaceDE/>
-        <w:autoSpaceDN/>
-        <w:bidi w:val="0"/>
-        <w:adjustRightInd/>
-        <w:snapToGrid/>
-        <w:spacing w:line="360" w:lineRule="auto"/>
-        <w:ind w:firstLine="709"/>
-        <w:jc w:val="both"/>
-        <w:textAlignment w:val="auto"/>
-        <w:rPr>
-          <w:rFonts w:hint="default" w:ascii="Times New Roman" w:hAnsi="Times New Roman" w:cs="Times New Roman"/>
-          <w:sz w:val="28"/>
-          <w:szCs w:val="28"/>
-          <w:lang w:val="ru-RU"/>
-        </w:rPr>
-      </w:pPr>
-      <w:r>
-        <w:rPr>
-          <w:rFonts w:hint="default" w:ascii="Times New Roman" w:hAnsi="Times New Roman" w:cs="Times New Roman"/>
-          <w:sz w:val="28"/>
-          <w:szCs w:val="28"/>
-          <w:lang w:val="ru-RU"/>
-        </w:rPr>
-        <w:t xml:space="preserve">1 Анализ методов для отслеживания текущего состояния тренировок и приёма спортивного питания </w:t>
-      </w:r>
-    </w:p>
-    <w:p>
-      <w:pPr>
-        <w:keepNext w:val="0"/>
-        <w:keepLines w:val="0"/>
-        <w:pageBreakBefore w:val="0"/>
-        <w:widowControl/>
-        <w:kinsoku/>
-        <w:wordWrap/>
-        <w:overflowPunct/>
-        <w:topLinePunct w:val="0"/>
-        <w:autoSpaceDE/>
-        <w:autoSpaceDN/>
-        <w:bidi w:val="0"/>
-        <w:adjustRightInd/>
-        <w:snapToGrid/>
-        <w:spacing w:line="360" w:lineRule="auto"/>
-        <w:ind w:firstLine="709"/>
-        <w:jc w:val="both"/>
-        <w:textAlignment w:val="auto"/>
-        <w:rPr>
-          <w:rFonts w:hint="default" w:ascii="Times New Roman" w:hAnsi="Times New Roman" w:cs="Times New Roman"/>
-          <w:sz w:val="28"/>
-          <w:szCs w:val="28"/>
-          <w:lang w:val="ru-RU"/>
-        </w:rPr>
-      </w:pPr>
-    </w:p>
-    <w:p>
-      <w:pPr>
-        <w:keepNext w:val="0"/>
-        <w:keepLines w:val="0"/>
-        <w:pageBreakBefore w:val="0"/>
-        <w:widowControl/>
-        <w:numPr>
-          <w:ilvl w:val="1"/>
-          <w:numId w:val="2"/>
-        </w:numPr>
-        <w:kinsoku/>
-        <w:wordWrap/>
-        <w:overflowPunct/>
-        <w:topLinePunct w:val="0"/>
-        <w:autoSpaceDE/>
-        <w:autoSpaceDN/>
-        <w:bidi w:val="0"/>
-        <w:adjustRightInd/>
-        <w:snapToGrid/>
-        <w:spacing w:line="360" w:lineRule="auto"/>
-        <w:ind w:left="0" w:leftChars="0" w:firstLine="709" w:firstLineChars="0"/>
-        <w:jc w:val="both"/>
-        <w:textAlignment w:val="auto"/>
-        <w:rPr>
-          <w:rFonts w:hint="default" w:ascii="Times New Roman" w:hAnsi="Times New Roman" w:cs="Times New Roman"/>
-          <w:sz w:val="28"/>
-          <w:szCs w:val="28"/>
-          <w:lang w:val="ru-RU"/>
-        </w:rPr>
-      </w:pPr>
-      <w:r>
-        <w:rPr>
-          <w:rFonts w:hint="default" w:ascii="Times New Roman" w:hAnsi="Times New Roman" w:cs="Times New Roman"/>
-          <w:sz w:val="28"/>
-          <w:szCs w:val="28"/>
-          <w:lang w:val="ru-RU"/>
-        </w:rPr>
-        <w:t>Методы отслеживания тренировок</w:t>
-      </w:r>
-    </w:p>
-    <w:p>
-      <w:pPr>
-        <w:keepNext w:val="0"/>
-        <w:keepLines w:val="0"/>
-        <w:pageBreakBefore w:val="0"/>
-        <w:widowControl/>
-        <w:numPr>
-          <w:ilvl w:val="0"/>
-          <w:numId w:val="0"/>
-        </w:numPr>
-        <w:kinsoku/>
-        <w:wordWrap/>
-        <w:overflowPunct/>
-        <w:topLinePunct w:val="0"/>
-        <w:autoSpaceDE/>
-        <w:autoSpaceDN/>
-        <w:bidi w:val="0"/>
-        <w:adjustRightInd/>
-        <w:snapToGrid/>
-        <w:spacing w:line="360" w:lineRule="auto"/>
-        <w:ind w:left="709" w:leftChars="0"/>
-        <w:jc w:val="both"/>
-        <w:textAlignment w:val="auto"/>
-        <w:rPr>
-          <w:rFonts w:hint="default" w:ascii="Times New Roman" w:hAnsi="Times New Roman" w:cs="Times New Roman"/>
-          <w:sz w:val="28"/>
-          <w:szCs w:val="28"/>
-          <w:lang w:val="en-US"/>
-        </w:rPr>
-      </w:pPr>
-    </w:p>
-    <w:p>
-      <w:pPr>
-        <w:keepNext w:val="0"/>
-        <w:keepLines w:val="0"/>
-        <w:pageBreakBefore w:val="0"/>
-        <w:widowControl/>
-        <w:numPr>
-          <w:ilvl w:val="0"/>
-          <w:numId w:val="0"/>
-        </w:numPr>
-        <w:kinsoku/>
-        <w:wordWrap/>
-        <w:overflowPunct/>
-        <w:topLinePunct w:val="0"/>
-        <w:autoSpaceDE/>
-        <w:autoSpaceDN/>
-        <w:bidi w:val="0"/>
-        <w:adjustRightInd/>
-        <w:snapToGrid/>
-        <w:spacing w:line="360" w:lineRule="auto"/>
-        <w:ind w:left="709" w:leftChars="0"/>
-        <w:jc w:val="both"/>
-        <w:textAlignment w:val="auto"/>
-        <w:rPr>
-          <w:rFonts w:hint="default" w:ascii="Times New Roman" w:hAnsi="Times New Roman" w:cs="Times New Roman"/>
-          <w:sz w:val="28"/>
-          <w:szCs w:val="28"/>
-          <w:lang w:val="ru-RU"/>
-        </w:rPr>
-      </w:pPr>
-      <w:r>
-        <w:rPr>
-          <w:rFonts w:hint="default" w:ascii="Times New Roman" w:hAnsi="Times New Roman" w:cs="Times New Roman"/>
-          <w:sz w:val="28"/>
-          <w:szCs w:val="28"/>
-          <w:lang w:val="ru-RU"/>
-        </w:rPr>
-        <w:t>1.1.1 Тренировочный дневник и дневник приёма спортивного питания</w:t>
-      </w:r>
-      <w:r>
-        <w:rPr>
-          <w:rFonts w:hint="default" w:ascii="Times New Roman" w:hAnsi="Times New Roman" w:cs="Times New Roman"/>
-          <w:sz w:val="28"/>
-          <w:szCs w:val="28"/>
-          <w:lang w:val="en-US"/>
-        </w:rPr>
-        <w:t>(</w:t>
-      </w:r>
-      <w:r>
-        <w:rPr>
-          <w:rFonts w:hint="default" w:ascii="Times New Roman" w:hAnsi="Times New Roman" w:cs="Times New Roman"/>
-          <w:sz w:val="28"/>
-          <w:szCs w:val="28"/>
-          <w:lang w:val="ru-RU"/>
-        </w:rPr>
-        <w:t>бумажный)</w:t>
-      </w:r>
-    </w:p>
-    <w:p>
-      <w:pPr>
-        <w:keepNext w:val="0"/>
-        <w:keepLines w:val="0"/>
-        <w:pageBreakBefore w:val="0"/>
-        <w:widowControl/>
-        <w:numPr>
-          <w:ilvl w:val="0"/>
-          <w:numId w:val="0"/>
-        </w:numPr>
-        <w:kinsoku/>
-        <w:wordWrap/>
-        <w:overflowPunct/>
-        <w:topLinePunct w:val="0"/>
-        <w:autoSpaceDE/>
-        <w:autoSpaceDN/>
-        <w:bidi w:val="0"/>
-        <w:adjustRightInd/>
-        <w:snapToGrid/>
-        <w:spacing w:line="360" w:lineRule="auto"/>
-        <w:ind w:left="709" w:leftChars="0"/>
-        <w:jc w:val="both"/>
-        <w:textAlignment w:val="auto"/>
-        <w:rPr>
-          <w:rFonts w:hint="default" w:ascii="Times New Roman" w:hAnsi="Times New Roman" w:cs="Times New Roman"/>
-          <w:sz w:val="28"/>
-          <w:szCs w:val="28"/>
-          <w:lang w:val="ru-RU"/>
-        </w:rPr>
-      </w:pPr>
-    </w:p>
-    <w:p>
-      <w:pPr>
-        <w:keepNext w:val="0"/>
-        <w:keepLines w:val="0"/>
-        <w:pageBreakBefore w:val="0"/>
-        <w:widowControl/>
-        <w:numPr>
-          <w:ilvl w:val="0"/>
-          <w:numId w:val="0"/>
-        </w:numPr>
-        <w:kinsoku/>
-        <w:wordWrap/>
-        <w:overflowPunct/>
-        <w:topLinePunct w:val="0"/>
-        <w:autoSpaceDE/>
-        <w:autoSpaceDN/>
-        <w:bidi w:val="0"/>
-        <w:adjustRightInd/>
-        <w:snapToGrid/>
-        <w:spacing w:line="360" w:lineRule="auto"/>
-        <w:ind w:left="709" w:leftChars="0"/>
-        <w:jc w:val="both"/>
-        <w:textAlignment w:val="auto"/>
-        <w:rPr>
-          <w:rFonts w:hint="default" w:ascii="Times New Roman" w:hAnsi="Times New Roman" w:cs="Times New Roman"/>
-          <w:sz w:val="28"/>
-          <w:szCs w:val="28"/>
-          <w:lang w:val="ru-RU"/>
-        </w:rPr>
-      </w:pPr>
-    </w:p>
-    <w:p>
-      <w:pPr>
-        <w:keepNext w:val="0"/>
-        <w:keepLines w:val="0"/>
-        <w:pageBreakBefore w:val="0"/>
-        <w:widowControl/>
-        <w:numPr>
-          <w:ilvl w:val="0"/>
-          <w:numId w:val="0"/>
-        </w:numPr>
-        <w:kinsoku/>
-        <w:wordWrap/>
-        <w:overflowPunct/>
-        <w:topLinePunct w:val="0"/>
-        <w:autoSpaceDE/>
-        <w:autoSpaceDN/>
-        <w:bidi w:val="0"/>
-        <w:adjustRightInd/>
-        <w:snapToGrid/>
-        <w:spacing w:line="360" w:lineRule="auto"/>
-        <w:ind w:left="709" w:leftChars="0"/>
-        <w:jc w:val="both"/>
-        <w:textAlignment w:val="auto"/>
-        <w:rPr>
-          <w:rFonts w:hint="default" w:ascii="Times New Roman" w:hAnsi="Times New Roman" w:cs="Times New Roman"/>
-          <w:sz w:val="28"/>
-          <w:szCs w:val="28"/>
-          <w:lang w:val="ru-RU"/>
-        </w:rPr>
-      </w:pPr>
-      <w:r>
-        <w:rPr>
-          <w:rFonts w:hint="default" w:ascii="Times New Roman" w:hAnsi="Times New Roman" w:cs="Times New Roman"/>
-          <w:sz w:val="28"/>
-          <w:szCs w:val="28"/>
-          <w:lang w:val="ru-RU"/>
-        </w:rPr>
-        <w:t xml:space="preserve">В прошлом, данный вид дневников был единственным, поэтому и пользовался большой популярностью. В данном дневнике люди вручну. записывали даты тренировок, упражнения, свои достижения, свои данные(вес, рост и т.д.), время затраченное на тренировку и т.п. Все эти записи велись в тетради, её носили на каждую тренировку и заполняли данными после выполнения упражнений. </w:t>
-      </w:r>
-      <w:r>
-        <w:rPr>
-          <w:rFonts w:hint="default" w:ascii="Times New Roman" w:hAnsi="Times New Roman"/>
-          <w:sz w:val="28"/>
-          <w:szCs w:val="28"/>
-          <w:lang w:val="ru-RU"/>
-        </w:rPr>
-        <w:t>Однако данные виды дневников  теряют популярность из за существующих аналогов, а также в силу своих недостатков.</w:t>
-      </w:r>
-    </w:p>
-    <w:p>
-      <w:pPr>
-        <w:keepNext w:val="0"/>
-        <w:keepLines w:val="0"/>
-        <w:pageBreakBefore w:val="0"/>
-        <w:widowControl/>
-        <w:numPr>
-          <w:ilvl w:val="0"/>
-          <w:numId w:val="0"/>
-        </w:numPr>
-        <w:kinsoku/>
-        <w:wordWrap/>
-        <w:overflowPunct/>
-        <w:topLinePunct w:val="0"/>
-        <w:autoSpaceDE/>
-        <w:autoSpaceDN/>
-        <w:bidi w:val="0"/>
-        <w:adjustRightInd/>
-        <w:snapToGrid/>
-        <w:spacing w:line="360" w:lineRule="auto"/>
-        <w:ind w:left="709" w:leftChars="0"/>
-        <w:jc w:val="both"/>
-        <w:textAlignment w:val="auto"/>
-        <w:rPr>
-          <w:rFonts w:hint="default" w:ascii="Times New Roman" w:hAnsi="Times New Roman" w:cs="Times New Roman"/>
-          <w:sz w:val="28"/>
-          <w:szCs w:val="28"/>
-          <w:lang w:val="ru-RU"/>
-        </w:rPr>
-      </w:pPr>
-      <w:r>
-        <w:rPr>
-          <w:rFonts w:hint="default" w:ascii="Times New Roman" w:hAnsi="Times New Roman" w:cs="Times New Roman"/>
-          <w:sz w:val="28"/>
-          <w:szCs w:val="28"/>
-          <w:lang w:val="ru-RU"/>
-        </w:rPr>
-        <w:t>Плюсы дневника:</w:t>
-      </w:r>
-    </w:p>
-    <w:p>
-      <w:pPr>
-        <w:keepNext w:val="0"/>
-        <w:keepLines w:val="0"/>
-        <w:pageBreakBefore w:val="0"/>
-        <w:widowControl/>
-        <w:numPr>
-          <w:ilvl w:val="0"/>
-          <w:numId w:val="0"/>
-        </w:numPr>
-        <w:kinsoku/>
-        <w:wordWrap/>
-        <w:overflowPunct/>
-        <w:topLinePunct w:val="0"/>
-        <w:autoSpaceDE/>
-        <w:autoSpaceDN/>
-        <w:bidi w:val="0"/>
-        <w:adjustRightInd/>
-        <w:snapToGrid/>
-        <w:spacing w:line="360" w:lineRule="auto"/>
-        <w:ind w:left="709" w:leftChars="0"/>
-        <w:jc w:val="both"/>
-        <w:textAlignment w:val="auto"/>
-        <w:rPr>
-          <w:rFonts w:hint="default" w:ascii="Times New Roman" w:hAnsi="Times New Roman" w:cs="Times New Roman"/>
-          <w:sz w:val="28"/>
-          <w:szCs w:val="28"/>
-          <w:lang w:val="ru-RU"/>
-        </w:rPr>
-      </w:pPr>
-      <w:r>
-        <w:rPr>
-          <w:rFonts w:hint="default" w:ascii="Times New Roman" w:hAnsi="Times New Roman" w:cs="Times New Roman"/>
-          <w:sz w:val="28"/>
-          <w:szCs w:val="28"/>
-          <w:lang w:val="ru-RU"/>
-        </w:rPr>
-        <w:t>- Каждый спортсмен может вести дневник в удобном для него формате.</w:t>
-      </w:r>
-    </w:p>
-    <w:p>
-      <w:pPr>
-        <w:keepNext w:val="0"/>
-        <w:keepLines w:val="0"/>
-        <w:pageBreakBefore w:val="0"/>
-        <w:widowControl/>
-        <w:numPr>
-          <w:ilvl w:val="0"/>
-          <w:numId w:val="0"/>
-        </w:numPr>
-        <w:kinsoku/>
-        <w:wordWrap/>
-        <w:overflowPunct/>
-        <w:topLinePunct w:val="0"/>
-        <w:autoSpaceDE/>
-        <w:autoSpaceDN/>
-        <w:bidi w:val="0"/>
-        <w:adjustRightInd/>
-        <w:snapToGrid/>
-        <w:spacing w:line="360" w:lineRule="auto"/>
-        <w:ind w:left="709" w:leftChars="0"/>
-        <w:jc w:val="both"/>
-        <w:textAlignment w:val="auto"/>
-        <w:rPr>
-          <w:rFonts w:hint="default" w:ascii="Times New Roman" w:hAnsi="Times New Roman" w:cs="Times New Roman"/>
-          <w:sz w:val="28"/>
-          <w:szCs w:val="28"/>
-          <w:lang w:val="ru-RU"/>
-        </w:rPr>
-      </w:pPr>
-      <w:r>
-        <w:rPr>
-          <w:rFonts w:hint="default" w:ascii="Times New Roman" w:hAnsi="Times New Roman" w:cs="Times New Roman"/>
-          <w:sz w:val="28"/>
-          <w:szCs w:val="28"/>
-          <w:lang w:val="ru-RU"/>
-        </w:rPr>
-        <w:t>Минусы:</w:t>
-      </w:r>
-    </w:p>
-    <w:p>
-      <w:pPr>
-        <w:keepNext w:val="0"/>
-        <w:keepLines w:val="0"/>
-        <w:pageBreakBefore w:val="0"/>
-        <w:widowControl/>
-        <w:numPr>
-          <w:ilvl w:val="0"/>
-          <w:numId w:val="0"/>
-        </w:numPr>
-        <w:kinsoku/>
-        <w:wordWrap/>
-        <w:overflowPunct/>
-        <w:topLinePunct w:val="0"/>
-        <w:autoSpaceDE/>
-        <w:autoSpaceDN/>
-        <w:bidi w:val="0"/>
-        <w:adjustRightInd/>
-        <w:snapToGrid/>
-        <w:spacing w:line="360" w:lineRule="auto"/>
-        <w:ind w:left="709" w:leftChars="0"/>
-        <w:jc w:val="both"/>
-        <w:textAlignment w:val="auto"/>
-        <w:rPr>
-          <w:rFonts w:hint="default" w:ascii="Times New Roman" w:hAnsi="Times New Roman" w:cs="Times New Roman"/>
-          <w:sz w:val="28"/>
-          <w:szCs w:val="28"/>
-          <w:lang w:val="en-US"/>
-        </w:rPr>
-      </w:pPr>
-      <w:r>
-        <w:rPr>
-          <w:rFonts w:hint="default" w:ascii="Times New Roman" w:hAnsi="Times New Roman" w:cs="Times New Roman"/>
-          <w:sz w:val="28"/>
-          <w:szCs w:val="28"/>
-          <w:lang w:val="ru-RU"/>
-        </w:rPr>
-        <w:t>- Необходимо носить с собой тетрадь и ручку(некомпактный)</w:t>
-      </w:r>
-      <w:r>
-        <w:rPr>
-          <w:rFonts w:hint="default" w:ascii="Times New Roman" w:hAnsi="Times New Roman" w:cs="Times New Roman"/>
-          <w:sz w:val="28"/>
-          <w:szCs w:val="28"/>
-          <w:lang w:val="en-US"/>
-        </w:rPr>
-        <w:t>;</w:t>
-      </w:r>
-    </w:p>
-    <w:p>
-      <w:pPr>
-        <w:keepNext w:val="0"/>
-        <w:keepLines w:val="0"/>
-        <w:pageBreakBefore w:val="0"/>
-        <w:widowControl/>
-        <w:numPr>
-          <w:ilvl w:val="0"/>
-          <w:numId w:val="0"/>
-        </w:numPr>
-        <w:kinsoku/>
-        <w:wordWrap/>
-        <w:overflowPunct/>
-        <w:topLinePunct w:val="0"/>
-        <w:autoSpaceDE/>
-        <w:autoSpaceDN/>
-        <w:bidi w:val="0"/>
-        <w:adjustRightInd/>
-        <w:snapToGrid/>
-        <w:spacing w:line="360" w:lineRule="auto"/>
-        <w:ind w:left="709" w:leftChars="0"/>
-        <w:jc w:val="both"/>
-        <w:textAlignment w:val="auto"/>
-        <w:rPr>
-          <w:rFonts w:hint="default" w:ascii="Times New Roman" w:hAnsi="Times New Roman" w:cs="Times New Roman"/>
-          <w:sz w:val="28"/>
-          <w:szCs w:val="28"/>
-          <w:lang w:val="ru-RU"/>
-        </w:rPr>
-      </w:pPr>
-      <w:r>
-        <w:rPr>
-          <w:rFonts w:hint="default" w:ascii="Times New Roman" w:hAnsi="Times New Roman" w:cs="Times New Roman"/>
-          <w:sz w:val="28"/>
-          <w:szCs w:val="28"/>
-          <w:lang w:val="ru-RU"/>
-        </w:rPr>
-        <w:t>- Возможность потери всех данных при потери самого дневника</w:t>
-      </w:r>
-      <w:r>
-        <w:rPr>
-          <w:rFonts w:hint="default" w:ascii="Times New Roman" w:hAnsi="Times New Roman" w:cs="Times New Roman"/>
-          <w:sz w:val="28"/>
-          <w:szCs w:val="28"/>
-          <w:lang w:val="en-US"/>
-        </w:rPr>
-        <w:t>;</w:t>
-      </w:r>
-      <w:r>
-        <w:rPr>
-          <w:rFonts w:hint="default" w:ascii="Times New Roman" w:hAnsi="Times New Roman" w:cs="Times New Roman"/>
-          <w:sz w:val="28"/>
-          <w:szCs w:val="28"/>
-          <w:lang w:val="ru-RU"/>
-        </w:rPr>
-        <w:t xml:space="preserve"> </w:t>
-      </w:r>
-    </w:p>
-    <w:p>
-      <w:pPr>
-        <w:keepNext w:val="0"/>
-        <w:keepLines w:val="0"/>
-        <w:pageBreakBefore w:val="0"/>
-        <w:widowControl/>
-        <w:numPr>
-          <w:ilvl w:val="0"/>
-          <w:numId w:val="0"/>
-        </w:numPr>
-        <w:kinsoku/>
-        <w:wordWrap/>
-        <w:overflowPunct/>
-        <w:topLinePunct w:val="0"/>
-        <w:autoSpaceDE/>
-        <w:autoSpaceDN/>
-        <w:bidi w:val="0"/>
-        <w:adjustRightInd/>
-        <w:snapToGrid/>
-        <w:spacing w:line="360" w:lineRule="auto"/>
-        <w:ind w:left="709" w:leftChars="0"/>
-        <w:jc w:val="both"/>
-        <w:textAlignment w:val="auto"/>
-        <w:rPr>
-          <w:rFonts w:hint="default" w:ascii="Times New Roman" w:hAnsi="Times New Roman" w:cs="Times New Roman"/>
-          <w:sz w:val="28"/>
-          <w:szCs w:val="28"/>
-          <w:lang w:val="ru-RU"/>
-        </w:rPr>
-      </w:pPr>
-      <w:r>
-        <w:rPr>
-          <w:rFonts w:hint="default" w:ascii="Times New Roman" w:hAnsi="Times New Roman" w:cs="Times New Roman"/>
-          <w:sz w:val="28"/>
-          <w:szCs w:val="28"/>
-          <w:lang w:val="ru-RU"/>
-        </w:rPr>
-        <w:t>- Просмотр истории тренировок неудобен(нет таблиц, графиков)</w:t>
-      </w:r>
-      <w:r>
-        <w:rPr>
-          <w:rFonts w:hint="default" w:ascii="Times New Roman" w:hAnsi="Times New Roman" w:cs="Times New Roman"/>
-          <w:sz w:val="28"/>
-          <w:szCs w:val="28"/>
-          <w:lang w:val="en-US"/>
-        </w:rPr>
-        <w:t>;</w:t>
-      </w:r>
-      <w:r>
-        <w:rPr>
-          <w:rFonts w:hint="default" w:ascii="Times New Roman" w:hAnsi="Times New Roman" w:cs="Times New Roman"/>
-          <w:sz w:val="28"/>
-          <w:szCs w:val="28"/>
-          <w:lang w:val="ru-RU"/>
-        </w:rPr>
-        <w:t xml:space="preserve"> </w:t>
-      </w:r>
-    </w:p>
-    <w:p>
-      <w:pPr>
-        <w:keepNext w:val="0"/>
-        <w:keepLines w:val="0"/>
-        <w:pageBreakBefore w:val="0"/>
-        <w:widowControl/>
-        <w:numPr>
-          <w:ilvl w:val="0"/>
-          <w:numId w:val="0"/>
-        </w:numPr>
-        <w:kinsoku/>
-        <w:wordWrap/>
-        <w:overflowPunct/>
-        <w:topLinePunct w:val="0"/>
-        <w:autoSpaceDE/>
-        <w:autoSpaceDN/>
-        <w:bidi w:val="0"/>
-        <w:adjustRightInd/>
-        <w:snapToGrid/>
-        <w:spacing w:line="360" w:lineRule="auto"/>
-        <w:ind w:left="709" w:leftChars="0"/>
-        <w:jc w:val="both"/>
-        <w:textAlignment w:val="auto"/>
-        <w:rPr>
-          <w:rFonts w:hint="default" w:ascii="Times New Roman" w:hAnsi="Times New Roman" w:cs="Times New Roman"/>
-          <w:sz w:val="28"/>
-          <w:szCs w:val="28"/>
-          <w:lang w:val="en-US"/>
-        </w:rPr>
-      </w:pPr>
-      <w:r>
-        <w:rPr>
-          <w:rFonts w:hint="default" w:ascii="Times New Roman" w:hAnsi="Times New Roman" w:cs="Times New Roman"/>
-          <w:sz w:val="28"/>
-          <w:szCs w:val="28"/>
-          <w:lang w:val="ru-RU"/>
-        </w:rPr>
-        <w:t>- При необходимости поиска нужной тренировки(например 2 месяца назад) занимает больше времени, чем у аналогов. А при просмотре записей годичной давности вообще может потребоваться поиск нужной тетради</w:t>
-      </w:r>
-      <w:r>
-        <w:rPr>
-          <w:rFonts w:hint="default" w:ascii="Times New Roman" w:hAnsi="Times New Roman" w:cs="Times New Roman"/>
-          <w:sz w:val="28"/>
-          <w:szCs w:val="28"/>
-          <w:lang w:val="en-US"/>
-        </w:rPr>
-        <w:t>;</w:t>
-      </w:r>
-    </w:p>
-    <w:p>
-      <w:pPr>
-        <w:keepNext w:val="0"/>
-        <w:keepLines w:val="0"/>
-        <w:pageBreakBefore w:val="0"/>
-        <w:widowControl/>
-        <w:numPr>
-          <w:ilvl w:val="0"/>
-          <w:numId w:val="0"/>
-        </w:numPr>
-        <w:kinsoku/>
-        <w:wordWrap/>
-        <w:overflowPunct/>
-        <w:topLinePunct w:val="0"/>
-        <w:autoSpaceDE/>
-        <w:autoSpaceDN/>
-        <w:bidi w:val="0"/>
-        <w:adjustRightInd/>
-        <w:snapToGrid/>
-        <w:spacing w:line="360" w:lineRule="auto"/>
-        <w:ind w:left="709" w:leftChars="0"/>
-        <w:jc w:val="both"/>
-        <w:textAlignment w:val="auto"/>
-        <w:rPr>
-          <w:rFonts w:hint="default" w:ascii="Times New Roman" w:hAnsi="Times New Roman" w:cs="Times New Roman"/>
-          <w:sz w:val="28"/>
-          <w:szCs w:val="28"/>
-          <w:lang w:val="en-US"/>
-        </w:rPr>
-      </w:pPr>
-      <w:r>
-        <w:rPr>
-          <w:rFonts w:hint="default" w:ascii="Times New Roman" w:hAnsi="Times New Roman" w:cs="Times New Roman"/>
-          <w:sz w:val="28"/>
-          <w:szCs w:val="28"/>
-          <w:lang w:val="ru-RU"/>
-        </w:rPr>
-        <w:t>- Необходимость хранения заполненных дневников</w:t>
-      </w:r>
-      <w:r>
-        <w:rPr>
-          <w:rFonts w:hint="default" w:ascii="Times New Roman" w:hAnsi="Times New Roman" w:cs="Times New Roman"/>
-          <w:sz w:val="28"/>
-          <w:szCs w:val="28"/>
-          <w:lang w:val="en-US"/>
-        </w:rPr>
-        <w:t>;</w:t>
-      </w:r>
-    </w:p>
-    <w:p>
-      <w:pPr>
-        <w:keepNext w:val="0"/>
-        <w:keepLines w:val="0"/>
-        <w:pageBreakBefore w:val="0"/>
-        <w:widowControl/>
-        <w:numPr>
-          <w:ilvl w:val="0"/>
-          <w:numId w:val="0"/>
-        </w:numPr>
-        <w:kinsoku/>
-        <w:wordWrap/>
-        <w:overflowPunct/>
-        <w:topLinePunct w:val="0"/>
-        <w:autoSpaceDE/>
-        <w:autoSpaceDN/>
-        <w:bidi w:val="0"/>
-        <w:adjustRightInd/>
-        <w:snapToGrid/>
-        <w:spacing w:line="360" w:lineRule="auto"/>
-        <w:ind w:left="709" w:leftChars="0"/>
-        <w:jc w:val="both"/>
-        <w:textAlignment w:val="auto"/>
-        <w:rPr>
-          <w:rFonts w:hint="default" w:ascii="Times New Roman" w:hAnsi="Times New Roman" w:cs="Times New Roman"/>
-          <w:sz w:val="28"/>
-          <w:szCs w:val="28"/>
-          <w:lang w:val="en-US"/>
-        </w:rPr>
-      </w:pPr>
-      <w:r>
-        <w:rPr>
-          <w:rFonts w:hint="default" w:ascii="Times New Roman" w:hAnsi="Times New Roman" w:cs="Times New Roman"/>
-          <w:sz w:val="28"/>
-          <w:szCs w:val="28"/>
-          <w:lang w:val="ru-RU"/>
-        </w:rPr>
-        <w:t>- Ограничен количеством страниц и влечёт за собой дополнительные затраты(покупка новой тетради)</w:t>
-      </w:r>
-      <w:r>
-        <w:rPr>
-          <w:rFonts w:hint="default" w:ascii="Times New Roman" w:hAnsi="Times New Roman" w:cs="Times New Roman"/>
-          <w:sz w:val="28"/>
-          <w:szCs w:val="28"/>
-          <w:lang w:val="en-US"/>
-        </w:rPr>
-        <w:t>;</w:t>
-      </w:r>
-    </w:p>
-    <w:p>
-      <w:pPr>
-        <w:keepNext w:val="0"/>
-        <w:keepLines w:val="0"/>
-        <w:pageBreakBefore w:val="0"/>
-        <w:widowControl/>
-        <w:numPr>
-          <w:ilvl w:val="0"/>
-          <w:numId w:val="0"/>
-        </w:numPr>
-        <w:kinsoku/>
-        <w:wordWrap/>
-        <w:overflowPunct/>
-        <w:topLinePunct w:val="0"/>
-        <w:autoSpaceDE/>
-        <w:autoSpaceDN/>
-        <w:bidi w:val="0"/>
-        <w:adjustRightInd/>
-        <w:snapToGrid/>
-        <w:spacing w:line="360" w:lineRule="auto"/>
-        <w:ind w:left="709" w:leftChars="0"/>
-        <w:jc w:val="both"/>
-        <w:textAlignment w:val="auto"/>
-        <w:rPr>
-          <w:rFonts w:hint="default" w:ascii="Times New Roman" w:hAnsi="Times New Roman" w:cs="Times New Roman"/>
-          <w:sz w:val="28"/>
-          <w:szCs w:val="28"/>
-          <w:lang w:val="en-US"/>
-        </w:rPr>
-      </w:pPr>
-      <w:r>
-        <w:rPr>
-          <w:rFonts w:hint="default" w:ascii="Times New Roman" w:hAnsi="Times New Roman" w:cs="Times New Roman"/>
-          <w:sz w:val="28"/>
-          <w:szCs w:val="28"/>
-          <w:lang w:val="ru-RU"/>
-        </w:rPr>
-        <w:t>- Сложно изменить прошлые записи или ошибочно записанные данные</w:t>
-      </w:r>
-      <w:r>
-        <w:rPr>
-          <w:rFonts w:hint="default" w:ascii="Times New Roman" w:hAnsi="Times New Roman" w:cs="Times New Roman"/>
-          <w:sz w:val="28"/>
-          <w:szCs w:val="28"/>
-          <w:lang w:val="en-US"/>
-        </w:rPr>
-        <w:t>.</w:t>
-      </w:r>
-    </w:p>
-    <w:p>
-      <w:pPr>
-        <w:keepNext w:val="0"/>
-        <w:keepLines w:val="0"/>
-        <w:pageBreakBefore w:val="0"/>
-        <w:widowControl/>
-        <w:numPr>
-          <w:ilvl w:val="0"/>
-          <w:numId w:val="0"/>
-        </w:numPr>
-        <w:kinsoku/>
-        <w:wordWrap/>
-        <w:overflowPunct/>
-        <w:topLinePunct w:val="0"/>
-        <w:autoSpaceDE/>
-        <w:autoSpaceDN/>
-        <w:bidi w:val="0"/>
-        <w:adjustRightInd/>
-        <w:snapToGrid/>
-        <w:spacing w:line="360" w:lineRule="auto"/>
-        <w:ind w:left="709" w:leftChars="0"/>
-        <w:jc w:val="both"/>
-        <w:textAlignment w:val="auto"/>
-        <w:rPr>
-          <w:rFonts w:hint="default" w:ascii="Times New Roman" w:hAnsi="Times New Roman" w:cs="Times New Roman"/>
-          <w:sz w:val="28"/>
-          <w:szCs w:val="28"/>
-          <w:lang w:val="ru-RU"/>
-        </w:rPr>
-      </w:pPr>
-    </w:p>
-    <w:p>
-      <w:pPr>
-        <w:keepNext w:val="0"/>
-        <w:keepLines w:val="0"/>
-        <w:pageBreakBefore w:val="0"/>
-        <w:widowControl/>
-        <w:numPr>
-          <w:ilvl w:val="0"/>
-          <w:numId w:val="0"/>
-        </w:numPr>
-        <w:kinsoku/>
-        <w:wordWrap/>
-        <w:overflowPunct/>
-        <w:topLinePunct w:val="0"/>
-        <w:autoSpaceDE/>
-        <w:autoSpaceDN/>
-        <w:bidi w:val="0"/>
-        <w:adjustRightInd/>
-        <w:snapToGrid/>
-        <w:spacing w:line="360" w:lineRule="auto"/>
-        <w:ind w:left="709" w:leftChars="0"/>
-        <w:jc w:val="both"/>
-        <w:textAlignment w:val="auto"/>
-        <w:rPr>
-          <w:rFonts w:hint="default" w:ascii="Times New Roman" w:hAnsi="Times New Roman" w:cs="Times New Roman"/>
-          <w:sz w:val="28"/>
-          <w:szCs w:val="28"/>
-          <w:lang w:val="ru-RU"/>
-        </w:rPr>
-      </w:pPr>
-    </w:p>
-    <w:p>
-      <w:pPr>
-        <w:keepNext w:val="0"/>
-        <w:keepLines w:val="0"/>
-        <w:pageBreakBefore w:val="0"/>
-        <w:widowControl/>
-        <w:numPr>
-          <w:ilvl w:val="0"/>
-          <w:numId w:val="0"/>
-        </w:numPr>
-        <w:kinsoku/>
-        <w:wordWrap/>
-        <w:overflowPunct/>
-        <w:topLinePunct w:val="0"/>
-        <w:autoSpaceDE/>
-        <w:autoSpaceDN/>
-        <w:bidi w:val="0"/>
-        <w:adjustRightInd/>
-        <w:snapToGrid/>
-        <w:spacing w:line="360" w:lineRule="auto"/>
-        <w:ind w:left="709" w:leftChars="0"/>
-        <w:jc w:val="both"/>
-        <w:textAlignment w:val="auto"/>
-        <w:rPr>
-          <w:rFonts w:hint="default" w:ascii="Times New Roman" w:hAnsi="Times New Roman" w:cs="Times New Roman"/>
-          <w:sz w:val="28"/>
-          <w:szCs w:val="28"/>
-          <w:lang w:val="ru-RU"/>
-        </w:rPr>
-      </w:pPr>
       <w:r>
         <w:rPr>
           <w:rFonts w:hint="default" w:ascii="Times New Roman" w:hAnsi="Times New Roman" w:cs="Times New Roman"/>

--- a/documents/Мое пз.docx
+++ b/documents/Мое пз.docx
@@ -35,6 +35,825 @@
           <w:szCs w:val="28"/>
           <w:lang w:val="ru-RU"/>
         </w:rPr>
+        <w:t>Содержание</w:t>
+      </w:r>
+    </w:p>
+    <w:p>
+      <w:pPr>
+        <w:keepNext w:val="0"/>
+        <w:keepLines w:val="0"/>
+        <w:pageBreakBefore w:val="0"/>
+        <w:widowControl/>
+        <w:kinsoku/>
+        <w:wordWrap/>
+        <w:overflowPunct/>
+        <w:topLinePunct w:val="0"/>
+        <w:autoSpaceDE/>
+        <w:autoSpaceDN/>
+        <w:bidi w:val="0"/>
+        <w:adjustRightInd/>
+        <w:snapToGrid/>
+        <w:spacing w:line="360" w:lineRule="auto"/>
+        <w:ind w:firstLine="709"/>
+        <w:jc w:val="both"/>
+        <w:textAlignment w:val="auto"/>
+        <w:rPr>
+          <w:rFonts w:hint="default" w:ascii="Times New Roman" w:hAnsi="Times New Roman" w:cs="Times New Roman"/>
+          <w:sz w:val="28"/>
+          <w:szCs w:val="28"/>
+          <w:lang w:val="ru-RU"/>
+        </w:rPr>
+      </w:pPr>
+    </w:p>
+    <w:p>
+      <w:pPr>
+        <w:keepNext w:val="0"/>
+        <w:keepLines w:val="0"/>
+        <w:pageBreakBefore w:val="0"/>
+        <w:widowControl/>
+        <w:kinsoku/>
+        <w:wordWrap/>
+        <w:overflowPunct/>
+        <w:topLinePunct w:val="0"/>
+        <w:autoSpaceDE/>
+        <w:autoSpaceDN/>
+        <w:bidi w:val="0"/>
+        <w:adjustRightInd/>
+        <w:snapToGrid/>
+        <w:spacing w:line="360" w:lineRule="auto"/>
+        <w:ind w:firstLine="709"/>
+        <w:jc w:val="both"/>
+        <w:textAlignment w:val="auto"/>
+        <w:rPr>
+          <w:rFonts w:hint="default" w:ascii="Times New Roman" w:hAnsi="Times New Roman" w:cs="Times New Roman"/>
+          <w:sz w:val="28"/>
+          <w:szCs w:val="28"/>
+          <w:lang w:val="ru-RU"/>
+        </w:rPr>
+      </w:pPr>
+    </w:p>
+    <w:p>
+      <w:pPr>
+        <w:keepNext w:val="0"/>
+        <w:keepLines w:val="0"/>
+        <w:pageBreakBefore w:val="0"/>
+        <w:widowControl/>
+        <w:kinsoku/>
+        <w:wordWrap/>
+        <w:overflowPunct/>
+        <w:topLinePunct w:val="0"/>
+        <w:autoSpaceDE/>
+        <w:autoSpaceDN/>
+        <w:bidi w:val="0"/>
+        <w:adjustRightInd/>
+        <w:snapToGrid/>
+        <w:spacing w:line="360" w:lineRule="auto"/>
+        <w:jc w:val="both"/>
+        <w:textAlignment w:val="auto"/>
+        <w:rPr>
+          <w:rFonts w:hint="default" w:ascii="Times New Roman" w:hAnsi="Times New Roman" w:cs="Times New Roman"/>
+          <w:sz w:val="28"/>
+          <w:szCs w:val="28"/>
+          <w:lang w:val="ru-RU"/>
+        </w:rPr>
+      </w:pPr>
+    </w:p>
+    <w:p>
+      <w:pPr>
+        <w:keepNext w:val="0"/>
+        <w:keepLines w:val="0"/>
+        <w:pageBreakBefore w:val="0"/>
+        <w:widowControl/>
+        <w:kinsoku/>
+        <w:wordWrap/>
+        <w:overflowPunct/>
+        <w:topLinePunct w:val="0"/>
+        <w:autoSpaceDE/>
+        <w:autoSpaceDN/>
+        <w:bidi w:val="0"/>
+        <w:adjustRightInd/>
+        <w:snapToGrid/>
+        <w:spacing w:line="360" w:lineRule="auto"/>
+        <w:ind w:firstLine="709"/>
+        <w:jc w:val="both"/>
+        <w:textAlignment w:val="auto"/>
+        <w:rPr>
+          <w:rFonts w:hint="default" w:ascii="Times New Roman" w:hAnsi="Times New Roman" w:cs="Times New Roman"/>
+          <w:sz w:val="28"/>
+          <w:szCs w:val="28"/>
+          <w:lang w:val="ru-RU"/>
+        </w:rPr>
+      </w:pPr>
+    </w:p>
+    <w:p>
+      <w:pPr>
+        <w:keepNext w:val="0"/>
+        <w:keepLines w:val="0"/>
+        <w:pageBreakBefore w:val="0"/>
+        <w:widowControl/>
+        <w:kinsoku/>
+        <w:wordWrap/>
+        <w:overflowPunct/>
+        <w:topLinePunct w:val="0"/>
+        <w:autoSpaceDE/>
+        <w:autoSpaceDN/>
+        <w:bidi w:val="0"/>
+        <w:adjustRightInd/>
+        <w:snapToGrid/>
+        <w:spacing w:line="360" w:lineRule="auto"/>
+        <w:ind w:firstLine="709"/>
+        <w:jc w:val="both"/>
+        <w:textAlignment w:val="auto"/>
+        <w:rPr>
+          <w:rFonts w:hint="default" w:ascii="Times New Roman" w:hAnsi="Times New Roman" w:cs="Times New Roman"/>
+          <w:sz w:val="28"/>
+          <w:szCs w:val="28"/>
+          <w:lang w:val="ru-RU"/>
+        </w:rPr>
+      </w:pPr>
+    </w:p>
+    <w:p>
+      <w:pPr>
+        <w:keepNext w:val="0"/>
+        <w:keepLines w:val="0"/>
+        <w:pageBreakBefore w:val="0"/>
+        <w:widowControl/>
+        <w:kinsoku/>
+        <w:wordWrap/>
+        <w:overflowPunct/>
+        <w:topLinePunct w:val="0"/>
+        <w:autoSpaceDE/>
+        <w:autoSpaceDN/>
+        <w:bidi w:val="0"/>
+        <w:adjustRightInd/>
+        <w:snapToGrid/>
+        <w:spacing w:line="360" w:lineRule="auto"/>
+        <w:ind w:firstLine="709"/>
+        <w:jc w:val="both"/>
+        <w:textAlignment w:val="auto"/>
+        <w:rPr>
+          <w:rFonts w:hint="default" w:ascii="Times New Roman" w:hAnsi="Times New Roman" w:cs="Times New Roman"/>
+          <w:sz w:val="28"/>
+          <w:szCs w:val="28"/>
+          <w:lang w:val="ru-RU"/>
+        </w:rPr>
+      </w:pPr>
+    </w:p>
+    <w:p>
+      <w:pPr>
+        <w:keepNext w:val="0"/>
+        <w:keepLines w:val="0"/>
+        <w:pageBreakBefore w:val="0"/>
+        <w:widowControl/>
+        <w:kinsoku/>
+        <w:wordWrap/>
+        <w:overflowPunct/>
+        <w:topLinePunct w:val="0"/>
+        <w:autoSpaceDE/>
+        <w:autoSpaceDN/>
+        <w:bidi w:val="0"/>
+        <w:adjustRightInd/>
+        <w:snapToGrid/>
+        <w:spacing w:line="360" w:lineRule="auto"/>
+        <w:ind w:firstLine="709"/>
+        <w:jc w:val="both"/>
+        <w:textAlignment w:val="auto"/>
+        <w:rPr>
+          <w:rFonts w:hint="default" w:ascii="Times New Roman" w:hAnsi="Times New Roman" w:cs="Times New Roman"/>
+          <w:sz w:val="28"/>
+          <w:szCs w:val="28"/>
+          <w:lang w:val="ru-RU"/>
+        </w:rPr>
+      </w:pPr>
+    </w:p>
+    <w:p>
+      <w:pPr>
+        <w:keepNext w:val="0"/>
+        <w:keepLines w:val="0"/>
+        <w:pageBreakBefore w:val="0"/>
+        <w:widowControl/>
+        <w:kinsoku/>
+        <w:wordWrap/>
+        <w:overflowPunct/>
+        <w:topLinePunct w:val="0"/>
+        <w:autoSpaceDE/>
+        <w:autoSpaceDN/>
+        <w:bidi w:val="0"/>
+        <w:adjustRightInd/>
+        <w:snapToGrid/>
+        <w:spacing w:line="360" w:lineRule="auto"/>
+        <w:ind w:firstLine="709"/>
+        <w:jc w:val="both"/>
+        <w:textAlignment w:val="auto"/>
+        <w:rPr>
+          <w:rFonts w:hint="default" w:ascii="Times New Roman" w:hAnsi="Times New Roman" w:cs="Times New Roman"/>
+          <w:sz w:val="28"/>
+          <w:szCs w:val="28"/>
+          <w:lang w:val="ru-RU"/>
+        </w:rPr>
+      </w:pPr>
+    </w:p>
+    <w:p>
+      <w:pPr>
+        <w:keepNext w:val="0"/>
+        <w:keepLines w:val="0"/>
+        <w:pageBreakBefore w:val="0"/>
+        <w:widowControl/>
+        <w:kinsoku/>
+        <w:wordWrap/>
+        <w:overflowPunct/>
+        <w:topLinePunct w:val="0"/>
+        <w:autoSpaceDE/>
+        <w:autoSpaceDN/>
+        <w:bidi w:val="0"/>
+        <w:adjustRightInd/>
+        <w:snapToGrid/>
+        <w:spacing w:line="360" w:lineRule="auto"/>
+        <w:ind w:firstLine="709"/>
+        <w:jc w:val="both"/>
+        <w:textAlignment w:val="auto"/>
+        <w:rPr>
+          <w:rFonts w:hint="default" w:ascii="Times New Roman" w:hAnsi="Times New Roman" w:cs="Times New Roman"/>
+          <w:sz w:val="28"/>
+          <w:szCs w:val="28"/>
+          <w:lang w:val="ru-RU"/>
+        </w:rPr>
+      </w:pPr>
+    </w:p>
+    <w:p>
+      <w:pPr>
+        <w:keepNext w:val="0"/>
+        <w:keepLines w:val="0"/>
+        <w:pageBreakBefore w:val="0"/>
+        <w:widowControl/>
+        <w:kinsoku/>
+        <w:wordWrap/>
+        <w:overflowPunct/>
+        <w:topLinePunct w:val="0"/>
+        <w:autoSpaceDE/>
+        <w:autoSpaceDN/>
+        <w:bidi w:val="0"/>
+        <w:adjustRightInd/>
+        <w:snapToGrid/>
+        <w:spacing w:line="360" w:lineRule="auto"/>
+        <w:ind w:firstLine="709"/>
+        <w:jc w:val="both"/>
+        <w:textAlignment w:val="auto"/>
+        <w:rPr>
+          <w:rFonts w:hint="default" w:ascii="Times New Roman" w:hAnsi="Times New Roman" w:cs="Times New Roman"/>
+          <w:sz w:val="28"/>
+          <w:szCs w:val="28"/>
+          <w:lang w:val="ru-RU"/>
+        </w:rPr>
+      </w:pPr>
+    </w:p>
+    <w:p>
+      <w:pPr>
+        <w:keepNext w:val="0"/>
+        <w:keepLines w:val="0"/>
+        <w:pageBreakBefore w:val="0"/>
+        <w:widowControl/>
+        <w:kinsoku/>
+        <w:wordWrap/>
+        <w:overflowPunct/>
+        <w:topLinePunct w:val="0"/>
+        <w:autoSpaceDE/>
+        <w:autoSpaceDN/>
+        <w:bidi w:val="0"/>
+        <w:adjustRightInd/>
+        <w:snapToGrid/>
+        <w:spacing w:line="360" w:lineRule="auto"/>
+        <w:ind w:firstLine="709"/>
+        <w:jc w:val="both"/>
+        <w:textAlignment w:val="auto"/>
+        <w:rPr>
+          <w:rFonts w:hint="default" w:ascii="Times New Roman" w:hAnsi="Times New Roman" w:cs="Times New Roman"/>
+          <w:sz w:val="28"/>
+          <w:szCs w:val="28"/>
+          <w:lang w:val="ru-RU"/>
+        </w:rPr>
+      </w:pPr>
+    </w:p>
+    <w:p>
+      <w:pPr>
+        <w:keepNext w:val="0"/>
+        <w:keepLines w:val="0"/>
+        <w:pageBreakBefore w:val="0"/>
+        <w:widowControl/>
+        <w:kinsoku/>
+        <w:wordWrap/>
+        <w:overflowPunct/>
+        <w:topLinePunct w:val="0"/>
+        <w:autoSpaceDE/>
+        <w:autoSpaceDN/>
+        <w:bidi w:val="0"/>
+        <w:adjustRightInd/>
+        <w:snapToGrid/>
+        <w:spacing w:line="360" w:lineRule="auto"/>
+        <w:ind w:firstLine="709"/>
+        <w:jc w:val="both"/>
+        <w:textAlignment w:val="auto"/>
+        <w:rPr>
+          <w:rFonts w:hint="default" w:ascii="Times New Roman" w:hAnsi="Times New Roman" w:cs="Times New Roman"/>
+          <w:sz w:val="28"/>
+          <w:szCs w:val="28"/>
+          <w:lang w:val="ru-RU"/>
+        </w:rPr>
+      </w:pPr>
+    </w:p>
+    <w:p>
+      <w:pPr>
+        <w:keepNext w:val="0"/>
+        <w:keepLines w:val="0"/>
+        <w:pageBreakBefore w:val="0"/>
+        <w:widowControl/>
+        <w:kinsoku/>
+        <w:wordWrap/>
+        <w:overflowPunct/>
+        <w:topLinePunct w:val="0"/>
+        <w:autoSpaceDE/>
+        <w:autoSpaceDN/>
+        <w:bidi w:val="0"/>
+        <w:adjustRightInd/>
+        <w:snapToGrid/>
+        <w:spacing w:line="360" w:lineRule="auto"/>
+        <w:ind w:firstLine="709"/>
+        <w:jc w:val="both"/>
+        <w:textAlignment w:val="auto"/>
+        <w:rPr>
+          <w:rFonts w:hint="default" w:ascii="Times New Roman" w:hAnsi="Times New Roman" w:cs="Times New Roman"/>
+          <w:sz w:val="28"/>
+          <w:szCs w:val="28"/>
+          <w:lang w:val="ru-RU"/>
+        </w:rPr>
+      </w:pPr>
+    </w:p>
+    <w:p>
+      <w:pPr>
+        <w:keepNext w:val="0"/>
+        <w:keepLines w:val="0"/>
+        <w:pageBreakBefore w:val="0"/>
+        <w:widowControl/>
+        <w:kinsoku/>
+        <w:wordWrap/>
+        <w:overflowPunct/>
+        <w:topLinePunct w:val="0"/>
+        <w:autoSpaceDE/>
+        <w:autoSpaceDN/>
+        <w:bidi w:val="0"/>
+        <w:adjustRightInd/>
+        <w:snapToGrid/>
+        <w:spacing w:line="360" w:lineRule="auto"/>
+        <w:ind w:firstLine="709"/>
+        <w:jc w:val="both"/>
+        <w:textAlignment w:val="auto"/>
+        <w:rPr>
+          <w:rFonts w:hint="default" w:ascii="Times New Roman" w:hAnsi="Times New Roman" w:cs="Times New Roman"/>
+          <w:sz w:val="28"/>
+          <w:szCs w:val="28"/>
+          <w:lang w:val="ru-RU"/>
+        </w:rPr>
+      </w:pPr>
+    </w:p>
+    <w:p>
+      <w:pPr>
+        <w:keepNext w:val="0"/>
+        <w:keepLines w:val="0"/>
+        <w:pageBreakBefore w:val="0"/>
+        <w:widowControl/>
+        <w:kinsoku/>
+        <w:wordWrap/>
+        <w:overflowPunct/>
+        <w:topLinePunct w:val="0"/>
+        <w:autoSpaceDE/>
+        <w:autoSpaceDN/>
+        <w:bidi w:val="0"/>
+        <w:adjustRightInd/>
+        <w:snapToGrid/>
+        <w:spacing w:line="360" w:lineRule="auto"/>
+        <w:ind w:firstLine="709"/>
+        <w:jc w:val="both"/>
+        <w:textAlignment w:val="auto"/>
+        <w:rPr>
+          <w:rFonts w:hint="default" w:ascii="Times New Roman" w:hAnsi="Times New Roman" w:cs="Times New Roman"/>
+          <w:sz w:val="28"/>
+          <w:szCs w:val="28"/>
+          <w:lang w:val="ru-RU"/>
+        </w:rPr>
+      </w:pPr>
+    </w:p>
+    <w:p>
+      <w:pPr>
+        <w:keepNext w:val="0"/>
+        <w:keepLines w:val="0"/>
+        <w:pageBreakBefore w:val="0"/>
+        <w:widowControl/>
+        <w:kinsoku/>
+        <w:wordWrap/>
+        <w:overflowPunct/>
+        <w:topLinePunct w:val="0"/>
+        <w:autoSpaceDE/>
+        <w:autoSpaceDN/>
+        <w:bidi w:val="0"/>
+        <w:adjustRightInd/>
+        <w:snapToGrid/>
+        <w:spacing w:line="360" w:lineRule="auto"/>
+        <w:ind w:firstLine="709"/>
+        <w:jc w:val="both"/>
+        <w:textAlignment w:val="auto"/>
+        <w:rPr>
+          <w:rFonts w:hint="default" w:ascii="Times New Roman" w:hAnsi="Times New Roman" w:cs="Times New Roman"/>
+          <w:sz w:val="28"/>
+          <w:szCs w:val="28"/>
+          <w:lang w:val="ru-RU"/>
+        </w:rPr>
+      </w:pPr>
+    </w:p>
+    <w:p>
+      <w:pPr>
+        <w:keepNext w:val="0"/>
+        <w:keepLines w:val="0"/>
+        <w:pageBreakBefore w:val="0"/>
+        <w:widowControl/>
+        <w:kinsoku/>
+        <w:wordWrap/>
+        <w:overflowPunct/>
+        <w:topLinePunct w:val="0"/>
+        <w:autoSpaceDE/>
+        <w:autoSpaceDN/>
+        <w:bidi w:val="0"/>
+        <w:adjustRightInd/>
+        <w:snapToGrid/>
+        <w:spacing w:line="360" w:lineRule="auto"/>
+        <w:ind w:firstLine="709"/>
+        <w:jc w:val="both"/>
+        <w:textAlignment w:val="auto"/>
+        <w:rPr>
+          <w:rFonts w:hint="default" w:ascii="Times New Roman" w:hAnsi="Times New Roman" w:cs="Times New Roman"/>
+          <w:sz w:val="28"/>
+          <w:szCs w:val="28"/>
+          <w:lang w:val="ru-RU"/>
+        </w:rPr>
+      </w:pPr>
+    </w:p>
+    <w:p>
+      <w:pPr>
+        <w:keepNext w:val="0"/>
+        <w:keepLines w:val="0"/>
+        <w:pageBreakBefore w:val="0"/>
+        <w:widowControl/>
+        <w:kinsoku/>
+        <w:wordWrap/>
+        <w:overflowPunct/>
+        <w:topLinePunct w:val="0"/>
+        <w:autoSpaceDE/>
+        <w:autoSpaceDN/>
+        <w:bidi w:val="0"/>
+        <w:adjustRightInd/>
+        <w:snapToGrid/>
+        <w:spacing w:line="360" w:lineRule="auto"/>
+        <w:ind w:firstLine="709"/>
+        <w:jc w:val="both"/>
+        <w:textAlignment w:val="auto"/>
+        <w:rPr>
+          <w:rFonts w:hint="default" w:ascii="Times New Roman" w:hAnsi="Times New Roman" w:cs="Times New Roman"/>
+          <w:sz w:val="28"/>
+          <w:szCs w:val="28"/>
+          <w:lang w:val="ru-RU"/>
+        </w:rPr>
+      </w:pPr>
+    </w:p>
+    <w:p>
+      <w:pPr>
+        <w:keepNext w:val="0"/>
+        <w:keepLines w:val="0"/>
+        <w:pageBreakBefore w:val="0"/>
+        <w:widowControl/>
+        <w:kinsoku/>
+        <w:wordWrap/>
+        <w:overflowPunct/>
+        <w:topLinePunct w:val="0"/>
+        <w:autoSpaceDE/>
+        <w:autoSpaceDN/>
+        <w:bidi w:val="0"/>
+        <w:adjustRightInd/>
+        <w:snapToGrid/>
+        <w:spacing w:line="360" w:lineRule="auto"/>
+        <w:ind w:firstLine="709"/>
+        <w:jc w:val="both"/>
+        <w:textAlignment w:val="auto"/>
+        <w:rPr>
+          <w:rFonts w:hint="default" w:ascii="Times New Roman" w:hAnsi="Times New Roman" w:cs="Times New Roman"/>
+          <w:sz w:val="28"/>
+          <w:szCs w:val="28"/>
+          <w:lang w:val="ru-RU"/>
+        </w:rPr>
+      </w:pPr>
+    </w:p>
+    <w:p>
+      <w:pPr>
+        <w:keepNext w:val="0"/>
+        <w:keepLines w:val="0"/>
+        <w:pageBreakBefore w:val="0"/>
+        <w:widowControl/>
+        <w:kinsoku/>
+        <w:wordWrap/>
+        <w:overflowPunct/>
+        <w:topLinePunct w:val="0"/>
+        <w:autoSpaceDE/>
+        <w:autoSpaceDN/>
+        <w:bidi w:val="0"/>
+        <w:adjustRightInd/>
+        <w:snapToGrid/>
+        <w:spacing w:line="360" w:lineRule="auto"/>
+        <w:ind w:firstLine="709"/>
+        <w:jc w:val="both"/>
+        <w:textAlignment w:val="auto"/>
+        <w:rPr>
+          <w:rFonts w:hint="default" w:ascii="Times New Roman" w:hAnsi="Times New Roman" w:cs="Times New Roman"/>
+          <w:sz w:val="28"/>
+          <w:szCs w:val="28"/>
+          <w:lang w:val="ru-RU"/>
+        </w:rPr>
+      </w:pPr>
+    </w:p>
+    <w:p>
+      <w:pPr>
+        <w:keepNext w:val="0"/>
+        <w:keepLines w:val="0"/>
+        <w:pageBreakBefore w:val="0"/>
+        <w:widowControl/>
+        <w:kinsoku/>
+        <w:wordWrap/>
+        <w:overflowPunct/>
+        <w:topLinePunct w:val="0"/>
+        <w:autoSpaceDE/>
+        <w:autoSpaceDN/>
+        <w:bidi w:val="0"/>
+        <w:adjustRightInd/>
+        <w:snapToGrid/>
+        <w:spacing w:line="360" w:lineRule="auto"/>
+        <w:ind w:firstLine="709"/>
+        <w:jc w:val="both"/>
+        <w:textAlignment w:val="auto"/>
+        <w:rPr>
+          <w:rFonts w:hint="default" w:ascii="Times New Roman" w:hAnsi="Times New Roman" w:cs="Times New Roman"/>
+          <w:sz w:val="28"/>
+          <w:szCs w:val="28"/>
+          <w:lang w:val="ru-RU"/>
+        </w:rPr>
+      </w:pPr>
+    </w:p>
+    <w:p>
+      <w:pPr>
+        <w:keepNext w:val="0"/>
+        <w:keepLines w:val="0"/>
+        <w:pageBreakBefore w:val="0"/>
+        <w:widowControl/>
+        <w:kinsoku/>
+        <w:wordWrap/>
+        <w:overflowPunct/>
+        <w:topLinePunct w:val="0"/>
+        <w:autoSpaceDE/>
+        <w:autoSpaceDN/>
+        <w:bidi w:val="0"/>
+        <w:adjustRightInd/>
+        <w:snapToGrid/>
+        <w:spacing w:line="360" w:lineRule="auto"/>
+        <w:ind w:firstLine="709"/>
+        <w:jc w:val="both"/>
+        <w:textAlignment w:val="auto"/>
+        <w:rPr>
+          <w:rFonts w:hint="default" w:ascii="Times New Roman" w:hAnsi="Times New Roman" w:cs="Times New Roman"/>
+          <w:sz w:val="28"/>
+          <w:szCs w:val="28"/>
+          <w:lang w:val="ru-RU"/>
+        </w:rPr>
+      </w:pPr>
+    </w:p>
+    <w:p>
+      <w:pPr>
+        <w:keepNext w:val="0"/>
+        <w:keepLines w:val="0"/>
+        <w:pageBreakBefore w:val="0"/>
+        <w:widowControl/>
+        <w:kinsoku/>
+        <w:wordWrap/>
+        <w:overflowPunct/>
+        <w:topLinePunct w:val="0"/>
+        <w:autoSpaceDE/>
+        <w:autoSpaceDN/>
+        <w:bidi w:val="0"/>
+        <w:adjustRightInd/>
+        <w:snapToGrid/>
+        <w:spacing w:line="360" w:lineRule="auto"/>
+        <w:ind w:firstLine="709"/>
+        <w:jc w:val="both"/>
+        <w:textAlignment w:val="auto"/>
+        <w:rPr>
+          <w:rFonts w:hint="default" w:ascii="Times New Roman" w:hAnsi="Times New Roman" w:cs="Times New Roman"/>
+          <w:sz w:val="28"/>
+          <w:szCs w:val="28"/>
+          <w:lang w:val="ru-RU"/>
+        </w:rPr>
+      </w:pPr>
+    </w:p>
+    <w:p>
+      <w:pPr>
+        <w:keepNext w:val="0"/>
+        <w:keepLines w:val="0"/>
+        <w:pageBreakBefore w:val="0"/>
+        <w:widowControl/>
+        <w:kinsoku/>
+        <w:wordWrap/>
+        <w:overflowPunct/>
+        <w:topLinePunct w:val="0"/>
+        <w:autoSpaceDE/>
+        <w:autoSpaceDN/>
+        <w:bidi w:val="0"/>
+        <w:adjustRightInd/>
+        <w:snapToGrid/>
+        <w:spacing w:line="360" w:lineRule="auto"/>
+        <w:ind w:firstLine="709"/>
+        <w:jc w:val="both"/>
+        <w:textAlignment w:val="auto"/>
+        <w:rPr>
+          <w:rFonts w:hint="default" w:ascii="Times New Roman" w:hAnsi="Times New Roman" w:cs="Times New Roman"/>
+          <w:sz w:val="28"/>
+          <w:szCs w:val="28"/>
+          <w:lang w:val="ru-RU"/>
+        </w:rPr>
+      </w:pPr>
+    </w:p>
+    <w:p>
+      <w:pPr>
+        <w:keepNext w:val="0"/>
+        <w:keepLines w:val="0"/>
+        <w:pageBreakBefore w:val="0"/>
+        <w:widowControl/>
+        <w:kinsoku/>
+        <w:wordWrap/>
+        <w:overflowPunct/>
+        <w:topLinePunct w:val="0"/>
+        <w:autoSpaceDE/>
+        <w:autoSpaceDN/>
+        <w:bidi w:val="0"/>
+        <w:adjustRightInd/>
+        <w:snapToGrid/>
+        <w:spacing w:line="360" w:lineRule="auto"/>
+        <w:ind w:firstLine="709"/>
+        <w:jc w:val="both"/>
+        <w:textAlignment w:val="auto"/>
+        <w:rPr>
+          <w:rFonts w:hint="default" w:ascii="Times New Roman" w:hAnsi="Times New Roman" w:cs="Times New Roman"/>
+          <w:sz w:val="28"/>
+          <w:szCs w:val="28"/>
+          <w:lang w:val="ru-RU"/>
+        </w:rPr>
+      </w:pPr>
+    </w:p>
+    <w:p>
+      <w:pPr>
+        <w:keepNext w:val="0"/>
+        <w:keepLines w:val="0"/>
+        <w:pageBreakBefore w:val="0"/>
+        <w:widowControl/>
+        <w:kinsoku/>
+        <w:wordWrap/>
+        <w:overflowPunct/>
+        <w:topLinePunct w:val="0"/>
+        <w:autoSpaceDE/>
+        <w:autoSpaceDN/>
+        <w:bidi w:val="0"/>
+        <w:adjustRightInd/>
+        <w:snapToGrid/>
+        <w:spacing w:line="360" w:lineRule="auto"/>
+        <w:ind w:firstLine="709"/>
+        <w:jc w:val="both"/>
+        <w:textAlignment w:val="auto"/>
+        <w:rPr>
+          <w:rFonts w:hint="default" w:ascii="Times New Roman" w:hAnsi="Times New Roman" w:cs="Times New Roman"/>
+          <w:sz w:val="28"/>
+          <w:szCs w:val="28"/>
+          <w:lang w:val="ru-RU"/>
+        </w:rPr>
+      </w:pPr>
+    </w:p>
+    <w:p>
+      <w:pPr>
+        <w:keepNext w:val="0"/>
+        <w:keepLines w:val="0"/>
+        <w:pageBreakBefore w:val="0"/>
+        <w:widowControl/>
+        <w:kinsoku/>
+        <w:wordWrap/>
+        <w:overflowPunct/>
+        <w:topLinePunct w:val="0"/>
+        <w:autoSpaceDE/>
+        <w:autoSpaceDN/>
+        <w:bidi w:val="0"/>
+        <w:adjustRightInd/>
+        <w:snapToGrid/>
+        <w:spacing w:line="360" w:lineRule="auto"/>
+        <w:ind w:firstLine="709"/>
+        <w:jc w:val="both"/>
+        <w:textAlignment w:val="auto"/>
+        <w:rPr>
+          <w:rFonts w:hint="default" w:ascii="Times New Roman" w:hAnsi="Times New Roman" w:cs="Times New Roman"/>
+          <w:sz w:val="28"/>
+          <w:szCs w:val="28"/>
+          <w:lang w:val="ru-RU"/>
+        </w:rPr>
+      </w:pPr>
+    </w:p>
+    <w:p>
+      <w:pPr>
+        <w:keepNext w:val="0"/>
+        <w:keepLines w:val="0"/>
+        <w:pageBreakBefore w:val="0"/>
+        <w:widowControl/>
+        <w:kinsoku/>
+        <w:wordWrap/>
+        <w:overflowPunct/>
+        <w:topLinePunct w:val="0"/>
+        <w:autoSpaceDE/>
+        <w:autoSpaceDN/>
+        <w:bidi w:val="0"/>
+        <w:adjustRightInd/>
+        <w:snapToGrid/>
+        <w:spacing w:line="360" w:lineRule="auto"/>
+        <w:ind w:firstLine="709"/>
+        <w:jc w:val="both"/>
+        <w:textAlignment w:val="auto"/>
+        <w:rPr>
+          <w:rFonts w:hint="default" w:ascii="Times New Roman" w:hAnsi="Times New Roman" w:cs="Times New Roman"/>
+          <w:sz w:val="28"/>
+          <w:szCs w:val="28"/>
+          <w:lang w:val="ru-RU"/>
+        </w:rPr>
+      </w:pPr>
+    </w:p>
+    <w:p>
+      <w:pPr>
+        <w:keepNext w:val="0"/>
+        <w:keepLines w:val="0"/>
+        <w:pageBreakBefore w:val="0"/>
+        <w:widowControl/>
+        <w:kinsoku/>
+        <w:wordWrap/>
+        <w:overflowPunct/>
+        <w:topLinePunct w:val="0"/>
+        <w:autoSpaceDE/>
+        <w:autoSpaceDN/>
+        <w:bidi w:val="0"/>
+        <w:adjustRightInd/>
+        <w:snapToGrid/>
+        <w:spacing w:line="360" w:lineRule="auto"/>
+        <w:ind w:firstLine="709"/>
+        <w:jc w:val="both"/>
+        <w:textAlignment w:val="auto"/>
+        <w:rPr>
+          <w:rFonts w:hint="default" w:ascii="Times New Roman" w:hAnsi="Times New Roman" w:cs="Times New Roman"/>
+          <w:sz w:val="28"/>
+          <w:szCs w:val="28"/>
+          <w:lang w:val="ru-RU"/>
+        </w:rPr>
+      </w:pPr>
+    </w:p>
+    <w:p>
+      <w:pPr>
+        <w:keepNext w:val="0"/>
+        <w:keepLines w:val="0"/>
+        <w:pageBreakBefore w:val="0"/>
+        <w:widowControl/>
+        <w:kinsoku/>
+        <w:wordWrap/>
+        <w:overflowPunct/>
+        <w:topLinePunct w:val="0"/>
+        <w:autoSpaceDE/>
+        <w:autoSpaceDN/>
+        <w:bidi w:val="0"/>
+        <w:adjustRightInd/>
+        <w:snapToGrid/>
+        <w:spacing w:line="360" w:lineRule="auto"/>
+        <w:ind w:firstLine="709"/>
+        <w:jc w:val="both"/>
+        <w:textAlignment w:val="auto"/>
+        <w:outlineLvl w:val="0"/>
+        <w:rPr>
+          <w:rFonts w:hint="default" w:ascii="Times New Roman" w:hAnsi="Times New Roman" w:cs="Times New Roman"/>
+          <w:sz w:val="28"/>
+          <w:szCs w:val="28"/>
+          <w:lang w:val="ru-RU"/>
+        </w:rPr>
+      </w:pPr>
+      <w:r>
+        <w:rPr>
+          <w:rFonts w:hint="default" w:ascii="Times New Roman" w:hAnsi="Times New Roman" w:cs="Times New Roman"/>
+          <w:sz w:val="28"/>
+          <w:szCs w:val="28"/>
+          <w:lang w:val="ru-RU"/>
+        </w:rPr>
         <w:t>Введение</w:t>
       </w:r>
     </w:p>
@@ -98,7 +917,18 @@
           <w:szCs w:val="28"/>
           <w:lang w:val="ru-RU"/>
         </w:rPr>
-        <w:t>На сегодняшний день, активный здоровый образ жизни является неотъемлемой частью жизни любого человека. Около половины жителей России - 46%, систематически занимаются спортом</w:t>
+        <w:t>На сегодняшний день, активный здоровый образ жизни является неотъемлемой частью жизни любого человека. Около половины жителей России - 46%, систематически занимаю</w:t>
+      </w:r>
+      <w:bookmarkStart w:id="0" w:name="_GoBack"/>
+      <w:bookmarkEnd w:id="0"/>
+      <w:r>
+        <w:rPr>
+          <w:rFonts w:hint="default" w:ascii="Times New Roman" w:hAnsi="Times New Roman" w:cs="Times New Roman"/>
+          <w:sz w:val="28"/>
+          <w:szCs w:val="28"/>
+          <w:lang w:val="ru-RU"/>
+        </w:rPr>
+        <w:t>тся спортом</w:t>
       </w:r>
       <w:r>
         <w:rPr>
@@ -1794,8 +2624,6 @@
           <w:lang w:val="ru-RU"/>
         </w:rPr>
       </w:pPr>
-      <w:bookmarkStart w:id="0" w:name="_GoBack"/>
-      <w:bookmarkEnd w:id="0"/>
       <w:r>
         <w:rPr>
           <w:rFonts w:hint="default" w:ascii="Times New Roman" w:hAnsi="Times New Roman" w:cs="Times New Roman"/>

--- a/documents/Мое пз.docx
+++ b/documents/Мое пз.docx
@@ -2740,6 +2740,46 @@
           <w:rFonts w:hint="default" w:ascii="Times New Roman" w:hAnsi="Times New Roman" w:cs="Times New Roman"/>
           <w:sz w:val="28"/>
           <w:szCs w:val="28"/>
+          <w:lang w:val="ru-RU"/>
+        </w:rPr>
+      </w:pPr>
+      <w:r>
+        <w:rPr>
+          <w:rFonts w:hint="default" w:ascii="Times New Roman" w:hAnsi="Times New Roman" w:cs="Times New Roman"/>
+          <w:sz w:val="28"/>
+          <w:szCs w:val="28"/>
+          <w:lang w:val="ru-RU"/>
+        </w:rPr>
+        <w:t>- Быстрый старт(при купленном дневнике)(после покупки можно сразу заносить данные о тренировки)</w:t>
+      </w:r>
+    </w:p>
+    <w:p>
+      <w:pPr>
+        <w:keepNext w:val="0"/>
+        <w:keepLines w:val="0"/>
+        <w:pageBreakBefore w:val="0"/>
+        <w:widowControl/>
+        <w:numPr>
+          <w:ilvl w:val="0"/>
+          <w:numId w:val="0"/>
+        </w:numPr>
+        <w:kinsoku/>
+        <w:wordWrap/>
+        <w:overflowPunct/>
+        <w:topLinePunct w:val="0"/>
+        <w:autoSpaceDE/>
+        <w:autoSpaceDN/>
+        <w:bidi w:val="0"/>
+        <w:adjustRightInd/>
+        <w:snapToGrid/>
+        <w:spacing w:line="360" w:lineRule="auto"/>
+        <w:ind w:left="709" w:leftChars="0"/>
+        <w:jc w:val="both"/>
+        <w:textAlignment w:val="auto"/>
+        <w:rPr>
+          <w:rFonts w:hint="default" w:ascii="Times New Roman" w:hAnsi="Times New Roman" w:cs="Times New Roman"/>
+          <w:sz w:val="28"/>
+          <w:szCs w:val="28"/>
           <w:lang w:val="en-US"/>
         </w:rPr>
       </w:pPr>
@@ -2844,7 +2884,7 @@
           <w:szCs w:val="28"/>
           <w:lang w:val="ru-RU"/>
         </w:rPr>
-        <w:t>, каждый спортсмен может вести дневник в удобном для него формате( может менять формат записи тренировок,например, записывать данные о выполненном подходе в удобном для него варианте а не в классическом)</w:t>
+        <w:t>, каждый спортсмен может вести дневник в удобном для него формате(только при некупленном дневнике)( может менять формат записи тренировок, например, записывать данные о выполненном подходе в удобном для него варианте а не в классическом)</w:t>
       </w:r>
       <w:r>
         <w:rPr>
@@ -2902,47 +2942,47 @@
           <w:szCs w:val="28"/>
           <w:lang w:val="en-US"/>
         </w:rPr>
-        <w:t>.</w:t>
-      </w:r>
-    </w:p>
-    <w:p>
-      <w:pPr>
-        <w:keepNext w:val="0"/>
-        <w:keepLines w:val="0"/>
-        <w:pageBreakBefore w:val="0"/>
-        <w:widowControl/>
-        <w:numPr>
-          <w:ilvl w:val="0"/>
-          <w:numId w:val="0"/>
-        </w:numPr>
-        <w:kinsoku/>
-        <w:wordWrap/>
-        <w:overflowPunct/>
-        <w:topLinePunct w:val="0"/>
-        <w:autoSpaceDE/>
-        <w:autoSpaceDN/>
-        <w:bidi w:val="0"/>
-        <w:adjustRightInd/>
-        <w:snapToGrid/>
-        <w:spacing w:line="360" w:lineRule="auto"/>
-        <w:ind w:left="709" w:leftChars="0"/>
-        <w:jc w:val="both"/>
-        <w:textAlignment w:val="auto"/>
-        <w:rPr>
-          <w:rFonts w:hint="default" w:ascii="Times New Roman" w:hAnsi="Times New Roman" w:cs="Times New Roman"/>
-          <w:sz w:val="28"/>
-          <w:szCs w:val="28"/>
-          <w:lang w:val="ru-RU"/>
-        </w:rPr>
-      </w:pPr>
-      <w:r>
-        <w:rPr>
-          <w:rFonts w:hint="default" w:ascii="Times New Roman" w:hAnsi="Times New Roman" w:cs="Times New Roman"/>
-          <w:sz w:val="28"/>
-          <w:szCs w:val="28"/>
-          <w:lang w:val="ru-RU"/>
-        </w:rPr>
-        <w:t>- Если забыть свой дневник, можно попросить / найти, листок и ручку и вносить данные в него</w:t>
+        <w:t>;</w:t>
+      </w:r>
+    </w:p>
+    <w:p>
+      <w:pPr>
+        <w:keepNext w:val="0"/>
+        <w:keepLines w:val="0"/>
+        <w:pageBreakBefore w:val="0"/>
+        <w:widowControl/>
+        <w:numPr>
+          <w:ilvl w:val="0"/>
+          <w:numId w:val="0"/>
+        </w:numPr>
+        <w:kinsoku/>
+        <w:wordWrap/>
+        <w:overflowPunct/>
+        <w:topLinePunct w:val="0"/>
+        <w:autoSpaceDE/>
+        <w:autoSpaceDN/>
+        <w:bidi w:val="0"/>
+        <w:adjustRightInd/>
+        <w:snapToGrid/>
+        <w:spacing w:line="360" w:lineRule="auto"/>
+        <w:ind w:left="709" w:leftChars="0"/>
+        <w:jc w:val="both"/>
+        <w:textAlignment w:val="auto"/>
+        <w:rPr>
+          <w:rFonts w:hint="default" w:ascii="Times New Roman" w:hAnsi="Times New Roman" w:cs="Times New Roman"/>
+          <w:sz w:val="28"/>
+          <w:szCs w:val="28"/>
+          <w:lang w:val="ru-RU"/>
+        </w:rPr>
+      </w:pPr>
+      <w:r>
+        <w:rPr>
+          <w:rFonts w:hint="default" w:ascii="Times New Roman" w:hAnsi="Times New Roman" w:cs="Times New Roman"/>
+          <w:sz w:val="28"/>
+          <w:szCs w:val="28"/>
+          <w:lang w:val="ru-RU"/>
+        </w:rPr>
+        <w:t>- Если забыть свой дневник, можно попросить или найти, листок и ручку и вносить данные о тренировки в него.</w:t>
       </w:r>
     </w:p>
     <w:p>
@@ -3012,17 +3052,75 @@
           <w:rFonts w:hint="default" w:ascii="Times New Roman" w:hAnsi="Times New Roman" w:cs="Times New Roman"/>
           <w:sz w:val="28"/>
           <w:szCs w:val="28"/>
-          <w:lang w:val="en-US"/>
-        </w:rPr>
-      </w:pPr>
-      <w:r>
-        <w:rPr>
-          <w:rFonts w:hint="default" w:ascii="Times New Roman" w:hAnsi="Times New Roman" w:cs="Times New Roman"/>
-          <w:sz w:val="28"/>
-          <w:szCs w:val="28"/>
-          <w:lang w:val="ru-RU"/>
-        </w:rPr>
-        <w:t>- Некомпактный (необходимо носить с собой тетрадь и ручку, а иногда калькулятор)</w:t>
+          <w:lang w:val="ru-RU"/>
+        </w:rPr>
+      </w:pPr>
+      <w:r>
+        <w:rPr>
+          <w:rFonts w:hint="default" w:ascii="Times New Roman" w:hAnsi="Times New Roman" w:cs="Times New Roman"/>
+          <w:sz w:val="28"/>
+          <w:szCs w:val="28"/>
+          <w:lang w:val="ru-RU"/>
+        </w:rPr>
+        <w:t>- Медленный старт</w:t>
+      </w:r>
+      <w:r>
+        <w:rPr>
+          <w:rFonts w:hint="default" w:ascii="Times New Roman" w:hAnsi="Times New Roman" w:cs="Times New Roman"/>
+          <w:sz w:val="28"/>
+          <w:szCs w:val="28"/>
+          <w:lang w:val="en-US"/>
+        </w:rPr>
+        <w:t xml:space="preserve">, </w:t>
+      </w:r>
+      <w:r>
+        <w:rPr>
+          <w:rFonts w:hint="default" w:ascii="Times New Roman" w:hAnsi="Times New Roman" w:cs="Times New Roman"/>
+          <w:sz w:val="28"/>
+          <w:szCs w:val="28"/>
+          <w:lang w:val="ru-RU"/>
+        </w:rPr>
+        <w:t>но большая персонализация (не купленный дневник)(Для начала работы требуется вычерчивать таблицы и писать названия колонок)</w:t>
+      </w:r>
+    </w:p>
+    <w:p>
+      <w:pPr>
+        <w:keepNext w:val="0"/>
+        <w:keepLines w:val="0"/>
+        <w:pageBreakBefore w:val="0"/>
+        <w:widowControl/>
+        <w:numPr>
+          <w:ilvl w:val="0"/>
+          <w:numId w:val="0"/>
+        </w:numPr>
+        <w:kinsoku/>
+        <w:wordWrap/>
+        <w:overflowPunct/>
+        <w:topLinePunct w:val="0"/>
+        <w:autoSpaceDE/>
+        <w:autoSpaceDN/>
+        <w:bidi w:val="0"/>
+        <w:adjustRightInd/>
+        <w:snapToGrid/>
+        <w:spacing w:line="360" w:lineRule="auto"/>
+        <w:ind w:left="709" w:leftChars="0"/>
+        <w:jc w:val="both"/>
+        <w:textAlignment w:val="auto"/>
+        <w:rPr>
+          <w:rFonts w:hint="default" w:ascii="Times New Roman" w:hAnsi="Times New Roman" w:cs="Times New Roman"/>
+          <w:sz w:val="28"/>
+          <w:szCs w:val="28"/>
+          <w:lang w:val="en-US"/>
+        </w:rPr>
+      </w:pPr>
+      <w:r>
+        <w:rPr>
+          <w:rFonts w:hint="default" w:ascii="Times New Roman" w:hAnsi="Times New Roman" w:cs="Times New Roman"/>
+          <w:sz w:val="28"/>
+          <w:szCs w:val="28"/>
+          <w:lang w:val="ru-RU"/>
+        </w:rPr>
+        <w:t>- Некомпактный (необходимо носить с собой тетрадь и ручку, а иногда калькулятор и секундомер)</w:t>
       </w:r>
       <w:r>
         <w:rPr>
@@ -3071,7 +3169,7 @@
           <w:szCs w:val="28"/>
           <w:lang w:val="ru-RU"/>
         </w:rPr>
-        <w:t>- Возможность потери всех данных при потери или порче самого дневника</w:t>
+        <w:t>- Возможность утраты всех данных при потери или порче самого дневника</w:t>
       </w:r>
       <w:r>
         <w:rPr>
@@ -3178,7 +3276,7 @@
           <w:szCs w:val="28"/>
           <w:lang w:val="ru-RU"/>
         </w:rPr>
-        <w:t>- Просмотр истории тренировок неудобен(нет таблиц, графиков</w:t>
+        <w:t>- Просмотр результатов выполнения упражнений неудобен(нет графиков, диаграмм, которые наглядно демонстрируют о прогресс</w:t>
       </w:r>
       <w:r>
         <w:rPr>
@@ -3196,7 +3294,7 @@
           <w:szCs w:val="28"/>
           <w:lang w:val="ru-RU"/>
         </w:rPr>
-        <w:t xml:space="preserve">могут появится, но в ручную, спортсмен потратит больше времени, чем заполнить данные в таблицу и </w:t>
+        <w:t xml:space="preserve">конечно, могут появится, но в ручную, спортсмен потратит больше времени, чем заполнить данные в таблицу и </w:t>
       </w:r>
       <w:r>
         <w:rPr>
@@ -3272,7 +3370,7 @@
           <w:szCs w:val="28"/>
           <w:lang w:val="ru-RU"/>
         </w:rPr>
-        <w:t>- При необходимости поиска нужной тренировки(например 2 месяца назад) занимает больше времени, чем у аналогов. А при просмотре записей годичной давности вообще может потребоваться поиск нужной тетради</w:t>
+        <w:t>- При необходимости поиска нужной тренировки занимает больше времени, чем у аналогов. А при просмотре записей годичной давности вообще может потребоваться поиск нужной тетради</w:t>
       </w:r>
       <w:r>
         <w:rPr>
@@ -3526,7 +3624,7 @@
           <w:szCs w:val="28"/>
           <w:lang w:val="ru-RU"/>
         </w:rPr>
-        <w:t>- К данному виду дневника намного легче, получить доступ(допустим забыл дневник в спортзале, любой желающий может его прочитать).</w:t>
+        <w:t>- К данному виду дневника намного легче, получить доступ(допустим забыл дневник в спортзале и любой желающий сможет его прочитать).</w:t>
       </w:r>
     </w:p>
     <w:p>
@@ -4169,56 +4267,56 @@
           <w:szCs w:val="28"/>
           <w:lang w:val="ru-RU"/>
         </w:rPr>
-        <w:t>Высокая степень персонализации дневника(спортсмен сам решает, какие данные ему хранить в дневнике)</w:t>
-      </w:r>
-    </w:p>
-    <w:p>
-      <w:pPr>
-        <w:keepNext w:val="0"/>
-        <w:keepLines w:val="0"/>
-        <w:pageBreakBefore w:val="0"/>
-        <w:widowControl/>
-        <w:numPr>
-          <w:ilvl w:val="0"/>
-          <w:numId w:val="0"/>
-        </w:numPr>
-        <w:kinsoku/>
-        <w:wordWrap/>
-        <w:overflowPunct/>
-        <w:topLinePunct w:val="0"/>
-        <w:autoSpaceDE/>
-        <w:autoSpaceDN/>
-        <w:bidi w:val="0"/>
-        <w:adjustRightInd/>
-        <w:snapToGrid/>
-        <w:spacing w:line="360" w:lineRule="auto"/>
-        <w:ind w:left="709" w:leftChars="0"/>
-        <w:jc w:val="both"/>
-        <w:textAlignment w:val="auto"/>
-        <w:rPr>
-          <w:rFonts w:hint="default" w:ascii="Times New Roman" w:hAnsi="Times New Roman" w:cs="Times New Roman"/>
-          <w:sz w:val="28"/>
-          <w:szCs w:val="28"/>
-          <w:lang w:val="ru-RU"/>
-        </w:rPr>
-      </w:pPr>
-      <w:r>
-        <w:rPr>
-          <w:rFonts w:hint="default" w:ascii="Times New Roman" w:hAnsi="Times New Roman" w:cs="Times New Roman"/>
-          <w:sz w:val="28"/>
-          <w:szCs w:val="28"/>
-          <w:lang w:val="ru-RU"/>
-        </w:rPr>
-        <w:t>- Все данные наглядны (структурированы в виде таблиц(</w:t>
-      </w:r>
-      <w:r>
-        <w:rPr>
-          <w:rFonts w:hint="default" w:ascii="Times New Roman" w:hAnsi="Times New Roman" w:cs="Times New Roman"/>
-          <w:sz w:val="28"/>
-          <w:szCs w:val="28"/>
-          <w:lang w:val="en-US"/>
-        </w:rPr>
-        <w:t>exel)</w:t>
+        <w:t>Высокая степень персонализации дневника(спортсмен сам решает, какие данные ему хранить в дневнике)(не скаченный дневник)</w:t>
+      </w:r>
+    </w:p>
+    <w:p>
+      <w:pPr>
+        <w:keepNext w:val="0"/>
+        <w:keepLines w:val="0"/>
+        <w:pageBreakBefore w:val="0"/>
+        <w:widowControl/>
+        <w:numPr>
+          <w:ilvl w:val="0"/>
+          <w:numId w:val="0"/>
+        </w:numPr>
+        <w:kinsoku/>
+        <w:wordWrap/>
+        <w:overflowPunct/>
+        <w:topLinePunct w:val="0"/>
+        <w:autoSpaceDE/>
+        <w:autoSpaceDN/>
+        <w:bidi w:val="0"/>
+        <w:adjustRightInd/>
+        <w:snapToGrid/>
+        <w:spacing w:line="360" w:lineRule="auto"/>
+        <w:ind w:left="709" w:leftChars="0"/>
+        <w:jc w:val="both"/>
+        <w:textAlignment w:val="auto"/>
+        <w:rPr>
+          <w:rFonts w:hint="default" w:ascii="Times New Roman" w:hAnsi="Times New Roman" w:cs="Times New Roman"/>
+          <w:sz w:val="28"/>
+          <w:szCs w:val="28"/>
+          <w:lang w:val="ru-RU"/>
+        </w:rPr>
+      </w:pPr>
+      <w:r>
+        <w:rPr>
+          <w:rFonts w:hint="default" w:ascii="Times New Roman" w:hAnsi="Times New Roman" w:cs="Times New Roman"/>
+          <w:sz w:val="28"/>
+          <w:szCs w:val="28"/>
+          <w:lang w:val="ru-RU"/>
+        </w:rPr>
+        <w:t xml:space="preserve">- Все данные наглядны (структурированы в виде таблиц </w:t>
+      </w:r>
+      <w:r>
+        <w:rPr>
+          <w:rFonts w:hint="default" w:ascii="Times New Roman" w:hAnsi="Times New Roman" w:cs="Times New Roman"/>
+          <w:sz w:val="28"/>
+          <w:szCs w:val="28"/>
+          <w:lang w:val="en-US"/>
+        </w:rPr>
+        <w:t>exel</w:t>
       </w:r>
       <w:r>
         <w:rPr>
@@ -4405,7 +4503,47 @@
           <w:szCs w:val="28"/>
           <w:lang w:val="ru-RU"/>
         </w:rPr>
-        <w:t>- К данному виду дневника, сложнее получить доступ(другой человек не сможет прочитать твой дневник, без знания пароля на устройстве)</w:t>
+        <w:t>- К данному виду дневника, сложно получить доступ(другой человек не сможет прочитать твой дневник, без знания пароля на устройстве или пароля от облака)</w:t>
+      </w:r>
+    </w:p>
+    <w:p>
+      <w:pPr>
+        <w:keepNext w:val="0"/>
+        <w:keepLines w:val="0"/>
+        <w:pageBreakBefore w:val="0"/>
+        <w:widowControl/>
+        <w:numPr>
+          <w:ilvl w:val="0"/>
+          <w:numId w:val="0"/>
+        </w:numPr>
+        <w:kinsoku/>
+        <w:wordWrap/>
+        <w:overflowPunct/>
+        <w:topLinePunct w:val="0"/>
+        <w:autoSpaceDE/>
+        <w:autoSpaceDN/>
+        <w:bidi w:val="0"/>
+        <w:adjustRightInd/>
+        <w:snapToGrid/>
+        <w:spacing w:line="360" w:lineRule="auto"/>
+        <w:ind w:left="709" w:leftChars="0"/>
+        <w:jc w:val="both"/>
+        <w:textAlignment w:val="auto"/>
+        <w:rPr>
+          <w:rFonts w:hint="default" w:ascii="Times New Roman" w:hAnsi="Times New Roman" w:cs="Times New Roman"/>
+          <w:sz w:val="28"/>
+          <w:szCs w:val="28"/>
+          <w:lang w:val="ru-RU"/>
+        </w:rPr>
+      </w:pPr>
+      <w:r>
+        <w:rPr>
+          <w:rFonts w:hint="default" w:ascii="Times New Roman" w:hAnsi="Times New Roman"/>
+          <w:sz w:val="28"/>
+          <w:szCs w:val="28"/>
+          <w:lang w:val="ru-RU"/>
+        </w:rPr>
+        <w:t>- Если спортсмен забыл устройство, на котором был дневник, который находится на облаке, то у спортсмен может воспользоваться другим устройством для заполнения данных о тренировке.</w:t>
       </w:r>
     </w:p>
     <w:p>
@@ -4610,7 +4748,105 @@
           <w:szCs w:val="28"/>
           <w:lang w:val="ru-RU"/>
         </w:rPr>
-        <w:t xml:space="preserve"> не было разряжено, а при хранении дневника на облаке для синхронизации ещё требуется подключение к интернету</w:t>
+        <w:t xml:space="preserve"> не было разряжено</w:t>
+      </w:r>
+    </w:p>
+    <w:p>
+      <w:pPr>
+        <w:keepNext w:val="0"/>
+        <w:keepLines w:val="0"/>
+        <w:pageBreakBefore w:val="0"/>
+        <w:widowControl/>
+        <w:numPr>
+          <w:ilvl w:val="0"/>
+          <w:numId w:val="0"/>
+        </w:numPr>
+        <w:kinsoku/>
+        <w:wordWrap/>
+        <w:overflowPunct/>
+        <w:topLinePunct w:val="0"/>
+        <w:autoSpaceDE/>
+        <w:autoSpaceDN/>
+        <w:bidi w:val="0"/>
+        <w:adjustRightInd/>
+        <w:snapToGrid/>
+        <w:spacing w:line="360" w:lineRule="auto"/>
+        <w:ind w:left="709" w:leftChars="0"/>
+        <w:jc w:val="both"/>
+        <w:textAlignment w:val="auto"/>
+        <w:rPr>
+          <w:rFonts w:hint="default" w:ascii="Times New Roman" w:hAnsi="Times New Roman"/>
+          <w:sz w:val="28"/>
+          <w:szCs w:val="28"/>
+          <w:lang w:val="en-US"/>
+        </w:rPr>
+      </w:pPr>
+      <w:r>
+        <w:rPr>
+          <w:rFonts w:hint="default" w:ascii="Times New Roman" w:hAnsi="Times New Roman"/>
+          <w:sz w:val="28"/>
+          <w:szCs w:val="28"/>
+          <w:lang w:val="ru-RU"/>
+        </w:rPr>
+        <w:t>- При хранении дневника на облаке, для синхронизации потребуется подключение к интернету, но также можно хранить дневник локально и выгружать на облако дневник через какие то промежутки времени(например неделя), однако для выгрузки все равно нужен интернет</w:t>
+      </w:r>
+      <w:r>
+        <w:rPr>
+          <w:rFonts w:hint="default" w:ascii="Times New Roman" w:hAnsi="Times New Roman"/>
+          <w:sz w:val="28"/>
+          <w:szCs w:val="28"/>
+          <w:lang w:val="en-US"/>
+        </w:rPr>
+        <w:t>;</w:t>
+      </w:r>
+    </w:p>
+    <w:p>
+      <w:pPr>
+        <w:keepNext w:val="0"/>
+        <w:keepLines w:val="0"/>
+        <w:pageBreakBefore w:val="0"/>
+        <w:widowControl/>
+        <w:numPr>
+          <w:ilvl w:val="0"/>
+          <w:numId w:val="0"/>
+        </w:numPr>
+        <w:kinsoku/>
+        <w:wordWrap/>
+        <w:overflowPunct/>
+        <w:topLinePunct w:val="0"/>
+        <w:autoSpaceDE/>
+        <w:autoSpaceDN/>
+        <w:bidi w:val="0"/>
+        <w:adjustRightInd/>
+        <w:snapToGrid/>
+        <w:spacing w:line="360" w:lineRule="auto"/>
+        <w:ind w:left="709" w:leftChars="0"/>
+        <w:jc w:val="both"/>
+        <w:textAlignment w:val="auto"/>
+        <w:rPr>
+          <w:rFonts w:hint="default" w:ascii="Times New Roman" w:hAnsi="Times New Roman"/>
+          <w:sz w:val="28"/>
+          <w:szCs w:val="28"/>
+          <w:lang w:val="ru-RU"/>
+        </w:rPr>
+      </w:pPr>
+      <w:r>
+        <w:rPr>
+          <w:rFonts w:hint="default" w:ascii="Times New Roman" w:hAnsi="Times New Roman"/>
+          <w:sz w:val="28"/>
+          <w:szCs w:val="28"/>
+          <w:lang w:val="en-US"/>
+        </w:rPr>
+        <w:t xml:space="preserve">- </w:t>
+      </w:r>
+      <w:r>
+        <w:rPr>
+          <w:rFonts w:hint="default" w:ascii="Times New Roman" w:hAnsi="Times New Roman"/>
+          <w:sz w:val="28"/>
+          <w:szCs w:val="28"/>
+          <w:lang w:val="ru-RU"/>
+        </w:rPr>
+        <w:t>Если спортсмен забыл устройство, на котором был локальный дневник дома, то он никак не сможет заполнить данные о тренировке</w:t>
       </w:r>
     </w:p>
     <w:p>
@@ -4668,7 +4904,7 @@
           <w:szCs w:val="28"/>
           <w:lang w:val="ru-RU"/>
         </w:rPr>
-        <w:t>полного спектра возможностей, таких как построение таблиц, графиков или анализа данных, необходимо иметь соответствующие знания</w:t>
+        <w:t>полного спектра возможностей, таких как построение таблиц, графиков или анализа данных, необходимо иметь соответствующие знания.</w:t>
       </w:r>
       <w:r>
         <w:rPr>
@@ -4911,17 +5147,26 @@
           <w:rFonts w:hint="default" w:ascii="Times New Roman" w:hAnsi="Times New Roman" w:cs="Times New Roman"/>
           <w:sz w:val="28"/>
           <w:szCs w:val="28"/>
-          <w:lang w:val="ru-RU"/>
-        </w:rPr>
-      </w:pPr>
-      <w:r>
-        <w:rPr>
-          <w:rFonts w:hint="default" w:ascii="Times New Roman" w:hAnsi="Times New Roman" w:cs="Times New Roman"/>
-          <w:sz w:val="28"/>
-          <w:szCs w:val="28"/>
-          <w:lang w:val="ru-RU"/>
-        </w:rPr>
-        <w:t>увидеть процесс заполнения данных по тренировки. А на рисунке 4 можно увидеть процесс заполнения данных по тренировке</w:t>
+          <w:lang w:val="en-US"/>
+        </w:rPr>
+      </w:pPr>
+      <w:r>
+        <w:rPr>
+          <w:rFonts w:hint="default" w:ascii="Times New Roman" w:hAnsi="Times New Roman" w:cs="Times New Roman"/>
+          <w:sz w:val="28"/>
+          <w:szCs w:val="28"/>
+          <w:lang w:val="ru-RU"/>
+        </w:rPr>
+        <w:t>увидеть процесс заполнения данных по тренировки. А на рисунке 4 можно увидеть процесс заполнения данных по тренировке.</w:t>
+      </w:r>
+      <w:r>
+        <w:rPr>
+          <w:rFonts w:hint="default" w:ascii="Times New Roman" w:hAnsi="Times New Roman" w:cs="Times New Roman"/>
+          <w:sz w:val="28"/>
+          <w:szCs w:val="28"/>
+          <w:lang w:val="en-US"/>
+        </w:rPr>
+        <w:t>[10]</w:t>
       </w:r>
     </w:p>
     <w:p>
@@ -5079,14 +5324,43 @@
         <w:jc w:val="center"/>
         <w:textAlignment w:val="auto"/>
         <w:rPr>
-          <w:rFonts w:hint="default" w:ascii="Times New Roman" w:hAnsi="Times New Roman" w:cs="Times New Roman"/>
-          <w:sz w:val="28"/>
-          <w:szCs w:val="28"/>
-          <w:lang w:val="en-US"/>
-        </w:rPr>
-      </w:pPr>
-      <w:bookmarkStart w:id="0" w:name="_GoBack"/>
-      <w:bookmarkEnd w:id="0"/>
+          <w:rFonts w:hint="default" w:ascii="Times New Roman" w:hAnsi="Times New Roman" w:eastAsia="SimSun" w:cs="Times New Roman"/>
+          <w:sz w:val="28"/>
+          <w:szCs w:val="28"/>
+          <w:lang w:val="ru-RU"/>
+        </w:rPr>
+      </w:pPr>
+    </w:p>
+    <w:p>
+      <w:pPr>
+        <w:keepNext w:val="0"/>
+        <w:keepLines w:val="0"/>
+        <w:pageBreakBefore w:val="0"/>
+        <w:widowControl/>
+        <w:numPr>
+          <w:ilvl w:val="0"/>
+          <w:numId w:val="0"/>
+        </w:numPr>
+        <w:kinsoku/>
+        <w:wordWrap/>
+        <w:overflowPunct/>
+        <w:topLinePunct w:val="0"/>
+        <w:autoSpaceDE/>
+        <w:autoSpaceDN/>
+        <w:bidi w:val="0"/>
+        <w:adjustRightInd/>
+        <w:snapToGrid/>
+        <w:spacing w:line="360" w:lineRule="auto"/>
+        <w:ind w:left="709" w:leftChars="0"/>
+        <w:jc w:val="center"/>
+        <w:textAlignment w:val="auto"/>
+        <w:rPr>
+          <w:rFonts w:hint="default" w:ascii="Times New Roman" w:hAnsi="Times New Roman" w:cs="Times New Roman"/>
+          <w:sz w:val="28"/>
+          <w:szCs w:val="28"/>
+          <w:lang w:val="en-US"/>
+        </w:rPr>
+      </w:pPr>
       <w:r>
         <w:drawing>
           <wp:inline distT="0" distB="0" distL="114300" distR="114300">
@@ -5228,72 +5502,10 @@
         <w:snapToGrid/>
         <w:spacing w:line="360" w:lineRule="auto"/>
         <w:ind w:left="709" w:leftChars="0"/>
-        <w:jc w:val="both"/>
-        <w:textAlignment w:val="auto"/>
-        <w:rPr>
-          <w:rFonts w:hint="default" w:ascii="Times New Roman" w:hAnsi="Times New Roman" w:cs="Times New Roman"/>
-          <w:sz w:val="28"/>
-          <w:szCs w:val="28"/>
-          <w:lang w:val="ru-RU"/>
-        </w:rPr>
-      </w:pPr>
-    </w:p>
-    <w:p>
-      <w:pPr>
-        <w:keepNext w:val="0"/>
-        <w:keepLines w:val="0"/>
-        <w:pageBreakBefore w:val="0"/>
-        <w:widowControl/>
-        <w:numPr>
-          <w:ilvl w:val="0"/>
-          <w:numId w:val="0"/>
-        </w:numPr>
-        <w:kinsoku/>
-        <w:wordWrap/>
-        <w:overflowPunct/>
-        <w:topLinePunct w:val="0"/>
-        <w:autoSpaceDE/>
-        <w:autoSpaceDN/>
-        <w:bidi w:val="0"/>
-        <w:adjustRightInd/>
-        <w:snapToGrid/>
-        <w:spacing w:line="360" w:lineRule="auto"/>
-        <w:ind w:left="709" w:leftChars="0"/>
-        <w:jc w:val="both"/>
-        <w:textAlignment w:val="auto"/>
-        <w:rPr>
-          <w:rFonts w:hint="default" w:ascii="Times New Roman" w:hAnsi="Times New Roman" w:cs="Times New Roman"/>
-          <w:sz w:val="28"/>
-          <w:szCs w:val="28"/>
-          <w:lang w:val="ru-RU"/>
-        </w:rPr>
-      </w:pPr>
-    </w:p>
-    <w:p>
-      <w:pPr>
-        <w:keepNext w:val="0"/>
-        <w:keepLines w:val="0"/>
-        <w:pageBreakBefore w:val="0"/>
-        <w:widowControl/>
-        <w:numPr>
-          <w:ilvl w:val="0"/>
-          <w:numId w:val="0"/>
-        </w:numPr>
-        <w:kinsoku/>
-        <w:wordWrap/>
-        <w:overflowPunct/>
-        <w:topLinePunct w:val="0"/>
-        <w:autoSpaceDE/>
-        <w:autoSpaceDN/>
-        <w:bidi w:val="0"/>
-        <w:adjustRightInd/>
-        <w:snapToGrid/>
-        <w:spacing w:line="360" w:lineRule="auto"/>
-        <w:ind w:left="709" w:leftChars="0"/>
-        <w:jc w:val="both"/>
-        <w:textAlignment w:val="auto"/>
-        <w:rPr>
-          <w:rFonts w:hint="default" w:ascii="Times New Roman" w:hAnsi="Times New Roman" w:cs="Times New Roman"/>
+        <w:jc w:val="center"/>
+        <w:textAlignment w:val="auto"/>
+        <w:rPr>
+          <w:rFonts w:hint="default" w:ascii="Times New Roman" w:hAnsi="Times New Roman" w:eastAsia="SimSun" w:cs="Times New Roman"/>
           <w:sz w:val="28"/>
           <w:szCs w:val="28"/>
           <w:lang w:val="ru-RU"/>
@@ -5364,6 +5576,264 @@
         <w:jc w:val="both"/>
         <w:textAlignment w:val="auto"/>
         <w:rPr>
+          <w:rFonts w:hint="default" w:ascii="Times New Roman" w:hAnsi="Times New Roman"/>
+          <w:sz w:val="28"/>
+          <w:szCs w:val="28"/>
+          <w:lang w:val="ru-RU"/>
+        </w:rPr>
+      </w:pPr>
+      <w:r>
+        <w:rPr>
+          <w:rFonts w:hint="default" w:ascii="Times New Roman" w:hAnsi="Times New Roman"/>
+          <w:sz w:val="28"/>
+          <w:szCs w:val="28"/>
+          <w:lang w:val="ru-RU"/>
+        </w:rPr>
+        <w:t>- Возможность редактирования неправильно введённых данных или прошлых записей;</w:t>
+      </w:r>
+    </w:p>
+    <w:p>
+      <w:pPr>
+        <w:keepNext w:val="0"/>
+        <w:keepLines w:val="0"/>
+        <w:pageBreakBefore w:val="0"/>
+        <w:widowControl/>
+        <w:numPr>
+          <w:ilvl w:val="0"/>
+          <w:numId w:val="0"/>
+        </w:numPr>
+        <w:kinsoku/>
+        <w:wordWrap/>
+        <w:overflowPunct/>
+        <w:topLinePunct w:val="0"/>
+        <w:autoSpaceDE/>
+        <w:autoSpaceDN/>
+        <w:bidi w:val="0"/>
+        <w:adjustRightInd/>
+        <w:snapToGrid/>
+        <w:spacing w:line="360" w:lineRule="auto"/>
+        <w:ind w:left="709" w:leftChars="0"/>
+        <w:jc w:val="both"/>
+        <w:textAlignment w:val="auto"/>
+        <w:rPr>
+          <w:rFonts w:hint="default" w:ascii="Times New Roman" w:hAnsi="Times New Roman"/>
+          <w:sz w:val="28"/>
+          <w:szCs w:val="28"/>
+          <w:lang w:val="ru-RU"/>
+        </w:rPr>
+      </w:pPr>
+      <w:r>
+        <w:rPr>
+          <w:rFonts w:hint="default" w:ascii="Times New Roman" w:hAnsi="Times New Roman"/>
+          <w:sz w:val="28"/>
+          <w:szCs w:val="28"/>
+          <w:lang w:val="ru-RU"/>
+        </w:rPr>
+        <w:t xml:space="preserve">- Удобный просмотр истории(намного удобнее чем в </w:t>
+      </w:r>
+      <w:r>
+        <w:rPr>
+          <w:rFonts w:hint="default" w:ascii="Times New Roman" w:hAnsi="Times New Roman"/>
+          <w:sz w:val="28"/>
+          <w:szCs w:val="28"/>
+          <w:lang w:val="en-US"/>
+        </w:rPr>
+        <w:t xml:space="preserve">exel, </w:t>
+      </w:r>
+      <w:r>
+        <w:rPr>
+          <w:rFonts w:hint="default" w:ascii="Times New Roman" w:hAnsi="Times New Roman"/>
+          <w:sz w:val="28"/>
+          <w:szCs w:val="28"/>
+          <w:lang w:val="ru-RU"/>
+        </w:rPr>
+        <w:t>а именно просмотр истории тренировок в виде календаря)</w:t>
+      </w:r>
+    </w:p>
+    <w:p>
+      <w:pPr>
+        <w:keepNext w:val="0"/>
+        <w:keepLines w:val="0"/>
+        <w:pageBreakBefore w:val="0"/>
+        <w:widowControl/>
+        <w:numPr>
+          <w:ilvl w:val="0"/>
+          <w:numId w:val="0"/>
+        </w:numPr>
+        <w:kinsoku/>
+        <w:wordWrap/>
+        <w:overflowPunct/>
+        <w:topLinePunct w:val="0"/>
+        <w:autoSpaceDE/>
+        <w:autoSpaceDN/>
+        <w:bidi w:val="0"/>
+        <w:adjustRightInd/>
+        <w:snapToGrid/>
+        <w:spacing w:line="360" w:lineRule="auto"/>
+        <w:ind w:left="709" w:leftChars="0"/>
+        <w:jc w:val="both"/>
+        <w:textAlignment w:val="auto"/>
+        <w:rPr>
+          <w:rFonts w:hint="default" w:ascii="Times New Roman" w:hAnsi="Times New Roman"/>
+          <w:sz w:val="28"/>
+          <w:szCs w:val="28"/>
+          <w:lang w:val="ru-RU"/>
+        </w:rPr>
+      </w:pPr>
+      <w:r>
+        <w:rPr>
+          <w:rFonts w:hint="default" w:ascii="Times New Roman" w:hAnsi="Times New Roman"/>
+          <w:sz w:val="28"/>
+          <w:szCs w:val="28"/>
+          <w:lang w:val="ru-RU"/>
+        </w:rPr>
+        <w:t>- Спортсмену не нужно иметь особых умений для работы с данным дневником</w:t>
+      </w:r>
+    </w:p>
+    <w:p>
+      <w:pPr>
+        <w:keepNext w:val="0"/>
+        <w:keepLines w:val="0"/>
+        <w:pageBreakBefore w:val="0"/>
+        <w:widowControl/>
+        <w:numPr>
+          <w:ilvl w:val="0"/>
+          <w:numId w:val="0"/>
+        </w:numPr>
+        <w:kinsoku/>
+        <w:wordWrap/>
+        <w:overflowPunct/>
+        <w:topLinePunct w:val="0"/>
+        <w:autoSpaceDE/>
+        <w:autoSpaceDN/>
+        <w:bidi w:val="0"/>
+        <w:adjustRightInd/>
+        <w:snapToGrid/>
+        <w:spacing w:line="360" w:lineRule="auto"/>
+        <w:ind w:left="709" w:leftChars="0"/>
+        <w:jc w:val="both"/>
+        <w:textAlignment w:val="auto"/>
+        <w:rPr>
+          <w:rFonts w:hint="default" w:ascii="Times New Roman" w:hAnsi="Times New Roman"/>
+          <w:sz w:val="28"/>
+          <w:szCs w:val="28"/>
+          <w:lang w:val="ru-RU"/>
+        </w:rPr>
+      </w:pPr>
+      <w:r>
+        <w:rPr>
+          <w:rFonts w:hint="default" w:ascii="Times New Roman" w:hAnsi="Times New Roman"/>
+          <w:sz w:val="28"/>
+          <w:szCs w:val="28"/>
+          <w:lang w:val="ru-RU"/>
+        </w:rPr>
+        <w:t>- Данное вводятся с помощью клавиатуры(не нужно волноваться о своём подчерке)</w:t>
+      </w:r>
+    </w:p>
+    <w:p>
+      <w:pPr>
+        <w:keepNext w:val="0"/>
+        <w:keepLines w:val="0"/>
+        <w:pageBreakBefore w:val="0"/>
+        <w:widowControl/>
+        <w:numPr>
+          <w:ilvl w:val="0"/>
+          <w:numId w:val="0"/>
+        </w:numPr>
+        <w:kinsoku/>
+        <w:wordWrap/>
+        <w:overflowPunct/>
+        <w:topLinePunct w:val="0"/>
+        <w:autoSpaceDE/>
+        <w:autoSpaceDN/>
+        <w:bidi w:val="0"/>
+        <w:adjustRightInd/>
+        <w:snapToGrid/>
+        <w:spacing w:line="360" w:lineRule="auto"/>
+        <w:ind w:left="709" w:leftChars="0"/>
+        <w:jc w:val="both"/>
+        <w:textAlignment w:val="auto"/>
+        <w:rPr>
+          <w:rFonts w:hint="default" w:ascii="Times New Roman" w:hAnsi="Times New Roman"/>
+          <w:sz w:val="28"/>
+          <w:szCs w:val="28"/>
+          <w:lang w:val="ru-RU"/>
+        </w:rPr>
+      </w:pPr>
+      <w:r>
+        <w:rPr>
+          <w:rFonts w:hint="default" w:ascii="Times New Roman" w:hAnsi="Times New Roman"/>
+          <w:sz w:val="28"/>
+          <w:szCs w:val="28"/>
+          <w:lang w:val="ru-RU"/>
+        </w:rPr>
+        <w:t xml:space="preserve">- Все данные о тренировках наглядны </w:t>
+      </w:r>
+    </w:p>
+    <w:p>
+      <w:pPr>
+        <w:keepNext w:val="0"/>
+        <w:keepLines w:val="0"/>
+        <w:pageBreakBefore w:val="0"/>
+        <w:widowControl/>
+        <w:numPr>
+          <w:ilvl w:val="0"/>
+          <w:numId w:val="0"/>
+        </w:numPr>
+        <w:kinsoku/>
+        <w:wordWrap/>
+        <w:overflowPunct/>
+        <w:topLinePunct w:val="0"/>
+        <w:autoSpaceDE/>
+        <w:autoSpaceDN/>
+        <w:bidi w:val="0"/>
+        <w:adjustRightInd/>
+        <w:snapToGrid/>
+        <w:spacing w:line="360" w:lineRule="auto"/>
+        <w:ind w:left="709" w:leftChars="0"/>
+        <w:jc w:val="both"/>
+        <w:textAlignment w:val="auto"/>
+        <w:rPr>
+          <w:rFonts w:hint="default" w:ascii="Times New Roman" w:hAnsi="Times New Roman"/>
+          <w:sz w:val="28"/>
+          <w:szCs w:val="28"/>
+          <w:lang w:val="ru-RU"/>
+        </w:rPr>
+      </w:pPr>
+      <w:r>
+        <w:rPr>
+          <w:rFonts w:hint="default" w:ascii="Times New Roman" w:hAnsi="Times New Roman"/>
+          <w:sz w:val="28"/>
+          <w:szCs w:val="28"/>
+          <w:lang w:val="ru-RU"/>
+        </w:rPr>
+        <w:t>- Быстрый старт (не нужно создавать или вырисовывать таблицы для заполнения, все уже готово, при нахождении хорошей онлайн площадки, достаточно лишь зарегистрироваться и можно сразу начинать заполнять данные о тренировке)</w:t>
+      </w:r>
+    </w:p>
+    <w:p>
+      <w:pPr>
+        <w:keepNext w:val="0"/>
+        <w:keepLines w:val="0"/>
+        <w:pageBreakBefore w:val="0"/>
+        <w:widowControl/>
+        <w:numPr>
+          <w:ilvl w:val="0"/>
+          <w:numId w:val="0"/>
+        </w:numPr>
+        <w:kinsoku/>
+        <w:wordWrap/>
+        <w:overflowPunct/>
+        <w:topLinePunct w:val="0"/>
+        <w:autoSpaceDE/>
+        <w:autoSpaceDN/>
+        <w:bidi w:val="0"/>
+        <w:adjustRightInd/>
+        <w:snapToGrid/>
+        <w:spacing w:line="360" w:lineRule="auto"/>
+        <w:ind w:left="709" w:leftChars="0"/>
+        <w:jc w:val="both"/>
+        <w:textAlignment w:val="auto"/>
+        <w:rPr>
           <w:rFonts w:hint="default" w:ascii="Times New Roman" w:hAnsi="Times New Roman" w:cs="Times New Roman"/>
           <w:sz w:val="28"/>
           <w:szCs w:val="28"/>
@@ -5435,56 +5905,123 @@
           <w:szCs w:val="28"/>
           <w:lang w:val="ru-RU"/>
         </w:rPr>
-        <w:t>заполняешь формы для ввода)</w:t>
-      </w:r>
-    </w:p>
-    <w:p>
-      <w:pPr>
-        <w:keepNext w:val="0"/>
-        <w:keepLines w:val="0"/>
-        <w:pageBreakBefore w:val="0"/>
-        <w:widowControl/>
-        <w:numPr>
-          <w:ilvl w:val="0"/>
-          <w:numId w:val="0"/>
-        </w:numPr>
-        <w:kinsoku/>
-        <w:wordWrap/>
-        <w:overflowPunct/>
-        <w:topLinePunct w:val="0"/>
-        <w:autoSpaceDE/>
-        <w:autoSpaceDN/>
-        <w:bidi w:val="0"/>
-        <w:adjustRightInd/>
-        <w:snapToGrid/>
-        <w:spacing w:line="360" w:lineRule="auto"/>
-        <w:ind w:left="709" w:leftChars="0"/>
-        <w:jc w:val="both"/>
-        <w:textAlignment w:val="auto"/>
-        <w:rPr>
-          <w:rFonts w:hint="default" w:ascii="Times New Roman" w:hAnsi="Times New Roman" w:cs="Times New Roman"/>
-          <w:sz w:val="28"/>
-          <w:szCs w:val="28"/>
-          <w:lang w:val="en-US"/>
-        </w:rPr>
-      </w:pPr>
-      <w:r>
-        <w:rPr>
-          <w:rFonts w:hint="default" w:ascii="Times New Roman" w:hAnsi="Times New Roman" w:cs="Times New Roman"/>
-          <w:sz w:val="28"/>
-          <w:szCs w:val="28"/>
-          <w:lang w:val="ru-RU"/>
-        </w:rPr>
-        <w:t xml:space="preserve">- Могут быть запущены на телефоне(удобнее ввод по сравнению с </w:t>
-      </w:r>
-      <w:r>
-        <w:rPr>
-          <w:rFonts w:hint="default" w:ascii="Times New Roman" w:hAnsi="Times New Roman" w:cs="Times New Roman"/>
-          <w:sz w:val="28"/>
-          <w:szCs w:val="28"/>
-          <w:lang w:val="en-US"/>
-        </w:rPr>
-        <w:t>exel)</w:t>
+        <w:t xml:space="preserve">заполняешь формы для ввода, а не ячейки таблицы </w:t>
+      </w:r>
+      <w:r>
+        <w:rPr>
+          <w:rFonts w:hint="default" w:ascii="Times New Roman" w:hAnsi="Times New Roman" w:cs="Times New Roman"/>
+          <w:sz w:val="28"/>
+          <w:szCs w:val="28"/>
+          <w:lang w:val="en-US"/>
+        </w:rPr>
+        <w:t>exel</w:t>
+      </w:r>
+      <w:r>
+        <w:rPr>
+          <w:rFonts w:hint="default" w:ascii="Times New Roman" w:hAnsi="Times New Roman" w:cs="Times New Roman"/>
+          <w:sz w:val="28"/>
+          <w:szCs w:val="28"/>
+          <w:lang w:val="ru-RU"/>
+        </w:rPr>
+        <w:t>)</w:t>
+      </w:r>
+    </w:p>
+    <w:p>
+      <w:pPr>
+        <w:keepNext w:val="0"/>
+        <w:keepLines w:val="0"/>
+        <w:pageBreakBefore w:val="0"/>
+        <w:widowControl/>
+        <w:numPr>
+          <w:ilvl w:val="0"/>
+          <w:numId w:val="0"/>
+        </w:numPr>
+        <w:kinsoku/>
+        <w:wordWrap/>
+        <w:overflowPunct/>
+        <w:topLinePunct w:val="0"/>
+        <w:autoSpaceDE/>
+        <w:autoSpaceDN/>
+        <w:bidi w:val="0"/>
+        <w:adjustRightInd/>
+        <w:snapToGrid/>
+        <w:spacing w:line="360" w:lineRule="auto"/>
+        <w:ind w:left="709" w:leftChars="0"/>
+        <w:jc w:val="both"/>
+        <w:textAlignment w:val="auto"/>
+        <w:rPr>
+          <w:rFonts w:hint="default" w:ascii="Times New Roman" w:hAnsi="Times New Roman"/>
+          <w:sz w:val="28"/>
+          <w:szCs w:val="28"/>
+          <w:lang w:val="ru-RU"/>
+        </w:rPr>
+      </w:pPr>
+      <w:r>
+        <w:rPr>
+          <w:rFonts w:hint="default" w:ascii="Times New Roman" w:hAnsi="Times New Roman"/>
+          <w:sz w:val="28"/>
+          <w:szCs w:val="28"/>
+          <w:lang w:val="ru-RU"/>
+        </w:rPr>
+        <w:t>- К данному виду дневника, сложно получить доступ(другой человек не сможет прочитать твой дневник, без знания пароля</w:t>
+      </w:r>
+      <w:r>
+        <w:rPr>
+          <w:rFonts w:hint="default" w:ascii="Times New Roman" w:hAnsi="Times New Roman"/>
+          <w:sz w:val="28"/>
+          <w:szCs w:val="28"/>
+          <w:lang w:val="en-US"/>
+        </w:rPr>
+        <w:t xml:space="preserve"> </w:t>
+      </w:r>
+      <w:r>
+        <w:rPr>
+          <w:rFonts w:hint="default" w:ascii="Times New Roman" w:hAnsi="Times New Roman"/>
+          <w:sz w:val="28"/>
+          <w:szCs w:val="28"/>
+          <w:lang w:val="ru-RU"/>
+        </w:rPr>
+        <w:t>от аккаунта дневника)</w:t>
+      </w:r>
+    </w:p>
+    <w:p>
+      <w:pPr>
+        <w:keepNext w:val="0"/>
+        <w:keepLines w:val="0"/>
+        <w:pageBreakBefore w:val="0"/>
+        <w:widowControl/>
+        <w:numPr>
+          <w:ilvl w:val="0"/>
+          <w:numId w:val="0"/>
+        </w:numPr>
+        <w:kinsoku/>
+        <w:wordWrap/>
+        <w:overflowPunct/>
+        <w:topLinePunct w:val="0"/>
+        <w:autoSpaceDE/>
+        <w:autoSpaceDN/>
+        <w:bidi w:val="0"/>
+        <w:adjustRightInd/>
+        <w:snapToGrid/>
+        <w:spacing w:line="360" w:lineRule="auto"/>
+        <w:ind w:left="709" w:leftChars="0"/>
+        <w:jc w:val="both"/>
+        <w:textAlignment w:val="auto"/>
+        <w:rPr>
+          <w:rFonts w:hint="default" w:ascii="Times New Roman" w:hAnsi="Times New Roman"/>
+          <w:sz w:val="28"/>
+          <w:szCs w:val="28"/>
+          <w:lang w:val="ru-RU"/>
+        </w:rPr>
+      </w:pPr>
+      <w:r>
+        <w:rPr>
+          <w:rFonts w:hint="default" w:ascii="Times New Roman" w:hAnsi="Times New Roman"/>
+          <w:sz w:val="28"/>
+          <w:szCs w:val="28"/>
+          <w:lang w:val="ru-RU"/>
+        </w:rPr>
+        <w:t>- Если забыл своё устройство дома, то с лёгкостью можешь пользоваться дневником и с устройства другого человека</w:t>
       </w:r>
     </w:p>
     <w:p>
@@ -5564,47 +6101,354 @@
           <w:szCs w:val="28"/>
           <w:lang w:val="ru-RU"/>
         </w:rPr>
-        <w:t>- Постоянное соединение с интернетом</w:t>
-      </w:r>
-    </w:p>
-    <w:p>
-      <w:pPr>
-        <w:keepNext w:val="0"/>
-        <w:keepLines w:val="0"/>
-        <w:pageBreakBefore w:val="0"/>
-        <w:widowControl/>
-        <w:numPr>
-          <w:ilvl w:val="0"/>
-          <w:numId w:val="0"/>
-        </w:numPr>
-        <w:kinsoku/>
-        <w:wordWrap/>
-        <w:overflowPunct/>
-        <w:topLinePunct w:val="0"/>
-        <w:autoSpaceDE/>
-        <w:autoSpaceDN/>
-        <w:bidi w:val="0"/>
-        <w:adjustRightInd/>
-        <w:snapToGrid/>
-        <w:spacing w:line="360" w:lineRule="auto"/>
-        <w:ind w:left="709" w:leftChars="0"/>
-        <w:jc w:val="both"/>
-        <w:textAlignment w:val="auto"/>
-        <w:rPr>
-          <w:rFonts w:hint="default" w:ascii="Times New Roman" w:hAnsi="Times New Roman" w:cs="Times New Roman"/>
-          <w:sz w:val="28"/>
-          <w:szCs w:val="28"/>
-          <w:lang w:val="en-US"/>
-        </w:rPr>
-      </w:pPr>
-      <w:r>
-        <w:rPr>
-          <w:rFonts w:hint="default" w:ascii="Times New Roman" w:hAnsi="Times New Roman" w:cs="Times New Roman"/>
-          <w:sz w:val="28"/>
-          <w:szCs w:val="28"/>
-          <w:lang w:val="ru-RU"/>
-        </w:rPr>
-        <w:t>- Вводимые данные ограничены сервисом(не можешь хранить все свои нужные данные)</w:t>
+        <w:t>- Для работы с данным видом дневников, необходимы минимальные знания пользования пк и интернетом</w:t>
+      </w:r>
+    </w:p>
+    <w:p>
+      <w:pPr>
+        <w:keepNext w:val="0"/>
+        <w:keepLines w:val="0"/>
+        <w:pageBreakBefore w:val="0"/>
+        <w:widowControl/>
+        <w:numPr>
+          <w:ilvl w:val="0"/>
+          <w:numId w:val="0"/>
+        </w:numPr>
+        <w:kinsoku/>
+        <w:wordWrap/>
+        <w:overflowPunct/>
+        <w:topLinePunct w:val="0"/>
+        <w:autoSpaceDE/>
+        <w:autoSpaceDN/>
+        <w:bidi w:val="0"/>
+        <w:adjustRightInd/>
+        <w:snapToGrid/>
+        <w:spacing w:line="360" w:lineRule="auto"/>
+        <w:ind w:left="709" w:leftChars="0"/>
+        <w:jc w:val="both"/>
+        <w:textAlignment w:val="auto"/>
+        <w:rPr>
+          <w:rFonts w:hint="default" w:ascii="Times New Roman" w:hAnsi="Times New Roman" w:cs="Times New Roman"/>
+          <w:sz w:val="28"/>
+          <w:szCs w:val="28"/>
+          <w:lang w:val="ru-RU"/>
+        </w:rPr>
+      </w:pPr>
+      <w:r>
+        <w:rPr>
+          <w:rFonts w:hint="default" w:ascii="Times New Roman" w:hAnsi="Times New Roman" w:cs="Times New Roman"/>
+          <w:sz w:val="28"/>
+          <w:szCs w:val="28"/>
+          <w:lang w:val="ru-RU"/>
+        </w:rPr>
+        <w:t>- Для работы с данным видом дневников, необходимо ознакомиться с сервисом</w:t>
+      </w:r>
+    </w:p>
+    <w:p>
+      <w:pPr>
+        <w:keepNext w:val="0"/>
+        <w:keepLines w:val="0"/>
+        <w:pageBreakBefore w:val="0"/>
+        <w:widowControl/>
+        <w:numPr>
+          <w:ilvl w:val="0"/>
+          <w:numId w:val="0"/>
+        </w:numPr>
+        <w:kinsoku/>
+        <w:wordWrap/>
+        <w:overflowPunct/>
+        <w:topLinePunct w:val="0"/>
+        <w:autoSpaceDE/>
+        <w:autoSpaceDN/>
+        <w:bidi w:val="0"/>
+        <w:adjustRightInd/>
+        <w:snapToGrid/>
+        <w:spacing w:line="360" w:lineRule="auto"/>
+        <w:ind w:left="709" w:leftChars="0"/>
+        <w:jc w:val="both"/>
+        <w:textAlignment w:val="auto"/>
+        <w:rPr>
+          <w:rFonts w:hint="default" w:ascii="Times New Roman" w:hAnsi="Times New Roman" w:cs="Times New Roman"/>
+          <w:sz w:val="28"/>
+          <w:szCs w:val="28"/>
+          <w:lang w:val="ru-RU"/>
+        </w:rPr>
+      </w:pPr>
+      <w:r>
+        <w:rPr>
+          <w:rFonts w:hint="default" w:ascii="Times New Roman" w:hAnsi="Times New Roman" w:cs="Times New Roman"/>
+          <w:sz w:val="28"/>
+          <w:szCs w:val="28"/>
+          <w:lang w:val="ru-RU"/>
+        </w:rPr>
+        <w:t xml:space="preserve">- Функционал дневника ограничивается функционалом сервиса(возможность просмотра графиков, диаграмм) </w:t>
+      </w:r>
+    </w:p>
+    <w:p>
+      <w:pPr>
+        <w:keepNext w:val="0"/>
+        <w:keepLines w:val="0"/>
+        <w:pageBreakBefore w:val="0"/>
+        <w:widowControl/>
+        <w:numPr>
+          <w:ilvl w:val="0"/>
+          <w:numId w:val="0"/>
+        </w:numPr>
+        <w:kinsoku/>
+        <w:wordWrap/>
+        <w:overflowPunct/>
+        <w:topLinePunct w:val="0"/>
+        <w:autoSpaceDE/>
+        <w:autoSpaceDN/>
+        <w:bidi w:val="0"/>
+        <w:adjustRightInd/>
+        <w:snapToGrid/>
+        <w:spacing w:line="360" w:lineRule="auto"/>
+        <w:ind w:left="709" w:leftChars="0"/>
+        <w:jc w:val="both"/>
+        <w:textAlignment w:val="auto"/>
+        <w:rPr>
+          <w:rFonts w:hint="default" w:ascii="Times New Roman" w:hAnsi="Times New Roman" w:cs="Times New Roman"/>
+          <w:sz w:val="28"/>
+          <w:szCs w:val="28"/>
+          <w:lang w:val="ru-RU"/>
+        </w:rPr>
+      </w:pPr>
+      <w:r>
+        <w:rPr>
+          <w:rFonts w:hint="default" w:ascii="Times New Roman" w:hAnsi="Times New Roman" w:cs="Times New Roman"/>
+          <w:sz w:val="28"/>
+          <w:szCs w:val="28"/>
+          <w:lang w:val="en-US"/>
+        </w:rPr>
+        <w:t xml:space="preserve">- </w:t>
+      </w:r>
+      <w:r>
+        <w:rPr>
+          <w:rFonts w:hint="default" w:ascii="Times New Roman" w:hAnsi="Times New Roman" w:cs="Times New Roman"/>
+          <w:sz w:val="28"/>
+          <w:szCs w:val="28"/>
+          <w:lang w:val="ru-RU"/>
+        </w:rPr>
+        <w:t xml:space="preserve">По сравнению с </w:t>
+      </w:r>
+      <w:r>
+        <w:rPr>
+          <w:rFonts w:hint="default" w:ascii="Times New Roman" w:hAnsi="Times New Roman" w:cs="Times New Roman"/>
+          <w:sz w:val="28"/>
+          <w:szCs w:val="28"/>
+          <w:lang w:val="en-US"/>
+        </w:rPr>
+        <w:t xml:space="preserve">exel </w:t>
+      </w:r>
+      <w:r>
+        <w:rPr>
+          <w:rFonts w:hint="default" w:ascii="Times New Roman" w:hAnsi="Times New Roman" w:cs="Times New Roman"/>
+          <w:sz w:val="28"/>
+          <w:szCs w:val="28"/>
+          <w:lang w:val="ru-RU"/>
+        </w:rPr>
+        <w:t>таблицами, можно было работать с локальной копией дневника во время тренировки, а потом скидывать копию на облако, но с данным типом дневника это невозможно, необходимо именно бесперебойное соединение с интернетом</w:t>
+      </w:r>
+    </w:p>
+    <w:p>
+      <w:pPr>
+        <w:keepNext w:val="0"/>
+        <w:keepLines w:val="0"/>
+        <w:pageBreakBefore w:val="0"/>
+        <w:widowControl/>
+        <w:numPr>
+          <w:ilvl w:val="0"/>
+          <w:numId w:val="0"/>
+        </w:numPr>
+        <w:kinsoku/>
+        <w:wordWrap/>
+        <w:overflowPunct/>
+        <w:topLinePunct w:val="0"/>
+        <w:autoSpaceDE/>
+        <w:autoSpaceDN/>
+        <w:bidi w:val="0"/>
+        <w:adjustRightInd/>
+        <w:snapToGrid/>
+        <w:spacing w:line="360" w:lineRule="auto"/>
+        <w:ind w:left="709" w:leftChars="0"/>
+        <w:jc w:val="both"/>
+        <w:textAlignment w:val="auto"/>
+        <w:rPr>
+          <w:rFonts w:hint="default" w:ascii="Times New Roman" w:hAnsi="Times New Roman" w:cs="Times New Roman"/>
+          <w:sz w:val="28"/>
+          <w:szCs w:val="28"/>
+          <w:lang w:val="ru-RU"/>
+        </w:rPr>
+      </w:pPr>
+      <w:r>
+        <w:rPr>
+          <w:rFonts w:hint="default" w:ascii="Times New Roman" w:hAnsi="Times New Roman" w:cs="Times New Roman"/>
+          <w:sz w:val="28"/>
+          <w:szCs w:val="28"/>
+          <w:lang w:val="ru-RU"/>
+        </w:rPr>
+        <w:t xml:space="preserve">- Существует вероятность, что сервер с данными сломается, и вся ваша история пропадёт </w:t>
+      </w:r>
+    </w:p>
+    <w:p>
+      <w:pPr>
+        <w:keepNext w:val="0"/>
+        <w:keepLines w:val="0"/>
+        <w:pageBreakBefore w:val="0"/>
+        <w:widowControl/>
+        <w:numPr>
+          <w:ilvl w:val="0"/>
+          <w:numId w:val="0"/>
+        </w:numPr>
+        <w:kinsoku/>
+        <w:wordWrap/>
+        <w:overflowPunct/>
+        <w:topLinePunct w:val="0"/>
+        <w:autoSpaceDE/>
+        <w:autoSpaceDN/>
+        <w:bidi w:val="0"/>
+        <w:adjustRightInd/>
+        <w:snapToGrid/>
+        <w:spacing w:line="360" w:lineRule="auto"/>
+        <w:ind w:left="709" w:leftChars="0"/>
+        <w:jc w:val="both"/>
+        <w:textAlignment w:val="auto"/>
+        <w:rPr>
+          <w:rFonts w:hint="default" w:ascii="Times New Roman" w:hAnsi="Times New Roman" w:cs="Times New Roman"/>
+          <w:sz w:val="28"/>
+          <w:szCs w:val="28"/>
+          <w:lang w:val="ru-RU"/>
+        </w:rPr>
+      </w:pPr>
+      <w:r>
+        <w:rPr>
+          <w:rFonts w:hint="default" w:ascii="Times New Roman" w:hAnsi="Times New Roman" w:cs="Times New Roman"/>
+          <w:sz w:val="28"/>
+          <w:szCs w:val="28"/>
+          <w:lang w:val="ru-RU"/>
+        </w:rPr>
+        <w:t>- Также существует вероятность, похищения данных дневника спортсмена, при взломе сайта</w:t>
+      </w:r>
+    </w:p>
+    <w:p>
+      <w:pPr>
+        <w:keepNext w:val="0"/>
+        <w:keepLines w:val="0"/>
+        <w:pageBreakBefore w:val="0"/>
+        <w:widowControl/>
+        <w:numPr>
+          <w:ilvl w:val="0"/>
+          <w:numId w:val="0"/>
+        </w:numPr>
+        <w:kinsoku/>
+        <w:wordWrap/>
+        <w:overflowPunct/>
+        <w:topLinePunct w:val="0"/>
+        <w:autoSpaceDE/>
+        <w:autoSpaceDN/>
+        <w:bidi w:val="0"/>
+        <w:adjustRightInd/>
+        <w:snapToGrid/>
+        <w:spacing w:line="360" w:lineRule="auto"/>
+        <w:ind w:left="709" w:leftChars="0"/>
+        <w:jc w:val="both"/>
+        <w:textAlignment w:val="auto"/>
+        <w:rPr>
+          <w:rFonts w:hint="default" w:ascii="Times New Roman" w:hAnsi="Times New Roman" w:cs="Times New Roman"/>
+          <w:sz w:val="28"/>
+          <w:szCs w:val="28"/>
+          <w:lang w:val="ru-RU"/>
+        </w:rPr>
+      </w:pPr>
+      <w:r>
+        <w:rPr>
+          <w:rFonts w:hint="default" w:ascii="Times New Roman" w:hAnsi="Times New Roman" w:cs="Times New Roman"/>
+          <w:sz w:val="28"/>
+          <w:szCs w:val="28"/>
+          <w:lang w:val="ru-RU"/>
+        </w:rPr>
+        <w:t>- Низкая степень персонализации дневника(пользователь не решает, какие данные ему хранить в дневнике, например, некоторые площадки, не предоставляют возможность для создания собственных упражнений, а ограничиваются только списком из готовых упражнений, что в свою очередь ограничивает список упражнений, которые может выполнять спортсмен)</w:t>
+      </w:r>
+    </w:p>
+    <w:p>
+      <w:pPr>
+        <w:keepNext w:val="0"/>
+        <w:keepLines w:val="0"/>
+        <w:pageBreakBefore w:val="0"/>
+        <w:widowControl/>
+        <w:numPr>
+          <w:ilvl w:val="0"/>
+          <w:numId w:val="0"/>
+        </w:numPr>
+        <w:kinsoku/>
+        <w:wordWrap/>
+        <w:overflowPunct/>
+        <w:topLinePunct w:val="0"/>
+        <w:autoSpaceDE/>
+        <w:autoSpaceDN/>
+        <w:bidi w:val="0"/>
+        <w:adjustRightInd/>
+        <w:snapToGrid/>
+        <w:spacing w:line="360" w:lineRule="auto"/>
+        <w:ind w:left="709" w:leftChars="0"/>
+        <w:jc w:val="both"/>
+        <w:textAlignment w:val="auto"/>
+        <w:rPr>
+          <w:rFonts w:hint="default" w:ascii="Times New Roman" w:hAnsi="Times New Roman" w:cs="Times New Roman"/>
+          <w:sz w:val="28"/>
+          <w:szCs w:val="28"/>
+          <w:lang w:val="ru-RU"/>
+        </w:rPr>
+      </w:pPr>
+      <w:r>
+        <w:rPr>
+          <w:rFonts w:hint="default" w:ascii="Times New Roman" w:hAnsi="Times New Roman" w:cs="Times New Roman"/>
+          <w:sz w:val="28"/>
+          <w:szCs w:val="28"/>
+          <w:lang w:val="ru-RU"/>
+        </w:rPr>
+        <w:t>- Необходимо чтобы устройство, на котором ведётся запись в дневник не было разряжено</w:t>
+      </w:r>
+    </w:p>
+    <w:p>
+      <w:pPr>
+        <w:keepNext w:val="0"/>
+        <w:keepLines w:val="0"/>
+        <w:pageBreakBefore w:val="0"/>
+        <w:widowControl/>
+        <w:numPr>
+          <w:ilvl w:val="0"/>
+          <w:numId w:val="0"/>
+        </w:numPr>
+        <w:kinsoku/>
+        <w:wordWrap/>
+        <w:overflowPunct/>
+        <w:topLinePunct w:val="0"/>
+        <w:autoSpaceDE/>
+        <w:autoSpaceDN/>
+        <w:bidi w:val="0"/>
+        <w:adjustRightInd/>
+        <w:snapToGrid/>
+        <w:spacing w:line="360" w:lineRule="auto"/>
+        <w:ind w:left="709" w:leftChars="0"/>
+        <w:jc w:val="both"/>
+        <w:textAlignment w:val="auto"/>
+        <w:rPr>
+          <w:rFonts w:hint="default" w:ascii="Times New Roman" w:hAnsi="Times New Roman" w:cs="Times New Roman"/>
+          <w:sz w:val="28"/>
+          <w:szCs w:val="28"/>
+          <w:lang w:val="ru-RU"/>
+        </w:rPr>
+      </w:pPr>
+      <w:r>
+        <w:rPr>
+          <w:rFonts w:hint="default" w:ascii="Times New Roman" w:hAnsi="Times New Roman" w:cs="Times New Roman"/>
+          <w:sz w:val="28"/>
+          <w:szCs w:val="28"/>
+          <w:lang w:val="ru-RU"/>
+        </w:rPr>
+        <w:t>- Необходимо потратить время, для поиска нужной онлайн площадки</w:t>
       </w:r>
     </w:p>
     <w:p>
@@ -5900,6 +6744,77 @@
           <w:rFonts w:hint="default" w:ascii="Times New Roman" w:hAnsi="Times New Roman" w:cs="Times New Roman"/>
           <w:sz w:val="28"/>
           <w:szCs w:val="28"/>
+          <w:lang w:val="en-US"/>
+        </w:rPr>
+      </w:pPr>
+      <w:r>
+        <w:rPr>
+          <w:rFonts w:hint="default" w:ascii="Times New Roman" w:hAnsi="Times New Roman" w:cs="Times New Roman"/>
+          <w:sz w:val="28"/>
+          <w:szCs w:val="28"/>
+          <w:lang w:val="ru-RU"/>
+        </w:rPr>
+        <w:t>3</w:t>
+      </w:r>
+    </w:p>
+    <w:p>
+      <w:pPr>
+        <w:keepNext w:val="0"/>
+        <w:keepLines w:val="0"/>
+        <w:pageBreakBefore w:val="0"/>
+        <w:widowControl/>
+        <w:numPr>
+          <w:ilvl w:val="0"/>
+          <w:numId w:val="0"/>
+        </w:numPr>
+        <w:kinsoku/>
+        <w:wordWrap/>
+        <w:overflowPunct/>
+        <w:topLinePunct w:val="0"/>
+        <w:autoSpaceDE/>
+        <w:autoSpaceDN/>
+        <w:bidi w:val="0"/>
+        <w:adjustRightInd/>
+        <w:snapToGrid/>
+        <w:spacing w:line="360" w:lineRule="auto"/>
+        <w:ind w:left="709" w:leftChars="0"/>
+        <w:jc w:val="both"/>
+        <w:textAlignment w:val="auto"/>
+        <w:rPr>
+          <w:rFonts w:hint="default" w:ascii="Times New Roman" w:hAnsi="Times New Roman" w:cs="Times New Roman"/>
+          <w:sz w:val="28"/>
+          <w:szCs w:val="28"/>
+          <w:lang w:val="ru-RU"/>
+        </w:rPr>
+      </w:pPr>
+    </w:p>
+    <w:p>
+      <w:pPr>
+        <w:keepNext w:val="0"/>
+        <w:keepLines w:val="0"/>
+        <w:pageBreakBefore w:val="0"/>
+        <w:widowControl/>
+        <w:numPr>
+          <w:ilvl w:val="0"/>
+          <w:numId w:val="0"/>
+        </w:numPr>
+        <w:kinsoku/>
+        <w:wordWrap/>
+        <w:overflowPunct/>
+        <w:topLinePunct w:val="0"/>
+        <w:autoSpaceDE/>
+        <w:autoSpaceDN/>
+        <w:bidi w:val="0"/>
+        <w:adjustRightInd/>
+        <w:snapToGrid/>
+        <w:spacing w:line="360" w:lineRule="auto"/>
+        <w:ind w:left="709" w:leftChars="0"/>
+        <w:jc w:val="both"/>
+        <w:textAlignment w:val="auto"/>
+        <w:rPr>
+          <w:rFonts w:hint="default" w:ascii="Times New Roman" w:hAnsi="Times New Roman" w:cs="Times New Roman"/>
+          <w:sz w:val="28"/>
+          <w:szCs w:val="28"/>
           <w:lang w:val="ru-RU"/>
         </w:rPr>
       </w:pPr>
@@ -7834,6 +8749,85 @@
           <w:lang w:val="ru-RU"/>
         </w:rPr>
       </w:pPr>
+      <w:r>
+        <w:rPr>
+          <w:rFonts w:hint="default" w:ascii="Times New Roman" w:hAnsi="Times New Roman"/>
+          <w:sz w:val="28"/>
+          <w:szCs w:val="28"/>
+          <w:lang w:val="ru-RU"/>
+        </w:rPr>
+        <w:fldChar w:fldCharType="begin"/>
+      </w:r>
+      <w:r>
+        <w:rPr>
+          <w:rFonts w:hint="default" w:ascii="Times New Roman" w:hAnsi="Times New Roman"/>
+          <w:sz w:val="28"/>
+          <w:szCs w:val="28"/>
+          <w:lang w:val="ru-RU"/>
+        </w:rPr>
+        <w:instrText xml:space="preserve"> HYPERLINK "https://fitmus.com/train/plan" </w:instrText>
+      </w:r>
+      <w:r>
+        <w:rPr>
+          <w:rFonts w:hint="default" w:ascii="Times New Roman" w:hAnsi="Times New Roman"/>
+          <w:sz w:val="28"/>
+          <w:szCs w:val="28"/>
+          <w:lang w:val="ru-RU"/>
+        </w:rPr>
+        <w:fldChar w:fldCharType="separate"/>
+      </w:r>
+      <w:r>
+        <w:rPr>
+          <w:rStyle w:val="4"/>
+          <w:rFonts w:hint="default" w:ascii="Times New Roman" w:hAnsi="Times New Roman"/>
+          <w:sz w:val="28"/>
+          <w:szCs w:val="28"/>
+          <w:lang w:val="ru-RU"/>
+        </w:rPr>
+        <w:t>https://fitmus.com/train/plan</w:t>
+      </w:r>
+      <w:r>
+        <w:rPr>
+          <w:rFonts w:hint="default" w:ascii="Times New Roman" w:hAnsi="Times New Roman"/>
+          <w:sz w:val="28"/>
+          <w:szCs w:val="28"/>
+          <w:lang w:val="ru-RU"/>
+        </w:rPr>
+        <w:fldChar w:fldCharType="end"/>
+      </w:r>
+    </w:p>
+    <w:p>
+      <w:pPr>
+        <w:keepNext w:val="0"/>
+        <w:keepLines w:val="0"/>
+        <w:pageBreakBefore w:val="0"/>
+        <w:widowControl/>
+        <w:numPr>
+          <w:ilvl w:val="0"/>
+          <w:numId w:val="3"/>
+        </w:numPr>
+        <w:kinsoku/>
+        <w:wordWrap/>
+        <w:overflowPunct/>
+        <w:topLinePunct w:val="0"/>
+        <w:autoSpaceDE/>
+        <w:autoSpaceDN/>
+        <w:bidi w:val="0"/>
+        <w:adjustRightInd/>
+        <w:snapToGrid/>
+        <w:spacing w:line="360" w:lineRule="auto"/>
+        <w:ind w:left="0" w:leftChars="0" w:firstLine="709" w:firstLineChars="0"/>
+        <w:jc w:val="both"/>
+        <w:textAlignment w:val="auto"/>
+        <w:rPr>
+          <w:rFonts w:hint="default" w:ascii="Times New Roman" w:hAnsi="Times New Roman"/>
+          <w:sz w:val="28"/>
+          <w:szCs w:val="28"/>
+          <w:lang w:val="ru-RU"/>
+        </w:rPr>
+      </w:pPr>
+      <w:bookmarkStart w:id="0" w:name="_GoBack"/>
+      <w:bookmarkEnd w:id="0"/>
     </w:p>
     <w:p>
       <w:pPr>

--- a/documents/Мое пз.docx
+++ b/documents/Мое пз.docx
@@ -7204,8 +7204,8 @@
         </w:rPr>
         <w:drawing>
           <wp:inline distT="0" distB="0" distL="114300" distR="114300">
-            <wp:extent cx="2398395" cy="3311525"/>
-            <wp:effectExtent l="0" t="0" r="9525" b="10795"/>
+            <wp:extent cx="2816860" cy="3889375"/>
+            <wp:effectExtent l="0" t="0" r="2540" b="12065"/>
             <wp:docPr id="16" name="Изображение 15"/>
             <wp:cNvGraphicFramePr>
               <a:graphicFrameLocks xmlns:a="http://schemas.openxmlformats.org/drawingml/2006/main" noChangeAspect="1"/>
@@ -7228,7 +7228,7 @@
                   <pic:spPr>
                     <a:xfrm>
                       <a:off x="0" y="0"/>
-                      <a:ext cx="2398395" cy="3311525"/>
+                      <a:ext cx="2816860" cy="3889375"/>
                     </a:xfrm>
                     <a:prstGeom prst="rect">
                       <a:avLst/>
@@ -7976,6 +7976,8 @@
           <w:lang w:val="ru-RU"/>
         </w:rPr>
       </w:pPr>
+      <w:bookmarkStart w:id="6" w:name="_GoBack"/>
+      <w:bookmarkEnd w:id="6"/>
     </w:p>
     <w:p>
       <w:pPr>
@@ -11570,7 +11572,7 @@
           <w:rFonts w:hint="default" w:ascii="Times New Roman" w:hAnsi="Times New Roman" w:eastAsia="SimSun" w:cs="Times New Roman"/>
           <w:sz w:val="28"/>
           <w:szCs w:val="28"/>
-          <w:lang w:val="ru-RU"/>
+          <w:lang w:val="en-US"/>
         </w:rPr>
       </w:pPr>
       <w:r>
@@ -11580,7 +11582,16 @@
           <w:szCs w:val="28"/>
           <w:lang w:val="ru-RU"/>
         </w:rPr>
-        <w:t xml:space="preserve">- Все данные выводятся одним большим списком </w:t>
+        <w:t>- Все данные выводятся одним большим списком</w:t>
+      </w:r>
+      <w:r>
+        <w:rPr>
+          <w:rFonts w:hint="default" w:ascii="Times New Roman" w:hAnsi="Times New Roman" w:eastAsia="SimSun" w:cs="Times New Roman"/>
+          <w:sz w:val="28"/>
+          <w:szCs w:val="28"/>
+          <w:lang w:val="en-US"/>
+        </w:rPr>
+        <w:t>;</w:t>
       </w:r>
     </w:p>
     <w:p>
@@ -11620,7 +11631,25 @@
           <w:szCs w:val="28"/>
           <w:lang w:val="ru-RU"/>
         </w:rPr>
-        <w:t xml:space="preserve">- Нет поиска шаблона по имени </w:t>
+        <w:t>- Нет поиска шаблона по имени</w:t>
+      </w:r>
+      <w:r>
+        <w:rPr>
+          <w:rFonts w:hint="default" w:ascii="Times New Roman" w:hAnsi="Times New Roman" w:eastAsia="SimSun" w:cs="Times New Roman"/>
+          <w:sz w:val="28"/>
+          <w:szCs w:val="28"/>
+          <w:lang w:val="en-US"/>
+        </w:rPr>
+        <w:t>;</w:t>
+      </w:r>
+      <w:r>
+        <w:rPr>
+          <w:rFonts w:hint="default" w:ascii="Times New Roman" w:hAnsi="Times New Roman" w:eastAsia="SimSun" w:cs="Times New Roman"/>
+          <w:sz w:val="28"/>
+          <w:szCs w:val="28"/>
+          <w:lang w:val="ru-RU"/>
+        </w:rPr>
+        <w:t xml:space="preserve"> </w:t>
       </w:r>
     </w:p>
     <w:p>
@@ -11660,7 +11689,25 @@
           <w:szCs w:val="28"/>
           <w:lang w:val="ru-RU"/>
         </w:rPr>
-        <w:t xml:space="preserve">- Нет таймера тренировки </w:t>
+        <w:t>- Нет таймера тренировки</w:t>
+      </w:r>
+      <w:r>
+        <w:rPr>
+          <w:rFonts w:hint="default" w:ascii="Times New Roman" w:hAnsi="Times New Roman" w:eastAsia="SimSun" w:cs="Times New Roman"/>
+          <w:sz w:val="28"/>
+          <w:szCs w:val="28"/>
+          <w:lang w:val="en-US"/>
+        </w:rPr>
+        <w:t>;</w:t>
+      </w:r>
+      <w:r>
+        <w:rPr>
+          <w:rFonts w:hint="default" w:ascii="Times New Roman" w:hAnsi="Times New Roman" w:eastAsia="SimSun" w:cs="Times New Roman"/>
+          <w:sz w:val="28"/>
+          <w:szCs w:val="28"/>
+          <w:lang w:val="ru-RU"/>
+        </w:rPr>
+        <w:t xml:space="preserve"> </w:t>
       </w:r>
     </w:p>
     <w:p>
@@ -11690,7 +11737,7 @@
           <w:rFonts w:hint="default" w:ascii="Times New Roman" w:hAnsi="Times New Roman" w:eastAsia="SimSun" w:cs="Times New Roman"/>
           <w:sz w:val="28"/>
           <w:szCs w:val="28"/>
-          <w:lang w:val="ru-RU"/>
+          <w:lang w:val="en-US"/>
         </w:rPr>
       </w:pPr>
       <w:r>
@@ -11700,7 +11747,16 @@
           <w:szCs w:val="28"/>
           <w:lang w:val="ru-RU"/>
         </w:rPr>
-        <w:t>- Время затраченное на тренировку нигде не сохраняется, и нигде не пишется</w:t>
+        <w:t>- Время затраченное на тренировку нигде не сохраняется и нигде не пишется</w:t>
+      </w:r>
+      <w:r>
+        <w:rPr>
+          <w:rFonts w:hint="default" w:ascii="Times New Roman" w:hAnsi="Times New Roman" w:eastAsia="SimSun" w:cs="Times New Roman"/>
+          <w:sz w:val="28"/>
+          <w:szCs w:val="28"/>
+          <w:lang w:val="en-US"/>
+        </w:rPr>
+        <w:t>;</w:t>
       </w:r>
     </w:p>
     <w:p>
@@ -11730,7 +11786,7 @@
           <w:rFonts w:hint="default" w:ascii="Times New Roman" w:hAnsi="Times New Roman" w:eastAsia="SimSun" w:cs="Times New Roman"/>
           <w:sz w:val="28"/>
           <w:szCs w:val="28"/>
-          <w:lang w:val="ru-RU"/>
+          <w:lang w:val="en-US"/>
         </w:rPr>
       </w:pPr>
       <w:r>
@@ -11741,6 +11797,15 @@
           <w:lang w:val="ru-RU"/>
         </w:rPr>
         <w:t>- Количество создаваемых шаблонов ограничено(нужна полная версия)</w:t>
+      </w:r>
+      <w:r>
+        <w:rPr>
+          <w:rFonts w:hint="default" w:ascii="Times New Roman" w:hAnsi="Times New Roman" w:eastAsia="SimSun" w:cs="Times New Roman"/>
+          <w:sz w:val="28"/>
+          <w:szCs w:val="28"/>
+          <w:lang w:val="en-US"/>
+        </w:rPr>
+        <w:t>;</w:t>
       </w:r>
     </w:p>
     <w:p>
@@ -11770,9 +11835,18 @@
           <w:rFonts w:hint="default" w:ascii="Times New Roman" w:hAnsi="Times New Roman" w:eastAsia="SimSun" w:cs="Times New Roman"/>
           <w:sz w:val="28"/>
           <w:szCs w:val="28"/>
-          <w:lang w:val="ru-RU"/>
-        </w:rPr>
-      </w:pPr>
+          <w:lang w:val="en-US"/>
+        </w:rPr>
+      </w:pPr>
+      <w:r>
+        <w:rPr>
+          <w:rFonts w:hint="default" w:ascii="Times New Roman" w:hAnsi="Times New Roman" w:eastAsia="SimSun" w:cs="Times New Roman"/>
+          <w:sz w:val="28"/>
+          <w:szCs w:val="28"/>
+          <w:lang w:val="ru-RU"/>
+        </w:rPr>
+        <w:t>- Нет уведомлений о принятии пищевых добавок.</w:t>
+      </w:r>
     </w:p>
     <w:p>
       <w:pPr>
@@ -11856,6 +11930,37 @@
         <w:adjustRightInd/>
         <w:snapToGrid/>
         <w:spacing w:line="360" w:lineRule="auto"/>
+        <w:ind w:left="0" w:leftChars="0" w:firstLine="709"/>
+        <w:jc w:val="left"/>
+        <w:textAlignment w:val="auto"/>
+        <w:rPr>
+          <w:rFonts w:hint="default" w:ascii="Times New Roman" w:hAnsi="Times New Roman" w:eastAsia="SimSun" w:cs="Times New Roman"/>
+          <w:sz w:val="28"/>
+          <w:szCs w:val="28"/>
+          <w:lang w:val="ru-RU"/>
+        </w:rPr>
+      </w:pPr>
+    </w:p>
+    <w:p>
+      <w:pPr>
+        <w:keepNext w:val="0"/>
+        <w:keepLines w:val="0"/>
+        <w:pageBreakBefore w:val="0"/>
+        <w:widowControl/>
+        <w:numPr>
+          <w:ilvl w:val="0"/>
+          <w:numId w:val="0"/>
+        </w:numPr>
+        <w:kinsoku/>
+        <w:wordWrap/>
+        <w:overflowPunct/>
+        <w:topLinePunct w:val="0"/>
+        <w:autoSpaceDE/>
+        <w:autoSpaceDN/>
+        <w:bidi w:val="0"/>
+        <w:adjustRightInd/>
+        <w:snapToGrid/>
+        <w:spacing w:line="360" w:lineRule="auto"/>
         <w:ind w:left="0" w:leftChars="0"/>
         <w:jc w:val="center"/>
         <w:textAlignment w:val="auto"/>
@@ -13306,18 +13411,7 @@
           <w:szCs w:val="28"/>
           <w:lang w:val="ru-RU"/>
         </w:rPr>
-        <w:t xml:space="preserve">приложения, которое совмещало в себе функции тренировочного дневника и функции оповещения о принятии пищевых добавок, так как данное приложение пойдёт на дальнейшую разработку, данный метод является максимально оптимальным. В результате проведённого анализа аналогов уже существующих </w:t>
-      </w:r>
-      <w:bookmarkStart w:id="6" w:name="_GoBack"/>
-      <w:bookmarkEnd w:id="6"/>
-      <w:r>
-        <w:rPr>
-          <w:rFonts w:hint="default" w:ascii="Times New Roman" w:hAnsi="Times New Roman" w:cs="Times New Roman"/>
-          <w:sz w:val="28"/>
-          <w:szCs w:val="28"/>
-          <w:lang w:val="ru-RU"/>
-        </w:rPr>
-        <w:t xml:space="preserve">приложений сложился определённый образ разрабатываемого  </w:t>
+        <w:t xml:space="preserve">приложения, которое совмещало в себе функции тренировочного дневника и функции оповещения о принятии пищевых добавок, так как данное приложение пойдёт на дальнейшую разработку, данный метод является максимально оптимальным. В результате проведённого анализа аналогов уже существующих приложений сложился определённый образ разрабатываемого  </w:t>
       </w:r>
       <w:r>
         <w:rPr>
@@ -19520,6 +19614,46 @@
         <w:pageBreakBefore w:val="0"/>
         <w:widowControl/>
         <w:numPr>
+          <w:ilvl w:val="1"/>
+          <w:numId w:val="8"/>
+        </w:numPr>
+        <w:kinsoku/>
+        <w:wordWrap/>
+        <w:overflowPunct/>
+        <w:topLinePunct w:val="0"/>
+        <w:autoSpaceDE/>
+        <w:autoSpaceDN/>
+        <w:bidi w:val="0"/>
+        <w:adjustRightInd/>
+        <w:snapToGrid/>
+        <w:spacing w:line="360" w:lineRule="auto"/>
+        <w:ind w:left="0" w:leftChars="0" w:firstLine="709" w:firstLineChars="0"/>
+        <w:jc w:val="both"/>
+        <w:textAlignment w:val="auto"/>
+        <w:rPr>
+          <w:rFonts w:hint="default" w:ascii="Times New Roman" w:hAnsi="Times New Roman"/>
+          <w:sz w:val="28"/>
+          <w:szCs w:val="28"/>
+          <w:lang w:val="ru-RU"/>
+        </w:rPr>
+      </w:pPr>
+      <w:r>
+        <w:rPr>
+          <w:rFonts w:hint="default" w:ascii="Times New Roman" w:hAnsi="Times New Roman"/>
+          <w:sz w:val="28"/>
+          <w:szCs w:val="28"/>
+          <w:lang w:val="ru-RU"/>
+        </w:rPr>
+        <w:t xml:space="preserve">Тестовые сценарии и результаты их прохождения </w:t>
+      </w:r>
+    </w:p>
+    <w:p>
+      <w:pPr>
+        <w:keepNext w:val="0"/>
+        <w:keepLines w:val="0"/>
+        <w:pageBreakBefore w:val="0"/>
+        <w:widowControl/>
+        <w:numPr>
           <w:numId w:val="0"/>
         </w:numPr>
         <w:kinsoku/>
@@ -19579,53 +19713,4269 @@
         <w:keepLines w:val="0"/>
         <w:pageBreakBefore w:val="0"/>
         <w:widowControl/>
-        <w:kinsoku/>
-        <w:wordWrap/>
-        <w:overflowPunct/>
-        <w:topLinePunct w:val="0"/>
-        <w:autoSpaceDE/>
-        <w:autoSpaceDN/>
-        <w:bidi w:val="0"/>
-        <w:adjustRightInd/>
-        <w:snapToGrid/>
-        <w:spacing w:line="360" w:lineRule="auto"/>
-        <w:ind w:firstLine="709"/>
-        <w:jc w:val="both"/>
-        <w:textAlignment w:val="auto"/>
-        <w:rPr>
-          <w:rFonts w:hint="default" w:ascii="Times New Roman" w:hAnsi="Times New Roman" w:cs="Times New Roman"/>
-          <w:sz w:val="28"/>
-          <w:szCs w:val="28"/>
-          <w:lang w:val="ru-RU"/>
-        </w:rPr>
-      </w:pPr>
-    </w:p>
-    <w:p>
-      <w:pPr>
-        <w:keepNext w:val="0"/>
-        <w:keepLines w:val="0"/>
-        <w:pageBreakBefore w:val="0"/>
-        <w:widowControl/>
-        <w:kinsoku/>
-        <w:wordWrap/>
-        <w:overflowPunct/>
-        <w:topLinePunct w:val="0"/>
-        <w:autoSpaceDE/>
-        <w:autoSpaceDN/>
-        <w:bidi w:val="0"/>
-        <w:adjustRightInd/>
-        <w:snapToGrid/>
-        <w:spacing w:line="360" w:lineRule="auto"/>
-        <w:ind w:firstLine="709"/>
-        <w:jc w:val="both"/>
-        <w:textAlignment w:val="auto"/>
-        <w:rPr>
-          <w:rFonts w:hint="default" w:ascii="Times New Roman" w:hAnsi="Times New Roman" w:cs="Times New Roman"/>
-          <w:sz w:val="28"/>
-          <w:szCs w:val="28"/>
-          <w:lang w:val="ru-RU"/>
-        </w:rPr>
-      </w:pPr>
+        <w:numPr>
+          <w:numId w:val="0"/>
+        </w:numPr>
+        <w:kinsoku/>
+        <w:wordWrap/>
+        <w:overflowPunct/>
+        <w:topLinePunct w:val="0"/>
+        <w:autoSpaceDE/>
+        <w:autoSpaceDN/>
+        <w:bidi w:val="0"/>
+        <w:adjustRightInd/>
+        <w:snapToGrid/>
+        <w:spacing w:line="360" w:lineRule="auto"/>
+        <w:ind w:left="0" w:leftChars="0" w:firstLine="709"/>
+        <w:jc w:val="both"/>
+        <w:textAlignment w:val="auto"/>
+        <w:rPr>
+          <w:rFonts w:hint="default" w:ascii="Times New Roman" w:hAnsi="Times New Roman"/>
+          <w:sz w:val="28"/>
+          <w:szCs w:val="28"/>
+          <w:lang w:val="ru-RU"/>
+        </w:rPr>
+      </w:pPr>
+      <w:r>
+        <w:rPr>
+          <w:rFonts w:hint="default" w:ascii="Times New Roman" w:hAnsi="Times New Roman"/>
+          <w:sz w:val="28"/>
+          <w:szCs w:val="28"/>
+          <w:lang w:val="ru-RU"/>
+        </w:rPr>
+        <w:t xml:space="preserve">Для проверки работоспособности разработанного </w:t>
+      </w:r>
+      <w:r>
+        <w:rPr>
+          <w:rFonts w:hint="default" w:ascii="Times New Roman" w:hAnsi="Times New Roman"/>
+          <w:sz w:val="28"/>
+          <w:szCs w:val="28"/>
+          <w:lang w:val="en-US"/>
+        </w:rPr>
+        <w:t xml:space="preserve">android </w:t>
+      </w:r>
+      <w:r>
+        <w:rPr>
+          <w:rFonts w:hint="default" w:ascii="Times New Roman" w:hAnsi="Times New Roman"/>
+          <w:sz w:val="28"/>
+          <w:szCs w:val="28"/>
+          <w:lang w:val="ru-RU"/>
+        </w:rPr>
+        <w:t xml:space="preserve">приложения, был выбран метод мануального тестирования. Задачей мануального метода тестирования является проверка соответствий между требованиями пользователя и реализованной программой. </w:t>
+      </w:r>
+    </w:p>
+    <w:p>
+      <w:pPr>
+        <w:keepNext w:val="0"/>
+        <w:keepLines w:val="0"/>
+        <w:pageBreakBefore w:val="0"/>
+        <w:widowControl/>
+        <w:numPr>
+          <w:numId w:val="0"/>
+        </w:numPr>
+        <w:kinsoku/>
+        <w:wordWrap/>
+        <w:overflowPunct/>
+        <w:topLinePunct w:val="0"/>
+        <w:autoSpaceDE/>
+        <w:autoSpaceDN/>
+        <w:bidi w:val="0"/>
+        <w:adjustRightInd/>
+        <w:snapToGrid/>
+        <w:spacing w:line="360" w:lineRule="auto"/>
+        <w:ind w:left="709" w:leftChars="0"/>
+        <w:jc w:val="both"/>
+        <w:textAlignment w:val="auto"/>
+        <w:rPr>
+          <w:rFonts w:hint="default" w:ascii="Times New Roman" w:hAnsi="Times New Roman"/>
+          <w:sz w:val="28"/>
+          <w:szCs w:val="28"/>
+          <w:lang w:val="ru-RU"/>
+        </w:rPr>
+      </w:pPr>
+      <w:r>
+        <w:rPr>
+          <w:rFonts w:hint="default" w:ascii="Times New Roman" w:hAnsi="Times New Roman"/>
+          <w:sz w:val="28"/>
+          <w:szCs w:val="28"/>
+          <w:lang w:val="ru-RU"/>
+        </w:rPr>
+        <w:t>Тест «Получить список упражнений»:</w:t>
+      </w:r>
+    </w:p>
+    <w:p>
+      <w:pPr>
+        <w:keepNext w:val="0"/>
+        <w:keepLines w:val="0"/>
+        <w:pageBreakBefore w:val="0"/>
+        <w:widowControl/>
+        <w:numPr>
+          <w:numId w:val="0"/>
+        </w:numPr>
+        <w:kinsoku/>
+        <w:wordWrap/>
+        <w:overflowPunct/>
+        <w:topLinePunct w:val="0"/>
+        <w:autoSpaceDE/>
+        <w:autoSpaceDN/>
+        <w:bidi w:val="0"/>
+        <w:adjustRightInd/>
+        <w:snapToGrid/>
+        <w:spacing w:line="360" w:lineRule="auto"/>
+        <w:ind w:left="709" w:leftChars="0"/>
+        <w:jc w:val="both"/>
+        <w:textAlignment w:val="auto"/>
+        <w:rPr>
+          <w:rFonts w:hint="default" w:ascii="Times New Roman" w:hAnsi="Times New Roman"/>
+          <w:sz w:val="28"/>
+          <w:szCs w:val="28"/>
+          <w:lang w:val="ru-RU"/>
+        </w:rPr>
+      </w:pPr>
+      <w:r>
+        <w:rPr>
+          <w:rFonts w:hint="default" w:ascii="Times New Roman" w:hAnsi="Times New Roman"/>
+          <w:sz w:val="28"/>
+          <w:szCs w:val="28"/>
+          <w:lang w:val="ru-RU"/>
+        </w:rPr>
+        <w:t xml:space="preserve">- запустить </w:t>
+      </w:r>
+      <w:r>
+        <w:rPr>
+          <w:rFonts w:hint="default" w:ascii="Times New Roman" w:hAnsi="Times New Roman"/>
+          <w:sz w:val="28"/>
+          <w:szCs w:val="28"/>
+          <w:lang w:val="en-US"/>
+        </w:rPr>
+        <w:t xml:space="preserve">android </w:t>
+      </w:r>
+      <w:r>
+        <w:rPr>
+          <w:rFonts w:hint="default" w:ascii="Times New Roman" w:hAnsi="Times New Roman"/>
+          <w:sz w:val="28"/>
+          <w:szCs w:val="28"/>
+          <w:lang w:val="ru-RU"/>
+        </w:rPr>
+        <w:t>приложение</w:t>
+      </w:r>
+    </w:p>
+    <w:p>
+      <w:pPr>
+        <w:keepNext w:val="0"/>
+        <w:keepLines w:val="0"/>
+        <w:pageBreakBefore w:val="0"/>
+        <w:widowControl/>
+        <w:numPr>
+          <w:numId w:val="0"/>
+        </w:numPr>
+        <w:kinsoku/>
+        <w:wordWrap/>
+        <w:overflowPunct/>
+        <w:topLinePunct w:val="0"/>
+        <w:autoSpaceDE/>
+        <w:autoSpaceDN/>
+        <w:bidi w:val="0"/>
+        <w:adjustRightInd/>
+        <w:snapToGrid/>
+        <w:spacing w:line="360" w:lineRule="auto"/>
+        <w:ind w:left="709" w:leftChars="0"/>
+        <w:jc w:val="both"/>
+        <w:textAlignment w:val="auto"/>
+        <w:rPr>
+          <w:rFonts w:hint="default" w:ascii="Times New Roman" w:hAnsi="Times New Roman"/>
+          <w:sz w:val="28"/>
+          <w:szCs w:val="28"/>
+          <w:lang w:val="ru-RU"/>
+        </w:rPr>
+      </w:pPr>
+      <w:r>
+        <w:rPr>
+          <w:rFonts w:hint="default" w:ascii="Times New Roman" w:hAnsi="Times New Roman"/>
+          <w:sz w:val="28"/>
+          <w:szCs w:val="28"/>
+          <w:lang w:val="ru-RU"/>
+        </w:rPr>
+        <w:t>- открыть навигационное меню</w:t>
+      </w:r>
+    </w:p>
+    <w:p>
+      <w:pPr>
+        <w:keepNext w:val="0"/>
+        <w:keepLines w:val="0"/>
+        <w:pageBreakBefore w:val="0"/>
+        <w:widowControl/>
+        <w:numPr>
+          <w:numId w:val="0"/>
+        </w:numPr>
+        <w:kinsoku/>
+        <w:wordWrap/>
+        <w:overflowPunct/>
+        <w:topLinePunct w:val="0"/>
+        <w:autoSpaceDE/>
+        <w:autoSpaceDN/>
+        <w:bidi w:val="0"/>
+        <w:adjustRightInd/>
+        <w:snapToGrid/>
+        <w:spacing w:line="360" w:lineRule="auto"/>
+        <w:ind w:left="709" w:leftChars="0"/>
+        <w:jc w:val="both"/>
+        <w:textAlignment w:val="auto"/>
+        <w:rPr>
+          <w:rFonts w:hint="default" w:ascii="Times New Roman" w:hAnsi="Times New Roman"/>
+          <w:sz w:val="28"/>
+          <w:szCs w:val="28"/>
+          <w:lang w:val="ru-RU"/>
+        </w:rPr>
+      </w:pPr>
+      <w:r>
+        <w:rPr>
+          <w:rFonts w:hint="default" w:ascii="Times New Roman" w:hAnsi="Times New Roman"/>
+          <w:sz w:val="28"/>
+          <w:szCs w:val="28"/>
+          <w:lang w:val="ru-RU"/>
+        </w:rPr>
+        <w:t>- выбрать пункт «Упражнения»</w:t>
+      </w:r>
+    </w:p>
+    <w:p>
+      <w:pPr>
+        <w:keepNext w:val="0"/>
+        <w:keepLines w:val="0"/>
+        <w:pageBreakBefore w:val="0"/>
+        <w:widowControl/>
+        <w:numPr>
+          <w:numId w:val="0"/>
+        </w:numPr>
+        <w:kinsoku/>
+        <w:wordWrap/>
+        <w:overflowPunct/>
+        <w:topLinePunct w:val="0"/>
+        <w:autoSpaceDE/>
+        <w:autoSpaceDN/>
+        <w:bidi w:val="0"/>
+        <w:adjustRightInd/>
+        <w:snapToGrid/>
+        <w:spacing w:line="360" w:lineRule="auto"/>
+        <w:ind w:left="709" w:leftChars="0"/>
+        <w:jc w:val="both"/>
+        <w:textAlignment w:val="auto"/>
+        <w:rPr>
+          <w:rFonts w:hint="default" w:ascii="Times New Roman" w:hAnsi="Times New Roman"/>
+          <w:sz w:val="28"/>
+          <w:szCs w:val="28"/>
+          <w:lang w:val="ru-RU"/>
+        </w:rPr>
+      </w:pPr>
+      <w:r>
+        <w:rPr>
+          <w:rFonts w:hint="default" w:ascii="Times New Roman" w:hAnsi="Times New Roman"/>
+          <w:sz w:val="28"/>
+          <w:szCs w:val="28"/>
+          <w:lang w:val="ru-RU"/>
+        </w:rPr>
+        <w:t>Тест пройден успешно.</w:t>
+      </w:r>
+    </w:p>
+    <w:p>
+      <w:pPr>
+        <w:keepNext w:val="0"/>
+        <w:keepLines w:val="0"/>
+        <w:pageBreakBefore w:val="0"/>
+        <w:widowControl/>
+        <w:numPr>
+          <w:numId w:val="0"/>
+        </w:numPr>
+        <w:kinsoku/>
+        <w:wordWrap/>
+        <w:overflowPunct/>
+        <w:topLinePunct w:val="0"/>
+        <w:autoSpaceDE/>
+        <w:autoSpaceDN/>
+        <w:bidi w:val="0"/>
+        <w:adjustRightInd/>
+        <w:snapToGrid/>
+        <w:spacing w:line="360" w:lineRule="auto"/>
+        <w:ind w:left="709" w:leftChars="0"/>
+        <w:jc w:val="both"/>
+        <w:textAlignment w:val="auto"/>
+        <w:rPr>
+          <w:rFonts w:hint="default" w:ascii="Times New Roman" w:hAnsi="Times New Roman"/>
+          <w:sz w:val="28"/>
+          <w:szCs w:val="28"/>
+          <w:lang w:val="ru-RU"/>
+        </w:rPr>
+      </w:pPr>
+      <w:r>
+        <w:rPr>
+          <w:rFonts w:hint="default" w:ascii="Times New Roman" w:hAnsi="Times New Roman"/>
+          <w:sz w:val="28"/>
+          <w:szCs w:val="28"/>
+          <w:lang w:val="ru-RU"/>
+        </w:rPr>
+        <w:t>Тест «добавить упражнение»:</w:t>
+      </w:r>
+    </w:p>
+    <w:p>
+      <w:pPr>
+        <w:keepNext w:val="0"/>
+        <w:keepLines w:val="0"/>
+        <w:pageBreakBefore w:val="0"/>
+        <w:widowControl/>
+        <w:numPr>
+          <w:numId w:val="0"/>
+        </w:numPr>
+        <w:kinsoku/>
+        <w:wordWrap/>
+        <w:overflowPunct/>
+        <w:topLinePunct w:val="0"/>
+        <w:autoSpaceDE/>
+        <w:autoSpaceDN/>
+        <w:bidi w:val="0"/>
+        <w:adjustRightInd/>
+        <w:snapToGrid/>
+        <w:spacing w:line="360" w:lineRule="auto"/>
+        <w:ind w:left="709" w:leftChars="0"/>
+        <w:jc w:val="both"/>
+        <w:textAlignment w:val="auto"/>
+        <w:rPr>
+          <w:rFonts w:hint="default" w:ascii="Times New Roman" w:hAnsi="Times New Roman"/>
+          <w:sz w:val="28"/>
+          <w:szCs w:val="28"/>
+          <w:lang w:val="ru-RU"/>
+        </w:rPr>
+      </w:pPr>
+      <w:r>
+        <w:rPr>
+          <w:rFonts w:hint="default" w:ascii="Times New Roman" w:hAnsi="Times New Roman"/>
+          <w:sz w:val="28"/>
+          <w:szCs w:val="28"/>
+          <w:lang w:val="ru-RU"/>
+        </w:rPr>
+        <w:t xml:space="preserve">- запустить android приложение </w:t>
+      </w:r>
+    </w:p>
+    <w:p>
+      <w:pPr>
+        <w:keepNext w:val="0"/>
+        <w:keepLines w:val="0"/>
+        <w:pageBreakBefore w:val="0"/>
+        <w:widowControl/>
+        <w:numPr>
+          <w:ilvl w:val="0"/>
+          <w:numId w:val="0"/>
+        </w:numPr>
+        <w:kinsoku/>
+        <w:wordWrap/>
+        <w:overflowPunct/>
+        <w:topLinePunct w:val="0"/>
+        <w:autoSpaceDE/>
+        <w:autoSpaceDN/>
+        <w:bidi w:val="0"/>
+        <w:adjustRightInd/>
+        <w:snapToGrid/>
+        <w:spacing w:line="360" w:lineRule="auto"/>
+        <w:ind w:left="709" w:leftChars="0"/>
+        <w:jc w:val="both"/>
+        <w:textAlignment w:val="auto"/>
+        <w:rPr>
+          <w:rFonts w:hint="default" w:ascii="Times New Roman" w:hAnsi="Times New Roman"/>
+          <w:sz w:val="28"/>
+          <w:szCs w:val="28"/>
+          <w:lang w:val="ru-RU"/>
+        </w:rPr>
+      </w:pPr>
+      <w:r>
+        <w:rPr>
+          <w:rFonts w:hint="default" w:ascii="Times New Roman" w:hAnsi="Times New Roman"/>
+          <w:sz w:val="28"/>
+          <w:szCs w:val="28"/>
+          <w:lang w:val="ru-RU"/>
+        </w:rPr>
+        <w:t>- открыть навигационное меню</w:t>
+      </w:r>
+    </w:p>
+    <w:p>
+      <w:pPr>
+        <w:keepNext w:val="0"/>
+        <w:keepLines w:val="0"/>
+        <w:pageBreakBefore w:val="0"/>
+        <w:widowControl/>
+        <w:numPr>
+          <w:ilvl w:val="0"/>
+          <w:numId w:val="0"/>
+        </w:numPr>
+        <w:kinsoku/>
+        <w:wordWrap/>
+        <w:overflowPunct/>
+        <w:topLinePunct w:val="0"/>
+        <w:autoSpaceDE/>
+        <w:autoSpaceDN/>
+        <w:bidi w:val="0"/>
+        <w:adjustRightInd/>
+        <w:snapToGrid/>
+        <w:spacing w:line="360" w:lineRule="auto"/>
+        <w:ind w:left="709" w:leftChars="0"/>
+        <w:jc w:val="both"/>
+        <w:textAlignment w:val="auto"/>
+        <w:rPr>
+          <w:rFonts w:hint="default" w:ascii="Times New Roman" w:hAnsi="Times New Roman"/>
+          <w:sz w:val="28"/>
+          <w:szCs w:val="28"/>
+          <w:lang w:val="ru-RU"/>
+        </w:rPr>
+      </w:pPr>
+      <w:r>
+        <w:rPr>
+          <w:rFonts w:hint="default" w:ascii="Times New Roman" w:hAnsi="Times New Roman"/>
+          <w:sz w:val="28"/>
+          <w:szCs w:val="28"/>
+          <w:lang w:val="ru-RU"/>
+        </w:rPr>
+        <w:t>- выбрать пункт «Упражнения»</w:t>
+      </w:r>
+    </w:p>
+    <w:p>
+      <w:pPr>
+        <w:keepNext w:val="0"/>
+        <w:keepLines w:val="0"/>
+        <w:pageBreakBefore w:val="0"/>
+        <w:widowControl/>
+        <w:numPr>
+          <w:numId w:val="0"/>
+        </w:numPr>
+        <w:kinsoku/>
+        <w:wordWrap/>
+        <w:overflowPunct/>
+        <w:topLinePunct w:val="0"/>
+        <w:autoSpaceDE/>
+        <w:autoSpaceDN/>
+        <w:bidi w:val="0"/>
+        <w:adjustRightInd/>
+        <w:snapToGrid/>
+        <w:spacing w:line="360" w:lineRule="auto"/>
+        <w:ind w:left="709" w:leftChars="0"/>
+        <w:jc w:val="both"/>
+        <w:textAlignment w:val="auto"/>
+        <w:rPr>
+          <w:rFonts w:hint="default" w:ascii="Times New Roman" w:hAnsi="Times New Roman"/>
+          <w:sz w:val="28"/>
+          <w:szCs w:val="28"/>
+          <w:lang w:val="ru-RU"/>
+        </w:rPr>
+      </w:pPr>
+      <w:r>
+        <w:rPr>
+          <w:rFonts w:hint="default" w:ascii="Times New Roman" w:hAnsi="Times New Roman"/>
+          <w:sz w:val="28"/>
+          <w:szCs w:val="28"/>
+          <w:lang w:val="ru-RU"/>
+        </w:rPr>
+        <w:t>- пользователь нажимает на кнопку «добавить упражнение»</w:t>
+      </w:r>
+    </w:p>
+    <w:p>
+      <w:pPr>
+        <w:keepNext w:val="0"/>
+        <w:keepLines w:val="0"/>
+        <w:pageBreakBefore w:val="0"/>
+        <w:widowControl/>
+        <w:numPr>
+          <w:numId w:val="0"/>
+        </w:numPr>
+        <w:kinsoku/>
+        <w:wordWrap/>
+        <w:overflowPunct/>
+        <w:topLinePunct w:val="0"/>
+        <w:autoSpaceDE/>
+        <w:autoSpaceDN/>
+        <w:bidi w:val="0"/>
+        <w:adjustRightInd/>
+        <w:snapToGrid/>
+        <w:spacing w:line="360" w:lineRule="auto"/>
+        <w:ind w:left="709" w:leftChars="0"/>
+        <w:jc w:val="both"/>
+        <w:textAlignment w:val="auto"/>
+        <w:rPr>
+          <w:rFonts w:hint="default" w:ascii="Times New Roman" w:hAnsi="Times New Roman"/>
+          <w:sz w:val="28"/>
+          <w:szCs w:val="28"/>
+          <w:lang w:val="ru-RU"/>
+        </w:rPr>
+      </w:pPr>
+      <w:r>
+        <w:rPr>
+          <w:rFonts w:hint="default" w:ascii="Times New Roman" w:hAnsi="Times New Roman"/>
+          <w:sz w:val="28"/>
+          <w:szCs w:val="28"/>
+          <w:lang w:val="ru-RU"/>
+        </w:rPr>
+        <w:t>- пользователь вводит данные об упражнении(название, меры упражнения, а также при необходимости прикрепляет картинку гифку или ссылку на ютуб).</w:t>
+      </w:r>
+    </w:p>
+    <w:p>
+      <w:pPr>
+        <w:keepNext w:val="0"/>
+        <w:keepLines w:val="0"/>
+        <w:pageBreakBefore w:val="0"/>
+        <w:widowControl/>
+        <w:numPr>
+          <w:numId w:val="0"/>
+        </w:numPr>
+        <w:kinsoku/>
+        <w:wordWrap/>
+        <w:overflowPunct/>
+        <w:topLinePunct w:val="0"/>
+        <w:autoSpaceDE/>
+        <w:autoSpaceDN/>
+        <w:bidi w:val="0"/>
+        <w:adjustRightInd/>
+        <w:snapToGrid/>
+        <w:spacing w:line="360" w:lineRule="auto"/>
+        <w:ind w:left="709" w:leftChars="0"/>
+        <w:jc w:val="both"/>
+        <w:textAlignment w:val="auto"/>
+        <w:rPr>
+          <w:rFonts w:hint="default" w:ascii="Times New Roman" w:hAnsi="Times New Roman"/>
+          <w:sz w:val="28"/>
+          <w:szCs w:val="28"/>
+          <w:lang w:val="ru-RU"/>
+        </w:rPr>
+      </w:pPr>
+      <w:r>
+        <w:rPr>
+          <w:rFonts w:hint="default" w:ascii="Times New Roman" w:hAnsi="Times New Roman"/>
+          <w:sz w:val="28"/>
+          <w:szCs w:val="28"/>
+          <w:lang w:val="ru-RU"/>
+        </w:rPr>
+        <w:t>- Пользователь нажимает кнопку «Сохранить»</w:t>
+      </w:r>
+    </w:p>
+    <w:p>
+      <w:pPr>
+        <w:keepNext w:val="0"/>
+        <w:keepLines w:val="0"/>
+        <w:pageBreakBefore w:val="0"/>
+        <w:widowControl/>
+        <w:numPr>
+          <w:ilvl w:val="0"/>
+          <w:numId w:val="0"/>
+        </w:numPr>
+        <w:kinsoku/>
+        <w:wordWrap/>
+        <w:overflowPunct/>
+        <w:topLinePunct w:val="0"/>
+        <w:autoSpaceDE/>
+        <w:autoSpaceDN/>
+        <w:bidi w:val="0"/>
+        <w:adjustRightInd/>
+        <w:snapToGrid/>
+        <w:spacing w:line="360" w:lineRule="auto"/>
+        <w:ind w:left="709" w:leftChars="0"/>
+        <w:jc w:val="both"/>
+        <w:textAlignment w:val="auto"/>
+        <w:rPr>
+          <w:rFonts w:hint="default" w:ascii="Times New Roman" w:hAnsi="Times New Roman"/>
+          <w:sz w:val="28"/>
+          <w:szCs w:val="28"/>
+          <w:lang w:val="ru-RU"/>
+        </w:rPr>
+      </w:pPr>
+      <w:r>
+        <w:rPr>
+          <w:rFonts w:hint="default" w:ascii="Times New Roman" w:hAnsi="Times New Roman"/>
+          <w:sz w:val="28"/>
+          <w:szCs w:val="28"/>
+          <w:lang w:val="ru-RU"/>
+        </w:rPr>
+        <w:t>Тест пройден успешно.</w:t>
+      </w:r>
+    </w:p>
+    <w:p>
+      <w:pPr>
+        <w:keepNext w:val="0"/>
+        <w:keepLines w:val="0"/>
+        <w:pageBreakBefore w:val="0"/>
+        <w:widowControl/>
+        <w:numPr>
+          <w:numId w:val="0"/>
+        </w:numPr>
+        <w:kinsoku/>
+        <w:wordWrap/>
+        <w:overflowPunct/>
+        <w:topLinePunct w:val="0"/>
+        <w:autoSpaceDE/>
+        <w:autoSpaceDN/>
+        <w:bidi w:val="0"/>
+        <w:adjustRightInd/>
+        <w:snapToGrid/>
+        <w:spacing w:line="360" w:lineRule="auto"/>
+        <w:ind w:left="709" w:leftChars="0"/>
+        <w:jc w:val="both"/>
+        <w:textAlignment w:val="auto"/>
+        <w:rPr>
+          <w:rFonts w:hint="default" w:ascii="Times New Roman" w:hAnsi="Times New Roman"/>
+          <w:sz w:val="28"/>
+          <w:szCs w:val="28"/>
+          <w:lang w:val="ru-RU"/>
+        </w:rPr>
+      </w:pPr>
+      <w:r>
+        <w:rPr>
+          <w:rFonts w:hint="default" w:ascii="Times New Roman" w:hAnsi="Times New Roman"/>
+          <w:sz w:val="28"/>
+          <w:szCs w:val="28"/>
+          <w:lang w:val="ru-RU"/>
+        </w:rPr>
+        <w:t>Тест «редактировать упражнение»</w:t>
+      </w:r>
+    </w:p>
+    <w:p>
+      <w:pPr>
+        <w:keepNext w:val="0"/>
+        <w:keepLines w:val="0"/>
+        <w:pageBreakBefore w:val="0"/>
+        <w:widowControl/>
+        <w:numPr>
+          <w:numId w:val="0"/>
+        </w:numPr>
+        <w:kinsoku/>
+        <w:wordWrap/>
+        <w:overflowPunct/>
+        <w:topLinePunct w:val="0"/>
+        <w:autoSpaceDE/>
+        <w:autoSpaceDN/>
+        <w:bidi w:val="0"/>
+        <w:adjustRightInd/>
+        <w:snapToGrid/>
+        <w:spacing w:line="360" w:lineRule="auto"/>
+        <w:ind w:left="709" w:leftChars="0"/>
+        <w:jc w:val="both"/>
+        <w:textAlignment w:val="auto"/>
+        <w:rPr>
+          <w:rFonts w:hint="default" w:ascii="Times New Roman" w:hAnsi="Times New Roman"/>
+          <w:sz w:val="28"/>
+          <w:szCs w:val="28"/>
+          <w:lang w:val="ru-RU"/>
+        </w:rPr>
+      </w:pPr>
+      <w:r>
+        <w:rPr>
+          <w:rFonts w:hint="default" w:ascii="Times New Roman" w:hAnsi="Times New Roman"/>
+          <w:sz w:val="28"/>
+          <w:szCs w:val="28"/>
+          <w:lang w:val="ru-RU"/>
+        </w:rPr>
+        <w:t xml:space="preserve">- запустить android приложение </w:t>
+      </w:r>
+    </w:p>
+    <w:p>
+      <w:pPr>
+        <w:keepNext w:val="0"/>
+        <w:keepLines w:val="0"/>
+        <w:pageBreakBefore w:val="0"/>
+        <w:widowControl/>
+        <w:numPr>
+          <w:ilvl w:val="0"/>
+          <w:numId w:val="0"/>
+        </w:numPr>
+        <w:kinsoku/>
+        <w:wordWrap/>
+        <w:overflowPunct/>
+        <w:topLinePunct w:val="0"/>
+        <w:autoSpaceDE/>
+        <w:autoSpaceDN/>
+        <w:bidi w:val="0"/>
+        <w:adjustRightInd/>
+        <w:snapToGrid/>
+        <w:spacing w:line="360" w:lineRule="auto"/>
+        <w:ind w:left="709" w:leftChars="0"/>
+        <w:jc w:val="both"/>
+        <w:textAlignment w:val="auto"/>
+        <w:rPr>
+          <w:rFonts w:hint="default" w:ascii="Times New Roman" w:hAnsi="Times New Roman"/>
+          <w:sz w:val="28"/>
+          <w:szCs w:val="28"/>
+          <w:lang w:val="ru-RU"/>
+        </w:rPr>
+      </w:pPr>
+      <w:r>
+        <w:rPr>
+          <w:rFonts w:hint="default" w:ascii="Times New Roman" w:hAnsi="Times New Roman"/>
+          <w:sz w:val="28"/>
+          <w:szCs w:val="28"/>
+          <w:lang w:val="ru-RU"/>
+        </w:rPr>
+        <w:t>- открыть навигационное меню</w:t>
+      </w:r>
+    </w:p>
+    <w:p>
+      <w:pPr>
+        <w:keepNext w:val="0"/>
+        <w:keepLines w:val="0"/>
+        <w:pageBreakBefore w:val="0"/>
+        <w:widowControl/>
+        <w:numPr>
+          <w:ilvl w:val="0"/>
+          <w:numId w:val="0"/>
+        </w:numPr>
+        <w:kinsoku/>
+        <w:wordWrap/>
+        <w:overflowPunct/>
+        <w:topLinePunct w:val="0"/>
+        <w:autoSpaceDE/>
+        <w:autoSpaceDN/>
+        <w:bidi w:val="0"/>
+        <w:adjustRightInd/>
+        <w:snapToGrid/>
+        <w:spacing w:line="360" w:lineRule="auto"/>
+        <w:ind w:left="709" w:leftChars="0"/>
+        <w:jc w:val="both"/>
+        <w:textAlignment w:val="auto"/>
+        <w:rPr>
+          <w:rFonts w:hint="default" w:ascii="Times New Roman" w:hAnsi="Times New Roman"/>
+          <w:sz w:val="28"/>
+          <w:szCs w:val="28"/>
+          <w:lang w:val="ru-RU"/>
+        </w:rPr>
+      </w:pPr>
+      <w:r>
+        <w:rPr>
+          <w:rFonts w:hint="default" w:ascii="Times New Roman" w:hAnsi="Times New Roman"/>
+          <w:sz w:val="28"/>
+          <w:szCs w:val="28"/>
+          <w:lang w:val="ru-RU"/>
+        </w:rPr>
+        <w:t>- выбрать пункт «Упражнения»</w:t>
+      </w:r>
+    </w:p>
+    <w:p>
+      <w:pPr>
+        <w:keepNext w:val="0"/>
+        <w:keepLines w:val="0"/>
+        <w:pageBreakBefore w:val="0"/>
+        <w:widowControl/>
+        <w:numPr>
+          <w:numId w:val="0"/>
+        </w:numPr>
+        <w:kinsoku/>
+        <w:wordWrap/>
+        <w:overflowPunct/>
+        <w:topLinePunct w:val="0"/>
+        <w:autoSpaceDE/>
+        <w:autoSpaceDN/>
+        <w:bidi w:val="0"/>
+        <w:adjustRightInd/>
+        <w:snapToGrid/>
+        <w:spacing w:line="360" w:lineRule="auto"/>
+        <w:ind w:left="709" w:leftChars="0"/>
+        <w:jc w:val="both"/>
+        <w:textAlignment w:val="auto"/>
+        <w:rPr>
+          <w:rFonts w:hint="default" w:ascii="Times New Roman" w:hAnsi="Times New Roman"/>
+          <w:sz w:val="28"/>
+          <w:szCs w:val="28"/>
+          <w:lang w:val="ru-RU"/>
+        </w:rPr>
+      </w:pPr>
+      <w:r>
+        <w:rPr>
+          <w:rFonts w:hint="default" w:ascii="Times New Roman" w:hAnsi="Times New Roman"/>
+          <w:sz w:val="28"/>
+          <w:szCs w:val="28"/>
+          <w:lang w:val="ru-RU"/>
+        </w:rPr>
+        <w:t>- Пользователь находит нужное упражнение</w:t>
+      </w:r>
+    </w:p>
+    <w:p>
+      <w:pPr>
+        <w:keepNext w:val="0"/>
+        <w:keepLines w:val="0"/>
+        <w:pageBreakBefore w:val="0"/>
+        <w:widowControl/>
+        <w:numPr>
+          <w:numId w:val="0"/>
+        </w:numPr>
+        <w:kinsoku/>
+        <w:wordWrap/>
+        <w:overflowPunct/>
+        <w:topLinePunct w:val="0"/>
+        <w:autoSpaceDE/>
+        <w:autoSpaceDN/>
+        <w:bidi w:val="0"/>
+        <w:adjustRightInd/>
+        <w:snapToGrid/>
+        <w:spacing w:line="360" w:lineRule="auto"/>
+        <w:ind w:left="709" w:leftChars="0"/>
+        <w:jc w:val="both"/>
+        <w:textAlignment w:val="auto"/>
+        <w:rPr>
+          <w:rFonts w:hint="default" w:ascii="Times New Roman" w:hAnsi="Times New Roman"/>
+          <w:sz w:val="28"/>
+          <w:szCs w:val="28"/>
+          <w:lang w:val="ru-RU"/>
+        </w:rPr>
+      </w:pPr>
+      <w:r>
+        <w:rPr>
+          <w:rFonts w:hint="default" w:ascii="Times New Roman" w:hAnsi="Times New Roman"/>
+          <w:sz w:val="28"/>
+          <w:szCs w:val="28"/>
+          <w:lang w:val="ru-RU"/>
+        </w:rPr>
+        <w:t>- Пользователь открывает меню действий у упражнения</w:t>
+      </w:r>
+    </w:p>
+    <w:p>
+      <w:pPr>
+        <w:keepNext w:val="0"/>
+        <w:keepLines w:val="0"/>
+        <w:pageBreakBefore w:val="0"/>
+        <w:widowControl/>
+        <w:numPr>
+          <w:numId w:val="0"/>
+        </w:numPr>
+        <w:kinsoku/>
+        <w:wordWrap/>
+        <w:overflowPunct/>
+        <w:topLinePunct w:val="0"/>
+        <w:autoSpaceDE/>
+        <w:autoSpaceDN/>
+        <w:bidi w:val="0"/>
+        <w:adjustRightInd/>
+        <w:snapToGrid/>
+        <w:spacing w:line="360" w:lineRule="auto"/>
+        <w:ind w:left="709" w:leftChars="0"/>
+        <w:jc w:val="both"/>
+        <w:textAlignment w:val="auto"/>
+        <w:rPr>
+          <w:rFonts w:hint="default" w:ascii="Times New Roman" w:hAnsi="Times New Roman"/>
+          <w:sz w:val="28"/>
+          <w:szCs w:val="28"/>
+          <w:lang w:val="ru-RU"/>
+        </w:rPr>
+      </w:pPr>
+      <w:r>
+        <w:rPr>
+          <w:rFonts w:hint="default" w:ascii="Times New Roman" w:hAnsi="Times New Roman"/>
+          <w:sz w:val="28"/>
+          <w:szCs w:val="28"/>
+          <w:lang w:val="ru-RU"/>
+        </w:rPr>
+        <w:t>- Пользователь нажимает кнопку «Редактировать».</w:t>
+      </w:r>
+    </w:p>
+    <w:p>
+      <w:pPr>
+        <w:keepNext w:val="0"/>
+        <w:keepLines w:val="0"/>
+        <w:pageBreakBefore w:val="0"/>
+        <w:widowControl/>
+        <w:numPr>
+          <w:numId w:val="0"/>
+        </w:numPr>
+        <w:kinsoku/>
+        <w:wordWrap/>
+        <w:overflowPunct/>
+        <w:topLinePunct w:val="0"/>
+        <w:autoSpaceDE/>
+        <w:autoSpaceDN/>
+        <w:bidi w:val="0"/>
+        <w:adjustRightInd/>
+        <w:snapToGrid/>
+        <w:spacing w:line="360" w:lineRule="auto"/>
+        <w:ind w:left="709" w:leftChars="0"/>
+        <w:jc w:val="both"/>
+        <w:textAlignment w:val="auto"/>
+        <w:rPr>
+          <w:rFonts w:hint="default" w:ascii="Times New Roman" w:hAnsi="Times New Roman"/>
+          <w:sz w:val="28"/>
+          <w:szCs w:val="28"/>
+          <w:lang w:val="ru-RU"/>
+        </w:rPr>
+      </w:pPr>
+      <w:r>
+        <w:rPr>
+          <w:rFonts w:hint="default" w:ascii="Times New Roman" w:hAnsi="Times New Roman"/>
+          <w:sz w:val="28"/>
+          <w:szCs w:val="28"/>
+          <w:lang w:val="ru-RU"/>
+        </w:rPr>
+        <w:t>- Пользователь вводит данные об упражнении(название, меры упражнения, а также прикрепляет картинку гифку или ссылку на ютуб).</w:t>
+      </w:r>
+    </w:p>
+    <w:p>
+      <w:pPr>
+        <w:keepNext w:val="0"/>
+        <w:keepLines w:val="0"/>
+        <w:pageBreakBefore w:val="0"/>
+        <w:widowControl/>
+        <w:numPr>
+          <w:numId w:val="0"/>
+        </w:numPr>
+        <w:kinsoku/>
+        <w:wordWrap/>
+        <w:overflowPunct/>
+        <w:topLinePunct w:val="0"/>
+        <w:autoSpaceDE/>
+        <w:autoSpaceDN/>
+        <w:bidi w:val="0"/>
+        <w:adjustRightInd/>
+        <w:snapToGrid/>
+        <w:spacing w:line="360" w:lineRule="auto"/>
+        <w:ind w:left="709" w:leftChars="0"/>
+        <w:jc w:val="both"/>
+        <w:textAlignment w:val="auto"/>
+        <w:rPr>
+          <w:rFonts w:hint="default" w:ascii="Times New Roman" w:hAnsi="Times New Roman"/>
+          <w:sz w:val="28"/>
+          <w:szCs w:val="28"/>
+          <w:lang w:val="ru-RU"/>
+        </w:rPr>
+      </w:pPr>
+      <w:r>
+        <w:rPr>
+          <w:rFonts w:hint="default" w:ascii="Times New Roman" w:hAnsi="Times New Roman"/>
+          <w:sz w:val="28"/>
+          <w:szCs w:val="28"/>
+          <w:lang w:val="ru-RU"/>
+        </w:rPr>
+        <w:t>- Пользователь нажимает кнопку «Сохранить»</w:t>
+      </w:r>
+    </w:p>
+    <w:p>
+      <w:pPr>
+        <w:keepNext w:val="0"/>
+        <w:keepLines w:val="0"/>
+        <w:pageBreakBefore w:val="0"/>
+        <w:widowControl/>
+        <w:numPr>
+          <w:ilvl w:val="0"/>
+          <w:numId w:val="0"/>
+        </w:numPr>
+        <w:kinsoku/>
+        <w:wordWrap/>
+        <w:overflowPunct/>
+        <w:topLinePunct w:val="0"/>
+        <w:autoSpaceDE/>
+        <w:autoSpaceDN/>
+        <w:bidi w:val="0"/>
+        <w:adjustRightInd/>
+        <w:snapToGrid/>
+        <w:spacing w:line="360" w:lineRule="auto"/>
+        <w:ind w:left="709" w:leftChars="0"/>
+        <w:jc w:val="both"/>
+        <w:textAlignment w:val="auto"/>
+        <w:rPr>
+          <w:rFonts w:hint="default" w:ascii="Times New Roman" w:hAnsi="Times New Roman"/>
+          <w:sz w:val="28"/>
+          <w:szCs w:val="28"/>
+          <w:lang w:val="ru-RU"/>
+        </w:rPr>
+      </w:pPr>
+      <w:r>
+        <w:rPr>
+          <w:rFonts w:hint="default" w:ascii="Times New Roman" w:hAnsi="Times New Roman"/>
+          <w:sz w:val="28"/>
+          <w:szCs w:val="28"/>
+          <w:lang w:val="ru-RU"/>
+        </w:rPr>
+        <w:t>Тест пройден успешно.</w:t>
+      </w:r>
+    </w:p>
+    <w:p>
+      <w:pPr>
+        <w:keepNext w:val="0"/>
+        <w:keepLines w:val="0"/>
+        <w:pageBreakBefore w:val="0"/>
+        <w:widowControl/>
+        <w:numPr>
+          <w:ilvl w:val="0"/>
+          <w:numId w:val="0"/>
+        </w:numPr>
+        <w:kinsoku/>
+        <w:wordWrap/>
+        <w:overflowPunct/>
+        <w:topLinePunct w:val="0"/>
+        <w:autoSpaceDE/>
+        <w:autoSpaceDN/>
+        <w:bidi w:val="0"/>
+        <w:adjustRightInd/>
+        <w:snapToGrid/>
+        <w:spacing w:line="360" w:lineRule="auto"/>
+        <w:ind w:left="709" w:leftChars="0"/>
+        <w:jc w:val="both"/>
+        <w:textAlignment w:val="auto"/>
+        <w:rPr>
+          <w:rFonts w:hint="default" w:ascii="Times New Roman" w:hAnsi="Times New Roman"/>
+          <w:sz w:val="28"/>
+          <w:szCs w:val="28"/>
+          <w:lang w:val="ru-RU"/>
+        </w:rPr>
+      </w:pPr>
+      <w:r>
+        <w:rPr>
+          <w:rFonts w:hint="default" w:ascii="Times New Roman" w:hAnsi="Times New Roman"/>
+          <w:sz w:val="28"/>
+          <w:szCs w:val="28"/>
+          <w:lang w:val="ru-RU"/>
+        </w:rPr>
+        <w:t>Тест «Удалить упражнение»</w:t>
+      </w:r>
+    </w:p>
+    <w:p>
+      <w:pPr>
+        <w:keepNext w:val="0"/>
+        <w:keepLines w:val="0"/>
+        <w:pageBreakBefore w:val="0"/>
+        <w:widowControl/>
+        <w:numPr>
+          <w:ilvl w:val="0"/>
+          <w:numId w:val="0"/>
+        </w:numPr>
+        <w:kinsoku/>
+        <w:wordWrap/>
+        <w:overflowPunct/>
+        <w:topLinePunct w:val="0"/>
+        <w:autoSpaceDE/>
+        <w:autoSpaceDN/>
+        <w:bidi w:val="0"/>
+        <w:adjustRightInd/>
+        <w:snapToGrid/>
+        <w:spacing w:line="360" w:lineRule="auto"/>
+        <w:ind w:left="709" w:leftChars="0"/>
+        <w:jc w:val="both"/>
+        <w:textAlignment w:val="auto"/>
+        <w:rPr>
+          <w:rFonts w:hint="default" w:ascii="Times New Roman" w:hAnsi="Times New Roman"/>
+          <w:sz w:val="28"/>
+          <w:szCs w:val="28"/>
+          <w:lang w:val="ru-RU"/>
+        </w:rPr>
+      </w:pPr>
+      <w:r>
+        <w:rPr>
+          <w:rFonts w:hint="default" w:ascii="Times New Roman" w:hAnsi="Times New Roman"/>
+          <w:sz w:val="28"/>
+          <w:szCs w:val="28"/>
+          <w:lang w:val="ru-RU"/>
+        </w:rPr>
+        <w:t xml:space="preserve">- запустить android приложение </w:t>
+      </w:r>
+    </w:p>
+    <w:p>
+      <w:pPr>
+        <w:keepNext w:val="0"/>
+        <w:keepLines w:val="0"/>
+        <w:pageBreakBefore w:val="0"/>
+        <w:widowControl/>
+        <w:numPr>
+          <w:ilvl w:val="0"/>
+          <w:numId w:val="0"/>
+        </w:numPr>
+        <w:kinsoku/>
+        <w:wordWrap/>
+        <w:overflowPunct/>
+        <w:topLinePunct w:val="0"/>
+        <w:autoSpaceDE/>
+        <w:autoSpaceDN/>
+        <w:bidi w:val="0"/>
+        <w:adjustRightInd/>
+        <w:snapToGrid/>
+        <w:spacing w:line="360" w:lineRule="auto"/>
+        <w:ind w:left="709" w:leftChars="0"/>
+        <w:jc w:val="both"/>
+        <w:textAlignment w:val="auto"/>
+        <w:rPr>
+          <w:rFonts w:hint="default" w:ascii="Times New Roman" w:hAnsi="Times New Roman"/>
+          <w:sz w:val="28"/>
+          <w:szCs w:val="28"/>
+          <w:lang w:val="ru-RU"/>
+        </w:rPr>
+      </w:pPr>
+      <w:r>
+        <w:rPr>
+          <w:rFonts w:hint="default" w:ascii="Times New Roman" w:hAnsi="Times New Roman"/>
+          <w:sz w:val="28"/>
+          <w:szCs w:val="28"/>
+          <w:lang w:val="ru-RU"/>
+        </w:rPr>
+        <w:t>- открыть навигационное меню</w:t>
+      </w:r>
+    </w:p>
+    <w:p>
+      <w:pPr>
+        <w:keepNext w:val="0"/>
+        <w:keepLines w:val="0"/>
+        <w:pageBreakBefore w:val="0"/>
+        <w:widowControl/>
+        <w:numPr>
+          <w:ilvl w:val="0"/>
+          <w:numId w:val="0"/>
+        </w:numPr>
+        <w:kinsoku/>
+        <w:wordWrap/>
+        <w:overflowPunct/>
+        <w:topLinePunct w:val="0"/>
+        <w:autoSpaceDE/>
+        <w:autoSpaceDN/>
+        <w:bidi w:val="0"/>
+        <w:adjustRightInd/>
+        <w:snapToGrid/>
+        <w:spacing w:line="360" w:lineRule="auto"/>
+        <w:ind w:left="709" w:leftChars="0"/>
+        <w:jc w:val="both"/>
+        <w:textAlignment w:val="auto"/>
+        <w:rPr>
+          <w:rFonts w:hint="default" w:ascii="Times New Roman" w:hAnsi="Times New Roman"/>
+          <w:sz w:val="28"/>
+          <w:szCs w:val="28"/>
+          <w:lang w:val="ru-RU"/>
+        </w:rPr>
+      </w:pPr>
+      <w:r>
+        <w:rPr>
+          <w:rFonts w:hint="default" w:ascii="Times New Roman" w:hAnsi="Times New Roman"/>
+          <w:sz w:val="28"/>
+          <w:szCs w:val="28"/>
+          <w:lang w:val="ru-RU"/>
+        </w:rPr>
+        <w:t>- выбрать пункт «Упражнения»</w:t>
+      </w:r>
+    </w:p>
+    <w:p>
+      <w:pPr>
+        <w:keepNext w:val="0"/>
+        <w:keepLines w:val="0"/>
+        <w:pageBreakBefore w:val="0"/>
+        <w:widowControl/>
+        <w:numPr>
+          <w:ilvl w:val="0"/>
+          <w:numId w:val="0"/>
+        </w:numPr>
+        <w:kinsoku/>
+        <w:wordWrap/>
+        <w:overflowPunct/>
+        <w:topLinePunct w:val="0"/>
+        <w:autoSpaceDE/>
+        <w:autoSpaceDN/>
+        <w:bidi w:val="0"/>
+        <w:adjustRightInd/>
+        <w:snapToGrid/>
+        <w:spacing w:line="360" w:lineRule="auto"/>
+        <w:ind w:left="709" w:leftChars="0"/>
+        <w:jc w:val="both"/>
+        <w:textAlignment w:val="auto"/>
+        <w:rPr>
+          <w:rFonts w:hint="default" w:ascii="Times New Roman" w:hAnsi="Times New Roman"/>
+          <w:sz w:val="28"/>
+          <w:szCs w:val="28"/>
+          <w:lang w:val="ru-RU"/>
+        </w:rPr>
+      </w:pPr>
+      <w:r>
+        <w:rPr>
+          <w:rFonts w:hint="default" w:ascii="Times New Roman" w:hAnsi="Times New Roman"/>
+          <w:sz w:val="28"/>
+          <w:szCs w:val="28"/>
+          <w:lang w:val="ru-RU"/>
+        </w:rPr>
+        <w:t>- Пользователь находит нужное упражнение</w:t>
+      </w:r>
+    </w:p>
+    <w:p>
+      <w:pPr>
+        <w:keepNext w:val="0"/>
+        <w:keepLines w:val="0"/>
+        <w:pageBreakBefore w:val="0"/>
+        <w:widowControl/>
+        <w:numPr>
+          <w:ilvl w:val="0"/>
+          <w:numId w:val="0"/>
+        </w:numPr>
+        <w:kinsoku/>
+        <w:wordWrap/>
+        <w:overflowPunct/>
+        <w:topLinePunct w:val="0"/>
+        <w:autoSpaceDE/>
+        <w:autoSpaceDN/>
+        <w:bidi w:val="0"/>
+        <w:adjustRightInd/>
+        <w:snapToGrid/>
+        <w:spacing w:line="360" w:lineRule="auto"/>
+        <w:ind w:left="709" w:leftChars="0"/>
+        <w:jc w:val="both"/>
+        <w:textAlignment w:val="auto"/>
+        <w:rPr>
+          <w:rFonts w:hint="default" w:ascii="Times New Roman" w:hAnsi="Times New Roman"/>
+          <w:sz w:val="28"/>
+          <w:szCs w:val="28"/>
+          <w:lang w:val="ru-RU"/>
+        </w:rPr>
+      </w:pPr>
+      <w:r>
+        <w:rPr>
+          <w:rFonts w:hint="default" w:ascii="Times New Roman" w:hAnsi="Times New Roman"/>
+          <w:sz w:val="28"/>
+          <w:szCs w:val="28"/>
+          <w:lang w:val="ru-RU"/>
+        </w:rPr>
+        <w:t>- Пользователь открывает меню действий у упражнения</w:t>
+      </w:r>
+    </w:p>
+    <w:p>
+      <w:pPr>
+        <w:keepNext w:val="0"/>
+        <w:keepLines w:val="0"/>
+        <w:pageBreakBefore w:val="0"/>
+        <w:widowControl/>
+        <w:numPr>
+          <w:ilvl w:val="0"/>
+          <w:numId w:val="0"/>
+        </w:numPr>
+        <w:kinsoku/>
+        <w:wordWrap/>
+        <w:overflowPunct/>
+        <w:topLinePunct w:val="0"/>
+        <w:autoSpaceDE/>
+        <w:autoSpaceDN/>
+        <w:bidi w:val="0"/>
+        <w:adjustRightInd/>
+        <w:snapToGrid/>
+        <w:spacing w:line="360" w:lineRule="auto"/>
+        <w:ind w:left="709" w:leftChars="0"/>
+        <w:jc w:val="both"/>
+        <w:textAlignment w:val="auto"/>
+        <w:rPr>
+          <w:rFonts w:hint="default" w:ascii="Times New Roman" w:hAnsi="Times New Roman"/>
+          <w:sz w:val="28"/>
+          <w:szCs w:val="28"/>
+          <w:lang w:val="ru-RU"/>
+        </w:rPr>
+      </w:pPr>
+      <w:r>
+        <w:rPr>
+          <w:rFonts w:hint="default" w:ascii="Times New Roman" w:hAnsi="Times New Roman"/>
+          <w:sz w:val="28"/>
+          <w:szCs w:val="28"/>
+          <w:lang w:val="ru-RU"/>
+        </w:rPr>
+        <w:t>- Пользователь нажимает кнопку «Удалить».</w:t>
+      </w:r>
+    </w:p>
+    <w:p>
+      <w:pPr>
+        <w:keepNext w:val="0"/>
+        <w:keepLines w:val="0"/>
+        <w:pageBreakBefore w:val="0"/>
+        <w:widowControl/>
+        <w:numPr>
+          <w:ilvl w:val="0"/>
+          <w:numId w:val="0"/>
+        </w:numPr>
+        <w:kinsoku/>
+        <w:wordWrap/>
+        <w:overflowPunct/>
+        <w:topLinePunct w:val="0"/>
+        <w:autoSpaceDE/>
+        <w:autoSpaceDN/>
+        <w:bidi w:val="0"/>
+        <w:adjustRightInd/>
+        <w:snapToGrid/>
+        <w:spacing w:line="360" w:lineRule="auto"/>
+        <w:ind w:left="709" w:leftChars="0"/>
+        <w:jc w:val="both"/>
+        <w:textAlignment w:val="auto"/>
+        <w:rPr>
+          <w:rFonts w:hint="default" w:ascii="Times New Roman" w:hAnsi="Times New Roman"/>
+          <w:sz w:val="28"/>
+          <w:szCs w:val="28"/>
+          <w:lang w:val="ru-RU"/>
+        </w:rPr>
+      </w:pPr>
+      <w:r>
+        <w:rPr>
+          <w:rFonts w:hint="default" w:ascii="Times New Roman" w:hAnsi="Times New Roman"/>
+          <w:sz w:val="28"/>
+          <w:szCs w:val="28"/>
+          <w:lang w:val="ru-RU"/>
+        </w:rPr>
+        <w:t>Тест пройден успешно.</w:t>
+      </w:r>
+    </w:p>
+    <w:p>
+      <w:pPr>
+        <w:keepNext w:val="0"/>
+        <w:keepLines w:val="0"/>
+        <w:pageBreakBefore w:val="0"/>
+        <w:widowControl/>
+        <w:numPr>
+          <w:ilvl w:val="0"/>
+          <w:numId w:val="0"/>
+        </w:numPr>
+        <w:kinsoku/>
+        <w:wordWrap/>
+        <w:overflowPunct/>
+        <w:topLinePunct w:val="0"/>
+        <w:autoSpaceDE/>
+        <w:autoSpaceDN/>
+        <w:bidi w:val="0"/>
+        <w:adjustRightInd/>
+        <w:snapToGrid/>
+        <w:spacing w:line="360" w:lineRule="auto"/>
+        <w:ind w:left="709" w:leftChars="0"/>
+        <w:jc w:val="both"/>
+        <w:textAlignment w:val="auto"/>
+        <w:rPr>
+          <w:rFonts w:hint="default" w:ascii="Times New Roman" w:hAnsi="Times New Roman"/>
+          <w:sz w:val="28"/>
+          <w:szCs w:val="28"/>
+          <w:lang w:val="ru-RU"/>
+        </w:rPr>
+      </w:pPr>
+      <w:r>
+        <w:rPr>
+          <w:rFonts w:hint="default" w:ascii="Times New Roman" w:hAnsi="Times New Roman"/>
+          <w:sz w:val="28"/>
+          <w:szCs w:val="28"/>
+          <w:lang w:val="ru-RU"/>
+        </w:rPr>
+        <w:t>Тест «Получить список комплексов упражнений»</w:t>
+      </w:r>
+    </w:p>
+    <w:p>
+      <w:pPr>
+        <w:keepNext w:val="0"/>
+        <w:keepLines w:val="0"/>
+        <w:pageBreakBefore w:val="0"/>
+        <w:widowControl/>
+        <w:numPr>
+          <w:ilvl w:val="0"/>
+          <w:numId w:val="0"/>
+        </w:numPr>
+        <w:kinsoku/>
+        <w:wordWrap/>
+        <w:overflowPunct/>
+        <w:topLinePunct w:val="0"/>
+        <w:autoSpaceDE/>
+        <w:autoSpaceDN/>
+        <w:bidi w:val="0"/>
+        <w:adjustRightInd/>
+        <w:snapToGrid/>
+        <w:spacing w:line="360" w:lineRule="auto"/>
+        <w:ind w:left="709" w:leftChars="0"/>
+        <w:jc w:val="both"/>
+        <w:textAlignment w:val="auto"/>
+        <w:rPr>
+          <w:rFonts w:hint="default" w:ascii="Times New Roman" w:hAnsi="Times New Roman"/>
+          <w:sz w:val="28"/>
+          <w:szCs w:val="28"/>
+          <w:lang w:val="ru-RU"/>
+        </w:rPr>
+      </w:pPr>
+      <w:r>
+        <w:rPr>
+          <w:rFonts w:hint="default" w:ascii="Times New Roman" w:hAnsi="Times New Roman"/>
+          <w:sz w:val="28"/>
+          <w:szCs w:val="28"/>
+          <w:lang w:val="ru-RU"/>
+        </w:rPr>
+        <w:t xml:space="preserve">- запустить </w:t>
+      </w:r>
+      <w:r>
+        <w:rPr>
+          <w:rFonts w:hint="default" w:ascii="Times New Roman" w:hAnsi="Times New Roman"/>
+          <w:sz w:val="28"/>
+          <w:szCs w:val="28"/>
+          <w:lang w:val="en-US"/>
+        </w:rPr>
+        <w:t xml:space="preserve">android </w:t>
+      </w:r>
+      <w:r>
+        <w:rPr>
+          <w:rFonts w:hint="default" w:ascii="Times New Roman" w:hAnsi="Times New Roman"/>
+          <w:sz w:val="28"/>
+          <w:szCs w:val="28"/>
+          <w:lang w:val="ru-RU"/>
+        </w:rPr>
+        <w:t>приложение</w:t>
+      </w:r>
+    </w:p>
+    <w:p>
+      <w:pPr>
+        <w:keepNext w:val="0"/>
+        <w:keepLines w:val="0"/>
+        <w:pageBreakBefore w:val="0"/>
+        <w:widowControl/>
+        <w:numPr>
+          <w:ilvl w:val="0"/>
+          <w:numId w:val="0"/>
+        </w:numPr>
+        <w:kinsoku/>
+        <w:wordWrap/>
+        <w:overflowPunct/>
+        <w:topLinePunct w:val="0"/>
+        <w:autoSpaceDE/>
+        <w:autoSpaceDN/>
+        <w:bidi w:val="0"/>
+        <w:adjustRightInd/>
+        <w:snapToGrid/>
+        <w:spacing w:line="360" w:lineRule="auto"/>
+        <w:ind w:left="709" w:leftChars="0"/>
+        <w:jc w:val="both"/>
+        <w:textAlignment w:val="auto"/>
+        <w:rPr>
+          <w:rFonts w:hint="default" w:ascii="Times New Roman" w:hAnsi="Times New Roman"/>
+          <w:sz w:val="28"/>
+          <w:szCs w:val="28"/>
+          <w:lang w:val="ru-RU"/>
+        </w:rPr>
+      </w:pPr>
+      <w:r>
+        <w:rPr>
+          <w:rFonts w:hint="default" w:ascii="Times New Roman" w:hAnsi="Times New Roman"/>
+          <w:sz w:val="28"/>
+          <w:szCs w:val="28"/>
+          <w:lang w:val="ru-RU"/>
+        </w:rPr>
+        <w:t>- открыть навигационное меню</w:t>
+      </w:r>
+    </w:p>
+    <w:p>
+      <w:pPr>
+        <w:keepNext w:val="0"/>
+        <w:keepLines w:val="0"/>
+        <w:pageBreakBefore w:val="0"/>
+        <w:widowControl/>
+        <w:numPr>
+          <w:ilvl w:val="0"/>
+          <w:numId w:val="0"/>
+        </w:numPr>
+        <w:kinsoku/>
+        <w:wordWrap/>
+        <w:overflowPunct/>
+        <w:topLinePunct w:val="0"/>
+        <w:autoSpaceDE/>
+        <w:autoSpaceDN/>
+        <w:bidi w:val="0"/>
+        <w:adjustRightInd/>
+        <w:snapToGrid/>
+        <w:spacing w:line="360" w:lineRule="auto"/>
+        <w:ind w:left="709" w:leftChars="0"/>
+        <w:jc w:val="both"/>
+        <w:textAlignment w:val="auto"/>
+        <w:rPr>
+          <w:rFonts w:hint="default" w:ascii="Times New Roman" w:hAnsi="Times New Roman"/>
+          <w:sz w:val="28"/>
+          <w:szCs w:val="28"/>
+          <w:lang w:val="ru-RU"/>
+        </w:rPr>
+      </w:pPr>
+      <w:r>
+        <w:rPr>
+          <w:rFonts w:hint="default" w:ascii="Times New Roman" w:hAnsi="Times New Roman"/>
+          <w:sz w:val="28"/>
+          <w:szCs w:val="28"/>
+          <w:lang w:val="ru-RU"/>
+        </w:rPr>
+        <w:t>- выбрать пункт «Комплексы»</w:t>
+      </w:r>
+    </w:p>
+    <w:p>
+      <w:pPr>
+        <w:keepNext w:val="0"/>
+        <w:keepLines w:val="0"/>
+        <w:pageBreakBefore w:val="0"/>
+        <w:widowControl/>
+        <w:numPr>
+          <w:ilvl w:val="0"/>
+          <w:numId w:val="0"/>
+        </w:numPr>
+        <w:kinsoku/>
+        <w:wordWrap/>
+        <w:overflowPunct/>
+        <w:topLinePunct w:val="0"/>
+        <w:autoSpaceDE/>
+        <w:autoSpaceDN/>
+        <w:bidi w:val="0"/>
+        <w:adjustRightInd/>
+        <w:snapToGrid/>
+        <w:spacing w:line="360" w:lineRule="auto"/>
+        <w:ind w:left="709" w:leftChars="0"/>
+        <w:jc w:val="both"/>
+        <w:textAlignment w:val="auto"/>
+        <w:rPr>
+          <w:rFonts w:hint="default" w:ascii="Times New Roman" w:hAnsi="Times New Roman"/>
+          <w:sz w:val="28"/>
+          <w:szCs w:val="28"/>
+          <w:lang w:val="ru-RU"/>
+        </w:rPr>
+      </w:pPr>
+      <w:r>
+        <w:rPr>
+          <w:rFonts w:hint="default" w:ascii="Times New Roman" w:hAnsi="Times New Roman"/>
+          <w:sz w:val="28"/>
+          <w:szCs w:val="28"/>
+          <w:lang w:val="ru-RU"/>
+        </w:rPr>
+        <w:t>Тест пройден успешно.</w:t>
+      </w:r>
+    </w:p>
+    <w:p>
+      <w:pPr>
+        <w:keepNext w:val="0"/>
+        <w:keepLines w:val="0"/>
+        <w:pageBreakBefore w:val="0"/>
+        <w:widowControl/>
+        <w:numPr>
+          <w:ilvl w:val="0"/>
+          <w:numId w:val="0"/>
+        </w:numPr>
+        <w:kinsoku/>
+        <w:wordWrap/>
+        <w:overflowPunct/>
+        <w:topLinePunct w:val="0"/>
+        <w:autoSpaceDE/>
+        <w:autoSpaceDN/>
+        <w:bidi w:val="0"/>
+        <w:adjustRightInd/>
+        <w:snapToGrid/>
+        <w:spacing w:line="360" w:lineRule="auto"/>
+        <w:ind w:left="709" w:leftChars="0"/>
+        <w:jc w:val="both"/>
+        <w:textAlignment w:val="auto"/>
+        <w:rPr>
+          <w:rFonts w:hint="default" w:ascii="Times New Roman" w:hAnsi="Times New Roman"/>
+          <w:sz w:val="28"/>
+          <w:szCs w:val="28"/>
+          <w:lang w:val="ru-RU"/>
+        </w:rPr>
+      </w:pPr>
+      <w:r>
+        <w:rPr>
+          <w:rFonts w:hint="default" w:ascii="Times New Roman" w:hAnsi="Times New Roman"/>
+          <w:sz w:val="28"/>
+          <w:szCs w:val="28"/>
+          <w:lang w:val="ru-RU"/>
+        </w:rPr>
+        <w:t>Тест «Добавить комплекс упражнений»</w:t>
+      </w:r>
+    </w:p>
+    <w:p>
+      <w:pPr>
+        <w:keepNext w:val="0"/>
+        <w:keepLines w:val="0"/>
+        <w:pageBreakBefore w:val="0"/>
+        <w:widowControl/>
+        <w:numPr>
+          <w:ilvl w:val="0"/>
+          <w:numId w:val="0"/>
+        </w:numPr>
+        <w:kinsoku/>
+        <w:wordWrap/>
+        <w:overflowPunct/>
+        <w:topLinePunct w:val="0"/>
+        <w:autoSpaceDE/>
+        <w:autoSpaceDN/>
+        <w:bidi w:val="0"/>
+        <w:adjustRightInd/>
+        <w:snapToGrid/>
+        <w:spacing w:line="360" w:lineRule="auto"/>
+        <w:ind w:left="709" w:leftChars="0"/>
+        <w:jc w:val="both"/>
+        <w:textAlignment w:val="auto"/>
+        <w:rPr>
+          <w:rFonts w:hint="default" w:ascii="Times New Roman" w:hAnsi="Times New Roman"/>
+          <w:sz w:val="28"/>
+          <w:szCs w:val="28"/>
+          <w:lang w:val="ru-RU"/>
+        </w:rPr>
+      </w:pPr>
+      <w:r>
+        <w:rPr>
+          <w:rFonts w:hint="default" w:ascii="Times New Roman" w:hAnsi="Times New Roman"/>
+          <w:sz w:val="28"/>
+          <w:szCs w:val="28"/>
+          <w:lang w:val="ru-RU"/>
+        </w:rPr>
+        <w:t xml:space="preserve">- запустить android приложение </w:t>
+      </w:r>
+    </w:p>
+    <w:p>
+      <w:pPr>
+        <w:keepNext w:val="0"/>
+        <w:keepLines w:val="0"/>
+        <w:pageBreakBefore w:val="0"/>
+        <w:widowControl/>
+        <w:numPr>
+          <w:ilvl w:val="0"/>
+          <w:numId w:val="0"/>
+        </w:numPr>
+        <w:kinsoku/>
+        <w:wordWrap/>
+        <w:overflowPunct/>
+        <w:topLinePunct w:val="0"/>
+        <w:autoSpaceDE/>
+        <w:autoSpaceDN/>
+        <w:bidi w:val="0"/>
+        <w:adjustRightInd/>
+        <w:snapToGrid/>
+        <w:spacing w:line="360" w:lineRule="auto"/>
+        <w:ind w:left="709" w:leftChars="0"/>
+        <w:jc w:val="both"/>
+        <w:textAlignment w:val="auto"/>
+        <w:rPr>
+          <w:rFonts w:hint="default" w:ascii="Times New Roman" w:hAnsi="Times New Roman"/>
+          <w:sz w:val="28"/>
+          <w:szCs w:val="28"/>
+          <w:lang w:val="ru-RU"/>
+        </w:rPr>
+      </w:pPr>
+      <w:r>
+        <w:rPr>
+          <w:rFonts w:hint="default" w:ascii="Times New Roman" w:hAnsi="Times New Roman"/>
+          <w:sz w:val="28"/>
+          <w:szCs w:val="28"/>
+          <w:lang w:val="ru-RU"/>
+        </w:rPr>
+        <w:t>- открыть навигационное меню</w:t>
+      </w:r>
+    </w:p>
+    <w:p>
+      <w:pPr>
+        <w:keepNext w:val="0"/>
+        <w:keepLines w:val="0"/>
+        <w:pageBreakBefore w:val="0"/>
+        <w:widowControl/>
+        <w:numPr>
+          <w:ilvl w:val="0"/>
+          <w:numId w:val="0"/>
+        </w:numPr>
+        <w:kinsoku/>
+        <w:wordWrap/>
+        <w:overflowPunct/>
+        <w:topLinePunct w:val="0"/>
+        <w:autoSpaceDE/>
+        <w:autoSpaceDN/>
+        <w:bidi w:val="0"/>
+        <w:adjustRightInd/>
+        <w:snapToGrid/>
+        <w:spacing w:line="360" w:lineRule="auto"/>
+        <w:ind w:left="709" w:leftChars="0"/>
+        <w:jc w:val="both"/>
+        <w:textAlignment w:val="auto"/>
+        <w:rPr>
+          <w:rFonts w:hint="default" w:ascii="Times New Roman" w:hAnsi="Times New Roman"/>
+          <w:sz w:val="28"/>
+          <w:szCs w:val="28"/>
+          <w:lang w:val="ru-RU"/>
+        </w:rPr>
+      </w:pPr>
+      <w:r>
+        <w:rPr>
+          <w:rFonts w:hint="default" w:ascii="Times New Roman" w:hAnsi="Times New Roman"/>
+          <w:sz w:val="28"/>
+          <w:szCs w:val="28"/>
+          <w:lang w:val="ru-RU"/>
+        </w:rPr>
+        <w:t>- выбрать пункт «Комплексы»</w:t>
+      </w:r>
+    </w:p>
+    <w:p>
+      <w:pPr>
+        <w:keepNext w:val="0"/>
+        <w:keepLines w:val="0"/>
+        <w:pageBreakBefore w:val="0"/>
+        <w:widowControl/>
+        <w:numPr>
+          <w:ilvl w:val="0"/>
+          <w:numId w:val="0"/>
+        </w:numPr>
+        <w:kinsoku/>
+        <w:wordWrap/>
+        <w:overflowPunct/>
+        <w:topLinePunct w:val="0"/>
+        <w:autoSpaceDE/>
+        <w:autoSpaceDN/>
+        <w:bidi w:val="0"/>
+        <w:adjustRightInd/>
+        <w:snapToGrid/>
+        <w:spacing w:line="360" w:lineRule="auto"/>
+        <w:ind w:left="709" w:leftChars="0"/>
+        <w:jc w:val="both"/>
+        <w:textAlignment w:val="auto"/>
+        <w:rPr>
+          <w:rFonts w:hint="default" w:ascii="Times New Roman" w:hAnsi="Times New Roman"/>
+          <w:sz w:val="28"/>
+          <w:szCs w:val="28"/>
+          <w:lang w:val="ru-RU"/>
+        </w:rPr>
+      </w:pPr>
+      <w:r>
+        <w:rPr>
+          <w:rFonts w:hint="default" w:ascii="Times New Roman" w:hAnsi="Times New Roman"/>
+          <w:sz w:val="28"/>
+          <w:szCs w:val="28"/>
+          <w:lang w:val="ru-RU"/>
+        </w:rPr>
+        <w:t>- Пользователь нажимает кнопку «Добавить комплекс упражнений»</w:t>
+      </w:r>
+    </w:p>
+    <w:p>
+      <w:pPr>
+        <w:keepNext w:val="0"/>
+        <w:keepLines w:val="0"/>
+        <w:pageBreakBefore w:val="0"/>
+        <w:widowControl/>
+        <w:numPr>
+          <w:ilvl w:val="0"/>
+          <w:numId w:val="0"/>
+        </w:numPr>
+        <w:kinsoku/>
+        <w:wordWrap/>
+        <w:overflowPunct/>
+        <w:topLinePunct w:val="0"/>
+        <w:autoSpaceDE/>
+        <w:autoSpaceDN/>
+        <w:bidi w:val="0"/>
+        <w:adjustRightInd/>
+        <w:snapToGrid/>
+        <w:spacing w:line="360" w:lineRule="auto"/>
+        <w:ind w:left="709" w:leftChars="0"/>
+        <w:jc w:val="both"/>
+        <w:textAlignment w:val="auto"/>
+        <w:rPr>
+          <w:rFonts w:hint="default" w:ascii="Times New Roman" w:hAnsi="Times New Roman"/>
+          <w:sz w:val="28"/>
+          <w:szCs w:val="28"/>
+          <w:lang w:val="ru-RU"/>
+        </w:rPr>
+      </w:pPr>
+      <w:r>
+        <w:rPr>
+          <w:rFonts w:hint="default" w:ascii="Times New Roman" w:hAnsi="Times New Roman"/>
+          <w:sz w:val="28"/>
+          <w:szCs w:val="28"/>
+          <w:lang w:val="ru-RU"/>
+        </w:rPr>
+        <w:t>- Пользователь вводит имя комплекса</w:t>
+      </w:r>
+    </w:p>
+    <w:p>
+      <w:pPr>
+        <w:keepNext w:val="0"/>
+        <w:keepLines w:val="0"/>
+        <w:pageBreakBefore w:val="0"/>
+        <w:widowControl/>
+        <w:numPr>
+          <w:ilvl w:val="0"/>
+          <w:numId w:val="0"/>
+        </w:numPr>
+        <w:kinsoku/>
+        <w:wordWrap/>
+        <w:overflowPunct/>
+        <w:topLinePunct w:val="0"/>
+        <w:autoSpaceDE/>
+        <w:autoSpaceDN/>
+        <w:bidi w:val="0"/>
+        <w:adjustRightInd/>
+        <w:snapToGrid/>
+        <w:spacing w:line="360" w:lineRule="auto"/>
+        <w:ind w:left="709" w:leftChars="0"/>
+        <w:jc w:val="both"/>
+        <w:textAlignment w:val="auto"/>
+        <w:rPr>
+          <w:rFonts w:hint="default" w:ascii="Times New Roman" w:hAnsi="Times New Roman"/>
+          <w:sz w:val="28"/>
+          <w:szCs w:val="28"/>
+          <w:lang w:val="ru-RU"/>
+        </w:rPr>
+      </w:pPr>
+      <w:r>
+        <w:rPr>
+          <w:rFonts w:hint="default" w:ascii="Times New Roman" w:hAnsi="Times New Roman"/>
+          <w:sz w:val="28"/>
+          <w:szCs w:val="28"/>
+          <w:lang w:val="ru-RU"/>
+        </w:rPr>
+        <w:t>- Пользователь выбирает упражнения из перечня упражнений</w:t>
+      </w:r>
+    </w:p>
+    <w:p>
+      <w:pPr>
+        <w:keepNext w:val="0"/>
+        <w:keepLines w:val="0"/>
+        <w:pageBreakBefore w:val="0"/>
+        <w:widowControl/>
+        <w:numPr>
+          <w:ilvl w:val="0"/>
+          <w:numId w:val="0"/>
+        </w:numPr>
+        <w:kinsoku/>
+        <w:wordWrap/>
+        <w:overflowPunct/>
+        <w:topLinePunct w:val="0"/>
+        <w:autoSpaceDE/>
+        <w:autoSpaceDN/>
+        <w:bidi w:val="0"/>
+        <w:adjustRightInd/>
+        <w:snapToGrid/>
+        <w:spacing w:line="360" w:lineRule="auto"/>
+        <w:ind w:left="709" w:leftChars="0"/>
+        <w:jc w:val="both"/>
+        <w:textAlignment w:val="auto"/>
+        <w:rPr>
+          <w:rFonts w:hint="default" w:ascii="Times New Roman" w:hAnsi="Times New Roman"/>
+          <w:sz w:val="28"/>
+          <w:szCs w:val="28"/>
+          <w:lang w:val="ru-RU"/>
+        </w:rPr>
+      </w:pPr>
+      <w:r>
+        <w:rPr>
+          <w:rFonts w:hint="default" w:ascii="Times New Roman" w:hAnsi="Times New Roman"/>
+          <w:sz w:val="28"/>
+          <w:szCs w:val="28"/>
+          <w:lang w:val="ru-RU"/>
+        </w:rPr>
+        <w:t>- Пользователь нажимает кнопку «Сохранить»</w:t>
+      </w:r>
+    </w:p>
+    <w:p>
+      <w:pPr>
+        <w:keepNext w:val="0"/>
+        <w:keepLines w:val="0"/>
+        <w:pageBreakBefore w:val="0"/>
+        <w:widowControl/>
+        <w:numPr>
+          <w:ilvl w:val="0"/>
+          <w:numId w:val="0"/>
+        </w:numPr>
+        <w:kinsoku/>
+        <w:wordWrap/>
+        <w:overflowPunct/>
+        <w:topLinePunct w:val="0"/>
+        <w:autoSpaceDE/>
+        <w:autoSpaceDN/>
+        <w:bidi w:val="0"/>
+        <w:adjustRightInd/>
+        <w:snapToGrid/>
+        <w:spacing w:line="360" w:lineRule="auto"/>
+        <w:ind w:left="709" w:leftChars="0"/>
+        <w:jc w:val="both"/>
+        <w:textAlignment w:val="auto"/>
+        <w:rPr>
+          <w:rFonts w:hint="default" w:ascii="Times New Roman" w:hAnsi="Times New Roman"/>
+          <w:sz w:val="28"/>
+          <w:szCs w:val="28"/>
+          <w:lang w:val="ru-RU"/>
+        </w:rPr>
+      </w:pPr>
+      <w:r>
+        <w:rPr>
+          <w:rFonts w:hint="default" w:ascii="Times New Roman" w:hAnsi="Times New Roman"/>
+          <w:sz w:val="28"/>
+          <w:szCs w:val="28"/>
+          <w:lang w:val="ru-RU"/>
+        </w:rPr>
+        <w:t>Тест пройден успешно.</w:t>
+      </w:r>
+    </w:p>
+    <w:p>
+      <w:pPr>
+        <w:keepNext w:val="0"/>
+        <w:keepLines w:val="0"/>
+        <w:pageBreakBefore w:val="0"/>
+        <w:widowControl/>
+        <w:numPr>
+          <w:ilvl w:val="0"/>
+          <w:numId w:val="0"/>
+        </w:numPr>
+        <w:kinsoku/>
+        <w:wordWrap/>
+        <w:overflowPunct/>
+        <w:topLinePunct w:val="0"/>
+        <w:autoSpaceDE/>
+        <w:autoSpaceDN/>
+        <w:bidi w:val="0"/>
+        <w:adjustRightInd/>
+        <w:snapToGrid/>
+        <w:spacing w:line="360" w:lineRule="auto"/>
+        <w:ind w:left="709" w:leftChars="0"/>
+        <w:jc w:val="both"/>
+        <w:textAlignment w:val="auto"/>
+        <w:rPr>
+          <w:rFonts w:hint="default" w:ascii="Times New Roman" w:hAnsi="Times New Roman"/>
+          <w:sz w:val="28"/>
+          <w:szCs w:val="28"/>
+          <w:lang w:val="ru-RU"/>
+        </w:rPr>
+      </w:pPr>
+      <w:r>
+        <w:rPr>
+          <w:rFonts w:hint="default" w:ascii="Times New Roman" w:hAnsi="Times New Roman"/>
+          <w:sz w:val="28"/>
+          <w:szCs w:val="28"/>
+          <w:lang w:val="ru-RU"/>
+        </w:rPr>
+        <w:t>Тест «Редактировать комплекс упражнений»</w:t>
+      </w:r>
+    </w:p>
+    <w:p>
+      <w:pPr>
+        <w:keepNext w:val="0"/>
+        <w:keepLines w:val="0"/>
+        <w:pageBreakBefore w:val="0"/>
+        <w:widowControl/>
+        <w:kinsoku/>
+        <w:wordWrap/>
+        <w:overflowPunct/>
+        <w:topLinePunct w:val="0"/>
+        <w:autoSpaceDE/>
+        <w:autoSpaceDN/>
+        <w:bidi w:val="0"/>
+        <w:adjustRightInd/>
+        <w:snapToGrid/>
+        <w:spacing w:line="360" w:lineRule="auto"/>
+        <w:ind w:firstLine="709"/>
+        <w:jc w:val="both"/>
+        <w:textAlignment w:val="auto"/>
+        <w:rPr>
+          <w:rFonts w:hint="default" w:ascii="Times New Roman" w:hAnsi="Times New Roman"/>
+          <w:sz w:val="28"/>
+          <w:szCs w:val="28"/>
+          <w:lang w:val="ru-RU"/>
+        </w:rPr>
+      </w:pPr>
+      <w:r>
+        <w:rPr>
+          <w:rFonts w:hint="default" w:ascii="Times New Roman" w:hAnsi="Times New Roman"/>
+          <w:sz w:val="28"/>
+          <w:szCs w:val="28"/>
+          <w:lang w:val="ru-RU"/>
+        </w:rPr>
+        <w:t xml:space="preserve">- запустить android приложение </w:t>
+      </w:r>
+    </w:p>
+    <w:p>
+      <w:pPr>
+        <w:keepNext w:val="0"/>
+        <w:keepLines w:val="0"/>
+        <w:pageBreakBefore w:val="0"/>
+        <w:widowControl/>
+        <w:numPr>
+          <w:ilvl w:val="0"/>
+          <w:numId w:val="0"/>
+        </w:numPr>
+        <w:kinsoku/>
+        <w:wordWrap/>
+        <w:overflowPunct/>
+        <w:topLinePunct w:val="0"/>
+        <w:autoSpaceDE/>
+        <w:autoSpaceDN/>
+        <w:bidi w:val="0"/>
+        <w:adjustRightInd/>
+        <w:snapToGrid/>
+        <w:spacing w:line="360" w:lineRule="auto"/>
+        <w:ind w:left="709" w:leftChars="0"/>
+        <w:jc w:val="both"/>
+        <w:textAlignment w:val="auto"/>
+        <w:rPr>
+          <w:rFonts w:hint="default" w:ascii="Times New Roman" w:hAnsi="Times New Roman"/>
+          <w:sz w:val="28"/>
+          <w:szCs w:val="28"/>
+          <w:lang w:val="ru-RU"/>
+        </w:rPr>
+      </w:pPr>
+      <w:r>
+        <w:rPr>
+          <w:rFonts w:hint="default" w:ascii="Times New Roman" w:hAnsi="Times New Roman"/>
+          <w:sz w:val="28"/>
+          <w:szCs w:val="28"/>
+          <w:lang w:val="ru-RU"/>
+        </w:rPr>
+        <w:t>- открыть навигационное меню</w:t>
+      </w:r>
+    </w:p>
+    <w:p>
+      <w:pPr>
+        <w:keepNext w:val="0"/>
+        <w:keepLines w:val="0"/>
+        <w:pageBreakBefore w:val="0"/>
+        <w:widowControl/>
+        <w:numPr>
+          <w:ilvl w:val="0"/>
+          <w:numId w:val="0"/>
+        </w:numPr>
+        <w:kinsoku/>
+        <w:wordWrap/>
+        <w:overflowPunct/>
+        <w:topLinePunct w:val="0"/>
+        <w:autoSpaceDE/>
+        <w:autoSpaceDN/>
+        <w:bidi w:val="0"/>
+        <w:adjustRightInd/>
+        <w:snapToGrid/>
+        <w:spacing w:line="360" w:lineRule="auto"/>
+        <w:ind w:left="709" w:leftChars="0"/>
+        <w:jc w:val="both"/>
+        <w:textAlignment w:val="auto"/>
+        <w:rPr>
+          <w:rFonts w:hint="default" w:ascii="Times New Roman" w:hAnsi="Times New Roman"/>
+          <w:sz w:val="28"/>
+          <w:szCs w:val="28"/>
+          <w:lang w:val="ru-RU"/>
+        </w:rPr>
+      </w:pPr>
+      <w:r>
+        <w:rPr>
+          <w:rFonts w:hint="default" w:ascii="Times New Roman" w:hAnsi="Times New Roman"/>
+          <w:sz w:val="28"/>
+          <w:szCs w:val="28"/>
+          <w:lang w:val="ru-RU"/>
+        </w:rPr>
+        <w:t>- выбрать пункт «Комплексы»</w:t>
+      </w:r>
+    </w:p>
+    <w:p>
+      <w:pPr>
+        <w:keepNext w:val="0"/>
+        <w:keepLines w:val="0"/>
+        <w:pageBreakBefore w:val="0"/>
+        <w:widowControl/>
+        <w:kinsoku/>
+        <w:wordWrap/>
+        <w:overflowPunct/>
+        <w:topLinePunct w:val="0"/>
+        <w:autoSpaceDE/>
+        <w:autoSpaceDN/>
+        <w:bidi w:val="0"/>
+        <w:adjustRightInd/>
+        <w:snapToGrid/>
+        <w:spacing w:line="360" w:lineRule="auto"/>
+        <w:ind w:firstLine="709"/>
+        <w:jc w:val="both"/>
+        <w:textAlignment w:val="auto"/>
+        <w:rPr>
+          <w:rFonts w:hint="default" w:ascii="Times New Roman" w:hAnsi="Times New Roman"/>
+          <w:sz w:val="28"/>
+          <w:szCs w:val="28"/>
+          <w:lang w:val="ru-RU"/>
+        </w:rPr>
+      </w:pPr>
+      <w:r>
+        <w:rPr>
+          <w:rFonts w:hint="default" w:ascii="Times New Roman" w:hAnsi="Times New Roman"/>
+          <w:sz w:val="28"/>
+          <w:szCs w:val="28"/>
+          <w:lang w:val="ru-RU"/>
+        </w:rPr>
+        <w:t>- Пользователь находит нужный комплекс упражнений</w:t>
+      </w:r>
+    </w:p>
+    <w:p>
+      <w:pPr>
+        <w:keepNext w:val="0"/>
+        <w:keepLines w:val="0"/>
+        <w:pageBreakBefore w:val="0"/>
+        <w:widowControl/>
+        <w:kinsoku/>
+        <w:wordWrap/>
+        <w:overflowPunct/>
+        <w:topLinePunct w:val="0"/>
+        <w:autoSpaceDE/>
+        <w:autoSpaceDN/>
+        <w:bidi w:val="0"/>
+        <w:adjustRightInd/>
+        <w:snapToGrid/>
+        <w:spacing w:line="360" w:lineRule="auto"/>
+        <w:ind w:firstLine="709"/>
+        <w:jc w:val="both"/>
+        <w:textAlignment w:val="auto"/>
+        <w:rPr>
+          <w:rFonts w:hint="default" w:ascii="Times New Roman" w:hAnsi="Times New Roman"/>
+          <w:sz w:val="28"/>
+          <w:szCs w:val="28"/>
+          <w:lang w:val="ru-RU"/>
+        </w:rPr>
+      </w:pPr>
+      <w:r>
+        <w:rPr>
+          <w:rFonts w:hint="default" w:ascii="Times New Roman" w:hAnsi="Times New Roman"/>
+          <w:sz w:val="28"/>
+          <w:szCs w:val="28"/>
+          <w:lang w:val="ru-RU"/>
+        </w:rPr>
+        <w:t>- Пользователь открывает меню действий у комплекса упражнений</w:t>
+      </w:r>
+    </w:p>
+    <w:p>
+      <w:pPr>
+        <w:keepNext w:val="0"/>
+        <w:keepLines w:val="0"/>
+        <w:pageBreakBefore w:val="0"/>
+        <w:widowControl/>
+        <w:kinsoku/>
+        <w:wordWrap/>
+        <w:overflowPunct/>
+        <w:topLinePunct w:val="0"/>
+        <w:autoSpaceDE/>
+        <w:autoSpaceDN/>
+        <w:bidi w:val="0"/>
+        <w:adjustRightInd/>
+        <w:snapToGrid/>
+        <w:spacing w:line="360" w:lineRule="auto"/>
+        <w:ind w:firstLine="709"/>
+        <w:jc w:val="both"/>
+        <w:textAlignment w:val="auto"/>
+        <w:rPr>
+          <w:rFonts w:hint="default" w:ascii="Times New Roman" w:hAnsi="Times New Roman"/>
+          <w:sz w:val="28"/>
+          <w:szCs w:val="28"/>
+          <w:lang w:val="ru-RU"/>
+        </w:rPr>
+      </w:pPr>
+      <w:r>
+        <w:rPr>
+          <w:rFonts w:hint="default" w:ascii="Times New Roman" w:hAnsi="Times New Roman"/>
+          <w:sz w:val="28"/>
+          <w:szCs w:val="28"/>
+          <w:lang w:val="ru-RU"/>
+        </w:rPr>
+        <w:t>- Пользователь нажимает кнопку «Редактировать»</w:t>
+      </w:r>
+    </w:p>
+    <w:p>
+      <w:pPr>
+        <w:keepNext w:val="0"/>
+        <w:keepLines w:val="0"/>
+        <w:pageBreakBefore w:val="0"/>
+        <w:widowControl/>
+        <w:kinsoku/>
+        <w:wordWrap/>
+        <w:overflowPunct/>
+        <w:topLinePunct w:val="0"/>
+        <w:autoSpaceDE/>
+        <w:autoSpaceDN/>
+        <w:bidi w:val="0"/>
+        <w:adjustRightInd/>
+        <w:snapToGrid/>
+        <w:spacing w:line="360" w:lineRule="auto"/>
+        <w:ind w:firstLine="709"/>
+        <w:jc w:val="both"/>
+        <w:textAlignment w:val="auto"/>
+        <w:rPr>
+          <w:rFonts w:hint="default" w:ascii="Times New Roman" w:hAnsi="Times New Roman"/>
+          <w:sz w:val="28"/>
+          <w:szCs w:val="28"/>
+          <w:lang w:val="ru-RU"/>
+        </w:rPr>
+      </w:pPr>
+      <w:r>
+        <w:rPr>
+          <w:rFonts w:hint="default" w:ascii="Times New Roman" w:hAnsi="Times New Roman"/>
+          <w:sz w:val="28"/>
+          <w:szCs w:val="28"/>
+          <w:lang w:val="ru-RU"/>
+        </w:rPr>
+        <w:t xml:space="preserve">- Пользователь меняют данные у комплекса </w:t>
+      </w:r>
+    </w:p>
+    <w:p>
+      <w:pPr>
+        <w:keepNext w:val="0"/>
+        <w:keepLines w:val="0"/>
+        <w:pageBreakBefore w:val="0"/>
+        <w:widowControl/>
+        <w:kinsoku/>
+        <w:wordWrap/>
+        <w:overflowPunct/>
+        <w:topLinePunct w:val="0"/>
+        <w:autoSpaceDE/>
+        <w:autoSpaceDN/>
+        <w:bidi w:val="0"/>
+        <w:adjustRightInd/>
+        <w:snapToGrid/>
+        <w:spacing w:line="360" w:lineRule="auto"/>
+        <w:ind w:firstLine="709"/>
+        <w:jc w:val="both"/>
+        <w:textAlignment w:val="auto"/>
+        <w:rPr>
+          <w:rFonts w:hint="default" w:ascii="Times New Roman" w:hAnsi="Times New Roman" w:cs="Times New Roman"/>
+          <w:sz w:val="28"/>
+          <w:szCs w:val="28"/>
+          <w:lang w:val="ru-RU"/>
+        </w:rPr>
+      </w:pPr>
+      <w:r>
+        <w:rPr>
+          <w:rFonts w:hint="default" w:ascii="Times New Roman" w:hAnsi="Times New Roman"/>
+          <w:sz w:val="28"/>
+          <w:szCs w:val="28"/>
+          <w:lang w:val="ru-RU"/>
+        </w:rPr>
+        <w:t>- Пользователь нажимает кнопку «Сохранить»</w:t>
+      </w:r>
+    </w:p>
+    <w:p>
+      <w:pPr>
+        <w:keepNext w:val="0"/>
+        <w:keepLines w:val="0"/>
+        <w:pageBreakBefore w:val="0"/>
+        <w:widowControl/>
+        <w:numPr>
+          <w:ilvl w:val="0"/>
+          <w:numId w:val="0"/>
+        </w:numPr>
+        <w:kinsoku/>
+        <w:wordWrap/>
+        <w:overflowPunct/>
+        <w:topLinePunct w:val="0"/>
+        <w:autoSpaceDE/>
+        <w:autoSpaceDN/>
+        <w:bidi w:val="0"/>
+        <w:adjustRightInd/>
+        <w:snapToGrid/>
+        <w:spacing w:line="360" w:lineRule="auto"/>
+        <w:ind w:left="709" w:leftChars="0"/>
+        <w:jc w:val="both"/>
+        <w:textAlignment w:val="auto"/>
+        <w:rPr>
+          <w:rFonts w:hint="default" w:ascii="Times New Roman" w:hAnsi="Times New Roman"/>
+          <w:sz w:val="28"/>
+          <w:szCs w:val="28"/>
+          <w:lang w:val="ru-RU"/>
+        </w:rPr>
+      </w:pPr>
+      <w:r>
+        <w:rPr>
+          <w:rFonts w:hint="default" w:ascii="Times New Roman" w:hAnsi="Times New Roman"/>
+          <w:sz w:val="28"/>
+          <w:szCs w:val="28"/>
+          <w:lang w:val="ru-RU"/>
+        </w:rPr>
+        <w:t>Тест пройден успешно.</w:t>
+      </w:r>
+    </w:p>
+    <w:p>
+      <w:pPr>
+        <w:keepNext w:val="0"/>
+        <w:keepLines w:val="0"/>
+        <w:pageBreakBefore w:val="0"/>
+        <w:widowControl/>
+        <w:numPr>
+          <w:ilvl w:val="0"/>
+          <w:numId w:val="0"/>
+        </w:numPr>
+        <w:kinsoku/>
+        <w:wordWrap/>
+        <w:overflowPunct/>
+        <w:topLinePunct w:val="0"/>
+        <w:autoSpaceDE/>
+        <w:autoSpaceDN/>
+        <w:bidi w:val="0"/>
+        <w:adjustRightInd/>
+        <w:snapToGrid/>
+        <w:spacing w:line="360" w:lineRule="auto"/>
+        <w:ind w:left="709" w:leftChars="0"/>
+        <w:jc w:val="both"/>
+        <w:textAlignment w:val="auto"/>
+        <w:rPr>
+          <w:rFonts w:hint="default" w:ascii="Times New Roman" w:hAnsi="Times New Roman"/>
+          <w:sz w:val="28"/>
+          <w:szCs w:val="28"/>
+          <w:lang w:val="ru-RU"/>
+        </w:rPr>
+      </w:pPr>
+      <w:r>
+        <w:rPr>
+          <w:rFonts w:hint="default" w:ascii="Times New Roman" w:hAnsi="Times New Roman"/>
+          <w:sz w:val="28"/>
+          <w:szCs w:val="28"/>
+          <w:lang w:val="ru-RU"/>
+        </w:rPr>
+        <w:t>Тест «Удалить комплекс упражнений»</w:t>
+      </w:r>
+    </w:p>
+    <w:p>
+      <w:pPr>
+        <w:keepNext w:val="0"/>
+        <w:keepLines w:val="0"/>
+        <w:pageBreakBefore w:val="0"/>
+        <w:widowControl/>
+        <w:numPr>
+          <w:ilvl w:val="0"/>
+          <w:numId w:val="0"/>
+        </w:numPr>
+        <w:kinsoku/>
+        <w:wordWrap/>
+        <w:overflowPunct/>
+        <w:topLinePunct w:val="0"/>
+        <w:autoSpaceDE/>
+        <w:autoSpaceDN/>
+        <w:bidi w:val="0"/>
+        <w:adjustRightInd/>
+        <w:snapToGrid/>
+        <w:spacing w:line="360" w:lineRule="auto"/>
+        <w:ind w:left="709" w:leftChars="0"/>
+        <w:jc w:val="both"/>
+        <w:textAlignment w:val="auto"/>
+        <w:rPr>
+          <w:rFonts w:hint="default" w:ascii="Times New Roman" w:hAnsi="Times New Roman"/>
+          <w:sz w:val="28"/>
+          <w:szCs w:val="28"/>
+          <w:lang w:val="ru-RU"/>
+        </w:rPr>
+      </w:pPr>
+      <w:r>
+        <w:rPr>
+          <w:rFonts w:hint="default" w:ascii="Times New Roman" w:hAnsi="Times New Roman"/>
+          <w:sz w:val="28"/>
+          <w:szCs w:val="28"/>
+          <w:lang w:val="ru-RU"/>
+        </w:rPr>
+        <w:t xml:space="preserve">- запустить android приложение </w:t>
+      </w:r>
+    </w:p>
+    <w:p>
+      <w:pPr>
+        <w:keepNext w:val="0"/>
+        <w:keepLines w:val="0"/>
+        <w:pageBreakBefore w:val="0"/>
+        <w:widowControl/>
+        <w:numPr>
+          <w:ilvl w:val="0"/>
+          <w:numId w:val="0"/>
+        </w:numPr>
+        <w:kinsoku/>
+        <w:wordWrap/>
+        <w:overflowPunct/>
+        <w:topLinePunct w:val="0"/>
+        <w:autoSpaceDE/>
+        <w:autoSpaceDN/>
+        <w:bidi w:val="0"/>
+        <w:adjustRightInd/>
+        <w:snapToGrid/>
+        <w:spacing w:line="360" w:lineRule="auto"/>
+        <w:ind w:left="709" w:leftChars="0"/>
+        <w:jc w:val="both"/>
+        <w:textAlignment w:val="auto"/>
+        <w:rPr>
+          <w:rFonts w:hint="default" w:ascii="Times New Roman" w:hAnsi="Times New Roman"/>
+          <w:sz w:val="28"/>
+          <w:szCs w:val="28"/>
+          <w:lang w:val="ru-RU"/>
+        </w:rPr>
+      </w:pPr>
+      <w:r>
+        <w:rPr>
+          <w:rFonts w:hint="default" w:ascii="Times New Roman" w:hAnsi="Times New Roman"/>
+          <w:sz w:val="28"/>
+          <w:szCs w:val="28"/>
+          <w:lang w:val="ru-RU"/>
+        </w:rPr>
+        <w:t>- открыть навигационное меню</w:t>
+      </w:r>
+    </w:p>
+    <w:p>
+      <w:pPr>
+        <w:keepNext w:val="0"/>
+        <w:keepLines w:val="0"/>
+        <w:pageBreakBefore w:val="0"/>
+        <w:widowControl/>
+        <w:numPr>
+          <w:ilvl w:val="0"/>
+          <w:numId w:val="0"/>
+        </w:numPr>
+        <w:kinsoku/>
+        <w:wordWrap/>
+        <w:overflowPunct/>
+        <w:topLinePunct w:val="0"/>
+        <w:autoSpaceDE/>
+        <w:autoSpaceDN/>
+        <w:bidi w:val="0"/>
+        <w:adjustRightInd/>
+        <w:snapToGrid/>
+        <w:spacing w:line="360" w:lineRule="auto"/>
+        <w:ind w:left="709" w:leftChars="0"/>
+        <w:jc w:val="both"/>
+        <w:textAlignment w:val="auto"/>
+        <w:rPr>
+          <w:rFonts w:hint="default" w:ascii="Times New Roman" w:hAnsi="Times New Roman"/>
+          <w:sz w:val="28"/>
+          <w:szCs w:val="28"/>
+          <w:lang w:val="ru-RU"/>
+        </w:rPr>
+      </w:pPr>
+      <w:r>
+        <w:rPr>
+          <w:rFonts w:hint="default" w:ascii="Times New Roman" w:hAnsi="Times New Roman"/>
+          <w:sz w:val="28"/>
+          <w:szCs w:val="28"/>
+          <w:lang w:val="ru-RU"/>
+        </w:rPr>
+        <w:t>- выбрать пункт «Комплексы»</w:t>
+      </w:r>
+    </w:p>
+    <w:p>
+      <w:pPr>
+        <w:keepNext w:val="0"/>
+        <w:keepLines w:val="0"/>
+        <w:pageBreakBefore w:val="0"/>
+        <w:widowControl/>
+        <w:numPr>
+          <w:ilvl w:val="0"/>
+          <w:numId w:val="0"/>
+        </w:numPr>
+        <w:kinsoku/>
+        <w:wordWrap/>
+        <w:overflowPunct/>
+        <w:topLinePunct w:val="0"/>
+        <w:autoSpaceDE/>
+        <w:autoSpaceDN/>
+        <w:bidi w:val="0"/>
+        <w:adjustRightInd/>
+        <w:snapToGrid/>
+        <w:spacing w:line="360" w:lineRule="auto"/>
+        <w:ind w:left="709" w:leftChars="0"/>
+        <w:jc w:val="both"/>
+        <w:textAlignment w:val="auto"/>
+        <w:rPr>
+          <w:rFonts w:hint="default" w:ascii="Times New Roman" w:hAnsi="Times New Roman"/>
+          <w:sz w:val="28"/>
+          <w:szCs w:val="28"/>
+          <w:lang w:val="ru-RU"/>
+        </w:rPr>
+      </w:pPr>
+      <w:r>
+        <w:rPr>
+          <w:rFonts w:hint="default" w:ascii="Times New Roman" w:hAnsi="Times New Roman"/>
+          <w:sz w:val="28"/>
+          <w:szCs w:val="28"/>
+          <w:lang w:val="ru-RU"/>
+        </w:rPr>
+        <w:t>- Пользователь находит нужный комплекс упражнений</w:t>
+      </w:r>
+    </w:p>
+    <w:p>
+      <w:pPr>
+        <w:keepNext w:val="0"/>
+        <w:keepLines w:val="0"/>
+        <w:pageBreakBefore w:val="0"/>
+        <w:widowControl/>
+        <w:numPr>
+          <w:ilvl w:val="0"/>
+          <w:numId w:val="0"/>
+        </w:numPr>
+        <w:kinsoku/>
+        <w:wordWrap/>
+        <w:overflowPunct/>
+        <w:topLinePunct w:val="0"/>
+        <w:autoSpaceDE/>
+        <w:autoSpaceDN/>
+        <w:bidi w:val="0"/>
+        <w:adjustRightInd/>
+        <w:snapToGrid/>
+        <w:spacing w:line="360" w:lineRule="auto"/>
+        <w:ind w:left="709" w:leftChars="0"/>
+        <w:jc w:val="both"/>
+        <w:textAlignment w:val="auto"/>
+        <w:rPr>
+          <w:rFonts w:hint="default" w:ascii="Times New Roman" w:hAnsi="Times New Roman"/>
+          <w:sz w:val="28"/>
+          <w:szCs w:val="28"/>
+          <w:lang w:val="ru-RU"/>
+        </w:rPr>
+      </w:pPr>
+      <w:r>
+        <w:rPr>
+          <w:rFonts w:hint="default" w:ascii="Times New Roman" w:hAnsi="Times New Roman"/>
+          <w:sz w:val="28"/>
+          <w:szCs w:val="28"/>
+          <w:lang w:val="ru-RU"/>
+        </w:rPr>
+        <w:t>- Пользователь открывает меню действий у комплекса упражнений</w:t>
+      </w:r>
+    </w:p>
+    <w:p>
+      <w:pPr>
+        <w:keepNext w:val="0"/>
+        <w:keepLines w:val="0"/>
+        <w:pageBreakBefore w:val="0"/>
+        <w:widowControl/>
+        <w:numPr>
+          <w:ilvl w:val="0"/>
+          <w:numId w:val="0"/>
+        </w:numPr>
+        <w:kinsoku/>
+        <w:wordWrap/>
+        <w:overflowPunct/>
+        <w:topLinePunct w:val="0"/>
+        <w:autoSpaceDE/>
+        <w:autoSpaceDN/>
+        <w:bidi w:val="0"/>
+        <w:adjustRightInd/>
+        <w:snapToGrid/>
+        <w:spacing w:line="360" w:lineRule="auto"/>
+        <w:ind w:left="709" w:leftChars="0"/>
+        <w:jc w:val="both"/>
+        <w:textAlignment w:val="auto"/>
+        <w:rPr>
+          <w:rFonts w:hint="default" w:ascii="Times New Roman" w:hAnsi="Times New Roman"/>
+          <w:sz w:val="28"/>
+          <w:szCs w:val="28"/>
+          <w:lang w:val="ru-RU"/>
+        </w:rPr>
+      </w:pPr>
+      <w:r>
+        <w:rPr>
+          <w:rFonts w:hint="default" w:ascii="Times New Roman" w:hAnsi="Times New Roman"/>
+          <w:sz w:val="28"/>
+          <w:szCs w:val="28"/>
+          <w:lang w:val="ru-RU"/>
+        </w:rPr>
+        <w:t>- Пользователь нажимает кнопку «Удалить»</w:t>
+      </w:r>
+    </w:p>
+    <w:p>
+      <w:pPr>
+        <w:keepNext w:val="0"/>
+        <w:keepLines w:val="0"/>
+        <w:pageBreakBefore w:val="0"/>
+        <w:widowControl/>
+        <w:numPr>
+          <w:ilvl w:val="0"/>
+          <w:numId w:val="0"/>
+        </w:numPr>
+        <w:kinsoku/>
+        <w:wordWrap/>
+        <w:overflowPunct/>
+        <w:topLinePunct w:val="0"/>
+        <w:autoSpaceDE/>
+        <w:autoSpaceDN/>
+        <w:bidi w:val="0"/>
+        <w:adjustRightInd/>
+        <w:snapToGrid/>
+        <w:spacing w:line="360" w:lineRule="auto"/>
+        <w:ind w:left="709" w:leftChars="0"/>
+        <w:jc w:val="both"/>
+        <w:textAlignment w:val="auto"/>
+        <w:rPr>
+          <w:rFonts w:hint="default" w:ascii="Times New Roman" w:hAnsi="Times New Roman"/>
+          <w:sz w:val="28"/>
+          <w:szCs w:val="28"/>
+          <w:lang w:val="ru-RU"/>
+        </w:rPr>
+      </w:pPr>
+      <w:r>
+        <w:rPr>
+          <w:rFonts w:hint="default" w:ascii="Times New Roman" w:hAnsi="Times New Roman"/>
+          <w:sz w:val="28"/>
+          <w:szCs w:val="28"/>
+          <w:lang w:val="ru-RU"/>
+        </w:rPr>
+        <w:t>Тест пройден успешно.</w:t>
+      </w:r>
+    </w:p>
+    <w:p>
+      <w:pPr>
+        <w:keepNext w:val="0"/>
+        <w:keepLines w:val="0"/>
+        <w:pageBreakBefore w:val="0"/>
+        <w:widowControl/>
+        <w:numPr>
+          <w:ilvl w:val="0"/>
+          <w:numId w:val="0"/>
+        </w:numPr>
+        <w:kinsoku/>
+        <w:wordWrap/>
+        <w:overflowPunct/>
+        <w:topLinePunct w:val="0"/>
+        <w:autoSpaceDE/>
+        <w:autoSpaceDN/>
+        <w:bidi w:val="0"/>
+        <w:adjustRightInd/>
+        <w:snapToGrid/>
+        <w:spacing w:line="360" w:lineRule="auto"/>
+        <w:ind w:left="709" w:leftChars="0"/>
+        <w:jc w:val="both"/>
+        <w:textAlignment w:val="auto"/>
+        <w:rPr>
+          <w:rFonts w:hint="default" w:ascii="Times New Roman" w:hAnsi="Times New Roman"/>
+          <w:sz w:val="28"/>
+          <w:szCs w:val="28"/>
+          <w:lang w:val="ru-RU"/>
+        </w:rPr>
+      </w:pPr>
+      <w:r>
+        <w:rPr>
+          <w:rFonts w:hint="default" w:ascii="Times New Roman" w:hAnsi="Times New Roman"/>
+          <w:sz w:val="28"/>
+          <w:szCs w:val="28"/>
+          <w:lang w:val="ru-RU"/>
+        </w:rPr>
+        <w:t>Тест «Получить список пищевых добавок»</w:t>
+      </w:r>
+    </w:p>
+    <w:p>
+      <w:pPr>
+        <w:keepNext w:val="0"/>
+        <w:keepLines w:val="0"/>
+        <w:pageBreakBefore w:val="0"/>
+        <w:widowControl/>
+        <w:numPr>
+          <w:ilvl w:val="0"/>
+          <w:numId w:val="0"/>
+        </w:numPr>
+        <w:kinsoku/>
+        <w:wordWrap/>
+        <w:overflowPunct/>
+        <w:topLinePunct w:val="0"/>
+        <w:autoSpaceDE/>
+        <w:autoSpaceDN/>
+        <w:bidi w:val="0"/>
+        <w:adjustRightInd/>
+        <w:snapToGrid/>
+        <w:spacing w:line="360" w:lineRule="auto"/>
+        <w:ind w:left="709" w:leftChars="0"/>
+        <w:jc w:val="both"/>
+        <w:textAlignment w:val="auto"/>
+        <w:rPr>
+          <w:rFonts w:hint="default" w:ascii="Times New Roman" w:hAnsi="Times New Roman"/>
+          <w:sz w:val="28"/>
+          <w:szCs w:val="28"/>
+          <w:lang w:val="ru-RU"/>
+        </w:rPr>
+      </w:pPr>
+      <w:r>
+        <w:rPr>
+          <w:rFonts w:hint="default" w:ascii="Times New Roman" w:hAnsi="Times New Roman"/>
+          <w:sz w:val="28"/>
+          <w:szCs w:val="28"/>
+          <w:lang w:val="ru-RU"/>
+        </w:rPr>
+        <w:t xml:space="preserve">- запустить </w:t>
+      </w:r>
+      <w:r>
+        <w:rPr>
+          <w:rFonts w:hint="default" w:ascii="Times New Roman" w:hAnsi="Times New Roman"/>
+          <w:sz w:val="28"/>
+          <w:szCs w:val="28"/>
+          <w:lang w:val="en-US"/>
+        </w:rPr>
+        <w:t xml:space="preserve">android </w:t>
+      </w:r>
+      <w:r>
+        <w:rPr>
+          <w:rFonts w:hint="default" w:ascii="Times New Roman" w:hAnsi="Times New Roman"/>
+          <w:sz w:val="28"/>
+          <w:szCs w:val="28"/>
+          <w:lang w:val="ru-RU"/>
+        </w:rPr>
+        <w:t>приложение</w:t>
+      </w:r>
+    </w:p>
+    <w:p>
+      <w:pPr>
+        <w:keepNext w:val="0"/>
+        <w:keepLines w:val="0"/>
+        <w:pageBreakBefore w:val="0"/>
+        <w:widowControl/>
+        <w:numPr>
+          <w:ilvl w:val="0"/>
+          <w:numId w:val="0"/>
+        </w:numPr>
+        <w:kinsoku/>
+        <w:wordWrap/>
+        <w:overflowPunct/>
+        <w:topLinePunct w:val="0"/>
+        <w:autoSpaceDE/>
+        <w:autoSpaceDN/>
+        <w:bidi w:val="0"/>
+        <w:adjustRightInd/>
+        <w:snapToGrid/>
+        <w:spacing w:line="360" w:lineRule="auto"/>
+        <w:ind w:left="709" w:leftChars="0"/>
+        <w:jc w:val="both"/>
+        <w:textAlignment w:val="auto"/>
+        <w:rPr>
+          <w:rFonts w:hint="default" w:ascii="Times New Roman" w:hAnsi="Times New Roman"/>
+          <w:sz w:val="28"/>
+          <w:szCs w:val="28"/>
+          <w:lang w:val="ru-RU"/>
+        </w:rPr>
+      </w:pPr>
+      <w:r>
+        <w:rPr>
+          <w:rFonts w:hint="default" w:ascii="Times New Roman" w:hAnsi="Times New Roman"/>
+          <w:sz w:val="28"/>
+          <w:szCs w:val="28"/>
+          <w:lang w:val="ru-RU"/>
+        </w:rPr>
+        <w:t>- открыть навигационное меню</w:t>
+      </w:r>
+    </w:p>
+    <w:p>
+      <w:pPr>
+        <w:keepNext w:val="0"/>
+        <w:keepLines w:val="0"/>
+        <w:pageBreakBefore w:val="0"/>
+        <w:widowControl/>
+        <w:numPr>
+          <w:ilvl w:val="0"/>
+          <w:numId w:val="0"/>
+        </w:numPr>
+        <w:kinsoku/>
+        <w:wordWrap/>
+        <w:overflowPunct/>
+        <w:topLinePunct w:val="0"/>
+        <w:autoSpaceDE/>
+        <w:autoSpaceDN/>
+        <w:bidi w:val="0"/>
+        <w:adjustRightInd/>
+        <w:snapToGrid/>
+        <w:spacing w:line="360" w:lineRule="auto"/>
+        <w:ind w:left="709" w:leftChars="0"/>
+        <w:jc w:val="both"/>
+        <w:textAlignment w:val="auto"/>
+        <w:rPr>
+          <w:rFonts w:hint="default" w:ascii="Times New Roman" w:hAnsi="Times New Roman"/>
+          <w:sz w:val="28"/>
+          <w:szCs w:val="28"/>
+          <w:lang w:val="ru-RU"/>
+        </w:rPr>
+      </w:pPr>
+      <w:r>
+        <w:rPr>
+          <w:rFonts w:hint="default" w:ascii="Times New Roman" w:hAnsi="Times New Roman"/>
+          <w:sz w:val="28"/>
+          <w:szCs w:val="28"/>
+          <w:lang w:val="ru-RU"/>
+        </w:rPr>
+        <w:t>- выбрать пункт «Пищевые добавки»</w:t>
+      </w:r>
+    </w:p>
+    <w:p>
+      <w:pPr>
+        <w:keepNext w:val="0"/>
+        <w:keepLines w:val="0"/>
+        <w:pageBreakBefore w:val="0"/>
+        <w:widowControl/>
+        <w:numPr>
+          <w:ilvl w:val="0"/>
+          <w:numId w:val="0"/>
+        </w:numPr>
+        <w:kinsoku/>
+        <w:wordWrap/>
+        <w:overflowPunct/>
+        <w:topLinePunct w:val="0"/>
+        <w:autoSpaceDE/>
+        <w:autoSpaceDN/>
+        <w:bidi w:val="0"/>
+        <w:adjustRightInd/>
+        <w:snapToGrid/>
+        <w:spacing w:line="360" w:lineRule="auto"/>
+        <w:ind w:left="709" w:leftChars="0"/>
+        <w:jc w:val="both"/>
+        <w:textAlignment w:val="auto"/>
+        <w:rPr>
+          <w:rFonts w:hint="default" w:ascii="Times New Roman" w:hAnsi="Times New Roman"/>
+          <w:sz w:val="28"/>
+          <w:szCs w:val="28"/>
+          <w:lang w:val="ru-RU"/>
+        </w:rPr>
+      </w:pPr>
+      <w:r>
+        <w:rPr>
+          <w:rFonts w:hint="default" w:ascii="Times New Roman" w:hAnsi="Times New Roman"/>
+          <w:sz w:val="28"/>
+          <w:szCs w:val="28"/>
+          <w:lang w:val="ru-RU"/>
+        </w:rPr>
+        <w:t>Тест пройден успешно.</w:t>
+      </w:r>
+    </w:p>
+    <w:p>
+      <w:pPr>
+        <w:keepNext w:val="0"/>
+        <w:keepLines w:val="0"/>
+        <w:pageBreakBefore w:val="0"/>
+        <w:widowControl/>
+        <w:numPr>
+          <w:ilvl w:val="0"/>
+          <w:numId w:val="0"/>
+        </w:numPr>
+        <w:kinsoku/>
+        <w:wordWrap/>
+        <w:overflowPunct/>
+        <w:topLinePunct w:val="0"/>
+        <w:autoSpaceDE/>
+        <w:autoSpaceDN/>
+        <w:bidi w:val="0"/>
+        <w:adjustRightInd/>
+        <w:snapToGrid/>
+        <w:spacing w:line="360" w:lineRule="auto"/>
+        <w:ind w:left="709" w:leftChars="0"/>
+        <w:jc w:val="both"/>
+        <w:textAlignment w:val="auto"/>
+        <w:rPr>
+          <w:rFonts w:hint="default" w:ascii="Times New Roman" w:hAnsi="Times New Roman"/>
+          <w:sz w:val="28"/>
+          <w:szCs w:val="28"/>
+          <w:lang w:val="ru-RU"/>
+        </w:rPr>
+      </w:pPr>
+      <w:r>
+        <w:rPr>
+          <w:rFonts w:hint="default" w:ascii="Times New Roman" w:hAnsi="Times New Roman"/>
+          <w:sz w:val="28"/>
+          <w:szCs w:val="28"/>
+          <w:lang w:val="ru-RU"/>
+        </w:rPr>
+        <w:t>Тест «Добавить пищевую добавку»</w:t>
+      </w:r>
+    </w:p>
+    <w:p>
+      <w:pPr>
+        <w:keepNext w:val="0"/>
+        <w:keepLines w:val="0"/>
+        <w:pageBreakBefore w:val="0"/>
+        <w:widowControl/>
+        <w:numPr>
+          <w:ilvl w:val="0"/>
+          <w:numId w:val="0"/>
+        </w:numPr>
+        <w:kinsoku/>
+        <w:wordWrap/>
+        <w:overflowPunct/>
+        <w:topLinePunct w:val="0"/>
+        <w:autoSpaceDE/>
+        <w:autoSpaceDN/>
+        <w:bidi w:val="0"/>
+        <w:adjustRightInd/>
+        <w:snapToGrid/>
+        <w:spacing w:line="360" w:lineRule="auto"/>
+        <w:ind w:left="709" w:leftChars="0"/>
+        <w:jc w:val="both"/>
+        <w:textAlignment w:val="auto"/>
+        <w:rPr>
+          <w:rFonts w:hint="default" w:ascii="Times New Roman" w:hAnsi="Times New Roman"/>
+          <w:sz w:val="28"/>
+          <w:szCs w:val="28"/>
+          <w:lang w:val="ru-RU"/>
+        </w:rPr>
+      </w:pPr>
+      <w:r>
+        <w:rPr>
+          <w:rFonts w:hint="default" w:ascii="Times New Roman" w:hAnsi="Times New Roman"/>
+          <w:sz w:val="28"/>
+          <w:szCs w:val="28"/>
+          <w:lang w:val="ru-RU"/>
+        </w:rPr>
+        <w:t xml:space="preserve">- запустить android приложение </w:t>
+      </w:r>
+    </w:p>
+    <w:p>
+      <w:pPr>
+        <w:keepNext w:val="0"/>
+        <w:keepLines w:val="0"/>
+        <w:pageBreakBefore w:val="0"/>
+        <w:widowControl/>
+        <w:numPr>
+          <w:ilvl w:val="0"/>
+          <w:numId w:val="0"/>
+        </w:numPr>
+        <w:kinsoku/>
+        <w:wordWrap/>
+        <w:overflowPunct/>
+        <w:topLinePunct w:val="0"/>
+        <w:autoSpaceDE/>
+        <w:autoSpaceDN/>
+        <w:bidi w:val="0"/>
+        <w:adjustRightInd/>
+        <w:snapToGrid/>
+        <w:spacing w:line="360" w:lineRule="auto"/>
+        <w:ind w:left="709" w:leftChars="0"/>
+        <w:jc w:val="both"/>
+        <w:textAlignment w:val="auto"/>
+        <w:rPr>
+          <w:rFonts w:hint="default" w:ascii="Times New Roman" w:hAnsi="Times New Roman"/>
+          <w:sz w:val="28"/>
+          <w:szCs w:val="28"/>
+          <w:lang w:val="ru-RU"/>
+        </w:rPr>
+      </w:pPr>
+      <w:r>
+        <w:rPr>
+          <w:rFonts w:hint="default" w:ascii="Times New Roman" w:hAnsi="Times New Roman"/>
+          <w:sz w:val="28"/>
+          <w:szCs w:val="28"/>
+          <w:lang w:val="ru-RU"/>
+        </w:rPr>
+        <w:t>- открыть навигационное меню</w:t>
+      </w:r>
+    </w:p>
+    <w:p>
+      <w:pPr>
+        <w:keepNext w:val="0"/>
+        <w:keepLines w:val="0"/>
+        <w:pageBreakBefore w:val="0"/>
+        <w:widowControl/>
+        <w:numPr>
+          <w:ilvl w:val="0"/>
+          <w:numId w:val="0"/>
+        </w:numPr>
+        <w:kinsoku/>
+        <w:wordWrap/>
+        <w:overflowPunct/>
+        <w:topLinePunct w:val="0"/>
+        <w:autoSpaceDE/>
+        <w:autoSpaceDN/>
+        <w:bidi w:val="0"/>
+        <w:adjustRightInd/>
+        <w:snapToGrid/>
+        <w:spacing w:line="360" w:lineRule="auto"/>
+        <w:ind w:left="709" w:leftChars="0"/>
+        <w:jc w:val="both"/>
+        <w:textAlignment w:val="auto"/>
+        <w:rPr>
+          <w:rFonts w:hint="default" w:ascii="Times New Roman" w:hAnsi="Times New Roman"/>
+          <w:sz w:val="28"/>
+          <w:szCs w:val="28"/>
+          <w:lang w:val="ru-RU"/>
+        </w:rPr>
+      </w:pPr>
+      <w:r>
+        <w:rPr>
+          <w:rFonts w:hint="default" w:ascii="Times New Roman" w:hAnsi="Times New Roman"/>
+          <w:sz w:val="28"/>
+          <w:szCs w:val="28"/>
+          <w:lang w:val="ru-RU"/>
+        </w:rPr>
+        <w:t>- выбрать пункт «Пищевые добавки»</w:t>
+      </w:r>
+    </w:p>
+    <w:p>
+      <w:pPr>
+        <w:keepNext w:val="0"/>
+        <w:keepLines w:val="0"/>
+        <w:pageBreakBefore w:val="0"/>
+        <w:widowControl/>
+        <w:numPr>
+          <w:ilvl w:val="0"/>
+          <w:numId w:val="0"/>
+        </w:numPr>
+        <w:kinsoku/>
+        <w:wordWrap/>
+        <w:overflowPunct/>
+        <w:topLinePunct w:val="0"/>
+        <w:autoSpaceDE/>
+        <w:autoSpaceDN/>
+        <w:bidi w:val="0"/>
+        <w:adjustRightInd/>
+        <w:snapToGrid/>
+        <w:spacing w:line="360" w:lineRule="auto"/>
+        <w:ind w:left="709" w:leftChars="0"/>
+        <w:jc w:val="both"/>
+        <w:textAlignment w:val="auto"/>
+        <w:rPr>
+          <w:rFonts w:hint="default" w:ascii="Times New Roman" w:hAnsi="Times New Roman"/>
+          <w:sz w:val="28"/>
+          <w:szCs w:val="28"/>
+          <w:lang w:val="ru-RU"/>
+        </w:rPr>
+      </w:pPr>
+      <w:r>
+        <w:rPr>
+          <w:rFonts w:hint="default" w:ascii="Times New Roman" w:hAnsi="Times New Roman"/>
+          <w:sz w:val="28"/>
+          <w:szCs w:val="28"/>
+          <w:lang w:val="ru-RU"/>
+        </w:rPr>
+        <w:t>- Пользователь нажимает кнопку «Добавить»</w:t>
+      </w:r>
+    </w:p>
+    <w:p>
+      <w:pPr>
+        <w:keepNext w:val="0"/>
+        <w:keepLines w:val="0"/>
+        <w:pageBreakBefore w:val="0"/>
+        <w:widowControl/>
+        <w:numPr>
+          <w:ilvl w:val="0"/>
+          <w:numId w:val="0"/>
+        </w:numPr>
+        <w:kinsoku/>
+        <w:wordWrap/>
+        <w:overflowPunct/>
+        <w:topLinePunct w:val="0"/>
+        <w:autoSpaceDE/>
+        <w:autoSpaceDN/>
+        <w:bidi w:val="0"/>
+        <w:adjustRightInd/>
+        <w:snapToGrid/>
+        <w:spacing w:line="360" w:lineRule="auto"/>
+        <w:ind w:left="709" w:leftChars="0"/>
+        <w:jc w:val="both"/>
+        <w:textAlignment w:val="auto"/>
+        <w:rPr>
+          <w:rFonts w:hint="default" w:ascii="Times New Roman" w:hAnsi="Times New Roman"/>
+          <w:sz w:val="28"/>
+          <w:szCs w:val="28"/>
+          <w:lang w:val="ru-RU"/>
+        </w:rPr>
+      </w:pPr>
+      <w:r>
+        <w:rPr>
+          <w:rFonts w:hint="default" w:ascii="Times New Roman" w:hAnsi="Times New Roman"/>
+          <w:sz w:val="28"/>
+          <w:szCs w:val="28"/>
+          <w:lang w:val="ru-RU"/>
+        </w:rPr>
+        <w:t>- Пользователь вводит данные о пищевой добавки(название пищевой добавки, период употребления, меру и время употребления).</w:t>
+      </w:r>
+    </w:p>
+    <w:p>
+      <w:pPr>
+        <w:keepNext w:val="0"/>
+        <w:keepLines w:val="0"/>
+        <w:pageBreakBefore w:val="0"/>
+        <w:widowControl/>
+        <w:numPr>
+          <w:ilvl w:val="0"/>
+          <w:numId w:val="0"/>
+        </w:numPr>
+        <w:kinsoku/>
+        <w:wordWrap/>
+        <w:overflowPunct/>
+        <w:topLinePunct w:val="0"/>
+        <w:autoSpaceDE/>
+        <w:autoSpaceDN/>
+        <w:bidi w:val="0"/>
+        <w:adjustRightInd/>
+        <w:snapToGrid/>
+        <w:spacing w:line="360" w:lineRule="auto"/>
+        <w:ind w:left="709" w:leftChars="0"/>
+        <w:jc w:val="both"/>
+        <w:textAlignment w:val="auto"/>
+        <w:rPr>
+          <w:rFonts w:hint="default" w:ascii="Times New Roman" w:hAnsi="Times New Roman"/>
+          <w:sz w:val="28"/>
+          <w:szCs w:val="28"/>
+          <w:lang w:val="ru-RU"/>
+        </w:rPr>
+      </w:pPr>
+      <w:r>
+        <w:rPr>
+          <w:rFonts w:hint="default" w:ascii="Times New Roman" w:hAnsi="Times New Roman"/>
+          <w:sz w:val="28"/>
+          <w:szCs w:val="28"/>
+          <w:lang w:val="ru-RU"/>
+        </w:rPr>
+        <w:t>- Пользователь нажимает кнопку «Сохранить»</w:t>
+      </w:r>
+    </w:p>
+    <w:p>
+      <w:pPr>
+        <w:keepNext w:val="0"/>
+        <w:keepLines w:val="0"/>
+        <w:pageBreakBefore w:val="0"/>
+        <w:widowControl/>
+        <w:numPr>
+          <w:ilvl w:val="0"/>
+          <w:numId w:val="0"/>
+        </w:numPr>
+        <w:kinsoku/>
+        <w:wordWrap/>
+        <w:overflowPunct/>
+        <w:topLinePunct w:val="0"/>
+        <w:autoSpaceDE/>
+        <w:autoSpaceDN/>
+        <w:bidi w:val="0"/>
+        <w:adjustRightInd/>
+        <w:snapToGrid/>
+        <w:spacing w:line="360" w:lineRule="auto"/>
+        <w:ind w:left="709" w:leftChars="0"/>
+        <w:jc w:val="both"/>
+        <w:textAlignment w:val="auto"/>
+        <w:rPr>
+          <w:rFonts w:hint="default" w:ascii="Times New Roman" w:hAnsi="Times New Roman"/>
+          <w:sz w:val="28"/>
+          <w:szCs w:val="28"/>
+          <w:lang w:val="ru-RU"/>
+        </w:rPr>
+      </w:pPr>
+      <w:r>
+        <w:rPr>
+          <w:rFonts w:hint="default" w:ascii="Times New Roman" w:hAnsi="Times New Roman"/>
+          <w:sz w:val="28"/>
+          <w:szCs w:val="28"/>
+          <w:lang w:val="ru-RU"/>
+        </w:rPr>
+        <w:t>Тест пройден успешно.</w:t>
+      </w:r>
+    </w:p>
+    <w:p>
+      <w:pPr>
+        <w:keepNext w:val="0"/>
+        <w:keepLines w:val="0"/>
+        <w:pageBreakBefore w:val="0"/>
+        <w:widowControl/>
+        <w:numPr>
+          <w:ilvl w:val="0"/>
+          <w:numId w:val="0"/>
+        </w:numPr>
+        <w:kinsoku/>
+        <w:wordWrap/>
+        <w:overflowPunct/>
+        <w:topLinePunct w:val="0"/>
+        <w:autoSpaceDE/>
+        <w:autoSpaceDN/>
+        <w:bidi w:val="0"/>
+        <w:adjustRightInd/>
+        <w:snapToGrid/>
+        <w:spacing w:line="360" w:lineRule="auto"/>
+        <w:ind w:left="709" w:leftChars="0"/>
+        <w:jc w:val="both"/>
+        <w:textAlignment w:val="auto"/>
+        <w:rPr>
+          <w:rFonts w:hint="default" w:ascii="Times New Roman" w:hAnsi="Times New Roman"/>
+          <w:sz w:val="28"/>
+          <w:szCs w:val="28"/>
+          <w:lang w:val="ru-RU"/>
+        </w:rPr>
+      </w:pPr>
+      <w:r>
+        <w:rPr>
+          <w:rFonts w:hint="default" w:ascii="Times New Roman" w:hAnsi="Times New Roman"/>
+          <w:sz w:val="28"/>
+          <w:szCs w:val="28"/>
+          <w:lang w:val="ru-RU"/>
+        </w:rPr>
+        <w:t>Тест «Редактировать пищевую добавку»</w:t>
+      </w:r>
+    </w:p>
+    <w:p>
+      <w:pPr>
+        <w:keepNext w:val="0"/>
+        <w:keepLines w:val="0"/>
+        <w:pageBreakBefore w:val="0"/>
+        <w:widowControl/>
+        <w:numPr>
+          <w:ilvl w:val="0"/>
+          <w:numId w:val="0"/>
+        </w:numPr>
+        <w:kinsoku/>
+        <w:wordWrap/>
+        <w:overflowPunct/>
+        <w:topLinePunct w:val="0"/>
+        <w:autoSpaceDE/>
+        <w:autoSpaceDN/>
+        <w:bidi w:val="0"/>
+        <w:adjustRightInd/>
+        <w:snapToGrid/>
+        <w:spacing w:line="360" w:lineRule="auto"/>
+        <w:ind w:left="709" w:leftChars="0"/>
+        <w:jc w:val="both"/>
+        <w:textAlignment w:val="auto"/>
+        <w:rPr>
+          <w:rFonts w:hint="default" w:ascii="Times New Roman" w:hAnsi="Times New Roman"/>
+          <w:sz w:val="28"/>
+          <w:szCs w:val="28"/>
+          <w:lang w:val="ru-RU"/>
+        </w:rPr>
+      </w:pPr>
+      <w:r>
+        <w:rPr>
+          <w:rFonts w:hint="default" w:ascii="Times New Roman" w:hAnsi="Times New Roman"/>
+          <w:sz w:val="28"/>
+          <w:szCs w:val="28"/>
+          <w:lang w:val="ru-RU"/>
+        </w:rPr>
+        <w:t xml:space="preserve">- запустить android приложение </w:t>
+      </w:r>
+    </w:p>
+    <w:p>
+      <w:pPr>
+        <w:keepNext w:val="0"/>
+        <w:keepLines w:val="0"/>
+        <w:pageBreakBefore w:val="0"/>
+        <w:widowControl/>
+        <w:numPr>
+          <w:ilvl w:val="0"/>
+          <w:numId w:val="0"/>
+        </w:numPr>
+        <w:kinsoku/>
+        <w:wordWrap/>
+        <w:overflowPunct/>
+        <w:topLinePunct w:val="0"/>
+        <w:autoSpaceDE/>
+        <w:autoSpaceDN/>
+        <w:bidi w:val="0"/>
+        <w:adjustRightInd/>
+        <w:snapToGrid/>
+        <w:spacing w:line="360" w:lineRule="auto"/>
+        <w:ind w:left="709" w:leftChars="0"/>
+        <w:jc w:val="both"/>
+        <w:textAlignment w:val="auto"/>
+        <w:rPr>
+          <w:rFonts w:hint="default" w:ascii="Times New Roman" w:hAnsi="Times New Roman"/>
+          <w:sz w:val="28"/>
+          <w:szCs w:val="28"/>
+          <w:lang w:val="ru-RU"/>
+        </w:rPr>
+      </w:pPr>
+      <w:r>
+        <w:rPr>
+          <w:rFonts w:hint="default" w:ascii="Times New Roman" w:hAnsi="Times New Roman"/>
+          <w:sz w:val="28"/>
+          <w:szCs w:val="28"/>
+          <w:lang w:val="ru-RU"/>
+        </w:rPr>
+        <w:t>- открыть навигационное меню</w:t>
+      </w:r>
+    </w:p>
+    <w:p>
+      <w:pPr>
+        <w:keepNext w:val="0"/>
+        <w:keepLines w:val="0"/>
+        <w:pageBreakBefore w:val="0"/>
+        <w:widowControl/>
+        <w:numPr>
+          <w:ilvl w:val="0"/>
+          <w:numId w:val="0"/>
+        </w:numPr>
+        <w:kinsoku/>
+        <w:wordWrap/>
+        <w:overflowPunct/>
+        <w:topLinePunct w:val="0"/>
+        <w:autoSpaceDE/>
+        <w:autoSpaceDN/>
+        <w:bidi w:val="0"/>
+        <w:adjustRightInd/>
+        <w:snapToGrid/>
+        <w:spacing w:line="360" w:lineRule="auto"/>
+        <w:ind w:left="709" w:leftChars="0"/>
+        <w:jc w:val="both"/>
+        <w:textAlignment w:val="auto"/>
+        <w:rPr>
+          <w:rFonts w:hint="default" w:ascii="Times New Roman" w:hAnsi="Times New Roman"/>
+          <w:sz w:val="28"/>
+          <w:szCs w:val="28"/>
+          <w:lang w:val="ru-RU"/>
+        </w:rPr>
+      </w:pPr>
+      <w:r>
+        <w:rPr>
+          <w:rFonts w:hint="default" w:ascii="Times New Roman" w:hAnsi="Times New Roman"/>
+          <w:sz w:val="28"/>
+          <w:szCs w:val="28"/>
+          <w:lang w:val="ru-RU"/>
+        </w:rPr>
+        <w:t>- выбрать пункт «Пищевые добавки»</w:t>
+      </w:r>
+    </w:p>
+    <w:p>
+      <w:pPr>
+        <w:keepNext w:val="0"/>
+        <w:keepLines w:val="0"/>
+        <w:pageBreakBefore w:val="0"/>
+        <w:widowControl/>
+        <w:numPr>
+          <w:ilvl w:val="0"/>
+          <w:numId w:val="0"/>
+        </w:numPr>
+        <w:kinsoku/>
+        <w:wordWrap/>
+        <w:overflowPunct/>
+        <w:topLinePunct w:val="0"/>
+        <w:autoSpaceDE/>
+        <w:autoSpaceDN/>
+        <w:bidi w:val="0"/>
+        <w:adjustRightInd/>
+        <w:snapToGrid/>
+        <w:spacing w:line="360" w:lineRule="auto"/>
+        <w:ind w:left="709" w:leftChars="0"/>
+        <w:jc w:val="both"/>
+        <w:textAlignment w:val="auto"/>
+        <w:rPr>
+          <w:rFonts w:hint="default" w:ascii="Times New Roman" w:hAnsi="Times New Roman"/>
+          <w:sz w:val="28"/>
+          <w:szCs w:val="28"/>
+          <w:lang w:val="ru-RU"/>
+        </w:rPr>
+      </w:pPr>
+      <w:r>
+        <w:rPr>
+          <w:rFonts w:hint="default" w:ascii="Times New Roman" w:hAnsi="Times New Roman"/>
+          <w:sz w:val="28"/>
+          <w:szCs w:val="28"/>
+          <w:lang w:val="ru-RU"/>
+        </w:rPr>
+        <w:t xml:space="preserve">- Пользователь находит нужную пищевую добавку </w:t>
+      </w:r>
+    </w:p>
+    <w:p>
+      <w:pPr>
+        <w:keepNext w:val="0"/>
+        <w:keepLines w:val="0"/>
+        <w:pageBreakBefore w:val="0"/>
+        <w:widowControl/>
+        <w:numPr>
+          <w:ilvl w:val="0"/>
+          <w:numId w:val="0"/>
+        </w:numPr>
+        <w:kinsoku/>
+        <w:wordWrap/>
+        <w:overflowPunct/>
+        <w:topLinePunct w:val="0"/>
+        <w:autoSpaceDE/>
+        <w:autoSpaceDN/>
+        <w:bidi w:val="0"/>
+        <w:adjustRightInd/>
+        <w:snapToGrid/>
+        <w:spacing w:line="360" w:lineRule="auto"/>
+        <w:ind w:left="709" w:leftChars="0"/>
+        <w:jc w:val="both"/>
+        <w:textAlignment w:val="auto"/>
+        <w:rPr>
+          <w:rFonts w:hint="default" w:ascii="Times New Roman" w:hAnsi="Times New Roman"/>
+          <w:sz w:val="28"/>
+          <w:szCs w:val="28"/>
+          <w:lang w:val="ru-RU"/>
+        </w:rPr>
+      </w:pPr>
+      <w:r>
+        <w:rPr>
+          <w:rFonts w:hint="default" w:ascii="Times New Roman" w:hAnsi="Times New Roman"/>
+          <w:sz w:val="28"/>
+          <w:szCs w:val="28"/>
+          <w:lang w:val="ru-RU"/>
+        </w:rPr>
+        <w:t>- Пользователь открывает меню действий у  пищевой добавки</w:t>
+      </w:r>
+    </w:p>
+    <w:p>
+      <w:pPr>
+        <w:keepNext w:val="0"/>
+        <w:keepLines w:val="0"/>
+        <w:pageBreakBefore w:val="0"/>
+        <w:widowControl/>
+        <w:numPr>
+          <w:ilvl w:val="0"/>
+          <w:numId w:val="0"/>
+        </w:numPr>
+        <w:kinsoku/>
+        <w:wordWrap/>
+        <w:overflowPunct/>
+        <w:topLinePunct w:val="0"/>
+        <w:autoSpaceDE/>
+        <w:autoSpaceDN/>
+        <w:bidi w:val="0"/>
+        <w:adjustRightInd/>
+        <w:snapToGrid/>
+        <w:spacing w:line="360" w:lineRule="auto"/>
+        <w:ind w:left="709" w:leftChars="0"/>
+        <w:jc w:val="both"/>
+        <w:textAlignment w:val="auto"/>
+        <w:rPr>
+          <w:rFonts w:hint="default" w:ascii="Times New Roman" w:hAnsi="Times New Roman"/>
+          <w:sz w:val="28"/>
+          <w:szCs w:val="28"/>
+          <w:lang w:val="ru-RU"/>
+        </w:rPr>
+      </w:pPr>
+      <w:r>
+        <w:rPr>
+          <w:rFonts w:hint="default" w:ascii="Times New Roman" w:hAnsi="Times New Roman"/>
+          <w:sz w:val="28"/>
+          <w:szCs w:val="28"/>
+          <w:lang w:val="ru-RU"/>
+        </w:rPr>
+        <w:t>- Пользователь нажимает кнопку «Редактировать»</w:t>
+      </w:r>
+    </w:p>
+    <w:p>
+      <w:pPr>
+        <w:keepNext w:val="0"/>
+        <w:keepLines w:val="0"/>
+        <w:pageBreakBefore w:val="0"/>
+        <w:widowControl/>
+        <w:numPr>
+          <w:ilvl w:val="0"/>
+          <w:numId w:val="0"/>
+        </w:numPr>
+        <w:kinsoku/>
+        <w:wordWrap/>
+        <w:overflowPunct/>
+        <w:topLinePunct w:val="0"/>
+        <w:autoSpaceDE/>
+        <w:autoSpaceDN/>
+        <w:bidi w:val="0"/>
+        <w:adjustRightInd/>
+        <w:snapToGrid/>
+        <w:spacing w:line="360" w:lineRule="auto"/>
+        <w:ind w:left="709" w:leftChars="0"/>
+        <w:jc w:val="both"/>
+        <w:textAlignment w:val="auto"/>
+        <w:rPr>
+          <w:rFonts w:hint="default" w:ascii="Times New Roman" w:hAnsi="Times New Roman"/>
+          <w:sz w:val="28"/>
+          <w:szCs w:val="28"/>
+          <w:lang w:val="ru-RU"/>
+        </w:rPr>
+      </w:pPr>
+      <w:r>
+        <w:rPr>
+          <w:rFonts w:hint="default" w:ascii="Times New Roman" w:hAnsi="Times New Roman"/>
+          <w:sz w:val="28"/>
+          <w:szCs w:val="28"/>
+          <w:lang w:val="ru-RU"/>
+        </w:rPr>
+        <w:t>- Пользователь вводит новые данные о пищевой добавки(название пищевой добавки, период употребления, меру и время употребления).</w:t>
+      </w:r>
+    </w:p>
+    <w:p>
+      <w:pPr>
+        <w:keepNext w:val="0"/>
+        <w:keepLines w:val="0"/>
+        <w:pageBreakBefore w:val="0"/>
+        <w:widowControl/>
+        <w:numPr>
+          <w:ilvl w:val="0"/>
+          <w:numId w:val="0"/>
+        </w:numPr>
+        <w:kinsoku/>
+        <w:wordWrap/>
+        <w:overflowPunct/>
+        <w:topLinePunct w:val="0"/>
+        <w:autoSpaceDE/>
+        <w:autoSpaceDN/>
+        <w:bidi w:val="0"/>
+        <w:adjustRightInd/>
+        <w:snapToGrid/>
+        <w:spacing w:line="360" w:lineRule="auto"/>
+        <w:ind w:left="709" w:leftChars="0"/>
+        <w:jc w:val="both"/>
+        <w:textAlignment w:val="auto"/>
+        <w:rPr>
+          <w:rFonts w:hint="default" w:ascii="Times New Roman" w:hAnsi="Times New Roman"/>
+          <w:sz w:val="28"/>
+          <w:szCs w:val="28"/>
+          <w:lang w:val="ru-RU"/>
+        </w:rPr>
+      </w:pPr>
+      <w:r>
+        <w:rPr>
+          <w:rFonts w:hint="default" w:ascii="Times New Roman" w:hAnsi="Times New Roman"/>
+          <w:sz w:val="28"/>
+          <w:szCs w:val="28"/>
+          <w:lang w:val="ru-RU"/>
+        </w:rPr>
+        <w:t>- Пользователь нажимает кнопку «Сохранить»</w:t>
+      </w:r>
+    </w:p>
+    <w:p>
+      <w:pPr>
+        <w:keepNext w:val="0"/>
+        <w:keepLines w:val="0"/>
+        <w:pageBreakBefore w:val="0"/>
+        <w:widowControl/>
+        <w:numPr>
+          <w:ilvl w:val="0"/>
+          <w:numId w:val="0"/>
+        </w:numPr>
+        <w:kinsoku/>
+        <w:wordWrap/>
+        <w:overflowPunct/>
+        <w:topLinePunct w:val="0"/>
+        <w:autoSpaceDE/>
+        <w:autoSpaceDN/>
+        <w:bidi w:val="0"/>
+        <w:adjustRightInd/>
+        <w:snapToGrid/>
+        <w:spacing w:line="360" w:lineRule="auto"/>
+        <w:ind w:left="709" w:leftChars="0"/>
+        <w:jc w:val="both"/>
+        <w:textAlignment w:val="auto"/>
+        <w:rPr>
+          <w:rFonts w:hint="default" w:ascii="Times New Roman" w:hAnsi="Times New Roman"/>
+          <w:sz w:val="28"/>
+          <w:szCs w:val="28"/>
+          <w:lang w:val="ru-RU"/>
+        </w:rPr>
+      </w:pPr>
+      <w:r>
+        <w:rPr>
+          <w:rFonts w:hint="default" w:ascii="Times New Roman" w:hAnsi="Times New Roman"/>
+          <w:sz w:val="28"/>
+          <w:szCs w:val="28"/>
+          <w:lang w:val="ru-RU"/>
+        </w:rPr>
+        <w:t>Тест пройден успешно.</w:t>
+      </w:r>
+    </w:p>
+    <w:p>
+      <w:pPr>
+        <w:keepNext w:val="0"/>
+        <w:keepLines w:val="0"/>
+        <w:pageBreakBefore w:val="0"/>
+        <w:widowControl/>
+        <w:numPr>
+          <w:ilvl w:val="0"/>
+          <w:numId w:val="0"/>
+        </w:numPr>
+        <w:kinsoku/>
+        <w:wordWrap/>
+        <w:overflowPunct/>
+        <w:topLinePunct w:val="0"/>
+        <w:autoSpaceDE/>
+        <w:autoSpaceDN/>
+        <w:bidi w:val="0"/>
+        <w:adjustRightInd/>
+        <w:snapToGrid/>
+        <w:spacing w:line="360" w:lineRule="auto"/>
+        <w:ind w:left="709" w:leftChars="0"/>
+        <w:jc w:val="both"/>
+        <w:textAlignment w:val="auto"/>
+        <w:rPr>
+          <w:rFonts w:hint="default" w:ascii="Times New Roman" w:hAnsi="Times New Roman"/>
+          <w:sz w:val="28"/>
+          <w:szCs w:val="28"/>
+          <w:lang w:val="ru-RU"/>
+        </w:rPr>
+      </w:pPr>
+      <w:r>
+        <w:rPr>
+          <w:rFonts w:hint="default" w:ascii="Times New Roman" w:hAnsi="Times New Roman"/>
+          <w:sz w:val="28"/>
+          <w:szCs w:val="28"/>
+          <w:lang w:val="ru-RU"/>
+        </w:rPr>
+        <w:t>Тест «Удалить пищевую добавку»</w:t>
+      </w:r>
+    </w:p>
+    <w:p>
+      <w:pPr>
+        <w:keepNext w:val="0"/>
+        <w:keepLines w:val="0"/>
+        <w:pageBreakBefore w:val="0"/>
+        <w:widowControl/>
+        <w:numPr>
+          <w:ilvl w:val="0"/>
+          <w:numId w:val="0"/>
+        </w:numPr>
+        <w:kinsoku/>
+        <w:wordWrap/>
+        <w:overflowPunct/>
+        <w:topLinePunct w:val="0"/>
+        <w:autoSpaceDE/>
+        <w:autoSpaceDN/>
+        <w:bidi w:val="0"/>
+        <w:adjustRightInd/>
+        <w:snapToGrid/>
+        <w:spacing w:line="360" w:lineRule="auto"/>
+        <w:ind w:left="709" w:leftChars="0"/>
+        <w:jc w:val="both"/>
+        <w:textAlignment w:val="auto"/>
+        <w:rPr>
+          <w:rFonts w:hint="default" w:ascii="Times New Roman" w:hAnsi="Times New Roman"/>
+          <w:sz w:val="28"/>
+          <w:szCs w:val="28"/>
+          <w:lang w:val="ru-RU"/>
+        </w:rPr>
+      </w:pPr>
+      <w:r>
+        <w:rPr>
+          <w:rFonts w:hint="default" w:ascii="Times New Roman" w:hAnsi="Times New Roman"/>
+          <w:sz w:val="28"/>
+          <w:szCs w:val="28"/>
+          <w:lang w:val="ru-RU"/>
+        </w:rPr>
+        <w:t xml:space="preserve">- запустить android приложение </w:t>
+      </w:r>
+    </w:p>
+    <w:p>
+      <w:pPr>
+        <w:keepNext w:val="0"/>
+        <w:keepLines w:val="0"/>
+        <w:pageBreakBefore w:val="0"/>
+        <w:widowControl/>
+        <w:numPr>
+          <w:ilvl w:val="0"/>
+          <w:numId w:val="0"/>
+        </w:numPr>
+        <w:kinsoku/>
+        <w:wordWrap/>
+        <w:overflowPunct/>
+        <w:topLinePunct w:val="0"/>
+        <w:autoSpaceDE/>
+        <w:autoSpaceDN/>
+        <w:bidi w:val="0"/>
+        <w:adjustRightInd/>
+        <w:snapToGrid/>
+        <w:spacing w:line="360" w:lineRule="auto"/>
+        <w:ind w:left="709" w:leftChars="0"/>
+        <w:jc w:val="both"/>
+        <w:textAlignment w:val="auto"/>
+        <w:rPr>
+          <w:rFonts w:hint="default" w:ascii="Times New Roman" w:hAnsi="Times New Roman"/>
+          <w:sz w:val="28"/>
+          <w:szCs w:val="28"/>
+          <w:lang w:val="ru-RU"/>
+        </w:rPr>
+      </w:pPr>
+      <w:r>
+        <w:rPr>
+          <w:rFonts w:hint="default" w:ascii="Times New Roman" w:hAnsi="Times New Roman"/>
+          <w:sz w:val="28"/>
+          <w:szCs w:val="28"/>
+          <w:lang w:val="ru-RU"/>
+        </w:rPr>
+        <w:t>- открыть навигационное меню</w:t>
+      </w:r>
+    </w:p>
+    <w:p>
+      <w:pPr>
+        <w:keepNext w:val="0"/>
+        <w:keepLines w:val="0"/>
+        <w:pageBreakBefore w:val="0"/>
+        <w:widowControl/>
+        <w:numPr>
+          <w:ilvl w:val="0"/>
+          <w:numId w:val="0"/>
+        </w:numPr>
+        <w:kinsoku/>
+        <w:wordWrap/>
+        <w:overflowPunct/>
+        <w:topLinePunct w:val="0"/>
+        <w:autoSpaceDE/>
+        <w:autoSpaceDN/>
+        <w:bidi w:val="0"/>
+        <w:adjustRightInd/>
+        <w:snapToGrid/>
+        <w:spacing w:line="360" w:lineRule="auto"/>
+        <w:ind w:left="709" w:leftChars="0"/>
+        <w:jc w:val="both"/>
+        <w:textAlignment w:val="auto"/>
+        <w:rPr>
+          <w:rFonts w:hint="default" w:ascii="Times New Roman" w:hAnsi="Times New Roman"/>
+          <w:sz w:val="28"/>
+          <w:szCs w:val="28"/>
+          <w:lang w:val="ru-RU"/>
+        </w:rPr>
+      </w:pPr>
+      <w:r>
+        <w:rPr>
+          <w:rFonts w:hint="default" w:ascii="Times New Roman" w:hAnsi="Times New Roman"/>
+          <w:sz w:val="28"/>
+          <w:szCs w:val="28"/>
+          <w:lang w:val="ru-RU"/>
+        </w:rPr>
+        <w:t>- выбрать пункт «Пищевые добавки»</w:t>
+      </w:r>
+    </w:p>
+    <w:p>
+      <w:pPr>
+        <w:keepNext w:val="0"/>
+        <w:keepLines w:val="0"/>
+        <w:pageBreakBefore w:val="0"/>
+        <w:widowControl/>
+        <w:numPr>
+          <w:ilvl w:val="0"/>
+          <w:numId w:val="0"/>
+        </w:numPr>
+        <w:kinsoku/>
+        <w:wordWrap/>
+        <w:overflowPunct/>
+        <w:topLinePunct w:val="0"/>
+        <w:autoSpaceDE/>
+        <w:autoSpaceDN/>
+        <w:bidi w:val="0"/>
+        <w:adjustRightInd/>
+        <w:snapToGrid/>
+        <w:spacing w:line="360" w:lineRule="auto"/>
+        <w:ind w:left="709" w:leftChars="0"/>
+        <w:jc w:val="both"/>
+        <w:textAlignment w:val="auto"/>
+        <w:rPr>
+          <w:rFonts w:hint="default" w:ascii="Times New Roman" w:hAnsi="Times New Roman"/>
+          <w:sz w:val="28"/>
+          <w:szCs w:val="28"/>
+          <w:lang w:val="ru-RU"/>
+        </w:rPr>
+      </w:pPr>
+      <w:r>
+        <w:rPr>
+          <w:rFonts w:hint="default" w:ascii="Times New Roman" w:hAnsi="Times New Roman"/>
+          <w:sz w:val="28"/>
+          <w:szCs w:val="28"/>
+          <w:lang w:val="ru-RU"/>
+        </w:rPr>
+        <w:t>- Пользователь находит нужную пищевую добавку</w:t>
+      </w:r>
+    </w:p>
+    <w:p>
+      <w:pPr>
+        <w:keepNext w:val="0"/>
+        <w:keepLines w:val="0"/>
+        <w:pageBreakBefore w:val="0"/>
+        <w:widowControl/>
+        <w:numPr>
+          <w:ilvl w:val="0"/>
+          <w:numId w:val="0"/>
+        </w:numPr>
+        <w:kinsoku/>
+        <w:wordWrap/>
+        <w:overflowPunct/>
+        <w:topLinePunct w:val="0"/>
+        <w:autoSpaceDE/>
+        <w:autoSpaceDN/>
+        <w:bidi w:val="0"/>
+        <w:adjustRightInd/>
+        <w:snapToGrid/>
+        <w:spacing w:line="360" w:lineRule="auto"/>
+        <w:ind w:left="709" w:leftChars="0"/>
+        <w:jc w:val="both"/>
+        <w:textAlignment w:val="auto"/>
+        <w:rPr>
+          <w:rFonts w:hint="default" w:ascii="Times New Roman" w:hAnsi="Times New Roman"/>
+          <w:sz w:val="28"/>
+          <w:szCs w:val="28"/>
+          <w:lang w:val="ru-RU"/>
+        </w:rPr>
+      </w:pPr>
+      <w:r>
+        <w:rPr>
+          <w:rFonts w:hint="default" w:ascii="Times New Roman" w:hAnsi="Times New Roman"/>
+          <w:sz w:val="28"/>
+          <w:szCs w:val="28"/>
+          <w:lang w:val="ru-RU"/>
+        </w:rPr>
+        <w:t>- Пользователь открывает меню действий у пищевой добавки</w:t>
+      </w:r>
+    </w:p>
+    <w:p>
+      <w:pPr>
+        <w:keepNext w:val="0"/>
+        <w:keepLines w:val="0"/>
+        <w:pageBreakBefore w:val="0"/>
+        <w:widowControl/>
+        <w:numPr>
+          <w:ilvl w:val="0"/>
+          <w:numId w:val="0"/>
+        </w:numPr>
+        <w:kinsoku/>
+        <w:wordWrap/>
+        <w:overflowPunct/>
+        <w:topLinePunct w:val="0"/>
+        <w:autoSpaceDE/>
+        <w:autoSpaceDN/>
+        <w:bidi w:val="0"/>
+        <w:adjustRightInd/>
+        <w:snapToGrid/>
+        <w:spacing w:line="360" w:lineRule="auto"/>
+        <w:ind w:left="709" w:leftChars="0"/>
+        <w:jc w:val="both"/>
+        <w:textAlignment w:val="auto"/>
+        <w:rPr>
+          <w:rFonts w:hint="default" w:ascii="Times New Roman" w:hAnsi="Times New Roman"/>
+          <w:sz w:val="28"/>
+          <w:szCs w:val="28"/>
+          <w:lang w:val="ru-RU"/>
+        </w:rPr>
+      </w:pPr>
+      <w:r>
+        <w:rPr>
+          <w:rFonts w:hint="default" w:ascii="Times New Roman" w:hAnsi="Times New Roman"/>
+          <w:sz w:val="28"/>
+          <w:szCs w:val="28"/>
+          <w:lang w:val="ru-RU"/>
+        </w:rPr>
+        <w:t>- Пользователь нажимает кнопку «Удалить»</w:t>
+      </w:r>
+    </w:p>
+    <w:p>
+      <w:pPr>
+        <w:keepNext w:val="0"/>
+        <w:keepLines w:val="0"/>
+        <w:pageBreakBefore w:val="0"/>
+        <w:widowControl/>
+        <w:numPr>
+          <w:ilvl w:val="0"/>
+          <w:numId w:val="0"/>
+        </w:numPr>
+        <w:kinsoku/>
+        <w:wordWrap/>
+        <w:overflowPunct/>
+        <w:topLinePunct w:val="0"/>
+        <w:autoSpaceDE/>
+        <w:autoSpaceDN/>
+        <w:bidi w:val="0"/>
+        <w:adjustRightInd/>
+        <w:snapToGrid/>
+        <w:spacing w:line="360" w:lineRule="auto"/>
+        <w:ind w:left="709" w:leftChars="0"/>
+        <w:jc w:val="both"/>
+        <w:textAlignment w:val="auto"/>
+        <w:rPr>
+          <w:rFonts w:hint="default" w:ascii="Times New Roman" w:hAnsi="Times New Roman"/>
+          <w:sz w:val="28"/>
+          <w:szCs w:val="28"/>
+          <w:lang w:val="ru-RU"/>
+        </w:rPr>
+      </w:pPr>
+      <w:r>
+        <w:rPr>
+          <w:rFonts w:hint="default" w:ascii="Times New Roman" w:hAnsi="Times New Roman"/>
+          <w:sz w:val="28"/>
+          <w:szCs w:val="28"/>
+          <w:lang w:val="ru-RU"/>
+        </w:rPr>
+        <w:t>Тест «Выполнять комплекс упражнений»</w:t>
+      </w:r>
+    </w:p>
+    <w:p>
+      <w:pPr>
+        <w:keepNext w:val="0"/>
+        <w:keepLines w:val="0"/>
+        <w:pageBreakBefore w:val="0"/>
+        <w:widowControl/>
+        <w:kinsoku/>
+        <w:wordWrap/>
+        <w:overflowPunct/>
+        <w:topLinePunct w:val="0"/>
+        <w:autoSpaceDE/>
+        <w:autoSpaceDN/>
+        <w:bidi w:val="0"/>
+        <w:adjustRightInd/>
+        <w:snapToGrid/>
+        <w:spacing w:line="360" w:lineRule="auto"/>
+        <w:ind w:firstLine="709"/>
+        <w:jc w:val="both"/>
+        <w:textAlignment w:val="auto"/>
+        <w:rPr>
+          <w:rFonts w:hint="default" w:ascii="Times New Roman" w:hAnsi="Times New Roman"/>
+          <w:sz w:val="28"/>
+          <w:szCs w:val="28"/>
+          <w:lang w:val="ru-RU"/>
+        </w:rPr>
+      </w:pPr>
+      <w:r>
+        <w:rPr>
+          <w:rFonts w:hint="default" w:ascii="Times New Roman" w:hAnsi="Times New Roman"/>
+          <w:sz w:val="28"/>
+          <w:szCs w:val="28"/>
+          <w:lang w:val="ru-RU"/>
+        </w:rPr>
+        <w:t xml:space="preserve">- запустить android приложение </w:t>
+      </w:r>
+    </w:p>
+    <w:p>
+      <w:pPr>
+        <w:keepNext w:val="0"/>
+        <w:keepLines w:val="0"/>
+        <w:pageBreakBefore w:val="0"/>
+        <w:widowControl/>
+        <w:numPr>
+          <w:ilvl w:val="0"/>
+          <w:numId w:val="0"/>
+        </w:numPr>
+        <w:kinsoku/>
+        <w:wordWrap/>
+        <w:overflowPunct/>
+        <w:topLinePunct w:val="0"/>
+        <w:autoSpaceDE/>
+        <w:autoSpaceDN/>
+        <w:bidi w:val="0"/>
+        <w:adjustRightInd/>
+        <w:snapToGrid/>
+        <w:spacing w:line="360" w:lineRule="auto"/>
+        <w:ind w:left="709" w:leftChars="0"/>
+        <w:jc w:val="both"/>
+        <w:textAlignment w:val="auto"/>
+        <w:rPr>
+          <w:rFonts w:hint="default" w:ascii="Times New Roman" w:hAnsi="Times New Roman"/>
+          <w:sz w:val="28"/>
+          <w:szCs w:val="28"/>
+          <w:lang w:val="ru-RU"/>
+        </w:rPr>
+      </w:pPr>
+      <w:r>
+        <w:rPr>
+          <w:rFonts w:hint="default" w:ascii="Times New Roman" w:hAnsi="Times New Roman"/>
+          <w:sz w:val="28"/>
+          <w:szCs w:val="28"/>
+          <w:lang w:val="ru-RU"/>
+        </w:rPr>
+        <w:t>- открыть навигационное меню</w:t>
+      </w:r>
+    </w:p>
+    <w:p>
+      <w:pPr>
+        <w:keepNext w:val="0"/>
+        <w:keepLines w:val="0"/>
+        <w:pageBreakBefore w:val="0"/>
+        <w:widowControl/>
+        <w:numPr>
+          <w:ilvl w:val="0"/>
+          <w:numId w:val="0"/>
+        </w:numPr>
+        <w:kinsoku/>
+        <w:wordWrap/>
+        <w:overflowPunct/>
+        <w:topLinePunct w:val="0"/>
+        <w:autoSpaceDE/>
+        <w:autoSpaceDN/>
+        <w:bidi w:val="0"/>
+        <w:adjustRightInd/>
+        <w:snapToGrid/>
+        <w:spacing w:line="360" w:lineRule="auto"/>
+        <w:ind w:left="709" w:leftChars="0"/>
+        <w:jc w:val="both"/>
+        <w:textAlignment w:val="auto"/>
+        <w:rPr>
+          <w:rFonts w:hint="default" w:ascii="Times New Roman" w:hAnsi="Times New Roman"/>
+          <w:sz w:val="28"/>
+          <w:szCs w:val="28"/>
+          <w:lang w:val="ru-RU"/>
+        </w:rPr>
+      </w:pPr>
+      <w:r>
+        <w:rPr>
+          <w:rFonts w:hint="default" w:ascii="Times New Roman" w:hAnsi="Times New Roman"/>
+          <w:sz w:val="28"/>
+          <w:szCs w:val="28"/>
+          <w:lang w:val="ru-RU"/>
+        </w:rPr>
+        <w:t>- выбрать пункт «История тренировок»</w:t>
+      </w:r>
+    </w:p>
+    <w:p>
+      <w:pPr>
+        <w:keepNext w:val="0"/>
+        <w:keepLines w:val="0"/>
+        <w:pageBreakBefore w:val="0"/>
+        <w:widowControl/>
+        <w:kinsoku/>
+        <w:wordWrap/>
+        <w:overflowPunct/>
+        <w:topLinePunct w:val="0"/>
+        <w:autoSpaceDE/>
+        <w:autoSpaceDN/>
+        <w:bidi w:val="0"/>
+        <w:adjustRightInd/>
+        <w:snapToGrid/>
+        <w:spacing w:line="360" w:lineRule="auto"/>
+        <w:ind w:firstLine="709"/>
+        <w:jc w:val="both"/>
+        <w:textAlignment w:val="auto"/>
+        <w:rPr>
+          <w:rFonts w:hint="default" w:ascii="Times New Roman" w:hAnsi="Times New Roman"/>
+          <w:sz w:val="28"/>
+          <w:szCs w:val="28"/>
+          <w:lang w:val="ru-RU"/>
+        </w:rPr>
+      </w:pPr>
+      <w:r>
+        <w:rPr>
+          <w:rFonts w:hint="default" w:ascii="Times New Roman" w:hAnsi="Times New Roman"/>
+          <w:sz w:val="28"/>
+          <w:szCs w:val="28"/>
+          <w:lang w:val="ru-RU"/>
+        </w:rPr>
+        <w:t>- Пользователь нажимает кнопку «Добавить»</w:t>
+      </w:r>
+    </w:p>
+    <w:p>
+      <w:pPr>
+        <w:keepNext w:val="0"/>
+        <w:keepLines w:val="0"/>
+        <w:pageBreakBefore w:val="0"/>
+        <w:widowControl/>
+        <w:kinsoku/>
+        <w:wordWrap/>
+        <w:overflowPunct/>
+        <w:topLinePunct w:val="0"/>
+        <w:autoSpaceDE/>
+        <w:autoSpaceDN/>
+        <w:bidi w:val="0"/>
+        <w:adjustRightInd/>
+        <w:snapToGrid/>
+        <w:spacing w:line="360" w:lineRule="auto"/>
+        <w:ind w:firstLine="709"/>
+        <w:jc w:val="both"/>
+        <w:textAlignment w:val="auto"/>
+        <w:rPr>
+          <w:rFonts w:hint="default" w:ascii="Times New Roman" w:hAnsi="Times New Roman"/>
+          <w:sz w:val="28"/>
+          <w:szCs w:val="28"/>
+          <w:lang w:val="ru-RU"/>
+        </w:rPr>
+      </w:pPr>
+      <w:r>
+        <w:rPr>
+          <w:rFonts w:hint="default" w:ascii="Times New Roman" w:hAnsi="Times New Roman"/>
+          <w:sz w:val="28"/>
+          <w:szCs w:val="28"/>
+          <w:lang w:val="ru-RU"/>
+        </w:rPr>
+        <w:t xml:space="preserve">- Пользователь выбирает комплекс упражнений </w:t>
+      </w:r>
+    </w:p>
+    <w:p>
+      <w:pPr>
+        <w:keepNext w:val="0"/>
+        <w:keepLines w:val="0"/>
+        <w:pageBreakBefore w:val="0"/>
+        <w:widowControl/>
+        <w:kinsoku/>
+        <w:wordWrap/>
+        <w:overflowPunct/>
+        <w:topLinePunct w:val="0"/>
+        <w:autoSpaceDE/>
+        <w:autoSpaceDN/>
+        <w:bidi w:val="0"/>
+        <w:adjustRightInd/>
+        <w:snapToGrid/>
+        <w:spacing w:line="360" w:lineRule="auto"/>
+        <w:ind w:firstLine="709"/>
+        <w:jc w:val="both"/>
+        <w:textAlignment w:val="auto"/>
+        <w:rPr>
+          <w:rFonts w:hint="default" w:ascii="Times New Roman" w:hAnsi="Times New Roman"/>
+          <w:sz w:val="28"/>
+          <w:szCs w:val="28"/>
+          <w:lang w:val="ru-RU"/>
+        </w:rPr>
+      </w:pPr>
+      <w:r>
+        <w:rPr>
+          <w:rFonts w:hint="default" w:ascii="Times New Roman" w:hAnsi="Times New Roman"/>
+          <w:sz w:val="28"/>
+          <w:szCs w:val="28"/>
+          <w:lang w:val="ru-RU"/>
+        </w:rPr>
+        <w:t>- Пользователь нажимает кнопку «Ок»</w:t>
+      </w:r>
+    </w:p>
+    <w:p>
+      <w:pPr>
+        <w:keepNext w:val="0"/>
+        <w:keepLines w:val="0"/>
+        <w:pageBreakBefore w:val="0"/>
+        <w:widowControl/>
+        <w:kinsoku/>
+        <w:wordWrap/>
+        <w:overflowPunct/>
+        <w:topLinePunct w:val="0"/>
+        <w:autoSpaceDE/>
+        <w:autoSpaceDN/>
+        <w:bidi w:val="0"/>
+        <w:adjustRightInd/>
+        <w:snapToGrid/>
+        <w:spacing w:line="360" w:lineRule="auto"/>
+        <w:ind w:firstLine="709"/>
+        <w:jc w:val="both"/>
+        <w:textAlignment w:val="auto"/>
+        <w:rPr>
+          <w:rFonts w:hint="default" w:ascii="Times New Roman" w:hAnsi="Times New Roman"/>
+          <w:sz w:val="28"/>
+          <w:szCs w:val="28"/>
+          <w:lang w:val="ru-RU"/>
+        </w:rPr>
+      </w:pPr>
+      <w:r>
+        <w:rPr>
+          <w:rFonts w:hint="default" w:ascii="Times New Roman" w:hAnsi="Times New Roman"/>
+          <w:sz w:val="28"/>
+          <w:szCs w:val="28"/>
+          <w:lang w:val="ru-RU"/>
+        </w:rPr>
+        <w:t>- Пользователь выбирает нужное упражнение</w:t>
+      </w:r>
+    </w:p>
+    <w:p>
+      <w:pPr>
+        <w:keepNext w:val="0"/>
+        <w:keepLines w:val="0"/>
+        <w:pageBreakBefore w:val="0"/>
+        <w:widowControl/>
+        <w:kinsoku/>
+        <w:wordWrap/>
+        <w:overflowPunct/>
+        <w:topLinePunct w:val="0"/>
+        <w:autoSpaceDE/>
+        <w:autoSpaceDN/>
+        <w:bidi w:val="0"/>
+        <w:adjustRightInd/>
+        <w:snapToGrid/>
+        <w:spacing w:line="360" w:lineRule="auto"/>
+        <w:ind w:firstLine="709"/>
+        <w:jc w:val="both"/>
+        <w:textAlignment w:val="auto"/>
+        <w:rPr>
+          <w:rFonts w:hint="default" w:ascii="Times New Roman" w:hAnsi="Times New Roman"/>
+          <w:sz w:val="28"/>
+          <w:szCs w:val="28"/>
+          <w:lang w:val="ru-RU"/>
+        </w:rPr>
+      </w:pPr>
+      <w:r>
+        <w:rPr>
+          <w:rFonts w:hint="default" w:ascii="Times New Roman" w:hAnsi="Times New Roman"/>
+          <w:sz w:val="28"/>
+          <w:szCs w:val="28"/>
+          <w:lang w:val="ru-RU"/>
+        </w:rPr>
+        <w:t>- Пользователь выполняет упражнение</w:t>
+      </w:r>
+    </w:p>
+    <w:p>
+      <w:pPr>
+        <w:keepNext w:val="0"/>
+        <w:keepLines w:val="0"/>
+        <w:pageBreakBefore w:val="0"/>
+        <w:widowControl/>
+        <w:kinsoku/>
+        <w:wordWrap/>
+        <w:overflowPunct/>
+        <w:topLinePunct w:val="0"/>
+        <w:autoSpaceDE/>
+        <w:autoSpaceDN/>
+        <w:bidi w:val="0"/>
+        <w:adjustRightInd/>
+        <w:snapToGrid/>
+        <w:spacing w:line="360" w:lineRule="auto"/>
+        <w:ind w:firstLine="709"/>
+        <w:jc w:val="both"/>
+        <w:textAlignment w:val="auto"/>
+        <w:rPr>
+          <w:rFonts w:hint="default" w:ascii="Times New Roman" w:hAnsi="Times New Roman"/>
+          <w:sz w:val="28"/>
+          <w:szCs w:val="28"/>
+          <w:lang w:val="ru-RU"/>
+        </w:rPr>
+      </w:pPr>
+      <w:r>
+        <w:rPr>
+          <w:rFonts w:hint="default" w:ascii="Times New Roman" w:hAnsi="Times New Roman"/>
+          <w:sz w:val="28"/>
+          <w:szCs w:val="28"/>
+          <w:lang w:val="ru-RU"/>
+        </w:rPr>
+        <w:t xml:space="preserve">- Пользователь нажимает кнопку добавить запись </w:t>
+      </w:r>
+    </w:p>
+    <w:p>
+      <w:pPr>
+        <w:keepNext w:val="0"/>
+        <w:keepLines w:val="0"/>
+        <w:pageBreakBefore w:val="0"/>
+        <w:widowControl/>
+        <w:kinsoku/>
+        <w:wordWrap/>
+        <w:overflowPunct/>
+        <w:topLinePunct w:val="0"/>
+        <w:autoSpaceDE/>
+        <w:autoSpaceDN/>
+        <w:bidi w:val="0"/>
+        <w:adjustRightInd/>
+        <w:snapToGrid/>
+        <w:spacing w:line="360" w:lineRule="auto"/>
+        <w:ind w:firstLine="709"/>
+        <w:jc w:val="both"/>
+        <w:textAlignment w:val="auto"/>
+        <w:rPr>
+          <w:rFonts w:hint="default" w:ascii="Times New Roman" w:hAnsi="Times New Roman"/>
+          <w:sz w:val="28"/>
+          <w:szCs w:val="28"/>
+          <w:lang w:val="ru-RU"/>
+        </w:rPr>
+      </w:pPr>
+      <w:r>
+        <w:rPr>
+          <w:rFonts w:hint="default" w:ascii="Times New Roman" w:hAnsi="Times New Roman"/>
+          <w:sz w:val="28"/>
+          <w:szCs w:val="28"/>
+          <w:lang w:val="ru-RU"/>
+        </w:rPr>
+        <w:t>- Пользователь заполняет данные о подходе упражнений</w:t>
+      </w:r>
+    </w:p>
+    <w:p>
+      <w:pPr>
+        <w:keepNext w:val="0"/>
+        <w:keepLines w:val="0"/>
+        <w:pageBreakBefore w:val="0"/>
+        <w:widowControl/>
+        <w:kinsoku/>
+        <w:wordWrap/>
+        <w:overflowPunct/>
+        <w:topLinePunct w:val="0"/>
+        <w:autoSpaceDE/>
+        <w:autoSpaceDN/>
+        <w:bidi w:val="0"/>
+        <w:adjustRightInd/>
+        <w:snapToGrid/>
+        <w:spacing w:line="360" w:lineRule="auto"/>
+        <w:ind w:firstLine="709"/>
+        <w:jc w:val="both"/>
+        <w:textAlignment w:val="auto"/>
+        <w:rPr>
+          <w:rFonts w:hint="default" w:ascii="Times New Roman" w:hAnsi="Times New Roman"/>
+          <w:sz w:val="28"/>
+          <w:szCs w:val="28"/>
+          <w:lang w:val="ru-RU"/>
+        </w:rPr>
+      </w:pPr>
+      <w:r>
+        <w:rPr>
+          <w:rFonts w:hint="default" w:ascii="Times New Roman" w:hAnsi="Times New Roman"/>
+          <w:sz w:val="28"/>
+          <w:szCs w:val="28"/>
+          <w:lang w:val="ru-RU"/>
+        </w:rPr>
+        <w:t>- Пользователь нажимает кнопку «Ок»</w:t>
+      </w:r>
+    </w:p>
+    <w:p>
+      <w:pPr>
+        <w:keepNext w:val="0"/>
+        <w:keepLines w:val="0"/>
+        <w:pageBreakBefore w:val="0"/>
+        <w:widowControl/>
+        <w:kinsoku/>
+        <w:wordWrap/>
+        <w:overflowPunct/>
+        <w:topLinePunct w:val="0"/>
+        <w:autoSpaceDE/>
+        <w:autoSpaceDN/>
+        <w:bidi w:val="0"/>
+        <w:adjustRightInd/>
+        <w:snapToGrid/>
+        <w:spacing w:line="360" w:lineRule="auto"/>
+        <w:ind w:firstLine="709"/>
+        <w:jc w:val="both"/>
+        <w:textAlignment w:val="auto"/>
+        <w:rPr>
+          <w:rFonts w:hint="default" w:ascii="Times New Roman" w:hAnsi="Times New Roman" w:cs="Times New Roman"/>
+          <w:sz w:val="28"/>
+          <w:szCs w:val="28"/>
+          <w:lang w:val="ru-RU"/>
+        </w:rPr>
+      </w:pPr>
+      <w:r>
+        <w:rPr>
+          <w:rFonts w:hint="default" w:ascii="Times New Roman" w:hAnsi="Times New Roman"/>
+          <w:sz w:val="28"/>
+          <w:szCs w:val="28"/>
+          <w:lang w:val="ru-RU"/>
+        </w:rPr>
+        <w:t>- При завершение тренировки и вводе всех данных Пользователь нажимает на кнопку завершить тренировку</w:t>
+      </w:r>
     </w:p>
     <w:p>
       <w:pPr>

--- a/documents/Мое пз.docx
+++ b/documents/Мое пз.docx
@@ -71,16 +71,7 @@
           <w:szCs w:val="28"/>
           <w:lang w:val="ru-RU"/>
         </w:rPr>
-        <w:t xml:space="preserve">ВАЖНЫЙ термин: </w:t>
-      </w:r>
-      <w:r>
-        <w:rPr>
-          <w:rFonts w:hint="default" w:ascii="Times New Roman" w:hAnsi="Times New Roman" w:cs="Times New Roman"/>
-          <w:sz w:val="28"/>
-          <w:szCs w:val="28"/>
-          <w:lang w:val="ru-RU"/>
-        </w:rPr>
-        <w:t>dietary supplements</w:t>
+        <w:t>ВАЖНЫЙ термин: dietary supplements</w:t>
       </w:r>
     </w:p>
     <w:p>
@@ -2375,16 +2366,7 @@
           <w:szCs w:val="28"/>
           <w:lang w:val="ru-RU"/>
         </w:rPr>
-        <w:t xml:space="preserve">В прошлом, данный вид дневников был единственным, поэтому и пользовался большой популярностью. Он обычно ведётся в блокноте или в тетради, также существуют специализированные дневники с уже расчерченными таблицами и выделенными разделами и категориями. Обычно перед заполнением данными о тренировках, если это не купленный дневник, в нем расчерчивают таблицы и заполняют названия колонок, после этого происходит заполнение уже в зале. Заполнение данного дневника происходит вручную, обычно после выполнения упражнений, спортсмен подходит и от руки заполняет дневник. </w:t>
-      </w:r>
-      <w:r>
-        <w:rPr>
-          <w:rFonts w:hint="default" w:ascii="Times New Roman" w:hAnsi="Times New Roman" w:cs="Times New Roman"/>
-          <w:sz w:val="28"/>
-          <w:szCs w:val="28"/>
-          <w:lang w:val="ru-RU"/>
-        </w:rPr>
-        <w:t>Однако данные виды дневников  теряют популярность из за существующих аналогов, а также в силу своих недостатков.</w:t>
+        <w:t>В прошлом, данный вид дневников был единственным, поэтому и пользовался большой популярностью. Он обычно ведётся в блокноте или в тетради, также существуют специализированные дневники с уже расчерченными таблицами и выделенными разделами и категориями. Обычно перед заполнением данными о тренировках, если это не купленный дневник, в нем расчерчивают таблицы и заполняют названия колонок, после этого происходит заполнение уже в зале. Заполнение данного дневника происходит вручную, обычно после выполнения упражнений, спортсмен подходит и от руки заполняет дневник. Однако данные виды дневников  теряют популярность из за существующих аналогов, а также в силу своих недостатков.</w:t>
       </w:r>
     </w:p>
     <w:p>
@@ -3858,25 +3840,7 @@
           <w:szCs w:val="28"/>
           <w:lang w:val="ru-RU"/>
         </w:rPr>
-        <w:t>документ с уже созданными таблицами и названиями колонок, а может создать таблицы вручную.  Заполнение дневника происходит вручную, спортсмен</w:t>
-      </w:r>
-      <w:r>
-        <w:rPr>
-          <w:rFonts w:hint="default" w:ascii="Times New Roman" w:hAnsi="Times New Roman" w:cs="Times New Roman"/>
-          <w:sz w:val="28"/>
-          <w:szCs w:val="28"/>
-          <w:lang w:val="ru-RU"/>
-        </w:rPr>
-        <w:t xml:space="preserve"> обычно после выполнения упражнений берет устройство и заполняет таблицы</w:t>
-      </w:r>
-      <w:r>
-        <w:rPr>
-          <w:rFonts w:hint="default" w:ascii="Times New Roman" w:hAnsi="Times New Roman" w:cs="Times New Roman"/>
-          <w:sz w:val="28"/>
-          <w:szCs w:val="28"/>
-          <w:lang w:val="ru-RU"/>
-        </w:rPr>
-        <w:t>, также тут уже не надо волноваться о своём подчерке, как в бумажном дневнике, так как заполняется данные с помощью клавиатуры.</w:t>
+        <w:t>документ с уже созданными таблицами и названиями колонок, а может создать таблицы вручную.  Заполнение дневника происходит вручную, спортсмен обычно после выполнения упражнений берет устройство и заполняет таблицы, также тут уже не надо волноваться о своём подчерке, как в бумажном дневнике, так как заполняется данные с помощью клавиатуры.</w:t>
       </w:r>
     </w:p>
     <w:p>
@@ -4669,16 +4633,7 @@
           <w:szCs w:val="28"/>
           <w:lang w:val="ru-RU"/>
         </w:rPr>
-        <w:t xml:space="preserve">- Если данные хранились локально на устройстве, </w:t>
-      </w:r>
-      <w:r>
-        <w:rPr>
-          <w:rFonts w:hint="default" w:ascii="Times New Roman" w:hAnsi="Times New Roman" w:cs="Times New Roman"/>
-          <w:sz w:val="28"/>
-          <w:szCs w:val="28"/>
-          <w:lang w:val="ru-RU"/>
-        </w:rPr>
-        <w:t>то существует риск потери всех данных, при поломке самого устройства.</w:t>
+        <w:t>- Если данные хранились локально на устройстве, то существует риск потери всех данных, при поломке самого устройства.</w:t>
       </w:r>
     </w:p>
     <w:p>
@@ -7142,34 +7097,7 @@
           <w:szCs w:val="28"/>
           <w:lang w:val="ru-RU"/>
         </w:rPr>
-        <w:t xml:space="preserve">). </w:t>
-      </w:r>
-      <w:r>
-        <w:rPr>
-          <w:rFonts w:hint="default" w:ascii="Times New Roman" w:hAnsi="Times New Roman" w:cs="Times New Roman"/>
-          <w:sz w:val="28"/>
-          <w:szCs w:val="28"/>
-          <w:lang w:val="ru-RU"/>
-        </w:rPr>
-        <w:t>Данное</w:t>
-      </w:r>
-      <w:r>
-        <w:rPr>
-          <w:rFonts w:hint="default" w:ascii="Times New Roman" w:hAnsi="Times New Roman" w:cs="Times New Roman"/>
-          <w:sz w:val="28"/>
-          <w:szCs w:val="28"/>
-          <w:lang w:val="ru-RU"/>
-        </w:rPr>
-        <w:t xml:space="preserve"> приложение выполнено достаточно привлекательно. </w:t>
-      </w:r>
-      <w:r>
-        <w:rPr>
-          <w:rFonts w:hint="default" w:ascii="Times New Roman" w:hAnsi="Times New Roman" w:cs="Times New Roman"/>
-          <w:sz w:val="28"/>
-          <w:szCs w:val="28"/>
-          <w:lang w:val="ru-RU"/>
-        </w:rPr>
-        <w:t>Список упражнений можно увидеть на рисунке 5.</w:t>
+        <w:t>). Данное приложение выполнено достаточно привлекательно. Список упражнений можно увидеть на рисунке 5.</w:t>
       </w:r>
     </w:p>
     <w:p>
@@ -7976,8 +7904,6 @@
           <w:lang w:val="ru-RU"/>
         </w:rPr>
       </w:pPr>
-      <w:bookmarkStart w:id="6" w:name="_GoBack"/>
-      <w:bookmarkEnd w:id="6"/>
     </w:p>
     <w:p>
       <w:pPr>
@@ -8127,16 +8053,7 @@
           <w:szCs w:val="28"/>
           <w:lang w:val="en-US"/>
         </w:rPr>
-        <w:t>GymUp - дневник тренировок</w:t>
-      </w:r>
-      <w:r>
-        <w:rPr>
-          <w:rFonts w:hint="default" w:ascii="Times New Roman" w:hAnsi="Times New Roman" w:cs="Times New Roman"/>
-          <w:sz w:val="28"/>
-          <w:szCs w:val="28"/>
-          <w:lang w:val="en-US"/>
-        </w:rPr>
-        <w:t>[15] -</w:t>
+        <w:t>GymUp - дневник тренировок[15] -</w:t>
       </w:r>
       <w:r>
         <w:rPr>
@@ -9540,16 +9457,7 @@
           <w:szCs w:val="28"/>
           <w:lang w:val="en-US"/>
         </w:rPr>
-        <w:t>Дневник Тренировок &amp; Трекер</w:t>
-      </w:r>
-      <w:r>
-        <w:rPr>
-          <w:rFonts w:hint="default" w:ascii="Times New Roman" w:hAnsi="Times New Roman" w:cs="Times New Roman"/>
-          <w:sz w:val="28"/>
-          <w:szCs w:val="28"/>
-          <w:lang w:val="en-US"/>
-        </w:rPr>
-        <w:t>[15]</w:t>
+        <w:t>Дневник Тренировок &amp; Трекер[15]</w:t>
       </w:r>
       <w:r>
         <w:rPr>
@@ -9932,25 +9840,7 @@
           <w:szCs w:val="28"/>
           <w:lang w:val="ru-RU"/>
         </w:rPr>
-        <w:t xml:space="preserve">Это просто ужасное решение, ведь обычно пользователь ищет кнопку упражнения, </w:t>
-      </w:r>
-      <w:r>
-        <w:rPr>
-          <w:rFonts w:hint="default" w:ascii="Times New Roman" w:hAnsi="Times New Roman" w:eastAsia="SimSun" w:cs="Times New Roman"/>
-          <w:sz w:val="28"/>
-          <w:szCs w:val="28"/>
-          <w:lang w:val="ru-RU"/>
-        </w:rPr>
-        <w:t>для получения всего списка упражнений,</w:t>
-      </w:r>
-      <w:r>
-        <w:rPr>
-          <w:rFonts w:hint="default" w:ascii="Times New Roman" w:hAnsi="Times New Roman" w:eastAsia="SimSun" w:cs="Times New Roman"/>
-          <w:sz w:val="28"/>
-          <w:szCs w:val="28"/>
-          <w:lang w:val="ru-RU"/>
-        </w:rPr>
-        <w:t xml:space="preserve"> в выдвижном меню(которого нет в этом приложении) или в меню снизу,  но никак не сверху вместо нажатия на поисковую строку. Это в свою очередь вызывает вызывает другое недоразумение, при большом количестве комплексов, ожидается поиск комплекса по имени, однако тут вместо него появляется список упражнений. Кроме того смущает тот факт, что делает кнопка начать тренировку.  При её нажатии, тем более ничего не происходит, кроме того что она меняет рисунок кнопки и слова на закончить тренировку, не каждый сможет догадаться, что нужно открыть разделы упражнений, там нажать на упражнение или кнопку рядом с ним и у тебя появится меню для ввода данных о выполнении упражнения. Выполнении программы тренировок происходит при нажати на программу, а потом на кнопку, начать тренировку. Кроме того, при создании комплекса, пользователь должен сразу указывать сколько подходов он собирается сделать в данной программе, как это изменить во время выполнения тренировки, я не нашёл. Наверное, потому что пользоваться приложением очень тяжело, разработчик в навигационном меню, во вкладке «ещё», оставить «</w:t>
+        <w:t>Это просто ужасное решение, ведь обычно пользователь ищет кнопку упражнения, для получения всего списка упражнений, в выдвижном меню(которого нет в этом приложении) или в меню снизу,  но никак не сверху вместо нажатия на поисковую строку. Это в свою очередь вызывает вызывает другое недоразумение, при большом количестве комплексов, ожидается поиск комплекса по имени, однако тут вместо него появляется список упражнений. Кроме того смущает тот факт, что делает кнопка начать тренировку.  При её нажатии, тем более ничего не происходит, кроме того что она меняет рисунок кнопки и слова на закончить тренировку, не каждый сможет догадаться, что нужно открыть разделы упражнений, там нажать на упражнение или кнопку рядом с ним и у тебя появится меню для ввода данных о выполнении упражнения. Выполнении программы тренировок происходит при нажати на программу, а потом на кнопку, начать тренировку. Кроме того, при создании комплекса, пользователь должен сразу указывать сколько подходов он собирается сделать в данной программе, как это изменить во время выполнения тренировки, я не нашёл. Наверное, потому что пользоваться приложением очень тяжело, разработчик в навигационном меню, во вкладке «ещё», оставить «</w:t>
       </w:r>
       <w:r>
         <w:rPr>
@@ -11937,6 +11827,37 @@
           <w:rFonts w:hint="default" w:ascii="Times New Roman" w:hAnsi="Times New Roman" w:eastAsia="SimSun" w:cs="Times New Roman"/>
           <w:sz w:val="28"/>
           <w:szCs w:val="28"/>
+          <w:lang w:val="en-US"/>
+        </w:rPr>
+      </w:pPr>
+    </w:p>
+    <w:p>
+      <w:pPr>
+        <w:keepNext w:val="0"/>
+        <w:keepLines w:val="0"/>
+        <w:pageBreakBefore w:val="0"/>
+        <w:widowControl/>
+        <w:numPr>
+          <w:ilvl w:val="0"/>
+          <w:numId w:val="0"/>
+        </w:numPr>
+        <w:kinsoku/>
+        <w:wordWrap/>
+        <w:overflowPunct/>
+        <w:topLinePunct w:val="0"/>
+        <w:autoSpaceDE/>
+        <w:autoSpaceDN/>
+        <w:bidi w:val="0"/>
+        <w:adjustRightInd/>
+        <w:snapToGrid/>
+        <w:spacing w:line="360" w:lineRule="auto"/>
+        <w:ind w:left="0" w:leftChars="0" w:firstLine="709"/>
+        <w:jc w:val="left"/>
+        <w:textAlignment w:val="auto"/>
+        <w:rPr>
+          <w:rFonts w:hint="default" w:ascii="Times New Roman" w:hAnsi="Times New Roman" w:eastAsia="SimSun" w:cs="Times New Roman"/>
+          <w:sz w:val="28"/>
+          <w:szCs w:val="28"/>
           <w:lang w:val="ru-RU"/>
         </w:rPr>
       </w:pPr>
@@ -18784,6 +18705,7 @@
         <w:pageBreakBefore w:val="0"/>
         <w:widowControl/>
         <w:numPr>
+          <w:ilvl w:val="0"/>
           <w:numId w:val="0"/>
         </w:numPr>
         <w:kinsoku/>
@@ -18814,6 +18736,7 @@
         <w:pageBreakBefore w:val="0"/>
         <w:widowControl/>
         <w:numPr>
+          <w:ilvl w:val="0"/>
           <w:numId w:val="0"/>
         </w:numPr>
         <w:kinsoku/>
@@ -18844,6 +18767,7 @@
         <w:pageBreakBefore w:val="0"/>
         <w:widowControl/>
         <w:numPr>
+          <w:ilvl w:val="0"/>
           <w:numId w:val="0"/>
         </w:numPr>
         <w:kinsoku/>
@@ -18901,6 +18825,7 @@
         <w:pageBreakBefore w:val="0"/>
         <w:widowControl/>
         <w:numPr>
+          <w:ilvl w:val="0"/>
           <w:numId w:val="0"/>
         </w:numPr>
         <w:kinsoku/>
@@ -18949,6 +18874,7 @@
         <w:pageBreakBefore w:val="0"/>
         <w:widowControl/>
         <w:numPr>
+          <w:ilvl w:val="0"/>
           <w:numId w:val="0"/>
         </w:numPr>
         <w:kinsoku/>
@@ -18997,6 +18923,7 @@
         <w:pageBreakBefore w:val="0"/>
         <w:widowControl/>
         <w:numPr>
+          <w:ilvl w:val="0"/>
           <w:numId w:val="0"/>
         </w:numPr>
         <w:kinsoku/>
@@ -19045,6 +18972,7 @@
         <w:pageBreakBefore w:val="0"/>
         <w:widowControl/>
         <w:numPr>
+          <w:ilvl w:val="0"/>
           <w:numId w:val="0"/>
         </w:numPr>
         <w:kinsoku/>
@@ -19093,6 +19021,7 @@
         <w:pageBreakBefore w:val="0"/>
         <w:widowControl/>
         <w:numPr>
+          <w:ilvl w:val="0"/>
           <w:numId w:val="0"/>
         </w:numPr>
         <w:kinsoku/>
@@ -19141,6 +19070,7 @@
         <w:pageBreakBefore w:val="0"/>
         <w:widowControl/>
         <w:numPr>
+          <w:ilvl w:val="0"/>
           <w:numId w:val="0"/>
         </w:numPr>
         <w:kinsoku/>
@@ -19189,6 +19119,7 @@
         <w:pageBreakBefore w:val="0"/>
         <w:widowControl/>
         <w:numPr>
+          <w:ilvl w:val="0"/>
           <w:numId w:val="0"/>
         </w:numPr>
         <w:kinsoku/>
@@ -19237,6 +19168,7 @@
         <w:pageBreakBefore w:val="0"/>
         <w:widowControl/>
         <w:numPr>
+          <w:ilvl w:val="0"/>
           <w:numId w:val="0"/>
         </w:numPr>
         <w:kinsoku/>
@@ -19654,6 +19586,7 @@
         <w:pageBreakBefore w:val="0"/>
         <w:widowControl/>
         <w:numPr>
+          <w:ilvl w:val="0"/>
           <w:numId w:val="0"/>
         </w:numPr>
         <w:kinsoku/>
@@ -19684,6 +19617,7 @@
         <w:pageBreakBefore w:val="0"/>
         <w:widowControl/>
         <w:numPr>
+          <w:ilvl w:val="0"/>
           <w:numId w:val="0"/>
         </w:numPr>
         <w:kinsoku/>
@@ -19714,6 +19648,7 @@
         <w:pageBreakBefore w:val="0"/>
         <w:widowControl/>
         <w:numPr>
+          <w:ilvl w:val="0"/>
           <w:numId w:val="0"/>
         </w:numPr>
         <w:kinsoku/>
@@ -19771,6 +19706,7 @@
         <w:pageBreakBefore w:val="0"/>
         <w:widowControl/>
         <w:numPr>
+          <w:ilvl w:val="0"/>
           <w:numId w:val="0"/>
         </w:numPr>
         <w:kinsoku/>
@@ -19810,6 +19746,7 @@
         <w:pageBreakBefore w:val="0"/>
         <w:widowControl/>
         <w:numPr>
+          <w:ilvl w:val="0"/>
           <w:numId w:val="0"/>
         </w:numPr>
         <w:kinsoku/>
@@ -19867,6 +19804,7 @@
         <w:pageBreakBefore w:val="0"/>
         <w:widowControl/>
         <w:numPr>
+          <w:ilvl w:val="0"/>
           <w:numId w:val="0"/>
         </w:numPr>
         <w:kinsoku/>
@@ -19906,6 +19844,7 @@
         <w:pageBreakBefore w:val="0"/>
         <w:widowControl/>
         <w:numPr>
+          <w:ilvl w:val="0"/>
           <w:numId w:val="0"/>
         </w:numPr>
         <w:kinsoku/>
@@ -19945,6 +19884,7 @@
         <w:pageBreakBefore w:val="0"/>
         <w:widowControl/>
         <w:numPr>
+          <w:ilvl w:val="0"/>
           <w:numId w:val="0"/>
         </w:numPr>
         <w:kinsoku/>
@@ -19984,6 +19924,7 @@
         <w:pageBreakBefore w:val="0"/>
         <w:widowControl/>
         <w:numPr>
+          <w:ilvl w:val="0"/>
           <w:numId w:val="0"/>
         </w:numPr>
         <w:kinsoku/>
@@ -20023,6 +19964,7 @@
         <w:pageBreakBefore w:val="0"/>
         <w:widowControl/>
         <w:numPr>
+          <w:ilvl w:val="0"/>
           <w:numId w:val="0"/>
         </w:numPr>
         <w:kinsoku/>
@@ -20142,6 +20084,7 @@
         <w:pageBreakBefore w:val="0"/>
         <w:widowControl/>
         <w:numPr>
+          <w:ilvl w:val="0"/>
           <w:numId w:val="0"/>
         </w:numPr>
         <w:kinsoku/>
@@ -20181,6 +20124,7 @@
         <w:pageBreakBefore w:val="0"/>
         <w:widowControl/>
         <w:numPr>
+          <w:ilvl w:val="0"/>
           <w:numId w:val="0"/>
         </w:numPr>
         <w:kinsoku/>
@@ -20220,6 +20164,7 @@
         <w:pageBreakBefore w:val="0"/>
         <w:widowControl/>
         <w:numPr>
+          <w:ilvl w:val="0"/>
           <w:numId w:val="0"/>
         </w:numPr>
         <w:kinsoku/>
@@ -20299,6 +20244,7 @@
         <w:pageBreakBefore w:val="0"/>
         <w:widowControl/>
         <w:numPr>
+          <w:ilvl w:val="0"/>
           <w:numId w:val="0"/>
         </w:numPr>
         <w:kinsoku/>
@@ -20338,6 +20284,7 @@
         <w:pageBreakBefore w:val="0"/>
         <w:widowControl/>
         <w:numPr>
+          <w:ilvl w:val="0"/>
           <w:numId w:val="0"/>
         </w:numPr>
         <w:kinsoku/>
@@ -20457,6 +20404,7 @@
         <w:pageBreakBefore w:val="0"/>
         <w:widowControl/>
         <w:numPr>
+          <w:ilvl w:val="0"/>
           <w:numId w:val="0"/>
         </w:numPr>
         <w:kinsoku/>
@@ -20496,6 +20444,7 @@
         <w:pageBreakBefore w:val="0"/>
         <w:widowControl/>
         <w:numPr>
+          <w:ilvl w:val="0"/>
           <w:numId w:val="0"/>
         </w:numPr>
         <w:kinsoku/>
@@ -20535,6 +20484,7 @@
         <w:pageBreakBefore w:val="0"/>
         <w:widowControl/>
         <w:numPr>
+          <w:ilvl w:val="0"/>
           <w:numId w:val="0"/>
         </w:numPr>
         <w:kinsoku/>
@@ -20574,6 +20524,7 @@
         <w:pageBreakBefore w:val="0"/>
         <w:widowControl/>
         <w:numPr>
+          <w:ilvl w:val="0"/>
           <w:numId w:val="0"/>
         </w:numPr>
         <w:kinsoku/>
@@ -20613,6 +20564,7 @@
         <w:pageBreakBefore w:val="0"/>
         <w:widowControl/>
         <w:numPr>
+          <w:ilvl w:val="0"/>
           <w:numId w:val="0"/>
         </w:numPr>
         <w:kinsoku/>
@@ -23534,6 +23486,46 @@
           <w:szCs w:val="28"/>
           <w:lang w:val="ru-RU"/>
         </w:rPr>
+        <w:t>Тест пройден успешно.</w:t>
+      </w:r>
+    </w:p>
+    <w:p>
+      <w:pPr>
+        <w:keepNext w:val="0"/>
+        <w:keepLines w:val="0"/>
+        <w:pageBreakBefore w:val="0"/>
+        <w:widowControl/>
+        <w:numPr>
+          <w:ilvl w:val="0"/>
+          <w:numId w:val="0"/>
+        </w:numPr>
+        <w:kinsoku/>
+        <w:wordWrap/>
+        <w:overflowPunct/>
+        <w:topLinePunct w:val="0"/>
+        <w:autoSpaceDE/>
+        <w:autoSpaceDN/>
+        <w:bidi w:val="0"/>
+        <w:adjustRightInd/>
+        <w:snapToGrid/>
+        <w:spacing w:line="360" w:lineRule="auto"/>
+        <w:ind w:left="709" w:leftChars="0"/>
+        <w:jc w:val="both"/>
+        <w:textAlignment w:val="auto"/>
+        <w:rPr>
+          <w:rFonts w:hint="default" w:ascii="Times New Roman" w:hAnsi="Times New Roman"/>
+          <w:sz w:val="28"/>
+          <w:szCs w:val="28"/>
+          <w:lang w:val="ru-RU"/>
+        </w:rPr>
+      </w:pPr>
+      <w:r>
+        <w:rPr>
+          <w:rFonts w:hint="default" w:ascii="Times New Roman" w:hAnsi="Times New Roman"/>
+          <w:sz w:val="28"/>
+          <w:szCs w:val="28"/>
+          <w:lang w:val="ru-RU"/>
+        </w:rPr>
         <w:t>Тест «Выполнять комплекс упражнений»</w:t>
       </w:r>
     </w:p>
@@ -23961,7 +23953,7 @@
         <w:jc w:val="both"/>
         <w:textAlignment w:val="auto"/>
         <w:rPr>
-          <w:rFonts w:hint="default" w:ascii="Times New Roman" w:hAnsi="Times New Roman" w:cs="Times New Roman"/>
+          <w:rFonts w:hint="default" w:ascii="Times New Roman" w:hAnsi="Times New Roman"/>
           <w:sz w:val="28"/>
           <w:szCs w:val="28"/>
           <w:lang w:val="ru-RU"/>
@@ -23983,6 +23975,46 @@
         <w:keepLines w:val="0"/>
         <w:pageBreakBefore w:val="0"/>
         <w:widowControl/>
+        <w:numPr>
+          <w:ilvl w:val="0"/>
+          <w:numId w:val="0"/>
+        </w:numPr>
+        <w:kinsoku/>
+        <w:wordWrap/>
+        <w:overflowPunct/>
+        <w:topLinePunct w:val="0"/>
+        <w:autoSpaceDE/>
+        <w:autoSpaceDN/>
+        <w:bidi w:val="0"/>
+        <w:adjustRightInd/>
+        <w:snapToGrid/>
+        <w:spacing w:line="360" w:lineRule="auto"/>
+        <w:ind w:left="709" w:leftChars="0"/>
+        <w:jc w:val="both"/>
+        <w:textAlignment w:val="auto"/>
+        <w:rPr>
+          <w:rFonts w:hint="default" w:ascii="Times New Roman" w:hAnsi="Times New Roman"/>
+          <w:sz w:val="28"/>
+          <w:szCs w:val="28"/>
+          <w:lang w:val="ru-RU"/>
+        </w:rPr>
+      </w:pPr>
+      <w:r>
+        <w:rPr>
+          <w:rFonts w:hint="default" w:ascii="Times New Roman" w:hAnsi="Times New Roman"/>
+          <w:sz w:val="28"/>
+          <w:szCs w:val="28"/>
+          <w:lang w:val="ru-RU"/>
+        </w:rPr>
+        <w:t>Тест пройден успешно.</w:t>
+      </w:r>
+    </w:p>
+    <w:p>
+      <w:pPr>
+        <w:keepNext w:val="0"/>
+        <w:keepLines w:val="0"/>
+        <w:pageBreakBefore w:val="0"/>
+        <w:widowControl/>
         <w:kinsoku/>
         <w:wordWrap/>
         <w:overflowPunct/>
@@ -23997,12 +24029,310 @@
         <w:jc w:val="both"/>
         <w:textAlignment w:val="auto"/>
         <w:rPr>
-          <w:rFonts w:hint="default" w:ascii="Times New Roman" w:hAnsi="Times New Roman" w:cs="Times New Roman"/>
-          <w:sz w:val="28"/>
-          <w:szCs w:val="28"/>
-          <w:lang w:val="ru-RU"/>
-        </w:rPr>
-      </w:pPr>
+          <w:rFonts w:hint="default" w:ascii="Times New Roman" w:hAnsi="Times New Roman"/>
+          <w:sz w:val="28"/>
+          <w:szCs w:val="28"/>
+          <w:lang w:val="ru-RU"/>
+        </w:rPr>
+      </w:pPr>
+    </w:p>
+    <w:p>
+      <w:pPr>
+        <w:keepNext w:val="0"/>
+        <w:keepLines w:val="0"/>
+        <w:pageBreakBefore w:val="0"/>
+        <w:widowControl/>
+        <w:kinsoku/>
+        <w:wordWrap/>
+        <w:overflowPunct/>
+        <w:topLinePunct w:val="0"/>
+        <w:autoSpaceDE/>
+        <w:autoSpaceDN/>
+        <w:bidi w:val="0"/>
+        <w:adjustRightInd/>
+        <w:snapToGrid/>
+        <w:spacing w:line="360" w:lineRule="auto"/>
+        <w:jc w:val="both"/>
+        <w:textAlignment w:val="auto"/>
+        <w:rPr>
+          <w:rFonts w:hint="default" w:ascii="Times New Roman" w:hAnsi="Times New Roman"/>
+          <w:sz w:val="28"/>
+          <w:szCs w:val="28"/>
+          <w:lang w:val="ru-RU"/>
+        </w:rPr>
+      </w:pPr>
+    </w:p>
+    <w:p>
+      <w:pPr>
+        <w:keepNext w:val="0"/>
+        <w:keepLines w:val="0"/>
+        <w:pageBreakBefore w:val="0"/>
+        <w:widowControl/>
+        <w:numPr>
+          <w:ilvl w:val="1"/>
+          <w:numId w:val="8"/>
+        </w:numPr>
+        <w:kinsoku/>
+        <w:wordWrap/>
+        <w:overflowPunct/>
+        <w:topLinePunct w:val="0"/>
+        <w:autoSpaceDE/>
+        <w:autoSpaceDN/>
+        <w:bidi w:val="0"/>
+        <w:adjustRightInd/>
+        <w:snapToGrid/>
+        <w:spacing w:line="360" w:lineRule="auto"/>
+        <w:ind w:left="0" w:leftChars="0" w:firstLine="709" w:firstLineChars="0"/>
+        <w:jc w:val="both"/>
+        <w:textAlignment w:val="auto"/>
+        <w:rPr>
+          <w:rFonts w:hint="default" w:ascii="Times New Roman" w:hAnsi="Times New Roman"/>
+          <w:sz w:val="28"/>
+          <w:szCs w:val="28"/>
+          <w:lang w:val="ru-RU"/>
+        </w:rPr>
+      </w:pPr>
+      <w:r>
+        <w:rPr>
+          <w:rFonts w:hint="default" w:ascii="Times New Roman" w:hAnsi="Times New Roman"/>
+          <w:sz w:val="28"/>
+          <w:szCs w:val="28"/>
+          <w:lang w:val="ru-RU"/>
+        </w:rPr>
+        <w:t>Доказательство эффективности разработанного продукта</w:t>
+      </w:r>
+    </w:p>
+    <w:p>
+      <w:pPr>
+        <w:keepNext w:val="0"/>
+        <w:keepLines w:val="0"/>
+        <w:pageBreakBefore w:val="0"/>
+        <w:widowControl/>
+        <w:numPr>
+          <w:numId w:val="0"/>
+        </w:numPr>
+        <w:kinsoku/>
+        <w:wordWrap/>
+        <w:overflowPunct/>
+        <w:topLinePunct w:val="0"/>
+        <w:autoSpaceDE/>
+        <w:autoSpaceDN/>
+        <w:bidi w:val="0"/>
+        <w:adjustRightInd/>
+        <w:snapToGrid/>
+        <w:spacing w:line="360" w:lineRule="auto"/>
+        <w:ind w:left="709" w:leftChars="0"/>
+        <w:jc w:val="both"/>
+        <w:textAlignment w:val="auto"/>
+        <w:rPr>
+          <w:rFonts w:hint="default" w:ascii="Times New Roman" w:hAnsi="Times New Roman"/>
+          <w:sz w:val="28"/>
+          <w:szCs w:val="28"/>
+          <w:lang w:val="ru-RU"/>
+        </w:rPr>
+      </w:pPr>
+    </w:p>
+    <w:p>
+      <w:pPr>
+        <w:keepNext w:val="0"/>
+        <w:keepLines w:val="0"/>
+        <w:pageBreakBefore w:val="0"/>
+        <w:widowControl/>
+        <w:numPr>
+          <w:numId w:val="0"/>
+        </w:numPr>
+        <w:kinsoku/>
+        <w:wordWrap/>
+        <w:overflowPunct/>
+        <w:topLinePunct w:val="0"/>
+        <w:autoSpaceDE/>
+        <w:autoSpaceDN/>
+        <w:bidi w:val="0"/>
+        <w:adjustRightInd/>
+        <w:snapToGrid/>
+        <w:spacing w:line="360" w:lineRule="auto"/>
+        <w:ind w:left="709" w:leftChars="0"/>
+        <w:jc w:val="both"/>
+        <w:textAlignment w:val="auto"/>
+        <w:rPr>
+          <w:rFonts w:hint="default" w:ascii="Times New Roman" w:hAnsi="Times New Roman"/>
+          <w:sz w:val="28"/>
+          <w:szCs w:val="28"/>
+          <w:lang w:val="ru-RU"/>
+        </w:rPr>
+      </w:pPr>
+    </w:p>
+    <w:p>
+      <w:pPr>
+        <w:keepNext w:val="0"/>
+        <w:keepLines w:val="0"/>
+        <w:pageBreakBefore w:val="0"/>
+        <w:widowControl/>
+        <w:numPr>
+          <w:numId w:val="0"/>
+        </w:numPr>
+        <w:kinsoku/>
+        <w:wordWrap/>
+        <w:overflowPunct/>
+        <w:topLinePunct w:val="0"/>
+        <w:autoSpaceDE/>
+        <w:autoSpaceDN/>
+        <w:bidi w:val="0"/>
+        <w:adjustRightInd/>
+        <w:snapToGrid/>
+        <w:spacing w:line="360" w:lineRule="auto"/>
+        <w:ind w:left="709" w:leftChars="0"/>
+        <w:jc w:val="both"/>
+        <w:textAlignment w:val="auto"/>
+        <w:rPr>
+          <w:rFonts w:hint="default" w:ascii="Times New Roman" w:hAnsi="Times New Roman"/>
+          <w:sz w:val="28"/>
+          <w:szCs w:val="28"/>
+          <w:lang w:val="ru-RU"/>
+        </w:rPr>
+      </w:pPr>
+      <w:r>
+        <w:rPr>
+          <w:rFonts w:hint="default" w:ascii="Times New Roman" w:hAnsi="Times New Roman"/>
+          <w:sz w:val="28"/>
+          <w:szCs w:val="28"/>
+          <w:lang w:val="ru-RU"/>
+        </w:rPr>
+        <w:t xml:space="preserve">Для того, чтобы проверить эффективен ли разработанное </w:t>
+      </w:r>
+      <w:r>
+        <w:rPr>
+          <w:rFonts w:hint="default" w:ascii="Times New Roman" w:hAnsi="Times New Roman"/>
+          <w:sz w:val="28"/>
+          <w:szCs w:val="28"/>
+          <w:lang w:val="en-US"/>
+        </w:rPr>
+        <w:t xml:space="preserve">android </w:t>
+      </w:r>
+      <w:r>
+        <w:rPr>
+          <w:rFonts w:hint="default" w:ascii="Times New Roman" w:hAnsi="Times New Roman"/>
+          <w:sz w:val="28"/>
+          <w:szCs w:val="28"/>
+          <w:lang w:val="ru-RU"/>
+        </w:rPr>
+        <w:t>приложение для отслеживания состояния тренировок, а также для уведомления спортсменов, о принятии пищевой добавки, была составлена опросная форма, которая представлена на рисунке ??.</w:t>
+      </w:r>
+    </w:p>
+    <w:p>
+      <w:pPr>
+        <w:keepNext w:val="0"/>
+        <w:keepLines w:val="0"/>
+        <w:pageBreakBefore w:val="0"/>
+        <w:widowControl/>
+        <w:kinsoku/>
+        <w:wordWrap/>
+        <w:overflowPunct/>
+        <w:topLinePunct w:val="0"/>
+        <w:autoSpaceDE/>
+        <w:autoSpaceDN/>
+        <w:bidi w:val="0"/>
+        <w:adjustRightInd/>
+        <w:snapToGrid/>
+        <w:spacing w:line="360" w:lineRule="auto"/>
+        <w:jc w:val="center"/>
+        <w:textAlignment w:val="auto"/>
+        <w:rPr>
+          <w:sz w:val="28"/>
+        </w:rPr>
+      </w:pPr>
+      <w:r>
+        <w:drawing>
+          <wp:inline distT="0" distB="0" distL="114300" distR="114300">
+            <wp:extent cx="4135755" cy="5431790"/>
+            <wp:effectExtent l="0" t="0" r="9525" b="8890"/>
+            <wp:docPr id="13" name="Изображение 3"/>
+            <wp:cNvGraphicFramePr>
+              <a:graphicFrameLocks xmlns:a="http://schemas.openxmlformats.org/drawingml/2006/main" noChangeAspect="1"/>
+            </wp:cNvGraphicFramePr>
+            <a:graphic xmlns:a="http://schemas.openxmlformats.org/drawingml/2006/main">
+              <a:graphicData uri="http://schemas.openxmlformats.org/drawingml/2006/picture">
+                <pic:pic xmlns:pic="http://schemas.openxmlformats.org/drawingml/2006/picture">
+                  <pic:nvPicPr>
+                    <pic:cNvPr id="13" name="Изображение 3"/>
+                    <pic:cNvPicPr>
+                      <a:picLocks noChangeAspect="1"/>
+                    </pic:cNvPicPr>
+                  </pic:nvPicPr>
+                  <pic:blipFill>
+                    <a:blip r:embed="rId21"/>
+                    <a:stretch>
+                      <a:fillRect/>
+                    </a:stretch>
+                  </pic:blipFill>
+                  <pic:spPr>
+                    <a:xfrm>
+                      <a:off x="0" y="0"/>
+                      <a:ext cx="4135755" cy="5431790"/>
+                    </a:xfrm>
+                    <a:prstGeom prst="rect">
+                      <a:avLst/>
+                    </a:prstGeom>
+                    <a:noFill/>
+                    <a:ln>
+                      <a:noFill/>
+                    </a:ln>
+                  </pic:spPr>
+                </pic:pic>
+              </a:graphicData>
+            </a:graphic>
+          </wp:inline>
+        </w:drawing>
+      </w:r>
+    </w:p>
+    <w:p>
+      <w:pPr>
+        <w:keepNext w:val="0"/>
+        <w:keepLines w:val="0"/>
+        <w:pageBreakBefore w:val="0"/>
+        <w:widowControl/>
+        <w:kinsoku/>
+        <w:wordWrap/>
+        <w:overflowPunct/>
+        <w:topLinePunct w:val="0"/>
+        <w:autoSpaceDE/>
+        <w:autoSpaceDN/>
+        <w:bidi w:val="0"/>
+        <w:adjustRightInd/>
+        <w:snapToGrid/>
+        <w:spacing w:line="360" w:lineRule="auto"/>
+        <w:jc w:val="center"/>
+        <w:textAlignment w:val="auto"/>
+        <w:rPr>
+          <w:rFonts w:hint="default" w:ascii="Times New Roman" w:hAnsi="Times New Roman" w:cs="Times New Roman"/>
+          <w:sz w:val="24"/>
+          <w:szCs w:val="24"/>
+          <w:lang w:val="ru-RU"/>
+        </w:rPr>
+      </w:pPr>
+      <w:r>
+        <w:rPr>
+          <w:sz w:val="24"/>
+          <w:szCs w:val="24"/>
+        </w:rPr>
+        <w:t xml:space="preserve">Рисунок </w:t>
+      </w:r>
+      <w:r>
+        <w:rPr>
+          <w:rFonts w:hint="default"/>
+          <w:sz w:val="24"/>
+          <w:szCs w:val="24"/>
+          <w:lang w:val="ru-RU"/>
+        </w:rPr>
+        <w:t>??</w:t>
+      </w:r>
+      <w:r>
+        <w:rPr>
+          <w:sz w:val="24"/>
+          <w:szCs w:val="24"/>
+        </w:rPr>
+        <w:t xml:space="preserve"> – Форма опроса</w:t>
+      </w:r>
     </w:p>
     <w:p>
       <w:pPr>
@@ -24030,6 +24360,33 @@
           <w:lang w:val="ru-RU"/>
         </w:rPr>
       </w:pPr>
+      <w:r>
+        <w:rPr>
+          <w:rFonts w:hint="default" w:ascii="Times New Roman" w:hAnsi="Times New Roman" w:cs="Times New Roman"/>
+          <w:sz w:val="28"/>
+          <w:szCs w:val="28"/>
+          <w:lang w:val="ru-RU"/>
+        </w:rPr>
+        <w:t xml:space="preserve">Далее было собрано 35 спортсменов, которым была поставлена задача эмитировать ведения дневника тренировок с использованием созданного </w:t>
+      </w:r>
+      <w:r>
+        <w:rPr>
+          <w:rFonts w:hint="default" w:ascii="Times New Roman" w:hAnsi="Times New Roman" w:cs="Times New Roman"/>
+          <w:sz w:val="28"/>
+          <w:szCs w:val="28"/>
+          <w:lang w:val="en-US"/>
+        </w:rPr>
+        <w:t xml:space="preserve">android </w:t>
+      </w:r>
+      <w:r>
+        <w:rPr>
+          <w:rFonts w:hint="default" w:ascii="Times New Roman" w:hAnsi="Times New Roman" w:cs="Times New Roman"/>
+          <w:sz w:val="28"/>
+          <w:szCs w:val="28"/>
+          <w:lang w:val="ru-RU"/>
+        </w:rPr>
+        <w:t>приложения, а также воспользоваться возможностью уведомления о принятии пищевой добавки. После использования приложения, спортсменом предлагалось ответить на вопрос из представленной экранной формы. На основании этого были получены следующие результаты, которые показаны на рисунке ??.</w:t>
+      </w:r>
     </w:p>
     <w:p>
       <w:pPr>
@@ -24074,8 +24431,143 @@
         <w:adjustRightInd/>
         <w:snapToGrid/>
         <w:spacing w:line="360" w:lineRule="auto"/>
+        <w:jc w:val="center"/>
+        <w:textAlignment w:val="auto"/>
+        <w:rPr>
+          <w:rFonts w:hint="default" w:ascii="Times New Roman" w:hAnsi="Times New Roman" w:cs="Times New Roman"/>
+          <w:sz w:val="28"/>
+          <w:szCs w:val="28"/>
+          <w:lang w:val="ru-RU"/>
+        </w:rPr>
+      </w:pPr>
+      <w:r>
+        <w:drawing>
+          <wp:inline distT="0" distB="0" distL="114300" distR="114300">
+            <wp:extent cx="4596765" cy="4157345"/>
+            <wp:effectExtent l="0" t="0" r="5715" b="3175"/>
+            <wp:docPr id="15" name="Изображение 4"/>
+            <wp:cNvGraphicFramePr>
+              <a:graphicFrameLocks xmlns:a="http://schemas.openxmlformats.org/drawingml/2006/main" noChangeAspect="1"/>
+            </wp:cNvGraphicFramePr>
+            <a:graphic xmlns:a="http://schemas.openxmlformats.org/drawingml/2006/main">
+              <a:graphicData uri="http://schemas.openxmlformats.org/drawingml/2006/picture">
+                <pic:pic xmlns:pic="http://schemas.openxmlformats.org/drawingml/2006/picture">
+                  <pic:nvPicPr>
+                    <pic:cNvPr id="15" name="Изображение 4"/>
+                    <pic:cNvPicPr>
+                      <a:picLocks noChangeAspect="1"/>
+                    </pic:cNvPicPr>
+                  </pic:nvPicPr>
+                  <pic:blipFill>
+                    <a:blip r:embed="rId22"/>
+                    <a:stretch>
+                      <a:fillRect/>
+                    </a:stretch>
+                  </pic:blipFill>
+                  <pic:spPr>
+                    <a:xfrm>
+                      <a:off x="0" y="0"/>
+                      <a:ext cx="4596765" cy="4157345"/>
+                    </a:xfrm>
+                    <a:prstGeom prst="rect">
+                      <a:avLst/>
+                    </a:prstGeom>
+                    <a:noFill/>
+                    <a:ln>
+                      <a:noFill/>
+                    </a:ln>
+                  </pic:spPr>
+                </pic:pic>
+              </a:graphicData>
+            </a:graphic>
+          </wp:inline>
+        </w:drawing>
+      </w:r>
+    </w:p>
+    <w:p>
+      <w:pPr>
+        <w:keepNext w:val="0"/>
+        <w:keepLines w:val="0"/>
+        <w:pageBreakBefore w:val="0"/>
+        <w:widowControl/>
+        <w:kinsoku/>
+        <w:wordWrap/>
+        <w:overflowPunct/>
+        <w:topLinePunct w:val="0"/>
+        <w:autoSpaceDE/>
+        <w:autoSpaceDN/>
+        <w:bidi w:val="0"/>
+        <w:adjustRightInd/>
+        <w:snapToGrid/>
+        <w:spacing w:line="360" w:lineRule="auto"/>
+        <w:jc w:val="center"/>
+        <w:textAlignment w:val="auto"/>
+        <w:rPr>
+          <w:rFonts w:hint="default" w:ascii="Times New Roman" w:hAnsi="Times New Roman" w:cs="Times New Roman"/>
+          <w:sz w:val="24"/>
+          <w:szCs w:val="24"/>
+          <w:lang w:val="ru-RU"/>
+        </w:rPr>
+      </w:pPr>
+      <w:r>
+        <w:rPr>
+          <w:sz w:val="24"/>
+          <w:szCs w:val="24"/>
+        </w:rPr>
+        <w:t xml:space="preserve">Рисунок </w:t>
+      </w:r>
+      <w:r>
+        <w:rPr>
+          <w:rFonts w:hint="default"/>
+          <w:sz w:val="24"/>
+          <w:szCs w:val="24"/>
+          <w:lang w:val="ru-RU"/>
+        </w:rPr>
+        <w:t>??</w:t>
+      </w:r>
+      <w:r>
+        <w:rPr>
+          <w:sz w:val="24"/>
+          <w:szCs w:val="24"/>
+        </w:rPr>
+        <w:t xml:space="preserve"> – </w:t>
+      </w:r>
+      <w:r>
+        <w:rPr>
+          <w:sz w:val="24"/>
+          <w:szCs w:val="24"/>
+          <w:lang w:val="ru-RU"/>
+        </w:rPr>
+        <w:t>Результаты</w:t>
+      </w:r>
+      <w:r>
+        <w:rPr>
+          <w:rFonts w:hint="default"/>
+          <w:sz w:val="24"/>
+          <w:szCs w:val="24"/>
+          <w:lang w:val="ru-RU"/>
+        </w:rPr>
+        <w:t xml:space="preserve"> опроса</w:t>
+      </w:r>
+    </w:p>
+    <w:p>
+      <w:pPr>
+        <w:keepNext w:val="0"/>
+        <w:keepLines w:val="0"/>
+        <w:pageBreakBefore w:val="0"/>
+        <w:widowControl/>
+        <w:kinsoku/>
+        <w:wordWrap/>
+        <w:overflowPunct/>
+        <w:topLinePunct w:val="0"/>
+        <w:autoSpaceDE/>
+        <w:autoSpaceDN/>
+        <w:bidi w:val="0"/>
+        <w:adjustRightInd/>
+        <w:snapToGrid/>
+        <w:spacing w:line="360" w:lineRule="auto"/>
         <w:ind w:firstLine="709"/>
-        <w:jc w:val="both"/>
+        <w:jc w:val="left"/>
         <w:textAlignment w:val="auto"/>
         <w:rPr>
           <w:rFonts w:hint="default" w:ascii="Times New Roman" w:hAnsi="Times New Roman" w:cs="Times New Roman"/>
@@ -24102,15 +24594,78 @@
         <w:snapToGrid/>
         <w:spacing w:line="360" w:lineRule="auto"/>
         <w:ind w:firstLine="709"/>
-        <w:jc w:val="both"/>
-        <w:textAlignment w:val="auto"/>
-        <w:rPr>
-          <w:rFonts w:hint="default" w:ascii="Times New Roman" w:hAnsi="Times New Roman" w:cs="Times New Roman"/>
-          <w:sz w:val="28"/>
-          <w:szCs w:val="28"/>
-          <w:lang w:val="ru-RU"/>
-        </w:rPr>
-      </w:pPr>
+        <w:jc w:val="left"/>
+        <w:textAlignment w:val="auto"/>
+        <w:rPr>
+          <w:rFonts w:hint="default" w:ascii="Times New Roman" w:hAnsi="Times New Roman" w:cs="Times New Roman"/>
+          <w:sz w:val="28"/>
+          <w:szCs w:val="28"/>
+          <w:lang w:val="ru-RU"/>
+        </w:rPr>
+      </w:pPr>
+      <w:r>
+        <w:rPr>
+          <w:rFonts w:hint="default" w:ascii="Times New Roman" w:hAnsi="Times New Roman" w:cs="Times New Roman"/>
+          <w:sz w:val="28"/>
+          <w:szCs w:val="28"/>
+          <w:lang w:val="ru-RU"/>
+        </w:rPr>
+        <w:t xml:space="preserve">На основе полученных данных можно увидеть, что по вопросу, облегчило ли разработанное </w:t>
+      </w:r>
+      <w:r>
+        <w:rPr>
+          <w:rFonts w:hint="default" w:ascii="Times New Roman" w:hAnsi="Times New Roman" w:cs="Times New Roman"/>
+          <w:sz w:val="28"/>
+          <w:szCs w:val="28"/>
+          <w:lang w:val="en-US"/>
+        </w:rPr>
+        <w:t xml:space="preserve">Android </w:t>
+      </w:r>
+      <w:r>
+        <w:rPr>
+          <w:rFonts w:hint="default" w:ascii="Times New Roman" w:hAnsi="Times New Roman" w:cs="Times New Roman"/>
+          <w:sz w:val="28"/>
+          <w:szCs w:val="28"/>
+          <w:lang w:val="ru-RU"/>
+        </w:rPr>
+        <w:t>приложение, процесс приёма спортивного питания, 51,4% опрошенный были полностью удовлетворены и были согласны с тем, что приложение помогло облегчить процесс приёма спортивного питания. 25,7%  были лишь частично удовлетворены. 17,1% не полностью удовлетворены и 5,7% неудовлетворены приложением совсем. По второму вопросу</w:t>
+      </w:r>
+      <w:r>
+        <w:rPr>
+          <w:rFonts w:hint="default" w:ascii="Times New Roman" w:hAnsi="Times New Roman" w:cs="Times New Roman"/>
+          <w:sz w:val="28"/>
+          <w:szCs w:val="28"/>
+          <w:lang w:val="en-US"/>
+        </w:rPr>
+        <w:t xml:space="preserve">, </w:t>
+      </w:r>
+      <w:r>
+        <w:rPr>
+          <w:rFonts w:hint="default" w:ascii="Times New Roman" w:hAnsi="Times New Roman" w:cs="Times New Roman"/>
+          <w:sz w:val="28"/>
+          <w:szCs w:val="28"/>
+          <w:lang w:val="ru-RU"/>
+        </w:rPr>
+        <w:t xml:space="preserve">улучшило ли, разработанное </w:t>
+      </w:r>
+      <w:r>
+        <w:rPr>
+          <w:rFonts w:hint="default" w:ascii="Times New Roman" w:hAnsi="Times New Roman" w:cs="Times New Roman"/>
+          <w:sz w:val="28"/>
+          <w:szCs w:val="28"/>
+          <w:lang w:val="en-US"/>
+        </w:rPr>
+        <w:t xml:space="preserve">Android </w:t>
+      </w:r>
+      <w:r>
+        <w:rPr>
+          <w:rFonts w:hint="default" w:ascii="Times New Roman" w:hAnsi="Times New Roman" w:cs="Times New Roman"/>
+          <w:sz w:val="28"/>
+          <w:szCs w:val="28"/>
+          <w:lang w:val="ru-RU"/>
+        </w:rPr>
+        <w:t>приложение, эффективность процесса тренировке, можно увидеть, что 54,3% спортсменов были полностью удовлетворены и увидели прогресс в своих тренировках,. 22,9% были удовлетворены частично. 14,3% опрошенных были неполностью удовлетворены. 8,6% были неудовлетворены.</w:t>
+      </w:r>
     </w:p>
     <w:p>
       <w:pPr>
@@ -24138,6 +24693,33 @@
           <w:lang w:val="ru-RU"/>
         </w:rPr>
       </w:pPr>
+      <w:r>
+        <w:rPr>
+          <w:rFonts w:hint="default" w:ascii="Times New Roman" w:hAnsi="Times New Roman" w:cs="Times New Roman"/>
+          <w:sz w:val="28"/>
+          <w:szCs w:val="28"/>
+          <w:lang w:val="ru-RU"/>
+        </w:rPr>
+        <w:t xml:space="preserve">Исходя из полученных результатов анкетирования можно сделать вывод о том, что разработанное </w:t>
+      </w:r>
+      <w:r>
+        <w:rPr>
+          <w:rFonts w:hint="default" w:ascii="Times New Roman" w:hAnsi="Times New Roman" w:cs="Times New Roman"/>
+          <w:sz w:val="28"/>
+          <w:szCs w:val="28"/>
+          <w:lang w:val="en-US"/>
+        </w:rPr>
+        <w:t xml:space="preserve">Android </w:t>
+      </w:r>
+      <w:r>
+        <w:rPr>
+          <w:rFonts w:hint="default" w:ascii="Times New Roman" w:hAnsi="Times New Roman" w:cs="Times New Roman"/>
+          <w:sz w:val="28"/>
+          <w:szCs w:val="28"/>
+          <w:lang w:val="ru-RU"/>
+        </w:rPr>
+        <w:t>приложение полностью решается указанные ранее проблемы, облегчая приём спортивного питания, а также доказана эффективность его разработки.</w:t>
+      </w:r>
     </w:p>
     <w:p>
       <w:pPr>
@@ -24219,6 +24801,15 @@
           <w:lang w:val="ru-RU"/>
         </w:rPr>
       </w:pPr>
+      <w:r>
+        <w:rPr>
+          <w:rFonts w:hint="default" w:ascii="Times New Roman" w:hAnsi="Times New Roman" w:cs="Times New Roman"/>
+          <w:sz w:val="28"/>
+          <w:szCs w:val="28"/>
+          <w:lang w:val="ru-RU"/>
+        </w:rPr>
+        <w:t>Выводы</w:t>
+      </w:r>
     </w:p>
     <w:p>
       <w:pPr>
@@ -24300,6 +24891,33 @@
           <w:lang w:val="ru-RU"/>
         </w:rPr>
       </w:pPr>
+      <w:r>
+        <w:rPr>
+          <w:rFonts w:hint="default" w:ascii="Times New Roman" w:hAnsi="Times New Roman" w:cs="Times New Roman"/>
+          <w:sz w:val="28"/>
+          <w:szCs w:val="28"/>
+          <w:lang w:val="ru-RU"/>
+        </w:rPr>
+        <w:t xml:space="preserve">В данном разделе были предоставлено мануальное тестирование </w:t>
+      </w:r>
+      <w:r>
+        <w:rPr>
+          <w:rFonts w:hint="default" w:ascii="Times New Roman" w:hAnsi="Times New Roman" w:cs="Times New Roman"/>
+          <w:sz w:val="28"/>
+          <w:szCs w:val="28"/>
+          <w:lang w:val="en-US"/>
+        </w:rPr>
+        <w:t xml:space="preserve">android </w:t>
+      </w:r>
+      <w:r>
+        <w:rPr>
+          <w:rFonts w:hint="default" w:ascii="Times New Roman" w:hAnsi="Times New Roman" w:cs="Times New Roman"/>
+          <w:sz w:val="28"/>
+          <w:szCs w:val="28"/>
+          <w:lang w:val="ru-RU"/>
+        </w:rPr>
+        <w:t>приложения, целью которого является облегение приёма спортивного питания, а также улучшение эффективности процесса тренировок, и доказана эффективность его.</w:t>
+      </w:r>
     </w:p>
     <w:p>
       <w:pPr>
@@ -24381,6 +24999,15 @@
           <w:lang w:val="ru-RU"/>
         </w:rPr>
       </w:pPr>
+      <w:r>
+        <w:rPr>
+          <w:rFonts w:hint="default" w:ascii="Times New Roman" w:hAnsi="Times New Roman" w:cs="Times New Roman"/>
+          <w:sz w:val="28"/>
+          <w:szCs w:val="28"/>
+          <w:lang w:val="ru-RU"/>
+        </w:rPr>
+        <w:t>Заключение</w:t>
+      </w:r>
     </w:p>
     <w:p>
       <w:pPr>
@@ -24435,6 +25062,638 @@
           <w:lang w:val="ru-RU"/>
         </w:rPr>
       </w:pPr>
+    </w:p>
+    <w:p>
+      <w:pPr>
+        <w:keepNext w:val="0"/>
+        <w:keepLines w:val="0"/>
+        <w:pageBreakBefore w:val="0"/>
+        <w:widowControl/>
+        <w:kinsoku/>
+        <w:wordWrap/>
+        <w:overflowPunct/>
+        <w:topLinePunct w:val="0"/>
+        <w:autoSpaceDE/>
+        <w:autoSpaceDN/>
+        <w:bidi w:val="0"/>
+        <w:adjustRightInd/>
+        <w:snapToGrid/>
+        <w:spacing w:line="360" w:lineRule="auto"/>
+        <w:ind w:firstLine="709"/>
+        <w:jc w:val="both"/>
+        <w:textAlignment w:val="auto"/>
+        <w:rPr>
+          <w:rFonts w:hint="default" w:ascii="Times New Roman" w:hAnsi="Times New Roman" w:cs="Times New Roman"/>
+          <w:sz w:val="28"/>
+          <w:szCs w:val="28"/>
+          <w:lang w:val="ru-RU"/>
+        </w:rPr>
+      </w:pPr>
+      <w:r>
+        <w:rPr>
+          <w:rFonts w:hint="default" w:ascii="Times New Roman" w:hAnsi="Times New Roman" w:cs="Times New Roman"/>
+          <w:sz w:val="28"/>
+          <w:szCs w:val="28"/>
+          <w:lang w:val="ru-RU"/>
+        </w:rPr>
+        <w:t xml:space="preserve">В ходе данной работы был проведён анализ существующих </w:t>
+      </w:r>
+      <w:r>
+        <w:rPr>
+          <w:rFonts w:hint="default" w:ascii="Times New Roman" w:hAnsi="Times New Roman" w:cs="Times New Roman"/>
+          <w:sz w:val="28"/>
+          <w:szCs w:val="28"/>
+          <w:lang w:val="en-US"/>
+        </w:rPr>
+        <w:t xml:space="preserve">android </w:t>
+      </w:r>
+      <w:r>
+        <w:rPr>
+          <w:rFonts w:hint="default" w:ascii="Times New Roman" w:hAnsi="Times New Roman" w:cs="Times New Roman"/>
+          <w:sz w:val="28"/>
+          <w:szCs w:val="28"/>
+          <w:lang w:val="ru-RU"/>
+        </w:rPr>
+        <w:t xml:space="preserve">приложений, которые являются дневниками тренировок, а также </w:t>
+      </w:r>
+      <w:r>
+        <w:rPr>
+          <w:rFonts w:hint="default" w:ascii="Times New Roman" w:hAnsi="Times New Roman" w:cs="Times New Roman"/>
+          <w:sz w:val="28"/>
+          <w:szCs w:val="28"/>
+          <w:lang w:val="en-US"/>
+        </w:rPr>
+        <w:t xml:space="preserve">android </w:t>
+      </w:r>
+      <w:r>
+        <w:rPr>
+          <w:rFonts w:hint="default" w:ascii="Times New Roman" w:hAnsi="Times New Roman" w:cs="Times New Roman"/>
+          <w:sz w:val="28"/>
+          <w:szCs w:val="28"/>
+          <w:lang w:val="ru-RU"/>
+        </w:rPr>
+        <w:t>приложений, которые имеют функционал</w:t>
+      </w:r>
+      <w:r>
+        <w:rPr>
+          <w:rFonts w:hint="default" w:ascii="Times New Roman" w:hAnsi="Times New Roman" w:cs="Times New Roman"/>
+          <w:sz w:val="28"/>
+          <w:szCs w:val="28"/>
+          <w:lang w:val="en-US"/>
+        </w:rPr>
+        <w:t xml:space="preserve"> </w:t>
+      </w:r>
+      <w:r>
+        <w:rPr>
+          <w:rFonts w:hint="default" w:ascii="Times New Roman" w:hAnsi="Times New Roman" w:cs="Times New Roman"/>
+          <w:sz w:val="28"/>
+          <w:szCs w:val="28"/>
+          <w:lang w:val="ru-RU"/>
+        </w:rPr>
+        <w:t xml:space="preserve">уведомления о принятии спортивных добавок. Также были выявлены основные требования, предъявляемые к </w:t>
+      </w:r>
+      <w:r>
+        <w:rPr>
+          <w:rFonts w:hint="default" w:ascii="Times New Roman" w:hAnsi="Times New Roman" w:cs="Times New Roman"/>
+          <w:sz w:val="28"/>
+          <w:szCs w:val="28"/>
+          <w:lang w:val="en-US"/>
+        </w:rPr>
+        <w:t xml:space="preserve">android </w:t>
+      </w:r>
+      <w:r>
+        <w:rPr>
+          <w:rFonts w:hint="default" w:ascii="Times New Roman" w:hAnsi="Times New Roman" w:cs="Times New Roman"/>
+          <w:sz w:val="28"/>
+          <w:szCs w:val="28"/>
+          <w:lang w:val="ru-RU"/>
+        </w:rPr>
+        <w:t>приложению, которое должно облегчать приём спортивного питания, а также улучшить эффективность процесса тренировок.</w:t>
+      </w:r>
+    </w:p>
+    <w:p>
+      <w:pPr>
+        <w:keepNext w:val="0"/>
+        <w:keepLines w:val="0"/>
+        <w:pageBreakBefore w:val="0"/>
+        <w:widowControl/>
+        <w:kinsoku/>
+        <w:wordWrap/>
+        <w:overflowPunct/>
+        <w:topLinePunct w:val="0"/>
+        <w:autoSpaceDE/>
+        <w:autoSpaceDN/>
+        <w:bidi w:val="0"/>
+        <w:adjustRightInd/>
+        <w:snapToGrid/>
+        <w:spacing w:line="360" w:lineRule="auto"/>
+        <w:ind w:firstLine="709"/>
+        <w:jc w:val="both"/>
+        <w:textAlignment w:val="auto"/>
+        <w:rPr>
+          <w:rFonts w:hint="default" w:ascii="Times New Roman" w:hAnsi="Times New Roman" w:cs="Times New Roman"/>
+          <w:sz w:val="28"/>
+          <w:szCs w:val="28"/>
+          <w:lang w:val="en-US"/>
+        </w:rPr>
+      </w:pPr>
+      <w:r>
+        <w:rPr>
+          <w:rFonts w:hint="default" w:ascii="Times New Roman" w:hAnsi="Times New Roman" w:cs="Times New Roman"/>
+          <w:sz w:val="28"/>
+          <w:szCs w:val="28"/>
+          <w:lang w:val="en-US"/>
+        </w:rPr>
+        <w:t>??</w:t>
+      </w:r>
+    </w:p>
+    <w:p>
+      <w:pPr>
+        <w:keepNext w:val="0"/>
+        <w:keepLines w:val="0"/>
+        <w:pageBreakBefore w:val="0"/>
+        <w:widowControl/>
+        <w:kinsoku/>
+        <w:wordWrap/>
+        <w:overflowPunct/>
+        <w:topLinePunct w:val="0"/>
+        <w:autoSpaceDE/>
+        <w:autoSpaceDN/>
+        <w:bidi w:val="0"/>
+        <w:adjustRightInd/>
+        <w:snapToGrid/>
+        <w:spacing w:line="360" w:lineRule="auto"/>
+        <w:ind w:firstLine="709"/>
+        <w:jc w:val="both"/>
+        <w:textAlignment w:val="auto"/>
+        <w:rPr>
+          <w:rFonts w:hint="default" w:ascii="Times New Roman" w:hAnsi="Times New Roman" w:cs="Times New Roman"/>
+          <w:sz w:val="28"/>
+          <w:szCs w:val="28"/>
+          <w:lang w:val="ru-RU"/>
+        </w:rPr>
+      </w:pPr>
+      <w:r>
+        <w:rPr>
+          <w:rFonts w:hint="default" w:ascii="Times New Roman" w:hAnsi="Times New Roman" w:cs="Times New Roman"/>
+          <w:sz w:val="28"/>
+          <w:szCs w:val="28"/>
+          <w:lang w:val="ru-RU"/>
+        </w:rPr>
+        <w:t xml:space="preserve">Результатом данной работы стало разработанное </w:t>
+      </w:r>
+      <w:r>
+        <w:rPr>
+          <w:rFonts w:hint="default" w:ascii="Times New Roman" w:hAnsi="Times New Roman" w:cs="Times New Roman"/>
+          <w:sz w:val="28"/>
+          <w:szCs w:val="28"/>
+          <w:lang w:val="en-US"/>
+        </w:rPr>
+        <w:t xml:space="preserve">android </w:t>
+      </w:r>
+      <w:r>
+        <w:rPr>
+          <w:rFonts w:hint="default" w:ascii="Times New Roman" w:hAnsi="Times New Roman" w:cs="Times New Roman"/>
+          <w:sz w:val="28"/>
+          <w:szCs w:val="28"/>
+          <w:lang w:val="ru-RU"/>
+        </w:rPr>
+        <w:t>приложение, совмещающее в себе функции дневника тренировок и функционал оповещения о принятии спортивного питания.</w:t>
+      </w:r>
+      <w:bookmarkStart w:id="6" w:name="_GoBack"/>
+      <w:bookmarkEnd w:id="6"/>
+    </w:p>
+    <w:p>
+      <w:pPr>
+        <w:keepNext w:val="0"/>
+        <w:keepLines w:val="0"/>
+        <w:pageBreakBefore w:val="0"/>
+        <w:widowControl/>
+        <w:kinsoku/>
+        <w:wordWrap/>
+        <w:overflowPunct/>
+        <w:topLinePunct w:val="0"/>
+        <w:autoSpaceDE/>
+        <w:autoSpaceDN/>
+        <w:bidi w:val="0"/>
+        <w:adjustRightInd/>
+        <w:snapToGrid/>
+        <w:spacing w:line="360" w:lineRule="auto"/>
+        <w:ind w:firstLine="709"/>
+        <w:jc w:val="both"/>
+        <w:textAlignment w:val="auto"/>
+        <w:rPr>
+          <w:rFonts w:hint="default" w:ascii="Times New Roman" w:hAnsi="Times New Roman" w:cs="Times New Roman"/>
+          <w:sz w:val="28"/>
+          <w:szCs w:val="28"/>
+          <w:lang w:val="ru-RU"/>
+        </w:rPr>
+      </w:pPr>
+    </w:p>
+    <w:p>
+      <w:pPr>
+        <w:keepNext w:val="0"/>
+        <w:keepLines w:val="0"/>
+        <w:pageBreakBefore w:val="0"/>
+        <w:widowControl/>
+        <w:kinsoku/>
+        <w:wordWrap/>
+        <w:overflowPunct/>
+        <w:topLinePunct w:val="0"/>
+        <w:autoSpaceDE/>
+        <w:autoSpaceDN/>
+        <w:bidi w:val="0"/>
+        <w:adjustRightInd/>
+        <w:snapToGrid/>
+        <w:spacing w:line="360" w:lineRule="auto"/>
+        <w:ind w:firstLine="709"/>
+        <w:jc w:val="both"/>
+        <w:textAlignment w:val="auto"/>
+        <w:rPr>
+          <w:rFonts w:hint="default" w:ascii="Times New Roman" w:hAnsi="Times New Roman" w:cs="Times New Roman"/>
+          <w:sz w:val="28"/>
+          <w:szCs w:val="28"/>
+          <w:lang w:val="ru-RU"/>
+        </w:rPr>
+      </w:pPr>
+    </w:p>
+    <w:p>
+      <w:pPr>
+        <w:keepNext w:val="0"/>
+        <w:keepLines w:val="0"/>
+        <w:pageBreakBefore w:val="0"/>
+        <w:widowControl/>
+        <w:kinsoku/>
+        <w:wordWrap/>
+        <w:overflowPunct/>
+        <w:topLinePunct w:val="0"/>
+        <w:autoSpaceDE/>
+        <w:autoSpaceDN/>
+        <w:bidi w:val="0"/>
+        <w:adjustRightInd/>
+        <w:snapToGrid/>
+        <w:spacing w:line="360" w:lineRule="auto"/>
+        <w:ind w:firstLine="709"/>
+        <w:jc w:val="both"/>
+        <w:textAlignment w:val="auto"/>
+        <w:rPr>
+          <w:rFonts w:hint="default" w:ascii="Times New Roman" w:hAnsi="Times New Roman" w:cs="Times New Roman"/>
+          <w:sz w:val="28"/>
+          <w:szCs w:val="28"/>
+          <w:lang w:val="ru-RU"/>
+        </w:rPr>
+      </w:pPr>
+    </w:p>
+    <w:p>
+      <w:pPr>
+        <w:keepNext w:val="0"/>
+        <w:keepLines w:val="0"/>
+        <w:pageBreakBefore w:val="0"/>
+        <w:widowControl/>
+        <w:kinsoku/>
+        <w:wordWrap/>
+        <w:overflowPunct/>
+        <w:topLinePunct w:val="0"/>
+        <w:autoSpaceDE/>
+        <w:autoSpaceDN/>
+        <w:bidi w:val="0"/>
+        <w:adjustRightInd/>
+        <w:snapToGrid/>
+        <w:spacing w:line="360" w:lineRule="auto"/>
+        <w:ind w:firstLine="709"/>
+        <w:jc w:val="both"/>
+        <w:textAlignment w:val="auto"/>
+        <w:rPr>
+          <w:rFonts w:hint="default" w:ascii="Times New Roman" w:hAnsi="Times New Roman" w:cs="Times New Roman"/>
+          <w:sz w:val="28"/>
+          <w:szCs w:val="28"/>
+          <w:lang w:val="ru-RU"/>
+        </w:rPr>
+      </w:pPr>
+    </w:p>
+    <w:p>
+      <w:pPr>
+        <w:keepNext w:val="0"/>
+        <w:keepLines w:val="0"/>
+        <w:pageBreakBefore w:val="0"/>
+        <w:widowControl/>
+        <w:kinsoku/>
+        <w:wordWrap/>
+        <w:overflowPunct/>
+        <w:topLinePunct w:val="0"/>
+        <w:autoSpaceDE/>
+        <w:autoSpaceDN/>
+        <w:bidi w:val="0"/>
+        <w:adjustRightInd/>
+        <w:snapToGrid/>
+        <w:spacing w:line="360" w:lineRule="auto"/>
+        <w:ind w:firstLine="709"/>
+        <w:jc w:val="both"/>
+        <w:textAlignment w:val="auto"/>
+        <w:rPr>
+          <w:rFonts w:hint="default" w:ascii="Times New Roman" w:hAnsi="Times New Roman" w:cs="Times New Roman"/>
+          <w:sz w:val="28"/>
+          <w:szCs w:val="28"/>
+          <w:lang w:val="ru-RU"/>
+        </w:rPr>
+      </w:pPr>
+    </w:p>
+    <w:p>
+      <w:pPr>
+        <w:keepNext w:val="0"/>
+        <w:keepLines w:val="0"/>
+        <w:pageBreakBefore w:val="0"/>
+        <w:widowControl/>
+        <w:kinsoku/>
+        <w:wordWrap/>
+        <w:overflowPunct/>
+        <w:topLinePunct w:val="0"/>
+        <w:autoSpaceDE/>
+        <w:autoSpaceDN/>
+        <w:bidi w:val="0"/>
+        <w:adjustRightInd/>
+        <w:snapToGrid/>
+        <w:spacing w:line="360" w:lineRule="auto"/>
+        <w:ind w:firstLine="709"/>
+        <w:jc w:val="both"/>
+        <w:textAlignment w:val="auto"/>
+        <w:rPr>
+          <w:rFonts w:hint="default" w:ascii="Times New Roman" w:hAnsi="Times New Roman" w:cs="Times New Roman"/>
+          <w:sz w:val="28"/>
+          <w:szCs w:val="28"/>
+          <w:lang w:val="ru-RU"/>
+        </w:rPr>
+      </w:pPr>
+    </w:p>
+    <w:p>
+      <w:pPr>
+        <w:keepNext w:val="0"/>
+        <w:keepLines w:val="0"/>
+        <w:pageBreakBefore w:val="0"/>
+        <w:widowControl/>
+        <w:kinsoku/>
+        <w:wordWrap/>
+        <w:overflowPunct/>
+        <w:topLinePunct w:val="0"/>
+        <w:autoSpaceDE/>
+        <w:autoSpaceDN/>
+        <w:bidi w:val="0"/>
+        <w:adjustRightInd/>
+        <w:snapToGrid/>
+        <w:spacing w:line="360" w:lineRule="auto"/>
+        <w:ind w:firstLine="709"/>
+        <w:jc w:val="both"/>
+        <w:textAlignment w:val="auto"/>
+        <w:rPr>
+          <w:rFonts w:hint="default" w:ascii="Times New Roman" w:hAnsi="Times New Roman" w:cs="Times New Roman"/>
+          <w:sz w:val="28"/>
+          <w:szCs w:val="28"/>
+          <w:lang w:val="ru-RU"/>
+        </w:rPr>
+      </w:pPr>
+    </w:p>
+    <w:p>
+      <w:pPr>
+        <w:keepNext w:val="0"/>
+        <w:keepLines w:val="0"/>
+        <w:pageBreakBefore w:val="0"/>
+        <w:widowControl/>
+        <w:kinsoku/>
+        <w:wordWrap/>
+        <w:overflowPunct/>
+        <w:topLinePunct w:val="0"/>
+        <w:autoSpaceDE/>
+        <w:autoSpaceDN/>
+        <w:bidi w:val="0"/>
+        <w:adjustRightInd/>
+        <w:snapToGrid/>
+        <w:spacing w:line="360" w:lineRule="auto"/>
+        <w:ind w:firstLine="709"/>
+        <w:jc w:val="both"/>
+        <w:textAlignment w:val="auto"/>
+        <w:rPr>
+          <w:rFonts w:hint="default" w:ascii="Times New Roman" w:hAnsi="Times New Roman" w:cs="Times New Roman"/>
+          <w:sz w:val="28"/>
+          <w:szCs w:val="28"/>
+          <w:lang w:val="ru-RU"/>
+        </w:rPr>
+      </w:pPr>
+    </w:p>
+    <w:p>
+      <w:pPr>
+        <w:keepNext w:val="0"/>
+        <w:keepLines w:val="0"/>
+        <w:pageBreakBefore w:val="0"/>
+        <w:widowControl/>
+        <w:kinsoku/>
+        <w:wordWrap/>
+        <w:overflowPunct/>
+        <w:topLinePunct w:val="0"/>
+        <w:autoSpaceDE/>
+        <w:autoSpaceDN/>
+        <w:bidi w:val="0"/>
+        <w:adjustRightInd/>
+        <w:snapToGrid/>
+        <w:spacing w:line="360" w:lineRule="auto"/>
+        <w:ind w:firstLine="709"/>
+        <w:jc w:val="both"/>
+        <w:textAlignment w:val="auto"/>
+        <w:rPr>
+          <w:rFonts w:hint="default" w:ascii="Times New Roman" w:hAnsi="Times New Roman" w:cs="Times New Roman"/>
+          <w:sz w:val="28"/>
+          <w:szCs w:val="28"/>
+          <w:lang w:val="ru-RU"/>
+        </w:rPr>
+      </w:pPr>
+    </w:p>
+    <w:p>
+      <w:pPr>
+        <w:keepNext w:val="0"/>
+        <w:keepLines w:val="0"/>
+        <w:pageBreakBefore w:val="0"/>
+        <w:widowControl/>
+        <w:kinsoku/>
+        <w:wordWrap/>
+        <w:overflowPunct/>
+        <w:topLinePunct w:val="0"/>
+        <w:autoSpaceDE/>
+        <w:autoSpaceDN/>
+        <w:bidi w:val="0"/>
+        <w:adjustRightInd/>
+        <w:snapToGrid/>
+        <w:spacing w:line="360" w:lineRule="auto"/>
+        <w:ind w:firstLine="709"/>
+        <w:jc w:val="both"/>
+        <w:textAlignment w:val="auto"/>
+        <w:rPr>
+          <w:rFonts w:hint="default" w:ascii="Times New Roman" w:hAnsi="Times New Roman" w:cs="Times New Roman"/>
+          <w:sz w:val="28"/>
+          <w:szCs w:val="28"/>
+          <w:lang w:val="ru-RU"/>
+        </w:rPr>
+      </w:pPr>
+    </w:p>
+    <w:p>
+      <w:pPr>
+        <w:keepNext w:val="0"/>
+        <w:keepLines w:val="0"/>
+        <w:pageBreakBefore w:val="0"/>
+        <w:widowControl/>
+        <w:kinsoku/>
+        <w:wordWrap/>
+        <w:overflowPunct/>
+        <w:topLinePunct w:val="0"/>
+        <w:autoSpaceDE/>
+        <w:autoSpaceDN/>
+        <w:bidi w:val="0"/>
+        <w:adjustRightInd/>
+        <w:snapToGrid/>
+        <w:spacing w:line="360" w:lineRule="auto"/>
+        <w:ind w:firstLine="709"/>
+        <w:jc w:val="both"/>
+        <w:textAlignment w:val="auto"/>
+        <w:rPr>
+          <w:rFonts w:hint="default" w:ascii="Times New Roman" w:hAnsi="Times New Roman" w:cs="Times New Roman"/>
+          <w:sz w:val="28"/>
+          <w:szCs w:val="28"/>
+          <w:lang w:val="ru-RU"/>
+        </w:rPr>
+      </w:pPr>
+    </w:p>
+    <w:p>
+      <w:pPr>
+        <w:keepNext w:val="0"/>
+        <w:keepLines w:val="0"/>
+        <w:pageBreakBefore w:val="0"/>
+        <w:widowControl/>
+        <w:kinsoku/>
+        <w:wordWrap/>
+        <w:overflowPunct/>
+        <w:topLinePunct w:val="0"/>
+        <w:autoSpaceDE/>
+        <w:autoSpaceDN/>
+        <w:bidi w:val="0"/>
+        <w:adjustRightInd/>
+        <w:snapToGrid/>
+        <w:spacing w:line="360" w:lineRule="auto"/>
+        <w:ind w:firstLine="709"/>
+        <w:jc w:val="both"/>
+        <w:textAlignment w:val="auto"/>
+        <w:rPr>
+          <w:rFonts w:hint="default" w:ascii="Times New Roman" w:hAnsi="Times New Roman" w:cs="Times New Roman"/>
+          <w:sz w:val="28"/>
+          <w:szCs w:val="28"/>
+          <w:lang w:val="ru-RU"/>
+        </w:rPr>
+      </w:pPr>
+    </w:p>
+    <w:p>
+      <w:pPr>
+        <w:keepNext w:val="0"/>
+        <w:keepLines w:val="0"/>
+        <w:pageBreakBefore w:val="0"/>
+        <w:widowControl/>
+        <w:kinsoku/>
+        <w:wordWrap/>
+        <w:overflowPunct/>
+        <w:topLinePunct w:val="0"/>
+        <w:autoSpaceDE/>
+        <w:autoSpaceDN/>
+        <w:bidi w:val="0"/>
+        <w:adjustRightInd/>
+        <w:snapToGrid/>
+        <w:spacing w:line="360" w:lineRule="auto"/>
+        <w:ind w:firstLine="709"/>
+        <w:jc w:val="both"/>
+        <w:textAlignment w:val="auto"/>
+        <w:rPr>
+          <w:rFonts w:hint="default" w:ascii="Times New Roman" w:hAnsi="Times New Roman" w:cs="Times New Roman"/>
+          <w:sz w:val="28"/>
+          <w:szCs w:val="28"/>
+          <w:lang w:val="ru-RU"/>
+        </w:rPr>
+      </w:pPr>
+    </w:p>
+    <w:p>
+      <w:pPr>
+        <w:keepNext w:val="0"/>
+        <w:keepLines w:val="0"/>
+        <w:pageBreakBefore w:val="0"/>
+        <w:widowControl/>
+        <w:kinsoku/>
+        <w:wordWrap/>
+        <w:overflowPunct/>
+        <w:topLinePunct w:val="0"/>
+        <w:autoSpaceDE/>
+        <w:autoSpaceDN/>
+        <w:bidi w:val="0"/>
+        <w:adjustRightInd/>
+        <w:snapToGrid/>
+        <w:spacing w:line="360" w:lineRule="auto"/>
+        <w:ind w:firstLine="709"/>
+        <w:jc w:val="both"/>
+        <w:textAlignment w:val="auto"/>
+        <w:rPr>
+          <w:rFonts w:hint="default" w:ascii="Times New Roman" w:hAnsi="Times New Roman" w:cs="Times New Roman"/>
+          <w:sz w:val="28"/>
+          <w:szCs w:val="28"/>
+          <w:lang w:val="ru-RU"/>
+        </w:rPr>
+      </w:pPr>
+    </w:p>
+    <w:p>
+      <w:pPr>
+        <w:keepNext w:val="0"/>
+        <w:keepLines w:val="0"/>
+        <w:pageBreakBefore w:val="0"/>
+        <w:widowControl/>
+        <w:kinsoku/>
+        <w:wordWrap/>
+        <w:overflowPunct/>
+        <w:topLinePunct w:val="0"/>
+        <w:autoSpaceDE/>
+        <w:autoSpaceDN/>
+        <w:bidi w:val="0"/>
+        <w:adjustRightInd/>
+        <w:snapToGrid/>
+        <w:spacing w:line="360" w:lineRule="auto"/>
+        <w:ind w:firstLine="709"/>
+        <w:jc w:val="both"/>
+        <w:textAlignment w:val="auto"/>
+        <w:rPr>
+          <w:rFonts w:hint="default" w:ascii="Times New Roman" w:hAnsi="Times New Roman" w:cs="Times New Roman"/>
+          <w:sz w:val="28"/>
+          <w:szCs w:val="28"/>
+          <w:lang w:val="ru-RU"/>
+        </w:rPr>
+      </w:pPr>
+    </w:p>
+    <w:p>
+      <w:pPr>
+        <w:keepNext w:val="0"/>
+        <w:keepLines w:val="0"/>
+        <w:pageBreakBefore w:val="0"/>
+        <w:widowControl/>
+        <w:kinsoku/>
+        <w:wordWrap/>
+        <w:overflowPunct/>
+        <w:topLinePunct w:val="0"/>
+        <w:autoSpaceDE/>
+        <w:autoSpaceDN/>
+        <w:bidi w:val="0"/>
+        <w:adjustRightInd/>
+        <w:snapToGrid/>
+        <w:spacing w:line="360" w:lineRule="auto"/>
+        <w:ind w:firstLine="709"/>
+        <w:jc w:val="both"/>
+        <w:textAlignment w:val="auto"/>
+        <w:rPr>
+          <w:rFonts w:hint="default" w:ascii="Times New Roman" w:hAnsi="Times New Roman" w:cs="Times New Roman"/>
+          <w:sz w:val="28"/>
+          <w:szCs w:val="28"/>
+          <w:lang w:val="ru-RU"/>
+        </w:rPr>
+      </w:pPr>
       <w:r>
         <w:rPr>
           <w:rFonts w:hint="default" w:ascii="Times New Roman" w:hAnsi="Times New Roman" w:cs="Times New Roman"/>
@@ -25698,330 +26957,6 @@
         <w:snapToGrid/>
         <w:spacing w:line="360" w:lineRule="auto"/>
         <w:ind w:left="0" w:leftChars="0" w:firstLine="709" w:firstLineChars="0"/>
-        <w:jc w:val="both"/>
-        <w:textAlignment w:val="auto"/>
-        <w:rPr>
-          <w:rFonts w:hint="default" w:ascii="Times New Roman" w:hAnsi="Times New Roman" w:cs="Times New Roman"/>
-          <w:sz w:val="28"/>
-          <w:szCs w:val="28"/>
-          <w:lang w:val="ru-RU"/>
-        </w:rPr>
-      </w:pPr>
-    </w:p>
-    <w:p>
-      <w:pPr>
-        <w:keepNext w:val="0"/>
-        <w:keepLines w:val="0"/>
-        <w:pageBreakBefore w:val="0"/>
-        <w:widowControl/>
-        <w:kinsoku/>
-        <w:wordWrap/>
-        <w:overflowPunct/>
-        <w:topLinePunct w:val="0"/>
-        <w:autoSpaceDE/>
-        <w:autoSpaceDN/>
-        <w:bidi w:val="0"/>
-        <w:adjustRightInd/>
-        <w:snapToGrid/>
-        <w:spacing w:line="360" w:lineRule="auto"/>
-        <w:ind w:firstLine="709"/>
-        <w:jc w:val="both"/>
-        <w:textAlignment w:val="auto"/>
-        <w:rPr>
-          <w:rFonts w:hint="default" w:ascii="Times New Roman" w:hAnsi="Times New Roman" w:cs="Times New Roman"/>
-          <w:sz w:val="28"/>
-          <w:szCs w:val="28"/>
-          <w:lang w:val="ru-RU"/>
-        </w:rPr>
-      </w:pPr>
-    </w:p>
-    <w:p>
-      <w:pPr>
-        <w:keepNext w:val="0"/>
-        <w:keepLines w:val="0"/>
-        <w:pageBreakBefore w:val="0"/>
-        <w:widowControl/>
-        <w:kinsoku/>
-        <w:wordWrap/>
-        <w:overflowPunct/>
-        <w:topLinePunct w:val="0"/>
-        <w:autoSpaceDE/>
-        <w:autoSpaceDN/>
-        <w:bidi w:val="0"/>
-        <w:adjustRightInd/>
-        <w:snapToGrid/>
-        <w:spacing w:line="360" w:lineRule="auto"/>
-        <w:ind w:firstLine="709"/>
-        <w:jc w:val="both"/>
-        <w:textAlignment w:val="auto"/>
-        <w:rPr>
-          <w:rFonts w:hint="default" w:ascii="Times New Roman" w:hAnsi="Times New Roman" w:cs="Times New Roman"/>
-          <w:sz w:val="28"/>
-          <w:szCs w:val="28"/>
-          <w:lang w:val="ru-RU"/>
-        </w:rPr>
-      </w:pPr>
-    </w:p>
-    <w:p>
-      <w:pPr>
-        <w:keepNext w:val="0"/>
-        <w:keepLines w:val="0"/>
-        <w:pageBreakBefore w:val="0"/>
-        <w:widowControl/>
-        <w:kinsoku/>
-        <w:wordWrap/>
-        <w:overflowPunct/>
-        <w:topLinePunct w:val="0"/>
-        <w:autoSpaceDE/>
-        <w:autoSpaceDN/>
-        <w:bidi w:val="0"/>
-        <w:adjustRightInd/>
-        <w:snapToGrid/>
-        <w:spacing w:line="360" w:lineRule="auto"/>
-        <w:ind w:firstLine="709"/>
-        <w:jc w:val="both"/>
-        <w:textAlignment w:val="auto"/>
-        <w:rPr>
-          <w:rFonts w:hint="default" w:ascii="Times New Roman" w:hAnsi="Times New Roman" w:cs="Times New Roman"/>
-          <w:sz w:val="28"/>
-          <w:szCs w:val="28"/>
-          <w:lang w:val="ru-RU"/>
-        </w:rPr>
-      </w:pPr>
-    </w:p>
-    <w:p>
-      <w:pPr>
-        <w:keepNext w:val="0"/>
-        <w:keepLines w:val="0"/>
-        <w:pageBreakBefore w:val="0"/>
-        <w:widowControl/>
-        <w:kinsoku/>
-        <w:wordWrap/>
-        <w:overflowPunct/>
-        <w:topLinePunct w:val="0"/>
-        <w:autoSpaceDE/>
-        <w:autoSpaceDN/>
-        <w:bidi w:val="0"/>
-        <w:adjustRightInd/>
-        <w:snapToGrid/>
-        <w:spacing w:line="360" w:lineRule="auto"/>
-        <w:ind w:firstLine="709"/>
-        <w:jc w:val="both"/>
-        <w:textAlignment w:val="auto"/>
-        <w:rPr>
-          <w:rFonts w:hint="default" w:ascii="Times New Roman" w:hAnsi="Times New Roman" w:cs="Times New Roman"/>
-          <w:sz w:val="28"/>
-          <w:szCs w:val="28"/>
-          <w:lang w:val="ru-RU"/>
-        </w:rPr>
-      </w:pPr>
-    </w:p>
-    <w:p>
-      <w:pPr>
-        <w:keepNext w:val="0"/>
-        <w:keepLines w:val="0"/>
-        <w:pageBreakBefore w:val="0"/>
-        <w:widowControl/>
-        <w:kinsoku/>
-        <w:wordWrap/>
-        <w:overflowPunct/>
-        <w:topLinePunct w:val="0"/>
-        <w:autoSpaceDE/>
-        <w:autoSpaceDN/>
-        <w:bidi w:val="0"/>
-        <w:adjustRightInd/>
-        <w:snapToGrid/>
-        <w:spacing w:line="360" w:lineRule="auto"/>
-        <w:ind w:firstLine="709"/>
-        <w:jc w:val="both"/>
-        <w:textAlignment w:val="auto"/>
-        <w:rPr>
-          <w:rFonts w:hint="default" w:ascii="Times New Roman" w:hAnsi="Times New Roman" w:cs="Times New Roman"/>
-          <w:sz w:val="28"/>
-          <w:szCs w:val="28"/>
-          <w:lang w:val="ru-RU"/>
-        </w:rPr>
-      </w:pPr>
-    </w:p>
-    <w:p>
-      <w:pPr>
-        <w:keepNext w:val="0"/>
-        <w:keepLines w:val="0"/>
-        <w:pageBreakBefore w:val="0"/>
-        <w:widowControl/>
-        <w:kinsoku/>
-        <w:wordWrap/>
-        <w:overflowPunct/>
-        <w:topLinePunct w:val="0"/>
-        <w:autoSpaceDE/>
-        <w:autoSpaceDN/>
-        <w:bidi w:val="0"/>
-        <w:adjustRightInd/>
-        <w:snapToGrid/>
-        <w:spacing w:line="360" w:lineRule="auto"/>
-        <w:ind w:firstLine="709"/>
-        <w:jc w:val="both"/>
-        <w:textAlignment w:val="auto"/>
-        <w:rPr>
-          <w:rFonts w:hint="default" w:ascii="Times New Roman" w:hAnsi="Times New Roman" w:cs="Times New Roman"/>
-          <w:sz w:val="28"/>
-          <w:szCs w:val="28"/>
-          <w:lang w:val="ru-RU"/>
-        </w:rPr>
-      </w:pPr>
-    </w:p>
-    <w:p>
-      <w:pPr>
-        <w:keepNext w:val="0"/>
-        <w:keepLines w:val="0"/>
-        <w:pageBreakBefore w:val="0"/>
-        <w:widowControl/>
-        <w:kinsoku/>
-        <w:wordWrap/>
-        <w:overflowPunct/>
-        <w:topLinePunct w:val="0"/>
-        <w:autoSpaceDE/>
-        <w:autoSpaceDN/>
-        <w:bidi w:val="0"/>
-        <w:adjustRightInd/>
-        <w:snapToGrid/>
-        <w:spacing w:line="360" w:lineRule="auto"/>
-        <w:ind w:firstLine="709"/>
-        <w:jc w:val="both"/>
-        <w:textAlignment w:val="auto"/>
-        <w:rPr>
-          <w:rFonts w:hint="default" w:ascii="Times New Roman" w:hAnsi="Times New Roman" w:cs="Times New Roman"/>
-          <w:sz w:val="28"/>
-          <w:szCs w:val="28"/>
-          <w:lang w:val="ru-RU"/>
-        </w:rPr>
-      </w:pPr>
-    </w:p>
-    <w:p>
-      <w:pPr>
-        <w:keepNext w:val="0"/>
-        <w:keepLines w:val="0"/>
-        <w:pageBreakBefore w:val="0"/>
-        <w:widowControl/>
-        <w:kinsoku/>
-        <w:wordWrap/>
-        <w:overflowPunct/>
-        <w:topLinePunct w:val="0"/>
-        <w:autoSpaceDE/>
-        <w:autoSpaceDN/>
-        <w:bidi w:val="0"/>
-        <w:adjustRightInd/>
-        <w:snapToGrid/>
-        <w:spacing w:line="360" w:lineRule="auto"/>
-        <w:ind w:firstLine="709"/>
-        <w:jc w:val="both"/>
-        <w:textAlignment w:val="auto"/>
-        <w:rPr>
-          <w:rFonts w:hint="default" w:ascii="Times New Roman" w:hAnsi="Times New Roman" w:cs="Times New Roman"/>
-          <w:sz w:val="28"/>
-          <w:szCs w:val="28"/>
-          <w:lang w:val="ru-RU"/>
-        </w:rPr>
-      </w:pPr>
-    </w:p>
-    <w:p>
-      <w:pPr>
-        <w:keepNext w:val="0"/>
-        <w:keepLines w:val="0"/>
-        <w:pageBreakBefore w:val="0"/>
-        <w:widowControl/>
-        <w:kinsoku/>
-        <w:wordWrap/>
-        <w:overflowPunct/>
-        <w:topLinePunct w:val="0"/>
-        <w:autoSpaceDE/>
-        <w:autoSpaceDN/>
-        <w:bidi w:val="0"/>
-        <w:adjustRightInd/>
-        <w:snapToGrid/>
-        <w:spacing w:line="360" w:lineRule="auto"/>
-        <w:ind w:firstLine="709"/>
-        <w:jc w:val="both"/>
-        <w:textAlignment w:val="auto"/>
-        <w:rPr>
-          <w:rFonts w:hint="default" w:ascii="Times New Roman" w:hAnsi="Times New Roman" w:cs="Times New Roman"/>
-          <w:sz w:val="28"/>
-          <w:szCs w:val="28"/>
-          <w:lang w:val="ru-RU"/>
-        </w:rPr>
-      </w:pPr>
-    </w:p>
-    <w:p>
-      <w:pPr>
-        <w:keepNext w:val="0"/>
-        <w:keepLines w:val="0"/>
-        <w:pageBreakBefore w:val="0"/>
-        <w:widowControl/>
-        <w:kinsoku/>
-        <w:wordWrap/>
-        <w:overflowPunct/>
-        <w:topLinePunct w:val="0"/>
-        <w:autoSpaceDE/>
-        <w:autoSpaceDN/>
-        <w:bidi w:val="0"/>
-        <w:adjustRightInd/>
-        <w:snapToGrid/>
-        <w:spacing w:line="360" w:lineRule="auto"/>
-        <w:ind w:firstLine="709"/>
-        <w:jc w:val="both"/>
-        <w:textAlignment w:val="auto"/>
-        <w:rPr>
-          <w:rFonts w:hint="default" w:ascii="Times New Roman" w:hAnsi="Times New Roman" w:cs="Times New Roman"/>
-          <w:sz w:val="28"/>
-          <w:szCs w:val="28"/>
-          <w:lang w:val="ru-RU"/>
-        </w:rPr>
-      </w:pPr>
-    </w:p>
-    <w:p>
-      <w:pPr>
-        <w:keepNext w:val="0"/>
-        <w:keepLines w:val="0"/>
-        <w:pageBreakBefore w:val="0"/>
-        <w:widowControl/>
-        <w:kinsoku/>
-        <w:wordWrap/>
-        <w:overflowPunct/>
-        <w:topLinePunct w:val="0"/>
-        <w:autoSpaceDE/>
-        <w:autoSpaceDN/>
-        <w:bidi w:val="0"/>
-        <w:adjustRightInd/>
-        <w:snapToGrid/>
-        <w:spacing w:line="360" w:lineRule="auto"/>
-        <w:ind w:firstLine="709"/>
-        <w:jc w:val="both"/>
-        <w:textAlignment w:val="auto"/>
-        <w:rPr>
-          <w:rFonts w:hint="default" w:ascii="Times New Roman" w:hAnsi="Times New Roman" w:cs="Times New Roman"/>
-          <w:sz w:val="28"/>
-          <w:szCs w:val="28"/>
-          <w:lang w:val="ru-RU"/>
-        </w:rPr>
-      </w:pPr>
-    </w:p>
-    <w:p>
-      <w:pPr>
-        <w:keepNext w:val="0"/>
-        <w:keepLines w:val="0"/>
-        <w:pageBreakBefore w:val="0"/>
-        <w:widowControl/>
-        <w:kinsoku/>
-        <w:wordWrap/>
-        <w:overflowPunct/>
-        <w:topLinePunct w:val="0"/>
-        <w:autoSpaceDE/>
-        <w:autoSpaceDN/>
-        <w:bidi w:val="0"/>
-        <w:adjustRightInd/>
-        <w:snapToGrid/>
-        <w:spacing w:line="360" w:lineRule="auto"/>
-        <w:ind w:firstLine="709"/>
         <w:jc w:val="both"/>
         <w:textAlignment w:val="auto"/>
         <w:rPr>

--- a/documents/Мое пз.docx
+++ b/documents/Мое пз.docx
@@ -278,6 +278,14 @@
         <w:gridCol w:w="707"/>
       </w:tblGrid>
       <w:tr>
+        <w:tblPrEx>
+          <w:tblCellMar>
+            <w:top w:w="0" w:type="dxa"/>
+            <w:left w:w="0" w:type="dxa"/>
+            <w:bottom w:w="0" w:type="dxa"/>
+            <w:right w:w="0" w:type="dxa"/>
+          </w:tblCellMar>
+        </w:tblPrEx>
         <w:trPr>
           <w:cantSplit/>
           <w:trHeight w:val="257" w:hRule="atLeast"/>
@@ -4635,6 +4643,14 @@
         </w:tc>
       </w:tr>
       <w:tr>
+        <w:tblPrEx>
+          <w:tblCellMar>
+            <w:top w:w="0" w:type="dxa"/>
+            <w:left w:w="0" w:type="dxa"/>
+            <w:bottom w:w="0" w:type="dxa"/>
+            <w:right w:w="0" w:type="dxa"/>
+          </w:tblCellMar>
+        </w:tblPrEx>
         <w:tc>
           <w:tcPr>
             <w:tcW w:w="1809" w:type="dxa"/>
@@ -5274,6 +5290,14 @@
         </w:tc>
       </w:tr>
       <w:tr>
+        <w:tblPrEx>
+          <w:tblCellMar>
+            <w:top w:w="0" w:type="dxa"/>
+            <w:left w:w="0" w:type="dxa"/>
+            <w:bottom w:w="0" w:type="dxa"/>
+            <w:right w:w="0" w:type="dxa"/>
+          </w:tblCellMar>
+        </w:tblPrEx>
         <w:trPr>
           <w:trHeight w:val="341" w:hRule="atLeast"/>
         </w:trPr>
@@ -5738,28 +5762,14 @@
         </w:tc>
       </w:tr>
       <w:tr>
-        <w:tc>
-          <w:tcPr>
-            <w:tcW w:w="9570" w:type="dxa"/>
-            <w:gridSpan w:val="2"/>
-            <w:tcBorders>
-              <w:top w:val="single" w:color="auto" w:sz="4" w:space="0"/>
-              <w:bottom w:val="single" w:color="auto" w:sz="4" w:space="0"/>
-            </w:tcBorders>
-          </w:tcPr>
-          <w:p>
-            <w:pPr>
-              <w:spacing w:before="40"/>
-              <w:rPr>
-                <w:rFonts w:hint="default" w:ascii="Times New Roman" w:hAnsi="Times New Roman" w:cs="Times New Roman"/>
-                <w:sz w:val="28"/>
-                <w:szCs w:val="28"/>
-              </w:rPr>
-            </w:pPr>
-          </w:p>
-        </w:tc>
-      </w:tr>
-      <w:tr>
+        <w:tblPrEx>
+          <w:tblCellMar>
+            <w:top w:w="0" w:type="dxa"/>
+            <w:left w:w="0" w:type="dxa"/>
+            <w:bottom w:w="0" w:type="dxa"/>
+            <w:right w:w="0" w:type="dxa"/>
+          </w:tblCellMar>
+        </w:tblPrEx>
         <w:tc>
           <w:tcPr>
             <w:tcW w:w="9570" w:type="dxa"/>
@@ -5812,6 +5822,14 @@
         </w:tc>
       </w:tr>
       <w:tr>
+        <w:tblPrEx>
+          <w:tblCellMar>
+            <w:top w:w="0" w:type="dxa"/>
+            <w:left w:w="0" w:type="dxa"/>
+            <w:bottom w:w="0" w:type="dxa"/>
+            <w:right w:w="0" w:type="dxa"/>
+          </w:tblCellMar>
+        </w:tblPrEx>
         <w:tc>
           <w:tcPr>
             <w:tcW w:w="9570" w:type="dxa"/>
@@ -5834,6 +5852,44 @@
         </w:tc>
       </w:tr>
       <w:tr>
+        <w:tblPrEx>
+          <w:tblCellMar>
+            <w:top w:w="0" w:type="dxa"/>
+            <w:left w:w="0" w:type="dxa"/>
+            <w:bottom w:w="0" w:type="dxa"/>
+            <w:right w:w="0" w:type="dxa"/>
+          </w:tblCellMar>
+        </w:tblPrEx>
+        <w:tc>
+          <w:tcPr>
+            <w:tcW w:w="9570" w:type="dxa"/>
+            <w:gridSpan w:val="2"/>
+            <w:tcBorders>
+              <w:top w:val="single" w:color="auto" w:sz="4" w:space="0"/>
+              <w:bottom w:val="single" w:color="auto" w:sz="4" w:space="0"/>
+            </w:tcBorders>
+          </w:tcPr>
+          <w:p>
+            <w:pPr>
+              <w:spacing w:before="40"/>
+              <w:rPr>
+                <w:rFonts w:hint="default" w:ascii="Times New Roman" w:hAnsi="Times New Roman" w:cs="Times New Roman"/>
+                <w:sz w:val="28"/>
+                <w:szCs w:val="28"/>
+              </w:rPr>
+            </w:pPr>
+          </w:p>
+        </w:tc>
+      </w:tr>
+      <w:tr>
+        <w:tblPrEx>
+          <w:tblCellMar>
+            <w:top w:w="0" w:type="dxa"/>
+            <w:left w:w="0" w:type="dxa"/>
+            <w:bottom w:w="0" w:type="dxa"/>
+            <w:right w:w="0" w:type="dxa"/>
+          </w:tblCellMar>
+        </w:tblPrEx>
         <w:tc>
           <w:tcPr>
             <w:tcW w:w="9570" w:type="dxa"/>
@@ -5985,6 +6041,14 @@
         </w:tc>
       </w:tr>
       <w:tr>
+        <w:tblPrEx>
+          <w:tblCellMar>
+            <w:top w:w="0" w:type="dxa"/>
+            <w:left w:w="0" w:type="dxa"/>
+            <w:bottom w:w="0" w:type="dxa"/>
+            <w:right w:w="0" w:type="dxa"/>
+          </w:tblCellMar>
+        </w:tblPrEx>
         <w:tc>
           <w:tcPr>
             <w:tcW w:w="675" w:type="dxa"/>
@@ -6032,6 +6096,14 @@
         </w:tc>
       </w:tr>
       <w:tr>
+        <w:tblPrEx>
+          <w:tblCellMar>
+            <w:top w:w="0" w:type="dxa"/>
+            <w:left w:w="0" w:type="dxa"/>
+            <w:bottom w:w="0" w:type="dxa"/>
+            <w:right w:w="0" w:type="dxa"/>
+          </w:tblCellMar>
+        </w:tblPrEx>
         <w:tc>
           <w:tcPr>
             <w:tcW w:w="9570" w:type="dxa"/>
@@ -6221,6 +6293,14 @@
         </w:tc>
       </w:tr>
       <w:tr>
+        <w:tblPrEx>
+          <w:tblCellMar>
+            <w:top w:w="0" w:type="dxa"/>
+            <w:left w:w="0" w:type="dxa"/>
+            <w:bottom w:w="0" w:type="dxa"/>
+            <w:right w:w="0" w:type="dxa"/>
+          </w:tblCellMar>
+        </w:tblPrEx>
         <w:tc>
           <w:tcPr>
             <w:tcW w:w="675" w:type="dxa"/>
@@ -6268,6 +6348,14 @@
         </w:tc>
       </w:tr>
       <w:tr>
+        <w:tblPrEx>
+          <w:tblCellMar>
+            <w:top w:w="0" w:type="dxa"/>
+            <w:left w:w="0" w:type="dxa"/>
+            <w:bottom w:w="0" w:type="dxa"/>
+            <w:right w:w="0" w:type="dxa"/>
+          </w:tblCellMar>
+        </w:tblPrEx>
         <w:tc>
           <w:tcPr>
             <w:tcW w:w="9570" w:type="dxa"/>
@@ -6709,6 +6797,14 @@
         </w:tc>
       </w:tr>
       <w:tr>
+        <w:tblPrEx>
+          <w:tblCellMar>
+            <w:top w:w="0" w:type="dxa"/>
+            <w:left w:w="0" w:type="dxa"/>
+            <w:bottom w:w="0" w:type="dxa"/>
+            <w:right w:w="0" w:type="dxa"/>
+          </w:tblCellMar>
+        </w:tblPrEx>
         <w:tc>
           <w:tcPr>
             <w:tcW w:w="675" w:type="dxa"/>
@@ -6756,6 +6852,14 @@
         </w:tc>
       </w:tr>
       <w:tr>
+        <w:tblPrEx>
+          <w:tblCellMar>
+            <w:top w:w="0" w:type="dxa"/>
+            <w:left w:w="0" w:type="dxa"/>
+            <w:bottom w:w="0" w:type="dxa"/>
+            <w:right w:w="0" w:type="dxa"/>
+          </w:tblCellMar>
+        </w:tblPrEx>
         <w:tc>
           <w:tcPr>
             <w:tcW w:w="9570" w:type="dxa"/>
@@ -6895,14 +6999,6 @@
         <w:gridCol w:w="2374"/>
       </w:tblGrid>
       <w:tr>
-        <w:tblPrEx>
-          <w:tblCellMar>
-            <w:top w:w="0" w:type="dxa"/>
-            <w:left w:w="108" w:type="dxa"/>
-            <w:bottom w:w="0" w:type="dxa"/>
-            <w:right w:w="108" w:type="dxa"/>
-          </w:tblCellMar>
-        </w:tblPrEx>
         <w:tc>
           <w:tcPr>
             <w:tcW w:w="4077" w:type="dxa"/>
@@ -8074,6 +8170,14 @@
         <w:gridCol w:w="4673"/>
       </w:tblGrid>
       <w:tr>
+        <w:tblPrEx>
+          <w:tblCellMar>
+            <w:top w:w="0" w:type="dxa"/>
+            <w:left w:w="108" w:type="dxa"/>
+            <w:bottom w:w="0" w:type="dxa"/>
+            <w:right w:w="108" w:type="dxa"/>
+          </w:tblCellMar>
+        </w:tblPrEx>
         <w:tc>
           <w:tcPr>
             <w:tcW w:w="5245" w:type="dxa"/>
@@ -8271,6 +8375,14 @@
               <w:gridCol w:w="4103"/>
             </w:tblGrid>
             <w:tr>
+              <w:tblPrEx>
+                <w:tblCellMar>
+                  <w:top w:w="0" w:type="dxa"/>
+                  <w:left w:w="108" w:type="dxa"/>
+                  <w:bottom w:w="0" w:type="dxa"/>
+                  <w:right w:w="108" w:type="dxa"/>
+                </w:tblCellMar>
+              </w:tblPrEx>
               <w:trPr>
                 <w:trHeight w:val="2422" w:hRule="atLeast"/>
               </w:trPr>
@@ -8435,6 +8547,14 @@
               <w:gridCol w:w="4190"/>
             </w:tblGrid>
             <w:tr>
+              <w:tblPrEx>
+                <w:tblCellMar>
+                  <w:top w:w="0" w:type="dxa"/>
+                  <w:left w:w="108" w:type="dxa"/>
+                  <w:bottom w:w="0" w:type="dxa"/>
+                  <w:right w:w="108" w:type="dxa"/>
+                </w:tblCellMar>
+              </w:tblPrEx>
               <w:trPr>
                 <w:trHeight w:val="852" w:hRule="atLeast"/>
               </w:trPr>
@@ -11391,11 +11511,9 @@
           <w:rFonts w:hint="default" w:ascii="Times New Roman" w:hAnsi="Times New Roman" w:cs="Times New Roman"/>
           <w:sz w:val="28"/>
           <w:szCs w:val="28"/>
-          <w:lang w:val="ru-RU"/>
-        </w:rPr>
-      </w:pPr>
-      <w:bookmarkStart w:id="30" w:name="_GoBack"/>
-      <w:bookmarkEnd w:id="30"/>
+          <w:lang w:val="en-US"/>
+        </w:rPr>
+      </w:pPr>
     </w:p>
     <w:p>
       <w:pPr>
@@ -18924,7 +19042,7 @@
           <w:rFonts w:hint="default" w:ascii="Times New Roman" w:hAnsi="Times New Roman" w:cs="Times New Roman"/>
           <w:sz w:val="28"/>
           <w:szCs w:val="28"/>
-          <w:lang w:val="en-US"/>
+          <w:lang w:val="ru-RU"/>
         </w:rPr>
       </w:pPr>
     </w:p>
@@ -21350,6 +21468,24 @@
           <w:lang w:val="en-US"/>
         </w:rPr>
       </w:pPr>
+      <w:r>
+        <w:rPr>
+          <w:rFonts w:hint="default" w:ascii="Times New Roman" w:hAnsi="Times New Roman" w:eastAsia="SimSun" w:cs="Times New Roman"/>
+          <w:sz w:val="28"/>
+          <w:szCs w:val="28"/>
+          <w:lang w:val="ru-RU"/>
+        </w:rPr>
+        <w:t xml:space="preserve">1.3.5 </w:t>
+      </w:r>
+      <w:r>
+        <w:rPr>
+          <w:rFonts w:hint="default" w:ascii="Times New Roman" w:hAnsi="Times New Roman" w:eastAsia="SimSun" w:cs="Times New Roman"/>
+          <w:sz w:val="28"/>
+          <w:szCs w:val="28"/>
+          <w:lang w:val="en-US"/>
+        </w:rPr>
+        <w:t>T Note</w:t>
+      </w:r>
     </w:p>
     <w:p>
       <w:pPr>
@@ -21378,9 +21514,171 @@
           <w:rFonts w:hint="default" w:ascii="Times New Roman" w:hAnsi="Times New Roman" w:eastAsia="SimSun" w:cs="Times New Roman"/>
           <w:sz w:val="28"/>
           <w:szCs w:val="28"/>
-          <w:lang w:val="ru-RU"/>
-        </w:rPr>
-      </w:pPr>
+          <w:lang w:val="en-US"/>
+        </w:rPr>
+      </w:pPr>
+    </w:p>
+    <w:p>
+      <w:pPr>
+        <w:keepNext w:val="0"/>
+        <w:keepLines w:val="0"/>
+        <w:pageBreakBefore w:val="0"/>
+        <w:widowControl/>
+        <w:numPr>
+          <w:ilvl w:val="0"/>
+          <w:numId w:val="0"/>
+        </w:numPr>
+        <w:kinsoku/>
+        <w:wordWrap/>
+        <w:overflowPunct/>
+        <w:topLinePunct w:val="0"/>
+        <w:autoSpaceDE/>
+        <w:autoSpaceDN/>
+        <w:bidi w:val="0"/>
+        <w:adjustRightInd/>
+        <w:snapToGrid/>
+        <w:spacing w:line="360" w:lineRule="auto"/>
+        <w:ind w:left="0" w:leftChars="0" w:firstLine="709"/>
+        <w:jc w:val="left"/>
+        <w:textAlignment w:val="auto"/>
+        <w:rPr>
+          <w:rFonts w:hint="default" w:ascii="Times New Roman" w:hAnsi="Times New Roman" w:eastAsia="SimSun" w:cs="Times New Roman"/>
+          <w:sz w:val="28"/>
+          <w:szCs w:val="28"/>
+          <w:lang w:val="en-US"/>
+        </w:rPr>
+      </w:pPr>
+    </w:p>
+    <w:p>
+      <w:pPr>
+        <w:keepNext w:val="0"/>
+        <w:keepLines w:val="0"/>
+        <w:pageBreakBefore w:val="0"/>
+        <w:widowControl/>
+        <w:numPr>
+          <w:ilvl w:val="0"/>
+          <w:numId w:val="0"/>
+        </w:numPr>
+        <w:kinsoku/>
+        <w:wordWrap/>
+        <w:overflowPunct/>
+        <w:topLinePunct w:val="0"/>
+        <w:autoSpaceDE/>
+        <w:autoSpaceDN/>
+        <w:bidi w:val="0"/>
+        <w:adjustRightInd/>
+        <w:snapToGrid/>
+        <w:spacing w:line="360" w:lineRule="auto"/>
+        <w:ind w:left="0" w:leftChars="0" w:firstLine="709"/>
+        <w:jc w:val="left"/>
+        <w:textAlignment w:val="auto"/>
+        <w:rPr>
+          <w:rFonts w:hint="default" w:ascii="Times New Roman" w:hAnsi="Times New Roman" w:eastAsia="SimSun" w:cs="Times New Roman"/>
+          <w:sz w:val="28"/>
+          <w:szCs w:val="28"/>
+          <w:lang w:val="ru-RU"/>
+        </w:rPr>
+      </w:pPr>
+      <w:r>
+        <w:rPr>
+          <w:rFonts w:hint="default" w:ascii="Times New Roman" w:hAnsi="Times New Roman" w:eastAsia="SimSun"/>
+          <w:sz w:val="28"/>
+          <w:szCs w:val="28"/>
+          <w:lang w:val="en-US"/>
+        </w:rPr>
+        <w:t>T Note: Журнал тренировок</w:t>
+      </w:r>
+      <w:r>
+        <w:rPr>
+          <w:rFonts w:hint="default" w:ascii="Times New Roman" w:hAnsi="Times New Roman" w:eastAsia="SimSun" w:cs="Times New Roman"/>
+          <w:sz w:val="28"/>
+          <w:szCs w:val="28"/>
+          <w:lang w:val="en-US"/>
+        </w:rPr>
+        <w:t xml:space="preserve">[17]. </w:t>
+      </w:r>
+      <w:r>
+        <w:rPr>
+          <w:rFonts w:hint="default" w:ascii="Times New Roman" w:hAnsi="Times New Roman" w:eastAsia="SimSun" w:cs="Times New Roman"/>
+          <w:sz w:val="28"/>
+          <w:szCs w:val="28"/>
+          <w:lang w:val="ru-RU"/>
+        </w:rPr>
+        <w:t>При открытии приложения, сразу открывается список всех программ, который можно увидеть на рисунке 13.</w:t>
+      </w:r>
+    </w:p>
+    <w:p>
+      <w:pPr>
+        <w:keepNext w:val="0"/>
+        <w:keepLines w:val="0"/>
+        <w:pageBreakBefore w:val="0"/>
+        <w:widowControl/>
+        <w:numPr>
+          <w:ilvl w:val="0"/>
+          <w:numId w:val="0"/>
+        </w:numPr>
+        <w:kinsoku/>
+        <w:wordWrap/>
+        <w:overflowPunct/>
+        <w:topLinePunct w:val="0"/>
+        <w:autoSpaceDE/>
+        <w:autoSpaceDN/>
+        <w:bidi w:val="0"/>
+        <w:adjustRightInd/>
+        <w:snapToGrid/>
+        <w:spacing w:line="360" w:lineRule="auto"/>
+        <w:jc w:val="center"/>
+        <w:textAlignment w:val="auto"/>
+        <w:rPr>
+          <w:rFonts w:hint="default" w:ascii="Times New Roman" w:hAnsi="Times New Roman" w:eastAsia="SimSun" w:cs="Times New Roman"/>
+          <w:sz w:val="28"/>
+          <w:szCs w:val="28"/>
+          <w:lang w:val="ru-RU"/>
+        </w:rPr>
+      </w:pPr>
+      <w:r>
+        <w:drawing>
+          <wp:inline distT="0" distB="0" distL="114300" distR="114300">
+            <wp:extent cx="2047875" cy="4491990"/>
+            <wp:effectExtent l="0" t="0" r="9525" b="3810"/>
+            <wp:docPr id="31" name="Изображение 5"/>
+            <wp:cNvGraphicFramePr>
+              <a:graphicFrameLocks xmlns:a="http://schemas.openxmlformats.org/drawingml/2006/main" noChangeAspect="1"/>
+            </wp:cNvGraphicFramePr>
+            <a:graphic xmlns:a="http://schemas.openxmlformats.org/drawingml/2006/main">
+              <a:graphicData uri="http://schemas.openxmlformats.org/drawingml/2006/picture">
+                <pic:pic xmlns:pic="http://schemas.openxmlformats.org/drawingml/2006/picture">
+                  <pic:nvPicPr>
+                    <pic:cNvPr id="31" name="Изображение 5"/>
+                    <pic:cNvPicPr>
+                      <a:picLocks noChangeAspect="1"/>
+                    </pic:cNvPicPr>
+                  </pic:nvPicPr>
+                  <pic:blipFill>
+                    <a:blip r:embed="rId25"/>
+                    <a:stretch>
+                      <a:fillRect/>
+                    </a:stretch>
+                  </pic:blipFill>
+                  <pic:spPr>
+                    <a:xfrm>
+                      <a:off x="0" y="0"/>
+                      <a:ext cx="2047875" cy="4491990"/>
+                    </a:xfrm>
+                    <a:prstGeom prst="rect">
+                      <a:avLst/>
+                    </a:prstGeom>
+                    <a:noFill/>
+                    <a:ln>
+                      <a:noFill/>
+                    </a:ln>
+                  </pic:spPr>
+                </pic:pic>
+              </a:graphicData>
+            </a:graphic>
+          </wp:inline>
+        </w:drawing>
+      </w:r>
     </w:p>
     <w:p>
       <w:pPr>
@@ -21406,10 +21704,21 @@
         <w:jc w:val="center"/>
         <w:textAlignment w:val="auto"/>
         <w:rPr>
-          <w:rFonts w:hint="default" w:ascii="Times New Roman" w:hAnsi="Times New Roman" w:cs="Times New Roman"/>
-          <w:lang w:val="ru-RU"/>
-        </w:rPr>
-      </w:pPr>
+          <w:rFonts w:hint="default" w:ascii="Times New Roman" w:hAnsi="Times New Roman" w:eastAsia="SimSun" w:cs="Times New Roman"/>
+          <w:sz w:val="24"/>
+          <w:szCs w:val="24"/>
+          <w:lang w:val="ru-RU"/>
+        </w:rPr>
+      </w:pPr>
+      <w:r>
+        <w:rPr>
+          <w:rFonts w:hint="default" w:ascii="Times New Roman" w:hAnsi="Times New Roman" w:eastAsia="SimSun" w:cs="Times New Roman"/>
+          <w:sz w:val="24"/>
+          <w:szCs w:val="24"/>
+          <w:lang w:val="ru-RU"/>
+        </w:rPr>
+        <w:t>Рисунок 13 - Список всех программ</w:t>
+      </w:r>
     </w:p>
     <w:p>
       <w:pPr>
@@ -21438,9 +21747,315 @@
           <w:rFonts w:hint="default" w:ascii="Times New Roman" w:hAnsi="Times New Roman" w:eastAsia="SimSun" w:cs="Times New Roman"/>
           <w:sz w:val="28"/>
           <w:szCs w:val="28"/>
+          <w:lang w:val="ru-RU"/>
+        </w:rPr>
+      </w:pPr>
+      <w:r>
+        <w:rPr>
+          <w:rFonts w:hint="default" w:ascii="Times New Roman" w:hAnsi="Times New Roman" w:eastAsia="SimSun" w:cs="Times New Roman"/>
+          <w:sz w:val="28"/>
+          <w:szCs w:val="28"/>
+          <w:lang w:val="ru-RU"/>
+        </w:rPr>
+        <w:t>Дизайн приложения, по моему мнению, выглядит не очень, особенно мне не нравится кнопка меню, которая не во всю ширину элемента программы. Кроме того важно заметить, что в приложении не реализован никакой поиск. Навигационное меню содержит основные пункты: программы, история, база упражнений, однако не смог сразу найти, как начать тренировку, в теории, оно должно находится в окне истории тренировок и кнопка добавления новой тренировки, однако там я её не нашёл, пришлось потратить время, но в конечном итоге, эта кнопка находилась, когда я нажал на программу и открылась информация о программе и там эта кнопка, смотрите на рисунок 14.</w:t>
+      </w:r>
+    </w:p>
+    <w:p>
+      <w:pPr>
+        <w:keepNext w:val="0"/>
+        <w:keepLines w:val="0"/>
+        <w:pageBreakBefore w:val="0"/>
+        <w:widowControl/>
+        <w:numPr>
+          <w:ilvl w:val="0"/>
+          <w:numId w:val="0"/>
+        </w:numPr>
+        <w:kinsoku/>
+        <w:wordWrap/>
+        <w:overflowPunct/>
+        <w:topLinePunct w:val="0"/>
+        <w:autoSpaceDE/>
+        <w:autoSpaceDN/>
+        <w:bidi w:val="0"/>
+        <w:adjustRightInd/>
+        <w:snapToGrid/>
+        <w:spacing w:line="360" w:lineRule="auto"/>
+        <w:jc w:val="center"/>
+        <w:textAlignment w:val="auto"/>
+        <w:rPr>
+          <w:rFonts w:hint="default" w:ascii="Times New Roman" w:hAnsi="Times New Roman" w:eastAsia="SimSun" w:cs="Times New Roman"/>
+          <w:sz w:val="28"/>
+          <w:szCs w:val="28"/>
+          <w:lang w:val="ru-RU"/>
+        </w:rPr>
+      </w:pPr>
+      <w:r>
+        <w:drawing>
+          <wp:inline distT="0" distB="0" distL="114300" distR="114300">
+            <wp:extent cx="2545080" cy="5456555"/>
+            <wp:effectExtent l="0" t="0" r="0" b="14605"/>
+            <wp:docPr id="34" name="Изображение 8"/>
+            <wp:cNvGraphicFramePr>
+              <a:graphicFrameLocks xmlns:a="http://schemas.openxmlformats.org/drawingml/2006/main" noChangeAspect="1"/>
+            </wp:cNvGraphicFramePr>
+            <a:graphic xmlns:a="http://schemas.openxmlformats.org/drawingml/2006/main">
+              <a:graphicData uri="http://schemas.openxmlformats.org/drawingml/2006/picture">
+                <pic:pic xmlns:pic="http://schemas.openxmlformats.org/drawingml/2006/picture">
+                  <pic:nvPicPr>
+                    <pic:cNvPr id="34" name="Изображение 8"/>
+                    <pic:cNvPicPr>
+                      <a:picLocks noChangeAspect="1"/>
+                    </pic:cNvPicPr>
+                  </pic:nvPicPr>
+                  <pic:blipFill>
+                    <a:blip r:embed="rId26"/>
+                    <a:stretch>
+                      <a:fillRect/>
+                    </a:stretch>
+                  </pic:blipFill>
+                  <pic:spPr>
+                    <a:xfrm>
+                      <a:off x="0" y="0"/>
+                      <a:ext cx="2545080" cy="5456555"/>
+                    </a:xfrm>
+                    <a:prstGeom prst="rect">
+                      <a:avLst/>
+                    </a:prstGeom>
+                    <a:noFill/>
+                    <a:ln>
+                      <a:noFill/>
+                    </a:ln>
+                  </pic:spPr>
+                </pic:pic>
+              </a:graphicData>
+            </a:graphic>
+          </wp:inline>
+        </w:drawing>
+      </w:r>
+    </w:p>
+    <w:p>
+      <w:pPr>
+        <w:keepNext w:val="0"/>
+        <w:keepLines w:val="0"/>
+        <w:pageBreakBefore w:val="0"/>
+        <w:widowControl/>
+        <w:numPr>
+          <w:ilvl w:val="0"/>
+          <w:numId w:val="0"/>
+        </w:numPr>
+        <w:kinsoku/>
+        <w:wordWrap/>
+        <w:overflowPunct/>
+        <w:topLinePunct w:val="0"/>
+        <w:autoSpaceDE/>
+        <w:autoSpaceDN/>
+        <w:bidi w:val="0"/>
+        <w:adjustRightInd/>
+        <w:snapToGrid/>
+        <w:spacing w:line="360" w:lineRule="auto"/>
+        <w:ind w:left="0" w:leftChars="0"/>
+        <w:jc w:val="center"/>
+        <w:textAlignment w:val="auto"/>
+        <w:rPr>
+          <w:rFonts w:hint="default" w:ascii="Times New Roman" w:hAnsi="Times New Roman" w:eastAsia="SimSun" w:cs="Times New Roman"/>
+          <w:sz w:val="24"/>
+          <w:szCs w:val="24"/>
+          <w:lang w:val="ru-RU"/>
+        </w:rPr>
+      </w:pPr>
+      <w:r>
+        <w:rPr>
+          <w:rFonts w:hint="default" w:ascii="Times New Roman" w:hAnsi="Times New Roman" w:eastAsia="SimSun" w:cs="Times New Roman"/>
+          <w:sz w:val="24"/>
+          <w:szCs w:val="24"/>
+          <w:lang w:val="ru-RU"/>
+        </w:rPr>
+        <w:t>Рисунок 13 - Окно просмотра упражнения</w:t>
+      </w:r>
+    </w:p>
+    <w:p>
+      <w:pPr>
+        <w:keepNext w:val="0"/>
+        <w:keepLines w:val="0"/>
+        <w:pageBreakBefore w:val="0"/>
+        <w:widowControl/>
+        <w:numPr>
+          <w:ilvl w:val="0"/>
+          <w:numId w:val="0"/>
+        </w:numPr>
+        <w:kinsoku/>
+        <w:wordWrap/>
+        <w:overflowPunct/>
+        <w:topLinePunct w:val="0"/>
+        <w:autoSpaceDE/>
+        <w:autoSpaceDN/>
+        <w:bidi w:val="0"/>
+        <w:adjustRightInd/>
+        <w:snapToGrid/>
+        <w:spacing w:line="360" w:lineRule="auto"/>
+        <w:ind w:left="0" w:leftChars="0"/>
+        <w:jc w:val="center"/>
+        <w:textAlignment w:val="auto"/>
+        <w:rPr>
+          <w:rFonts w:hint="default" w:ascii="Times New Roman" w:hAnsi="Times New Roman" w:eastAsia="SimSun" w:cs="Times New Roman"/>
+          <w:sz w:val="24"/>
+          <w:szCs w:val="24"/>
+          <w:lang w:val="ru-RU"/>
+        </w:rPr>
+      </w:pPr>
+    </w:p>
+    <w:p>
+      <w:pPr>
+        <w:keepNext w:val="0"/>
+        <w:keepLines w:val="0"/>
+        <w:pageBreakBefore w:val="0"/>
+        <w:widowControl/>
+        <w:numPr>
+          <w:ilvl w:val="0"/>
+          <w:numId w:val="0"/>
+        </w:numPr>
+        <w:kinsoku/>
+        <w:wordWrap/>
+        <w:overflowPunct/>
+        <w:topLinePunct w:val="0"/>
+        <w:autoSpaceDE/>
+        <w:autoSpaceDN/>
+        <w:bidi w:val="0"/>
+        <w:adjustRightInd/>
+        <w:snapToGrid/>
+        <w:spacing w:line="360" w:lineRule="auto"/>
+        <w:ind w:left="0" w:leftChars="0" w:firstLine="709"/>
+        <w:jc w:val="both"/>
+        <w:textAlignment w:val="auto"/>
+        <w:rPr>
+          <w:rFonts w:hint="default" w:ascii="Times New Roman" w:hAnsi="Times New Roman" w:eastAsia="SimSun" w:cs="Times New Roman"/>
+          <w:sz w:val="28"/>
+          <w:szCs w:val="28"/>
+          <w:lang w:val="ru-RU"/>
+        </w:rPr>
+      </w:pPr>
+      <w:r>
+        <w:rPr>
+          <w:rFonts w:hint="default" w:ascii="Times New Roman" w:hAnsi="Times New Roman" w:eastAsia="SimSun" w:cs="Times New Roman"/>
+          <w:sz w:val="28"/>
+          <w:szCs w:val="28"/>
+          <w:lang w:val="ru-RU"/>
+        </w:rPr>
+        <w:t>По моему мнению, данное окно имеет избыточный функционал, я сначала подумал, что это окно редактирования программы, потому что есть кнопка добавления, упражнения в программу, а также можно удалять упражнения из программы, однако непонятно зачем там находится кнопка редактирования. Кроме того, в результате анализа данного приложения было обнаружено, что возможно создать комплекс в котором будут находиться много одинаковых упражнений и это непонятно зачем нужно. Ведь при нажатии на кнопку начало тренировки, пользователя переносит в ещё более ужасное окно, смотрите на рисунок 14</w:t>
+      </w:r>
+    </w:p>
+    <w:p>
+      <w:pPr>
+        <w:keepNext w:val="0"/>
+        <w:keepLines w:val="0"/>
+        <w:pageBreakBefore w:val="0"/>
+        <w:widowControl/>
+        <w:numPr>
+          <w:ilvl w:val="0"/>
+          <w:numId w:val="0"/>
+        </w:numPr>
+        <w:kinsoku/>
+        <w:wordWrap/>
+        <w:overflowPunct/>
+        <w:topLinePunct w:val="0"/>
+        <w:autoSpaceDE/>
+        <w:autoSpaceDN/>
+        <w:bidi w:val="0"/>
+        <w:adjustRightInd/>
+        <w:snapToGrid/>
+        <w:spacing w:line="360" w:lineRule="auto"/>
+        <w:jc w:val="center"/>
+        <w:textAlignment w:val="auto"/>
+        <w:rPr>
+          <w:rFonts w:hint="default" w:ascii="Times New Roman" w:hAnsi="Times New Roman" w:eastAsia="SimSun" w:cs="Times New Roman"/>
+          <w:sz w:val="28"/>
+          <w:szCs w:val="28"/>
           <w:lang w:val="en-US"/>
         </w:rPr>
       </w:pPr>
+      <w:r>
+        <w:drawing>
+          <wp:inline distT="0" distB="0" distL="114300" distR="114300">
+            <wp:extent cx="2484755" cy="5325110"/>
+            <wp:effectExtent l="0" t="0" r="14605" b="8890"/>
+            <wp:docPr id="37" name="Изображение 11"/>
+            <wp:cNvGraphicFramePr>
+              <a:graphicFrameLocks xmlns:a="http://schemas.openxmlformats.org/drawingml/2006/main" noChangeAspect="1"/>
+            </wp:cNvGraphicFramePr>
+            <a:graphic xmlns:a="http://schemas.openxmlformats.org/drawingml/2006/main">
+              <a:graphicData uri="http://schemas.openxmlformats.org/drawingml/2006/picture">
+                <pic:pic xmlns:pic="http://schemas.openxmlformats.org/drawingml/2006/picture">
+                  <pic:nvPicPr>
+                    <pic:cNvPr id="37" name="Изображение 11"/>
+                    <pic:cNvPicPr>
+                      <a:picLocks noChangeAspect="1"/>
+                    </pic:cNvPicPr>
+                  </pic:nvPicPr>
+                  <pic:blipFill>
+                    <a:blip r:embed="rId27"/>
+                    <a:stretch>
+                      <a:fillRect/>
+                    </a:stretch>
+                  </pic:blipFill>
+                  <pic:spPr>
+                    <a:xfrm>
+                      <a:off x="0" y="0"/>
+                      <a:ext cx="2484755" cy="5325110"/>
+                    </a:xfrm>
+                    <a:prstGeom prst="rect">
+                      <a:avLst/>
+                    </a:prstGeom>
+                    <a:noFill/>
+                    <a:ln>
+                      <a:noFill/>
+                    </a:ln>
+                  </pic:spPr>
+                </pic:pic>
+              </a:graphicData>
+            </a:graphic>
+          </wp:inline>
+        </w:drawing>
+      </w:r>
+    </w:p>
+    <w:p>
+      <w:pPr>
+        <w:keepNext w:val="0"/>
+        <w:keepLines w:val="0"/>
+        <w:pageBreakBefore w:val="0"/>
+        <w:widowControl/>
+        <w:numPr>
+          <w:ilvl w:val="0"/>
+          <w:numId w:val="0"/>
+        </w:numPr>
+        <w:kinsoku/>
+        <w:wordWrap/>
+        <w:overflowPunct/>
+        <w:topLinePunct w:val="0"/>
+        <w:autoSpaceDE/>
+        <w:autoSpaceDN/>
+        <w:bidi w:val="0"/>
+        <w:adjustRightInd/>
+        <w:snapToGrid/>
+        <w:spacing w:line="360" w:lineRule="auto"/>
+        <w:ind w:left="0" w:leftChars="0"/>
+        <w:jc w:val="center"/>
+        <w:textAlignment w:val="auto"/>
+        <w:rPr>
+          <w:rFonts w:hint="default" w:ascii="Times New Roman" w:hAnsi="Times New Roman" w:eastAsia="SimSun" w:cs="Times New Roman"/>
+          <w:sz w:val="24"/>
+          <w:szCs w:val="24"/>
+          <w:lang w:val="ru-RU"/>
+        </w:rPr>
+      </w:pPr>
+      <w:r>
+        <w:rPr>
+          <w:rFonts w:hint="default" w:ascii="Times New Roman" w:hAnsi="Times New Roman" w:eastAsia="SimSun" w:cs="Times New Roman"/>
+          <w:sz w:val="24"/>
+          <w:szCs w:val="24"/>
+          <w:lang w:val="ru-RU"/>
+        </w:rPr>
+        <w:t>Рисунок 13 - Окно просмотра упражнения</w:t>
+      </w:r>
     </w:p>
     <w:p>
       <w:pPr>
@@ -21469,9 +22084,156 @@
           <w:rFonts w:hint="default" w:ascii="Times New Roman" w:hAnsi="Times New Roman" w:eastAsia="SimSun" w:cs="Times New Roman"/>
           <w:sz w:val="28"/>
           <w:szCs w:val="28"/>
+          <w:lang w:val="ru-RU"/>
+        </w:rPr>
+      </w:pPr>
+    </w:p>
+    <w:p>
+      <w:pPr>
+        <w:keepNext w:val="0"/>
+        <w:keepLines w:val="0"/>
+        <w:pageBreakBefore w:val="0"/>
+        <w:widowControl/>
+        <w:numPr>
+          <w:ilvl w:val="0"/>
+          <w:numId w:val="0"/>
+        </w:numPr>
+        <w:kinsoku/>
+        <w:wordWrap/>
+        <w:overflowPunct/>
+        <w:topLinePunct w:val="0"/>
+        <w:autoSpaceDE/>
+        <w:autoSpaceDN/>
+        <w:bidi w:val="0"/>
+        <w:adjustRightInd/>
+        <w:snapToGrid/>
+        <w:spacing w:line="360" w:lineRule="auto"/>
+        <w:ind w:left="0" w:leftChars="0" w:firstLine="709"/>
+        <w:jc w:val="left"/>
+        <w:textAlignment w:val="auto"/>
+        <w:rPr>
+          <w:rFonts w:hint="default" w:ascii="Times New Roman" w:hAnsi="Times New Roman" w:eastAsia="SimSun" w:cs="Times New Roman"/>
+          <w:sz w:val="28"/>
+          <w:szCs w:val="28"/>
+          <w:lang w:val="ru-RU"/>
+        </w:rPr>
+      </w:pPr>
+      <w:r>
+        <w:rPr>
+          <w:rFonts w:hint="default" w:ascii="Times New Roman" w:hAnsi="Times New Roman" w:eastAsia="SimSun" w:cs="Times New Roman"/>
+          <w:sz w:val="28"/>
+          <w:szCs w:val="28"/>
+          <w:lang w:val="ru-RU"/>
+        </w:rPr>
+        <w:t>На данном окне можно увидеть ужасное решение по поводу выбора упражнения, для которого пользователь собирается ввести данные. Если программа, по которой выполняет тренировка, состоит из 10 или более упражнений, то пользователю нужно будет листать все 9 упражнений, чтобы добраться до последнего. А если пользователь в одну программу добавил несколько одинаковых упражнений, все они отдельно показываются в списке, что я считаю грубой ошибкой, ведь каждый подход упражнения просто добавляется кнопкой «Добавить» и для этого не нужно добавлять ещё раз упражнение в программу. Ведь пользователь по ошибке будет вести 2 разные истории подходов для 2 одинаковых упражнений, что нелогично. Ещё важно отметить, что таймер, который выдвигается снизу, закрывает кнопки добавить и завершить. Также важным замечанием является то, нет кнопки завершение тренировки, кнопка «Завершить» внизу является кнопкой завершения упражнения, и чтобы завершить тренировку приходится нажать эту кнопку у всех упражнений. Кроме того, непонятно, что изменяется в упражнении, когда оно становится завершённым, оно никак не помечается  сверху, в списке всех упражнений, также все функции добавления подходов остаются доступны.</w:t>
+      </w:r>
+    </w:p>
+    <w:p>
+      <w:pPr>
+        <w:keepNext w:val="0"/>
+        <w:keepLines w:val="0"/>
+        <w:pageBreakBefore w:val="0"/>
+        <w:widowControl/>
+        <w:numPr>
+          <w:ilvl w:val="0"/>
+          <w:numId w:val="0"/>
+        </w:numPr>
+        <w:kinsoku/>
+        <w:wordWrap/>
+        <w:overflowPunct/>
+        <w:topLinePunct w:val="0"/>
+        <w:autoSpaceDE/>
+        <w:autoSpaceDN/>
+        <w:bidi w:val="0"/>
+        <w:adjustRightInd/>
+        <w:snapToGrid/>
+        <w:spacing w:line="360" w:lineRule="auto"/>
+        <w:ind w:left="0" w:leftChars="0" w:firstLine="709"/>
+        <w:jc w:val="left"/>
+        <w:textAlignment w:val="auto"/>
+        <w:rPr>
+          <w:rFonts w:hint="default" w:ascii="Times New Roman" w:hAnsi="Times New Roman" w:eastAsia="SimSun" w:cs="Times New Roman"/>
+          <w:sz w:val="28"/>
+          <w:szCs w:val="28"/>
+          <w:lang w:val="ru-RU"/>
+        </w:rPr>
+      </w:pPr>
+      <w:r>
+        <w:rPr>
+          <w:rFonts w:hint="default" w:ascii="Times New Roman" w:hAnsi="Times New Roman" w:eastAsia="SimSun" w:cs="Times New Roman"/>
+          <w:sz w:val="28"/>
+          <w:szCs w:val="28"/>
+          <w:lang w:val="ru-RU"/>
+        </w:rPr>
+        <w:t>Кроме того хочется отметить, что крайне неудобно сделана история тренировок. Вся история сортируется от самой новой тренировки до самой старой, нету ни календаря, ни нельзя выбрать дату для просмотра всех тренировок в указанный день. Также при просмотре одинаковых упражнений в тренировке, они имеют разные истории подходов.</w:t>
+      </w:r>
+    </w:p>
+    <w:p>
+      <w:pPr>
+        <w:keepNext w:val="0"/>
+        <w:keepLines w:val="0"/>
+        <w:pageBreakBefore w:val="0"/>
+        <w:widowControl/>
+        <w:numPr>
+          <w:ilvl w:val="0"/>
+          <w:numId w:val="0"/>
+        </w:numPr>
+        <w:kinsoku/>
+        <w:wordWrap/>
+        <w:overflowPunct/>
+        <w:topLinePunct w:val="0"/>
+        <w:autoSpaceDE/>
+        <w:autoSpaceDN/>
+        <w:bidi w:val="0"/>
+        <w:adjustRightInd/>
+        <w:snapToGrid/>
+        <w:spacing w:line="360" w:lineRule="auto"/>
+        <w:ind w:firstLine="709"/>
+        <w:jc w:val="both"/>
+        <w:textAlignment w:val="auto"/>
+        <w:rPr>
+          <w:rFonts w:hint="default" w:ascii="Times New Roman" w:hAnsi="Times New Roman" w:cs="Times New Roman"/>
+          <w:sz w:val="28"/>
+          <w:szCs w:val="28"/>
+          <w:lang w:val="ru-RU"/>
+        </w:rPr>
+      </w:pPr>
+      <w:r>
+        <w:rPr>
+          <w:rFonts w:hint="default" w:ascii="Times New Roman" w:hAnsi="Times New Roman" w:eastAsia="SimSun" w:cs="Times New Roman"/>
+          <w:sz w:val="28"/>
+          <w:szCs w:val="28"/>
+          <w:lang w:val="ru-RU"/>
+        </w:rPr>
+        <w:t xml:space="preserve">В ходе изучения составляющих приложения </w:t>
+      </w:r>
+      <w:r>
+        <w:rPr>
+          <w:rFonts w:hint="default" w:ascii="Times New Roman" w:hAnsi="Times New Roman" w:eastAsia="SimSun" w:cs="Times New Roman"/>
+          <w:sz w:val="28"/>
+          <w:szCs w:val="28"/>
           <w:lang w:val="en-US"/>
         </w:rPr>
-      </w:pPr>
+        <w:t>T Note</w:t>
+      </w:r>
+      <w:r>
+        <w:rPr>
+          <w:rFonts w:hint="default" w:ascii="Times New Roman" w:hAnsi="Times New Roman" w:eastAsia="SimSun" w:cs="Times New Roman"/>
+          <w:sz w:val="28"/>
+          <w:szCs w:val="28"/>
+          <w:lang w:val="ru-RU"/>
+        </w:rPr>
+        <w:t xml:space="preserve"> </w:t>
+      </w:r>
+      <w:r>
+        <w:rPr>
+          <w:rFonts w:hint="default" w:ascii="Times New Roman" w:hAnsi="Times New Roman" w:cs="Times New Roman"/>
+          <w:sz w:val="28"/>
+          <w:szCs w:val="28"/>
+          <w:lang w:val="ru-RU"/>
+        </w:rPr>
+        <w:t>были выявлены следующие достоинства и недостатки.</w:t>
+      </w:r>
     </w:p>
     <w:p>
       <w:pPr>
@@ -21493,16 +22255,185 @@
         <w:adjustRightInd/>
         <w:snapToGrid/>
         <w:spacing w:line="360" w:lineRule="auto"/>
-        <w:ind w:left="709" w:leftChars="0"/>
-        <w:jc w:val="both"/>
-        <w:textAlignment w:val="auto"/>
-        <w:rPr>
-          <w:rFonts w:hint="default" w:ascii="Times New Roman" w:hAnsi="Times New Roman" w:cs="Times New Roman"/>
+        <w:ind w:left="0" w:leftChars="0" w:firstLine="709"/>
+        <w:jc w:val="left"/>
+        <w:textAlignment w:val="auto"/>
+        <w:rPr>
+          <w:rFonts w:hint="default" w:ascii="Times New Roman" w:hAnsi="Times New Roman" w:eastAsia="SimSun" w:cs="Times New Roman"/>
+          <w:sz w:val="28"/>
+          <w:szCs w:val="28"/>
+          <w:lang w:val="ru-RU"/>
+        </w:rPr>
+      </w:pPr>
+      <w:r>
+        <w:rPr>
+          <w:rFonts w:hint="default" w:ascii="Times New Roman" w:hAnsi="Times New Roman" w:eastAsia="SimSun" w:cs="Times New Roman"/>
+          <w:sz w:val="28"/>
+          <w:szCs w:val="28"/>
+          <w:lang w:val="ru-RU"/>
+        </w:rPr>
+        <w:t>Достоинства</w:t>
+      </w:r>
+    </w:p>
+    <w:p>
+      <w:pPr>
+        <w:keepNext w:val="0"/>
+        <w:keepLines w:val="0"/>
+        <w:pageBreakBefore w:val="0"/>
+        <w:widowControl/>
+        <w:numPr>
+          <w:ilvl w:val="0"/>
+          <w:numId w:val="0"/>
+        </w:numPr>
+        <w:kinsoku/>
+        <w:wordWrap/>
+        <w:overflowPunct/>
+        <w:topLinePunct w:val="0"/>
+        <w:autoSpaceDE/>
+        <w:autoSpaceDN/>
+        <w:bidi w:val="0"/>
+        <w:adjustRightInd/>
+        <w:snapToGrid/>
+        <w:spacing w:line="360" w:lineRule="auto"/>
+        <w:ind w:left="0" w:leftChars="0" w:firstLine="709"/>
+        <w:jc w:val="left"/>
+        <w:textAlignment w:val="auto"/>
+        <w:rPr>
+          <w:rFonts w:hint="default" w:ascii="Times New Roman" w:hAnsi="Times New Roman" w:eastAsia="SimSun" w:cs="Times New Roman"/>
+          <w:sz w:val="28"/>
+          <w:szCs w:val="28"/>
+          <w:lang w:val="ru-RU"/>
+        </w:rPr>
+      </w:pPr>
+      <w:r>
+        <w:rPr>
+          <w:rFonts w:hint="default" w:ascii="Times New Roman" w:hAnsi="Times New Roman" w:eastAsia="SimSun" w:cs="Times New Roman"/>
+          <w:sz w:val="28"/>
+          <w:szCs w:val="28"/>
+          <w:lang w:val="ru-RU"/>
+        </w:rPr>
+        <w:t xml:space="preserve">- Список упражнений можно дополнять </w:t>
+      </w:r>
+    </w:p>
+    <w:p>
+      <w:pPr>
+        <w:keepNext w:val="0"/>
+        <w:keepLines w:val="0"/>
+        <w:pageBreakBefore w:val="0"/>
+        <w:widowControl/>
+        <w:numPr>
+          <w:ilvl w:val="0"/>
+          <w:numId w:val="0"/>
+        </w:numPr>
+        <w:kinsoku/>
+        <w:wordWrap/>
+        <w:overflowPunct/>
+        <w:topLinePunct w:val="0"/>
+        <w:autoSpaceDE/>
+        <w:autoSpaceDN/>
+        <w:bidi w:val="0"/>
+        <w:adjustRightInd/>
+        <w:snapToGrid/>
+        <w:spacing w:line="360" w:lineRule="auto"/>
+        <w:ind w:left="0" w:leftChars="0" w:firstLine="709"/>
+        <w:jc w:val="left"/>
+        <w:textAlignment w:val="auto"/>
+        <w:rPr>
+          <w:rFonts w:hint="default" w:ascii="Times New Roman" w:hAnsi="Times New Roman" w:eastAsia="SimSun" w:cs="Times New Roman"/>
+          <w:sz w:val="28"/>
+          <w:szCs w:val="28"/>
+          <w:lang w:val="ru-RU"/>
+        </w:rPr>
+      </w:pPr>
+      <w:r>
+        <w:rPr>
+          <w:rFonts w:hint="default" w:ascii="Times New Roman" w:hAnsi="Times New Roman" w:eastAsia="SimSun" w:cs="Times New Roman"/>
+          <w:sz w:val="28"/>
+          <w:szCs w:val="28"/>
+          <w:lang w:val="ru-RU"/>
+        </w:rPr>
+        <w:t>- Возможность создавать, редактировать, удалять программы(комплексы) упражнений</w:t>
+      </w:r>
+    </w:p>
+    <w:p>
+      <w:pPr>
+        <w:keepNext w:val="0"/>
+        <w:keepLines w:val="0"/>
+        <w:pageBreakBefore w:val="0"/>
+        <w:widowControl/>
+        <w:numPr>
+          <w:ilvl w:val="0"/>
+          <w:numId w:val="0"/>
+        </w:numPr>
+        <w:kinsoku/>
+        <w:wordWrap/>
+        <w:overflowPunct/>
+        <w:topLinePunct w:val="0"/>
+        <w:autoSpaceDE/>
+        <w:autoSpaceDN/>
+        <w:bidi w:val="0"/>
+        <w:adjustRightInd/>
+        <w:snapToGrid/>
+        <w:spacing w:line="360" w:lineRule="auto"/>
+        <w:ind w:left="0" w:leftChars="0" w:firstLine="709"/>
+        <w:jc w:val="left"/>
+        <w:textAlignment w:val="auto"/>
+        <w:rPr>
+          <w:rFonts w:hint="default" w:ascii="Times New Roman" w:hAnsi="Times New Roman" w:eastAsia="SimSun" w:cs="Times New Roman"/>
+          <w:sz w:val="28"/>
+          <w:szCs w:val="28"/>
+          <w:lang w:val="ru-RU"/>
+        </w:rPr>
+      </w:pPr>
+      <w:r>
+        <w:rPr>
+          <w:rFonts w:hint="default" w:ascii="Times New Roman" w:hAnsi="Times New Roman" w:eastAsia="SimSun" w:cs="Times New Roman"/>
+          <w:sz w:val="28"/>
+          <w:szCs w:val="28"/>
+          <w:lang w:val="ru-RU"/>
+        </w:rPr>
+        <w:t>- Наличие таймера отдыха</w:t>
+      </w:r>
+    </w:p>
+    <w:p>
+      <w:pPr>
+        <w:keepNext w:val="0"/>
+        <w:keepLines w:val="0"/>
+        <w:pageBreakBefore w:val="0"/>
+        <w:widowControl/>
+        <w:numPr>
+          <w:ilvl w:val="0"/>
+          <w:numId w:val="0"/>
+        </w:numPr>
+        <w:kinsoku/>
+        <w:wordWrap/>
+        <w:overflowPunct/>
+        <w:topLinePunct w:val="0"/>
+        <w:autoSpaceDE/>
+        <w:autoSpaceDN/>
+        <w:bidi w:val="0"/>
+        <w:adjustRightInd/>
+        <w:snapToGrid/>
+        <w:spacing w:line="360" w:lineRule="auto"/>
+        <w:ind w:left="0" w:leftChars="0" w:firstLine="709"/>
+        <w:jc w:val="left"/>
+        <w:textAlignment w:val="auto"/>
+        <w:rPr>
+          <w:rFonts w:hint="default" w:ascii="Times New Roman" w:hAnsi="Times New Roman" w:eastAsia="SimSun" w:cs="Times New Roman"/>
           <w:sz w:val="28"/>
           <w:szCs w:val="28"/>
           <w:lang w:val="en-US"/>
         </w:rPr>
       </w:pPr>
+      <w:r>
+        <w:rPr>
+          <w:rFonts w:hint="default" w:ascii="Times New Roman" w:hAnsi="Times New Roman" w:eastAsia="SimSun" w:cs="Times New Roman"/>
+          <w:sz w:val="28"/>
+          <w:szCs w:val="28"/>
+          <w:lang w:val="ru-RU"/>
+        </w:rPr>
+        <w:t>- Наличие таймера упражнения</w:t>
+      </w:r>
     </w:p>
     <w:p>
       <w:pPr>
@@ -21524,16 +22455,74 @@
         <w:adjustRightInd/>
         <w:snapToGrid/>
         <w:spacing w:line="360" w:lineRule="auto"/>
-        <w:ind w:left="709" w:leftChars="0"/>
-        <w:jc w:val="both"/>
-        <w:textAlignment w:val="auto"/>
-        <w:rPr>
-          <w:rFonts w:hint="default" w:ascii="Times New Roman" w:hAnsi="Times New Roman" w:cs="Times New Roman"/>
+        <w:ind w:left="0" w:leftChars="0" w:firstLine="709"/>
+        <w:jc w:val="left"/>
+        <w:textAlignment w:val="auto"/>
+        <w:rPr>
+          <w:rFonts w:hint="default" w:ascii="Times New Roman" w:hAnsi="Times New Roman" w:eastAsia="SimSun" w:cs="Times New Roman"/>
+          <w:sz w:val="28"/>
+          <w:szCs w:val="28"/>
+          <w:lang w:val="ru-RU"/>
+        </w:rPr>
+      </w:pPr>
+      <w:r>
+        <w:rPr>
+          <w:rFonts w:hint="default" w:ascii="Times New Roman" w:hAnsi="Times New Roman" w:eastAsia="SimSun" w:cs="Times New Roman"/>
+          <w:sz w:val="28"/>
+          <w:szCs w:val="28"/>
+          <w:lang w:val="ru-RU"/>
+        </w:rPr>
+        <w:t xml:space="preserve">Недостатки </w:t>
+      </w:r>
+    </w:p>
+    <w:p>
+      <w:pPr>
+        <w:keepNext w:val="0"/>
+        <w:keepLines w:val="0"/>
+        <w:pageBreakBefore w:val="0"/>
+        <w:widowControl/>
+        <w:numPr>
+          <w:ilvl w:val="0"/>
+          <w:numId w:val="0"/>
+        </w:numPr>
+        <w:kinsoku/>
+        <w:wordWrap/>
+        <w:overflowPunct/>
+        <w:topLinePunct w:val="0"/>
+        <w:autoSpaceDE/>
+        <w:autoSpaceDN/>
+        <w:bidi w:val="0"/>
+        <w:adjustRightInd/>
+        <w:snapToGrid/>
+        <w:spacing w:line="360" w:lineRule="auto"/>
+        <w:ind w:left="0" w:leftChars="0" w:firstLine="709"/>
+        <w:jc w:val="left"/>
+        <w:textAlignment w:val="auto"/>
+        <w:rPr>
+          <w:rFonts w:hint="default" w:ascii="Times New Roman" w:hAnsi="Times New Roman" w:eastAsia="SimSun" w:cs="Times New Roman"/>
           <w:sz w:val="28"/>
           <w:szCs w:val="28"/>
           <w:lang w:val="en-US"/>
         </w:rPr>
       </w:pPr>
+      <w:r>
+        <w:rPr>
+          <w:rFonts w:hint="default" w:ascii="Times New Roman" w:hAnsi="Times New Roman" w:eastAsia="SimSun" w:cs="Times New Roman"/>
+          <w:sz w:val="28"/>
+          <w:szCs w:val="28"/>
+          <w:lang w:val="ru-RU"/>
+        </w:rPr>
+        <w:t>- Все данные выводятся одним большим списком</w:t>
+      </w:r>
+      <w:r>
+        <w:rPr>
+          <w:rFonts w:hint="default" w:ascii="Times New Roman" w:hAnsi="Times New Roman" w:eastAsia="SimSun" w:cs="Times New Roman"/>
+          <w:sz w:val="28"/>
+          <w:szCs w:val="28"/>
+          <w:lang w:val="en-US"/>
+        </w:rPr>
+        <w:t>;</w:t>
+      </w:r>
     </w:p>
     <w:p>
       <w:pPr>
@@ -21555,11 +22544,238 @@
         <w:adjustRightInd/>
         <w:snapToGrid/>
         <w:spacing w:line="360" w:lineRule="auto"/>
-        <w:ind w:left="709" w:leftChars="0"/>
-        <w:jc w:val="both"/>
-        <w:textAlignment w:val="auto"/>
-        <w:rPr>
-          <w:rFonts w:hint="default" w:ascii="Times New Roman" w:hAnsi="Times New Roman" w:cs="Times New Roman"/>
+        <w:ind w:left="0" w:leftChars="0" w:firstLine="709"/>
+        <w:jc w:val="left"/>
+        <w:textAlignment w:val="auto"/>
+        <w:rPr>
+          <w:rFonts w:hint="default" w:ascii="Times New Roman" w:hAnsi="Times New Roman" w:eastAsia="SimSun" w:cs="Times New Roman"/>
+          <w:sz w:val="28"/>
+          <w:szCs w:val="28"/>
+          <w:lang w:val="en-US"/>
+        </w:rPr>
+      </w:pPr>
+      <w:r>
+        <w:rPr>
+          <w:rFonts w:hint="default" w:ascii="Times New Roman" w:hAnsi="Times New Roman" w:eastAsia="SimSun" w:cs="Times New Roman"/>
+          <w:sz w:val="28"/>
+          <w:szCs w:val="28"/>
+          <w:lang w:val="ru-RU"/>
+        </w:rPr>
+        <w:t>- Нет поиска</w:t>
+      </w:r>
+      <w:r>
+        <w:rPr>
+          <w:rFonts w:hint="default" w:ascii="Times New Roman" w:hAnsi="Times New Roman" w:eastAsia="SimSun" w:cs="Times New Roman"/>
+          <w:sz w:val="28"/>
+          <w:szCs w:val="28"/>
+          <w:lang w:val="en-US"/>
+        </w:rPr>
+        <w:t>;</w:t>
+      </w:r>
+    </w:p>
+    <w:p>
+      <w:pPr>
+        <w:keepNext w:val="0"/>
+        <w:keepLines w:val="0"/>
+        <w:pageBreakBefore w:val="0"/>
+        <w:widowControl/>
+        <w:numPr>
+          <w:ilvl w:val="0"/>
+          <w:numId w:val="0"/>
+        </w:numPr>
+        <w:kinsoku/>
+        <w:wordWrap/>
+        <w:overflowPunct/>
+        <w:topLinePunct w:val="0"/>
+        <w:autoSpaceDE/>
+        <w:autoSpaceDN/>
+        <w:bidi w:val="0"/>
+        <w:adjustRightInd/>
+        <w:snapToGrid/>
+        <w:spacing w:line="360" w:lineRule="auto"/>
+        <w:ind w:left="0" w:leftChars="0" w:firstLine="709"/>
+        <w:jc w:val="left"/>
+        <w:textAlignment w:val="auto"/>
+        <w:rPr>
+          <w:rFonts w:hint="default" w:ascii="Times New Roman" w:hAnsi="Times New Roman" w:eastAsia="SimSun" w:cs="Times New Roman"/>
+          <w:sz w:val="28"/>
+          <w:szCs w:val="28"/>
+          <w:lang w:val="ru-RU"/>
+        </w:rPr>
+      </w:pPr>
+      <w:r>
+        <w:rPr>
+          <w:rFonts w:hint="default" w:ascii="Times New Roman" w:hAnsi="Times New Roman" w:eastAsia="SimSun" w:cs="Times New Roman"/>
+          <w:sz w:val="28"/>
+          <w:szCs w:val="28"/>
+          <w:lang w:val="ru-RU"/>
+        </w:rPr>
+        <w:t>- Нет таймера тренировки</w:t>
+      </w:r>
+      <w:r>
+        <w:rPr>
+          <w:rFonts w:hint="default" w:ascii="Times New Roman" w:hAnsi="Times New Roman" w:eastAsia="SimSun" w:cs="Times New Roman"/>
+          <w:sz w:val="28"/>
+          <w:szCs w:val="28"/>
+          <w:lang w:val="en-US"/>
+        </w:rPr>
+        <w:t>;</w:t>
+      </w:r>
+      <w:r>
+        <w:rPr>
+          <w:rFonts w:hint="default" w:ascii="Times New Roman" w:hAnsi="Times New Roman" w:eastAsia="SimSun" w:cs="Times New Roman"/>
+          <w:sz w:val="28"/>
+          <w:szCs w:val="28"/>
+          <w:lang w:val="ru-RU"/>
+        </w:rPr>
+        <w:t xml:space="preserve"> </w:t>
+      </w:r>
+    </w:p>
+    <w:p>
+      <w:pPr>
+        <w:keepNext w:val="0"/>
+        <w:keepLines w:val="0"/>
+        <w:pageBreakBefore w:val="0"/>
+        <w:widowControl/>
+        <w:numPr>
+          <w:ilvl w:val="0"/>
+          <w:numId w:val="0"/>
+        </w:numPr>
+        <w:kinsoku/>
+        <w:wordWrap/>
+        <w:overflowPunct/>
+        <w:topLinePunct w:val="0"/>
+        <w:autoSpaceDE/>
+        <w:autoSpaceDN/>
+        <w:bidi w:val="0"/>
+        <w:adjustRightInd/>
+        <w:snapToGrid/>
+        <w:spacing w:line="360" w:lineRule="auto"/>
+        <w:ind w:left="0" w:leftChars="0" w:firstLine="709"/>
+        <w:jc w:val="left"/>
+        <w:textAlignment w:val="auto"/>
+        <w:rPr>
+          <w:rFonts w:hint="default" w:ascii="Times New Roman" w:hAnsi="Times New Roman" w:eastAsia="SimSun" w:cs="Times New Roman"/>
+          <w:sz w:val="28"/>
+          <w:szCs w:val="28"/>
+          <w:lang w:val="ru-RU"/>
+        </w:rPr>
+      </w:pPr>
+      <w:r>
+        <w:rPr>
+          <w:rFonts w:hint="default" w:ascii="Times New Roman" w:hAnsi="Times New Roman" w:eastAsia="SimSun" w:cs="Times New Roman"/>
+          <w:sz w:val="28"/>
+          <w:szCs w:val="28"/>
+          <w:lang w:val="en-US"/>
+        </w:rPr>
+        <w:t xml:space="preserve">- </w:t>
+      </w:r>
+      <w:r>
+        <w:rPr>
+          <w:rFonts w:hint="default" w:ascii="Times New Roman" w:hAnsi="Times New Roman" w:eastAsia="SimSun" w:cs="Times New Roman"/>
+          <w:sz w:val="28"/>
+          <w:szCs w:val="28"/>
+          <w:lang w:val="ru-RU"/>
+        </w:rPr>
+        <w:t>Возможность добавления много одних и тех же упражнений в один комплекс</w:t>
+      </w:r>
+    </w:p>
+    <w:p>
+      <w:pPr>
+        <w:keepNext w:val="0"/>
+        <w:keepLines w:val="0"/>
+        <w:pageBreakBefore w:val="0"/>
+        <w:widowControl/>
+        <w:numPr>
+          <w:ilvl w:val="0"/>
+          <w:numId w:val="0"/>
+        </w:numPr>
+        <w:kinsoku/>
+        <w:wordWrap/>
+        <w:overflowPunct/>
+        <w:topLinePunct w:val="0"/>
+        <w:autoSpaceDE/>
+        <w:autoSpaceDN/>
+        <w:bidi w:val="0"/>
+        <w:adjustRightInd/>
+        <w:snapToGrid/>
+        <w:spacing w:line="360" w:lineRule="auto"/>
+        <w:ind w:left="0" w:leftChars="0" w:firstLine="709"/>
+        <w:jc w:val="left"/>
+        <w:textAlignment w:val="auto"/>
+        <w:rPr>
+          <w:rFonts w:hint="default" w:ascii="Times New Roman" w:hAnsi="Times New Roman" w:eastAsia="SimSun" w:cs="Times New Roman"/>
+          <w:sz w:val="28"/>
+          <w:szCs w:val="28"/>
+          <w:lang w:val="en-US"/>
+        </w:rPr>
+      </w:pPr>
+      <w:r>
+        <w:rPr>
+          <w:rFonts w:hint="default" w:ascii="Times New Roman" w:hAnsi="Times New Roman" w:eastAsia="SimSun" w:cs="Times New Roman"/>
+          <w:sz w:val="28"/>
+          <w:szCs w:val="28"/>
+          <w:lang w:val="ru-RU"/>
+        </w:rPr>
+        <w:t>- Нет уведомлений о принятии пищевых добавок.</w:t>
+      </w:r>
+    </w:p>
+    <w:p>
+      <w:pPr>
+        <w:keepNext w:val="0"/>
+        <w:keepLines w:val="0"/>
+        <w:pageBreakBefore w:val="0"/>
+        <w:widowControl/>
+        <w:numPr>
+          <w:ilvl w:val="0"/>
+          <w:numId w:val="0"/>
+        </w:numPr>
+        <w:kinsoku/>
+        <w:wordWrap/>
+        <w:overflowPunct/>
+        <w:topLinePunct w:val="0"/>
+        <w:autoSpaceDE/>
+        <w:autoSpaceDN/>
+        <w:bidi w:val="0"/>
+        <w:adjustRightInd/>
+        <w:snapToGrid/>
+        <w:spacing w:line="360" w:lineRule="auto"/>
+        <w:ind w:left="0" w:leftChars="0" w:firstLine="709"/>
+        <w:jc w:val="left"/>
+        <w:textAlignment w:val="auto"/>
+        <w:rPr>
+          <w:rFonts w:hint="default" w:ascii="Times New Roman" w:hAnsi="Times New Roman" w:eastAsia="SimSun" w:cs="Times New Roman"/>
+          <w:sz w:val="28"/>
+          <w:szCs w:val="28"/>
+          <w:lang w:val="ru-RU"/>
+        </w:rPr>
+      </w:pPr>
+    </w:p>
+    <w:p>
+      <w:pPr>
+        <w:keepNext w:val="0"/>
+        <w:keepLines w:val="0"/>
+        <w:pageBreakBefore w:val="0"/>
+        <w:widowControl/>
+        <w:numPr>
+          <w:ilvl w:val="0"/>
+          <w:numId w:val="0"/>
+        </w:numPr>
+        <w:kinsoku/>
+        <w:wordWrap/>
+        <w:overflowPunct/>
+        <w:topLinePunct w:val="0"/>
+        <w:autoSpaceDE/>
+        <w:autoSpaceDN/>
+        <w:bidi w:val="0"/>
+        <w:adjustRightInd/>
+        <w:snapToGrid/>
+        <w:spacing w:line="360" w:lineRule="auto"/>
+        <w:ind w:left="0" w:leftChars="0" w:firstLine="709"/>
+        <w:jc w:val="left"/>
+        <w:textAlignment w:val="auto"/>
+        <w:rPr>
+          <w:rFonts w:hint="default" w:ascii="Times New Roman" w:hAnsi="Times New Roman" w:eastAsia="SimSun" w:cs="Times New Roman"/>
           <w:sz w:val="28"/>
           <w:szCs w:val="28"/>
           <w:lang w:val="ru-RU"/>
@@ -21605,6 +22821,1202 @@
         </w:rPr>
         <w:t>Анализ мобильных приложений для приёма спортивного питания(таблеток)</w:t>
       </w:r>
+    </w:p>
+    <w:p>
+      <w:pPr>
+        <w:keepNext w:val="0"/>
+        <w:keepLines w:val="0"/>
+        <w:pageBreakBefore w:val="0"/>
+        <w:widowControl/>
+        <w:numPr>
+          <w:numId w:val="0"/>
+        </w:numPr>
+        <w:kinsoku/>
+        <w:wordWrap/>
+        <w:overflowPunct/>
+        <w:topLinePunct w:val="0"/>
+        <w:autoSpaceDE/>
+        <w:autoSpaceDN/>
+        <w:bidi w:val="0"/>
+        <w:adjustRightInd/>
+        <w:snapToGrid/>
+        <w:spacing w:line="360" w:lineRule="auto"/>
+        <w:jc w:val="both"/>
+        <w:textAlignment w:val="auto"/>
+        <w:rPr>
+          <w:rFonts w:hint="default" w:ascii="Times New Roman" w:hAnsi="Times New Roman" w:cs="Times New Roman"/>
+          <w:sz w:val="28"/>
+          <w:szCs w:val="28"/>
+          <w:lang w:val="ru-RU"/>
+        </w:rPr>
+      </w:pPr>
+    </w:p>
+    <w:p>
+      <w:pPr>
+        <w:keepNext w:val="0"/>
+        <w:keepLines w:val="0"/>
+        <w:pageBreakBefore w:val="0"/>
+        <w:widowControl/>
+        <w:numPr>
+          <w:numId w:val="0"/>
+        </w:numPr>
+        <w:kinsoku/>
+        <w:wordWrap/>
+        <w:overflowPunct/>
+        <w:topLinePunct w:val="0"/>
+        <w:autoSpaceDE/>
+        <w:autoSpaceDN/>
+        <w:bidi w:val="0"/>
+        <w:adjustRightInd/>
+        <w:snapToGrid/>
+        <w:spacing w:line="360" w:lineRule="auto"/>
+        <w:ind w:left="709" w:leftChars="0"/>
+        <w:jc w:val="both"/>
+        <w:textAlignment w:val="auto"/>
+        <w:rPr>
+          <w:rFonts w:hint="default" w:ascii="Times New Roman" w:hAnsi="Times New Roman" w:cs="Times New Roman"/>
+          <w:sz w:val="28"/>
+          <w:szCs w:val="28"/>
+          <w:lang w:val="en-US"/>
+        </w:rPr>
+      </w:pPr>
+      <w:r>
+        <w:rPr>
+          <w:rFonts w:hint="default" w:ascii="Times New Roman" w:hAnsi="Times New Roman" w:cs="Times New Roman"/>
+          <w:sz w:val="28"/>
+          <w:szCs w:val="28"/>
+          <w:lang w:val="ru-RU"/>
+        </w:rPr>
+        <w:t xml:space="preserve">1.4.1 </w:t>
+      </w:r>
+      <w:r>
+        <w:rPr>
+          <w:rFonts w:hint="default" w:ascii="Times New Roman" w:hAnsi="Times New Roman" w:cs="Times New Roman"/>
+          <w:sz w:val="28"/>
+          <w:szCs w:val="28"/>
+          <w:lang w:val="en-US"/>
+        </w:rPr>
+        <w:t>Medisafe</w:t>
+      </w:r>
+    </w:p>
+    <w:p>
+      <w:pPr>
+        <w:keepNext w:val="0"/>
+        <w:keepLines w:val="0"/>
+        <w:pageBreakBefore w:val="0"/>
+        <w:widowControl/>
+        <w:numPr>
+          <w:numId w:val="0"/>
+        </w:numPr>
+        <w:kinsoku/>
+        <w:wordWrap/>
+        <w:overflowPunct/>
+        <w:topLinePunct w:val="0"/>
+        <w:autoSpaceDE/>
+        <w:autoSpaceDN/>
+        <w:bidi w:val="0"/>
+        <w:adjustRightInd/>
+        <w:snapToGrid/>
+        <w:spacing w:line="360" w:lineRule="auto"/>
+        <w:ind w:left="709" w:leftChars="0"/>
+        <w:jc w:val="both"/>
+        <w:textAlignment w:val="auto"/>
+        <w:rPr>
+          <w:rFonts w:hint="default" w:ascii="Times New Roman" w:hAnsi="Times New Roman" w:cs="Times New Roman"/>
+          <w:sz w:val="28"/>
+          <w:szCs w:val="28"/>
+          <w:lang w:val="en-US"/>
+        </w:rPr>
+      </w:pPr>
+    </w:p>
+    <w:p>
+      <w:pPr>
+        <w:keepNext w:val="0"/>
+        <w:keepLines w:val="0"/>
+        <w:pageBreakBefore w:val="0"/>
+        <w:widowControl/>
+        <w:numPr>
+          <w:numId w:val="0"/>
+        </w:numPr>
+        <w:kinsoku/>
+        <w:wordWrap/>
+        <w:overflowPunct/>
+        <w:topLinePunct w:val="0"/>
+        <w:autoSpaceDE/>
+        <w:autoSpaceDN/>
+        <w:bidi w:val="0"/>
+        <w:adjustRightInd/>
+        <w:snapToGrid/>
+        <w:spacing w:line="360" w:lineRule="auto"/>
+        <w:ind w:left="709" w:leftChars="0"/>
+        <w:jc w:val="both"/>
+        <w:textAlignment w:val="auto"/>
+        <w:rPr>
+          <w:rFonts w:hint="default" w:ascii="Times New Roman" w:hAnsi="Times New Roman" w:cs="Times New Roman"/>
+          <w:sz w:val="28"/>
+          <w:szCs w:val="28"/>
+          <w:lang w:val="en-US"/>
+        </w:rPr>
+      </w:pPr>
+    </w:p>
+    <w:p>
+      <w:pPr>
+        <w:keepNext w:val="0"/>
+        <w:keepLines w:val="0"/>
+        <w:pageBreakBefore w:val="0"/>
+        <w:widowControl/>
+        <w:numPr>
+          <w:numId w:val="0"/>
+        </w:numPr>
+        <w:kinsoku/>
+        <w:wordWrap/>
+        <w:overflowPunct/>
+        <w:topLinePunct w:val="0"/>
+        <w:autoSpaceDE/>
+        <w:autoSpaceDN/>
+        <w:bidi w:val="0"/>
+        <w:adjustRightInd/>
+        <w:snapToGrid/>
+        <w:spacing w:line="360" w:lineRule="auto"/>
+        <w:ind w:left="709" w:leftChars="0"/>
+        <w:jc w:val="both"/>
+        <w:textAlignment w:val="auto"/>
+        <w:rPr>
+          <w:rFonts w:hint="default" w:ascii="Times New Roman" w:hAnsi="Times New Roman"/>
+          <w:sz w:val="28"/>
+          <w:szCs w:val="28"/>
+          <w:lang w:val="ru-RU"/>
+        </w:rPr>
+      </w:pPr>
+      <w:r>
+        <w:rPr>
+          <w:rFonts w:hint="default" w:ascii="Times New Roman" w:hAnsi="Times New Roman"/>
+          <w:sz w:val="28"/>
+          <w:szCs w:val="28"/>
+          <w:lang w:val="en-US"/>
+        </w:rPr>
+        <w:t xml:space="preserve">Напоминания и трекер таблеток[18]. </w:t>
+      </w:r>
+      <w:r>
+        <w:rPr>
+          <w:rFonts w:hint="default" w:ascii="Times New Roman" w:hAnsi="Times New Roman"/>
+          <w:sz w:val="28"/>
+          <w:szCs w:val="28"/>
+          <w:lang w:val="ru-RU"/>
+        </w:rPr>
+        <w:t>При открытии приложения открывается главный экран приложения, который изображён на рисунке 14.</w:t>
+      </w:r>
+    </w:p>
+    <w:p>
+      <w:pPr>
+        <w:keepNext w:val="0"/>
+        <w:keepLines w:val="0"/>
+        <w:pageBreakBefore w:val="0"/>
+        <w:widowControl/>
+        <w:numPr>
+          <w:numId w:val="0"/>
+        </w:numPr>
+        <w:kinsoku/>
+        <w:wordWrap/>
+        <w:overflowPunct/>
+        <w:topLinePunct w:val="0"/>
+        <w:autoSpaceDE/>
+        <w:autoSpaceDN/>
+        <w:bidi w:val="0"/>
+        <w:adjustRightInd/>
+        <w:snapToGrid/>
+        <w:spacing w:line="360" w:lineRule="auto"/>
+        <w:ind w:left="709" w:leftChars="0"/>
+        <w:jc w:val="both"/>
+        <w:textAlignment w:val="auto"/>
+        <w:rPr>
+          <w:rFonts w:hint="default" w:ascii="Times New Roman" w:hAnsi="Times New Roman"/>
+          <w:sz w:val="28"/>
+          <w:szCs w:val="28"/>
+          <w:lang w:val="ru-RU"/>
+        </w:rPr>
+      </w:pPr>
+    </w:p>
+    <w:p>
+      <w:pPr>
+        <w:keepNext w:val="0"/>
+        <w:keepLines w:val="0"/>
+        <w:pageBreakBefore w:val="0"/>
+        <w:widowControl/>
+        <w:numPr>
+          <w:numId w:val="0"/>
+        </w:numPr>
+        <w:kinsoku/>
+        <w:wordWrap/>
+        <w:overflowPunct/>
+        <w:topLinePunct w:val="0"/>
+        <w:autoSpaceDE/>
+        <w:autoSpaceDN/>
+        <w:bidi w:val="0"/>
+        <w:adjustRightInd/>
+        <w:snapToGrid/>
+        <w:spacing w:line="360" w:lineRule="auto"/>
+        <w:jc w:val="center"/>
+        <w:textAlignment w:val="auto"/>
+        <w:rPr>
+          <w:rFonts w:hint="default" w:ascii="Times New Roman" w:hAnsi="Times New Roman"/>
+          <w:sz w:val="28"/>
+          <w:szCs w:val="28"/>
+          <w:lang w:val="ru-RU"/>
+        </w:rPr>
+      </w:pPr>
+      <w:r>
+        <w:drawing>
+          <wp:inline distT="0" distB="0" distL="114300" distR="114300">
+            <wp:extent cx="2122170" cy="4525645"/>
+            <wp:effectExtent l="0" t="0" r="11430" b="635"/>
+            <wp:docPr id="38" name="Изображение 12"/>
+            <wp:cNvGraphicFramePr>
+              <a:graphicFrameLocks xmlns:a="http://schemas.openxmlformats.org/drawingml/2006/main" noChangeAspect="1"/>
+            </wp:cNvGraphicFramePr>
+            <a:graphic xmlns:a="http://schemas.openxmlformats.org/drawingml/2006/main">
+              <a:graphicData uri="http://schemas.openxmlformats.org/drawingml/2006/picture">
+                <pic:pic xmlns:pic="http://schemas.openxmlformats.org/drawingml/2006/picture">
+                  <pic:nvPicPr>
+                    <pic:cNvPr id="38" name="Изображение 12"/>
+                    <pic:cNvPicPr>
+                      <a:picLocks noChangeAspect="1"/>
+                    </pic:cNvPicPr>
+                  </pic:nvPicPr>
+                  <pic:blipFill>
+                    <a:blip r:embed="rId28"/>
+                    <a:stretch>
+                      <a:fillRect/>
+                    </a:stretch>
+                  </pic:blipFill>
+                  <pic:spPr>
+                    <a:xfrm>
+                      <a:off x="0" y="0"/>
+                      <a:ext cx="2122170" cy="4525645"/>
+                    </a:xfrm>
+                    <a:prstGeom prst="rect">
+                      <a:avLst/>
+                    </a:prstGeom>
+                    <a:noFill/>
+                    <a:ln>
+                      <a:noFill/>
+                    </a:ln>
+                  </pic:spPr>
+                </pic:pic>
+              </a:graphicData>
+            </a:graphic>
+          </wp:inline>
+        </w:drawing>
+      </w:r>
+    </w:p>
+    <w:p>
+      <w:pPr>
+        <w:keepNext w:val="0"/>
+        <w:keepLines w:val="0"/>
+        <w:pageBreakBefore w:val="0"/>
+        <w:widowControl/>
+        <w:numPr>
+          <w:ilvl w:val="0"/>
+          <w:numId w:val="0"/>
+        </w:numPr>
+        <w:kinsoku/>
+        <w:wordWrap/>
+        <w:overflowPunct/>
+        <w:topLinePunct w:val="0"/>
+        <w:autoSpaceDE/>
+        <w:autoSpaceDN/>
+        <w:bidi w:val="0"/>
+        <w:adjustRightInd/>
+        <w:snapToGrid/>
+        <w:spacing w:line="360" w:lineRule="auto"/>
+        <w:ind w:left="0" w:leftChars="0"/>
+        <w:jc w:val="center"/>
+        <w:textAlignment w:val="auto"/>
+        <w:rPr>
+          <w:rFonts w:hint="default" w:ascii="Times New Roman" w:hAnsi="Times New Roman" w:eastAsia="SimSun" w:cs="Times New Roman"/>
+          <w:sz w:val="24"/>
+          <w:szCs w:val="24"/>
+          <w:lang w:val="ru-RU"/>
+        </w:rPr>
+      </w:pPr>
+      <w:r>
+        <w:rPr>
+          <w:rFonts w:hint="default" w:ascii="Times New Roman" w:hAnsi="Times New Roman" w:eastAsia="SimSun" w:cs="Times New Roman"/>
+          <w:sz w:val="24"/>
+          <w:szCs w:val="24"/>
+          <w:lang w:val="ru-RU"/>
+        </w:rPr>
+        <w:t>Рисунок 14 - Главное окно приложения</w:t>
+      </w:r>
+    </w:p>
+    <w:p>
+      <w:pPr>
+        <w:keepNext w:val="0"/>
+        <w:keepLines w:val="0"/>
+        <w:pageBreakBefore w:val="0"/>
+        <w:widowControl/>
+        <w:numPr>
+          <w:ilvl w:val="0"/>
+          <w:numId w:val="0"/>
+        </w:numPr>
+        <w:kinsoku/>
+        <w:wordWrap/>
+        <w:overflowPunct/>
+        <w:topLinePunct w:val="0"/>
+        <w:autoSpaceDE/>
+        <w:autoSpaceDN/>
+        <w:bidi w:val="0"/>
+        <w:adjustRightInd/>
+        <w:snapToGrid/>
+        <w:spacing w:line="360" w:lineRule="auto"/>
+        <w:ind w:left="0" w:leftChars="0"/>
+        <w:jc w:val="center"/>
+        <w:textAlignment w:val="auto"/>
+        <w:rPr>
+          <w:rFonts w:hint="default" w:ascii="Times New Roman" w:hAnsi="Times New Roman" w:eastAsia="SimSun" w:cs="Times New Roman"/>
+          <w:sz w:val="24"/>
+          <w:szCs w:val="24"/>
+          <w:lang w:val="ru-RU"/>
+        </w:rPr>
+      </w:pPr>
+    </w:p>
+    <w:p>
+      <w:pPr>
+        <w:keepNext w:val="0"/>
+        <w:keepLines w:val="0"/>
+        <w:pageBreakBefore w:val="0"/>
+        <w:widowControl/>
+        <w:numPr>
+          <w:ilvl w:val="0"/>
+          <w:numId w:val="0"/>
+        </w:numPr>
+        <w:kinsoku/>
+        <w:wordWrap/>
+        <w:overflowPunct/>
+        <w:topLinePunct w:val="0"/>
+        <w:autoSpaceDE/>
+        <w:autoSpaceDN/>
+        <w:bidi w:val="0"/>
+        <w:adjustRightInd/>
+        <w:snapToGrid/>
+        <w:spacing w:line="360" w:lineRule="auto"/>
+        <w:ind w:left="0" w:leftChars="0" w:firstLine="709"/>
+        <w:jc w:val="both"/>
+        <w:textAlignment w:val="auto"/>
+        <w:rPr>
+          <w:rFonts w:hint="default" w:ascii="Times New Roman" w:hAnsi="Times New Roman" w:eastAsia="SimSun" w:cs="Times New Roman"/>
+          <w:sz w:val="28"/>
+          <w:szCs w:val="28"/>
+          <w:lang w:val="ru-RU"/>
+        </w:rPr>
+      </w:pPr>
+      <w:r>
+        <w:rPr>
+          <w:rFonts w:hint="default" w:ascii="Times New Roman" w:hAnsi="Times New Roman" w:eastAsia="SimSun" w:cs="Times New Roman"/>
+          <w:sz w:val="28"/>
+          <w:szCs w:val="28"/>
+          <w:lang w:val="ru-RU"/>
+        </w:rPr>
+        <w:t>Данное приложения выглядит достаточно привлекательно и первоначальные настройки, такие как отключение экономии питания, чтобы приложение выполнялось в фоновом режиме, просит сразу же настроить при первом запуске. Кроме того очень приятным фактом является то, что есть возможность посмотреть, что за препараты необходимо принять сегодня, или те, которые пользователь принимал вчера или неделю назад. При переходе на экран медикаменты в навигационном меню, пользователь попадает на список всех созданных им препаратов для принятия, изображение экрана можно увидеть на рисунке 15.</w:t>
+      </w:r>
+    </w:p>
+    <w:p>
+      <w:pPr>
+        <w:keepNext w:val="0"/>
+        <w:keepLines w:val="0"/>
+        <w:pageBreakBefore w:val="0"/>
+        <w:widowControl/>
+        <w:numPr>
+          <w:numId w:val="0"/>
+        </w:numPr>
+        <w:kinsoku/>
+        <w:wordWrap/>
+        <w:overflowPunct/>
+        <w:topLinePunct w:val="0"/>
+        <w:autoSpaceDE/>
+        <w:autoSpaceDN/>
+        <w:bidi w:val="0"/>
+        <w:adjustRightInd/>
+        <w:snapToGrid/>
+        <w:spacing w:line="360" w:lineRule="auto"/>
+        <w:jc w:val="center"/>
+        <w:textAlignment w:val="auto"/>
+      </w:pPr>
+      <w:r>
+        <w:drawing>
+          <wp:inline distT="0" distB="0" distL="114300" distR="114300">
+            <wp:extent cx="1924050" cy="4140835"/>
+            <wp:effectExtent l="0" t="0" r="11430" b="4445"/>
+            <wp:docPr id="39" name="Изображение 13"/>
+            <wp:cNvGraphicFramePr>
+              <a:graphicFrameLocks xmlns:a="http://schemas.openxmlformats.org/drawingml/2006/main" noChangeAspect="1"/>
+            </wp:cNvGraphicFramePr>
+            <a:graphic xmlns:a="http://schemas.openxmlformats.org/drawingml/2006/main">
+              <a:graphicData uri="http://schemas.openxmlformats.org/drawingml/2006/picture">
+                <pic:pic xmlns:pic="http://schemas.openxmlformats.org/drawingml/2006/picture">
+                  <pic:nvPicPr>
+                    <pic:cNvPr id="39" name="Изображение 13"/>
+                    <pic:cNvPicPr>
+                      <a:picLocks noChangeAspect="1"/>
+                    </pic:cNvPicPr>
+                  </pic:nvPicPr>
+                  <pic:blipFill>
+                    <a:blip r:embed="rId29"/>
+                    <a:stretch>
+                      <a:fillRect/>
+                    </a:stretch>
+                  </pic:blipFill>
+                  <pic:spPr>
+                    <a:xfrm>
+                      <a:off x="0" y="0"/>
+                      <a:ext cx="1924050" cy="4140835"/>
+                    </a:xfrm>
+                    <a:prstGeom prst="rect">
+                      <a:avLst/>
+                    </a:prstGeom>
+                    <a:noFill/>
+                    <a:ln>
+                      <a:noFill/>
+                    </a:ln>
+                  </pic:spPr>
+                </pic:pic>
+              </a:graphicData>
+            </a:graphic>
+          </wp:inline>
+        </w:drawing>
+      </w:r>
+    </w:p>
+    <w:p>
+      <w:pPr>
+        <w:keepNext w:val="0"/>
+        <w:keepLines w:val="0"/>
+        <w:pageBreakBefore w:val="0"/>
+        <w:widowControl/>
+        <w:numPr>
+          <w:ilvl w:val="0"/>
+          <w:numId w:val="0"/>
+        </w:numPr>
+        <w:kinsoku/>
+        <w:wordWrap/>
+        <w:overflowPunct/>
+        <w:topLinePunct w:val="0"/>
+        <w:autoSpaceDE/>
+        <w:autoSpaceDN/>
+        <w:bidi w:val="0"/>
+        <w:adjustRightInd/>
+        <w:snapToGrid/>
+        <w:spacing w:line="360" w:lineRule="auto"/>
+        <w:ind w:left="0" w:leftChars="0"/>
+        <w:jc w:val="center"/>
+        <w:textAlignment w:val="auto"/>
+        <w:rPr>
+          <w:rFonts w:hint="default" w:ascii="Times New Roman" w:hAnsi="Times New Roman" w:eastAsia="SimSun" w:cs="Times New Roman"/>
+          <w:sz w:val="24"/>
+          <w:szCs w:val="24"/>
+          <w:lang w:val="ru-RU"/>
+        </w:rPr>
+      </w:pPr>
+      <w:r>
+        <w:rPr>
+          <w:rFonts w:hint="default" w:ascii="Times New Roman" w:hAnsi="Times New Roman" w:eastAsia="SimSun" w:cs="Times New Roman"/>
+          <w:sz w:val="24"/>
+          <w:szCs w:val="24"/>
+          <w:lang w:val="ru-RU"/>
+        </w:rPr>
+        <w:t>Рисунок 14 - Список всех медикаментов</w:t>
+      </w:r>
+    </w:p>
+    <w:p>
+      <w:pPr>
+        <w:keepNext w:val="0"/>
+        <w:keepLines w:val="0"/>
+        <w:pageBreakBefore w:val="0"/>
+        <w:widowControl/>
+        <w:numPr>
+          <w:ilvl w:val="0"/>
+          <w:numId w:val="0"/>
+        </w:numPr>
+        <w:kinsoku/>
+        <w:wordWrap/>
+        <w:overflowPunct/>
+        <w:topLinePunct w:val="0"/>
+        <w:autoSpaceDE/>
+        <w:autoSpaceDN/>
+        <w:bidi w:val="0"/>
+        <w:adjustRightInd/>
+        <w:snapToGrid/>
+        <w:spacing w:line="360" w:lineRule="auto"/>
+        <w:ind w:left="0" w:leftChars="0"/>
+        <w:jc w:val="center"/>
+        <w:textAlignment w:val="auto"/>
+        <w:rPr>
+          <w:rFonts w:hint="default" w:ascii="Times New Roman" w:hAnsi="Times New Roman" w:eastAsia="SimSun" w:cs="Times New Roman"/>
+          <w:sz w:val="24"/>
+          <w:szCs w:val="24"/>
+          <w:lang w:val="ru-RU"/>
+        </w:rPr>
+      </w:pPr>
+    </w:p>
+    <w:p>
+      <w:pPr>
+        <w:keepNext w:val="0"/>
+        <w:keepLines w:val="0"/>
+        <w:pageBreakBefore w:val="0"/>
+        <w:widowControl/>
+        <w:numPr>
+          <w:ilvl w:val="0"/>
+          <w:numId w:val="0"/>
+        </w:numPr>
+        <w:kinsoku/>
+        <w:wordWrap/>
+        <w:overflowPunct/>
+        <w:topLinePunct w:val="0"/>
+        <w:autoSpaceDE/>
+        <w:autoSpaceDN/>
+        <w:bidi w:val="0"/>
+        <w:adjustRightInd/>
+        <w:snapToGrid/>
+        <w:spacing w:line="360" w:lineRule="auto"/>
+        <w:ind w:left="0" w:leftChars="0" w:firstLine="709"/>
+        <w:jc w:val="both"/>
+        <w:textAlignment w:val="auto"/>
+        <w:rPr>
+          <w:rFonts w:hint="default" w:ascii="Times New Roman" w:hAnsi="Times New Roman" w:eastAsia="SimSun" w:cs="Times New Roman"/>
+          <w:sz w:val="28"/>
+          <w:szCs w:val="28"/>
+          <w:lang w:val="ru-RU"/>
+        </w:rPr>
+      </w:pPr>
+      <w:r>
+        <w:rPr>
+          <w:rFonts w:hint="default" w:ascii="Times New Roman" w:hAnsi="Times New Roman" w:eastAsia="SimSun" w:cs="Times New Roman"/>
+          <w:sz w:val="28"/>
+          <w:szCs w:val="28"/>
+          <w:lang w:val="ru-RU"/>
+        </w:rPr>
+        <w:t>Сразу что бросается в глаза, так это то, что все препараты выводятся единым списком, также важно заметить отсутствие поиска по медикаментам, так что при большом списке, придётся потратить время для поиска нужного медикамента. При добавлении медикамента пользователя переносит на экран, который изображён на рисунке 15.</w:t>
+      </w:r>
+    </w:p>
+    <w:p>
+      <w:pPr>
+        <w:keepNext w:val="0"/>
+        <w:keepLines w:val="0"/>
+        <w:pageBreakBefore w:val="0"/>
+        <w:widowControl/>
+        <w:numPr>
+          <w:ilvl w:val="0"/>
+          <w:numId w:val="0"/>
+        </w:numPr>
+        <w:kinsoku/>
+        <w:wordWrap/>
+        <w:overflowPunct/>
+        <w:topLinePunct w:val="0"/>
+        <w:autoSpaceDE/>
+        <w:autoSpaceDN/>
+        <w:bidi w:val="0"/>
+        <w:adjustRightInd/>
+        <w:snapToGrid/>
+        <w:spacing w:line="360" w:lineRule="auto"/>
+        <w:jc w:val="center"/>
+        <w:textAlignment w:val="auto"/>
+      </w:pPr>
+      <w:r>
+        <w:drawing>
+          <wp:inline distT="0" distB="0" distL="114300" distR="114300">
+            <wp:extent cx="2345055" cy="5042535"/>
+            <wp:effectExtent l="0" t="0" r="1905" b="1905"/>
+            <wp:docPr id="41" name="Изображение 15"/>
+            <wp:cNvGraphicFramePr>
+              <a:graphicFrameLocks xmlns:a="http://schemas.openxmlformats.org/drawingml/2006/main" noChangeAspect="1"/>
+            </wp:cNvGraphicFramePr>
+            <a:graphic xmlns:a="http://schemas.openxmlformats.org/drawingml/2006/main">
+              <a:graphicData uri="http://schemas.openxmlformats.org/drawingml/2006/picture">
+                <pic:pic xmlns:pic="http://schemas.openxmlformats.org/drawingml/2006/picture">
+                  <pic:nvPicPr>
+                    <pic:cNvPr id="41" name="Изображение 15"/>
+                    <pic:cNvPicPr>
+                      <a:picLocks noChangeAspect="1"/>
+                    </pic:cNvPicPr>
+                  </pic:nvPicPr>
+                  <pic:blipFill>
+                    <a:blip r:embed="rId30"/>
+                    <a:stretch>
+                      <a:fillRect/>
+                    </a:stretch>
+                  </pic:blipFill>
+                  <pic:spPr>
+                    <a:xfrm>
+                      <a:off x="0" y="0"/>
+                      <a:ext cx="2345055" cy="5042535"/>
+                    </a:xfrm>
+                    <a:prstGeom prst="rect">
+                      <a:avLst/>
+                    </a:prstGeom>
+                    <a:noFill/>
+                    <a:ln>
+                      <a:noFill/>
+                    </a:ln>
+                  </pic:spPr>
+                </pic:pic>
+              </a:graphicData>
+            </a:graphic>
+          </wp:inline>
+        </w:drawing>
+      </w:r>
+    </w:p>
+    <w:p>
+      <w:pPr>
+        <w:keepNext w:val="0"/>
+        <w:keepLines w:val="0"/>
+        <w:pageBreakBefore w:val="0"/>
+        <w:widowControl/>
+        <w:numPr>
+          <w:ilvl w:val="0"/>
+          <w:numId w:val="0"/>
+        </w:numPr>
+        <w:kinsoku/>
+        <w:wordWrap/>
+        <w:overflowPunct/>
+        <w:topLinePunct w:val="0"/>
+        <w:autoSpaceDE/>
+        <w:autoSpaceDN/>
+        <w:bidi w:val="0"/>
+        <w:adjustRightInd/>
+        <w:snapToGrid/>
+        <w:spacing w:line="360" w:lineRule="auto"/>
+        <w:ind w:left="0" w:leftChars="0"/>
+        <w:jc w:val="center"/>
+        <w:textAlignment w:val="auto"/>
+        <w:rPr>
+          <w:rFonts w:hint="default" w:ascii="Times New Roman" w:hAnsi="Times New Roman" w:eastAsia="SimSun" w:cs="Times New Roman"/>
+          <w:sz w:val="24"/>
+          <w:szCs w:val="24"/>
+          <w:lang w:val="ru-RU"/>
+        </w:rPr>
+      </w:pPr>
+      <w:r>
+        <w:rPr>
+          <w:rFonts w:hint="default" w:ascii="Times New Roman" w:hAnsi="Times New Roman" w:eastAsia="SimSun" w:cs="Times New Roman"/>
+          <w:sz w:val="24"/>
+          <w:szCs w:val="24"/>
+          <w:lang w:val="ru-RU"/>
+        </w:rPr>
+        <w:t>Рисунок 15 - Добавление упражнения</w:t>
+      </w:r>
+    </w:p>
+    <w:p>
+      <w:pPr>
+        <w:keepNext w:val="0"/>
+        <w:keepLines w:val="0"/>
+        <w:pageBreakBefore w:val="0"/>
+        <w:widowControl/>
+        <w:numPr>
+          <w:ilvl w:val="0"/>
+          <w:numId w:val="0"/>
+        </w:numPr>
+        <w:kinsoku/>
+        <w:wordWrap/>
+        <w:overflowPunct/>
+        <w:topLinePunct w:val="0"/>
+        <w:autoSpaceDE/>
+        <w:autoSpaceDN/>
+        <w:bidi w:val="0"/>
+        <w:adjustRightInd/>
+        <w:snapToGrid/>
+        <w:spacing w:line="360" w:lineRule="auto"/>
+        <w:jc w:val="center"/>
+        <w:textAlignment w:val="auto"/>
+        <w:rPr>
+          <w:rFonts w:hint="default"/>
+          <w:lang w:val="ru-RU"/>
+        </w:rPr>
+      </w:pPr>
+    </w:p>
+    <w:p>
+      <w:pPr>
+        <w:keepNext w:val="0"/>
+        <w:keepLines w:val="0"/>
+        <w:pageBreakBefore w:val="0"/>
+        <w:widowControl/>
+        <w:numPr>
+          <w:ilvl w:val="0"/>
+          <w:numId w:val="0"/>
+        </w:numPr>
+        <w:kinsoku/>
+        <w:wordWrap/>
+        <w:overflowPunct/>
+        <w:topLinePunct w:val="0"/>
+        <w:autoSpaceDE/>
+        <w:autoSpaceDN/>
+        <w:bidi w:val="0"/>
+        <w:adjustRightInd/>
+        <w:snapToGrid/>
+        <w:spacing w:line="360" w:lineRule="auto"/>
+        <w:ind w:left="0" w:leftChars="0" w:firstLine="709"/>
+        <w:jc w:val="both"/>
+        <w:textAlignment w:val="auto"/>
+        <w:rPr>
+          <w:rFonts w:hint="default" w:ascii="Times New Roman" w:hAnsi="Times New Roman" w:eastAsia="SimSun" w:cs="Times New Roman"/>
+          <w:sz w:val="28"/>
+          <w:szCs w:val="28"/>
+          <w:lang w:val="ru-RU"/>
+        </w:rPr>
+      </w:pPr>
+      <w:r>
+        <w:rPr>
+          <w:rFonts w:hint="default" w:ascii="Times New Roman" w:hAnsi="Times New Roman" w:eastAsia="SimSun" w:cs="Times New Roman"/>
+          <w:sz w:val="28"/>
+          <w:szCs w:val="28"/>
+          <w:lang w:val="ru-RU"/>
+        </w:rPr>
+        <w:t>Глядя на этот экран, я нахожу его перегруженным, конечно эти окна можно сворачивать, однако мне кажется, что лучше настройку времени приёма сделать в отдельном окне. Также при выборе пункта 12 раз в день экран сразу перегружается кучей пунктов, которые при сворачивании всего пункта «Время приёма» не все указываются. Также важно заметить, что больше чем 12 времён приёма в день я указать не могу. Приятными фактом оказалось то, что для каждого времени есть возможность отдельно указывать дозу принимаемого вещества, а также настройка приёма препаратов через день, по определенным дням и интервал в днях.</w:t>
+      </w:r>
+    </w:p>
+    <w:p>
+      <w:pPr>
+        <w:keepNext w:val="0"/>
+        <w:keepLines w:val="0"/>
+        <w:pageBreakBefore w:val="0"/>
+        <w:widowControl/>
+        <w:numPr>
+          <w:ilvl w:val="0"/>
+          <w:numId w:val="0"/>
+        </w:numPr>
+        <w:kinsoku/>
+        <w:wordWrap/>
+        <w:overflowPunct/>
+        <w:topLinePunct w:val="0"/>
+        <w:autoSpaceDE/>
+        <w:autoSpaceDN/>
+        <w:bidi w:val="0"/>
+        <w:adjustRightInd/>
+        <w:snapToGrid/>
+        <w:spacing w:line="360" w:lineRule="auto"/>
+        <w:ind w:left="0" w:leftChars="0" w:firstLine="709"/>
+        <w:jc w:val="both"/>
+        <w:textAlignment w:val="auto"/>
+        <w:rPr>
+          <w:rFonts w:hint="default" w:ascii="Times New Roman" w:hAnsi="Times New Roman" w:cs="Times New Roman"/>
+          <w:sz w:val="28"/>
+          <w:szCs w:val="28"/>
+          <w:lang w:val="ru-RU"/>
+        </w:rPr>
+      </w:pPr>
+      <w:r>
+        <w:rPr>
+          <w:rFonts w:hint="default" w:ascii="Times New Roman" w:hAnsi="Times New Roman" w:eastAsia="SimSun" w:cs="Times New Roman"/>
+          <w:sz w:val="28"/>
+          <w:szCs w:val="28"/>
+          <w:lang w:val="ru-RU"/>
+        </w:rPr>
+        <w:t xml:space="preserve">В ходе изучения составляющих приложения </w:t>
+      </w:r>
+      <w:r>
+        <w:rPr>
+          <w:rFonts w:hint="default" w:ascii="Times New Roman" w:hAnsi="Times New Roman" w:cs="Times New Roman"/>
+          <w:sz w:val="28"/>
+          <w:szCs w:val="28"/>
+          <w:lang w:val="en-US"/>
+        </w:rPr>
+        <w:t>Medisafe</w:t>
+      </w:r>
+      <w:r>
+        <w:rPr>
+          <w:rFonts w:hint="default" w:ascii="Times New Roman" w:hAnsi="Times New Roman" w:eastAsia="SimSun" w:cs="Times New Roman"/>
+          <w:sz w:val="28"/>
+          <w:szCs w:val="28"/>
+          <w:lang w:val="ru-RU"/>
+        </w:rPr>
+        <w:t xml:space="preserve"> </w:t>
+      </w:r>
+      <w:r>
+        <w:rPr>
+          <w:rFonts w:hint="default" w:ascii="Times New Roman" w:hAnsi="Times New Roman" w:cs="Times New Roman"/>
+          <w:sz w:val="28"/>
+          <w:szCs w:val="28"/>
+          <w:lang w:val="ru-RU"/>
+        </w:rPr>
+        <w:t>были выявлены следующие достоинства и недостатки.</w:t>
+      </w:r>
+    </w:p>
+    <w:p>
+      <w:pPr>
+        <w:keepNext w:val="0"/>
+        <w:keepLines w:val="0"/>
+        <w:pageBreakBefore w:val="0"/>
+        <w:widowControl/>
+        <w:numPr>
+          <w:ilvl w:val="0"/>
+          <w:numId w:val="0"/>
+        </w:numPr>
+        <w:kinsoku/>
+        <w:wordWrap/>
+        <w:overflowPunct/>
+        <w:topLinePunct w:val="0"/>
+        <w:autoSpaceDE/>
+        <w:autoSpaceDN/>
+        <w:bidi w:val="0"/>
+        <w:adjustRightInd/>
+        <w:snapToGrid/>
+        <w:spacing w:line="360" w:lineRule="auto"/>
+        <w:ind w:left="0" w:leftChars="0" w:firstLine="709"/>
+        <w:jc w:val="both"/>
+        <w:textAlignment w:val="auto"/>
+        <w:rPr>
+          <w:rFonts w:hint="default" w:ascii="Times New Roman" w:hAnsi="Times New Roman" w:cs="Times New Roman"/>
+          <w:sz w:val="28"/>
+          <w:szCs w:val="28"/>
+          <w:lang w:val="ru-RU"/>
+        </w:rPr>
+      </w:pPr>
+      <w:r>
+        <w:rPr>
+          <w:rFonts w:hint="default" w:ascii="Times New Roman" w:hAnsi="Times New Roman" w:cs="Times New Roman"/>
+          <w:sz w:val="28"/>
+          <w:szCs w:val="28"/>
+          <w:lang w:val="ru-RU"/>
+        </w:rPr>
+        <w:t>Достоинства:</w:t>
+      </w:r>
+    </w:p>
+    <w:p>
+      <w:pPr>
+        <w:keepNext w:val="0"/>
+        <w:keepLines w:val="0"/>
+        <w:pageBreakBefore w:val="0"/>
+        <w:widowControl/>
+        <w:numPr>
+          <w:ilvl w:val="0"/>
+          <w:numId w:val="0"/>
+        </w:numPr>
+        <w:kinsoku/>
+        <w:wordWrap/>
+        <w:overflowPunct/>
+        <w:topLinePunct w:val="0"/>
+        <w:autoSpaceDE/>
+        <w:autoSpaceDN/>
+        <w:bidi w:val="0"/>
+        <w:adjustRightInd/>
+        <w:snapToGrid/>
+        <w:spacing w:line="360" w:lineRule="auto"/>
+        <w:ind w:left="0" w:leftChars="0" w:firstLine="709"/>
+        <w:jc w:val="both"/>
+        <w:textAlignment w:val="auto"/>
+        <w:rPr>
+          <w:rFonts w:hint="default" w:ascii="Times New Roman" w:hAnsi="Times New Roman" w:cs="Times New Roman"/>
+          <w:sz w:val="28"/>
+          <w:szCs w:val="28"/>
+          <w:lang w:val="ru-RU"/>
+        </w:rPr>
+      </w:pPr>
+      <w:r>
+        <w:rPr>
+          <w:rFonts w:hint="default" w:ascii="Times New Roman" w:hAnsi="Times New Roman" w:cs="Times New Roman"/>
+          <w:sz w:val="28"/>
+          <w:szCs w:val="28"/>
+          <w:lang w:val="ru-RU"/>
+        </w:rPr>
+        <w:t xml:space="preserve">- Понятный и приятный интерфейс </w:t>
+      </w:r>
+    </w:p>
+    <w:p>
+      <w:pPr>
+        <w:keepNext w:val="0"/>
+        <w:keepLines w:val="0"/>
+        <w:pageBreakBefore w:val="0"/>
+        <w:widowControl/>
+        <w:numPr>
+          <w:ilvl w:val="0"/>
+          <w:numId w:val="0"/>
+        </w:numPr>
+        <w:kinsoku/>
+        <w:wordWrap/>
+        <w:overflowPunct/>
+        <w:topLinePunct w:val="0"/>
+        <w:autoSpaceDE/>
+        <w:autoSpaceDN/>
+        <w:bidi w:val="0"/>
+        <w:adjustRightInd/>
+        <w:snapToGrid/>
+        <w:spacing w:line="360" w:lineRule="auto"/>
+        <w:ind w:left="0" w:leftChars="0" w:firstLine="709"/>
+        <w:jc w:val="both"/>
+        <w:textAlignment w:val="auto"/>
+        <w:rPr>
+          <w:rFonts w:hint="default" w:ascii="Times New Roman" w:hAnsi="Times New Roman" w:cs="Times New Roman"/>
+          <w:sz w:val="28"/>
+          <w:szCs w:val="28"/>
+          <w:lang w:val="ru-RU"/>
+        </w:rPr>
+      </w:pPr>
+      <w:r>
+        <w:rPr>
+          <w:rFonts w:hint="default" w:ascii="Times New Roman" w:hAnsi="Times New Roman" w:cs="Times New Roman"/>
+          <w:sz w:val="28"/>
+          <w:szCs w:val="28"/>
+          <w:lang w:val="ru-RU"/>
+        </w:rPr>
+        <w:t xml:space="preserve">- Хорошая первоначальная настройка </w:t>
+      </w:r>
+    </w:p>
+    <w:p>
+      <w:pPr>
+        <w:keepNext w:val="0"/>
+        <w:keepLines w:val="0"/>
+        <w:pageBreakBefore w:val="0"/>
+        <w:widowControl/>
+        <w:numPr>
+          <w:ilvl w:val="0"/>
+          <w:numId w:val="0"/>
+        </w:numPr>
+        <w:kinsoku/>
+        <w:wordWrap/>
+        <w:overflowPunct/>
+        <w:topLinePunct w:val="0"/>
+        <w:autoSpaceDE/>
+        <w:autoSpaceDN/>
+        <w:bidi w:val="0"/>
+        <w:adjustRightInd/>
+        <w:snapToGrid/>
+        <w:spacing w:line="360" w:lineRule="auto"/>
+        <w:ind w:left="0" w:leftChars="0" w:firstLine="709"/>
+        <w:jc w:val="both"/>
+        <w:textAlignment w:val="auto"/>
+        <w:rPr>
+          <w:rFonts w:hint="default" w:ascii="Times New Roman" w:hAnsi="Times New Roman" w:cs="Times New Roman"/>
+          <w:sz w:val="28"/>
+          <w:szCs w:val="28"/>
+          <w:lang w:val="ru-RU"/>
+        </w:rPr>
+      </w:pPr>
+      <w:r>
+        <w:rPr>
+          <w:rFonts w:hint="default" w:ascii="Times New Roman" w:hAnsi="Times New Roman" w:cs="Times New Roman"/>
+          <w:sz w:val="28"/>
+          <w:szCs w:val="28"/>
+          <w:lang w:val="ru-RU"/>
+        </w:rPr>
+        <w:t xml:space="preserve">- Возможность добавления собственных препаратов </w:t>
+      </w:r>
+    </w:p>
+    <w:p>
+      <w:pPr>
+        <w:keepNext w:val="0"/>
+        <w:keepLines w:val="0"/>
+        <w:pageBreakBefore w:val="0"/>
+        <w:widowControl/>
+        <w:numPr>
+          <w:ilvl w:val="0"/>
+          <w:numId w:val="0"/>
+        </w:numPr>
+        <w:kinsoku/>
+        <w:wordWrap/>
+        <w:overflowPunct/>
+        <w:topLinePunct w:val="0"/>
+        <w:autoSpaceDE/>
+        <w:autoSpaceDN/>
+        <w:bidi w:val="0"/>
+        <w:adjustRightInd/>
+        <w:snapToGrid/>
+        <w:spacing w:line="360" w:lineRule="auto"/>
+        <w:ind w:left="0" w:leftChars="0" w:firstLine="709"/>
+        <w:jc w:val="both"/>
+        <w:textAlignment w:val="auto"/>
+        <w:rPr>
+          <w:rFonts w:hint="default" w:ascii="Times New Roman" w:hAnsi="Times New Roman" w:cs="Times New Roman"/>
+          <w:sz w:val="28"/>
+          <w:szCs w:val="28"/>
+          <w:lang w:val="ru-RU"/>
+        </w:rPr>
+      </w:pPr>
+      <w:r>
+        <w:rPr>
+          <w:rFonts w:hint="default" w:ascii="Times New Roman" w:hAnsi="Times New Roman" w:cs="Times New Roman"/>
+          <w:sz w:val="28"/>
+          <w:szCs w:val="28"/>
+          <w:lang w:val="ru-RU"/>
+        </w:rPr>
+        <w:t>- Наглядная история принятия препаратов</w:t>
+      </w:r>
+    </w:p>
+    <w:p>
+      <w:pPr>
+        <w:keepNext w:val="0"/>
+        <w:keepLines w:val="0"/>
+        <w:pageBreakBefore w:val="0"/>
+        <w:widowControl/>
+        <w:numPr>
+          <w:ilvl w:val="0"/>
+          <w:numId w:val="0"/>
+        </w:numPr>
+        <w:kinsoku/>
+        <w:wordWrap/>
+        <w:overflowPunct/>
+        <w:topLinePunct w:val="0"/>
+        <w:autoSpaceDE/>
+        <w:autoSpaceDN/>
+        <w:bidi w:val="0"/>
+        <w:adjustRightInd/>
+        <w:snapToGrid/>
+        <w:spacing w:line="360" w:lineRule="auto"/>
+        <w:ind w:left="0" w:leftChars="0" w:firstLine="709"/>
+        <w:jc w:val="both"/>
+        <w:textAlignment w:val="auto"/>
+        <w:rPr>
+          <w:rFonts w:hint="default" w:ascii="Times New Roman" w:hAnsi="Times New Roman" w:cs="Times New Roman"/>
+          <w:sz w:val="28"/>
+          <w:szCs w:val="28"/>
+          <w:lang w:val="ru-RU"/>
+        </w:rPr>
+      </w:pPr>
+      <w:r>
+        <w:rPr>
+          <w:rFonts w:hint="default" w:ascii="Times New Roman" w:hAnsi="Times New Roman" w:cs="Times New Roman"/>
+          <w:sz w:val="28"/>
+          <w:szCs w:val="28"/>
+          <w:lang w:val="ru-RU"/>
+        </w:rPr>
+        <w:t xml:space="preserve">Недостатки </w:t>
+      </w:r>
+    </w:p>
+    <w:p>
+      <w:pPr>
+        <w:keepNext w:val="0"/>
+        <w:keepLines w:val="0"/>
+        <w:pageBreakBefore w:val="0"/>
+        <w:widowControl/>
+        <w:numPr>
+          <w:ilvl w:val="0"/>
+          <w:numId w:val="0"/>
+        </w:numPr>
+        <w:kinsoku/>
+        <w:wordWrap/>
+        <w:overflowPunct/>
+        <w:topLinePunct w:val="0"/>
+        <w:autoSpaceDE/>
+        <w:autoSpaceDN/>
+        <w:bidi w:val="0"/>
+        <w:adjustRightInd/>
+        <w:snapToGrid/>
+        <w:spacing w:line="360" w:lineRule="auto"/>
+        <w:ind w:left="0" w:leftChars="0" w:firstLine="709"/>
+        <w:jc w:val="both"/>
+        <w:textAlignment w:val="auto"/>
+        <w:rPr>
+          <w:rFonts w:hint="default" w:ascii="Times New Roman" w:hAnsi="Times New Roman" w:cs="Times New Roman"/>
+          <w:sz w:val="28"/>
+          <w:szCs w:val="28"/>
+          <w:lang w:val="ru-RU"/>
+        </w:rPr>
+      </w:pPr>
+      <w:r>
+        <w:rPr>
+          <w:rFonts w:hint="default" w:ascii="Times New Roman" w:hAnsi="Times New Roman" w:cs="Times New Roman"/>
+          <w:sz w:val="28"/>
+          <w:szCs w:val="28"/>
+          <w:lang w:val="ru-RU"/>
+        </w:rPr>
+        <w:t>- Нет поиска по имени в списке всех препаратов</w:t>
+      </w:r>
+    </w:p>
+    <w:p>
+      <w:pPr>
+        <w:keepNext w:val="0"/>
+        <w:keepLines w:val="0"/>
+        <w:pageBreakBefore w:val="0"/>
+        <w:widowControl/>
+        <w:numPr>
+          <w:ilvl w:val="0"/>
+          <w:numId w:val="0"/>
+        </w:numPr>
+        <w:kinsoku/>
+        <w:wordWrap/>
+        <w:overflowPunct/>
+        <w:topLinePunct w:val="0"/>
+        <w:autoSpaceDE/>
+        <w:autoSpaceDN/>
+        <w:bidi w:val="0"/>
+        <w:adjustRightInd/>
+        <w:snapToGrid/>
+        <w:spacing w:line="360" w:lineRule="auto"/>
+        <w:ind w:left="0" w:leftChars="0" w:firstLine="709"/>
+        <w:jc w:val="both"/>
+        <w:textAlignment w:val="auto"/>
+        <w:rPr>
+          <w:rFonts w:hint="default" w:ascii="Times New Roman" w:hAnsi="Times New Roman" w:cs="Times New Roman"/>
+          <w:sz w:val="28"/>
+          <w:szCs w:val="28"/>
+          <w:lang w:val="ru-RU"/>
+        </w:rPr>
+      </w:pPr>
+      <w:r>
+        <w:rPr>
+          <w:rFonts w:hint="default" w:ascii="Times New Roman" w:hAnsi="Times New Roman" w:cs="Times New Roman"/>
+          <w:sz w:val="28"/>
+          <w:szCs w:val="28"/>
+          <w:lang w:val="ru-RU"/>
+        </w:rPr>
+        <w:t>- Препараты не разбиты на категории</w:t>
+      </w:r>
+      <w:bookmarkStart w:id="30" w:name="_GoBack"/>
+      <w:bookmarkEnd w:id="30"/>
+    </w:p>
+    <w:p>
+      <w:pPr>
+        <w:keepNext w:val="0"/>
+        <w:keepLines w:val="0"/>
+        <w:pageBreakBefore w:val="0"/>
+        <w:widowControl/>
+        <w:numPr>
+          <w:numId w:val="0"/>
+        </w:numPr>
+        <w:kinsoku/>
+        <w:wordWrap/>
+        <w:overflowPunct/>
+        <w:topLinePunct w:val="0"/>
+        <w:autoSpaceDE/>
+        <w:autoSpaceDN/>
+        <w:bidi w:val="0"/>
+        <w:adjustRightInd/>
+        <w:snapToGrid/>
+        <w:spacing w:line="360" w:lineRule="auto"/>
+        <w:jc w:val="center"/>
+        <w:textAlignment w:val="auto"/>
+        <w:rPr>
+          <w:rFonts w:hint="default"/>
+          <w:lang w:val="ru-RU"/>
+        </w:rPr>
+      </w:pPr>
+    </w:p>
+    <w:p>
+      <w:pPr>
+        <w:keepNext w:val="0"/>
+        <w:keepLines w:val="0"/>
+        <w:pageBreakBefore w:val="0"/>
+        <w:widowControl/>
+        <w:numPr>
+          <w:numId w:val="0"/>
+        </w:numPr>
+        <w:kinsoku/>
+        <w:wordWrap/>
+        <w:overflowPunct/>
+        <w:topLinePunct w:val="0"/>
+        <w:autoSpaceDE/>
+        <w:autoSpaceDN/>
+        <w:bidi w:val="0"/>
+        <w:adjustRightInd/>
+        <w:snapToGrid/>
+        <w:spacing w:line="360" w:lineRule="auto"/>
+        <w:ind w:left="709" w:leftChars="0"/>
+        <w:jc w:val="both"/>
+        <w:textAlignment w:val="auto"/>
+        <w:rPr>
+          <w:rFonts w:hint="default" w:ascii="Times New Roman" w:hAnsi="Times New Roman" w:cs="Times New Roman"/>
+          <w:sz w:val="28"/>
+          <w:szCs w:val="28"/>
+          <w:lang w:val="ru-RU"/>
+        </w:rPr>
+      </w:pPr>
     </w:p>
     <w:p>
       <w:pPr>
@@ -24746,7 +27158,7 @@
                     </pic:cNvPicPr>
                   </pic:nvPicPr>
                   <pic:blipFill>
-                    <a:blip r:embed="rId25"/>
+                    <a:blip r:embed="rId31"/>
                     <a:stretch>
                       <a:fillRect/>
                     </a:stretch>
@@ -27919,6 +30331,87 @@
           <w:lang w:val="ru-RU"/>
         </w:rPr>
       </w:pPr>
+    </w:p>
+    <w:p>
+      <w:pPr>
+        <w:keepNext w:val="0"/>
+        <w:keepLines w:val="0"/>
+        <w:pageBreakBefore w:val="0"/>
+        <w:widowControl/>
+        <w:kinsoku/>
+        <w:wordWrap/>
+        <w:overflowPunct/>
+        <w:topLinePunct w:val="0"/>
+        <w:autoSpaceDE/>
+        <w:autoSpaceDN/>
+        <w:bidi w:val="0"/>
+        <w:adjustRightInd/>
+        <w:snapToGrid/>
+        <w:spacing w:line="360" w:lineRule="auto"/>
+        <w:ind w:firstLine="709"/>
+        <w:jc w:val="both"/>
+        <w:textAlignment w:val="auto"/>
+        <w:rPr>
+          <w:rFonts w:hint="default" w:ascii="Times New Roman" w:hAnsi="Times New Roman" w:cs="Times New Roman"/>
+          <w:sz w:val="28"/>
+          <w:szCs w:val="28"/>
+          <w:lang w:val="ru-RU"/>
+        </w:rPr>
+      </w:pPr>
+    </w:p>
+    <w:p>
+      <w:pPr>
+        <w:keepNext w:val="0"/>
+        <w:keepLines w:val="0"/>
+        <w:pageBreakBefore w:val="0"/>
+        <w:widowControl/>
+        <w:kinsoku/>
+        <w:wordWrap/>
+        <w:overflowPunct/>
+        <w:topLinePunct w:val="0"/>
+        <w:autoSpaceDE/>
+        <w:autoSpaceDN/>
+        <w:bidi w:val="0"/>
+        <w:adjustRightInd/>
+        <w:snapToGrid/>
+        <w:spacing w:line="360" w:lineRule="auto"/>
+        <w:ind w:firstLine="709"/>
+        <w:jc w:val="both"/>
+        <w:textAlignment w:val="auto"/>
+        <w:rPr>
+          <w:rFonts w:hint="default" w:ascii="Times New Roman" w:hAnsi="Times New Roman" w:cs="Times New Roman"/>
+          <w:sz w:val="28"/>
+          <w:szCs w:val="28"/>
+          <w:lang w:val="ru-RU"/>
+        </w:rPr>
+      </w:pPr>
+    </w:p>
+    <w:p>
+      <w:pPr>
+        <w:keepNext w:val="0"/>
+        <w:keepLines w:val="0"/>
+        <w:pageBreakBefore w:val="0"/>
+        <w:widowControl/>
+        <w:kinsoku/>
+        <w:wordWrap/>
+        <w:overflowPunct/>
+        <w:topLinePunct w:val="0"/>
+        <w:autoSpaceDE/>
+        <w:autoSpaceDN/>
+        <w:bidi w:val="0"/>
+        <w:adjustRightInd/>
+        <w:snapToGrid/>
+        <w:spacing w:line="360" w:lineRule="auto"/>
+        <w:ind w:firstLine="709"/>
+        <w:jc w:val="both"/>
+        <w:textAlignment w:val="auto"/>
+        <w:rPr>
+          <w:rFonts w:hint="default" w:ascii="Times New Roman" w:hAnsi="Times New Roman" w:cs="Times New Roman"/>
+          <w:sz w:val="28"/>
+          <w:szCs w:val="28"/>
+          <w:lang w:val="ru-RU"/>
+        </w:rPr>
+      </w:pPr>
       <w:r>
         <w:rPr>
           <w:rFonts w:hint="default" w:ascii="Times New Roman" w:hAnsi="Times New Roman" w:cs="Times New Roman"/>
@@ -33787,7 +36280,7 @@
                     </pic:cNvPicPr>
                   </pic:nvPicPr>
                   <pic:blipFill>
-                    <a:blip r:embed="rId26"/>
+                    <a:blip r:embed="rId32"/>
                     <a:stretch>
                       <a:fillRect/>
                     </a:stretch>
@@ -33991,7 +36484,7 @@
                     </pic:cNvPicPr>
                   </pic:nvPicPr>
                   <pic:blipFill>
-                    <a:blip r:embed="rId27"/>
+                    <a:blip r:embed="rId33"/>
                     <a:stretch>
                       <a:fillRect/>
                     </a:stretch>
@@ -36462,6 +38955,160 @@
       <w:r>
         <w:rPr>
           <w:rFonts w:hint="default" w:ascii="Times New Roman" w:hAnsi="Times New Roman" w:cs="Times New Roman"/>
+          <w:sz w:val="28"/>
+          <w:szCs w:val="28"/>
+          <w:lang w:val="ru-RU"/>
+        </w:rPr>
+        <w:fldChar w:fldCharType="end"/>
+      </w:r>
+    </w:p>
+    <w:p>
+      <w:pPr>
+        <w:keepNext w:val="0"/>
+        <w:keepLines w:val="0"/>
+        <w:pageBreakBefore w:val="0"/>
+        <w:widowControl/>
+        <w:numPr>
+          <w:ilvl w:val="0"/>
+          <w:numId w:val="9"/>
+        </w:numPr>
+        <w:kinsoku/>
+        <w:wordWrap/>
+        <w:overflowPunct/>
+        <w:topLinePunct w:val="0"/>
+        <w:autoSpaceDE/>
+        <w:autoSpaceDN/>
+        <w:bidi w:val="0"/>
+        <w:adjustRightInd/>
+        <w:snapToGrid/>
+        <w:spacing w:line="360" w:lineRule="auto"/>
+        <w:ind w:left="0" w:leftChars="0" w:firstLine="709" w:firstLineChars="0"/>
+        <w:jc w:val="both"/>
+        <w:textAlignment w:val="auto"/>
+        <w:rPr>
+          <w:rFonts w:hint="default" w:ascii="Times New Roman" w:hAnsi="Times New Roman" w:cs="Times New Roman"/>
+          <w:sz w:val="28"/>
+          <w:szCs w:val="28"/>
+          <w:lang w:val="ru-RU"/>
+        </w:rPr>
+      </w:pPr>
+      <w:r>
+        <w:rPr>
+          <w:rFonts w:hint="default" w:ascii="Times New Roman" w:hAnsi="Times New Roman"/>
+          <w:sz w:val="28"/>
+          <w:szCs w:val="28"/>
+          <w:lang w:val="ru-RU"/>
+        </w:rPr>
+        <w:fldChar w:fldCharType="begin"/>
+      </w:r>
+      <w:r>
+        <w:rPr>
+          <w:rFonts w:hint="default" w:ascii="Times New Roman" w:hAnsi="Times New Roman"/>
+          <w:sz w:val="28"/>
+          <w:szCs w:val="28"/>
+          <w:lang w:val="ru-RU"/>
+        </w:rPr>
+        <w:instrText xml:space="preserve"> HYPERLINK "https://play.google.com/store/apps/details?id=ru.kamisempai.TrainingNote&amp;hl=ru&amp;gl=US" </w:instrText>
+      </w:r>
+      <w:r>
+        <w:rPr>
+          <w:rFonts w:hint="default" w:ascii="Times New Roman" w:hAnsi="Times New Roman"/>
+          <w:sz w:val="28"/>
+          <w:szCs w:val="28"/>
+          <w:lang w:val="ru-RU"/>
+        </w:rPr>
+        <w:fldChar w:fldCharType="separate"/>
+      </w:r>
+      <w:r>
+        <w:rPr>
+          <w:rStyle w:val="5"/>
+          <w:rFonts w:hint="default" w:ascii="Times New Roman" w:hAnsi="Times New Roman"/>
+          <w:sz w:val="28"/>
+          <w:szCs w:val="28"/>
+          <w:lang w:val="ru-RU"/>
+        </w:rPr>
+        <w:t>https://play.google.com/store/apps/details?id=ru.kamisempai.TrainingNote&amp;hl=ru&amp;gl=US</w:t>
+      </w:r>
+      <w:r>
+        <w:rPr>
+          <w:rFonts w:hint="default" w:ascii="Times New Roman" w:hAnsi="Times New Roman"/>
+          <w:sz w:val="28"/>
+          <w:szCs w:val="28"/>
+          <w:lang w:val="ru-RU"/>
+        </w:rPr>
+        <w:fldChar w:fldCharType="end"/>
+      </w:r>
+    </w:p>
+    <w:p>
+      <w:pPr>
+        <w:keepNext w:val="0"/>
+        <w:keepLines w:val="0"/>
+        <w:pageBreakBefore w:val="0"/>
+        <w:widowControl/>
+        <w:numPr>
+          <w:ilvl w:val="0"/>
+          <w:numId w:val="9"/>
+        </w:numPr>
+        <w:kinsoku/>
+        <w:wordWrap/>
+        <w:overflowPunct/>
+        <w:topLinePunct w:val="0"/>
+        <w:autoSpaceDE/>
+        <w:autoSpaceDN/>
+        <w:bidi w:val="0"/>
+        <w:adjustRightInd/>
+        <w:snapToGrid/>
+        <w:spacing w:line="360" w:lineRule="auto"/>
+        <w:ind w:left="0" w:leftChars="0" w:firstLine="709" w:firstLineChars="0"/>
+        <w:jc w:val="both"/>
+        <w:textAlignment w:val="auto"/>
+        <w:rPr>
+          <w:rFonts w:hint="default" w:ascii="Times New Roman" w:hAnsi="Times New Roman" w:cs="Times New Roman"/>
+          <w:sz w:val="28"/>
+          <w:szCs w:val="28"/>
+          <w:lang w:val="ru-RU"/>
+        </w:rPr>
+      </w:pPr>
+      <w:r>
+        <w:rPr>
+          <w:rFonts w:hint="default" w:ascii="Times New Roman" w:hAnsi="Times New Roman"/>
+          <w:sz w:val="28"/>
+          <w:szCs w:val="28"/>
+          <w:lang w:val="ru-RU"/>
+        </w:rPr>
+        <w:fldChar w:fldCharType="begin"/>
+      </w:r>
+      <w:r>
+        <w:rPr>
+          <w:rFonts w:hint="default" w:ascii="Times New Roman" w:hAnsi="Times New Roman"/>
+          <w:sz w:val="28"/>
+          <w:szCs w:val="28"/>
+          <w:lang w:val="ru-RU"/>
+        </w:rPr>
+        <w:instrText xml:space="preserve"> HYPERLINK "https://play.google.com/store/apps/details?id=com.medisafe.android.client&amp;hl=ru&amp;gl=US" </w:instrText>
+      </w:r>
+      <w:r>
+        <w:rPr>
+          <w:rFonts w:hint="default" w:ascii="Times New Roman" w:hAnsi="Times New Roman"/>
+          <w:sz w:val="28"/>
+          <w:szCs w:val="28"/>
+          <w:lang w:val="ru-RU"/>
+        </w:rPr>
+        <w:fldChar w:fldCharType="separate"/>
+      </w:r>
+      <w:r>
+        <w:rPr>
+          <w:rStyle w:val="5"/>
+          <w:rFonts w:hint="default" w:ascii="Times New Roman" w:hAnsi="Times New Roman"/>
+          <w:sz w:val="28"/>
+          <w:szCs w:val="28"/>
+          <w:lang w:val="ru-RU"/>
+        </w:rPr>
+        <w:t>https://play.google.com/store/apps/details?id=com.medisafe.android.client&amp;hl=ru&amp;gl=US</w:t>
+      </w:r>
+      <w:r>
+        <w:rPr>
+          <w:rFonts w:hint="default" w:ascii="Times New Roman" w:hAnsi="Times New Roman"/>
           <w:sz w:val="28"/>
           <w:szCs w:val="28"/>
           <w:lang w:val="ru-RU"/>

--- a/documents/Мое пз.docx
+++ b/documents/Мое пз.docx
@@ -3742,14 +3742,6 @@
         <w:gridCol w:w="8328"/>
       </w:tblGrid>
       <w:tr>
-        <w:tblPrEx>
-          <w:tblCellMar>
-            <w:top w:w="0" w:type="dxa"/>
-            <w:left w:w="108" w:type="dxa"/>
-            <w:bottom w:w="0" w:type="dxa"/>
-            <w:right w:w="108" w:type="dxa"/>
-          </w:tblCellMar>
-        </w:tblPrEx>
         <w:trPr>
           <w:trHeight w:val="381" w:hRule="atLeast"/>
         </w:trPr>
@@ -7774,14 +7766,6 @@
         <w:gridCol w:w="4673"/>
       </w:tblGrid>
       <w:tr>
-        <w:tblPrEx>
-          <w:tblCellMar>
-            <w:top w:w="0" w:type="dxa"/>
-            <w:left w:w="108" w:type="dxa"/>
-            <w:bottom w:w="0" w:type="dxa"/>
-            <w:right w:w="108" w:type="dxa"/>
-          </w:tblCellMar>
-        </w:tblPrEx>
         <w:tc>
           <w:tcPr>
             <w:tcW w:w="4672" w:type="dxa"/>
@@ -10750,7 +10734,18 @@
           <w:szCs w:val="28"/>
           <w:lang w:val="ru-RU"/>
         </w:rPr>
-        <w:t>В рамках данной работы была поставлена следующая цель - разработать мобильное приложение, которое облегчит приём спортивного питания и улучшит эффективность процесса тренировок.</w:t>
+        <w:t>В рамках данной работы была поставлена следующая цель - разработать мобильное приложение, которое облегчит приём спортивного питания и улучшит эфф</w:t>
+      </w:r>
+      <w:bookmarkStart w:id="30" w:name="_GoBack"/>
+      <w:bookmarkEnd w:id="30"/>
+      <w:r>
+        <w:rPr>
+          <w:rFonts w:hint="default" w:ascii="Times New Roman" w:hAnsi="Times New Roman" w:cs="Times New Roman"/>
+          <w:sz w:val="28"/>
+          <w:szCs w:val="28"/>
+          <w:lang w:val="ru-RU"/>
+        </w:rPr>
+        <w:t>ективность процесса тренировок.</w:t>
       </w:r>
     </w:p>
     <w:p>
@@ -23958,16 +23953,228 @@
         </w:rPr>
         <w:t>- Препараты не разбиты на категории</w:t>
       </w:r>
-      <w:bookmarkStart w:id="30" w:name="_GoBack"/>
-      <w:bookmarkEnd w:id="30"/>
-    </w:p>
-    <w:p>
-      <w:pPr>
-        <w:keepNext w:val="0"/>
-        <w:keepLines w:val="0"/>
-        <w:pageBreakBefore w:val="0"/>
-        <w:widowControl/>
-        <w:numPr>
+    </w:p>
+    <w:p>
+      <w:pPr>
+        <w:keepNext w:val="0"/>
+        <w:keepLines w:val="0"/>
+        <w:pageBreakBefore w:val="0"/>
+        <w:widowControl/>
+        <w:numPr>
+          <w:ilvl w:val="0"/>
+          <w:numId w:val="0"/>
+        </w:numPr>
+        <w:kinsoku/>
+        <w:wordWrap/>
+        <w:overflowPunct/>
+        <w:topLinePunct w:val="0"/>
+        <w:autoSpaceDE/>
+        <w:autoSpaceDN/>
+        <w:bidi w:val="0"/>
+        <w:adjustRightInd/>
+        <w:snapToGrid/>
+        <w:spacing w:line="360" w:lineRule="auto"/>
+        <w:ind w:left="0" w:leftChars="0" w:firstLine="709"/>
+        <w:jc w:val="both"/>
+        <w:textAlignment w:val="auto"/>
+        <w:rPr>
+          <w:rFonts w:hint="default" w:ascii="Times New Roman" w:hAnsi="Times New Roman" w:cs="Times New Roman"/>
+          <w:sz w:val="28"/>
+          <w:szCs w:val="28"/>
+          <w:lang w:val="ru-RU"/>
+        </w:rPr>
+      </w:pPr>
+    </w:p>
+    <w:p>
+      <w:pPr>
+        <w:keepNext w:val="0"/>
+        <w:keepLines w:val="0"/>
+        <w:pageBreakBefore w:val="0"/>
+        <w:widowControl/>
+        <w:numPr>
+          <w:ilvl w:val="0"/>
+          <w:numId w:val="0"/>
+        </w:numPr>
+        <w:kinsoku/>
+        <w:wordWrap/>
+        <w:overflowPunct/>
+        <w:topLinePunct w:val="0"/>
+        <w:autoSpaceDE/>
+        <w:autoSpaceDN/>
+        <w:bidi w:val="0"/>
+        <w:adjustRightInd/>
+        <w:snapToGrid/>
+        <w:spacing w:line="360" w:lineRule="auto"/>
+        <w:ind w:left="0" w:leftChars="0" w:firstLine="709"/>
+        <w:jc w:val="both"/>
+        <w:textAlignment w:val="auto"/>
+        <w:rPr>
+          <w:rFonts w:hint="default" w:ascii="Times New Roman" w:hAnsi="Times New Roman" w:cs="Times New Roman"/>
+          <w:sz w:val="28"/>
+          <w:szCs w:val="28"/>
+          <w:lang w:val="ru-RU"/>
+        </w:rPr>
+      </w:pPr>
+    </w:p>
+    <w:p>
+      <w:pPr>
+        <w:keepNext w:val="0"/>
+        <w:keepLines w:val="0"/>
+        <w:pageBreakBefore w:val="0"/>
+        <w:widowControl/>
+        <w:numPr>
+          <w:ilvl w:val="0"/>
+          <w:numId w:val="0"/>
+        </w:numPr>
+        <w:kinsoku/>
+        <w:wordWrap/>
+        <w:overflowPunct/>
+        <w:topLinePunct w:val="0"/>
+        <w:autoSpaceDE/>
+        <w:autoSpaceDN/>
+        <w:bidi w:val="0"/>
+        <w:adjustRightInd/>
+        <w:snapToGrid/>
+        <w:spacing w:line="360" w:lineRule="auto"/>
+        <w:ind w:left="0" w:leftChars="0" w:firstLine="709"/>
+        <w:jc w:val="both"/>
+        <w:textAlignment w:val="auto"/>
+        <w:rPr>
+          <w:rFonts w:hint="default" w:ascii="Times New Roman" w:hAnsi="Times New Roman" w:cs="Times New Roman"/>
+          <w:sz w:val="28"/>
+          <w:szCs w:val="28"/>
+          <w:lang w:val="en-US"/>
+        </w:rPr>
+      </w:pPr>
+      <w:r>
+        <w:rPr>
+          <w:rFonts w:hint="default" w:ascii="Times New Roman" w:hAnsi="Times New Roman" w:cs="Times New Roman"/>
+          <w:sz w:val="28"/>
+          <w:szCs w:val="28"/>
+          <w:lang w:val="en-US"/>
+        </w:rPr>
+        <w:t>1.4.2 MyTherapy</w:t>
+      </w:r>
+    </w:p>
+    <w:p>
+      <w:pPr>
+        <w:keepNext w:val="0"/>
+        <w:keepLines w:val="0"/>
+        <w:pageBreakBefore w:val="0"/>
+        <w:widowControl/>
+        <w:numPr>
+          <w:ilvl w:val="0"/>
+          <w:numId w:val="0"/>
+        </w:numPr>
+        <w:kinsoku/>
+        <w:wordWrap/>
+        <w:overflowPunct/>
+        <w:topLinePunct w:val="0"/>
+        <w:autoSpaceDE/>
+        <w:autoSpaceDN/>
+        <w:bidi w:val="0"/>
+        <w:adjustRightInd/>
+        <w:snapToGrid/>
+        <w:spacing w:line="360" w:lineRule="auto"/>
+        <w:ind w:left="0" w:leftChars="0" w:firstLine="709"/>
+        <w:jc w:val="both"/>
+        <w:textAlignment w:val="auto"/>
+        <w:rPr>
+          <w:rFonts w:hint="default" w:ascii="Times New Roman" w:hAnsi="Times New Roman" w:cs="Times New Roman"/>
+          <w:sz w:val="28"/>
+          <w:szCs w:val="28"/>
+          <w:lang w:val="en-US"/>
+        </w:rPr>
+      </w:pPr>
+    </w:p>
+    <w:p>
+      <w:pPr>
+        <w:keepNext w:val="0"/>
+        <w:keepLines w:val="0"/>
+        <w:pageBreakBefore w:val="0"/>
+        <w:widowControl/>
+        <w:numPr>
+          <w:ilvl w:val="0"/>
+          <w:numId w:val="0"/>
+        </w:numPr>
+        <w:kinsoku/>
+        <w:wordWrap/>
+        <w:overflowPunct/>
+        <w:topLinePunct w:val="0"/>
+        <w:autoSpaceDE/>
+        <w:autoSpaceDN/>
+        <w:bidi w:val="0"/>
+        <w:adjustRightInd/>
+        <w:snapToGrid/>
+        <w:spacing w:line="360" w:lineRule="auto"/>
+        <w:ind w:left="0" w:leftChars="0" w:firstLine="709"/>
+        <w:jc w:val="both"/>
+        <w:textAlignment w:val="auto"/>
+        <w:rPr>
+          <w:rFonts w:hint="default" w:ascii="Times New Roman" w:hAnsi="Times New Roman" w:cs="Times New Roman"/>
+          <w:sz w:val="28"/>
+          <w:szCs w:val="28"/>
+          <w:lang w:val="en-US"/>
+        </w:rPr>
+      </w:pPr>
+    </w:p>
+    <w:p>
+      <w:pPr>
+        <w:keepNext w:val="0"/>
+        <w:keepLines w:val="0"/>
+        <w:pageBreakBefore w:val="0"/>
+        <w:widowControl/>
+        <w:numPr>
+          <w:ilvl w:val="0"/>
+          <w:numId w:val="0"/>
+        </w:numPr>
+        <w:kinsoku/>
+        <w:wordWrap/>
+        <w:overflowPunct/>
+        <w:topLinePunct w:val="0"/>
+        <w:autoSpaceDE/>
+        <w:autoSpaceDN/>
+        <w:bidi w:val="0"/>
+        <w:adjustRightInd/>
+        <w:snapToGrid/>
+        <w:spacing w:line="360" w:lineRule="auto"/>
+        <w:ind w:left="709" w:leftChars="0" w:firstLine="709"/>
+        <w:jc w:val="both"/>
+        <w:textAlignment w:val="auto"/>
+        <w:rPr>
+          <w:rFonts w:hint="default" w:ascii="Times New Roman" w:hAnsi="Times New Roman" w:cs="Times New Roman"/>
+          <w:sz w:val="28"/>
+          <w:szCs w:val="28"/>
+          <w:lang w:val="ru-RU"/>
+        </w:rPr>
+      </w:pPr>
+      <w:r>
+        <w:rPr>
+          <w:rFonts w:hint="default" w:ascii="Times New Roman" w:hAnsi="Times New Roman"/>
+          <w:sz w:val="28"/>
+          <w:szCs w:val="28"/>
+          <w:lang w:val="en-US"/>
+        </w:rPr>
+        <w:t>Напоминания о приёме лекарств[19].</w:t>
+      </w:r>
+      <w:r>
+        <w:rPr>
+          <w:rFonts w:hint="default" w:ascii="Times New Roman" w:hAnsi="Times New Roman"/>
+          <w:sz w:val="28"/>
+          <w:szCs w:val="28"/>
+          <w:lang w:val="ru-RU"/>
+        </w:rPr>
+        <w:t xml:space="preserve"> При открытии приложения открывается главный экран приложения, который изображён на рисунке 16. </w:t>
+      </w:r>
+    </w:p>
+    <w:p>
+      <w:pPr>
+        <w:keepNext w:val="0"/>
+        <w:keepLines w:val="0"/>
+        <w:pageBreakBefore w:val="0"/>
+        <w:widowControl/>
+        <w:numPr>
+          <w:ilvl w:val="0"/>
           <w:numId w:val="0"/>
         </w:numPr>
         <w:kinsoku/>
@@ -23982,6 +24189,113 @@
         <w:spacing w:line="360" w:lineRule="auto"/>
         <w:jc w:val="center"/>
         <w:textAlignment w:val="auto"/>
+      </w:pPr>
+      <w:r>
+        <w:drawing>
+          <wp:inline distT="0" distB="0" distL="114300" distR="114300">
+            <wp:extent cx="1850390" cy="4046855"/>
+            <wp:effectExtent l="0" t="0" r="8890" b="6985"/>
+            <wp:docPr id="42" name="Изображение 16"/>
+            <wp:cNvGraphicFramePr>
+              <a:graphicFrameLocks xmlns:a="http://schemas.openxmlformats.org/drawingml/2006/main" noChangeAspect="1"/>
+            </wp:cNvGraphicFramePr>
+            <a:graphic xmlns:a="http://schemas.openxmlformats.org/drawingml/2006/main">
+              <a:graphicData uri="http://schemas.openxmlformats.org/drawingml/2006/picture">
+                <pic:pic xmlns:pic="http://schemas.openxmlformats.org/drawingml/2006/picture">
+                  <pic:nvPicPr>
+                    <pic:cNvPr id="42" name="Изображение 16"/>
+                    <pic:cNvPicPr>
+                      <a:picLocks noChangeAspect="1"/>
+                    </pic:cNvPicPr>
+                  </pic:nvPicPr>
+                  <pic:blipFill>
+                    <a:blip r:embed="rId31"/>
+                    <a:stretch>
+                      <a:fillRect/>
+                    </a:stretch>
+                  </pic:blipFill>
+                  <pic:spPr>
+                    <a:xfrm>
+                      <a:off x="0" y="0"/>
+                      <a:ext cx="1850390" cy="4046855"/>
+                    </a:xfrm>
+                    <a:prstGeom prst="rect">
+                      <a:avLst/>
+                    </a:prstGeom>
+                    <a:noFill/>
+                    <a:ln>
+                      <a:noFill/>
+                    </a:ln>
+                  </pic:spPr>
+                </pic:pic>
+              </a:graphicData>
+            </a:graphic>
+          </wp:inline>
+        </w:drawing>
+      </w:r>
+    </w:p>
+    <w:p>
+      <w:pPr>
+        <w:keepNext w:val="0"/>
+        <w:keepLines w:val="0"/>
+        <w:pageBreakBefore w:val="0"/>
+        <w:widowControl/>
+        <w:numPr>
+          <w:ilvl w:val="0"/>
+          <w:numId w:val="0"/>
+        </w:numPr>
+        <w:kinsoku/>
+        <w:wordWrap/>
+        <w:overflowPunct/>
+        <w:topLinePunct w:val="0"/>
+        <w:autoSpaceDE/>
+        <w:autoSpaceDN/>
+        <w:bidi w:val="0"/>
+        <w:adjustRightInd/>
+        <w:snapToGrid/>
+        <w:spacing w:line="360" w:lineRule="auto"/>
+        <w:ind w:left="0" w:leftChars="0"/>
+        <w:jc w:val="center"/>
+        <w:textAlignment w:val="auto"/>
+        <w:rPr>
+          <w:rFonts w:hint="default" w:ascii="Times New Roman" w:hAnsi="Times New Roman" w:eastAsia="SimSun" w:cs="Times New Roman"/>
+          <w:sz w:val="24"/>
+          <w:szCs w:val="24"/>
+          <w:lang w:val="ru-RU"/>
+        </w:rPr>
+      </w:pPr>
+      <w:r>
+        <w:rPr>
+          <w:rFonts w:hint="default" w:ascii="Times New Roman" w:hAnsi="Times New Roman" w:eastAsia="SimSun" w:cs="Times New Roman"/>
+          <w:sz w:val="24"/>
+          <w:szCs w:val="24"/>
+          <w:lang w:val="ru-RU"/>
+        </w:rPr>
+        <w:t>Рисунок 16 - Главное окно приложения</w:t>
+      </w:r>
+    </w:p>
+    <w:p>
+      <w:pPr>
+        <w:keepNext w:val="0"/>
+        <w:keepLines w:val="0"/>
+        <w:pageBreakBefore w:val="0"/>
+        <w:widowControl/>
+        <w:numPr>
+          <w:ilvl w:val="0"/>
+          <w:numId w:val="0"/>
+        </w:numPr>
+        <w:kinsoku/>
+        <w:wordWrap/>
+        <w:overflowPunct/>
+        <w:topLinePunct w:val="0"/>
+        <w:autoSpaceDE/>
+        <w:autoSpaceDN/>
+        <w:bidi w:val="0"/>
+        <w:adjustRightInd/>
+        <w:snapToGrid/>
+        <w:spacing w:line="360" w:lineRule="auto"/>
+        <w:jc w:val="center"/>
+        <w:textAlignment w:val="auto"/>
         <w:rPr>
           <w:rFonts w:hint="default"/>
           <w:lang w:val="ru-RU"/>
@@ -24007,38 +24321,595 @@
         <w:adjustRightInd/>
         <w:snapToGrid/>
         <w:spacing w:line="360" w:lineRule="auto"/>
-        <w:ind w:left="709" w:leftChars="0"/>
-        <w:jc w:val="both"/>
-        <w:textAlignment w:val="auto"/>
-        <w:rPr>
-          <w:rFonts w:hint="default" w:ascii="Times New Roman" w:hAnsi="Times New Roman" w:cs="Times New Roman"/>
-          <w:sz w:val="28"/>
-          <w:szCs w:val="28"/>
-          <w:lang w:val="ru-RU"/>
-        </w:rPr>
-      </w:pPr>
-    </w:p>
-    <w:p>
-      <w:pPr>
-        <w:keepNext w:val="0"/>
-        <w:keepLines w:val="0"/>
-        <w:pageBreakBefore w:val="0"/>
-        <w:widowControl/>
-        <w:numPr>
-          <w:ilvl w:val="0"/>
-          <w:numId w:val="0"/>
-        </w:numPr>
-        <w:kinsoku/>
-        <w:wordWrap/>
-        <w:overflowPunct/>
-        <w:topLinePunct w:val="0"/>
-        <w:autoSpaceDE/>
-        <w:autoSpaceDN/>
-        <w:bidi w:val="0"/>
-        <w:adjustRightInd/>
-        <w:snapToGrid/>
-        <w:spacing w:line="360" w:lineRule="auto"/>
-        <w:ind w:left="709" w:leftChars="0"/>
+        <w:jc w:val="center"/>
+        <w:textAlignment w:val="auto"/>
+        <w:rPr>
+          <w:rFonts w:hint="default"/>
+          <w:lang w:val="ru-RU"/>
+        </w:rPr>
+      </w:pPr>
+    </w:p>
+    <w:p>
+      <w:pPr>
+        <w:keepNext w:val="0"/>
+        <w:keepLines w:val="0"/>
+        <w:pageBreakBefore w:val="0"/>
+        <w:widowControl/>
+        <w:numPr>
+          <w:numId w:val="0"/>
+        </w:numPr>
+        <w:kinsoku/>
+        <w:wordWrap/>
+        <w:overflowPunct/>
+        <w:topLinePunct w:val="0"/>
+        <w:autoSpaceDE/>
+        <w:autoSpaceDN/>
+        <w:bidi w:val="0"/>
+        <w:adjustRightInd/>
+        <w:snapToGrid/>
+        <w:spacing w:line="360" w:lineRule="auto"/>
+        <w:ind w:left="0" w:leftChars="0" w:firstLine="709"/>
+        <w:jc w:val="both"/>
+        <w:textAlignment w:val="auto"/>
+        <w:rPr>
+          <w:rFonts w:hint="default" w:ascii="Times New Roman" w:hAnsi="Times New Roman" w:cs="Times New Roman"/>
+          <w:sz w:val="28"/>
+          <w:szCs w:val="28"/>
+          <w:lang w:val="ru-RU"/>
+        </w:rPr>
+      </w:pPr>
+      <w:r>
+        <w:rPr>
+          <w:rFonts w:hint="default" w:ascii="Times New Roman" w:hAnsi="Times New Roman" w:cs="Times New Roman"/>
+          <w:sz w:val="28"/>
+          <w:szCs w:val="28"/>
+          <w:lang w:val="ru-RU"/>
+        </w:rPr>
+        <w:t>Данное приложение выглядит довольно привлекательно, главное окно показывает, какие препараты должны быть выпиты в течении текущего дня, записи о принятии таблеток приятно отсортированы в порядке принятия. Также есть кнопка однократной записи, которая даёт возможность быстро и легко создать запись на сегодняшний день. Списка лекарств в данном приложении нету, зато есть список лечения, который изображён на рисунке 16.</w:t>
+      </w:r>
+    </w:p>
+    <w:p>
+      <w:pPr>
+        <w:keepNext w:val="0"/>
+        <w:keepLines w:val="0"/>
+        <w:pageBreakBefore w:val="0"/>
+        <w:widowControl/>
+        <w:numPr>
+          <w:numId w:val="0"/>
+        </w:numPr>
+        <w:kinsoku/>
+        <w:wordWrap/>
+        <w:overflowPunct/>
+        <w:topLinePunct w:val="0"/>
+        <w:autoSpaceDE/>
+        <w:autoSpaceDN/>
+        <w:bidi w:val="0"/>
+        <w:adjustRightInd/>
+        <w:snapToGrid/>
+        <w:spacing w:line="360" w:lineRule="auto"/>
+        <w:jc w:val="center"/>
+        <w:textAlignment w:val="auto"/>
+        <w:rPr>
+          <w:rFonts w:hint="default" w:ascii="Times New Roman" w:hAnsi="Times New Roman" w:cs="Times New Roman"/>
+          <w:sz w:val="28"/>
+          <w:szCs w:val="28"/>
+          <w:lang w:val="ru-RU"/>
+        </w:rPr>
+      </w:pPr>
+      <w:r>
+        <w:drawing>
+          <wp:inline distT="0" distB="0" distL="114300" distR="114300">
+            <wp:extent cx="2494915" cy="5328285"/>
+            <wp:effectExtent l="0" t="0" r="4445" b="5715"/>
+            <wp:docPr id="43" name="Изображение 17"/>
+            <wp:cNvGraphicFramePr>
+              <a:graphicFrameLocks xmlns:a="http://schemas.openxmlformats.org/drawingml/2006/main" noChangeAspect="1"/>
+            </wp:cNvGraphicFramePr>
+            <a:graphic xmlns:a="http://schemas.openxmlformats.org/drawingml/2006/main">
+              <a:graphicData uri="http://schemas.openxmlformats.org/drawingml/2006/picture">
+                <pic:pic xmlns:pic="http://schemas.openxmlformats.org/drawingml/2006/picture">
+                  <pic:nvPicPr>
+                    <pic:cNvPr id="43" name="Изображение 17"/>
+                    <pic:cNvPicPr>
+                      <a:picLocks noChangeAspect="1"/>
+                    </pic:cNvPicPr>
+                  </pic:nvPicPr>
+                  <pic:blipFill>
+                    <a:blip r:embed="rId32"/>
+                    <a:stretch>
+                      <a:fillRect/>
+                    </a:stretch>
+                  </pic:blipFill>
+                  <pic:spPr>
+                    <a:xfrm>
+                      <a:off x="0" y="0"/>
+                      <a:ext cx="2494915" cy="5328285"/>
+                    </a:xfrm>
+                    <a:prstGeom prst="rect">
+                      <a:avLst/>
+                    </a:prstGeom>
+                    <a:noFill/>
+                    <a:ln>
+                      <a:noFill/>
+                    </a:ln>
+                  </pic:spPr>
+                </pic:pic>
+              </a:graphicData>
+            </a:graphic>
+          </wp:inline>
+        </w:drawing>
+      </w:r>
+    </w:p>
+    <w:p>
+      <w:pPr>
+        <w:keepNext w:val="0"/>
+        <w:keepLines w:val="0"/>
+        <w:pageBreakBefore w:val="0"/>
+        <w:widowControl/>
+        <w:numPr>
+          <w:ilvl w:val="0"/>
+          <w:numId w:val="0"/>
+        </w:numPr>
+        <w:kinsoku/>
+        <w:wordWrap/>
+        <w:overflowPunct/>
+        <w:topLinePunct w:val="0"/>
+        <w:autoSpaceDE/>
+        <w:autoSpaceDN/>
+        <w:bidi w:val="0"/>
+        <w:adjustRightInd/>
+        <w:snapToGrid/>
+        <w:spacing w:line="360" w:lineRule="auto"/>
+        <w:ind w:left="0" w:leftChars="0"/>
+        <w:jc w:val="center"/>
+        <w:textAlignment w:val="auto"/>
+        <w:rPr>
+          <w:rFonts w:hint="default" w:ascii="Times New Roman" w:hAnsi="Times New Roman" w:eastAsia="SimSun" w:cs="Times New Roman"/>
+          <w:sz w:val="24"/>
+          <w:szCs w:val="24"/>
+          <w:lang w:val="ru-RU"/>
+        </w:rPr>
+      </w:pPr>
+      <w:r>
+        <w:rPr>
+          <w:rFonts w:hint="default" w:ascii="Times New Roman" w:hAnsi="Times New Roman" w:eastAsia="SimSun" w:cs="Times New Roman"/>
+          <w:sz w:val="24"/>
+          <w:szCs w:val="24"/>
+          <w:lang w:val="ru-RU"/>
+        </w:rPr>
+        <w:t>Рисунок 16 - Список лечения</w:t>
+      </w:r>
+    </w:p>
+    <w:p>
+      <w:pPr>
+        <w:keepNext w:val="0"/>
+        <w:keepLines w:val="0"/>
+        <w:pageBreakBefore w:val="0"/>
+        <w:widowControl/>
+        <w:numPr>
+          <w:ilvl w:val="0"/>
+          <w:numId w:val="0"/>
+        </w:numPr>
+        <w:kinsoku/>
+        <w:wordWrap/>
+        <w:overflowPunct/>
+        <w:topLinePunct w:val="0"/>
+        <w:autoSpaceDE/>
+        <w:autoSpaceDN/>
+        <w:bidi w:val="0"/>
+        <w:adjustRightInd/>
+        <w:snapToGrid/>
+        <w:spacing w:line="360" w:lineRule="auto"/>
+        <w:ind w:left="0" w:leftChars="0"/>
+        <w:jc w:val="center"/>
+        <w:textAlignment w:val="auto"/>
+        <w:rPr>
+          <w:rFonts w:hint="default" w:ascii="Times New Roman" w:hAnsi="Times New Roman" w:eastAsia="SimSun" w:cs="Times New Roman"/>
+          <w:sz w:val="24"/>
+          <w:szCs w:val="24"/>
+          <w:lang w:val="ru-RU"/>
+        </w:rPr>
+      </w:pPr>
+    </w:p>
+    <w:p>
+      <w:pPr>
+        <w:keepNext w:val="0"/>
+        <w:keepLines w:val="0"/>
+        <w:pageBreakBefore w:val="0"/>
+        <w:widowControl/>
+        <w:numPr>
+          <w:ilvl w:val="0"/>
+          <w:numId w:val="0"/>
+        </w:numPr>
+        <w:kinsoku/>
+        <w:wordWrap/>
+        <w:overflowPunct/>
+        <w:topLinePunct w:val="0"/>
+        <w:autoSpaceDE/>
+        <w:autoSpaceDN/>
+        <w:bidi w:val="0"/>
+        <w:adjustRightInd/>
+        <w:snapToGrid/>
+        <w:spacing w:line="360" w:lineRule="auto"/>
+        <w:ind w:left="0" w:leftChars="0"/>
+        <w:jc w:val="both"/>
+        <w:textAlignment w:val="auto"/>
+        <w:rPr>
+          <w:rFonts w:hint="default" w:ascii="Times New Roman" w:hAnsi="Times New Roman" w:eastAsia="SimSun" w:cs="Times New Roman"/>
+          <w:sz w:val="28"/>
+          <w:szCs w:val="28"/>
+          <w:lang w:val="ru-RU"/>
+        </w:rPr>
+      </w:pPr>
+      <w:r>
+        <w:rPr>
+          <w:rFonts w:hint="default" w:ascii="Times New Roman" w:hAnsi="Times New Roman" w:eastAsia="SimSun" w:cs="Times New Roman"/>
+          <w:sz w:val="28"/>
+          <w:szCs w:val="28"/>
+          <w:lang w:val="ru-RU"/>
+        </w:rPr>
+        <w:t xml:space="preserve">Как я понял это своего рода расписание, причём сделано оно крайне неудобно, раз нет списка лекарств, тогда, по сути я могу создать 2 расписания с одним и тем же временем принятия, а это в свою очередь может запутать пользователя. Кроме того если этот список будет большим, то пользователю будет сложно добраться до нужной записи для её изменения, внесения в запись данных, удаления записи. Кнопка добавить переносит пользователя на экран добавления лекарства, где пользователь вводит название лекарства и его единицу измерения, причём дальше мы никак не пользуемся этой записью, она создаётся только для одного лечения, потом при создании второго лечения не будет ни намёка на сообщение, что лечение с данным лекарством уже создано. Хорошей чертой является то, что приложение не ограничивает пользователя в количестве принятий в день, а также при указании принятия во сколько, пользователь указывает, какую дозу он должен принять, что несомненно отлично для данного приложения </w:t>
+      </w:r>
+    </w:p>
+    <w:p>
+      <w:pPr>
+        <w:keepNext w:val="0"/>
+        <w:keepLines w:val="0"/>
+        <w:pageBreakBefore w:val="0"/>
+        <w:widowControl/>
+        <w:numPr>
+          <w:ilvl w:val="0"/>
+          <w:numId w:val="0"/>
+        </w:numPr>
+        <w:kinsoku/>
+        <w:wordWrap/>
+        <w:overflowPunct/>
+        <w:topLinePunct w:val="0"/>
+        <w:autoSpaceDE/>
+        <w:autoSpaceDN/>
+        <w:bidi w:val="0"/>
+        <w:adjustRightInd/>
+        <w:snapToGrid/>
+        <w:spacing w:line="360" w:lineRule="auto"/>
+        <w:ind w:left="0" w:leftChars="0" w:firstLine="709"/>
+        <w:jc w:val="both"/>
+        <w:textAlignment w:val="auto"/>
+        <w:rPr>
+          <w:rFonts w:hint="default" w:ascii="Times New Roman" w:hAnsi="Times New Roman" w:cs="Times New Roman"/>
+          <w:sz w:val="28"/>
+          <w:szCs w:val="28"/>
+          <w:lang w:val="ru-RU"/>
+        </w:rPr>
+      </w:pPr>
+      <w:r>
+        <w:rPr>
+          <w:rFonts w:hint="default" w:ascii="Times New Roman" w:hAnsi="Times New Roman" w:eastAsia="SimSun" w:cs="Times New Roman"/>
+          <w:sz w:val="28"/>
+          <w:szCs w:val="28"/>
+          <w:lang w:val="ru-RU"/>
+        </w:rPr>
+        <w:t xml:space="preserve">В ходе изучения составляющих приложения </w:t>
+      </w:r>
+      <w:r>
+        <w:rPr>
+          <w:rFonts w:hint="default" w:ascii="Times New Roman" w:hAnsi="Times New Roman" w:cs="Times New Roman"/>
+          <w:sz w:val="28"/>
+          <w:szCs w:val="28"/>
+          <w:lang w:val="en-US"/>
+        </w:rPr>
+        <w:t>MyTherapy</w:t>
+      </w:r>
+      <w:r>
+        <w:rPr>
+          <w:rFonts w:hint="default" w:ascii="Times New Roman" w:hAnsi="Times New Roman" w:cs="Times New Roman"/>
+          <w:sz w:val="28"/>
+          <w:szCs w:val="28"/>
+          <w:lang w:val="ru-RU"/>
+        </w:rPr>
+        <w:t>были выявлены следующие достоинства и недостатки.</w:t>
+      </w:r>
+    </w:p>
+    <w:p>
+      <w:pPr>
+        <w:keepNext w:val="0"/>
+        <w:keepLines w:val="0"/>
+        <w:pageBreakBefore w:val="0"/>
+        <w:widowControl/>
+        <w:numPr>
+          <w:ilvl w:val="0"/>
+          <w:numId w:val="0"/>
+        </w:numPr>
+        <w:kinsoku/>
+        <w:wordWrap/>
+        <w:overflowPunct/>
+        <w:topLinePunct w:val="0"/>
+        <w:autoSpaceDE/>
+        <w:autoSpaceDN/>
+        <w:bidi w:val="0"/>
+        <w:adjustRightInd/>
+        <w:snapToGrid/>
+        <w:spacing w:line="360" w:lineRule="auto"/>
+        <w:ind w:left="0" w:leftChars="0" w:firstLine="709"/>
+        <w:jc w:val="both"/>
+        <w:textAlignment w:val="auto"/>
+        <w:rPr>
+          <w:rFonts w:hint="default" w:ascii="Times New Roman" w:hAnsi="Times New Roman" w:cs="Times New Roman"/>
+          <w:sz w:val="28"/>
+          <w:szCs w:val="28"/>
+          <w:lang w:val="ru-RU"/>
+        </w:rPr>
+      </w:pPr>
+      <w:r>
+        <w:rPr>
+          <w:rFonts w:hint="default" w:ascii="Times New Roman" w:hAnsi="Times New Roman" w:cs="Times New Roman"/>
+          <w:sz w:val="28"/>
+          <w:szCs w:val="28"/>
+          <w:lang w:val="ru-RU"/>
+        </w:rPr>
+        <w:t>Достоинства:</w:t>
+      </w:r>
+    </w:p>
+    <w:p>
+      <w:pPr>
+        <w:keepNext w:val="0"/>
+        <w:keepLines w:val="0"/>
+        <w:pageBreakBefore w:val="0"/>
+        <w:widowControl/>
+        <w:numPr>
+          <w:ilvl w:val="0"/>
+          <w:numId w:val="0"/>
+        </w:numPr>
+        <w:kinsoku/>
+        <w:wordWrap/>
+        <w:overflowPunct/>
+        <w:topLinePunct w:val="0"/>
+        <w:autoSpaceDE/>
+        <w:autoSpaceDN/>
+        <w:bidi w:val="0"/>
+        <w:adjustRightInd/>
+        <w:snapToGrid/>
+        <w:spacing w:line="360" w:lineRule="auto"/>
+        <w:ind w:left="0" w:leftChars="0" w:firstLine="709"/>
+        <w:jc w:val="both"/>
+        <w:textAlignment w:val="auto"/>
+        <w:rPr>
+          <w:rFonts w:hint="default" w:ascii="Times New Roman" w:hAnsi="Times New Roman" w:cs="Times New Roman"/>
+          <w:sz w:val="28"/>
+          <w:szCs w:val="28"/>
+          <w:lang w:val="ru-RU"/>
+        </w:rPr>
+      </w:pPr>
+      <w:r>
+        <w:rPr>
+          <w:rFonts w:hint="default" w:ascii="Times New Roman" w:hAnsi="Times New Roman" w:cs="Times New Roman"/>
+          <w:sz w:val="28"/>
+          <w:szCs w:val="28"/>
+          <w:lang w:val="ru-RU"/>
+        </w:rPr>
+        <w:t>- Красиво выглядит</w:t>
+      </w:r>
+    </w:p>
+    <w:p>
+      <w:pPr>
+        <w:keepNext w:val="0"/>
+        <w:keepLines w:val="0"/>
+        <w:pageBreakBefore w:val="0"/>
+        <w:widowControl/>
+        <w:numPr>
+          <w:ilvl w:val="0"/>
+          <w:numId w:val="0"/>
+        </w:numPr>
+        <w:kinsoku/>
+        <w:wordWrap/>
+        <w:overflowPunct/>
+        <w:topLinePunct w:val="0"/>
+        <w:autoSpaceDE/>
+        <w:autoSpaceDN/>
+        <w:bidi w:val="0"/>
+        <w:adjustRightInd/>
+        <w:snapToGrid/>
+        <w:spacing w:line="360" w:lineRule="auto"/>
+        <w:ind w:left="0" w:leftChars="0" w:firstLine="709"/>
+        <w:jc w:val="both"/>
+        <w:textAlignment w:val="auto"/>
+        <w:rPr>
+          <w:rFonts w:hint="default" w:ascii="Times New Roman" w:hAnsi="Times New Roman" w:cs="Times New Roman"/>
+          <w:sz w:val="28"/>
+          <w:szCs w:val="28"/>
+          <w:lang w:val="ru-RU"/>
+        </w:rPr>
+      </w:pPr>
+      <w:r>
+        <w:rPr>
+          <w:rFonts w:hint="default" w:ascii="Times New Roman" w:hAnsi="Times New Roman" w:cs="Times New Roman"/>
+          <w:sz w:val="28"/>
+          <w:szCs w:val="28"/>
+          <w:lang w:val="ru-RU"/>
+        </w:rPr>
+        <w:t>- Отличная идея с однократным принятием препарата</w:t>
+      </w:r>
+    </w:p>
+    <w:p>
+      <w:pPr>
+        <w:keepNext w:val="0"/>
+        <w:keepLines w:val="0"/>
+        <w:pageBreakBefore w:val="0"/>
+        <w:widowControl/>
+        <w:numPr>
+          <w:ilvl w:val="0"/>
+          <w:numId w:val="0"/>
+        </w:numPr>
+        <w:kinsoku/>
+        <w:wordWrap/>
+        <w:overflowPunct/>
+        <w:topLinePunct w:val="0"/>
+        <w:autoSpaceDE/>
+        <w:autoSpaceDN/>
+        <w:bidi w:val="0"/>
+        <w:adjustRightInd/>
+        <w:snapToGrid/>
+        <w:spacing w:line="360" w:lineRule="auto"/>
+        <w:ind w:left="0" w:leftChars="0" w:firstLine="709"/>
+        <w:jc w:val="both"/>
+        <w:textAlignment w:val="auto"/>
+        <w:rPr>
+          <w:rFonts w:hint="default" w:ascii="Times New Roman" w:hAnsi="Times New Roman" w:cs="Times New Roman"/>
+          <w:sz w:val="28"/>
+          <w:szCs w:val="28"/>
+          <w:lang w:val="ru-RU"/>
+        </w:rPr>
+      </w:pPr>
+      <w:r>
+        <w:rPr>
+          <w:rFonts w:hint="default" w:ascii="Times New Roman" w:hAnsi="Times New Roman" w:cs="Times New Roman"/>
+          <w:sz w:val="28"/>
+          <w:szCs w:val="28"/>
+          <w:lang w:val="ru-RU"/>
+        </w:rPr>
+        <w:t>- Наглядная принятия препаратов</w:t>
+      </w:r>
+    </w:p>
+    <w:p>
+      <w:pPr>
+        <w:keepNext w:val="0"/>
+        <w:keepLines w:val="0"/>
+        <w:pageBreakBefore w:val="0"/>
+        <w:widowControl/>
+        <w:numPr>
+          <w:ilvl w:val="0"/>
+          <w:numId w:val="0"/>
+        </w:numPr>
+        <w:kinsoku/>
+        <w:wordWrap/>
+        <w:overflowPunct/>
+        <w:topLinePunct w:val="0"/>
+        <w:autoSpaceDE/>
+        <w:autoSpaceDN/>
+        <w:bidi w:val="0"/>
+        <w:adjustRightInd/>
+        <w:snapToGrid/>
+        <w:spacing w:line="360" w:lineRule="auto"/>
+        <w:ind w:left="0" w:leftChars="0" w:firstLine="709"/>
+        <w:jc w:val="both"/>
+        <w:textAlignment w:val="auto"/>
+        <w:rPr>
+          <w:rFonts w:hint="default" w:ascii="Times New Roman" w:hAnsi="Times New Roman" w:cs="Times New Roman"/>
+          <w:sz w:val="28"/>
+          <w:szCs w:val="28"/>
+          <w:lang w:val="ru-RU"/>
+        </w:rPr>
+      </w:pPr>
+      <w:r>
+        <w:rPr>
+          <w:rFonts w:hint="default" w:ascii="Times New Roman" w:hAnsi="Times New Roman" w:cs="Times New Roman"/>
+          <w:sz w:val="28"/>
+          <w:szCs w:val="28"/>
+          <w:lang w:val="ru-RU"/>
+        </w:rPr>
+        <w:t xml:space="preserve">Недостатки </w:t>
+      </w:r>
+    </w:p>
+    <w:p>
+      <w:pPr>
+        <w:keepNext w:val="0"/>
+        <w:keepLines w:val="0"/>
+        <w:pageBreakBefore w:val="0"/>
+        <w:widowControl/>
+        <w:numPr>
+          <w:ilvl w:val="0"/>
+          <w:numId w:val="0"/>
+        </w:numPr>
+        <w:kinsoku/>
+        <w:wordWrap/>
+        <w:overflowPunct/>
+        <w:topLinePunct w:val="0"/>
+        <w:autoSpaceDE/>
+        <w:autoSpaceDN/>
+        <w:bidi w:val="0"/>
+        <w:adjustRightInd/>
+        <w:snapToGrid/>
+        <w:spacing w:line="360" w:lineRule="auto"/>
+        <w:ind w:left="0" w:leftChars="0" w:firstLine="709"/>
+        <w:jc w:val="both"/>
+        <w:textAlignment w:val="auto"/>
+        <w:rPr>
+          <w:rFonts w:hint="default" w:ascii="Times New Roman" w:hAnsi="Times New Roman" w:cs="Times New Roman"/>
+          <w:sz w:val="28"/>
+          <w:szCs w:val="28"/>
+          <w:lang w:val="ru-RU"/>
+        </w:rPr>
+      </w:pPr>
+      <w:r>
+        <w:rPr>
+          <w:rFonts w:hint="default" w:ascii="Times New Roman" w:hAnsi="Times New Roman" w:cs="Times New Roman"/>
+          <w:sz w:val="28"/>
+          <w:szCs w:val="28"/>
+          <w:lang w:val="ru-RU"/>
+        </w:rPr>
+        <w:t>- Нет списка всех препаратов</w:t>
+      </w:r>
+    </w:p>
+    <w:p>
+      <w:pPr>
+        <w:keepNext w:val="0"/>
+        <w:keepLines w:val="0"/>
+        <w:pageBreakBefore w:val="0"/>
+        <w:widowControl/>
+        <w:numPr>
+          <w:ilvl w:val="0"/>
+          <w:numId w:val="0"/>
+        </w:numPr>
+        <w:kinsoku/>
+        <w:wordWrap/>
+        <w:overflowPunct/>
+        <w:topLinePunct w:val="0"/>
+        <w:autoSpaceDE/>
+        <w:autoSpaceDN/>
+        <w:bidi w:val="0"/>
+        <w:adjustRightInd/>
+        <w:snapToGrid/>
+        <w:spacing w:line="360" w:lineRule="auto"/>
+        <w:ind w:left="0" w:leftChars="0" w:firstLine="709"/>
+        <w:jc w:val="both"/>
+        <w:textAlignment w:val="auto"/>
+        <w:rPr>
+          <w:rFonts w:hint="default" w:ascii="Times New Roman" w:hAnsi="Times New Roman" w:cs="Times New Roman"/>
+          <w:sz w:val="28"/>
+          <w:szCs w:val="28"/>
+          <w:lang w:val="ru-RU"/>
+        </w:rPr>
+      </w:pPr>
+      <w:r>
+        <w:rPr>
+          <w:rFonts w:hint="default" w:ascii="Times New Roman" w:hAnsi="Times New Roman" w:cs="Times New Roman"/>
+          <w:sz w:val="28"/>
+          <w:szCs w:val="28"/>
+          <w:lang w:val="ru-RU"/>
+        </w:rPr>
+        <w:t>- Можно создать 2 лечения с 2 одинаковыми препаратами</w:t>
+      </w:r>
+    </w:p>
+    <w:p>
+      <w:pPr>
+        <w:keepNext w:val="0"/>
+        <w:keepLines w:val="0"/>
+        <w:pageBreakBefore w:val="0"/>
+        <w:widowControl/>
+        <w:numPr>
+          <w:ilvl w:val="0"/>
+          <w:numId w:val="0"/>
+        </w:numPr>
+        <w:kinsoku/>
+        <w:wordWrap/>
+        <w:overflowPunct/>
+        <w:topLinePunct w:val="0"/>
+        <w:autoSpaceDE/>
+        <w:autoSpaceDN/>
+        <w:bidi w:val="0"/>
+        <w:adjustRightInd/>
+        <w:snapToGrid/>
+        <w:spacing w:line="360" w:lineRule="auto"/>
+        <w:ind w:left="0" w:leftChars="0" w:firstLine="709"/>
         <w:jc w:val="both"/>
         <w:textAlignment w:val="auto"/>
         <w:rPr>
@@ -24119,6 +24990,77 @@
           <w:lang w:val="ru-RU"/>
         </w:rPr>
       </w:pPr>
+    </w:p>
+    <w:p>
+      <w:pPr>
+        <w:keepNext w:val="0"/>
+        <w:keepLines w:val="0"/>
+        <w:pageBreakBefore w:val="0"/>
+        <w:widowControl/>
+        <w:numPr>
+          <w:ilvl w:val="0"/>
+          <w:numId w:val="0"/>
+        </w:numPr>
+        <w:kinsoku/>
+        <w:wordWrap/>
+        <w:overflowPunct/>
+        <w:topLinePunct w:val="0"/>
+        <w:autoSpaceDE/>
+        <w:autoSpaceDN/>
+        <w:bidi w:val="0"/>
+        <w:adjustRightInd/>
+        <w:snapToGrid/>
+        <w:spacing w:line="360" w:lineRule="auto"/>
+        <w:ind w:left="709" w:leftChars="0"/>
+        <w:jc w:val="both"/>
+        <w:textAlignment w:val="auto"/>
+        <w:rPr>
+          <w:rFonts w:hint="default" w:ascii="Times New Roman" w:hAnsi="Times New Roman" w:cs="Times New Roman"/>
+          <w:sz w:val="28"/>
+          <w:szCs w:val="28"/>
+          <w:lang w:val="ru-RU"/>
+        </w:rPr>
+      </w:pPr>
+    </w:p>
+    <w:p>
+      <w:pPr>
+        <w:keepNext w:val="0"/>
+        <w:keepLines w:val="0"/>
+        <w:pageBreakBefore w:val="0"/>
+        <w:widowControl/>
+        <w:numPr>
+          <w:ilvl w:val="0"/>
+          <w:numId w:val="0"/>
+        </w:numPr>
+        <w:kinsoku/>
+        <w:wordWrap/>
+        <w:overflowPunct/>
+        <w:topLinePunct w:val="0"/>
+        <w:autoSpaceDE/>
+        <w:autoSpaceDN/>
+        <w:bidi w:val="0"/>
+        <w:adjustRightInd/>
+        <w:snapToGrid/>
+        <w:spacing w:line="360" w:lineRule="auto"/>
+        <w:ind w:left="709" w:leftChars="0"/>
+        <w:jc w:val="both"/>
+        <w:textAlignment w:val="auto"/>
+        <w:rPr>
+          <w:rFonts w:hint="default" w:ascii="Times New Roman" w:hAnsi="Times New Roman" w:cs="Times New Roman"/>
+          <w:sz w:val="28"/>
+          <w:szCs w:val="28"/>
+          <w:lang w:val="ru-RU"/>
+        </w:rPr>
+      </w:pPr>
+      <w:r>
+        <w:rPr>
+          <w:rFonts w:hint="default" w:ascii="Times New Roman" w:hAnsi="Times New Roman" w:cs="Times New Roman"/>
+          <w:sz w:val="28"/>
+          <w:szCs w:val="28"/>
+          <w:lang w:val="ru-RU"/>
+        </w:rPr>
+        <w:t xml:space="preserve">Основные преимущества и недостатки </w:t>
+      </w:r>
     </w:p>
     <w:p>
       <w:pPr>
@@ -27158,7 +28100,7 @@
                     </pic:cNvPicPr>
                   </pic:nvPicPr>
                   <pic:blipFill>
-                    <a:blip r:embed="rId31"/>
+                    <a:blip r:embed="rId33"/>
                     <a:stretch>
                       <a:fillRect/>
                     </a:stretch>
@@ -29899,519 +30841,6 @@
           <w:lang w:val="ru-RU"/>
         </w:rPr>
       </w:pPr>
-    </w:p>
-    <w:p>
-      <w:pPr>
-        <w:keepNext w:val="0"/>
-        <w:keepLines w:val="0"/>
-        <w:pageBreakBefore w:val="0"/>
-        <w:widowControl/>
-        <w:kinsoku/>
-        <w:wordWrap/>
-        <w:overflowPunct/>
-        <w:topLinePunct w:val="0"/>
-        <w:autoSpaceDE/>
-        <w:autoSpaceDN/>
-        <w:bidi w:val="0"/>
-        <w:adjustRightInd/>
-        <w:snapToGrid/>
-        <w:spacing w:line="360" w:lineRule="auto"/>
-        <w:ind w:firstLine="709"/>
-        <w:jc w:val="both"/>
-        <w:textAlignment w:val="auto"/>
-        <w:rPr>
-          <w:rFonts w:hint="default" w:ascii="Times New Roman" w:hAnsi="Times New Roman" w:cs="Times New Roman"/>
-          <w:sz w:val="28"/>
-          <w:szCs w:val="28"/>
-          <w:lang w:val="ru-RU"/>
-        </w:rPr>
-      </w:pPr>
-    </w:p>
-    <w:p>
-      <w:pPr>
-        <w:keepNext w:val="0"/>
-        <w:keepLines w:val="0"/>
-        <w:pageBreakBefore w:val="0"/>
-        <w:widowControl/>
-        <w:kinsoku/>
-        <w:wordWrap/>
-        <w:overflowPunct/>
-        <w:topLinePunct w:val="0"/>
-        <w:autoSpaceDE/>
-        <w:autoSpaceDN/>
-        <w:bidi w:val="0"/>
-        <w:adjustRightInd/>
-        <w:snapToGrid/>
-        <w:spacing w:line="360" w:lineRule="auto"/>
-        <w:ind w:firstLine="709"/>
-        <w:jc w:val="both"/>
-        <w:textAlignment w:val="auto"/>
-        <w:rPr>
-          <w:rFonts w:hint="default" w:ascii="Times New Roman" w:hAnsi="Times New Roman" w:cs="Times New Roman"/>
-          <w:sz w:val="28"/>
-          <w:szCs w:val="28"/>
-          <w:lang w:val="ru-RU"/>
-        </w:rPr>
-      </w:pPr>
-    </w:p>
-    <w:p>
-      <w:pPr>
-        <w:keepNext w:val="0"/>
-        <w:keepLines w:val="0"/>
-        <w:pageBreakBefore w:val="0"/>
-        <w:widowControl/>
-        <w:kinsoku/>
-        <w:wordWrap/>
-        <w:overflowPunct/>
-        <w:topLinePunct w:val="0"/>
-        <w:autoSpaceDE/>
-        <w:autoSpaceDN/>
-        <w:bidi w:val="0"/>
-        <w:adjustRightInd/>
-        <w:snapToGrid/>
-        <w:spacing w:line="360" w:lineRule="auto"/>
-        <w:ind w:firstLine="709"/>
-        <w:jc w:val="both"/>
-        <w:textAlignment w:val="auto"/>
-        <w:rPr>
-          <w:rFonts w:hint="default" w:ascii="Times New Roman" w:hAnsi="Times New Roman" w:cs="Times New Roman"/>
-          <w:sz w:val="28"/>
-          <w:szCs w:val="28"/>
-          <w:lang w:val="ru-RU"/>
-        </w:rPr>
-      </w:pPr>
-    </w:p>
-    <w:p>
-      <w:pPr>
-        <w:keepNext w:val="0"/>
-        <w:keepLines w:val="0"/>
-        <w:pageBreakBefore w:val="0"/>
-        <w:widowControl/>
-        <w:kinsoku/>
-        <w:wordWrap/>
-        <w:overflowPunct/>
-        <w:topLinePunct w:val="0"/>
-        <w:autoSpaceDE/>
-        <w:autoSpaceDN/>
-        <w:bidi w:val="0"/>
-        <w:adjustRightInd/>
-        <w:snapToGrid/>
-        <w:spacing w:line="360" w:lineRule="auto"/>
-        <w:ind w:firstLine="709"/>
-        <w:jc w:val="both"/>
-        <w:textAlignment w:val="auto"/>
-        <w:rPr>
-          <w:rFonts w:hint="default" w:ascii="Times New Roman" w:hAnsi="Times New Roman" w:cs="Times New Roman"/>
-          <w:sz w:val="28"/>
-          <w:szCs w:val="28"/>
-          <w:lang w:val="ru-RU"/>
-        </w:rPr>
-      </w:pPr>
-    </w:p>
-    <w:p>
-      <w:pPr>
-        <w:keepNext w:val="0"/>
-        <w:keepLines w:val="0"/>
-        <w:pageBreakBefore w:val="0"/>
-        <w:widowControl/>
-        <w:kinsoku/>
-        <w:wordWrap/>
-        <w:overflowPunct/>
-        <w:topLinePunct w:val="0"/>
-        <w:autoSpaceDE/>
-        <w:autoSpaceDN/>
-        <w:bidi w:val="0"/>
-        <w:adjustRightInd/>
-        <w:snapToGrid/>
-        <w:spacing w:line="360" w:lineRule="auto"/>
-        <w:ind w:firstLine="709"/>
-        <w:jc w:val="both"/>
-        <w:textAlignment w:val="auto"/>
-        <w:rPr>
-          <w:rFonts w:hint="default" w:ascii="Times New Roman" w:hAnsi="Times New Roman" w:cs="Times New Roman"/>
-          <w:sz w:val="28"/>
-          <w:szCs w:val="28"/>
-          <w:lang w:val="ru-RU"/>
-        </w:rPr>
-      </w:pPr>
-    </w:p>
-    <w:p>
-      <w:pPr>
-        <w:keepNext w:val="0"/>
-        <w:keepLines w:val="0"/>
-        <w:pageBreakBefore w:val="0"/>
-        <w:widowControl/>
-        <w:kinsoku/>
-        <w:wordWrap/>
-        <w:overflowPunct/>
-        <w:topLinePunct w:val="0"/>
-        <w:autoSpaceDE/>
-        <w:autoSpaceDN/>
-        <w:bidi w:val="0"/>
-        <w:adjustRightInd/>
-        <w:snapToGrid/>
-        <w:spacing w:line="360" w:lineRule="auto"/>
-        <w:ind w:firstLine="709"/>
-        <w:jc w:val="both"/>
-        <w:textAlignment w:val="auto"/>
-        <w:rPr>
-          <w:rFonts w:hint="default" w:ascii="Times New Roman" w:hAnsi="Times New Roman" w:cs="Times New Roman"/>
-          <w:sz w:val="28"/>
-          <w:szCs w:val="28"/>
-          <w:lang w:val="ru-RU"/>
-        </w:rPr>
-      </w:pPr>
-    </w:p>
-    <w:p>
-      <w:pPr>
-        <w:keepNext w:val="0"/>
-        <w:keepLines w:val="0"/>
-        <w:pageBreakBefore w:val="0"/>
-        <w:widowControl/>
-        <w:kinsoku/>
-        <w:wordWrap/>
-        <w:overflowPunct/>
-        <w:topLinePunct w:val="0"/>
-        <w:autoSpaceDE/>
-        <w:autoSpaceDN/>
-        <w:bidi w:val="0"/>
-        <w:adjustRightInd/>
-        <w:snapToGrid/>
-        <w:spacing w:line="360" w:lineRule="auto"/>
-        <w:ind w:firstLine="709"/>
-        <w:jc w:val="both"/>
-        <w:textAlignment w:val="auto"/>
-        <w:rPr>
-          <w:rFonts w:hint="default" w:ascii="Times New Roman" w:hAnsi="Times New Roman" w:cs="Times New Roman"/>
-          <w:sz w:val="28"/>
-          <w:szCs w:val="28"/>
-          <w:lang w:val="ru-RU"/>
-        </w:rPr>
-      </w:pPr>
-    </w:p>
-    <w:p>
-      <w:pPr>
-        <w:keepNext w:val="0"/>
-        <w:keepLines w:val="0"/>
-        <w:pageBreakBefore w:val="0"/>
-        <w:widowControl/>
-        <w:kinsoku/>
-        <w:wordWrap/>
-        <w:overflowPunct/>
-        <w:topLinePunct w:val="0"/>
-        <w:autoSpaceDE/>
-        <w:autoSpaceDN/>
-        <w:bidi w:val="0"/>
-        <w:adjustRightInd/>
-        <w:snapToGrid/>
-        <w:spacing w:line="360" w:lineRule="auto"/>
-        <w:ind w:firstLine="709"/>
-        <w:jc w:val="both"/>
-        <w:textAlignment w:val="auto"/>
-        <w:rPr>
-          <w:rFonts w:hint="default" w:ascii="Times New Roman" w:hAnsi="Times New Roman" w:cs="Times New Roman"/>
-          <w:sz w:val="28"/>
-          <w:szCs w:val="28"/>
-          <w:lang w:val="ru-RU"/>
-        </w:rPr>
-      </w:pPr>
-    </w:p>
-    <w:p>
-      <w:pPr>
-        <w:keepNext w:val="0"/>
-        <w:keepLines w:val="0"/>
-        <w:pageBreakBefore w:val="0"/>
-        <w:widowControl/>
-        <w:kinsoku/>
-        <w:wordWrap/>
-        <w:overflowPunct/>
-        <w:topLinePunct w:val="0"/>
-        <w:autoSpaceDE/>
-        <w:autoSpaceDN/>
-        <w:bidi w:val="0"/>
-        <w:adjustRightInd/>
-        <w:snapToGrid/>
-        <w:spacing w:line="360" w:lineRule="auto"/>
-        <w:ind w:firstLine="709"/>
-        <w:jc w:val="both"/>
-        <w:textAlignment w:val="auto"/>
-        <w:rPr>
-          <w:rFonts w:hint="default" w:ascii="Times New Roman" w:hAnsi="Times New Roman" w:cs="Times New Roman"/>
-          <w:sz w:val="28"/>
-          <w:szCs w:val="28"/>
-          <w:lang w:val="ru-RU"/>
-        </w:rPr>
-      </w:pPr>
-    </w:p>
-    <w:p>
-      <w:pPr>
-        <w:keepNext w:val="0"/>
-        <w:keepLines w:val="0"/>
-        <w:pageBreakBefore w:val="0"/>
-        <w:widowControl/>
-        <w:kinsoku/>
-        <w:wordWrap/>
-        <w:overflowPunct/>
-        <w:topLinePunct w:val="0"/>
-        <w:autoSpaceDE/>
-        <w:autoSpaceDN/>
-        <w:bidi w:val="0"/>
-        <w:adjustRightInd/>
-        <w:snapToGrid/>
-        <w:spacing w:line="360" w:lineRule="auto"/>
-        <w:ind w:firstLine="709"/>
-        <w:jc w:val="both"/>
-        <w:textAlignment w:val="auto"/>
-        <w:rPr>
-          <w:rFonts w:hint="default" w:ascii="Times New Roman" w:hAnsi="Times New Roman" w:cs="Times New Roman"/>
-          <w:sz w:val="28"/>
-          <w:szCs w:val="28"/>
-          <w:lang w:val="ru-RU"/>
-        </w:rPr>
-      </w:pPr>
-    </w:p>
-    <w:p>
-      <w:pPr>
-        <w:keepNext w:val="0"/>
-        <w:keepLines w:val="0"/>
-        <w:pageBreakBefore w:val="0"/>
-        <w:widowControl/>
-        <w:kinsoku/>
-        <w:wordWrap/>
-        <w:overflowPunct/>
-        <w:topLinePunct w:val="0"/>
-        <w:autoSpaceDE/>
-        <w:autoSpaceDN/>
-        <w:bidi w:val="0"/>
-        <w:adjustRightInd/>
-        <w:snapToGrid/>
-        <w:spacing w:line="360" w:lineRule="auto"/>
-        <w:ind w:firstLine="709"/>
-        <w:jc w:val="both"/>
-        <w:textAlignment w:val="auto"/>
-        <w:rPr>
-          <w:rFonts w:hint="default" w:ascii="Times New Roman" w:hAnsi="Times New Roman" w:cs="Times New Roman"/>
-          <w:sz w:val="28"/>
-          <w:szCs w:val="28"/>
-          <w:lang w:val="ru-RU"/>
-        </w:rPr>
-      </w:pPr>
-    </w:p>
-    <w:p>
-      <w:pPr>
-        <w:keepNext w:val="0"/>
-        <w:keepLines w:val="0"/>
-        <w:pageBreakBefore w:val="0"/>
-        <w:widowControl/>
-        <w:kinsoku/>
-        <w:wordWrap/>
-        <w:overflowPunct/>
-        <w:topLinePunct w:val="0"/>
-        <w:autoSpaceDE/>
-        <w:autoSpaceDN/>
-        <w:bidi w:val="0"/>
-        <w:adjustRightInd/>
-        <w:snapToGrid/>
-        <w:spacing w:line="360" w:lineRule="auto"/>
-        <w:ind w:firstLine="709"/>
-        <w:jc w:val="both"/>
-        <w:textAlignment w:val="auto"/>
-        <w:rPr>
-          <w:rFonts w:hint="default" w:ascii="Times New Roman" w:hAnsi="Times New Roman" w:cs="Times New Roman"/>
-          <w:sz w:val="28"/>
-          <w:szCs w:val="28"/>
-          <w:lang w:val="ru-RU"/>
-        </w:rPr>
-      </w:pPr>
-    </w:p>
-    <w:p>
-      <w:pPr>
-        <w:keepNext w:val="0"/>
-        <w:keepLines w:val="0"/>
-        <w:pageBreakBefore w:val="0"/>
-        <w:widowControl/>
-        <w:kinsoku/>
-        <w:wordWrap/>
-        <w:overflowPunct/>
-        <w:topLinePunct w:val="0"/>
-        <w:autoSpaceDE/>
-        <w:autoSpaceDN/>
-        <w:bidi w:val="0"/>
-        <w:adjustRightInd/>
-        <w:snapToGrid/>
-        <w:spacing w:line="360" w:lineRule="auto"/>
-        <w:ind w:firstLine="709"/>
-        <w:jc w:val="both"/>
-        <w:textAlignment w:val="auto"/>
-        <w:rPr>
-          <w:rFonts w:hint="default" w:ascii="Times New Roman" w:hAnsi="Times New Roman" w:cs="Times New Roman"/>
-          <w:sz w:val="28"/>
-          <w:szCs w:val="28"/>
-          <w:lang w:val="ru-RU"/>
-        </w:rPr>
-      </w:pPr>
-    </w:p>
-    <w:p>
-      <w:pPr>
-        <w:keepNext w:val="0"/>
-        <w:keepLines w:val="0"/>
-        <w:pageBreakBefore w:val="0"/>
-        <w:widowControl/>
-        <w:kinsoku/>
-        <w:wordWrap/>
-        <w:overflowPunct/>
-        <w:topLinePunct w:val="0"/>
-        <w:autoSpaceDE/>
-        <w:autoSpaceDN/>
-        <w:bidi w:val="0"/>
-        <w:adjustRightInd/>
-        <w:snapToGrid/>
-        <w:spacing w:line="360" w:lineRule="auto"/>
-        <w:ind w:firstLine="709"/>
-        <w:jc w:val="both"/>
-        <w:textAlignment w:val="auto"/>
-        <w:rPr>
-          <w:rFonts w:hint="default" w:ascii="Times New Roman" w:hAnsi="Times New Roman" w:cs="Times New Roman"/>
-          <w:sz w:val="28"/>
-          <w:szCs w:val="28"/>
-          <w:lang w:val="ru-RU"/>
-        </w:rPr>
-      </w:pPr>
-    </w:p>
-    <w:p>
-      <w:pPr>
-        <w:keepNext w:val="0"/>
-        <w:keepLines w:val="0"/>
-        <w:pageBreakBefore w:val="0"/>
-        <w:widowControl/>
-        <w:kinsoku/>
-        <w:wordWrap/>
-        <w:overflowPunct/>
-        <w:topLinePunct w:val="0"/>
-        <w:autoSpaceDE/>
-        <w:autoSpaceDN/>
-        <w:bidi w:val="0"/>
-        <w:adjustRightInd/>
-        <w:snapToGrid/>
-        <w:spacing w:line="360" w:lineRule="auto"/>
-        <w:ind w:firstLine="709"/>
-        <w:jc w:val="both"/>
-        <w:textAlignment w:val="auto"/>
-        <w:rPr>
-          <w:rFonts w:hint="default" w:ascii="Times New Roman" w:hAnsi="Times New Roman" w:cs="Times New Roman"/>
-          <w:sz w:val="28"/>
-          <w:szCs w:val="28"/>
-          <w:lang w:val="ru-RU"/>
-        </w:rPr>
-      </w:pPr>
-    </w:p>
-    <w:p>
-      <w:pPr>
-        <w:keepNext w:val="0"/>
-        <w:keepLines w:val="0"/>
-        <w:pageBreakBefore w:val="0"/>
-        <w:widowControl/>
-        <w:kinsoku/>
-        <w:wordWrap/>
-        <w:overflowPunct/>
-        <w:topLinePunct w:val="0"/>
-        <w:autoSpaceDE/>
-        <w:autoSpaceDN/>
-        <w:bidi w:val="0"/>
-        <w:adjustRightInd/>
-        <w:snapToGrid/>
-        <w:spacing w:line="360" w:lineRule="auto"/>
-        <w:ind w:firstLine="709"/>
-        <w:jc w:val="both"/>
-        <w:textAlignment w:val="auto"/>
-        <w:rPr>
-          <w:rFonts w:hint="default" w:ascii="Times New Roman" w:hAnsi="Times New Roman" w:cs="Times New Roman"/>
-          <w:sz w:val="28"/>
-          <w:szCs w:val="28"/>
-          <w:lang w:val="ru-RU"/>
-        </w:rPr>
-      </w:pPr>
-    </w:p>
-    <w:p>
-      <w:pPr>
-        <w:keepNext w:val="0"/>
-        <w:keepLines w:val="0"/>
-        <w:pageBreakBefore w:val="0"/>
-        <w:widowControl/>
-        <w:kinsoku/>
-        <w:wordWrap/>
-        <w:overflowPunct/>
-        <w:topLinePunct w:val="0"/>
-        <w:autoSpaceDE/>
-        <w:autoSpaceDN/>
-        <w:bidi w:val="0"/>
-        <w:adjustRightInd/>
-        <w:snapToGrid/>
-        <w:spacing w:line="360" w:lineRule="auto"/>
-        <w:ind w:firstLine="709"/>
-        <w:jc w:val="both"/>
-        <w:textAlignment w:val="auto"/>
-        <w:rPr>
-          <w:rFonts w:hint="default" w:ascii="Times New Roman" w:hAnsi="Times New Roman" w:cs="Times New Roman"/>
-          <w:sz w:val="28"/>
-          <w:szCs w:val="28"/>
-          <w:lang w:val="ru-RU"/>
-        </w:rPr>
-      </w:pPr>
-    </w:p>
-    <w:p>
-      <w:pPr>
-        <w:keepNext w:val="0"/>
-        <w:keepLines w:val="0"/>
-        <w:pageBreakBefore w:val="0"/>
-        <w:widowControl/>
-        <w:kinsoku/>
-        <w:wordWrap/>
-        <w:overflowPunct/>
-        <w:topLinePunct w:val="0"/>
-        <w:autoSpaceDE/>
-        <w:autoSpaceDN/>
-        <w:bidi w:val="0"/>
-        <w:adjustRightInd/>
-        <w:snapToGrid/>
-        <w:spacing w:line="360" w:lineRule="auto"/>
-        <w:ind w:firstLine="709"/>
-        <w:jc w:val="both"/>
-        <w:textAlignment w:val="auto"/>
-        <w:rPr>
-          <w:rFonts w:hint="default" w:ascii="Times New Roman" w:hAnsi="Times New Roman" w:cs="Times New Roman"/>
-          <w:sz w:val="28"/>
-          <w:szCs w:val="28"/>
-          <w:lang w:val="ru-RU"/>
-        </w:rPr>
-      </w:pPr>
-    </w:p>
-    <w:p>
-      <w:pPr>
-        <w:keepNext w:val="0"/>
-        <w:keepLines w:val="0"/>
-        <w:pageBreakBefore w:val="0"/>
-        <w:widowControl/>
-        <w:kinsoku/>
-        <w:wordWrap/>
-        <w:overflowPunct/>
-        <w:topLinePunct w:val="0"/>
-        <w:autoSpaceDE/>
-        <w:autoSpaceDN/>
-        <w:bidi w:val="0"/>
-        <w:adjustRightInd/>
-        <w:snapToGrid/>
-        <w:spacing w:line="360" w:lineRule="auto"/>
-        <w:ind w:firstLine="709"/>
-        <w:jc w:val="both"/>
-        <w:textAlignment w:val="auto"/>
-        <w:rPr>
-          <w:rFonts w:hint="default" w:ascii="Times New Roman" w:hAnsi="Times New Roman" w:cs="Times New Roman"/>
-          <w:sz w:val="28"/>
-          <w:szCs w:val="28"/>
-          <w:lang w:val="ru-RU"/>
-        </w:rPr>
-      </w:pPr>
       <w:r>
         <w:rPr>
           <w:rFonts w:hint="default" w:ascii="Times New Roman" w:hAnsi="Times New Roman" w:cs="Times New Roman"/>
@@ -36280,7 +36709,7 @@
                     </pic:cNvPicPr>
                   </pic:nvPicPr>
                   <pic:blipFill>
-                    <a:blip r:embed="rId32"/>
+                    <a:blip r:embed="rId34"/>
                     <a:stretch>
                       <a:fillRect/>
                     </a:stretch>
@@ -36484,7 +36913,7 @@
                     </pic:cNvPicPr>
                   </pic:nvPicPr>
                   <pic:blipFill>
-                    <a:blip r:embed="rId33"/>
+                    <a:blip r:embed="rId35"/>
                     <a:stretch>
                       <a:fillRect/>
                     </a:stretch>
@@ -39105,6 +39534,83 @@
           <w:lang w:val="ru-RU"/>
         </w:rPr>
         <w:t>https://play.google.com/store/apps/details?id=com.medisafe.android.client&amp;hl=ru&amp;gl=US</w:t>
+      </w:r>
+      <w:r>
+        <w:rPr>
+          <w:rFonts w:hint="default" w:ascii="Times New Roman" w:hAnsi="Times New Roman"/>
+          <w:sz w:val="28"/>
+          <w:szCs w:val="28"/>
+          <w:lang w:val="ru-RU"/>
+        </w:rPr>
+        <w:fldChar w:fldCharType="end"/>
+      </w:r>
+    </w:p>
+    <w:p>
+      <w:pPr>
+        <w:keepNext w:val="0"/>
+        <w:keepLines w:val="0"/>
+        <w:pageBreakBefore w:val="0"/>
+        <w:widowControl/>
+        <w:numPr>
+          <w:ilvl w:val="0"/>
+          <w:numId w:val="9"/>
+        </w:numPr>
+        <w:kinsoku/>
+        <w:wordWrap/>
+        <w:overflowPunct/>
+        <w:topLinePunct w:val="0"/>
+        <w:autoSpaceDE/>
+        <w:autoSpaceDN/>
+        <w:bidi w:val="0"/>
+        <w:adjustRightInd/>
+        <w:snapToGrid/>
+        <w:spacing w:line="360" w:lineRule="auto"/>
+        <w:ind w:left="0" w:leftChars="0" w:firstLine="709" w:firstLineChars="0"/>
+        <w:jc w:val="both"/>
+        <w:textAlignment w:val="auto"/>
+        <w:rPr>
+          <w:rFonts w:hint="default" w:ascii="Times New Roman" w:hAnsi="Times New Roman" w:cs="Times New Roman"/>
+          <w:sz w:val="28"/>
+          <w:szCs w:val="28"/>
+          <w:lang w:val="ru-RU"/>
+        </w:rPr>
+      </w:pPr>
+      <w:r>
+        <w:rPr>
+          <w:rFonts w:hint="default" w:ascii="Times New Roman" w:hAnsi="Times New Roman"/>
+          <w:sz w:val="28"/>
+          <w:szCs w:val="28"/>
+          <w:lang w:val="ru-RU"/>
+        </w:rPr>
+        <w:fldChar w:fldCharType="begin"/>
+      </w:r>
+      <w:r>
+        <w:rPr>
+          <w:rFonts w:hint="default" w:ascii="Times New Roman" w:hAnsi="Times New Roman"/>
+          <w:sz w:val="28"/>
+          <w:szCs w:val="28"/>
+          <w:lang w:val="ru-RU"/>
+        </w:rPr>
+        <w:instrText xml:space="preserve"> HYPERLINK "https://play.google.com/store/apps/details?id=eu.smartpatient.mytherapy&amp;hl=ru&amp;gl=US" </w:instrText>
+      </w:r>
+      <w:r>
+        <w:rPr>
+          <w:rFonts w:hint="default" w:ascii="Times New Roman" w:hAnsi="Times New Roman"/>
+          <w:sz w:val="28"/>
+          <w:szCs w:val="28"/>
+          <w:lang w:val="ru-RU"/>
+        </w:rPr>
+        <w:fldChar w:fldCharType="separate"/>
+      </w:r>
+      <w:r>
+        <w:rPr>
+          <w:rStyle w:val="5"/>
+          <w:rFonts w:hint="default" w:ascii="Times New Roman" w:hAnsi="Times New Roman"/>
+          <w:sz w:val="28"/>
+          <w:szCs w:val="28"/>
+          <w:lang w:val="ru-RU"/>
+        </w:rPr>
+        <w:t>https://play.google.com/store/apps/details?id=eu.smartpatient.mytherapy&amp;hl=ru&amp;gl=US</w:t>
       </w:r>
       <w:r>
         <w:rPr>

--- a/documents/Мое пз.docx
+++ b/documents/Мое пз.docx
@@ -2082,14 +2082,6 @@
         </w:tc>
       </w:tr>
       <w:tr>
-        <w:tblPrEx>
-          <w:tblCellMar>
-            <w:top w:w="0" w:type="dxa"/>
-            <w:left w:w="0" w:type="dxa"/>
-            <w:bottom w:w="0" w:type="dxa"/>
-            <w:right w:w="0" w:type="dxa"/>
-          </w:tblCellMar>
-        </w:tblPrEx>
         <w:tc>
           <w:tcPr>
             <w:tcW w:w="955" w:type="pct"/>
@@ -3742,6 +3734,14 @@
         <w:gridCol w:w="8328"/>
       </w:tblGrid>
       <w:tr>
+        <w:tblPrEx>
+          <w:tblCellMar>
+            <w:top w:w="0" w:type="dxa"/>
+            <w:left w:w="108" w:type="dxa"/>
+            <w:bottom w:w="0" w:type="dxa"/>
+            <w:right w:w="108" w:type="dxa"/>
+          </w:tblCellMar>
+        </w:tblPrEx>
         <w:trPr>
           <w:trHeight w:val="381" w:hRule="atLeast"/>
         </w:trPr>
@@ -4389,14 +4389,6 @@
         <w:gridCol w:w="1206"/>
       </w:tblGrid>
       <w:tr>
-        <w:tblPrEx>
-          <w:tblCellMar>
-            <w:top w:w="0" w:type="dxa"/>
-            <w:left w:w="0" w:type="dxa"/>
-            <w:bottom w:w="0" w:type="dxa"/>
-            <w:right w:w="0" w:type="dxa"/>
-          </w:tblCellMar>
-        </w:tblPrEx>
         <w:tc>
           <w:tcPr>
             <w:tcW w:w="534" w:type="dxa"/>
@@ -4635,14 +4627,6 @@
         </w:tc>
       </w:tr>
       <w:tr>
-        <w:tblPrEx>
-          <w:tblCellMar>
-            <w:top w:w="0" w:type="dxa"/>
-            <w:left w:w="0" w:type="dxa"/>
-            <w:bottom w:w="0" w:type="dxa"/>
-            <w:right w:w="0" w:type="dxa"/>
-          </w:tblCellMar>
-        </w:tblPrEx>
         <w:tc>
           <w:tcPr>
             <w:tcW w:w="1809" w:type="dxa"/>
@@ -4774,14 +4758,6 @@
         </w:tc>
       </w:tr>
       <w:tr>
-        <w:tblPrEx>
-          <w:tblCellMar>
-            <w:top w:w="0" w:type="dxa"/>
-            <w:left w:w="0" w:type="dxa"/>
-            <w:bottom w:w="0" w:type="dxa"/>
-            <w:right w:w="0" w:type="dxa"/>
-          </w:tblCellMar>
-        </w:tblPrEx>
         <w:tc>
           <w:tcPr>
             <w:tcW w:w="817" w:type="dxa"/>
@@ -5245,14 +5221,6 @@
         </w:tc>
       </w:tr>
       <w:tr>
-        <w:tblPrEx>
-          <w:tblCellMar>
-            <w:top w:w="0" w:type="dxa"/>
-            <w:left w:w="0" w:type="dxa"/>
-            <w:bottom w:w="0" w:type="dxa"/>
-            <w:right w:w="0" w:type="dxa"/>
-          </w:tblCellMar>
-        </w:tblPrEx>
         <w:trPr>
           <w:trHeight w:val="311" w:hRule="atLeast"/>
         </w:trPr>
@@ -5724,14 +5692,28 @@
         <w:gridCol w:w="8895"/>
       </w:tblGrid>
       <w:tr>
-        <w:tblPrEx>
-          <w:tblCellMar>
-            <w:top w:w="0" w:type="dxa"/>
-            <w:left w:w="0" w:type="dxa"/>
-            <w:bottom w:w="0" w:type="dxa"/>
-            <w:right w:w="0" w:type="dxa"/>
-          </w:tblCellMar>
-        </w:tblPrEx>
+        <w:tc>
+          <w:tcPr>
+            <w:tcW w:w="9570" w:type="dxa"/>
+            <w:gridSpan w:val="2"/>
+            <w:tcBorders>
+              <w:top w:val="single" w:color="auto" w:sz="4" w:space="0"/>
+              <w:bottom w:val="single" w:color="auto" w:sz="4" w:space="0"/>
+            </w:tcBorders>
+          </w:tcPr>
+          <w:p>
+            <w:pPr>
+              <w:spacing w:before="40"/>
+              <w:rPr>
+                <w:rFonts w:hint="default" w:ascii="Times New Roman" w:hAnsi="Times New Roman" w:cs="Times New Roman"/>
+                <w:sz w:val="28"/>
+                <w:szCs w:val="28"/>
+              </w:rPr>
+            </w:pPr>
+          </w:p>
+        </w:tc>
+      </w:tr>
+      <w:tr>
         <w:tc>
           <w:tcPr>
             <w:tcW w:w="9570" w:type="dxa"/>
@@ -5784,14 +5766,6 @@
         </w:tc>
       </w:tr>
       <w:tr>
-        <w:tblPrEx>
-          <w:tblCellMar>
-            <w:top w:w="0" w:type="dxa"/>
-            <w:left w:w="0" w:type="dxa"/>
-            <w:bottom w:w="0" w:type="dxa"/>
-            <w:right w:w="0" w:type="dxa"/>
-          </w:tblCellMar>
-        </w:tblPrEx>
         <w:tc>
           <w:tcPr>
             <w:tcW w:w="9570" w:type="dxa"/>
@@ -5814,14 +5788,6 @@
         </w:tc>
       </w:tr>
       <w:tr>
-        <w:tblPrEx>
-          <w:tblCellMar>
-            <w:top w:w="0" w:type="dxa"/>
-            <w:left w:w="0" w:type="dxa"/>
-            <w:bottom w:w="0" w:type="dxa"/>
-            <w:right w:w="0" w:type="dxa"/>
-          </w:tblCellMar>
-        </w:tblPrEx>
         <w:tc>
           <w:tcPr>
             <w:tcW w:w="9570" w:type="dxa"/>
@@ -5844,14 +5810,6 @@
         </w:tc>
       </w:tr>
       <w:tr>
-        <w:tblPrEx>
-          <w:tblCellMar>
-            <w:top w:w="0" w:type="dxa"/>
-            <w:left w:w="0" w:type="dxa"/>
-            <w:bottom w:w="0" w:type="dxa"/>
-            <w:right w:w="0" w:type="dxa"/>
-          </w:tblCellMar>
-        </w:tblPrEx>
         <w:tc>
           <w:tcPr>
             <w:tcW w:w="9570" w:type="dxa"/>
@@ -5874,44 +5832,6 @@
         </w:tc>
       </w:tr>
       <w:tr>
-        <w:tblPrEx>
-          <w:tblCellMar>
-            <w:top w:w="0" w:type="dxa"/>
-            <w:left w:w="0" w:type="dxa"/>
-            <w:bottom w:w="0" w:type="dxa"/>
-            <w:right w:w="0" w:type="dxa"/>
-          </w:tblCellMar>
-        </w:tblPrEx>
-        <w:tc>
-          <w:tcPr>
-            <w:tcW w:w="9570" w:type="dxa"/>
-            <w:gridSpan w:val="2"/>
-            <w:tcBorders>
-              <w:top w:val="single" w:color="auto" w:sz="4" w:space="0"/>
-              <w:bottom w:val="single" w:color="auto" w:sz="4" w:space="0"/>
-            </w:tcBorders>
-          </w:tcPr>
-          <w:p>
-            <w:pPr>
-              <w:spacing w:before="40"/>
-              <w:rPr>
-                <w:rFonts w:hint="default" w:ascii="Times New Roman" w:hAnsi="Times New Roman" w:cs="Times New Roman"/>
-                <w:sz w:val="28"/>
-                <w:szCs w:val="28"/>
-              </w:rPr>
-            </w:pPr>
-          </w:p>
-        </w:tc>
-      </w:tr>
-      <w:tr>
-        <w:tblPrEx>
-          <w:tblCellMar>
-            <w:top w:w="0" w:type="dxa"/>
-            <w:left w:w="0" w:type="dxa"/>
-            <w:bottom w:w="0" w:type="dxa"/>
-            <w:right w:w="0" w:type="dxa"/>
-          </w:tblCellMar>
-        </w:tblPrEx>
         <w:tc>
           <w:tcPr>
             <w:tcW w:w="9570" w:type="dxa"/>
@@ -5953,14 +5873,6 @@
         </w:tc>
       </w:tr>
       <w:tr>
-        <w:tblPrEx>
-          <w:tblCellMar>
-            <w:top w:w="0" w:type="dxa"/>
-            <w:left w:w="0" w:type="dxa"/>
-            <w:bottom w:w="0" w:type="dxa"/>
-            <w:right w:w="0" w:type="dxa"/>
-          </w:tblCellMar>
-        </w:tblPrEx>
         <w:tc>
           <w:tcPr>
             <w:tcW w:w="675" w:type="dxa"/>
@@ -6088,14 +6000,6 @@
         </w:tc>
       </w:tr>
       <w:tr>
-        <w:tblPrEx>
-          <w:tblCellMar>
-            <w:top w:w="0" w:type="dxa"/>
-            <w:left w:w="0" w:type="dxa"/>
-            <w:bottom w:w="0" w:type="dxa"/>
-            <w:right w:w="0" w:type="dxa"/>
-          </w:tblCellMar>
-        </w:tblPrEx>
         <w:tc>
           <w:tcPr>
             <w:tcW w:w="9570" w:type="dxa"/>
@@ -6340,14 +6244,6 @@
         </w:tc>
       </w:tr>
       <w:tr>
-        <w:tblPrEx>
-          <w:tblCellMar>
-            <w:top w:w="0" w:type="dxa"/>
-            <w:left w:w="0" w:type="dxa"/>
-            <w:bottom w:w="0" w:type="dxa"/>
-            <w:right w:w="0" w:type="dxa"/>
-          </w:tblCellMar>
-        </w:tblPrEx>
         <w:tc>
           <w:tcPr>
             <w:tcW w:w="9570" w:type="dxa"/>
@@ -6369,14 +6265,6 @@
         </w:tc>
       </w:tr>
       <w:tr>
-        <w:tblPrEx>
-          <w:tblCellMar>
-            <w:top w:w="0" w:type="dxa"/>
-            <w:left w:w="0" w:type="dxa"/>
-            <w:bottom w:w="0" w:type="dxa"/>
-            <w:right w:w="0" w:type="dxa"/>
-          </w:tblCellMar>
-        </w:tblPrEx>
         <w:tc>
           <w:tcPr>
             <w:tcW w:w="675" w:type="dxa"/>
@@ -6592,14 +6480,6 @@
         </w:tc>
       </w:tr>
       <w:tr>
-        <w:tblPrEx>
-          <w:tblCellMar>
-            <w:top w:w="0" w:type="dxa"/>
-            <w:left w:w="0" w:type="dxa"/>
-            <w:bottom w:w="0" w:type="dxa"/>
-            <w:right w:w="0" w:type="dxa"/>
-          </w:tblCellMar>
-        </w:tblPrEx>
         <w:tc>
           <w:tcPr>
             <w:tcW w:w="9570" w:type="dxa"/>
@@ -6621,14 +6501,6 @@
         </w:tc>
       </w:tr>
       <w:tr>
-        <w:tblPrEx>
-          <w:tblCellMar>
-            <w:top w:w="0" w:type="dxa"/>
-            <w:left w:w="0" w:type="dxa"/>
-            <w:bottom w:w="0" w:type="dxa"/>
-            <w:right w:w="0" w:type="dxa"/>
-          </w:tblCellMar>
-        </w:tblPrEx>
         <w:tc>
           <w:tcPr>
             <w:tcW w:w="675" w:type="dxa"/>
@@ -6705,14 +6577,6 @@
         </w:tc>
       </w:tr>
       <w:tr>
-        <w:tblPrEx>
-          <w:tblCellMar>
-            <w:top w:w="0" w:type="dxa"/>
-            <w:left w:w="0" w:type="dxa"/>
-            <w:bottom w:w="0" w:type="dxa"/>
-            <w:right w:w="0" w:type="dxa"/>
-          </w:tblCellMar>
-        </w:tblPrEx>
         <w:tc>
           <w:tcPr>
             <w:tcW w:w="675" w:type="dxa"/>
@@ -6991,6 +6855,14 @@
         <w:gridCol w:w="2374"/>
       </w:tblGrid>
       <w:tr>
+        <w:tblPrEx>
+          <w:tblCellMar>
+            <w:top w:w="0" w:type="dxa"/>
+            <w:left w:w="108" w:type="dxa"/>
+            <w:bottom w:w="0" w:type="dxa"/>
+            <w:right w:w="108" w:type="dxa"/>
+          </w:tblCellMar>
+        </w:tblPrEx>
         <w:tc>
           <w:tcPr>
             <w:tcW w:w="4077" w:type="dxa"/>
@@ -7766,6 +7638,14 @@
         <w:gridCol w:w="4673"/>
       </w:tblGrid>
       <w:tr>
+        <w:tblPrEx>
+          <w:tblCellMar>
+            <w:top w:w="0" w:type="dxa"/>
+            <w:left w:w="108" w:type="dxa"/>
+            <w:bottom w:w="0" w:type="dxa"/>
+            <w:right w:w="108" w:type="dxa"/>
+          </w:tblCellMar>
+        </w:tblPrEx>
         <w:tc>
           <w:tcPr>
             <w:tcW w:w="4672" w:type="dxa"/>
@@ -10734,18 +10614,7 @@
           <w:szCs w:val="28"/>
           <w:lang w:val="ru-RU"/>
         </w:rPr>
-        <w:t>В рамках данной работы была поставлена следующая цель - разработать мобильное приложение, которое облегчит приём спортивного питания и улучшит эфф</w:t>
-      </w:r>
-      <w:bookmarkStart w:id="30" w:name="_GoBack"/>
-      <w:bookmarkEnd w:id="30"/>
-      <w:r>
-        <w:rPr>
-          <w:rFonts w:hint="default" w:ascii="Times New Roman" w:hAnsi="Times New Roman" w:cs="Times New Roman"/>
-          <w:sz w:val="28"/>
-          <w:szCs w:val="28"/>
-          <w:lang w:val="ru-RU"/>
-        </w:rPr>
-        <w:t>ективность процесса тренировок.</w:t>
+        <w:t>В рамках данной работы была поставлена следующая цель - разработать мобильное приложение, которое облегчит приём спортивного питания и улучшит эффективность процесса тренировок.</w:t>
       </w:r>
     </w:p>
     <w:p>
@@ -11703,6 +11572,91 @@
         <w:adjustRightInd/>
         <w:snapToGrid/>
         <w:spacing w:line="360" w:lineRule="auto"/>
+        <w:ind w:left="0" w:leftChars="0" w:firstLine="709"/>
+        <w:jc w:val="both"/>
+        <w:textAlignment w:val="auto"/>
+        <w:rPr>
+          <w:rFonts w:hint="default" w:ascii="Times New Roman" w:hAnsi="Times New Roman" w:cs="Times New Roman"/>
+          <w:sz w:val="28"/>
+          <w:szCs w:val="28"/>
+          <w:lang w:val="en-US"/>
+        </w:rPr>
+      </w:pPr>
+      <w:r>
+        <w:rPr>
+          <w:rFonts w:hint="default" w:ascii="Times New Roman" w:hAnsi="Times New Roman" w:cs="Times New Roman"/>
+          <w:sz w:val="28"/>
+          <w:szCs w:val="28"/>
+          <w:lang w:val="ru-RU"/>
+        </w:rPr>
+        <w:t>Обычно, дневник тренировок - это записи спортсменов, которые позволяют отслеживать количество повторений, какие упражнения выполнялись на прошлых тренировках, а также каких достижений достиг человек(коррекция фигуры, набор мышц, адапция тела к нагрузкам). Тренировочный дневник играет большую мотивирующую функцию, которая выражается в наблюдаемом прогрессе(вес уменьшился, смог совершить больше подходов), ведь самый незначительный прогресс, мотивирует человека.</w:t>
+      </w:r>
+      <w:r>
+        <w:rPr>
+          <w:rFonts w:hint="default" w:ascii="Times New Roman" w:hAnsi="Times New Roman" w:cs="Times New Roman"/>
+          <w:sz w:val="28"/>
+          <w:szCs w:val="28"/>
+          <w:lang w:val="en-US"/>
+        </w:rPr>
+        <w:t>[</w:t>
+      </w:r>
+      <w:r>
+        <w:rPr>
+          <w:rFonts w:hint="default" w:ascii="Times New Roman" w:hAnsi="Times New Roman" w:cs="Times New Roman"/>
+          <w:sz w:val="28"/>
+          <w:szCs w:val="28"/>
+          <w:lang w:val="ru-RU"/>
+        </w:rPr>
+        <w:t>6</w:t>
+      </w:r>
+      <w:r>
+        <w:rPr>
+          <w:rFonts w:hint="default" w:ascii="Times New Roman" w:hAnsi="Times New Roman" w:cs="Times New Roman"/>
+          <w:sz w:val="28"/>
+          <w:szCs w:val="28"/>
+          <w:lang w:val="en-US"/>
+        </w:rPr>
+        <w:t>]</w:t>
+      </w:r>
+      <w:r>
+        <w:rPr>
+          <w:rFonts w:hint="default" w:ascii="Times New Roman" w:hAnsi="Times New Roman" w:cs="Times New Roman"/>
+          <w:sz w:val="28"/>
+          <w:szCs w:val="28"/>
+          <w:lang w:val="ru-RU"/>
+        </w:rPr>
+        <w:t xml:space="preserve"> Кроме того, организм человека, продолжает развиваться(развивать силу, выносливость, скорость) лишь до тех пор, пока условия ужесточаются. Для роста мышц и их силы важно постоянно увеличивать нагрузку, в этом и помогает тренировочный дневник. Он помогает разрабатывать план будущих тренировок, на основе результатов прошлых тренировок. Так учёные провели исследование, в котором 65 мужчин и женщин проходили тренировки с силовой и кардионагрузкой, при этом половина участников вела дневник. По окончанию исследования выяснилось, что группа которая вела тренировочный дневник добилась больших результатов, чем вторая половина, которая не придерживалась конкретных программ.</w:t>
+      </w:r>
+      <w:r>
+        <w:rPr>
+          <w:rFonts w:hint="default" w:ascii="Times New Roman" w:hAnsi="Times New Roman" w:cs="Times New Roman"/>
+          <w:sz w:val="28"/>
+          <w:szCs w:val="28"/>
+          <w:lang w:val="en-US"/>
+        </w:rPr>
+        <w:t>[7]</w:t>
+      </w:r>
+    </w:p>
+    <w:p>
+      <w:pPr>
+        <w:keepNext w:val="0"/>
+        <w:keepLines w:val="0"/>
+        <w:pageBreakBefore w:val="0"/>
+        <w:widowControl/>
+        <w:numPr>
+          <w:ilvl w:val="0"/>
+          <w:numId w:val="0"/>
+        </w:numPr>
+        <w:kinsoku/>
+        <w:wordWrap/>
+        <w:overflowPunct/>
+        <w:topLinePunct w:val="0"/>
+        <w:autoSpaceDE/>
+        <w:autoSpaceDN/>
+        <w:bidi w:val="0"/>
+        <w:adjustRightInd/>
+        <w:snapToGrid/>
+        <w:spacing w:line="360" w:lineRule="auto"/>
         <w:ind w:left="709" w:leftChars="0"/>
         <w:jc w:val="both"/>
         <w:textAlignment w:val="auto"/>
@@ -11713,14 +11667,76 @@
           <w:lang w:val="en-US"/>
         </w:rPr>
       </w:pPr>
-      <w:r>
-        <w:rPr>
-          <w:rFonts w:hint="default" w:ascii="Times New Roman" w:hAnsi="Times New Roman" w:cs="Times New Roman"/>
-          <w:sz w:val="28"/>
-          <w:szCs w:val="28"/>
-          <w:lang w:val="ru-RU"/>
-        </w:rPr>
-        <w:t>Обычно, дневник тренировок - это записи спортсменов, которые позволяют отслеживать количество повторений, какие упражнения выполнялись на прошлых тренировках, а также каких достижений достиг человек(коррекция фигуры, набор мышц, адапция тела к нагрузкам). Тренировочный дневник играет большую мотивирующую функцию, которая выражается в наблюдаемом прогрессе(вес уменьшился, смог совершить больше подходов), ведь самый незначительный прогресс, мотивирует человека.</w:t>
+    </w:p>
+    <w:p>
+      <w:pPr>
+        <w:keepNext w:val="0"/>
+        <w:keepLines w:val="0"/>
+        <w:pageBreakBefore w:val="0"/>
+        <w:widowControl/>
+        <w:numPr>
+          <w:ilvl w:val="0"/>
+          <w:numId w:val="0"/>
+        </w:numPr>
+        <w:kinsoku/>
+        <w:wordWrap/>
+        <w:overflowPunct/>
+        <w:topLinePunct w:val="0"/>
+        <w:autoSpaceDE/>
+        <w:autoSpaceDN/>
+        <w:bidi w:val="0"/>
+        <w:adjustRightInd/>
+        <w:snapToGrid/>
+        <w:spacing w:line="360" w:lineRule="auto"/>
+        <w:ind w:left="709" w:leftChars="0"/>
+        <w:jc w:val="both"/>
+        <w:textAlignment w:val="auto"/>
+        <w:rPr>
+          <w:rFonts w:hint="default" w:ascii="Times New Roman" w:hAnsi="Times New Roman" w:cs="Times New Roman"/>
+          <w:sz w:val="28"/>
+          <w:szCs w:val="28"/>
+          <w:lang w:val="ru-RU"/>
+        </w:rPr>
+      </w:pPr>
+    </w:p>
+    <w:p>
+      <w:pPr>
+        <w:keepNext w:val="0"/>
+        <w:keepLines w:val="0"/>
+        <w:pageBreakBefore w:val="0"/>
+        <w:widowControl/>
+        <w:numPr>
+          <w:ilvl w:val="0"/>
+          <w:numId w:val="0"/>
+        </w:numPr>
+        <w:kinsoku/>
+        <w:wordWrap/>
+        <w:overflowPunct/>
+        <w:topLinePunct w:val="0"/>
+        <w:autoSpaceDE/>
+        <w:autoSpaceDN/>
+        <w:bidi w:val="0"/>
+        <w:adjustRightInd/>
+        <w:snapToGrid/>
+        <w:spacing w:line="360" w:lineRule="auto"/>
+        <w:ind w:left="709" w:leftChars="0"/>
+        <w:jc w:val="both"/>
+        <w:textAlignment w:val="auto"/>
+        <w:rPr>
+          <w:rFonts w:hint="default" w:ascii="Times New Roman" w:hAnsi="Times New Roman" w:cs="Times New Roman"/>
+          <w:sz w:val="28"/>
+          <w:szCs w:val="28"/>
+          <w:lang w:val="ru-RU"/>
+        </w:rPr>
+      </w:pPr>
+      <w:r>
+        <w:rPr>
+          <w:rFonts w:hint="default" w:ascii="Times New Roman" w:hAnsi="Times New Roman" w:cs="Times New Roman"/>
+          <w:sz w:val="28"/>
+          <w:szCs w:val="28"/>
+          <w:lang w:val="ru-RU"/>
+        </w:rPr>
+        <w:t>1.1.1 Тренировочный дневник и дневник приёма спортивного питания</w:t>
       </w:r>
       <w:r>
         <w:rPr>
@@ -11729,43 +11745,16 @@
           <w:szCs w:val="28"/>
           <w:lang w:val="en-US"/>
         </w:rPr>
-        <w:t>[</w:t>
-      </w:r>
-      <w:r>
-        <w:rPr>
-          <w:rFonts w:hint="default" w:ascii="Times New Roman" w:hAnsi="Times New Roman" w:cs="Times New Roman"/>
-          <w:sz w:val="28"/>
-          <w:szCs w:val="28"/>
-          <w:lang w:val="ru-RU"/>
-        </w:rPr>
-        <w:t>6</w:t>
-      </w:r>
-      <w:r>
-        <w:rPr>
-          <w:rFonts w:hint="default" w:ascii="Times New Roman" w:hAnsi="Times New Roman" w:cs="Times New Roman"/>
-          <w:sz w:val="28"/>
-          <w:szCs w:val="28"/>
-          <w:lang w:val="en-US"/>
-        </w:rPr>
-        <w:t>]</w:t>
-      </w:r>
-      <w:r>
-        <w:rPr>
-          <w:rFonts w:hint="default" w:ascii="Times New Roman" w:hAnsi="Times New Roman" w:cs="Times New Roman"/>
-          <w:sz w:val="28"/>
-          <w:szCs w:val="28"/>
-          <w:lang w:val="ru-RU"/>
-        </w:rPr>
-        <w:t xml:space="preserve"> Кроме того, организм человека, продолжает развиваться(развивать силу, выносливость, скорость) лишь до тех пор, пока условия ужесточаются. Для роста мышц и их силы важно постоянно увеличивать нагрузку, в этом и помогает тренировочный дневник. Он помогает разрабатывать план будущих тренировок, на основе результатов прошлых тренировок. Так учёные провели исследование, в котором 65 мужчин и женщин проходили тренировки с силовой и кардионагрузкой, при этом половина участников вела дневник. По окончанию исследования выяснилось, что группа которая вела тренировочный дневник добилась больших результатов, чем вторая половина, которая не придерживалась конкретных программ.</w:t>
-      </w:r>
-      <w:r>
-        <w:rPr>
-          <w:rFonts w:hint="default" w:ascii="Times New Roman" w:hAnsi="Times New Roman" w:cs="Times New Roman"/>
-          <w:sz w:val="28"/>
-          <w:szCs w:val="28"/>
-          <w:lang w:val="en-US"/>
-        </w:rPr>
-        <w:t>[7]</w:t>
+        <w:t>(</w:t>
+      </w:r>
+      <w:r>
+        <w:rPr>
+          <w:rFonts w:hint="default" w:ascii="Times New Roman" w:hAnsi="Times New Roman" w:cs="Times New Roman"/>
+          <w:sz w:val="28"/>
+          <w:szCs w:val="28"/>
+          <w:lang w:val="ru-RU"/>
+        </w:rPr>
+        <w:t>бумажный)</w:t>
       </w:r>
     </w:p>
     <w:p>
@@ -11795,7 +11784,7 @@
           <w:rFonts w:hint="default" w:ascii="Times New Roman" w:hAnsi="Times New Roman" w:cs="Times New Roman"/>
           <w:sz w:val="28"/>
           <w:szCs w:val="28"/>
-          <w:lang w:val="en-US"/>
+          <w:lang w:val="ru-RU"/>
         </w:rPr>
       </w:pPr>
     </w:p>
@@ -11850,127 +11839,7 @@
         <w:adjustRightInd/>
         <w:snapToGrid/>
         <w:spacing w:line="360" w:lineRule="auto"/>
-        <w:ind w:left="709" w:leftChars="0"/>
-        <w:jc w:val="both"/>
-        <w:textAlignment w:val="auto"/>
-        <w:rPr>
-          <w:rFonts w:hint="default" w:ascii="Times New Roman" w:hAnsi="Times New Roman" w:cs="Times New Roman"/>
-          <w:sz w:val="28"/>
-          <w:szCs w:val="28"/>
-          <w:lang w:val="ru-RU"/>
-        </w:rPr>
-      </w:pPr>
-      <w:r>
-        <w:rPr>
-          <w:rFonts w:hint="default" w:ascii="Times New Roman" w:hAnsi="Times New Roman" w:cs="Times New Roman"/>
-          <w:sz w:val="28"/>
-          <w:szCs w:val="28"/>
-          <w:lang w:val="ru-RU"/>
-        </w:rPr>
-        <w:t>1.1.1 Тренировочный дневник и дневник приёма спортивного питания</w:t>
-      </w:r>
-      <w:r>
-        <w:rPr>
-          <w:rFonts w:hint="default" w:ascii="Times New Roman" w:hAnsi="Times New Roman" w:cs="Times New Roman"/>
-          <w:sz w:val="28"/>
-          <w:szCs w:val="28"/>
-          <w:lang w:val="en-US"/>
-        </w:rPr>
-        <w:t>(</w:t>
-      </w:r>
-      <w:r>
-        <w:rPr>
-          <w:rFonts w:hint="default" w:ascii="Times New Roman" w:hAnsi="Times New Roman" w:cs="Times New Roman"/>
-          <w:sz w:val="28"/>
-          <w:szCs w:val="28"/>
-          <w:lang w:val="ru-RU"/>
-        </w:rPr>
-        <w:t>бумажный)</w:t>
-      </w:r>
-    </w:p>
-    <w:p>
-      <w:pPr>
-        <w:keepNext w:val="0"/>
-        <w:keepLines w:val="0"/>
-        <w:pageBreakBefore w:val="0"/>
-        <w:widowControl/>
-        <w:numPr>
-          <w:ilvl w:val="0"/>
-          <w:numId w:val="0"/>
-        </w:numPr>
-        <w:kinsoku/>
-        <w:wordWrap/>
-        <w:overflowPunct/>
-        <w:topLinePunct w:val="0"/>
-        <w:autoSpaceDE/>
-        <w:autoSpaceDN/>
-        <w:bidi w:val="0"/>
-        <w:adjustRightInd/>
-        <w:snapToGrid/>
-        <w:spacing w:line="360" w:lineRule="auto"/>
-        <w:ind w:left="709" w:leftChars="0"/>
-        <w:jc w:val="both"/>
-        <w:textAlignment w:val="auto"/>
-        <w:rPr>
-          <w:rFonts w:hint="default" w:ascii="Times New Roman" w:hAnsi="Times New Roman" w:cs="Times New Roman"/>
-          <w:sz w:val="28"/>
-          <w:szCs w:val="28"/>
-          <w:lang w:val="ru-RU"/>
-        </w:rPr>
-      </w:pPr>
-    </w:p>
-    <w:p>
-      <w:pPr>
-        <w:keepNext w:val="0"/>
-        <w:keepLines w:val="0"/>
-        <w:pageBreakBefore w:val="0"/>
-        <w:widowControl/>
-        <w:numPr>
-          <w:ilvl w:val="0"/>
-          <w:numId w:val="0"/>
-        </w:numPr>
-        <w:kinsoku/>
-        <w:wordWrap/>
-        <w:overflowPunct/>
-        <w:topLinePunct w:val="0"/>
-        <w:autoSpaceDE/>
-        <w:autoSpaceDN/>
-        <w:bidi w:val="0"/>
-        <w:adjustRightInd/>
-        <w:snapToGrid/>
-        <w:spacing w:line="360" w:lineRule="auto"/>
-        <w:ind w:left="709" w:leftChars="0"/>
-        <w:jc w:val="both"/>
-        <w:textAlignment w:val="auto"/>
-        <w:rPr>
-          <w:rFonts w:hint="default" w:ascii="Times New Roman" w:hAnsi="Times New Roman" w:cs="Times New Roman"/>
-          <w:sz w:val="28"/>
-          <w:szCs w:val="28"/>
-          <w:lang w:val="ru-RU"/>
-        </w:rPr>
-      </w:pPr>
-    </w:p>
-    <w:p>
-      <w:pPr>
-        <w:keepNext w:val="0"/>
-        <w:keepLines w:val="0"/>
-        <w:pageBreakBefore w:val="0"/>
-        <w:widowControl/>
-        <w:numPr>
-          <w:ilvl w:val="0"/>
-          <w:numId w:val="0"/>
-        </w:numPr>
-        <w:kinsoku/>
-        <w:wordWrap/>
-        <w:overflowPunct/>
-        <w:topLinePunct w:val="0"/>
-        <w:autoSpaceDE/>
-        <w:autoSpaceDN/>
-        <w:bidi w:val="0"/>
-        <w:adjustRightInd/>
-        <w:snapToGrid/>
-        <w:spacing w:line="360" w:lineRule="auto"/>
-        <w:ind w:left="709" w:leftChars="0"/>
+        <w:ind w:left="0" w:leftChars="0" w:firstLine="709"/>
         <w:jc w:val="both"/>
         <w:textAlignment w:val="auto"/>
         <w:rPr>
@@ -12104,7 +11973,7 @@
                     </pic:cNvPicPr>
                   </pic:nvPicPr>
                   <pic:blipFill>
-                    <a:blip r:embed="rId11"/>
+                    <a:blip r:embed="rId12"/>
                     <a:stretch>
                       <a:fillRect/>
                     </a:stretch>
@@ -12250,24 +12119,24 @@
         <w:adjustRightInd/>
         <w:snapToGrid/>
         <w:spacing w:line="360" w:lineRule="auto"/>
-        <w:ind w:left="709" w:leftChars="0"/>
-        <w:jc w:val="both"/>
-        <w:textAlignment w:val="auto"/>
-        <w:rPr>
-          <w:rFonts w:hint="default" w:ascii="Times New Roman" w:hAnsi="Times New Roman" w:cs="Times New Roman"/>
-          <w:sz w:val="28"/>
-          <w:szCs w:val="28"/>
-          <w:lang w:val="ru-RU"/>
-        </w:rPr>
-      </w:pPr>
-      <w:r>
-        <w:rPr>
-          <w:rFonts w:hint="default" w:ascii="Times New Roman" w:hAnsi="Times New Roman" w:cs="Times New Roman"/>
-          <w:sz w:val="28"/>
-          <w:szCs w:val="28"/>
-          <w:lang w:val="ru-RU"/>
-        </w:rPr>
-        <w:t xml:space="preserve"> Далее поподробнее о плюсах и минусах данного дневника.</w:t>
+        <w:ind w:left="0" w:leftChars="0" w:firstLine="709" w:firstLineChars="0"/>
+        <w:jc w:val="both"/>
+        <w:textAlignment w:val="auto"/>
+        <w:rPr>
+          <w:rFonts w:hint="default" w:ascii="Times New Roman" w:hAnsi="Times New Roman" w:cs="Times New Roman"/>
+          <w:sz w:val="28"/>
+          <w:szCs w:val="28"/>
+          <w:lang w:val="ru-RU"/>
+        </w:rPr>
+      </w:pPr>
+      <w:r>
+        <w:rPr>
+          <w:rFonts w:hint="default" w:ascii="Times New Roman" w:hAnsi="Times New Roman" w:cs="Times New Roman"/>
+          <w:sz w:val="28"/>
+          <w:szCs w:val="28"/>
+          <w:lang w:val="ru-RU"/>
+        </w:rPr>
+        <w:t>Далее поподробнее о плюсах и минусах данного дневника.</w:t>
       </w:r>
       <w:r>
         <w:rPr>
@@ -12299,7 +12168,7 @@
         <w:adjustRightInd/>
         <w:snapToGrid/>
         <w:spacing w:line="360" w:lineRule="auto"/>
-        <w:ind w:left="709" w:leftChars="0"/>
+        <w:ind w:left="0" w:leftChars="0" w:firstLine="709" w:firstLineChars="0"/>
         <w:jc w:val="both"/>
         <w:textAlignment w:val="auto"/>
         <w:rPr>
@@ -12339,7 +12208,7 @@
         <w:adjustRightInd/>
         <w:snapToGrid/>
         <w:spacing w:line="360" w:lineRule="auto"/>
-        <w:ind w:left="709" w:leftChars="0"/>
+        <w:ind w:left="0" w:leftChars="0" w:firstLine="709" w:firstLineChars="0"/>
         <w:jc w:val="both"/>
         <w:textAlignment w:val="auto"/>
         <w:rPr>
@@ -12379,7 +12248,7 @@
         <w:adjustRightInd/>
         <w:snapToGrid/>
         <w:spacing w:line="360" w:lineRule="auto"/>
-        <w:ind w:left="709" w:leftChars="0"/>
+        <w:ind w:left="0" w:leftChars="0" w:firstLine="709" w:firstLineChars="0"/>
         <w:jc w:val="both"/>
         <w:textAlignment w:val="auto"/>
         <w:rPr>
@@ -12437,7 +12306,7 @@
         <w:adjustRightInd/>
         <w:snapToGrid/>
         <w:spacing w:line="360" w:lineRule="auto"/>
-        <w:ind w:left="709" w:leftChars="0"/>
+        <w:ind w:left="0" w:leftChars="0" w:firstLine="709" w:firstLineChars="0"/>
         <w:jc w:val="both"/>
         <w:textAlignment w:val="auto"/>
         <w:rPr>
@@ -12522,7 +12391,7 @@
         <w:adjustRightInd/>
         <w:snapToGrid/>
         <w:spacing w:line="360" w:lineRule="auto"/>
-        <w:ind w:left="709" w:leftChars="0"/>
+        <w:ind w:left="0" w:leftChars="0" w:firstLine="709" w:firstLineChars="0"/>
         <w:jc w:val="both"/>
         <w:textAlignment w:val="auto"/>
         <w:rPr>
@@ -12571,7 +12440,7 @@
         <w:adjustRightInd/>
         <w:snapToGrid/>
         <w:spacing w:line="360" w:lineRule="auto"/>
-        <w:ind w:left="709" w:leftChars="0"/>
+        <w:ind w:left="0" w:leftChars="0" w:firstLine="709" w:firstLineChars="0"/>
         <w:jc w:val="both"/>
         <w:textAlignment w:val="auto"/>
         <w:rPr>
@@ -12611,7 +12480,7 @@
         <w:adjustRightInd/>
         <w:snapToGrid/>
         <w:spacing w:line="360" w:lineRule="auto"/>
-        <w:ind w:left="709" w:leftChars="0"/>
+        <w:ind w:left="0" w:leftChars="0" w:firstLine="709" w:firstLineChars="0"/>
         <w:jc w:val="both"/>
         <w:textAlignment w:val="auto"/>
         <w:rPr>
@@ -12651,7 +12520,7 @@
         <w:adjustRightInd/>
         <w:snapToGrid/>
         <w:spacing w:line="360" w:lineRule="auto"/>
-        <w:ind w:left="709" w:leftChars="0"/>
+        <w:ind w:left="0" w:leftChars="0" w:firstLine="709" w:firstLineChars="0"/>
         <w:jc w:val="both"/>
         <w:textAlignment w:val="auto"/>
         <w:rPr>
@@ -12709,7 +12578,7 @@
         <w:adjustRightInd/>
         <w:snapToGrid/>
         <w:spacing w:line="360" w:lineRule="auto"/>
-        <w:ind w:left="709" w:leftChars="0"/>
+        <w:ind w:left="0" w:leftChars="0" w:firstLine="709" w:firstLineChars="0"/>
         <w:jc w:val="both"/>
         <w:textAlignment w:val="auto"/>
         <w:rPr>
@@ -12758,7 +12627,7 @@
         <w:adjustRightInd/>
         <w:snapToGrid/>
         <w:spacing w:line="360" w:lineRule="auto"/>
-        <w:ind w:left="709" w:leftChars="0"/>
+        <w:ind w:left="0" w:leftChars="0" w:firstLine="709" w:firstLineChars="0"/>
         <w:jc w:val="both"/>
         <w:textAlignment w:val="auto"/>
         <w:rPr>
@@ -12816,7 +12685,7 @@
         <w:adjustRightInd/>
         <w:snapToGrid/>
         <w:spacing w:line="360" w:lineRule="auto"/>
-        <w:ind w:left="709" w:leftChars="0"/>
+        <w:ind w:left="0" w:leftChars="0" w:firstLine="709" w:firstLineChars="0"/>
         <w:jc w:val="both"/>
         <w:textAlignment w:val="auto"/>
         <w:rPr>
@@ -12865,7 +12734,7 @@
         <w:adjustRightInd/>
         <w:snapToGrid/>
         <w:spacing w:line="360" w:lineRule="auto"/>
-        <w:ind w:left="709" w:leftChars="0"/>
+        <w:ind w:left="0" w:leftChars="0" w:firstLine="709" w:firstLineChars="0"/>
         <w:jc w:val="both"/>
         <w:textAlignment w:val="auto"/>
         <w:rPr>
@@ -12959,7 +12828,7 @@
         <w:adjustRightInd/>
         <w:snapToGrid/>
         <w:spacing w:line="360" w:lineRule="auto"/>
-        <w:ind w:left="709" w:leftChars="0"/>
+        <w:ind w:left="0" w:leftChars="0" w:firstLine="709" w:firstLineChars="0"/>
         <w:jc w:val="both"/>
         <w:textAlignment w:val="auto"/>
         <w:rPr>
@@ -13008,7 +12877,7 @@
         <w:adjustRightInd/>
         <w:snapToGrid/>
         <w:spacing w:line="360" w:lineRule="auto"/>
-        <w:ind w:left="709" w:leftChars="0"/>
+        <w:ind w:left="0" w:leftChars="0" w:firstLine="709" w:firstLineChars="0"/>
         <w:jc w:val="both"/>
         <w:textAlignment w:val="auto"/>
         <w:rPr>
@@ -13057,7 +12926,7 @@
         <w:adjustRightInd/>
         <w:snapToGrid/>
         <w:spacing w:line="360" w:lineRule="auto"/>
-        <w:ind w:left="709" w:leftChars="0"/>
+        <w:ind w:left="0" w:leftChars="0" w:firstLine="709" w:firstLineChars="0"/>
         <w:jc w:val="both"/>
         <w:textAlignment w:val="auto"/>
         <w:rPr>
@@ -13106,7 +12975,7 @@
         <w:adjustRightInd/>
         <w:snapToGrid/>
         <w:spacing w:line="360" w:lineRule="auto"/>
-        <w:ind w:left="709" w:leftChars="0"/>
+        <w:ind w:left="0" w:leftChars="0" w:firstLine="709" w:firstLineChars="0"/>
         <w:jc w:val="both"/>
         <w:textAlignment w:val="auto"/>
         <w:rPr>
@@ -13155,7 +13024,7 @@
         <w:adjustRightInd/>
         <w:snapToGrid/>
         <w:spacing w:line="360" w:lineRule="auto"/>
-        <w:ind w:left="709" w:leftChars="0"/>
+        <w:ind w:left="0" w:leftChars="0" w:firstLine="709" w:firstLineChars="0"/>
         <w:jc w:val="both"/>
         <w:textAlignment w:val="auto"/>
         <w:rPr>
@@ -13213,7 +13082,7 @@
         <w:adjustRightInd/>
         <w:snapToGrid/>
         <w:spacing w:line="360" w:lineRule="auto"/>
-        <w:ind w:left="709" w:leftChars="0"/>
+        <w:ind w:left="0" w:leftChars="0" w:firstLine="709" w:firstLineChars="0"/>
         <w:jc w:val="both"/>
         <w:textAlignment w:val="auto"/>
         <w:rPr>
@@ -13253,7 +13122,7 @@
         <w:adjustRightInd/>
         <w:snapToGrid/>
         <w:spacing w:line="360" w:lineRule="auto"/>
-        <w:ind w:left="709" w:leftChars="0"/>
+        <w:ind w:left="0" w:leftChars="0" w:firstLine="709"/>
         <w:jc w:val="both"/>
         <w:textAlignment w:val="auto"/>
         <w:rPr>
@@ -13284,7 +13153,7 @@
         <w:adjustRightInd/>
         <w:snapToGrid/>
         <w:spacing w:line="360" w:lineRule="auto"/>
-        <w:ind w:left="709" w:leftChars="0"/>
+        <w:ind w:left="0" w:leftChars="0" w:firstLine="709"/>
         <w:jc w:val="both"/>
         <w:textAlignment w:val="auto"/>
         <w:rPr>
@@ -13315,7 +13184,7 @@
         <w:adjustRightInd/>
         <w:snapToGrid/>
         <w:spacing w:line="360" w:lineRule="auto"/>
-        <w:ind w:left="709" w:leftChars="0"/>
+        <w:ind w:left="0" w:leftChars="0" w:firstLine="709"/>
         <w:jc w:val="both"/>
         <w:textAlignment w:val="auto"/>
         <w:rPr>
@@ -13364,7 +13233,7 @@
         <w:adjustRightInd/>
         <w:snapToGrid/>
         <w:spacing w:line="360" w:lineRule="auto"/>
-        <w:ind w:left="709" w:leftChars="0"/>
+        <w:ind w:left="0" w:leftChars="0" w:firstLine="709"/>
         <w:jc w:val="both"/>
         <w:textAlignment w:val="auto"/>
         <w:rPr>
@@ -13395,7 +13264,7 @@
         <w:adjustRightInd/>
         <w:snapToGrid/>
         <w:spacing w:line="360" w:lineRule="auto"/>
-        <w:ind w:left="709" w:leftChars="0"/>
+        <w:ind w:left="0" w:leftChars="0" w:firstLine="709"/>
         <w:jc w:val="both"/>
         <w:textAlignment w:val="auto"/>
         <w:rPr>
@@ -13426,43 +13295,74 @@
         <w:adjustRightInd/>
         <w:snapToGrid/>
         <w:spacing w:line="360" w:lineRule="auto"/>
-        <w:ind w:left="709" w:leftChars="0"/>
-        <w:jc w:val="both"/>
-        <w:textAlignment w:val="auto"/>
+        <w:ind w:left="0" w:leftChars="0" w:firstLine="709"/>
+        <w:jc w:val="both"/>
+        <w:textAlignment w:val="auto"/>
+        <w:rPr>
+          <w:rFonts w:hint="default" w:ascii="Times New Roman" w:hAnsi="Times New Roman" w:cs="Times New Roman"/>
+          <w:sz w:val="28"/>
+          <w:szCs w:val="28"/>
+          <w:lang w:val="ru-RU"/>
+        </w:rPr>
+      </w:pPr>
+      <w:r>
+        <w:rPr>
+          <w:rFonts w:hint="default" w:ascii="Times New Roman" w:hAnsi="Times New Roman" w:cs="Times New Roman"/>
+          <w:sz w:val="28"/>
+          <w:szCs w:val="28"/>
+          <w:lang w:val="ru-RU"/>
+        </w:rPr>
+        <w:t xml:space="preserve">Данный вид дневника обычно ведётся на компьютере или в планшете, иногда ведётся на телефоне. Сам дневника обычно располагается на облачной платформе или локально на устройстве. Для данного вида дневника, обычно перед тем как идти в спортзал, спортсмен может скачать уже готовый </w:t>
+      </w:r>
+      <w:r>
         <w:rPr>
           <w:rFonts w:hint="default" w:ascii="Times New Roman" w:hAnsi="Times New Roman" w:cs="Times New Roman"/>
           <w:sz w:val="28"/>
           <w:szCs w:val="28"/>
           <w:lang w:val="en-US"/>
         </w:rPr>
-      </w:pPr>
-      <w:r>
-        <w:rPr>
-          <w:rFonts w:hint="default" w:ascii="Times New Roman" w:hAnsi="Times New Roman" w:cs="Times New Roman"/>
-          <w:sz w:val="28"/>
-          <w:szCs w:val="28"/>
-          <w:lang w:val="ru-RU"/>
-        </w:rPr>
-        <w:t xml:space="preserve">Данный вид дневника обычно ведётся на компьютере или в планшете, иногда ведётся на телефоне. Сам дневника обычно располагается на облачной платформе или локально на устройстве. Для данного вида дневника, обычно перед тем как идти в спортзал, спортсмен может скачать уже готовый </w:t>
-      </w:r>
-      <w:r>
+        <w:t xml:space="preserve">exel </w:t>
+      </w:r>
+      <w:r>
+        <w:rPr>
+          <w:rFonts w:hint="default" w:ascii="Times New Roman" w:hAnsi="Times New Roman" w:cs="Times New Roman"/>
+          <w:sz w:val="28"/>
+          <w:szCs w:val="28"/>
+          <w:lang w:val="ru-RU"/>
+        </w:rPr>
+        <w:t>документ с уже созданными таблицами и названиями колонок, а может создать таблицы вручную.  Заполнение дневника происходит вручную, спортсмен обычно после выполнения упражнений берет устройство и заполняет таблицы, также тут уже не надо волноваться о своём подчерке, как в бумажном дневнике, так как заполняется данные с помощью клавиатуры.</w:t>
+      </w:r>
+    </w:p>
+    <w:p>
+      <w:pPr>
+        <w:keepNext w:val="0"/>
+        <w:keepLines w:val="0"/>
+        <w:pageBreakBefore w:val="0"/>
+        <w:widowControl/>
+        <w:numPr>
+          <w:ilvl w:val="0"/>
+          <w:numId w:val="0"/>
+        </w:numPr>
+        <w:kinsoku/>
+        <w:wordWrap/>
+        <w:overflowPunct/>
+        <w:topLinePunct w:val="0"/>
+        <w:autoSpaceDE/>
+        <w:autoSpaceDN/>
+        <w:bidi w:val="0"/>
+        <w:adjustRightInd/>
+        <w:snapToGrid/>
+        <w:spacing w:line="360" w:lineRule="auto"/>
+        <w:ind w:left="0" w:leftChars="0" w:firstLine="709"/>
+        <w:jc w:val="both"/>
+        <w:textAlignment w:val="auto"/>
         <w:rPr>
           <w:rFonts w:hint="default" w:ascii="Times New Roman" w:hAnsi="Times New Roman" w:cs="Times New Roman"/>
           <w:sz w:val="28"/>
           <w:szCs w:val="28"/>
           <w:lang w:val="en-US"/>
         </w:rPr>
-        <w:t xml:space="preserve">exel </w:t>
-      </w:r>
-      <w:r>
-        <w:rPr>
-          <w:rFonts w:hint="default" w:ascii="Times New Roman" w:hAnsi="Times New Roman" w:cs="Times New Roman"/>
-          <w:sz w:val="28"/>
-          <w:szCs w:val="28"/>
-          <w:lang w:val="ru-RU"/>
-        </w:rPr>
-        <w:t>документ с уже созданными таблицами и названиями колонок, а может создать таблицы вручную.  Заполнение дневника происходит вручную, спортсмен обычно после выполнения упражнений берет устройство и заполняет таблицы, также тут уже не надо волноваться о своём подчерке, как в бумажном дневнике, так как заполняется данные с помощью клавиатуры.</w:t>
-      </w:r>
+      </w:pPr>
     </w:p>
     <w:p>
       <w:pPr>
@@ -13515,7 +13415,7 @@
                     </pic:cNvPicPr>
                   </pic:nvPicPr>
                   <pic:blipFill>
-                    <a:blip r:embed="rId12"/>
+                    <a:blip r:embed="rId13"/>
                     <a:stretch>
                       <a:fillRect/>
                     </a:stretch>
@@ -13640,7 +13540,7 @@
         <w:adjustRightInd/>
         <w:snapToGrid/>
         <w:spacing w:line="360" w:lineRule="auto"/>
-        <w:ind w:left="709" w:leftChars="0"/>
+        <w:ind w:left="0" w:leftChars="0" w:firstLine="709"/>
         <w:jc w:val="both"/>
         <w:textAlignment w:val="auto"/>
         <w:rPr>
@@ -13680,7 +13580,7 @@
         <w:adjustRightInd/>
         <w:snapToGrid/>
         <w:spacing w:line="360" w:lineRule="auto"/>
-        <w:ind w:left="709" w:leftChars="0"/>
+        <w:ind w:left="0" w:leftChars="0" w:firstLine="709"/>
         <w:jc w:val="both"/>
         <w:textAlignment w:val="auto"/>
         <w:rPr>
@@ -13720,7 +13620,7 @@
         <w:adjustRightInd/>
         <w:snapToGrid/>
         <w:spacing w:line="360" w:lineRule="auto"/>
-        <w:ind w:left="709" w:leftChars="0"/>
+        <w:ind w:left="0" w:leftChars="0" w:firstLine="709"/>
         <w:jc w:val="both"/>
         <w:textAlignment w:val="auto"/>
         <w:rPr>
@@ -13787,7 +13687,7 @@
         <w:adjustRightInd/>
         <w:snapToGrid/>
         <w:spacing w:line="360" w:lineRule="auto"/>
-        <w:ind w:left="709" w:leftChars="0"/>
+        <w:ind w:left="0" w:leftChars="0" w:firstLine="709"/>
         <w:jc w:val="both"/>
         <w:textAlignment w:val="auto"/>
         <w:rPr>
@@ -13872,7 +13772,7 @@
         <w:adjustRightInd/>
         <w:snapToGrid/>
         <w:spacing w:line="360" w:lineRule="auto"/>
-        <w:ind w:left="709" w:leftChars="0"/>
+        <w:ind w:left="0" w:leftChars="0" w:firstLine="709"/>
         <w:jc w:val="both"/>
         <w:textAlignment w:val="auto"/>
         <w:rPr>
@@ -13921,7 +13821,7 @@
         <w:adjustRightInd/>
         <w:snapToGrid/>
         <w:spacing w:line="360" w:lineRule="auto"/>
-        <w:ind w:left="709" w:leftChars="0"/>
+        <w:ind w:left="0" w:leftChars="0" w:firstLine="709"/>
         <w:jc w:val="both"/>
         <w:textAlignment w:val="auto"/>
         <w:rPr>
@@ -13979,7 +13879,7 @@
         <w:adjustRightInd/>
         <w:snapToGrid/>
         <w:spacing w:line="360" w:lineRule="auto"/>
-        <w:ind w:left="709" w:leftChars="0"/>
+        <w:ind w:left="0" w:leftChars="0" w:firstLine="709"/>
         <w:jc w:val="both"/>
         <w:textAlignment w:val="auto"/>
         <w:rPr>
@@ -14037,7 +13937,7 @@
         <w:adjustRightInd/>
         <w:snapToGrid/>
         <w:spacing w:line="360" w:lineRule="auto"/>
-        <w:ind w:left="709" w:leftChars="0"/>
+        <w:ind w:left="0" w:leftChars="0" w:firstLine="709"/>
         <w:jc w:val="both"/>
         <w:textAlignment w:val="auto"/>
         <w:rPr>
@@ -14077,7 +13977,7 @@
         <w:adjustRightInd/>
         <w:snapToGrid/>
         <w:spacing w:line="360" w:lineRule="auto"/>
-        <w:ind w:left="709" w:leftChars="0"/>
+        <w:ind w:left="0" w:leftChars="0" w:firstLine="709"/>
         <w:jc w:val="both"/>
         <w:textAlignment w:val="auto"/>
         <w:rPr>
@@ -14117,7 +14017,7 @@
         <w:adjustRightInd/>
         <w:snapToGrid/>
         <w:spacing w:line="360" w:lineRule="auto"/>
-        <w:ind w:left="709" w:leftChars="0"/>
+        <w:ind w:left="0" w:leftChars="0" w:firstLine="709"/>
         <w:jc w:val="both"/>
         <w:textAlignment w:val="auto"/>
         <w:rPr>
@@ -14157,7 +14057,7 @@
         <w:adjustRightInd/>
         <w:snapToGrid/>
         <w:spacing w:line="360" w:lineRule="auto"/>
-        <w:ind w:left="709" w:leftChars="0"/>
+        <w:ind w:left="0" w:leftChars="0" w:firstLine="709"/>
         <w:jc w:val="both"/>
         <w:textAlignment w:val="auto"/>
         <w:rPr>
@@ -14197,7 +14097,7 @@
         <w:adjustRightInd/>
         <w:snapToGrid/>
         <w:spacing w:line="360" w:lineRule="auto"/>
-        <w:ind w:left="709" w:leftChars="0"/>
+        <w:ind w:left="0" w:leftChars="0" w:firstLine="709"/>
         <w:jc w:val="both"/>
         <w:textAlignment w:val="auto"/>
         <w:rPr>
@@ -14237,7 +14137,7 @@
         <w:adjustRightInd/>
         <w:snapToGrid/>
         <w:spacing w:line="360" w:lineRule="auto"/>
-        <w:ind w:left="709" w:leftChars="0"/>
+        <w:ind w:left="0" w:leftChars="0" w:firstLine="709"/>
         <w:jc w:val="both"/>
         <w:textAlignment w:val="auto"/>
         <w:rPr>
@@ -14277,7 +14177,7 @@
         <w:adjustRightInd/>
         <w:snapToGrid/>
         <w:spacing w:line="360" w:lineRule="auto"/>
-        <w:ind w:left="709" w:leftChars="0"/>
+        <w:ind w:left="0" w:leftChars="0" w:firstLine="709"/>
         <w:jc w:val="both"/>
         <w:textAlignment w:val="auto"/>
         <w:rPr>
@@ -14335,7 +14235,7 @@
         <w:adjustRightInd/>
         <w:snapToGrid/>
         <w:spacing w:line="360" w:lineRule="auto"/>
-        <w:ind w:left="709" w:leftChars="0"/>
+        <w:ind w:left="0" w:leftChars="0" w:firstLine="709"/>
         <w:jc w:val="both"/>
         <w:textAlignment w:val="auto"/>
         <w:rPr>
@@ -14393,7 +14293,7 @@
         <w:adjustRightInd/>
         <w:snapToGrid/>
         <w:spacing w:line="360" w:lineRule="auto"/>
-        <w:ind w:left="709" w:leftChars="0"/>
+        <w:ind w:left="0" w:leftChars="0" w:firstLine="709"/>
         <w:jc w:val="both"/>
         <w:textAlignment w:val="auto"/>
         <w:rPr>
@@ -14442,7 +14342,7 @@
         <w:adjustRightInd/>
         <w:snapToGrid/>
         <w:spacing w:line="360" w:lineRule="auto"/>
-        <w:ind w:left="709" w:leftChars="0"/>
+        <w:ind w:left="0" w:leftChars="0" w:firstLine="709"/>
         <w:jc w:val="both"/>
         <w:textAlignment w:val="auto"/>
         <w:rPr>
@@ -14491,7 +14391,7 @@
         <w:adjustRightInd/>
         <w:snapToGrid/>
         <w:spacing w:line="360" w:lineRule="auto"/>
-        <w:ind w:left="709" w:leftChars="0"/>
+        <w:ind w:left="0" w:leftChars="0" w:firstLine="709"/>
         <w:jc w:val="both"/>
         <w:textAlignment w:val="auto"/>
         <w:rPr>
@@ -14558,7 +14458,7 @@
         <w:adjustRightInd/>
         <w:snapToGrid/>
         <w:spacing w:line="360" w:lineRule="auto"/>
-        <w:ind w:left="709" w:leftChars="0"/>
+        <w:ind w:left="0" w:leftChars="0" w:firstLine="709"/>
         <w:jc w:val="both"/>
         <w:textAlignment w:val="auto"/>
         <w:rPr>
@@ -14589,7 +14489,7 @@
         <w:adjustRightInd/>
         <w:snapToGrid/>
         <w:spacing w:line="360" w:lineRule="auto"/>
-        <w:ind w:left="709" w:leftChars="0"/>
+        <w:ind w:left="0" w:leftChars="0" w:firstLine="709"/>
         <w:jc w:val="both"/>
         <w:textAlignment w:val="auto"/>
         <w:rPr>
@@ -14620,7 +14520,7 @@
         <w:adjustRightInd/>
         <w:snapToGrid/>
         <w:spacing w:line="360" w:lineRule="auto"/>
-        <w:ind w:left="709" w:leftChars="0"/>
+        <w:ind w:left="0" w:leftChars="0" w:firstLine="709"/>
         <w:jc w:val="both"/>
         <w:textAlignment w:val="auto"/>
         <w:rPr>
@@ -14660,7 +14560,7 @@
         <w:adjustRightInd/>
         <w:snapToGrid/>
         <w:spacing w:line="360" w:lineRule="auto"/>
-        <w:ind w:left="709" w:leftChars="0"/>
+        <w:ind w:left="0" w:leftChars="0" w:firstLine="709"/>
         <w:jc w:val="both"/>
         <w:textAlignment w:val="auto"/>
         <w:rPr>
@@ -14691,7 +14591,7 @@
         <w:adjustRightInd/>
         <w:snapToGrid/>
         <w:spacing w:line="360" w:lineRule="auto"/>
-        <w:ind w:left="709" w:leftChars="0"/>
+        <w:ind w:left="0" w:leftChars="0" w:firstLine="709"/>
         <w:jc w:val="both"/>
         <w:textAlignment w:val="auto"/>
         <w:rPr>
@@ -14722,47 +14622,7 @@
         <w:adjustRightInd/>
         <w:snapToGrid/>
         <w:spacing w:line="360" w:lineRule="auto"/>
-        <w:ind w:left="709" w:leftChars="0"/>
-        <w:jc w:val="both"/>
-        <w:textAlignment w:val="auto"/>
-        <w:rPr>
-          <w:rFonts w:hint="default" w:ascii="Times New Roman" w:hAnsi="Times New Roman" w:cs="Times New Roman"/>
-          <w:sz w:val="28"/>
-          <w:szCs w:val="28"/>
-          <w:lang w:val="ru-RU"/>
-        </w:rPr>
-      </w:pPr>
-      <w:r>
-        <w:rPr>
-          <w:rFonts w:hint="default" w:ascii="Times New Roman" w:hAnsi="Times New Roman" w:cs="Times New Roman"/>
-          <w:sz w:val="28"/>
-          <w:szCs w:val="28"/>
-          <w:lang w:val="ru-RU"/>
-        </w:rPr>
-        <w:t>Данный вид дневника обычно ведётся на устройстве с подключённым интернетом, обычно это планшет. Обычно, для данного вида дневника, перед тем как идти в спортзал, спортсмен должен ознакомится с различными онлайн площадками, которые выполняют функции дневника тренировок, для того, чтобы понять предоставляет ли сайт весь функционал и возможность хранить нужные данные для спортсмена. После этого пользователь регистрируется на выбранном сайте, и во время тренировки вручную заполняет формы. Например, на рисунке 3 можно календарь, в котором находятся тренировки.</w:t>
-      </w:r>
-    </w:p>
-    <w:p>
-      <w:pPr>
-        <w:keepNext w:val="0"/>
-        <w:keepLines w:val="0"/>
-        <w:pageBreakBefore w:val="0"/>
-        <w:widowControl/>
-        <w:numPr>
-          <w:ilvl w:val="0"/>
-          <w:numId w:val="0"/>
-        </w:numPr>
-        <w:kinsoku/>
-        <w:wordWrap/>
-        <w:overflowPunct/>
-        <w:topLinePunct w:val="0"/>
-        <w:autoSpaceDE/>
-        <w:autoSpaceDN/>
-        <w:bidi w:val="0"/>
-        <w:adjustRightInd/>
-        <w:snapToGrid/>
-        <w:spacing w:line="360" w:lineRule="auto"/>
-        <w:ind w:left="709" w:leftChars="0"/>
+        <w:ind w:left="0" w:leftChars="0" w:firstLine="709"/>
         <w:jc w:val="both"/>
         <w:textAlignment w:val="auto"/>
         <w:rPr>
@@ -14779,7 +14639,7 @@
           <w:szCs w:val="28"/>
           <w:lang w:val="ru-RU"/>
         </w:rPr>
-        <w:t>увидеть процесс заполнения данных по тренировки. А на рисунке 4 можно увидеть процесс заполнения данных по тренировке.</w:t>
+        <w:t>Данный вид дневника обычно ведётся на устройстве с подключённым интернетом, обычно это планшет. Обычно, для данного вида дневника, перед тем как идти в спортзал, спортсмен должен ознакомится с различными онлайн площадками, которые выполняют функции дневника тренировок, для того, чтобы понять предоставляет ли сайт весь функционал и возможность хранить нужные данные для спортсмена. После этого пользователь регистрируется на выбранном сайте, и во время тренировки вручную заполняет формы. Например, на рисунке 3 можно календарь, в котором находятся тренировки, а на рисунке 4 можно увидеть процесс заполнения данных по тренировке.</w:t>
       </w:r>
       <w:r>
         <w:rPr>
@@ -14826,8 +14686,8 @@
         </w:rPr>
         <w:drawing>
           <wp:inline distT="0" distB="0" distL="114300" distR="114300">
-            <wp:extent cx="5339715" cy="2603500"/>
-            <wp:effectExtent l="0" t="0" r="9525" b="2540"/>
+            <wp:extent cx="5339715" cy="2717165"/>
+            <wp:effectExtent l="0" t="0" r="9525" b="10795"/>
             <wp:docPr id="7" name="Изображение 7"/>
             <wp:cNvGraphicFramePr>
               <a:graphicFrameLocks xmlns:a="http://schemas.openxmlformats.org/drawingml/2006/main" noChangeAspect="1"/>
@@ -14842,7 +14702,7 @@
                     </pic:cNvPicPr>
                   </pic:nvPicPr>
                   <pic:blipFill>
-                    <a:blip r:embed="rId13"/>
+                    <a:blip r:embed="rId14"/>
                     <a:stretch>
                       <a:fillRect/>
                     </a:stretch>
@@ -14850,7 +14710,7 @@
                   <pic:spPr>
                     <a:xfrm>
                       <a:off x="0" y="0"/>
-                      <a:ext cx="5339715" cy="2603500"/>
+                      <a:ext cx="5339715" cy="2717165"/>
                     </a:xfrm>
                     <a:prstGeom prst="rect">
                       <a:avLst/>
@@ -14887,7 +14747,7 @@
         <w:adjustRightInd/>
         <w:snapToGrid/>
         <w:spacing w:line="360" w:lineRule="auto"/>
-        <w:ind w:left="709" w:leftChars="0"/>
+        <w:ind w:left="0" w:leftChars="0"/>
         <w:jc w:val="center"/>
         <w:textAlignment w:val="auto"/>
         <w:rPr>
@@ -14976,7 +14836,6 @@
         <w:adjustRightInd/>
         <w:snapToGrid/>
         <w:spacing w:line="360" w:lineRule="auto"/>
-        <w:ind w:left="709" w:leftChars="0"/>
         <w:jc w:val="center"/>
         <w:textAlignment w:val="auto"/>
         <w:rPr>
@@ -14992,8 +14851,8 @@
         </w:rPr>
         <w:drawing>
           <wp:inline distT="0" distB="0" distL="114300" distR="114300">
-            <wp:extent cx="5546725" cy="4079240"/>
-            <wp:effectExtent l="0" t="0" r="635" b="5080"/>
+            <wp:extent cx="5546725" cy="4332605"/>
+            <wp:effectExtent l="0" t="0" r="635" b="10795"/>
             <wp:docPr id="6" name="Изображение 6"/>
             <wp:cNvGraphicFramePr>
               <a:graphicFrameLocks xmlns:a="http://schemas.openxmlformats.org/drawingml/2006/main" noChangeAspect="1"/>
@@ -15008,7 +14867,7 @@
                     </pic:cNvPicPr>
                   </pic:nvPicPr>
                   <pic:blipFill>
-                    <a:blip r:embed="rId14"/>
+                    <a:blip r:embed="rId15"/>
                     <a:stretch>
                       <a:fillRect/>
                     </a:stretch>
@@ -15016,7 +14875,7 @@
                   <pic:spPr>
                     <a:xfrm>
                       <a:off x="0" y="0"/>
-                      <a:ext cx="5546725" cy="4079240"/>
+                      <a:ext cx="5546725" cy="4332605"/>
                     </a:xfrm>
                     <a:prstGeom prst="rect">
                       <a:avLst/>
@@ -15053,7 +14912,7 @@
         <w:adjustRightInd/>
         <w:snapToGrid/>
         <w:spacing w:line="360" w:lineRule="auto"/>
-        <w:ind w:left="709" w:leftChars="0"/>
+        <w:ind w:left="0" w:leftChars="0"/>
         <w:jc w:val="center"/>
         <w:textAlignment w:val="auto"/>
         <w:rPr>
@@ -15142,7 +15001,7 @@
         <w:adjustRightInd/>
         <w:snapToGrid/>
         <w:spacing w:line="360" w:lineRule="auto"/>
-        <w:ind w:left="709" w:leftChars="0"/>
+        <w:ind w:left="0" w:leftChars="0" w:firstLine="709"/>
         <w:jc w:val="left"/>
         <w:textAlignment w:val="auto"/>
         <w:rPr>
@@ -15191,7 +15050,7 @@
         <w:adjustRightInd/>
         <w:snapToGrid/>
         <w:spacing w:line="360" w:lineRule="auto"/>
-        <w:ind w:left="709" w:leftChars="0"/>
+        <w:ind w:left="0" w:leftChars="0" w:firstLine="709"/>
         <w:jc w:val="both"/>
         <w:textAlignment w:val="auto"/>
         <w:rPr>
@@ -15231,7 +15090,7 @@
         <w:adjustRightInd/>
         <w:snapToGrid/>
         <w:spacing w:line="360" w:lineRule="auto"/>
-        <w:ind w:left="709" w:leftChars="0"/>
+        <w:ind w:left="0" w:leftChars="0" w:firstLine="709"/>
         <w:jc w:val="both"/>
         <w:textAlignment w:val="auto"/>
         <w:rPr>
@@ -15271,7 +15130,7 @@
         <w:adjustRightInd/>
         <w:snapToGrid/>
         <w:spacing w:line="360" w:lineRule="auto"/>
-        <w:ind w:left="709" w:leftChars="0"/>
+        <w:ind w:left="0" w:leftChars="0" w:firstLine="709"/>
         <w:jc w:val="both"/>
         <w:textAlignment w:val="auto"/>
         <w:rPr>
@@ -15329,7 +15188,7 @@
         <w:adjustRightInd/>
         <w:snapToGrid/>
         <w:spacing w:line="360" w:lineRule="auto"/>
-        <w:ind w:left="709" w:leftChars="0"/>
+        <w:ind w:left="0" w:leftChars="0" w:firstLine="709"/>
         <w:jc w:val="both"/>
         <w:textAlignment w:val="auto"/>
         <w:rPr>
@@ -15369,7 +15228,7 @@
         <w:adjustRightInd/>
         <w:snapToGrid/>
         <w:spacing w:line="360" w:lineRule="auto"/>
-        <w:ind w:left="709" w:leftChars="0"/>
+        <w:ind w:left="0" w:leftChars="0" w:firstLine="709"/>
         <w:jc w:val="both"/>
         <w:textAlignment w:val="auto"/>
         <w:rPr>
@@ -15409,7 +15268,7 @@
         <w:adjustRightInd/>
         <w:snapToGrid/>
         <w:spacing w:line="360" w:lineRule="auto"/>
-        <w:ind w:left="709" w:leftChars="0"/>
+        <w:ind w:left="0" w:leftChars="0" w:firstLine="709"/>
         <w:jc w:val="both"/>
         <w:textAlignment w:val="auto"/>
         <w:rPr>
@@ -15449,7 +15308,7 @@
         <w:adjustRightInd/>
         <w:snapToGrid/>
         <w:spacing w:line="360" w:lineRule="auto"/>
-        <w:ind w:left="709" w:leftChars="0"/>
+        <w:ind w:left="0" w:leftChars="0" w:firstLine="709"/>
         <w:jc w:val="both"/>
         <w:textAlignment w:val="auto"/>
         <w:rPr>
@@ -15489,7 +15348,7 @@
         <w:adjustRightInd/>
         <w:snapToGrid/>
         <w:spacing w:line="360" w:lineRule="auto"/>
-        <w:ind w:left="709" w:leftChars="0"/>
+        <w:ind w:left="0" w:leftChars="0" w:firstLine="709"/>
         <w:jc w:val="both"/>
         <w:textAlignment w:val="auto"/>
         <w:rPr>
@@ -15529,7 +15388,7 @@
         <w:adjustRightInd/>
         <w:snapToGrid/>
         <w:spacing w:line="360" w:lineRule="auto"/>
-        <w:ind w:left="709" w:leftChars="0"/>
+        <w:ind w:left="0" w:leftChars="0" w:firstLine="709"/>
         <w:jc w:val="both"/>
         <w:textAlignment w:val="auto"/>
         <w:rPr>
@@ -15605,7 +15464,7 @@
         <w:adjustRightInd/>
         <w:snapToGrid/>
         <w:spacing w:line="360" w:lineRule="auto"/>
-        <w:ind w:left="709" w:leftChars="0"/>
+        <w:ind w:left="0" w:leftChars="0" w:firstLine="709"/>
         <w:jc w:val="both"/>
         <w:textAlignment w:val="auto"/>
         <w:rPr>
@@ -15663,7 +15522,7 @@
         <w:adjustRightInd/>
         <w:snapToGrid/>
         <w:spacing w:line="360" w:lineRule="auto"/>
-        <w:ind w:left="709" w:leftChars="0"/>
+        <w:ind w:left="0" w:leftChars="0" w:firstLine="709"/>
         <w:jc w:val="both"/>
         <w:textAlignment w:val="auto"/>
         <w:rPr>
@@ -15703,7 +15562,7 @@
         <w:adjustRightInd/>
         <w:snapToGrid/>
         <w:spacing w:line="360" w:lineRule="auto"/>
-        <w:ind w:left="709" w:leftChars="0"/>
+        <w:ind w:left="0" w:leftChars="0" w:firstLine="709"/>
         <w:jc w:val="both"/>
         <w:textAlignment w:val="auto"/>
         <w:rPr>
@@ -15743,7 +15602,7 @@
         <w:adjustRightInd/>
         <w:snapToGrid/>
         <w:spacing w:line="360" w:lineRule="auto"/>
-        <w:ind w:left="709" w:leftChars="0"/>
+        <w:ind w:left="0" w:leftChars="0" w:firstLine="709"/>
         <w:jc w:val="both"/>
         <w:textAlignment w:val="auto"/>
         <w:rPr>
@@ -15783,7 +15642,7 @@
         <w:adjustRightInd/>
         <w:snapToGrid/>
         <w:spacing w:line="360" w:lineRule="auto"/>
-        <w:ind w:left="709" w:leftChars="0"/>
+        <w:ind w:left="0" w:leftChars="0" w:firstLine="709"/>
         <w:jc w:val="both"/>
         <w:textAlignment w:val="auto"/>
         <w:rPr>
@@ -15823,7 +15682,7 @@
         <w:adjustRightInd/>
         <w:snapToGrid/>
         <w:spacing w:line="360" w:lineRule="auto"/>
-        <w:ind w:left="709" w:leftChars="0"/>
+        <w:ind w:left="0" w:leftChars="0" w:firstLine="709"/>
         <w:jc w:val="both"/>
         <w:textAlignment w:val="auto"/>
         <w:rPr>
@@ -15863,7 +15722,7 @@
         <w:adjustRightInd/>
         <w:snapToGrid/>
         <w:spacing w:line="360" w:lineRule="auto"/>
-        <w:ind w:left="709" w:leftChars="0"/>
+        <w:ind w:left="0" w:leftChars="0" w:firstLine="709"/>
         <w:jc w:val="both"/>
         <w:textAlignment w:val="auto"/>
         <w:rPr>
@@ -15930,7 +15789,7 @@
         <w:adjustRightInd/>
         <w:snapToGrid/>
         <w:spacing w:line="360" w:lineRule="auto"/>
-        <w:ind w:left="709" w:leftChars="0"/>
+        <w:ind w:left="0" w:leftChars="0" w:firstLine="709"/>
         <w:jc w:val="both"/>
         <w:textAlignment w:val="auto"/>
         <w:rPr>
@@ -15970,7 +15829,7 @@
         <w:adjustRightInd/>
         <w:snapToGrid/>
         <w:spacing w:line="360" w:lineRule="auto"/>
-        <w:ind w:left="709" w:leftChars="0"/>
+        <w:ind w:left="0" w:leftChars="0" w:firstLine="709"/>
         <w:jc w:val="both"/>
         <w:textAlignment w:val="auto"/>
         <w:rPr>
@@ -16010,7 +15869,7 @@
         <w:adjustRightInd/>
         <w:snapToGrid/>
         <w:spacing w:line="360" w:lineRule="auto"/>
-        <w:ind w:left="709" w:leftChars="0"/>
+        <w:ind w:left="0" w:leftChars="0" w:firstLine="709"/>
         <w:jc w:val="both"/>
         <w:textAlignment w:val="auto"/>
         <w:rPr>
@@ -16050,7 +15909,7 @@
         <w:adjustRightInd/>
         <w:snapToGrid/>
         <w:spacing w:line="360" w:lineRule="auto"/>
-        <w:ind w:left="709" w:leftChars="0"/>
+        <w:ind w:left="0" w:leftChars="0" w:firstLine="709"/>
         <w:jc w:val="both"/>
         <w:textAlignment w:val="auto"/>
         <w:rPr>
@@ -16090,7 +15949,7 @@
         <w:adjustRightInd/>
         <w:snapToGrid/>
         <w:spacing w:line="360" w:lineRule="auto"/>
-        <w:ind w:left="709" w:leftChars="0"/>
+        <w:ind w:left="0" w:leftChars="0" w:firstLine="709"/>
         <w:jc w:val="both"/>
         <w:textAlignment w:val="auto"/>
         <w:rPr>
@@ -16130,7 +15989,7 @@
         <w:adjustRightInd/>
         <w:snapToGrid/>
         <w:spacing w:line="360" w:lineRule="auto"/>
-        <w:ind w:left="709" w:leftChars="0"/>
+        <w:ind w:left="0" w:leftChars="0" w:firstLine="709"/>
         <w:jc w:val="both"/>
         <w:textAlignment w:val="auto"/>
         <w:rPr>
@@ -16232,6 +16091,7 @@
         <w:adjustRightInd/>
         <w:snapToGrid/>
         <w:spacing w:line="360" w:lineRule="auto"/>
+        <w:ind w:left="0" w:firstLine="709"/>
         <w:jc w:val="both"/>
         <w:textAlignment w:val="auto"/>
         <w:rPr>
@@ -16262,7 +16122,7 @@
         <w:adjustRightInd/>
         <w:snapToGrid/>
         <w:spacing w:line="360" w:lineRule="auto"/>
-        <w:ind w:left="709" w:leftChars="0"/>
+        <w:ind w:left="0" w:leftChars="0" w:firstLine="709"/>
         <w:jc w:val="both"/>
         <w:textAlignment w:val="auto"/>
         <w:rPr>
@@ -16302,7 +16162,7 @@
         <w:adjustRightInd/>
         <w:snapToGrid/>
         <w:spacing w:line="360" w:lineRule="auto"/>
-        <w:ind w:left="709" w:leftChars="0"/>
+        <w:ind w:left="0" w:leftChars="0" w:firstLine="709"/>
         <w:jc w:val="both"/>
         <w:textAlignment w:val="auto"/>
         <w:rPr>
@@ -16333,7 +16193,7 @@
         <w:adjustRightInd/>
         <w:snapToGrid/>
         <w:spacing w:line="360" w:lineRule="auto"/>
-        <w:ind w:left="709" w:leftChars="0"/>
+        <w:ind w:left="0" w:leftChars="0" w:firstLine="709"/>
         <w:jc w:val="both"/>
         <w:textAlignment w:val="auto"/>
         <w:rPr>
@@ -16364,7 +16224,7 @@
         <w:adjustRightInd/>
         <w:snapToGrid/>
         <w:spacing w:line="360" w:lineRule="auto"/>
-        <w:ind w:left="709" w:leftChars="0"/>
+        <w:ind w:left="0" w:leftChars="0" w:firstLine="709"/>
         <w:jc w:val="both"/>
         <w:textAlignment w:val="auto"/>
         <w:rPr>
@@ -16422,7 +16282,7 @@
         <w:adjustRightInd/>
         <w:snapToGrid/>
         <w:spacing w:line="360" w:lineRule="auto"/>
-        <w:ind w:left="709" w:leftChars="0"/>
+        <w:ind w:left="0" w:leftChars="0" w:firstLine="709"/>
         <w:jc w:val="both"/>
         <w:textAlignment w:val="auto"/>
         <w:rPr>
@@ -16453,6 +16313,7 @@
         <w:adjustRightInd/>
         <w:snapToGrid/>
         <w:spacing w:line="360" w:lineRule="auto"/>
+        <w:ind w:left="0" w:firstLine="709"/>
         <w:jc w:val="both"/>
         <w:textAlignment w:val="auto"/>
         <w:rPr>
@@ -16523,7 +16384,7 @@
         <w:adjustRightInd/>
         <w:snapToGrid/>
         <w:spacing w:line="360" w:lineRule="auto"/>
-        <w:ind w:left="709" w:leftChars="0"/>
+        <w:ind w:left="0" w:leftChars="0" w:firstLine="709"/>
         <w:jc w:val="both"/>
         <w:textAlignment w:val="auto"/>
         <w:rPr>
@@ -16554,7 +16415,7 @@
         <w:adjustRightInd/>
         <w:snapToGrid/>
         <w:spacing w:line="360" w:lineRule="auto"/>
-        <w:ind w:left="709" w:leftChars="0"/>
+        <w:ind w:left="0" w:leftChars="0" w:firstLine="709"/>
         <w:jc w:val="both"/>
         <w:textAlignment w:val="auto"/>
         <w:rPr>
@@ -16603,7 +16464,7 @@
         <w:adjustRightInd/>
         <w:snapToGrid/>
         <w:spacing w:line="360" w:lineRule="auto"/>
-        <w:ind w:left="709" w:leftChars="0"/>
+        <w:ind w:left="0" w:leftChars="0" w:firstLine="709"/>
         <w:jc w:val="both"/>
         <w:textAlignment w:val="auto"/>
         <w:rPr>
@@ -16634,7 +16495,7 @@
         <w:adjustRightInd/>
         <w:snapToGrid/>
         <w:spacing w:line="360" w:lineRule="auto"/>
-        <w:ind w:left="709" w:leftChars="0"/>
+        <w:ind w:left="0" w:leftChars="0" w:firstLine="709"/>
         <w:jc w:val="both"/>
         <w:textAlignment w:val="auto"/>
         <w:rPr>
@@ -16665,7 +16526,7 @@
         <w:adjustRightInd/>
         <w:snapToGrid/>
         <w:spacing w:line="360" w:lineRule="auto"/>
-        <w:ind w:left="709" w:leftChars="0"/>
+        <w:ind w:left="0" w:leftChars="0" w:firstLine="709"/>
         <w:jc w:val="both"/>
         <w:textAlignment w:val="auto"/>
         <w:rPr>
@@ -16753,7 +16614,7 @@
         </w:rPr>
         <w:drawing>
           <wp:inline distT="0" distB="0" distL="114300" distR="114300">
-            <wp:extent cx="2816860" cy="3889375"/>
+            <wp:extent cx="2816860" cy="4270375"/>
             <wp:effectExtent l="0" t="0" r="2540" b="12065"/>
             <wp:docPr id="16" name="Изображение 15"/>
             <wp:cNvGraphicFramePr>
@@ -16769,7 +16630,7 @@
                     </pic:cNvPicPr>
                   </pic:nvPicPr>
                   <pic:blipFill>
-                    <a:blip r:embed="rId15"/>
+                    <a:blip r:embed="rId16"/>
                     <a:stretch>
                       <a:fillRect/>
                     </a:stretch>
@@ -16777,7 +16638,7 @@
                   <pic:spPr>
                     <a:xfrm>
                       <a:off x="0" y="0"/>
-                      <a:ext cx="2816860" cy="3889375"/>
+                      <a:ext cx="2816860" cy="4270375"/>
                     </a:xfrm>
                     <a:prstGeom prst="rect">
                       <a:avLst/>
@@ -16814,7 +16675,7 @@
         <w:adjustRightInd/>
         <w:snapToGrid/>
         <w:spacing w:line="360" w:lineRule="auto"/>
-        <w:ind w:left="709" w:leftChars="0"/>
+        <w:ind w:left="0" w:leftChars="0"/>
         <w:jc w:val="center"/>
         <w:textAlignment w:val="auto"/>
         <w:rPr>
@@ -16923,7 +16784,7 @@
                     </pic:cNvPicPr>
                   </pic:nvPicPr>
                   <pic:blipFill>
-                    <a:blip r:embed="rId16"/>
+                    <a:blip r:embed="rId17"/>
                     <a:stretch>
                       <a:fillRect/>
                     </a:stretch>
@@ -17008,7 +16869,7 @@
         <w:adjustRightInd/>
         <w:snapToGrid/>
         <w:spacing w:line="360" w:lineRule="auto"/>
-        <w:ind w:left="709" w:leftChars="0"/>
+        <w:ind w:left="0" w:leftChars="0" w:firstLine="709"/>
         <w:jc w:val="both"/>
         <w:textAlignment w:val="auto"/>
         <w:rPr>
@@ -17066,7 +16927,7 @@
         <w:adjustRightInd/>
         <w:snapToGrid/>
         <w:spacing w:line="360" w:lineRule="auto"/>
-        <w:ind w:left="709" w:leftChars="0"/>
+        <w:ind w:left="0" w:leftChars="0" w:firstLine="709"/>
         <w:jc w:val="both"/>
         <w:textAlignment w:val="auto"/>
         <w:rPr>
@@ -17106,7 +16967,7 @@
         <w:adjustRightInd/>
         <w:snapToGrid/>
         <w:spacing w:line="360" w:lineRule="auto"/>
-        <w:ind w:left="709" w:leftChars="0"/>
+        <w:ind w:left="0" w:leftChars="0" w:firstLine="709"/>
         <w:jc w:val="both"/>
         <w:textAlignment w:val="auto"/>
         <w:rPr>
@@ -17146,7 +17007,7 @@
         <w:adjustRightInd/>
         <w:snapToGrid/>
         <w:spacing w:line="360" w:lineRule="auto"/>
-        <w:ind w:left="709" w:leftChars="0"/>
+        <w:ind w:left="0" w:leftChars="0" w:firstLine="709"/>
         <w:jc w:val="both"/>
         <w:textAlignment w:val="auto"/>
         <w:rPr>
@@ -17186,7 +17047,7 @@
         <w:adjustRightInd/>
         <w:snapToGrid/>
         <w:spacing w:line="360" w:lineRule="auto"/>
-        <w:ind w:left="709" w:leftChars="0"/>
+        <w:ind w:left="0" w:leftChars="0" w:firstLine="709"/>
         <w:jc w:val="both"/>
         <w:textAlignment w:val="auto"/>
         <w:rPr>
@@ -17226,7 +17087,7 @@
         <w:adjustRightInd/>
         <w:snapToGrid/>
         <w:spacing w:line="360" w:lineRule="auto"/>
-        <w:ind w:left="709" w:leftChars="0"/>
+        <w:ind w:left="0" w:leftChars="0" w:firstLine="709"/>
         <w:jc w:val="both"/>
         <w:textAlignment w:val="auto"/>
         <w:rPr>
@@ -17266,7 +17127,7 @@
         <w:adjustRightInd/>
         <w:snapToGrid/>
         <w:spacing w:line="360" w:lineRule="auto"/>
-        <w:ind w:left="709" w:leftChars="0"/>
+        <w:ind w:left="0" w:leftChars="0" w:firstLine="709"/>
         <w:jc w:val="both"/>
         <w:textAlignment w:val="auto"/>
         <w:rPr>
@@ -17306,7 +17167,7 @@
         <w:adjustRightInd/>
         <w:snapToGrid/>
         <w:spacing w:line="360" w:lineRule="auto"/>
-        <w:ind w:left="709" w:leftChars="0"/>
+        <w:ind w:left="0" w:leftChars="0" w:firstLine="709"/>
         <w:jc w:val="both"/>
         <w:textAlignment w:val="auto"/>
         <w:rPr>
@@ -17346,7 +17207,7 @@
         <w:adjustRightInd/>
         <w:snapToGrid/>
         <w:spacing w:line="360" w:lineRule="auto"/>
-        <w:ind w:left="709" w:leftChars="0"/>
+        <w:ind w:left="0" w:leftChars="0" w:firstLine="709"/>
         <w:jc w:val="both"/>
         <w:textAlignment w:val="auto"/>
         <w:rPr>
@@ -17386,7 +17247,7 @@
         <w:adjustRightInd/>
         <w:snapToGrid/>
         <w:spacing w:line="360" w:lineRule="auto"/>
-        <w:ind w:left="709" w:leftChars="0"/>
+        <w:ind w:left="0" w:leftChars="0" w:firstLine="709"/>
         <w:jc w:val="both"/>
         <w:textAlignment w:val="auto"/>
         <w:rPr>
@@ -17426,7 +17287,7 @@
         <w:adjustRightInd/>
         <w:snapToGrid/>
         <w:spacing w:line="360" w:lineRule="auto"/>
-        <w:ind w:left="709" w:leftChars="0"/>
+        <w:ind w:left="0" w:leftChars="0" w:firstLine="709"/>
         <w:jc w:val="both"/>
         <w:textAlignment w:val="auto"/>
         <w:rPr>
@@ -17466,7 +17327,7 @@
         <w:adjustRightInd/>
         <w:snapToGrid/>
         <w:spacing w:line="360" w:lineRule="auto"/>
-        <w:ind w:left="709" w:leftChars="0"/>
+        <w:ind w:left="0" w:leftChars="0" w:firstLine="709"/>
         <w:jc w:val="both"/>
         <w:textAlignment w:val="auto"/>
         <w:rPr>
@@ -17515,7 +17376,7 @@
         <w:adjustRightInd/>
         <w:snapToGrid/>
         <w:spacing w:line="360" w:lineRule="auto"/>
-        <w:ind w:left="709" w:leftChars="0"/>
+        <w:ind w:left="0" w:leftChars="0" w:firstLine="709"/>
         <w:jc w:val="both"/>
         <w:textAlignment w:val="auto"/>
         <w:rPr>
@@ -17546,7 +17407,7 @@
         <w:adjustRightInd/>
         <w:snapToGrid/>
         <w:spacing w:line="360" w:lineRule="auto"/>
-        <w:ind w:left="709" w:leftChars="0"/>
+        <w:ind w:left="0" w:leftChars="0" w:firstLine="709"/>
         <w:jc w:val="both"/>
         <w:textAlignment w:val="auto"/>
         <w:rPr>
@@ -17577,7 +17438,7 @@
         <w:adjustRightInd/>
         <w:snapToGrid/>
         <w:spacing w:line="360" w:lineRule="auto"/>
-        <w:ind w:left="709" w:leftChars="0"/>
+        <w:ind w:left="0" w:leftChars="0" w:firstLine="709"/>
         <w:jc w:val="both"/>
         <w:textAlignment w:val="auto"/>
         <w:rPr>
@@ -17626,7 +17487,7 @@
         <w:adjustRightInd/>
         <w:snapToGrid/>
         <w:spacing w:line="360" w:lineRule="auto"/>
-        <w:ind w:left="709" w:leftChars="0"/>
+        <w:ind w:left="0" w:leftChars="0" w:firstLine="709"/>
         <w:jc w:val="both"/>
         <w:textAlignment w:val="auto"/>
         <w:rPr>
@@ -17657,7 +17518,7 @@
         <w:adjustRightInd/>
         <w:snapToGrid/>
         <w:spacing w:line="360" w:lineRule="auto"/>
-        <w:ind w:left="709" w:leftChars="0"/>
+        <w:ind w:left="0" w:leftChars="0" w:firstLine="709"/>
         <w:jc w:val="both"/>
         <w:textAlignment w:val="auto"/>
         <w:rPr>
@@ -17734,7 +17595,7 @@
                     </pic:cNvPicPr>
                   </pic:nvPicPr>
                   <pic:blipFill>
-                    <a:blip r:embed="rId17"/>
+                    <a:blip r:embed="rId18"/>
                     <a:stretch>
                       <a:fillRect/>
                     </a:stretch>
@@ -17847,7 +17708,7 @@
         <w:adjustRightInd/>
         <w:snapToGrid/>
         <w:spacing w:line="360" w:lineRule="auto"/>
-        <w:ind w:left="709" w:leftChars="0"/>
+        <w:ind w:left="0" w:leftChars="0" w:firstLine="709"/>
         <w:jc w:val="both"/>
         <w:textAlignment w:val="auto"/>
         <w:rPr>
@@ -17866,6 +17727,37 @@
         </w:rPr>
         <w:t>При открытии приложения можно увидеть календарь, в котором отображается история тренировок, что в свою очередь очень удобно, хотя кнопка добавления вызывает вопрос, что может добавляться в главном окне. В данном приложении можно добавлять свои собственные упражнения, что не может не радовать, кроме того, при выборе целевых мышц они будут наглядно отображаться на изображении человека, в окне добавления упражнения, смотрите на рисунок 8.</w:t>
       </w:r>
+    </w:p>
+    <w:p>
+      <w:pPr>
+        <w:keepNext w:val="0"/>
+        <w:keepLines w:val="0"/>
+        <w:pageBreakBefore w:val="0"/>
+        <w:widowControl/>
+        <w:numPr>
+          <w:ilvl w:val="0"/>
+          <w:numId w:val="0"/>
+        </w:numPr>
+        <w:kinsoku/>
+        <w:wordWrap/>
+        <w:overflowPunct/>
+        <w:topLinePunct w:val="0"/>
+        <w:autoSpaceDE/>
+        <w:autoSpaceDN/>
+        <w:bidi w:val="0"/>
+        <w:adjustRightInd/>
+        <w:snapToGrid/>
+        <w:spacing w:line="360" w:lineRule="auto"/>
+        <w:ind w:left="0" w:leftChars="0" w:firstLine="709"/>
+        <w:jc w:val="both"/>
+        <w:textAlignment w:val="auto"/>
+        <w:rPr>
+          <w:rFonts w:hint="default" w:ascii="Times New Roman" w:hAnsi="Times New Roman" w:cs="Times New Roman"/>
+          <w:sz w:val="28"/>
+          <w:szCs w:val="28"/>
+          <w:lang w:val="ru-RU"/>
+        </w:rPr>
+      </w:pPr>
     </w:p>
     <w:p>
       <w:pPr>
@@ -17902,8 +17794,8 @@
         </w:rPr>
         <w:drawing>
           <wp:inline distT="0" distB="0" distL="114300" distR="114300">
-            <wp:extent cx="1816100" cy="3693795"/>
-            <wp:effectExtent l="0" t="0" r="12700" b="9525"/>
+            <wp:extent cx="2109470" cy="4291330"/>
+            <wp:effectExtent l="0" t="0" r="8890" b="6350"/>
             <wp:docPr id="20" name="Изображение 19"/>
             <wp:cNvGraphicFramePr>
               <a:graphicFrameLocks xmlns:a="http://schemas.openxmlformats.org/drawingml/2006/main" noChangeAspect="1"/>
@@ -17918,7 +17810,7 @@
                     </pic:cNvPicPr>
                   </pic:nvPicPr>
                   <pic:blipFill>
-                    <a:blip r:embed="rId18"/>
+                    <a:blip r:embed="rId19"/>
                     <a:stretch>
                       <a:fillRect/>
                     </a:stretch>
@@ -17926,7 +17818,7 @@
                   <pic:spPr>
                     <a:xfrm>
                       <a:off x="0" y="0"/>
-                      <a:ext cx="1816100" cy="3693795"/>
+                      <a:ext cx="2109470" cy="4291330"/>
                     </a:xfrm>
                     <a:prstGeom prst="rect">
                       <a:avLst/>
@@ -18136,7 +18028,7 @@
                     </pic:cNvPicPr>
                   </pic:nvPicPr>
                   <pic:blipFill>
-                    <a:blip r:embed="rId19"/>
+                    <a:blip r:embed="rId20"/>
                     <a:stretch>
                       <a:fillRect/>
                     </a:stretch>
@@ -18252,7 +18144,7 @@
         <w:adjustRightInd/>
         <w:snapToGrid/>
         <w:spacing w:line="360" w:lineRule="auto"/>
-        <w:ind w:firstLine="709"/>
+        <w:ind w:left="0" w:firstLine="709"/>
         <w:jc w:val="both"/>
         <w:textAlignment w:val="auto"/>
         <w:rPr>
@@ -18310,7 +18202,7 @@
         <w:adjustRightInd/>
         <w:snapToGrid/>
         <w:spacing w:line="360" w:lineRule="auto"/>
-        <w:ind w:left="709" w:leftChars="0"/>
+        <w:ind w:left="0" w:leftChars="0" w:firstLine="709"/>
         <w:jc w:val="both"/>
         <w:textAlignment w:val="auto"/>
         <w:rPr>
@@ -18350,7 +18242,7 @@
         <w:adjustRightInd/>
         <w:snapToGrid/>
         <w:spacing w:line="360" w:lineRule="auto"/>
-        <w:ind w:left="709" w:leftChars="0"/>
+        <w:ind w:left="0" w:leftChars="0" w:firstLine="709"/>
         <w:jc w:val="both"/>
         <w:textAlignment w:val="auto"/>
         <w:rPr>
@@ -18390,7 +18282,7 @@
         <w:adjustRightInd/>
         <w:snapToGrid/>
         <w:spacing w:line="360" w:lineRule="auto"/>
-        <w:ind w:left="709" w:leftChars="0"/>
+        <w:ind w:left="0" w:leftChars="0" w:firstLine="709"/>
         <w:jc w:val="both"/>
         <w:textAlignment w:val="auto"/>
         <w:rPr>
@@ -18430,7 +18322,7 @@
         <w:adjustRightInd/>
         <w:snapToGrid/>
         <w:spacing w:line="360" w:lineRule="auto"/>
-        <w:ind w:left="709" w:leftChars="0"/>
+        <w:ind w:left="0" w:leftChars="0" w:firstLine="709"/>
         <w:jc w:val="both"/>
         <w:textAlignment w:val="auto"/>
         <w:rPr>
@@ -18470,7 +18362,7 @@
         <w:adjustRightInd/>
         <w:snapToGrid/>
         <w:spacing w:line="360" w:lineRule="auto"/>
-        <w:ind w:left="709" w:leftChars="0"/>
+        <w:ind w:left="0" w:leftChars="0" w:firstLine="709"/>
         <w:jc w:val="both"/>
         <w:textAlignment w:val="auto"/>
         <w:rPr>
@@ -18528,7 +18420,7 @@
         <w:adjustRightInd/>
         <w:snapToGrid/>
         <w:spacing w:line="360" w:lineRule="auto"/>
-        <w:ind w:left="709" w:leftChars="0"/>
+        <w:ind w:left="0" w:leftChars="0" w:firstLine="709"/>
         <w:jc w:val="both"/>
         <w:textAlignment w:val="auto"/>
         <w:rPr>
@@ -18568,7 +18460,7 @@
         <w:adjustRightInd/>
         <w:snapToGrid/>
         <w:spacing w:line="360" w:lineRule="auto"/>
-        <w:ind w:left="709" w:leftChars="0"/>
+        <w:ind w:left="0" w:leftChars="0" w:firstLine="709"/>
         <w:jc w:val="both"/>
         <w:textAlignment w:val="auto"/>
         <w:rPr>
@@ -18608,7 +18500,7 @@
         <w:adjustRightInd/>
         <w:snapToGrid/>
         <w:spacing w:line="360" w:lineRule="auto"/>
-        <w:ind w:left="709" w:leftChars="0"/>
+        <w:ind w:left="0" w:leftChars="0" w:firstLine="709"/>
         <w:jc w:val="both"/>
         <w:textAlignment w:val="auto"/>
         <w:rPr>
@@ -18648,7 +18540,7 @@
         <w:adjustRightInd/>
         <w:snapToGrid/>
         <w:spacing w:line="360" w:lineRule="auto"/>
-        <w:ind w:left="709" w:leftChars="0"/>
+        <w:ind w:left="0" w:leftChars="0" w:firstLine="709"/>
         <w:jc w:val="both"/>
         <w:textAlignment w:val="auto"/>
         <w:rPr>
@@ -18688,7 +18580,7 @@
         <w:adjustRightInd/>
         <w:snapToGrid/>
         <w:spacing w:line="360" w:lineRule="auto"/>
-        <w:ind w:left="709" w:leftChars="0"/>
+        <w:ind w:left="0" w:leftChars="0" w:firstLine="709"/>
         <w:jc w:val="both"/>
         <w:textAlignment w:val="auto"/>
         <w:rPr>
@@ -18728,7 +18620,7 @@
         <w:adjustRightInd/>
         <w:snapToGrid/>
         <w:spacing w:line="360" w:lineRule="auto"/>
-        <w:ind w:left="709" w:leftChars="0"/>
+        <w:ind w:left="0" w:leftChars="0" w:firstLine="709"/>
         <w:jc w:val="both"/>
         <w:textAlignment w:val="auto"/>
         <w:rPr>
@@ -18768,7 +18660,7 @@
         <w:adjustRightInd/>
         <w:snapToGrid/>
         <w:spacing w:line="360" w:lineRule="auto"/>
-        <w:ind w:left="709" w:leftChars="0"/>
+        <w:ind w:left="0" w:leftChars="0" w:firstLine="709"/>
         <w:jc w:val="both"/>
         <w:textAlignment w:val="auto"/>
         <w:rPr>
@@ -18808,7 +18700,7 @@
         <w:adjustRightInd/>
         <w:snapToGrid/>
         <w:spacing w:line="360" w:lineRule="auto"/>
-        <w:ind w:left="709" w:leftChars="0"/>
+        <w:ind w:left="0" w:leftChars="0" w:firstLine="709"/>
         <w:jc w:val="both"/>
         <w:textAlignment w:val="auto"/>
         <w:rPr>
@@ -18848,7 +18740,7 @@
         <w:adjustRightInd/>
         <w:snapToGrid/>
         <w:spacing w:line="360" w:lineRule="auto"/>
-        <w:ind w:left="709" w:leftChars="0"/>
+        <w:ind w:left="0" w:leftChars="0" w:firstLine="709"/>
         <w:jc w:val="both"/>
         <w:textAlignment w:val="auto"/>
         <w:rPr>
@@ -18888,7 +18780,7 @@
         <w:adjustRightInd/>
         <w:snapToGrid/>
         <w:spacing w:line="360" w:lineRule="auto"/>
-        <w:ind w:left="709" w:leftChars="0"/>
+        <w:ind w:left="0" w:leftChars="0" w:firstLine="709"/>
         <w:jc w:val="both"/>
         <w:textAlignment w:val="auto"/>
         <w:rPr>
@@ -18919,7 +18811,7 @@
         <w:adjustRightInd/>
         <w:snapToGrid/>
         <w:spacing w:line="360" w:lineRule="auto"/>
-        <w:ind w:left="709" w:leftChars="0"/>
+        <w:ind w:left="0" w:leftChars="0" w:firstLine="709"/>
         <w:jc w:val="both"/>
         <w:textAlignment w:val="auto"/>
         <w:rPr>
@@ -18950,7 +18842,7 @@
         <w:adjustRightInd/>
         <w:snapToGrid/>
         <w:spacing w:line="360" w:lineRule="auto"/>
-        <w:ind w:left="709" w:leftChars="0"/>
+        <w:ind w:left="0" w:leftChars="0" w:firstLine="709"/>
         <w:jc w:val="both"/>
         <w:textAlignment w:val="auto"/>
         <w:rPr>
@@ -18999,7 +18891,7 @@
         <w:adjustRightInd/>
         <w:snapToGrid/>
         <w:spacing w:line="360" w:lineRule="auto"/>
-        <w:ind w:left="709" w:leftChars="0"/>
+        <w:ind w:left="0" w:leftChars="0" w:firstLine="709"/>
         <w:jc w:val="both"/>
         <w:textAlignment w:val="auto"/>
         <w:rPr>
@@ -19030,7 +18922,7 @@
         <w:adjustRightInd/>
         <w:snapToGrid/>
         <w:spacing w:line="360" w:lineRule="auto"/>
-        <w:ind w:left="709" w:leftChars="0"/>
+        <w:ind w:left="0" w:leftChars="0" w:firstLine="709"/>
         <w:jc w:val="both"/>
         <w:textAlignment w:val="auto"/>
         <w:rPr>
@@ -19061,7 +18953,7 @@
         <w:adjustRightInd/>
         <w:snapToGrid/>
         <w:spacing w:line="360" w:lineRule="auto"/>
-        <w:ind w:left="709" w:leftChars="0"/>
+        <w:ind w:left="0" w:leftChars="0" w:firstLine="709"/>
         <w:jc w:val="both"/>
         <w:textAlignment w:val="auto"/>
         <w:rPr>
@@ -19125,8 +19017,8 @@
         </w:rPr>
         <w:drawing>
           <wp:inline distT="0" distB="0" distL="114300" distR="114300">
-            <wp:extent cx="1612900" cy="3284855"/>
-            <wp:effectExtent l="0" t="0" r="2540" b="6985"/>
+            <wp:extent cx="1986280" cy="4045585"/>
+            <wp:effectExtent l="0" t="0" r="10160" b="8255"/>
             <wp:docPr id="1" name="Изображение 1"/>
             <wp:cNvGraphicFramePr>
               <a:graphicFrameLocks xmlns:a="http://schemas.openxmlformats.org/drawingml/2006/main" noChangeAspect="1"/>
@@ -19141,7 +19033,7 @@
                     </pic:cNvPicPr>
                   </pic:nvPicPr>
                   <pic:blipFill>
-                    <a:blip r:embed="rId20"/>
+                    <a:blip r:embed="rId21"/>
                     <a:stretch>
                       <a:fillRect/>
                     </a:stretch>
@@ -19149,7 +19041,7 @@
                   <pic:spPr>
                     <a:xfrm>
                       <a:off x="0" y="0"/>
-                      <a:ext cx="1612900" cy="3284855"/>
+                      <a:ext cx="1986280" cy="4045585"/>
                     </a:xfrm>
                     <a:prstGeom prst="rect">
                       <a:avLst/>
@@ -19328,7 +19220,7 @@
                     </pic:cNvPicPr>
                   </pic:nvPicPr>
                   <pic:blipFill>
-                    <a:blip r:embed="rId21"/>
+                    <a:blip r:embed="rId22"/>
                     <a:stretch>
                       <a:fillRect/>
                     </a:stretch>
@@ -19444,122 +19336,6 @@
         <w:adjustRightInd/>
         <w:snapToGrid/>
         <w:spacing w:line="360" w:lineRule="auto"/>
-        <w:ind w:left="0" w:leftChars="0" w:firstLine="850"/>
-        <w:jc w:val="left"/>
-        <w:textAlignment w:val="auto"/>
-        <w:rPr>
-          <w:rFonts w:hint="default" w:ascii="Times New Roman" w:hAnsi="Times New Roman" w:eastAsia="SimSun" w:cs="Times New Roman"/>
-          <w:sz w:val="28"/>
-          <w:szCs w:val="28"/>
-          <w:lang w:val="ru-RU"/>
-        </w:rPr>
-      </w:pPr>
-      <w:r>
-        <w:rPr>
-          <w:rFonts w:hint="default" w:ascii="Times New Roman" w:hAnsi="Times New Roman" w:eastAsia="SimSun" w:cs="Times New Roman"/>
-          <w:sz w:val="28"/>
-          <w:szCs w:val="28"/>
-          <w:lang w:val="ru-RU"/>
-        </w:rPr>
-        <w:t>Это просто ужасное решение, ведь обычно пользователь ищет кнопку упражнения, для получения всего списка упражнений, в выдвижном меню(которого нет в этом приложении) или в меню снизу,  но никак не сверху вместо нажатия на поисковую строку. Это в свою очередь вызывает вызывает другое недоразумение, при большом количестве комплексов, ожидается поиск комплекса по имени, однако тут вместо него появляется список упражнений. Кроме того смущает тот факт, что делает кнопка начать тренировку.  При её нажатии, тем более ничего не происходит, кроме того что она меняет рисунок кнопки и слова на закончить тренировку, не каждый сможет догадаться, что нужно открыть разделы упражнений, там нажать на упражнение или кнопку рядом с ним и у тебя появится меню для ввода данных о выполнении упражнения. Выполнении программы тренировок происходит при нажати на программу, а потом на кнопку, начать тренировку. Кроме того, при создании комплекса, пользователь должен сразу указывать сколько подходов он собирается сделать в данной программе, как это изменить во время выполнения тренировки, я не нашёл. Наверное, потому что пользоваться приложением очень тяжело, разработчик в навигационном меню, во вкладке «ещё», оставить «</w:t>
-      </w:r>
-      <w:r>
-        <w:rPr>
-          <w:rFonts w:hint="default" w:ascii="Times New Roman" w:hAnsi="Times New Roman" w:eastAsia="SimSun" w:cs="Times New Roman"/>
-          <w:sz w:val="28"/>
-          <w:szCs w:val="28"/>
-          <w:lang w:val="en-US"/>
-        </w:rPr>
-        <w:t xml:space="preserve">App </w:t>
-      </w:r>
-      <w:r>
-        <w:rPr>
-          <w:rFonts w:hint="default" w:ascii="Times New Roman" w:hAnsi="Times New Roman" w:eastAsia="SimSun" w:cs="Times New Roman"/>
-          <w:sz w:val="28"/>
-          <w:szCs w:val="28"/>
-          <w:lang w:val="ru-RU"/>
-        </w:rPr>
-        <w:t>руководство»</w:t>
-      </w:r>
-    </w:p>
-    <w:p>
-      <w:pPr>
-        <w:keepNext w:val="0"/>
-        <w:keepLines w:val="0"/>
-        <w:pageBreakBefore w:val="0"/>
-        <w:widowControl/>
-        <w:numPr>
-          <w:ilvl w:val="0"/>
-          <w:numId w:val="0"/>
-        </w:numPr>
-        <w:kinsoku/>
-        <w:wordWrap/>
-        <w:overflowPunct/>
-        <w:topLinePunct w:val="0"/>
-        <w:autoSpaceDE/>
-        <w:autoSpaceDN/>
-        <w:bidi w:val="0"/>
-        <w:adjustRightInd/>
-        <w:snapToGrid/>
-        <w:spacing w:line="360" w:lineRule="auto"/>
-        <w:ind w:firstLine="709"/>
-        <w:jc w:val="both"/>
-        <w:textAlignment w:val="auto"/>
-        <w:rPr>
-          <w:rFonts w:hint="default" w:ascii="Times New Roman" w:hAnsi="Times New Roman" w:cs="Times New Roman"/>
-          <w:sz w:val="28"/>
-          <w:szCs w:val="28"/>
-          <w:lang w:val="ru-RU"/>
-        </w:rPr>
-      </w:pPr>
-      <w:r>
-        <w:rPr>
-          <w:rFonts w:hint="default" w:ascii="Times New Roman" w:hAnsi="Times New Roman" w:eastAsia="SimSun" w:cs="Times New Roman"/>
-          <w:sz w:val="28"/>
-          <w:szCs w:val="28"/>
-          <w:lang w:val="ru-RU"/>
-        </w:rPr>
-        <w:t xml:space="preserve">В ходе изучения составляющих приложения </w:t>
-      </w:r>
-      <w:r>
-        <w:rPr>
-          <w:rFonts w:hint="default" w:ascii="Times New Roman" w:hAnsi="Times New Roman" w:cs="Times New Roman"/>
-          <w:sz w:val="28"/>
-          <w:szCs w:val="28"/>
-          <w:lang w:val="en-US"/>
-        </w:rPr>
-        <w:t>FitProSport</w:t>
-      </w:r>
-      <w:r>
-        <w:rPr>
-          <w:rFonts w:hint="default" w:ascii="Times New Roman" w:hAnsi="Times New Roman" w:cs="Times New Roman"/>
-          <w:sz w:val="28"/>
-          <w:szCs w:val="28"/>
-          <w:lang w:val="ru-RU"/>
-        </w:rPr>
-        <w:t xml:space="preserve"> были выявлены следующие достоинства и недостатки.</w:t>
-      </w:r>
-    </w:p>
-    <w:p>
-      <w:pPr>
-        <w:keepNext w:val="0"/>
-        <w:keepLines w:val="0"/>
-        <w:pageBreakBefore w:val="0"/>
-        <w:widowControl/>
-        <w:numPr>
-          <w:ilvl w:val="0"/>
-          <w:numId w:val="0"/>
-        </w:numPr>
-        <w:kinsoku/>
-        <w:wordWrap/>
-        <w:overflowPunct/>
-        <w:topLinePunct w:val="0"/>
-        <w:autoSpaceDE/>
-        <w:autoSpaceDN/>
-        <w:bidi w:val="0"/>
-        <w:adjustRightInd/>
-        <w:snapToGrid/>
-        <w:spacing w:line="360" w:lineRule="auto"/>
         <w:ind w:left="0" w:leftChars="0" w:firstLine="709"/>
         <w:jc w:val="left"/>
         <w:textAlignment w:val="auto"/>
@@ -19577,7 +19353,83 @@
           <w:szCs w:val="28"/>
           <w:lang w:val="ru-RU"/>
         </w:rPr>
-        <w:t>Достоинства:</w:t>
+        <w:t>Это просто ужасное решение, ведь обычно пользователь ищет кнопку упражнения, для получения всего списка упражнений, в выдвижном меню(которого нет в этом приложении) или в меню снизу,  но никак не сверху вместо нажатия на поисковую строку. Это в свою очередь вызывает вызывает другое недоразумение, при большом количестве комплексов, ожидается поиск комплекса по имени, однако тут вместо него появляется список упражнений. Кроме того смущает тот факт, что делает кнопка начать тренировку.  При её нажатии, тем более ничего не происходит, кроме того что она меняет рисунок кнопки и слова на закончить тренировку, не каждый сможет догадаться, что нужно открыть разделы упражнений, там нажать на упражнение или кнопку рядом с ним и у тебя появится меню для ввода данных о выполнении упражнения. Выполнении программы тренировок происходит при нажати на программу, а потом на кнопку, начать тренировку. Кроме того, при создании комплекса, пользователь должен сразу указывать сколько подходов он собирается сделать в данной программе, как это изменить во время выполнения тренировки, я не нашёл. Наверное, потому что пользоваться приложением очень тяжело, разработчик в навигационном меню, во вкладке «ещё», оставить «</w:t>
+      </w:r>
+      <w:r>
+        <w:rPr>
+          <w:rFonts w:hint="default" w:ascii="Times New Roman" w:hAnsi="Times New Roman" w:eastAsia="SimSun" w:cs="Times New Roman"/>
+          <w:sz w:val="28"/>
+          <w:szCs w:val="28"/>
+          <w:lang w:val="en-US"/>
+        </w:rPr>
+        <w:t xml:space="preserve">App </w:t>
+      </w:r>
+      <w:r>
+        <w:rPr>
+          <w:rFonts w:hint="default" w:ascii="Times New Roman" w:hAnsi="Times New Roman" w:eastAsia="SimSun" w:cs="Times New Roman"/>
+          <w:sz w:val="28"/>
+          <w:szCs w:val="28"/>
+          <w:lang w:val="ru-RU"/>
+        </w:rPr>
+        <w:t>руководство»</w:t>
+      </w:r>
+    </w:p>
+    <w:p>
+      <w:pPr>
+        <w:keepNext w:val="0"/>
+        <w:keepLines w:val="0"/>
+        <w:pageBreakBefore w:val="0"/>
+        <w:widowControl/>
+        <w:numPr>
+          <w:ilvl w:val="0"/>
+          <w:numId w:val="0"/>
+        </w:numPr>
+        <w:kinsoku/>
+        <w:wordWrap/>
+        <w:overflowPunct/>
+        <w:topLinePunct w:val="0"/>
+        <w:autoSpaceDE/>
+        <w:autoSpaceDN/>
+        <w:bidi w:val="0"/>
+        <w:adjustRightInd/>
+        <w:snapToGrid/>
+        <w:spacing w:line="360" w:lineRule="auto"/>
+        <w:ind w:firstLine="709"/>
+        <w:jc w:val="both"/>
+        <w:textAlignment w:val="auto"/>
+        <w:rPr>
+          <w:rFonts w:hint="default" w:ascii="Times New Roman" w:hAnsi="Times New Roman" w:cs="Times New Roman"/>
+          <w:sz w:val="28"/>
+          <w:szCs w:val="28"/>
+          <w:lang w:val="ru-RU"/>
+        </w:rPr>
+      </w:pPr>
+      <w:r>
+        <w:rPr>
+          <w:rFonts w:hint="default" w:ascii="Times New Roman" w:hAnsi="Times New Roman" w:eastAsia="SimSun" w:cs="Times New Roman"/>
+          <w:sz w:val="28"/>
+          <w:szCs w:val="28"/>
+          <w:lang w:val="ru-RU"/>
+        </w:rPr>
+        <w:t xml:space="preserve">В ходе изучения составляющих приложения </w:t>
+      </w:r>
+      <w:r>
+        <w:rPr>
+          <w:rFonts w:hint="default" w:ascii="Times New Roman" w:hAnsi="Times New Roman" w:cs="Times New Roman"/>
+          <w:sz w:val="28"/>
+          <w:szCs w:val="28"/>
+          <w:lang w:val="en-US"/>
+        </w:rPr>
+        <w:t>FitProSport</w:t>
+      </w:r>
+      <w:r>
+        <w:rPr>
+          <w:rFonts w:hint="default" w:ascii="Times New Roman" w:hAnsi="Times New Roman" w:cs="Times New Roman"/>
+          <w:sz w:val="28"/>
+          <w:szCs w:val="28"/>
+          <w:lang w:val="ru-RU"/>
+        </w:rPr>
+        <w:t xml:space="preserve"> были выявлены следующие достоинства и недостатки.</w:t>
       </w:r>
     </w:p>
     <w:p>
@@ -19617,7 +19469,7 @@
           <w:szCs w:val="28"/>
           <w:lang w:val="ru-RU"/>
         </w:rPr>
-        <w:t xml:space="preserve">- есть поиск по упражнениям </w:t>
+        <w:t>Достоинства:</w:t>
       </w:r>
     </w:p>
     <w:p>
@@ -19657,7 +19509,7 @@
           <w:szCs w:val="28"/>
           <w:lang w:val="ru-RU"/>
         </w:rPr>
-        <w:t>- упражнения можно добавлять, изменять, удалять</w:t>
+        <w:t xml:space="preserve">- есть поиск по упражнениям </w:t>
       </w:r>
     </w:p>
     <w:p>
@@ -19697,7 +19549,7 @@
           <w:szCs w:val="28"/>
           <w:lang w:val="ru-RU"/>
         </w:rPr>
-        <w:t xml:space="preserve">- хроника сделана по дням, а при нажатии на дату можно получить календарь, где есть возможность выбрать дату, </w:t>
+        <w:t>- упражнения можно добавлять, изменять, удалять</w:t>
       </w:r>
     </w:p>
     <w:p>
@@ -19737,7 +19589,7 @@
           <w:szCs w:val="28"/>
           <w:lang w:val="ru-RU"/>
         </w:rPr>
-        <w:t xml:space="preserve">Недостатки </w:t>
+        <w:t xml:space="preserve">- хроника сделана по дням, а при нажатии на дату можно получить календарь, где есть возможность выбрать дату, </w:t>
       </w:r>
     </w:p>
     <w:p>
@@ -19777,7 +19629,7 @@
           <w:szCs w:val="28"/>
           <w:lang w:val="ru-RU"/>
         </w:rPr>
-        <w:t>- навигационное меню сделано ужасно</w:t>
+        <w:t xml:space="preserve">Недостатки </w:t>
       </w:r>
     </w:p>
     <w:p>
@@ -19817,7 +19669,7 @@
           <w:szCs w:val="28"/>
           <w:lang w:val="ru-RU"/>
         </w:rPr>
-        <w:t>- список упражнений очень трудно найти</w:t>
+        <w:t>- навигационное меню сделано ужасно</w:t>
       </w:r>
     </w:p>
     <w:p>
@@ -19857,7 +19709,7 @@
           <w:szCs w:val="28"/>
           <w:lang w:val="ru-RU"/>
         </w:rPr>
-        <w:t>- поиск по имени комплекса невозможен</w:t>
+        <w:t>- список упражнений очень трудно найти</w:t>
       </w:r>
     </w:p>
     <w:p>
@@ -19897,7 +19749,7 @@
           <w:szCs w:val="28"/>
           <w:lang w:val="ru-RU"/>
         </w:rPr>
-        <w:t>- в хроники отображается только выполненные упражнения в выбранный день, они не разбиты на тренировки</w:t>
+        <w:t>- поиск по имени комплекса невозможен</w:t>
       </w:r>
     </w:p>
     <w:p>
@@ -19937,7 +19789,7 @@
           <w:szCs w:val="28"/>
           <w:lang w:val="ru-RU"/>
         </w:rPr>
-        <w:t>- невозможно узнать время затраченное на тренировку</w:t>
+        <w:t>- в хроники отображается только выполненные упражнения в выбранный день, они не разбиты на тренировки</w:t>
       </w:r>
     </w:p>
     <w:p>
@@ -19977,7 +19829,7 @@
           <w:szCs w:val="28"/>
           <w:lang w:val="ru-RU"/>
         </w:rPr>
-        <w:t>- нет уведомлений о принятии БАД</w:t>
+        <w:t>- невозможно узнать время затраченное на тренировку</w:t>
       </w:r>
     </w:p>
     <w:p>
@@ -20010,6 +19862,15 @@
           <w:lang w:val="ru-RU"/>
         </w:rPr>
       </w:pPr>
+      <w:r>
+        <w:rPr>
+          <w:rFonts w:hint="default" w:ascii="Times New Roman" w:hAnsi="Times New Roman" w:eastAsia="SimSun" w:cs="Times New Roman"/>
+          <w:sz w:val="28"/>
+          <w:szCs w:val="28"/>
+          <w:lang w:val="ru-RU"/>
+        </w:rPr>
+        <w:t>- нет уведомлений о принятии БАД</w:t>
+      </w:r>
     </w:p>
     <w:p>
       <w:pPr>
@@ -20069,27 +19930,9 @@
           <w:rFonts w:hint="default" w:ascii="Times New Roman" w:hAnsi="Times New Roman" w:eastAsia="SimSun" w:cs="Times New Roman"/>
           <w:sz w:val="28"/>
           <w:szCs w:val="28"/>
-          <w:lang w:val="en-US"/>
-        </w:rPr>
-      </w:pPr>
-      <w:r>
-        <w:rPr>
-          <w:rFonts w:hint="default" w:ascii="Times New Roman" w:hAnsi="Times New Roman" w:eastAsia="SimSun" w:cs="Times New Roman"/>
-          <w:sz w:val="28"/>
-          <w:szCs w:val="28"/>
-          <w:lang w:val="ru-RU"/>
-        </w:rPr>
-        <w:t xml:space="preserve">1.3.4 </w:t>
-      </w:r>
-      <w:r>
-        <w:rPr>
-          <w:rFonts w:hint="default" w:ascii="Times New Roman" w:hAnsi="Times New Roman" w:eastAsia="SimSun" w:cs="Times New Roman"/>
-          <w:sz w:val="28"/>
-          <w:szCs w:val="28"/>
-          <w:lang w:val="en-US"/>
-        </w:rPr>
-        <w:t>Strong</w:t>
-      </w:r>
+          <w:lang w:val="ru-RU"/>
+        </w:rPr>
+      </w:pPr>
     </w:p>
     <w:p>
       <w:pPr>
@@ -20121,6 +19964,24 @@
           <w:lang w:val="en-US"/>
         </w:rPr>
       </w:pPr>
+      <w:r>
+        <w:rPr>
+          <w:rFonts w:hint="default" w:ascii="Times New Roman" w:hAnsi="Times New Roman" w:eastAsia="SimSun" w:cs="Times New Roman"/>
+          <w:sz w:val="28"/>
+          <w:szCs w:val="28"/>
+          <w:lang w:val="ru-RU"/>
+        </w:rPr>
+        <w:t xml:space="preserve">1.3.4 </w:t>
+      </w:r>
+      <w:r>
+        <w:rPr>
+          <w:rFonts w:hint="default" w:ascii="Times New Roman" w:hAnsi="Times New Roman" w:eastAsia="SimSun" w:cs="Times New Roman"/>
+          <w:sz w:val="28"/>
+          <w:szCs w:val="28"/>
+          <w:lang w:val="en-US"/>
+        </w:rPr>
+        <w:t>Strong</w:t>
+      </w:r>
     </w:p>
     <w:p>
       <w:pPr>
@@ -20180,6 +20041,37 @@
           <w:rFonts w:hint="default" w:ascii="Times New Roman" w:hAnsi="Times New Roman" w:eastAsia="SimSun" w:cs="Times New Roman"/>
           <w:sz w:val="28"/>
           <w:szCs w:val="28"/>
+          <w:lang w:val="en-US"/>
+        </w:rPr>
+      </w:pPr>
+    </w:p>
+    <w:p>
+      <w:pPr>
+        <w:keepNext w:val="0"/>
+        <w:keepLines w:val="0"/>
+        <w:pageBreakBefore w:val="0"/>
+        <w:widowControl/>
+        <w:numPr>
+          <w:ilvl w:val="0"/>
+          <w:numId w:val="0"/>
+        </w:numPr>
+        <w:kinsoku/>
+        <w:wordWrap/>
+        <w:overflowPunct/>
+        <w:topLinePunct w:val="0"/>
+        <w:autoSpaceDE/>
+        <w:autoSpaceDN/>
+        <w:bidi w:val="0"/>
+        <w:adjustRightInd/>
+        <w:snapToGrid/>
+        <w:spacing w:line="360" w:lineRule="auto"/>
+        <w:ind w:left="0" w:leftChars="0" w:firstLine="709"/>
+        <w:jc w:val="left"/>
+        <w:textAlignment w:val="auto"/>
+        <w:rPr>
+          <w:rFonts w:hint="default" w:ascii="Times New Roman" w:hAnsi="Times New Roman" w:eastAsia="SimSun" w:cs="Times New Roman"/>
+          <w:sz w:val="28"/>
+          <w:szCs w:val="28"/>
           <w:lang w:val="ru-RU"/>
         </w:rPr>
       </w:pPr>
@@ -20237,8 +20129,8 @@
         </w:rPr>
         <w:drawing>
           <wp:inline distT="0" distB="0" distL="114300" distR="114300">
-            <wp:extent cx="1925320" cy="4139565"/>
-            <wp:effectExtent l="0" t="0" r="10160" b="5715"/>
+            <wp:extent cx="2161540" cy="4647565"/>
+            <wp:effectExtent l="0" t="0" r="2540" b="635"/>
             <wp:docPr id="5" name="Изображение 3"/>
             <wp:cNvGraphicFramePr>
               <a:graphicFrameLocks xmlns:a="http://schemas.openxmlformats.org/drawingml/2006/main" noChangeAspect="1"/>
@@ -20253,7 +20145,7 @@
                     </pic:cNvPicPr>
                   </pic:nvPicPr>
                   <pic:blipFill>
-                    <a:blip r:embed="rId22"/>
+                    <a:blip r:embed="rId23"/>
                     <a:stretch>
                       <a:fillRect/>
                     </a:stretch>
@@ -20261,7 +20153,7 @@
                   <pic:spPr>
                     <a:xfrm>
                       <a:off x="0" y="0"/>
-                      <a:ext cx="1925320" cy="4139565"/>
+                      <a:ext cx="2161540" cy="4647565"/>
                     </a:xfrm>
                     <a:prstGeom prst="rect">
                       <a:avLst/>
@@ -20424,8 +20316,8 @@
         </w:rPr>
         <w:drawing>
           <wp:inline distT="0" distB="0" distL="114300" distR="114300">
-            <wp:extent cx="1818640" cy="3883660"/>
-            <wp:effectExtent l="0" t="0" r="10160" b="2540"/>
+            <wp:extent cx="2077085" cy="4435475"/>
+            <wp:effectExtent l="0" t="0" r="10795" b="14605"/>
             <wp:docPr id="8" name="Изображение 4"/>
             <wp:cNvGraphicFramePr>
               <a:graphicFrameLocks xmlns:a="http://schemas.openxmlformats.org/drawingml/2006/main" noChangeAspect="1"/>
@@ -20440,7 +20332,7 @@
                     </pic:cNvPicPr>
                   </pic:nvPicPr>
                   <pic:blipFill>
-                    <a:blip r:embed="rId23"/>
+                    <a:blip r:embed="rId24"/>
                     <a:stretch>
                       <a:fillRect/>
                     </a:stretch>
@@ -20448,7 +20340,7 @@
                   <pic:spPr>
                     <a:xfrm>
                       <a:off x="0" y="0"/>
-                      <a:ext cx="1818640" cy="3883660"/>
+                      <a:ext cx="2077085" cy="4435475"/>
                     </a:xfrm>
                     <a:prstGeom prst="rect">
                       <a:avLst/>
@@ -20556,7 +20448,7 @@
         <w:adjustRightInd/>
         <w:snapToGrid/>
         <w:spacing w:line="360" w:lineRule="auto"/>
-        <w:ind w:left="0" w:leftChars="0"/>
+        <w:ind w:left="0" w:leftChars="0" w:firstLine="709"/>
         <w:jc w:val="both"/>
         <w:textAlignment w:val="auto"/>
         <w:rPr>
@@ -20609,8 +20501,8 @@
         </w:rPr>
         <w:drawing>
           <wp:inline distT="0" distB="0" distL="114300" distR="114300">
-            <wp:extent cx="1864995" cy="3961130"/>
-            <wp:effectExtent l="0" t="0" r="9525" b="1270"/>
+            <wp:extent cx="1979295" cy="4204335"/>
+            <wp:effectExtent l="0" t="0" r="1905" b="1905"/>
             <wp:docPr id="9" name="Изображение 5"/>
             <wp:cNvGraphicFramePr>
               <a:graphicFrameLocks xmlns:a="http://schemas.openxmlformats.org/drawingml/2006/main" noChangeAspect="1"/>
@@ -20625,7 +20517,7 @@
                     </pic:cNvPicPr>
                   </pic:nvPicPr>
                   <pic:blipFill>
-                    <a:blip r:embed="rId24"/>
+                    <a:blip r:embed="rId25"/>
                     <a:stretch>
                       <a:fillRect/>
                     </a:stretch>
@@ -20633,7 +20525,7 @@
                   <pic:spPr>
                     <a:xfrm>
                       <a:off x="0" y="0"/>
-                      <a:ext cx="1864995" cy="3961130"/>
+                      <a:ext cx="1979295" cy="4204335"/>
                     </a:xfrm>
                     <a:prstGeom prst="rect">
                       <a:avLst/>
@@ -21634,8 +21526,8 @@
       <w:r>
         <w:drawing>
           <wp:inline distT="0" distB="0" distL="114300" distR="114300">
-            <wp:extent cx="2047875" cy="4491990"/>
-            <wp:effectExtent l="0" t="0" r="9525" b="3810"/>
+            <wp:extent cx="1905000" cy="4179570"/>
+            <wp:effectExtent l="0" t="0" r="0" b="11430"/>
             <wp:docPr id="31" name="Изображение 5"/>
             <wp:cNvGraphicFramePr>
               <a:graphicFrameLocks xmlns:a="http://schemas.openxmlformats.org/drawingml/2006/main" noChangeAspect="1"/>
@@ -21650,7 +21542,7 @@
                     </pic:cNvPicPr>
                   </pic:nvPicPr>
                   <pic:blipFill>
-                    <a:blip r:embed="rId25"/>
+                    <a:blip r:embed="rId26"/>
                     <a:stretch>
                       <a:fillRect/>
                     </a:stretch>
@@ -21658,7 +21550,7 @@
                   <pic:spPr>
                     <a:xfrm>
                       <a:off x="0" y="0"/>
-                      <a:ext cx="2047875" cy="4491990"/>
+                      <a:ext cx="1905000" cy="4179570"/>
                     </a:xfrm>
                     <a:prstGeom prst="rect">
                       <a:avLst/>
@@ -21754,6 +21646,37 @@
         </w:rPr>
         <w:t>Дизайн приложения, по моему мнению, выглядит не очень, особенно мне не нравится кнопка меню, которая не во всю ширину элемента программы. Кроме того важно заметить, что в приложении не реализован никакой поиск. Навигационное меню содержит основные пункты: программы, история, база упражнений, однако не смог сразу найти, как начать тренировку, в теории, оно должно находится в окне истории тренировок и кнопка добавления новой тренировки, однако там я её не нашёл, пришлось потратить время, но в конечном итоге, эта кнопка находилась, когда я нажал на программу и открылась информация о программе и там эта кнопка, смотрите на рисунок 14.</w:t>
       </w:r>
+    </w:p>
+    <w:p>
+      <w:pPr>
+        <w:keepNext w:val="0"/>
+        <w:keepLines w:val="0"/>
+        <w:pageBreakBefore w:val="0"/>
+        <w:widowControl/>
+        <w:numPr>
+          <w:ilvl w:val="0"/>
+          <w:numId w:val="0"/>
+        </w:numPr>
+        <w:kinsoku/>
+        <w:wordWrap/>
+        <w:overflowPunct/>
+        <w:topLinePunct w:val="0"/>
+        <w:autoSpaceDE/>
+        <w:autoSpaceDN/>
+        <w:bidi w:val="0"/>
+        <w:adjustRightInd/>
+        <w:snapToGrid/>
+        <w:spacing w:line="360" w:lineRule="auto"/>
+        <w:ind w:left="0" w:leftChars="0" w:firstLine="709"/>
+        <w:jc w:val="left"/>
+        <w:textAlignment w:val="auto"/>
+        <w:rPr>
+          <w:rFonts w:hint="default" w:ascii="Times New Roman" w:hAnsi="Times New Roman" w:eastAsia="SimSun" w:cs="Times New Roman"/>
+          <w:sz w:val="28"/>
+          <w:szCs w:val="28"/>
+          <w:lang w:val="ru-RU"/>
+        </w:rPr>
+      </w:pPr>
     </w:p>
     <w:p>
       <w:pPr>
@@ -21803,7 +21726,7 @@
                     </pic:cNvPicPr>
                   </pic:nvPicPr>
                   <pic:blipFill>
-                    <a:blip r:embed="rId26"/>
+                    <a:blip r:embed="rId27"/>
                     <a:stretch>
                       <a:fillRect/>
                     </a:stretch>
@@ -21888,16 +21811,25 @@
         <w:adjustRightInd/>
         <w:snapToGrid/>
         <w:spacing w:line="360" w:lineRule="auto"/>
-        <w:ind w:left="0" w:leftChars="0"/>
-        <w:jc w:val="center"/>
+        <w:ind w:left="0" w:leftChars="0" w:firstLine="709"/>
+        <w:jc w:val="both"/>
         <w:textAlignment w:val="auto"/>
         <w:rPr>
           <w:rFonts w:hint="default" w:ascii="Times New Roman" w:hAnsi="Times New Roman" w:eastAsia="SimSun" w:cs="Times New Roman"/>
-          <w:sz w:val="24"/>
-          <w:szCs w:val="24"/>
-          <w:lang w:val="ru-RU"/>
-        </w:rPr>
-      </w:pPr>
+          <w:sz w:val="28"/>
+          <w:szCs w:val="28"/>
+          <w:lang w:val="ru-RU"/>
+        </w:rPr>
+      </w:pPr>
+      <w:r>
+        <w:rPr>
+          <w:rFonts w:hint="default" w:ascii="Times New Roman" w:hAnsi="Times New Roman" w:eastAsia="SimSun" w:cs="Times New Roman"/>
+          <w:sz w:val="28"/>
+          <w:szCs w:val="28"/>
+          <w:lang w:val="ru-RU"/>
+        </w:rPr>
+        <w:t>По моему мнению, данное окно имеет избыточный функционал, я сначала подумал, что это окно редактирования программы, потому что есть кнопка добавления, упражнения в программу, а также можно удалять упражнения из программы, однако непонятно зачем там находится кнопка редактирования. Кроме того, в результате анализа данного приложения было обнаружено, что возможно создать комплекс в котором будут находиться много одинаковых упражнений и это непонятно зачем нужно. Ведь при нажатии на кнопку начало тренировки, пользователя переносит в ещё более ужасное окно, смотрите на рисунок 14.</w:t>
+      </w:r>
     </w:p>
     <w:p>
       <w:pPr>
@@ -21929,15 +21861,6 @@
           <w:lang w:val="ru-RU"/>
         </w:rPr>
       </w:pPr>
-      <w:r>
-        <w:rPr>
-          <w:rFonts w:hint="default" w:ascii="Times New Roman" w:hAnsi="Times New Roman" w:eastAsia="SimSun" w:cs="Times New Roman"/>
-          <w:sz w:val="28"/>
-          <w:szCs w:val="28"/>
-          <w:lang w:val="ru-RU"/>
-        </w:rPr>
-        <w:t>По моему мнению, данное окно имеет избыточный функционал, я сначала подумал, что это окно редактирования программы, потому что есть кнопка добавления, упражнения в программу, а также можно удалять упражнения из программы, однако непонятно зачем там находится кнопка редактирования. Кроме того, в результате анализа данного приложения было обнаружено, что возможно создать комплекс в котором будут находиться много одинаковых упражнений и это непонятно зачем нужно. Ведь при нажатии на кнопку начало тренировки, пользователя переносит в ещё более ужасное окно, смотрите на рисунок 14</w:t>
-      </w:r>
     </w:p>
     <w:p>
       <w:pPr>
@@ -21987,7 +21910,7 @@
                     </pic:cNvPicPr>
                   </pic:nvPicPr>
                   <pic:blipFill>
-                    <a:blip r:embed="rId27"/>
+                    <a:blip r:embed="rId28"/>
                     <a:stretch>
                       <a:fillRect/>
                     </a:stretch>
@@ -22049,7 +21972,7 @@
           <w:szCs w:val="24"/>
           <w:lang w:val="ru-RU"/>
         </w:rPr>
-        <w:t>Рисунок 13 - Окно просмотра упражнения</w:t>
+        <w:t>Рисунок 14 - Окно введения данных о выполненных упражнениях</w:t>
       </w:r>
     </w:p>
     <w:p>
@@ -22183,7 +22106,7 @@
         <w:adjustRightInd/>
         <w:snapToGrid/>
         <w:spacing w:line="360" w:lineRule="auto"/>
-        <w:ind w:firstLine="709"/>
+        <w:ind w:left="0" w:firstLine="709"/>
         <w:jc w:val="both"/>
         <w:textAlignment w:val="auto"/>
         <w:rPr>
@@ -22836,6 +22759,7 @@
         <w:adjustRightInd/>
         <w:snapToGrid/>
         <w:spacing w:line="360" w:lineRule="auto"/>
+        <w:ind w:left="0" w:firstLine="709"/>
         <w:jc w:val="both"/>
         <w:textAlignment w:val="auto"/>
         <w:rPr>
@@ -22865,7 +22789,7 @@
         <w:adjustRightInd/>
         <w:snapToGrid/>
         <w:spacing w:line="360" w:lineRule="auto"/>
-        <w:ind w:left="709" w:leftChars="0"/>
+        <w:ind w:left="0" w:leftChars="0" w:firstLine="709"/>
         <w:jc w:val="both"/>
         <w:textAlignment w:val="auto"/>
         <w:rPr>
@@ -22913,7 +22837,7 @@
         <w:adjustRightInd/>
         <w:snapToGrid/>
         <w:spacing w:line="360" w:lineRule="auto"/>
-        <w:ind w:left="709" w:leftChars="0"/>
+        <w:ind w:left="0" w:leftChars="0" w:firstLine="709"/>
         <w:jc w:val="both"/>
         <w:textAlignment w:val="auto"/>
         <w:rPr>
@@ -22943,7 +22867,7 @@
         <w:adjustRightInd/>
         <w:snapToGrid/>
         <w:spacing w:line="360" w:lineRule="auto"/>
-        <w:ind w:left="709" w:leftChars="0"/>
+        <w:ind w:left="0" w:leftChars="0" w:firstLine="709"/>
         <w:jc w:val="both"/>
         <w:textAlignment w:val="auto"/>
         <w:rPr>
@@ -22973,7 +22897,7 @@
         <w:adjustRightInd/>
         <w:snapToGrid/>
         <w:spacing w:line="360" w:lineRule="auto"/>
-        <w:ind w:left="709" w:leftChars="0"/>
+        <w:ind w:left="0" w:leftChars="0" w:firstLine="709"/>
         <w:jc w:val="both"/>
         <w:textAlignment w:val="auto"/>
         <w:rPr>
@@ -22999,7 +22923,7 @@
           <w:szCs w:val="28"/>
           <w:lang w:val="ru-RU"/>
         </w:rPr>
-        <w:t>При открытии приложения открывается главный экран приложения, который изображён на рисунке 14.</w:t>
+        <w:t>При открытии приложения открывается главный экран приложения, который изображён на рисунке 15.</w:t>
       </w:r>
     </w:p>
     <w:p>
@@ -23079,7 +23003,7 @@
                     </pic:cNvPicPr>
                   </pic:nvPicPr>
                   <pic:blipFill>
-                    <a:blip r:embed="rId28"/>
+                    <a:blip r:embed="rId29"/>
                     <a:stretch>
                       <a:fillRect/>
                     </a:stretch>
@@ -23141,7 +23065,7 @@
           <w:szCs w:val="24"/>
           <w:lang w:val="ru-RU"/>
         </w:rPr>
-        <w:t>Рисунок 14 - Главное окно приложения</w:t>
+        <w:t>Рисунок 15 - Главное окно приложения</w:t>
       </w:r>
     </w:p>
     <w:p>
@@ -23212,7 +23136,7 @@
           <w:szCs w:val="28"/>
           <w:lang w:val="ru-RU"/>
         </w:rPr>
-        <w:t>Данное приложения выглядит достаточно привлекательно и первоначальные настройки, такие как отключение экономии питания, чтобы приложение выполнялось в фоновом режиме, просит сразу же настроить при первом запуске. Кроме того очень приятным фактом является то, что есть возможность посмотреть, что за препараты необходимо принять сегодня, или те, которые пользователь принимал вчера или неделю назад. При переходе на экран медикаменты в навигационном меню, пользователь попадает на список всех созданных им препаратов для принятия, изображение экрана можно увидеть на рисунке 15.</w:t>
+        <w:t>Данное приложения выглядит достаточно привлекательно и первоначальные настройки, такие как отключение экономии питания, чтобы приложение выполнялось в фоновом режиме, просит сразу же настроить при первом запуске. Кроме того очень приятным фактом является то, что есть возможность посмотреть, что за препараты необходимо принять сегодня, или те, которые пользователь принимал вчера или неделю назад. При переходе на экран медикаменты в навигационном меню, пользователь попадает на список всех созданных им препаратов для принятия, изображение экрана можно увидеть на рисунке 16.</w:t>
       </w:r>
     </w:p>
     <w:p>
@@ -23256,7 +23180,7 @@
                     </pic:cNvPicPr>
                   </pic:nvPicPr>
                   <pic:blipFill>
-                    <a:blip r:embed="rId29"/>
+                    <a:blip r:embed="rId30"/>
                     <a:stretch>
                       <a:fillRect/>
                     </a:stretch>
@@ -23318,7 +23242,7 @@
           <w:szCs w:val="24"/>
           <w:lang w:val="ru-RU"/>
         </w:rPr>
-        <w:t>Рисунок 14 - Список всех медикаментов</w:t>
+        <w:t>Рисунок 16 - Список всех медикаментов</w:t>
       </w:r>
     </w:p>
     <w:p>
@@ -23389,7 +23313,7 @@
           <w:szCs w:val="28"/>
           <w:lang w:val="ru-RU"/>
         </w:rPr>
-        <w:t>Сразу что бросается в глаза, так это то, что все препараты выводятся единым списком, также важно заметить отсутствие поиска по медикаментам, так что при большом списке, придётся потратить время для поиска нужного медикамента. При добавлении медикамента пользователя переносит на экран, который изображён на рисунке 15.</w:t>
+        <w:t>Сразу что бросается в глаза, так это то, что все препараты выводятся единым списком, также важно заметить отсутствие поиска по медикаментам, так что при большом списке, придётся потратить время для поиска нужного медикамента. При добавлении медикамента пользователя переносит на экран, который изображён на рисунке 17.</w:t>
       </w:r>
     </w:p>
     <w:p>
@@ -23434,7 +23358,7 @@
                     </pic:cNvPicPr>
                   </pic:nvPicPr>
                   <pic:blipFill>
-                    <a:blip r:embed="rId30"/>
+                    <a:blip r:embed="rId31"/>
                     <a:stretch>
                       <a:fillRect/>
                     </a:stretch>
@@ -23496,7 +23420,7 @@
           <w:szCs w:val="24"/>
           <w:lang w:val="ru-RU"/>
         </w:rPr>
-        <w:t>Рисунок 15 - Добавление упражнения</w:t>
+        <w:t>Рисунок 17 - Добавление упражнения</w:t>
       </w:r>
     </w:p>
     <w:p>
@@ -24138,21 +24062,21 @@
         <w:adjustRightInd/>
         <w:snapToGrid/>
         <w:spacing w:line="360" w:lineRule="auto"/>
-        <w:ind w:left="709" w:leftChars="0" w:firstLine="709"/>
-        <w:jc w:val="both"/>
-        <w:textAlignment w:val="auto"/>
-        <w:rPr>
-          <w:rFonts w:hint="default" w:ascii="Times New Roman" w:hAnsi="Times New Roman" w:cs="Times New Roman"/>
-          <w:sz w:val="28"/>
-          <w:szCs w:val="28"/>
-          <w:lang w:val="ru-RU"/>
-        </w:rPr>
-      </w:pPr>
-      <w:r>
+        <w:ind w:left="0" w:leftChars="0" w:firstLine="709"/>
+        <w:jc w:val="both"/>
+        <w:textAlignment w:val="auto"/>
         <w:rPr>
           <w:rFonts w:hint="default" w:ascii="Times New Roman" w:hAnsi="Times New Roman"/>
           <w:sz w:val="28"/>
           <w:szCs w:val="28"/>
+          <w:lang w:val="ru-RU"/>
+        </w:rPr>
+      </w:pPr>
+      <w:r>
+        <w:rPr>
+          <w:rFonts w:hint="default" w:ascii="Times New Roman" w:hAnsi="Times New Roman"/>
+          <w:sz w:val="28"/>
+          <w:szCs w:val="28"/>
           <w:lang w:val="en-US"/>
         </w:rPr>
         <w:t>Напоминания о приёме лекарств[19].</w:t>
@@ -24164,8 +24088,39 @@
           <w:szCs w:val="28"/>
           <w:lang w:val="ru-RU"/>
         </w:rPr>
-        <w:t xml:space="preserve"> При открытии приложения открывается главный экран приложения, который изображён на рисунке 16. </w:t>
-      </w:r>
+        <w:t xml:space="preserve"> При открытии приложения открывается главный экран приложения, который изображён на рисунке 18. </w:t>
+      </w:r>
+    </w:p>
+    <w:p>
+      <w:pPr>
+        <w:keepNext w:val="0"/>
+        <w:keepLines w:val="0"/>
+        <w:pageBreakBefore w:val="0"/>
+        <w:widowControl/>
+        <w:numPr>
+          <w:ilvl w:val="0"/>
+          <w:numId w:val="0"/>
+        </w:numPr>
+        <w:kinsoku/>
+        <w:wordWrap/>
+        <w:overflowPunct/>
+        <w:topLinePunct w:val="0"/>
+        <w:autoSpaceDE/>
+        <w:autoSpaceDN/>
+        <w:bidi w:val="0"/>
+        <w:adjustRightInd/>
+        <w:snapToGrid/>
+        <w:spacing w:line="360" w:lineRule="auto"/>
+        <w:ind w:left="0" w:leftChars="0" w:firstLine="709"/>
+        <w:jc w:val="both"/>
+        <w:textAlignment w:val="auto"/>
+        <w:rPr>
+          <w:rFonts w:hint="default" w:ascii="Times New Roman" w:hAnsi="Times New Roman"/>
+          <w:sz w:val="28"/>
+          <w:szCs w:val="28"/>
+          <w:lang w:val="ru-RU"/>
+        </w:rPr>
+      </w:pPr>
     </w:p>
     <w:p>
       <w:pPr>
@@ -24209,7 +24164,7 @@
                     </pic:cNvPicPr>
                   </pic:nvPicPr>
                   <pic:blipFill>
-                    <a:blip r:embed="rId31"/>
+                    <a:blip r:embed="rId32"/>
                     <a:stretch>
                       <a:fillRect/>
                     </a:stretch>
@@ -24271,7 +24226,7 @@
           <w:szCs w:val="24"/>
           <w:lang w:val="ru-RU"/>
         </w:rPr>
-        <w:t>Рисунок 16 - Главное окно приложения</w:t>
+        <w:t>Рисунок 18 - Главное окно приложения</w:t>
       </w:r>
     </w:p>
     <w:p>
@@ -24365,7 +24320,7 @@
           <w:szCs w:val="28"/>
           <w:lang w:val="ru-RU"/>
         </w:rPr>
-        <w:t>Данное приложение выглядит довольно привлекательно, главное окно показывает, какие препараты должны быть выпиты в течении текущего дня, записи о принятии таблеток приятно отсортированы в порядке принятия. Также есть кнопка однократной записи, которая даёт возможность быстро и легко создать запись на сегодняшний день. Списка лекарств в данном приложении нету, зато есть список лечения, который изображён на рисунке 16.</w:t>
+        <w:t>Данное приложение выглядит довольно привлекательно, главное окно показывает, какие препараты должны быть выпиты в течении текущего дня, записи о принятии таблеток приятно отсортированы в порядке принятия. Также есть кнопка однократной записи, которая даёт возможность быстро и легко создать запись на сегодняшний день. Списка лекарств в данном приложении нету, зато есть список лечения, который изображён на рисунке 19.</w:t>
       </w:r>
     </w:p>
     <w:p>
@@ -24415,7 +24370,7 @@
                     </pic:cNvPicPr>
                   </pic:nvPicPr>
                   <pic:blipFill>
-                    <a:blip r:embed="rId32"/>
+                    <a:blip r:embed="rId33"/>
                     <a:stretch>
                       <a:fillRect/>
                     </a:stretch>
@@ -24477,7 +24432,7 @@
           <w:szCs w:val="24"/>
           <w:lang w:val="ru-RU"/>
         </w:rPr>
-        <w:t>Рисунок 16 - Список лечения</w:t>
+        <w:t>Рисунок 19 - Список лечения</w:t>
       </w:r>
     </w:p>
     <w:p>
@@ -24531,7 +24486,7 @@
         <w:adjustRightInd/>
         <w:snapToGrid/>
         <w:spacing w:line="360" w:lineRule="auto"/>
-        <w:ind w:left="0" w:leftChars="0"/>
+        <w:ind w:left="0" w:leftChars="0" w:firstLine="709"/>
         <w:jc w:val="both"/>
         <w:textAlignment w:val="auto"/>
         <w:rPr>
@@ -24980,7 +24935,7 @@
         <w:adjustRightInd/>
         <w:snapToGrid/>
         <w:spacing w:line="360" w:lineRule="auto"/>
-        <w:ind w:left="709" w:leftChars="0"/>
+        <w:ind w:left="0" w:leftChars="0" w:firstLine="709"/>
         <w:jc w:val="both"/>
         <w:textAlignment w:val="auto"/>
         <w:rPr>
@@ -25011,7 +24966,7 @@
         <w:adjustRightInd/>
         <w:snapToGrid/>
         <w:spacing w:line="360" w:lineRule="auto"/>
-        <w:ind w:left="709" w:leftChars="0"/>
+        <w:ind w:left="0" w:leftChars="0" w:firstLine="709"/>
         <w:jc w:val="both"/>
         <w:textAlignment w:val="auto"/>
         <w:rPr>
@@ -25042,56 +24997,25 @@
         <w:adjustRightInd/>
         <w:snapToGrid/>
         <w:spacing w:line="360" w:lineRule="auto"/>
-        <w:ind w:left="709" w:leftChars="0"/>
-        <w:jc w:val="both"/>
-        <w:textAlignment w:val="auto"/>
-        <w:rPr>
-          <w:rFonts w:hint="default" w:ascii="Times New Roman" w:hAnsi="Times New Roman" w:cs="Times New Roman"/>
-          <w:sz w:val="28"/>
-          <w:szCs w:val="28"/>
-          <w:lang w:val="ru-RU"/>
-        </w:rPr>
-      </w:pPr>
-      <w:r>
-        <w:rPr>
-          <w:rFonts w:hint="default" w:ascii="Times New Roman" w:hAnsi="Times New Roman" w:cs="Times New Roman"/>
-          <w:sz w:val="28"/>
-          <w:szCs w:val="28"/>
-          <w:lang w:val="ru-RU"/>
-        </w:rPr>
-        <w:t xml:space="preserve">Основные преимущества и недостатки </w:t>
-      </w:r>
-    </w:p>
-    <w:p>
-      <w:pPr>
-        <w:keepNext w:val="0"/>
-        <w:keepLines w:val="0"/>
-        <w:pageBreakBefore w:val="0"/>
-        <w:widowControl/>
-        <w:numPr>
-          <w:ilvl w:val="0"/>
-          <w:numId w:val="0"/>
-        </w:numPr>
-        <w:kinsoku/>
-        <w:wordWrap/>
-        <w:overflowPunct/>
-        <w:topLinePunct w:val="0"/>
-        <w:autoSpaceDE/>
-        <w:autoSpaceDN/>
-        <w:bidi w:val="0"/>
-        <w:adjustRightInd/>
-        <w:snapToGrid/>
-        <w:spacing w:line="360" w:lineRule="auto"/>
-        <w:ind w:left="709" w:leftChars="0"/>
-        <w:jc w:val="both"/>
-        <w:textAlignment w:val="auto"/>
-        <w:rPr>
-          <w:rFonts w:hint="default" w:ascii="Times New Roman" w:hAnsi="Times New Roman" w:cs="Times New Roman"/>
-          <w:sz w:val="28"/>
-          <w:szCs w:val="28"/>
-          <w:lang w:val="ru-RU"/>
-        </w:rPr>
-      </w:pPr>
+        <w:ind w:left="0" w:leftChars="0" w:firstLine="709"/>
+        <w:jc w:val="both"/>
+        <w:textAlignment w:val="auto"/>
+        <w:rPr>
+          <w:rFonts w:hint="default" w:ascii="Times New Roman" w:hAnsi="Times New Roman" w:cs="Times New Roman"/>
+          <w:sz w:val="28"/>
+          <w:szCs w:val="28"/>
+          <w:lang w:val="ru-RU"/>
+        </w:rPr>
+      </w:pPr>
+      <w:r>
+        <w:rPr>
+          <w:rFonts w:hint="default" w:ascii="Times New Roman" w:hAnsi="Times New Roman"/>
+          <w:sz w:val="28"/>
+          <w:szCs w:val="28"/>
+          <w:lang w:val="ru-RU"/>
+        </w:rPr>
+        <w:t>Основные преимущества и недостатки рассмотренных в данной работе  приложений для контроля состояния тренировок представлены в таблице 1.</w:t>
+      </w:r>
     </w:p>
     <w:p>
       <w:pPr>
@@ -25172,6 +25096,14 @@
           <w:szCs w:val="28"/>
           <w:lang w:val="ru-RU"/>
         </w:rPr>
+        <w:sectPr>
+          <w:footerReference r:id="rId9" w:type="default"/>
+          <w:pgSz w:w="11906" w:h="16838"/>
+          <w:pgMar w:top="1134" w:right="850" w:bottom="1134" w:left="1701" w:header="720" w:footer="720" w:gutter="0"/>
+          <w:pgNumType w:fmt="decimal" w:start="6"/>
+          <w:cols w:space="720" w:num="1"/>
+          <w:docGrid w:linePitch="360" w:charSpace="0"/>
+        </w:sectPr>
       </w:pPr>
     </w:p>
     <w:p>
@@ -25191,8 +25123,3565 @@
         <w:snapToGrid/>
         <w:spacing w:line="360" w:lineRule="auto"/>
         <w:ind w:firstLine="709"/>
-        <w:jc w:val="both"/>
-        <w:textAlignment w:val="auto"/>
+        <w:jc w:val="left"/>
+        <w:textAlignment w:val="auto"/>
+        <w:rPr>
+          <w:rFonts w:hint="default" w:ascii="Times New Roman" w:hAnsi="Times New Roman" w:cs="Times New Roman"/>
+          <w:sz w:val="28"/>
+          <w:szCs w:val="28"/>
+          <w:lang w:val="ru-RU"/>
+        </w:rPr>
+      </w:pPr>
+      <w:r>
+        <w:rPr>
+          <w:rFonts w:hint="default" w:ascii="Times New Roman" w:hAnsi="Times New Roman" w:cs="Times New Roman"/>
+          <w:sz w:val="28"/>
+          <w:szCs w:val="28"/>
+          <w:lang w:val="ru-RU"/>
+        </w:rPr>
+        <w:t>Таблица 1 - Таблица сравнения аналогов</w:t>
+      </w:r>
+    </w:p>
+    <w:tbl>
+      <w:tblPr>
+        <w:tblStyle w:val="8"/>
+        <w:tblW w:w="0" w:type="auto"/>
+        <w:tblInd w:w="0" w:type="dxa"/>
+        <w:tblBorders>
+          <w:top w:val="single" w:color="auto" w:sz="4" w:space="0"/>
+          <w:left w:val="single" w:color="auto" w:sz="4" w:space="0"/>
+          <w:bottom w:val="single" w:color="auto" w:sz="4" w:space="0"/>
+          <w:right w:val="single" w:color="auto" w:sz="4" w:space="0"/>
+          <w:insideH w:val="single" w:color="auto" w:sz="4" w:space="0"/>
+          <w:insideV w:val="single" w:color="auto" w:sz="4" w:space="0"/>
+        </w:tblBorders>
+        <w:tblLayout w:type="fixed"/>
+        <w:tblCellMar>
+          <w:top w:w="0" w:type="dxa"/>
+          <w:left w:w="108" w:type="dxa"/>
+          <w:bottom w:w="0" w:type="dxa"/>
+          <w:right w:w="108" w:type="dxa"/>
+        </w:tblCellMar>
+      </w:tblPr>
+      <w:tblGrid>
+        <w:gridCol w:w="5672"/>
+        <w:gridCol w:w="2592"/>
+        <w:gridCol w:w="1644"/>
+        <w:gridCol w:w="1176"/>
+        <w:gridCol w:w="1320"/>
+        <w:gridCol w:w="1032"/>
+        <w:gridCol w:w="1152"/>
+      </w:tblGrid>
+      <w:tr>
+        <w:tblPrEx>
+          <w:tblBorders>
+            <w:top w:val="single" w:color="auto" w:sz="4" w:space="0"/>
+            <w:left w:val="single" w:color="auto" w:sz="4" w:space="0"/>
+            <w:bottom w:val="single" w:color="auto" w:sz="4" w:space="0"/>
+            <w:right w:val="single" w:color="auto" w:sz="4" w:space="0"/>
+            <w:insideH w:val="single" w:color="auto" w:sz="4" w:space="0"/>
+            <w:insideV w:val="single" w:color="auto" w:sz="4" w:space="0"/>
+          </w:tblBorders>
+          <w:tblCellMar>
+            <w:top w:w="0" w:type="dxa"/>
+            <w:left w:w="108" w:type="dxa"/>
+            <w:bottom w:w="0" w:type="dxa"/>
+            <w:right w:w="108" w:type="dxa"/>
+          </w:tblCellMar>
+        </w:tblPrEx>
+        <w:tc>
+          <w:tcPr>
+            <w:tcW w:w="5672" w:type="dxa"/>
+          </w:tcPr>
+          <w:p>
+            <w:pPr>
+              <w:keepNext w:val="0"/>
+              <w:keepLines w:val="0"/>
+              <w:pageBreakBefore w:val="0"/>
+              <w:widowControl/>
+              <w:kinsoku/>
+              <w:wordWrap/>
+              <w:overflowPunct/>
+              <w:topLinePunct w:val="0"/>
+              <w:autoSpaceDE/>
+              <w:autoSpaceDN/>
+              <w:bidi w:val="0"/>
+              <w:adjustRightInd/>
+              <w:snapToGrid/>
+              <w:spacing w:line="360" w:lineRule="auto"/>
+              <w:jc w:val="center"/>
+              <w:textAlignment w:val="auto"/>
+              <w:rPr>
+                <w:rFonts w:hint="default" w:ascii="Times New Roman" w:hAnsi="Times New Roman" w:cs="Times New Roman"/>
+                <w:sz w:val="28"/>
+                <w:szCs w:val="28"/>
+                <w:vertAlign w:val="baseline"/>
+                <w:lang w:val="ru-RU"/>
+              </w:rPr>
+            </w:pPr>
+          </w:p>
+        </w:tc>
+        <w:tc>
+          <w:tcPr>
+            <w:tcW w:w="2592" w:type="dxa"/>
+          </w:tcPr>
+          <w:p>
+            <w:pPr>
+              <w:keepNext w:val="0"/>
+              <w:keepLines w:val="0"/>
+              <w:pageBreakBefore w:val="0"/>
+              <w:widowControl/>
+              <w:kinsoku/>
+              <w:wordWrap/>
+              <w:overflowPunct/>
+              <w:topLinePunct w:val="0"/>
+              <w:autoSpaceDE/>
+              <w:autoSpaceDN/>
+              <w:bidi w:val="0"/>
+              <w:adjustRightInd/>
+              <w:snapToGrid/>
+              <w:spacing w:line="360" w:lineRule="auto"/>
+              <w:jc w:val="center"/>
+              <w:textAlignment w:val="auto"/>
+              <w:rPr>
+                <w:rFonts w:hint="default" w:ascii="Times New Roman" w:hAnsi="Times New Roman" w:cs="Times New Roman"/>
+                <w:sz w:val="28"/>
+                <w:szCs w:val="28"/>
+                <w:vertAlign w:val="baseline"/>
+                <w:lang w:val="ru-RU"/>
+              </w:rPr>
+            </w:pPr>
+            <w:r>
+              <w:rPr>
+                <w:rFonts w:hint="default" w:ascii="Times New Roman" w:hAnsi="Times New Roman" w:cs="Times New Roman"/>
+                <w:sz w:val="28"/>
+                <w:szCs w:val="28"/>
+                <w:vertAlign w:val="baseline"/>
+                <w:lang w:val="ru-RU"/>
+              </w:rPr>
+              <w:t>Мое приложение</w:t>
+            </w:r>
+          </w:p>
+        </w:tc>
+        <w:tc>
+          <w:tcPr>
+            <w:tcW w:w="1644" w:type="dxa"/>
+          </w:tcPr>
+          <w:p>
+            <w:pPr>
+              <w:keepNext w:val="0"/>
+              <w:keepLines w:val="0"/>
+              <w:pageBreakBefore w:val="0"/>
+              <w:widowControl/>
+              <w:kinsoku/>
+              <w:wordWrap/>
+              <w:overflowPunct/>
+              <w:topLinePunct w:val="0"/>
+              <w:autoSpaceDE/>
+              <w:autoSpaceDN/>
+              <w:bidi w:val="0"/>
+              <w:adjustRightInd/>
+              <w:snapToGrid/>
+              <w:spacing w:line="360" w:lineRule="auto"/>
+              <w:jc w:val="center"/>
+              <w:textAlignment w:val="auto"/>
+              <w:rPr>
+                <w:rFonts w:hint="default" w:ascii="Times New Roman" w:hAnsi="Times New Roman" w:cs="Times New Roman"/>
+                <w:sz w:val="28"/>
+                <w:szCs w:val="28"/>
+                <w:vertAlign w:val="baseline"/>
+                <w:lang w:val="ru-RU"/>
+              </w:rPr>
+            </w:pPr>
+            <w:r>
+              <w:rPr>
+                <w:rFonts w:hint="default" w:ascii="Times New Roman" w:hAnsi="Times New Roman"/>
+                <w:sz w:val="28"/>
+                <w:szCs w:val="28"/>
+                <w:vertAlign w:val="baseline"/>
+                <w:lang w:val="ru-RU"/>
+              </w:rPr>
+              <w:t>FitProSport</w:t>
+            </w:r>
+          </w:p>
+        </w:tc>
+        <w:tc>
+          <w:tcPr>
+            <w:tcW w:w="1176" w:type="dxa"/>
+          </w:tcPr>
+          <w:p>
+            <w:pPr>
+              <w:keepNext w:val="0"/>
+              <w:keepLines w:val="0"/>
+              <w:pageBreakBefore w:val="0"/>
+              <w:widowControl/>
+              <w:kinsoku/>
+              <w:wordWrap/>
+              <w:overflowPunct/>
+              <w:topLinePunct w:val="0"/>
+              <w:autoSpaceDE/>
+              <w:autoSpaceDN/>
+              <w:bidi w:val="0"/>
+              <w:adjustRightInd/>
+              <w:snapToGrid/>
+              <w:spacing w:line="360" w:lineRule="auto"/>
+              <w:jc w:val="center"/>
+              <w:textAlignment w:val="auto"/>
+              <w:rPr>
+                <w:rFonts w:hint="default" w:ascii="Times New Roman" w:hAnsi="Times New Roman" w:cs="Times New Roman"/>
+                <w:sz w:val="28"/>
+                <w:szCs w:val="28"/>
+                <w:vertAlign w:val="baseline"/>
+                <w:lang w:val="ru-RU"/>
+              </w:rPr>
+            </w:pPr>
+            <w:r>
+              <w:rPr>
+                <w:rFonts w:hint="default" w:ascii="Times New Roman" w:hAnsi="Times New Roman"/>
+                <w:sz w:val="28"/>
+                <w:szCs w:val="28"/>
+                <w:vertAlign w:val="baseline"/>
+                <w:lang w:val="ru-RU"/>
+              </w:rPr>
+              <w:t>GymUp</w:t>
+            </w:r>
+          </w:p>
+        </w:tc>
+        <w:tc>
+          <w:tcPr>
+            <w:tcW w:w="1320" w:type="dxa"/>
+          </w:tcPr>
+          <w:p>
+            <w:pPr>
+              <w:keepNext w:val="0"/>
+              <w:keepLines w:val="0"/>
+              <w:pageBreakBefore w:val="0"/>
+              <w:widowControl/>
+              <w:kinsoku/>
+              <w:wordWrap/>
+              <w:overflowPunct/>
+              <w:topLinePunct w:val="0"/>
+              <w:autoSpaceDE/>
+              <w:autoSpaceDN/>
+              <w:bidi w:val="0"/>
+              <w:adjustRightInd/>
+              <w:snapToGrid/>
+              <w:spacing w:line="360" w:lineRule="auto"/>
+              <w:jc w:val="center"/>
+              <w:textAlignment w:val="auto"/>
+              <w:rPr>
+                <w:rFonts w:hint="default" w:ascii="Times New Roman" w:hAnsi="Times New Roman" w:cs="Times New Roman"/>
+                <w:sz w:val="28"/>
+                <w:szCs w:val="28"/>
+                <w:vertAlign w:val="baseline"/>
+                <w:lang w:val="ru-RU"/>
+              </w:rPr>
+            </w:pPr>
+            <w:r>
+              <w:rPr>
+                <w:rFonts w:hint="default" w:ascii="Times New Roman" w:hAnsi="Times New Roman"/>
+                <w:sz w:val="28"/>
+                <w:szCs w:val="28"/>
+                <w:vertAlign w:val="baseline"/>
+                <w:lang w:val="ru-RU"/>
+              </w:rPr>
+              <w:t>GymRun</w:t>
+            </w:r>
+          </w:p>
+        </w:tc>
+        <w:tc>
+          <w:tcPr>
+            <w:tcW w:w="1032" w:type="dxa"/>
+          </w:tcPr>
+          <w:p>
+            <w:pPr>
+              <w:keepNext w:val="0"/>
+              <w:keepLines w:val="0"/>
+              <w:pageBreakBefore w:val="0"/>
+              <w:widowControl/>
+              <w:kinsoku/>
+              <w:wordWrap/>
+              <w:overflowPunct/>
+              <w:topLinePunct w:val="0"/>
+              <w:autoSpaceDE/>
+              <w:autoSpaceDN/>
+              <w:bidi w:val="0"/>
+              <w:adjustRightInd/>
+              <w:snapToGrid/>
+              <w:spacing w:line="360" w:lineRule="auto"/>
+              <w:jc w:val="center"/>
+              <w:textAlignment w:val="auto"/>
+              <w:rPr>
+                <w:rFonts w:hint="default" w:ascii="Times New Roman" w:hAnsi="Times New Roman" w:cs="Times New Roman"/>
+                <w:sz w:val="28"/>
+                <w:szCs w:val="28"/>
+                <w:vertAlign w:val="baseline"/>
+                <w:lang w:val="ru-RU"/>
+              </w:rPr>
+            </w:pPr>
+            <w:r>
+              <w:rPr>
+                <w:rFonts w:hint="default" w:ascii="Times New Roman" w:hAnsi="Times New Roman"/>
+                <w:sz w:val="28"/>
+                <w:szCs w:val="28"/>
+                <w:vertAlign w:val="baseline"/>
+                <w:lang w:val="ru-RU"/>
+              </w:rPr>
+              <w:t>Strong</w:t>
+            </w:r>
+          </w:p>
+        </w:tc>
+        <w:tc>
+          <w:tcPr>
+            <w:tcW w:w="1152" w:type="dxa"/>
+          </w:tcPr>
+          <w:p>
+            <w:pPr>
+              <w:keepNext w:val="0"/>
+              <w:keepLines w:val="0"/>
+              <w:pageBreakBefore w:val="0"/>
+              <w:widowControl/>
+              <w:kinsoku/>
+              <w:wordWrap/>
+              <w:overflowPunct/>
+              <w:topLinePunct w:val="0"/>
+              <w:autoSpaceDE/>
+              <w:autoSpaceDN/>
+              <w:bidi w:val="0"/>
+              <w:adjustRightInd/>
+              <w:snapToGrid/>
+              <w:spacing w:line="360" w:lineRule="auto"/>
+              <w:jc w:val="center"/>
+              <w:textAlignment w:val="auto"/>
+              <w:rPr>
+                <w:rFonts w:hint="default" w:ascii="Times New Roman" w:hAnsi="Times New Roman" w:cs="Times New Roman"/>
+                <w:sz w:val="28"/>
+                <w:szCs w:val="28"/>
+                <w:vertAlign w:val="baseline"/>
+                <w:lang w:val="ru-RU"/>
+              </w:rPr>
+            </w:pPr>
+            <w:r>
+              <w:rPr>
+                <w:rFonts w:hint="default" w:ascii="Times New Roman" w:hAnsi="Times New Roman"/>
+                <w:sz w:val="28"/>
+                <w:szCs w:val="28"/>
+                <w:vertAlign w:val="baseline"/>
+                <w:lang w:val="ru-RU"/>
+              </w:rPr>
+              <w:t>T Note</w:t>
+            </w:r>
+          </w:p>
+        </w:tc>
+      </w:tr>
+      <w:tr>
+        <w:tblPrEx>
+          <w:tblBorders>
+            <w:top w:val="single" w:color="auto" w:sz="4" w:space="0"/>
+            <w:left w:val="single" w:color="auto" w:sz="4" w:space="0"/>
+            <w:bottom w:val="single" w:color="auto" w:sz="4" w:space="0"/>
+            <w:right w:val="single" w:color="auto" w:sz="4" w:space="0"/>
+            <w:insideH w:val="single" w:color="auto" w:sz="4" w:space="0"/>
+            <w:insideV w:val="single" w:color="auto" w:sz="4" w:space="0"/>
+          </w:tblBorders>
+          <w:tblCellMar>
+            <w:top w:w="0" w:type="dxa"/>
+            <w:left w:w="108" w:type="dxa"/>
+            <w:bottom w:w="0" w:type="dxa"/>
+            <w:right w:w="108" w:type="dxa"/>
+          </w:tblCellMar>
+        </w:tblPrEx>
+        <w:trPr>
+          <w:trHeight w:val="1320" w:hRule="atLeast"/>
+        </w:trPr>
+        <w:tc>
+          <w:tcPr>
+            <w:tcW w:w="5672" w:type="dxa"/>
+          </w:tcPr>
+          <w:p>
+            <w:pPr>
+              <w:keepNext w:val="0"/>
+              <w:keepLines w:val="0"/>
+              <w:pageBreakBefore w:val="0"/>
+              <w:widowControl/>
+              <w:kinsoku/>
+              <w:wordWrap/>
+              <w:overflowPunct/>
+              <w:topLinePunct w:val="0"/>
+              <w:autoSpaceDE/>
+              <w:autoSpaceDN/>
+              <w:bidi w:val="0"/>
+              <w:adjustRightInd/>
+              <w:snapToGrid/>
+              <w:spacing w:line="360" w:lineRule="auto"/>
+              <w:jc w:val="both"/>
+              <w:textAlignment w:val="auto"/>
+              <w:rPr>
+                <w:rFonts w:hint="default" w:ascii="Times New Roman" w:hAnsi="Times New Roman" w:cs="Times New Roman"/>
+                <w:sz w:val="28"/>
+                <w:szCs w:val="28"/>
+                <w:vertAlign w:val="baseline"/>
+                <w:lang w:val="ru-RU"/>
+              </w:rPr>
+            </w:pPr>
+            <w:r>
+              <w:rPr>
+                <w:rFonts w:hint="default" w:ascii="Times New Roman" w:hAnsi="Times New Roman" w:cs="Times New Roman"/>
+                <w:sz w:val="28"/>
+                <w:szCs w:val="28"/>
+                <w:vertAlign w:val="baseline"/>
+                <w:lang w:val="ru-RU"/>
+              </w:rPr>
+              <w:t>Наличие функции добавления, редактирования, удаления  упражнений</w:t>
+            </w:r>
+          </w:p>
+        </w:tc>
+        <w:tc>
+          <w:tcPr>
+            <w:tcW w:w="2592" w:type="dxa"/>
+          </w:tcPr>
+          <w:p>
+            <w:pPr>
+              <w:keepNext w:val="0"/>
+              <w:keepLines w:val="0"/>
+              <w:pageBreakBefore w:val="0"/>
+              <w:widowControl/>
+              <w:kinsoku/>
+              <w:wordWrap/>
+              <w:overflowPunct/>
+              <w:topLinePunct w:val="0"/>
+              <w:autoSpaceDE/>
+              <w:autoSpaceDN/>
+              <w:bidi w:val="0"/>
+              <w:adjustRightInd/>
+              <w:snapToGrid/>
+              <w:spacing w:line="360" w:lineRule="auto"/>
+              <w:jc w:val="center"/>
+              <w:textAlignment w:val="auto"/>
+              <w:rPr>
+                <w:rFonts w:hint="default" w:ascii="Times New Roman" w:hAnsi="Times New Roman" w:cs="Times New Roman"/>
+                <w:sz w:val="28"/>
+                <w:szCs w:val="28"/>
+                <w:vertAlign w:val="baseline"/>
+                <w:lang w:val="ru-RU"/>
+              </w:rPr>
+            </w:pPr>
+          </w:p>
+          <w:p>
+            <w:pPr>
+              <w:keepNext w:val="0"/>
+              <w:keepLines w:val="0"/>
+              <w:pageBreakBefore w:val="0"/>
+              <w:widowControl/>
+              <w:kinsoku/>
+              <w:wordWrap/>
+              <w:overflowPunct/>
+              <w:topLinePunct w:val="0"/>
+              <w:autoSpaceDE/>
+              <w:autoSpaceDN/>
+              <w:bidi w:val="0"/>
+              <w:adjustRightInd/>
+              <w:snapToGrid/>
+              <w:spacing w:line="360" w:lineRule="auto"/>
+              <w:jc w:val="center"/>
+              <w:textAlignment w:val="auto"/>
+              <w:rPr>
+                <w:rFonts w:hint="default" w:ascii="Times New Roman" w:hAnsi="Times New Roman" w:cs="Times New Roman"/>
+                <w:sz w:val="28"/>
+                <w:szCs w:val="28"/>
+                <w:vertAlign w:val="baseline"/>
+                <w:lang w:val="ru-RU"/>
+              </w:rPr>
+            </w:pPr>
+            <w:r>
+              <w:rPr>
+                <w:rFonts w:hint="default" w:ascii="Times New Roman" w:hAnsi="Times New Roman" w:cs="Times New Roman"/>
+                <w:sz w:val="28"/>
+                <w:szCs w:val="28"/>
+                <w:vertAlign w:val="baseline"/>
+                <w:lang w:val="ru-RU"/>
+              </w:rPr>
+              <w:t>+</w:t>
+            </w:r>
+          </w:p>
+        </w:tc>
+        <w:tc>
+          <w:tcPr>
+            <w:tcW w:w="1644" w:type="dxa"/>
+          </w:tcPr>
+          <w:p>
+            <w:pPr>
+              <w:keepNext w:val="0"/>
+              <w:keepLines w:val="0"/>
+              <w:pageBreakBefore w:val="0"/>
+              <w:widowControl/>
+              <w:kinsoku/>
+              <w:wordWrap/>
+              <w:overflowPunct/>
+              <w:topLinePunct w:val="0"/>
+              <w:autoSpaceDE/>
+              <w:autoSpaceDN/>
+              <w:bidi w:val="0"/>
+              <w:adjustRightInd/>
+              <w:snapToGrid/>
+              <w:spacing w:line="360" w:lineRule="auto"/>
+              <w:jc w:val="center"/>
+              <w:textAlignment w:val="auto"/>
+              <w:rPr>
+                <w:rFonts w:hint="default" w:ascii="Times New Roman" w:hAnsi="Times New Roman" w:cs="Times New Roman"/>
+                <w:sz w:val="28"/>
+                <w:szCs w:val="28"/>
+                <w:vertAlign w:val="baseline"/>
+                <w:lang w:val="ru-RU"/>
+              </w:rPr>
+            </w:pPr>
+            <w:r>
+              <w:rPr>
+                <w:rFonts w:hint="default" w:ascii="Times New Roman" w:hAnsi="Times New Roman" w:cs="Times New Roman"/>
+                <w:sz w:val="28"/>
+                <w:szCs w:val="28"/>
+                <w:vertAlign w:val="baseline"/>
+                <w:lang w:val="ru-RU"/>
+              </w:rPr>
+              <w:t>+</w:t>
+            </w:r>
+          </w:p>
+        </w:tc>
+        <w:tc>
+          <w:tcPr>
+            <w:tcW w:w="1176" w:type="dxa"/>
+          </w:tcPr>
+          <w:p>
+            <w:pPr>
+              <w:keepNext w:val="0"/>
+              <w:keepLines w:val="0"/>
+              <w:pageBreakBefore w:val="0"/>
+              <w:widowControl/>
+              <w:kinsoku/>
+              <w:wordWrap/>
+              <w:overflowPunct/>
+              <w:topLinePunct w:val="0"/>
+              <w:autoSpaceDE/>
+              <w:autoSpaceDN/>
+              <w:bidi w:val="0"/>
+              <w:adjustRightInd/>
+              <w:snapToGrid/>
+              <w:spacing w:line="360" w:lineRule="auto"/>
+              <w:jc w:val="center"/>
+              <w:textAlignment w:val="auto"/>
+              <w:rPr>
+                <w:rFonts w:hint="default" w:ascii="Times New Roman" w:hAnsi="Times New Roman" w:cs="Times New Roman"/>
+                <w:sz w:val="28"/>
+                <w:szCs w:val="28"/>
+                <w:vertAlign w:val="baseline"/>
+                <w:lang w:val="ru-RU"/>
+              </w:rPr>
+            </w:pPr>
+            <w:r>
+              <w:rPr>
+                <w:rFonts w:hint="default" w:ascii="Times New Roman" w:hAnsi="Times New Roman" w:cs="Times New Roman"/>
+                <w:sz w:val="28"/>
+                <w:szCs w:val="28"/>
+                <w:vertAlign w:val="baseline"/>
+                <w:lang w:val="ru-RU"/>
+              </w:rPr>
+              <w:t>+</w:t>
+            </w:r>
+          </w:p>
+        </w:tc>
+        <w:tc>
+          <w:tcPr>
+            <w:tcW w:w="1320" w:type="dxa"/>
+          </w:tcPr>
+          <w:p>
+            <w:pPr>
+              <w:keepNext w:val="0"/>
+              <w:keepLines w:val="0"/>
+              <w:pageBreakBefore w:val="0"/>
+              <w:widowControl/>
+              <w:kinsoku/>
+              <w:wordWrap/>
+              <w:overflowPunct/>
+              <w:topLinePunct w:val="0"/>
+              <w:autoSpaceDE/>
+              <w:autoSpaceDN/>
+              <w:bidi w:val="0"/>
+              <w:adjustRightInd/>
+              <w:snapToGrid/>
+              <w:spacing w:line="360" w:lineRule="auto"/>
+              <w:jc w:val="center"/>
+              <w:textAlignment w:val="auto"/>
+              <w:rPr>
+                <w:rFonts w:hint="default" w:ascii="Times New Roman" w:hAnsi="Times New Roman" w:cs="Times New Roman"/>
+                <w:sz w:val="28"/>
+                <w:szCs w:val="28"/>
+                <w:vertAlign w:val="baseline"/>
+                <w:lang w:val="ru-RU"/>
+              </w:rPr>
+            </w:pPr>
+            <w:r>
+              <w:rPr>
+                <w:rFonts w:hint="default" w:ascii="Times New Roman" w:hAnsi="Times New Roman" w:cs="Times New Roman"/>
+                <w:sz w:val="28"/>
+                <w:szCs w:val="28"/>
+                <w:vertAlign w:val="baseline"/>
+                <w:lang w:val="ru-RU"/>
+              </w:rPr>
+              <w:t>+</w:t>
+            </w:r>
+          </w:p>
+        </w:tc>
+        <w:tc>
+          <w:tcPr>
+            <w:tcW w:w="1032" w:type="dxa"/>
+          </w:tcPr>
+          <w:p>
+            <w:pPr>
+              <w:keepNext w:val="0"/>
+              <w:keepLines w:val="0"/>
+              <w:pageBreakBefore w:val="0"/>
+              <w:widowControl/>
+              <w:kinsoku/>
+              <w:wordWrap/>
+              <w:overflowPunct/>
+              <w:topLinePunct w:val="0"/>
+              <w:autoSpaceDE/>
+              <w:autoSpaceDN/>
+              <w:bidi w:val="0"/>
+              <w:adjustRightInd/>
+              <w:snapToGrid/>
+              <w:spacing w:line="360" w:lineRule="auto"/>
+              <w:jc w:val="center"/>
+              <w:textAlignment w:val="auto"/>
+              <w:rPr>
+                <w:rFonts w:hint="default" w:ascii="Times New Roman" w:hAnsi="Times New Roman" w:cs="Times New Roman"/>
+                <w:sz w:val="28"/>
+                <w:szCs w:val="28"/>
+                <w:vertAlign w:val="baseline"/>
+                <w:lang w:val="ru-RU"/>
+              </w:rPr>
+            </w:pPr>
+            <w:r>
+              <w:rPr>
+                <w:rFonts w:hint="default" w:ascii="Times New Roman" w:hAnsi="Times New Roman" w:cs="Times New Roman"/>
+                <w:sz w:val="28"/>
+                <w:szCs w:val="28"/>
+                <w:vertAlign w:val="baseline"/>
+                <w:lang w:val="ru-RU"/>
+              </w:rPr>
+              <w:t>+</w:t>
+            </w:r>
+          </w:p>
+        </w:tc>
+        <w:tc>
+          <w:tcPr>
+            <w:tcW w:w="1152" w:type="dxa"/>
+          </w:tcPr>
+          <w:p>
+            <w:pPr>
+              <w:keepNext w:val="0"/>
+              <w:keepLines w:val="0"/>
+              <w:pageBreakBefore w:val="0"/>
+              <w:widowControl/>
+              <w:kinsoku/>
+              <w:wordWrap/>
+              <w:overflowPunct/>
+              <w:topLinePunct w:val="0"/>
+              <w:autoSpaceDE/>
+              <w:autoSpaceDN/>
+              <w:bidi w:val="0"/>
+              <w:adjustRightInd/>
+              <w:snapToGrid/>
+              <w:spacing w:line="360" w:lineRule="auto"/>
+              <w:jc w:val="center"/>
+              <w:textAlignment w:val="auto"/>
+              <w:rPr>
+                <w:rFonts w:hint="default" w:ascii="Times New Roman" w:hAnsi="Times New Roman" w:cs="Times New Roman"/>
+                <w:sz w:val="28"/>
+                <w:szCs w:val="28"/>
+                <w:vertAlign w:val="baseline"/>
+                <w:lang w:val="ru-RU"/>
+              </w:rPr>
+            </w:pPr>
+            <w:r>
+              <w:rPr>
+                <w:rFonts w:hint="default" w:ascii="Times New Roman" w:hAnsi="Times New Roman" w:cs="Times New Roman"/>
+                <w:sz w:val="28"/>
+                <w:szCs w:val="28"/>
+                <w:vertAlign w:val="baseline"/>
+                <w:lang w:val="ru-RU"/>
+              </w:rPr>
+              <w:t>+</w:t>
+            </w:r>
+          </w:p>
+        </w:tc>
+      </w:tr>
+      <w:tr>
+        <w:tblPrEx>
+          <w:tblBorders>
+            <w:top w:val="single" w:color="auto" w:sz="4" w:space="0"/>
+            <w:left w:val="single" w:color="auto" w:sz="4" w:space="0"/>
+            <w:bottom w:val="single" w:color="auto" w:sz="4" w:space="0"/>
+            <w:right w:val="single" w:color="auto" w:sz="4" w:space="0"/>
+            <w:insideH w:val="single" w:color="auto" w:sz="4" w:space="0"/>
+            <w:insideV w:val="single" w:color="auto" w:sz="4" w:space="0"/>
+          </w:tblBorders>
+          <w:tblCellMar>
+            <w:top w:w="0" w:type="dxa"/>
+            <w:left w:w="108" w:type="dxa"/>
+            <w:bottom w:w="0" w:type="dxa"/>
+            <w:right w:w="108" w:type="dxa"/>
+          </w:tblCellMar>
+        </w:tblPrEx>
+        <w:trPr>
+          <w:trHeight w:val="1075" w:hRule="atLeast"/>
+        </w:trPr>
+        <w:tc>
+          <w:tcPr>
+            <w:tcW w:w="5672" w:type="dxa"/>
+          </w:tcPr>
+          <w:p>
+            <w:pPr>
+              <w:keepNext w:val="0"/>
+              <w:keepLines w:val="0"/>
+              <w:pageBreakBefore w:val="0"/>
+              <w:widowControl/>
+              <w:kinsoku/>
+              <w:wordWrap/>
+              <w:overflowPunct/>
+              <w:topLinePunct w:val="0"/>
+              <w:autoSpaceDE/>
+              <w:autoSpaceDN/>
+              <w:bidi w:val="0"/>
+              <w:adjustRightInd/>
+              <w:snapToGrid/>
+              <w:spacing w:line="360" w:lineRule="auto"/>
+              <w:jc w:val="both"/>
+              <w:textAlignment w:val="auto"/>
+              <w:rPr>
+                <w:rFonts w:hint="default" w:ascii="Times New Roman" w:hAnsi="Times New Roman" w:cs="Times New Roman"/>
+                <w:sz w:val="28"/>
+                <w:szCs w:val="28"/>
+                <w:vertAlign w:val="baseline"/>
+                <w:lang w:val="ru-RU"/>
+              </w:rPr>
+            </w:pPr>
+            <w:r>
+              <w:rPr>
+                <w:rFonts w:hint="default" w:ascii="Times New Roman" w:hAnsi="Times New Roman" w:cs="Times New Roman"/>
+                <w:sz w:val="28"/>
+                <w:szCs w:val="28"/>
+                <w:vertAlign w:val="baseline"/>
+                <w:lang w:val="ru-RU"/>
+              </w:rPr>
+              <w:t>Наличие функции создания комплекса упражнений</w:t>
+            </w:r>
+          </w:p>
+        </w:tc>
+        <w:tc>
+          <w:tcPr>
+            <w:tcW w:w="2592" w:type="dxa"/>
+          </w:tcPr>
+          <w:p>
+            <w:pPr>
+              <w:keepNext w:val="0"/>
+              <w:keepLines w:val="0"/>
+              <w:pageBreakBefore w:val="0"/>
+              <w:widowControl/>
+              <w:kinsoku/>
+              <w:wordWrap/>
+              <w:overflowPunct/>
+              <w:topLinePunct w:val="0"/>
+              <w:autoSpaceDE/>
+              <w:autoSpaceDN/>
+              <w:bidi w:val="0"/>
+              <w:adjustRightInd/>
+              <w:snapToGrid/>
+              <w:spacing w:line="360" w:lineRule="auto"/>
+              <w:jc w:val="center"/>
+              <w:textAlignment w:val="auto"/>
+              <w:rPr>
+                <w:rFonts w:hint="default" w:ascii="Times New Roman" w:hAnsi="Times New Roman" w:cs="Times New Roman"/>
+                <w:sz w:val="28"/>
+                <w:szCs w:val="28"/>
+                <w:vertAlign w:val="baseline"/>
+                <w:lang w:val="ru-RU"/>
+              </w:rPr>
+            </w:pPr>
+            <w:r>
+              <w:rPr>
+                <w:rFonts w:hint="default" w:ascii="Times New Roman" w:hAnsi="Times New Roman" w:cs="Times New Roman"/>
+                <w:sz w:val="28"/>
+                <w:szCs w:val="28"/>
+                <w:vertAlign w:val="baseline"/>
+                <w:lang w:val="ru-RU"/>
+              </w:rPr>
+              <w:t>+</w:t>
+            </w:r>
+          </w:p>
+        </w:tc>
+        <w:tc>
+          <w:tcPr>
+            <w:tcW w:w="1644" w:type="dxa"/>
+          </w:tcPr>
+          <w:p>
+            <w:pPr>
+              <w:keepNext w:val="0"/>
+              <w:keepLines w:val="0"/>
+              <w:pageBreakBefore w:val="0"/>
+              <w:widowControl/>
+              <w:kinsoku/>
+              <w:wordWrap/>
+              <w:overflowPunct/>
+              <w:topLinePunct w:val="0"/>
+              <w:autoSpaceDE/>
+              <w:autoSpaceDN/>
+              <w:bidi w:val="0"/>
+              <w:adjustRightInd/>
+              <w:snapToGrid/>
+              <w:spacing w:line="360" w:lineRule="auto"/>
+              <w:jc w:val="center"/>
+              <w:textAlignment w:val="auto"/>
+              <w:rPr>
+                <w:rFonts w:hint="default" w:ascii="Times New Roman" w:hAnsi="Times New Roman" w:cs="Times New Roman"/>
+                <w:sz w:val="28"/>
+                <w:szCs w:val="28"/>
+                <w:vertAlign w:val="baseline"/>
+                <w:lang w:val="ru-RU"/>
+              </w:rPr>
+            </w:pPr>
+            <w:r>
+              <w:rPr>
+                <w:rFonts w:hint="default" w:ascii="Times New Roman" w:hAnsi="Times New Roman" w:cs="Times New Roman"/>
+                <w:sz w:val="28"/>
+                <w:szCs w:val="28"/>
+                <w:vertAlign w:val="baseline"/>
+                <w:lang w:val="ru-RU"/>
+              </w:rPr>
+              <w:t>+</w:t>
+            </w:r>
+          </w:p>
+        </w:tc>
+        <w:tc>
+          <w:tcPr>
+            <w:tcW w:w="1176" w:type="dxa"/>
+          </w:tcPr>
+          <w:p>
+            <w:pPr>
+              <w:keepNext w:val="0"/>
+              <w:keepLines w:val="0"/>
+              <w:pageBreakBefore w:val="0"/>
+              <w:widowControl/>
+              <w:kinsoku/>
+              <w:wordWrap/>
+              <w:overflowPunct/>
+              <w:topLinePunct w:val="0"/>
+              <w:autoSpaceDE/>
+              <w:autoSpaceDN/>
+              <w:bidi w:val="0"/>
+              <w:adjustRightInd/>
+              <w:snapToGrid/>
+              <w:spacing w:line="360" w:lineRule="auto"/>
+              <w:jc w:val="center"/>
+              <w:textAlignment w:val="auto"/>
+              <w:rPr>
+                <w:rFonts w:hint="default" w:ascii="Times New Roman" w:hAnsi="Times New Roman" w:cs="Times New Roman"/>
+                <w:sz w:val="28"/>
+                <w:szCs w:val="28"/>
+                <w:vertAlign w:val="baseline"/>
+                <w:lang w:val="ru-RU"/>
+              </w:rPr>
+            </w:pPr>
+            <w:r>
+              <w:rPr>
+                <w:rFonts w:hint="default" w:ascii="Times New Roman" w:hAnsi="Times New Roman" w:cs="Times New Roman"/>
+                <w:sz w:val="28"/>
+                <w:szCs w:val="28"/>
+                <w:vertAlign w:val="baseline"/>
+                <w:lang w:val="ru-RU"/>
+              </w:rPr>
+              <w:t>+</w:t>
+            </w:r>
+          </w:p>
+        </w:tc>
+        <w:tc>
+          <w:tcPr>
+            <w:tcW w:w="1320" w:type="dxa"/>
+          </w:tcPr>
+          <w:p>
+            <w:pPr>
+              <w:keepNext w:val="0"/>
+              <w:keepLines w:val="0"/>
+              <w:pageBreakBefore w:val="0"/>
+              <w:widowControl/>
+              <w:kinsoku/>
+              <w:wordWrap/>
+              <w:overflowPunct/>
+              <w:topLinePunct w:val="0"/>
+              <w:autoSpaceDE/>
+              <w:autoSpaceDN/>
+              <w:bidi w:val="0"/>
+              <w:adjustRightInd/>
+              <w:snapToGrid/>
+              <w:spacing w:line="360" w:lineRule="auto"/>
+              <w:jc w:val="center"/>
+              <w:textAlignment w:val="auto"/>
+              <w:rPr>
+                <w:rFonts w:hint="default" w:ascii="Times New Roman" w:hAnsi="Times New Roman" w:cs="Times New Roman"/>
+                <w:sz w:val="28"/>
+                <w:szCs w:val="28"/>
+                <w:vertAlign w:val="baseline"/>
+                <w:lang w:val="ru-RU"/>
+              </w:rPr>
+            </w:pPr>
+            <w:r>
+              <w:rPr>
+                <w:rFonts w:hint="default" w:ascii="Times New Roman" w:hAnsi="Times New Roman" w:cs="Times New Roman"/>
+                <w:sz w:val="28"/>
+                <w:szCs w:val="28"/>
+                <w:vertAlign w:val="baseline"/>
+                <w:lang w:val="ru-RU"/>
+              </w:rPr>
+              <w:t>+</w:t>
+            </w:r>
+          </w:p>
+        </w:tc>
+        <w:tc>
+          <w:tcPr>
+            <w:tcW w:w="1032" w:type="dxa"/>
+          </w:tcPr>
+          <w:p>
+            <w:pPr>
+              <w:keepNext w:val="0"/>
+              <w:keepLines w:val="0"/>
+              <w:pageBreakBefore w:val="0"/>
+              <w:widowControl/>
+              <w:kinsoku/>
+              <w:wordWrap/>
+              <w:overflowPunct/>
+              <w:topLinePunct w:val="0"/>
+              <w:autoSpaceDE/>
+              <w:autoSpaceDN/>
+              <w:bidi w:val="0"/>
+              <w:adjustRightInd/>
+              <w:snapToGrid/>
+              <w:spacing w:line="360" w:lineRule="auto"/>
+              <w:jc w:val="center"/>
+              <w:textAlignment w:val="auto"/>
+              <w:rPr>
+                <w:rFonts w:hint="default" w:ascii="Times New Roman" w:hAnsi="Times New Roman" w:cs="Times New Roman"/>
+                <w:sz w:val="28"/>
+                <w:szCs w:val="28"/>
+                <w:vertAlign w:val="baseline"/>
+                <w:lang w:val="ru-RU"/>
+              </w:rPr>
+            </w:pPr>
+            <w:r>
+              <w:rPr>
+                <w:rFonts w:hint="default" w:ascii="Times New Roman" w:hAnsi="Times New Roman" w:cs="Times New Roman"/>
+                <w:sz w:val="28"/>
+                <w:szCs w:val="28"/>
+                <w:vertAlign w:val="baseline"/>
+                <w:lang w:val="ru-RU"/>
+              </w:rPr>
+              <w:t>+</w:t>
+            </w:r>
+          </w:p>
+        </w:tc>
+        <w:tc>
+          <w:tcPr>
+            <w:tcW w:w="1152" w:type="dxa"/>
+          </w:tcPr>
+          <w:p>
+            <w:pPr>
+              <w:keepNext w:val="0"/>
+              <w:keepLines w:val="0"/>
+              <w:pageBreakBefore w:val="0"/>
+              <w:widowControl/>
+              <w:kinsoku/>
+              <w:wordWrap/>
+              <w:overflowPunct/>
+              <w:topLinePunct w:val="0"/>
+              <w:autoSpaceDE/>
+              <w:autoSpaceDN/>
+              <w:bidi w:val="0"/>
+              <w:adjustRightInd/>
+              <w:snapToGrid/>
+              <w:spacing w:line="360" w:lineRule="auto"/>
+              <w:jc w:val="center"/>
+              <w:textAlignment w:val="auto"/>
+              <w:rPr>
+                <w:rFonts w:hint="default" w:ascii="Times New Roman" w:hAnsi="Times New Roman" w:cs="Times New Roman"/>
+                <w:sz w:val="28"/>
+                <w:szCs w:val="28"/>
+                <w:vertAlign w:val="baseline"/>
+                <w:lang w:val="ru-RU"/>
+              </w:rPr>
+            </w:pPr>
+            <w:r>
+              <w:rPr>
+                <w:rFonts w:hint="default" w:ascii="Times New Roman" w:hAnsi="Times New Roman" w:cs="Times New Roman"/>
+                <w:sz w:val="28"/>
+                <w:szCs w:val="28"/>
+                <w:vertAlign w:val="baseline"/>
+                <w:lang w:val="ru-RU"/>
+              </w:rPr>
+              <w:t>+</w:t>
+            </w:r>
+          </w:p>
+        </w:tc>
+      </w:tr>
+      <w:tr>
+        <w:tblPrEx>
+          <w:tblBorders>
+            <w:top w:val="single" w:color="auto" w:sz="4" w:space="0"/>
+            <w:left w:val="single" w:color="auto" w:sz="4" w:space="0"/>
+            <w:bottom w:val="single" w:color="auto" w:sz="4" w:space="0"/>
+            <w:right w:val="single" w:color="auto" w:sz="4" w:space="0"/>
+            <w:insideH w:val="single" w:color="auto" w:sz="4" w:space="0"/>
+            <w:insideV w:val="single" w:color="auto" w:sz="4" w:space="0"/>
+          </w:tblBorders>
+          <w:tblCellMar>
+            <w:top w:w="0" w:type="dxa"/>
+            <w:left w:w="108" w:type="dxa"/>
+            <w:bottom w:w="0" w:type="dxa"/>
+            <w:right w:w="108" w:type="dxa"/>
+          </w:tblCellMar>
+        </w:tblPrEx>
+        <w:tc>
+          <w:tcPr>
+            <w:tcW w:w="5672" w:type="dxa"/>
+          </w:tcPr>
+          <w:p>
+            <w:pPr>
+              <w:keepNext w:val="0"/>
+              <w:keepLines w:val="0"/>
+              <w:pageBreakBefore w:val="0"/>
+              <w:widowControl/>
+              <w:kinsoku/>
+              <w:wordWrap/>
+              <w:overflowPunct/>
+              <w:topLinePunct w:val="0"/>
+              <w:autoSpaceDE/>
+              <w:autoSpaceDN/>
+              <w:bidi w:val="0"/>
+              <w:adjustRightInd/>
+              <w:snapToGrid/>
+              <w:spacing w:line="360" w:lineRule="auto"/>
+              <w:jc w:val="both"/>
+              <w:textAlignment w:val="auto"/>
+              <w:rPr>
+                <w:rFonts w:hint="default" w:ascii="Times New Roman" w:hAnsi="Times New Roman" w:cs="Times New Roman"/>
+                <w:sz w:val="28"/>
+                <w:szCs w:val="28"/>
+                <w:vertAlign w:val="baseline"/>
+                <w:lang w:val="ru-RU"/>
+              </w:rPr>
+            </w:pPr>
+            <w:r>
+              <w:rPr>
+                <w:rFonts w:hint="default" w:ascii="Times New Roman" w:hAnsi="Times New Roman" w:cs="Times New Roman"/>
+                <w:sz w:val="28"/>
+                <w:szCs w:val="28"/>
+                <w:vertAlign w:val="baseline"/>
+                <w:lang w:val="ru-RU"/>
+              </w:rPr>
+              <w:t>Удобный и интуитивно понятный интерфейс</w:t>
+            </w:r>
+          </w:p>
+        </w:tc>
+        <w:tc>
+          <w:tcPr>
+            <w:tcW w:w="2592" w:type="dxa"/>
+          </w:tcPr>
+          <w:p>
+            <w:pPr>
+              <w:keepNext w:val="0"/>
+              <w:keepLines w:val="0"/>
+              <w:pageBreakBefore w:val="0"/>
+              <w:widowControl/>
+              <w:kinsoku/>
+              <w:wordWrap/>
+              <w:overflowPunct/>
+              <w:topLinePunct w:val="0"/>
+              <w:autoSpaceDE/>
+              <w:autoSpaceDN/>
+              <w:bidi w:val="0"/>
+              <w:adjustRightInd/>
+              <w:snapToGrid/>
+              <w:spacing w:line="360" w:lineRule="auto"/>
+              <w:jc w:val="center"/>
+              <w:textAlignment w:val="auto"/>
+              <w:rPr>
+                <w:rFonts w:hint="default" w:ascii="Times New Roman" w:hAnsi="Times New Roman" w:cs="Times New Roman"/>
+                <w:sz w:val="28"/>
+                <w:szCs w:val="28"/>
+                <w:vertAlign w:val="baseline"/>
+                <w:lang w:val="ru-RU"/>
+              </w:rPr>
+            </w:pPr>
+            <w:r>
+              <w:rPr>
+                <w:rFonts w:hint="default" w:ascii="Times New Roman" w:hAnsi="Times New Roman" w:cs="Times New Roman"/>
+                <w:sz w:val="28"/>
+                <w:szCs w:val="28"/>
+                <w:vertAlign w:val="baseline"/>
+                <w:lang w:val="ru-RU"/>
+              </w:rPr>
+              <w:t>+</w:t>
+            </w:r>
+          </w:p>
+        </w:tc>
+        <w:tc>
+          <w:tcPr>
+            <w:tcW w:w="1644" w:type="dxa"/>
+          </w:tcPr>
+          <w:p>
+            <w:pPr>
+              <w:keepNext w:val="0"/>
+              <w:keepLines w:val="0"/>
+              <w:pageBreakBefore w:val="0"/>
+              <w:widowControl/>
+              <w:kinsoku/>
+              <w:wordWrap/>
+              <w:overflowPunct/>
+              <w:topLinePunct w:val="0"/>
+              <w:autoSpaceDE/>
+              <w:autoSpaceDN/>
+              <w:bidi w:val="0"/>
+              <w:adjustRightInd/>
+              <w:snapToGrid/>
+              <w:spacing w:line="360" w:lineRule="auto"/>
+              <w:jc w:val="center"/>
+              <w:textAlignment w:val="auto"/>
+              <w:rPr>
+                <w:rFonts w:hint="default" w:ascii="Times New Roman" w:hAnsi="Times New Roman" w:cs="Times New Roman"/>
+                <w:sz w:val="28"/>
+                <w:szCs w:val="28"/>
+                <w:vertAlign w:val="baseline"/>
+                <w:lang w:val="ru-RU"/>
+              </w:rPr>
+            </w:pPr>
+            <w:r>
+              <w:rPr>
+                <w:rFonts w:hint="default" w:ascii="Times New Roman" w:hAnsi="Times New Roman" w:cs="Times New Roman"/>
+                <w:sz w:val="28"/>
+                <w:szCs w:val="28"/>
+                <w:vertAlign w:val="baseline"/>
+                <w:lang w:val="ru-RU"/>
+              </w:rPr>
+              <w:t>-</w:t>
+            </w:r>
+          </w:p>
+        </w:tc>
+        <w:tc>
+          <w:tcPr>
+            <w:tcW w:w="1176" w:type="dxa"/>
+          </w:tcPr>
+          <w:p>
+            <w:pPr>
+              <w:keepNext w:val="0"/>
+              <w:keepLines w:val="0"/>
+              <w:pageBreakBefore w:val="0"/>
+              <w:widowControl/>
+              <w:kinsoku/>
+              <w:wordWrap/>
+              <w:overflowPunct/>
+              <w:topLinePunct w:val="0"/>
+              <w:autoSpaceDE/>
+              <w:autoSpaceDN/>
+              <w:bidi w:val="0"/>
+              <w:adjustRightInd/>
+              <w:snapToGrid/>
+              <w:spacing w:line="360" w:lineRule="auto"/>
+              <w:jc w:val="center"/>
+              <w:textAlignment w:val="auto"/>
+              <w:rPr>
+                <w:rFonts w:hint="default" w:ascii="Times New Roman" w:hAnsi="Times New Roman" w:cs="Times New Roman"/>
+                <w:sz w:val="28"/>
+                <w:szCs w:val="28"/>
+                <w:vertAlign w:val="baseline"/>
+                <w:lang w:val="ru-RU"/>
+              </w:rPr>
+            </w:pPr>
+            <w:r>
+              <w:rPr>
+                <w:rFonts w:hint="default" w:ascii="Times New Roman" w:hAnsi="Times New Roman" w:cs="Times New Roman"/>
+                <w:sz w:val="28"/>
+                <w:szCs w:val="28"/>
+                <w:vertAlign w:val="baseline"/>
+                <w:lang w:val="ru-RU"/>
+              </w:rPr>
+              <w:t>-</w:t>
+            </w:r>
+          </w:p>
+        </w:tc>
+        <w:tc>
+          <w:tcPr>
+            <w:tcW w:w="1320" w:type="dxa"/>
+          </w:tcPr>
+          <w:p>
+            <w:pPr>
+              <w:keepNext w:val="0"/>
+              <w:keepLines w:val="0"/>
+              <w:pageBreakBefore w:val="0"/>
+              <w:widowControl/>
+              <w:kinsoku/>
+              <w:wordWrap/>
+              <w:overflowPunct/>
+              <w:topLinePunct w:val="0"/>
+              <w:autoSpaceDE/>
+              <w:autoSpaceDN/>
+              <w:bidi w:val="0"/>
+              <w:adjustRightInd/>
+              <w:snapToGrid/>
+              <w:spacing w:line="360" w:lineRule="auto"/>
+              <w:jc w:val="center"/>
+              <w:textAlignment w:val="auto"/>
+              <w:rPr>
+                <w:rFonts w:hint="default" w:ascii="Times New Roman" w:hAnsi="Times New Roman" w:cs="Times New Roman"/>
+                <w:sz w:val="28"/>
+                <w:szCs w:val="28"/>
+                <w:vertAlign w:val="baseline"/>
+                <w:lang w:val="ru-RU"/>
+              </w:rPr>
+            </w:pPr>
+            <w:r>
+              <w:rPr>
+                <w:rFonts w:hint="default" w:ascii="Times New Roman" w:hAnsi="Times New Roman" w:cs="Times New Roman"/>
+                <w:sz w:val="28"/>
+                <w:szCs w:val="28"/>
+                <w:vertAlign w:val="baseline"/>
+                <w:lang w:val="ru-RU"/>
+              </w:rPr>
+              <w:t>-</w:t>
+            </w:r>
+          </w:p>
+        </w:tc>
+        <w:tc>
+          <w:tcPr>
+            <w:tcW w:w="1032" w:type="dxa"/>
+          </w:tcPr>
+          <w:p>
+            <w:pPr>
+              <w:keepNext w:val="0"/>
+              <w:keepLines w:val="0"/>
+              <w:pageBreakBefore w:val="0"/>
+              <w:widowControl/>
+              <w:kinsoku/>
+              <w:wordWrap/>
+              <w:overflowPunct/>
+              <w:topLinePunct w:val="0"/>
+              <w:autoSpaceDE/>
+              <w:autoSpaceDN/>
+              <w:bidi w:val="0"/>
+              <w:adjustRightInd/>
+              <w:snapToGrid/>
+              <w:spacing w:line="360" w:lineRule="auto"/>
+              <w:jc w:val="center"/>
+              <w:textAlignment w:val="auto"/>
+              <w:rPr>
+                <w:rFonts w:hint="default" w:ascii="Times New Roman" w:hAnsi="Times New Roman" w:cs="Times New Roman"/>
+                <w:sz w:val="28"/>
+                <w:szCs w:val="28"/>
+                <w:vertAlign w:val="baseline"/>
+                <w:lang w:val="ru-RU"/>
+              </w:rPr>
+            </w:pPr>
+            <w:r>
+              <w:rPr>
+                <w:rFonts w:hint="default" w:ascii="Times New Roman" w:hAnsi="Times New Roman" w:cs="Times New Roman"/>
+                <w:sz w:val="28"/>
+                <w:szCs w:val="28"/>
+                <w:vertAlign w:val="baseline"/>
+                <w:lang w:val="ru-RU"/>
+              </w:rPr>
+              <w:t>+</w:t>
+            </w:r>
+          </w:p>
+        </w:tc>
+        <w:tc>
+          <w:tcPr>
+            <w:tcW w:w="1152" w:type="dxa"/>
+          </w:tcPr>
+          <w:p>
+            <w:pPr>
+              <w:keepNext w:val="0"/>
+              <w:keepLines w:val="0"/>
+              <w:pageBreakBefore w:val="0"/>
+              <w:widowControl/>
+              <w:kinsoku/>
+              <w:wordWrap/>
+              <w:overflowPunct/>
+              <w:topLinePunct w:val="0"/>
+              <w:autoSpaceDE/>
+              <w:autoSpaceDN/>
+              <w:bidi w:val="0"/>
+              <w:adjustRightInd/>
+              <w:snapToGrid/>
+              <w:spacing w:line="360" w:lineRule="auto"/>
+              <w:jc w:val="center"/>
+              <w:textAlignment w:val="auto"/>
+              <w:rPr>
+                <w:rFonts w:hint="default" w:ascii="Times New Roman" w:hAnsi="Times New Roman" w:cs="Times New Roman"/>
+                <w:sz w:val="28"/>
+                <w:szCs w:val="28"/>
+                <w:vertAlign w:val="baseline"/>
+                <w:lang w:val="ru-RU"/>
+              </w:rPr>
+            </w:pPr>
+            <w:r>
+              <w:rPr>
+                <w:rFonts w:hint="default" w:ascii="Times New Roman" w:hAnsi="Times New Roman" w:cs="Times New Roman"/>
+                <w:sz w:val="28"/>
+                <w:szCs w:val="28"/>
+                <w:vertAlign w:val="baseline"/>
+                <w:lang w:val="ru-RU"/>
+              </w:rPr>
+              <w:t>-</w:t>
+            </w:r>
+          </w:p>
+        </w:tc>
+      </w:tr>
+      <w:tr>
+        <w:tblPrEx>
+          <w:tblBorders>
+            <w:top w:val="single" w:color="auto" w:sz="4" w:space="0"/>
+            <w:left w:val="single" w:color="auto" w:sz="4" w:space="0"/>
+            <w:bottom w:val="single" w:color="auto" w:sz="4" w:space="0"/>
+            <w:right w:val="single" w:color="auto" w:sz="4" w:space="0"/>
+            <w:insideH w:val="single" w:color="auto" w:sz="4" w:space="0"/>
+            <w:insideV w:val="single" w:color="auto" w:sz="4" w:space="0"/>
+          </w:tblBorders>
+          <w:tblCellMar>
+            <w:top w:w="0" w:type="dxa"/>
+            <w:left w:w="108" w:type="dxa"/>
+            <w:bottom w:w="0" w:type="dxa"/>
+            <w:right w:w="108" w:type="dxa"/>
+          </w:tblCellMar>
+        </w:tblPrEx>
+        <w:tc>
+          <w:tcPr>
+            <w:tcW w:w="5672" w:type="dxa"/>
+          </w:tcPr>
+          <w:p>
+            <w:pPr>
+              <w:keepNext w:val="0"/>
+              <w:keepLines w:val="0"/>
+              <w:pageBreakBefore w:val="0"/>
+              <w:widowControl/>
+              <w:kinsoku/>
+              <w:wordWrap/>
+              <w:overflowPunct/>
+              <w:topLinePunct w:val="0"/>
+              <w:autoSpaceDE/>
+              <w:autoSpaceDN/>
+              <w:bidi w:val="0"/>
+              <w:adjustRightInd/>
+              <w:snapToGrid/>
+              <w:spacing w:line="360" w:lineRule="auto"/>
+              <w:jc w:val="both"/>
+              <w:textAlignment w:val="auto"/>
+              <w:rPr>
+                <w:rFonts w:hint="default" w:ascii="Times New Roman" w:hAnsi="Times New Roman" w:cs="Times New Roman"/>
+                <w:sz w:val="28"/>
+                <w:szCs w:val="28"/>
+                <w:vertAlign w:val="baseline"/>
+                <w:lang w:val="ru-RU"/>
+              </w:rPr>
+            </w:pPr>
+            <w:r>
+              <w:rPr>
+                <w:rFonts w:hint="default" w:ascii="Times New Roman" w:hAnsi="Times New Roman" w:cs="Times New Roman"/>
+                <w:sz w:val="28"/>
+                <w:szCs w:val="28"/>
+                <w:vertAlign w:val="baseline"/>
+                <w:lang w:val="ru-RU"/>
+              </w:rPr>
+              <w:t>Наличие уведомлений о принятии пищ. добавок</w:t>
+            </w:r>
+          </w:p>
+        </w:tc>
+        <w:tc>
+          <w:tcPr>
+            <w:tcW w:w="2592" w:type="dxa"/>
+          </w:tcPr>
+          <w:p>
+            <w:pPr>
+              <w:keepNext w:val="0"/>
+              <w:keepLines w:val="0"/>
+              <w:pageBreakBefore w:val="0"/>
+              <w:widowControl/>
+              <w:kinsoku/>
+              <w:wordWrap/>
+              <w:overflowPunct/>
+              <w:topLinePunct w:val="0"/>
+              <w:autoSpaceDE/>
+              <w:autoSpaceDN/>
+              <w:bidi w:val="0"/>
+              <w:adjustRightInd/>
+              <w:snapToGrid/>
+              <w:spacing w:line="360" w:lineRule="auto"/>
+              <w:jc w:val="center"/>
+              <w:textAlignment w:val="auto"/>
+              <w:rPr>
+                <w:rFonts w:hint="default" w:ascii="Times New Roman" w:hAnsi="Times New Roman" w:cs="Times New Roman"/>
+                <w:sz w:val="28"/>
+                <w:szCs w:val="28"/>
+                <w:vertAlign w:val="baseline"/>
+                <w:lang w:val="ru-RU"/>
+              </w:rPr>
+            </w:pPr>
+            <w:r>
+              <w:rPr>
+                <w:rFonts w:hint="default" w:ascii="Times New Roman" w:hAnsi="Times New Roman" w:cs="Times New Roman"/>
+                <w:sz w:val="28"/>
+                <w:szCs w:val="28"/>
+                <w:vertAlign w:val="baseline"/>
+                <w:lang w:val="ru-RU"/>
+              </w:rPr>
+              <w:t>+</w:t>
+            </w:r>
+          </w:p>
+        </w:tc>
+        <w:tc>
+          <w:tcPr>
+            <w:tcW w:w="1644" w:type="dxa"/>
+          </w:tcPr>
+          <w:p>
+            <w:pPr>
+              <w:keepNext w:val="0"/>
+              <w:keepLines w:val="0"/>
+              <w:pageBreakBefore w:val="0"/>
+              <w:widowControl/>
+              <w:kinsoku/>
+              <w:wordWrap/>
+              <w:overflowPunct/>
+              <w:topLinePunct w:val="0"/>
+              <w:autoSpaceDE/>
+              <w:autoSpaceDN/>
+              <w:bidi w:val="0"/>
+              <w:adjustRightInd/>
+              <w:snapToGrid/>
+              <w:spacing w:line="360" w:lineRule="auto"/>
+              <w:jc w:val="center"/>
+              <w:textAlignment w:val="auto"/>
+              <w:rPr>
+                <w:rFonts w:hint="default" w:ascii="Times New Roman" w:hAnsi="Times New Roman" w:cs="Times New Roman"/>
+                <w:sz w:val="28"/>
+                <w:szCs w:val="28"/>
+                <w:vertAlign w:val="baseline"/>
+                <w:lang w:val="ru-RU"/>
+              </w:rPr>
+            </w:pPr>
+            <w:r>
+              <w:rPr>
+                <w:rFonts w:hint="default" w:ascii="Times New Roman" w:hAnsi="Times New Roman" w:cs="Times New Roman"/>
+                <w:sz w:val="28"/>
+                <w:szCs w:val="28"/>
+                <w:vertAlign w:val="baseline"/>
+                <w:lang w:val="ru-RU"/>
+              </w:rPr>
+              <w:t>-</w:t>
+            </w:r>
+          </w:p>
+        </w:tc>
+        <w:tc>
+          <w:tcPr>
+            <w:tcW w:w="1176" w:type="dxa"/>
+          </w:tcPr>
+          <w:p>
+            <w:pPr>
+              <w:keepNext w:val="0"/>
+              <w:keepLines w:val="0"/>
+              <w:pageBreakBefore w:val="0"/>
+              <w:widowControl/>
+              <w:kinsoku/>
+              <w:wordWrap/>
+              <w:overflowPunct/>
+              <w:topLinePunct w:val="0"/>
+              <w:autoSpaceDE/>
+              <w:autoSpaceDN/>
+              <w:bidi w:val="0"/>
+              <w:adjustRightInd/>
+              <w:snapToGrid/>
+              <w:spacing w:line="360" w:lineRule="auto"/>
+              <w:jc w:val="center"/>
+              <w:textAlignment w:val="auto"/>
+              <w:rPr>
+                <w:rFonts w:hint="default" w:ascii="Times New Roman" w:hAnsi="Times New Roman" w:cs="Times New Roman"/>
+                <w:sz w:val="28"/>
+                <w:szCs w:val="28"/>
+                <w:vertAlign w:val="baseline"/>
+                <w:lang w:val="ru-RU"/>
+              </w:rPr>
+            </w:pPr>
+            <w:r>
+              <w:rPr>
+                <w:rFonts w:hint="default" w:ascii="Times New Roman" w:hAnsi="Times New Roman" w:cs="Times New Roman"/>
+                <w:sz w:val="28"/>
+                <w:szCs w:val="28"/>
+                <w:vertAlign w:val="baseline"/>
+                <w:lang w:val="ru-RU"/>
+              </w:rPr>
+              <w:t>-</w:t>
+            </w:r>
+          </w:p>
+        </w:tc>
+        <w:tc>
+          <w:tcPr>
+            <w:tcW w:w="1320" w:type="dxa"/>
+          </w:tcPr>
+          <w:p>
+            <w:pPr>
+              <w:keepNext w:val="0"/>
+              <w:keepLines w:val="0"/>
+              <w:pageBreakBefore w:val="0"/>
+              <w:widowControl/>
+              <w:kinsoku/>
+              <w:wordWrap/>
+              <w:overflowPunct/>
+              <w:topLinePunct w:val="0"/>
+              <w:autoSpaceDE/>
+              <w:autoSpaceDN/>
+              <w:bidi w:val="0"/>
+              <w:adjustRightInd/>
+              <w:snapToGrid/>
+              <w:spacing w:line="360" w:lineRule="auto"/>
+              <w:jc w:val="center"/>
+              <w:textAlignment w:val="auto"/>
+              <w:rPr>
+                <w:rFonts w:hint="default" w:ascii="Times New Roman" w:hAnsi="Times New Roman" w:cs="Times New Roman"/>
+                <w:sz w:val="28"/>
+                <w:szCs w:val="28"/>
+                <w:vertAlign w:val="baseline"/>
+                <w:lang w:val="ru-RU"/>
+              </w:rPr>
+            </w:pPr>
+            <w:r>
+              <w:rPr>
+                <w:rFonts w:hint="default" w:ascii="Times New Roman" w:hAnsi="Times New Roman" w:cs="Times New Roman"/>
+                <w:sz w:val="28"/>
+                <w:szCs w:val="28"/>
+                <w:vertAlign w:val="baseline"/>
+                <w:lang w:val="ru-RU"/>
+              </w:rPr>
+              <w:t>-</w:t>
+            </w:r>
+          </w:p>
+        </w:tc>
+        <w:tc>
+          <w:tcPr>
+            <w:tcW w:w="1032" w:type="dxa"/>
+          </w:tcPr>
+          <w:p>
+            <w:pPr>
+              <w:keepNext w:val="0"/>
+              <w:keepLines w:val="0"/>
+              <w:pageBreakBefore w:val="0"/>
+              <w:widowControl/>
+              <w:kinsoku/>
+              <w:wordWrap/>
+              <w:overflowPunct/>
+              <w:topLinePunct w:val="0"/>
+              <w:autoSpaceDE/>
+              <w:autoSpaceDN/>
+              <w:bidi w:val="0"/>
+              <w:adjustRightInd/>
+              <w:snapToGrid/>
+              <w:spacing w:line="360" w:lineRule="auto"/>
+              <w:jc w:val="center"/>
+              <w:textAlignment w:val="auto"/>
+              <w:rPr>
+                <w:rFonts w:hint="default" w:ascii="Times New Roman" w:hAnsi="Times New Roman" w:cs="Times New Roman"/>
+                <w:sz w:val="28"/>
+                <w:szCs w:val="28"/>
+                <w:vertAlign w:val="baseline"/>
+                <w:lang w:val="ru-RU"/>
+              </w:rPr>
+            </w:pPr>
+            <w:r>
+              <w:rPr>
+                <w:rFonts w:hint="default" w:ascii="Times New Roman" w:hAnsi="Times New Roman" w:cs="Times New Roman"/>
+                <w:sz w:val="28"/>
+                <w:szCs w:val="28"/>
+                <w:vertAlign w:val="baseline"/>
+                <w:lang w:val="ru-RU"/>
+              </w:rPr>
+              <w:t>-</w:t>
+            </w:r>
+          </w:p>
+        </w:tc>
+        <w:tc>
+          <w:tcPr>
+            <w:tcW w:w="1152" w:type="dxa"/>
+          </w:tcPr>
+          <w:p>
+            <w:pPr>
+              <w:keepNext w:val="0"/>
+              <w:keepLines w:val="0"/>
+              <w:pageBreakBefore w:val="0"/>
+              <w:widowControl/>
+              <w:kinsoku/>
+              <w:wordWrap/>
+              <w:overflowPunct/>
+              <w:topLinePunct w:val="0"/>
+              <w:autoSpaceDE/>
+              <w:autoSpaceDN/>
+              <w:bidi w:val="0"/>
+              <w:adjustRightInd/>
+              <w:snapToGrid/>
+              <w:spacing w:line="360" w:lineRule="auto"/>
+              <w:jc w:val="center"/>
+              <w:textAlignment w:val="auto"/>
+              <w:rPr>
+                <w:rFonts w:hint="default" w:ascii="Times New Roman" w:hAnsi="Times New Roman" w:cs="Times New Roman"/>
+                <w:sz w:val="28"/>
+                <w:szCs w:val="28"/>
+                <w:vertAlign w:val="baseline"/>
+                <w:lang w:val="ru-RU"/>
+              </w:rPr>
+            </w:pPr>
+            <w:r>
+              <w:rPr>
+                <w:rFonts w:hint="default" w:ascii="Times New Roman" w:hAnsi="Times New Roman" w:cs="Times New Roman"/>
+                <w:sz w:val="28"/>
+                <w:szCs w:val="28"/>
+                <w:vertAlign w:val="baseline"/>
+                <w:lang w:val="ru-RU"/>
+              </w:rPr>
+              <w:t>-</w:t>
+            </w:r>
+          </w:p>
+        </w:tc>
+      </w:tr>
+      <w:tr>
+        <w:tblPrEx>
+          <w:tblBorders>
+            <w:top w:val="single" w:color="auto" w:sz="4" w:space="0"/>
+            <w:left w:val="single" w:color="auto" w:sz="4" w:space="0"/>
+            <w:bottom w:val="single" w:color="auto" w:sz="4" w:space="0"/>
+            <w:right w:val="single" w:color="auto" w:sz="4" w:space="0"/>
+            <w:insideH w:val="single" w:color="auto" w:sz="4" w:space="0"/>
+            <w:insideV w:val="single" w:color="auto" w:sz="4" w:space="0"/>
+          </w:tblBorders>
+          <w:tblCellMar>
+            <w:top w:w="0" w:type="dxa"/>
+            <w:left w:w="108" w:type="dxa"/>
+            <w:bottom w:w="0" w:type="dxa"/>
+            <w:right w:w="108" w:type="dxa"/>
+          </w:tblCellMar>
+        </w:tblPrEx>
+        <w:trPr>
+          <w:trHeight w:val="580" w:hRule="atLeast"/>
+        </w:trPr>
+        <w:tc>
+          <w:tcPr>
+            <w:tcW w:w="5672" w:type="dxa"/>
+          </w:tcPr>
+          <w:p>
+            <w:pPr>
+              <w:keepNext w:val="0"/>
+              <w:keepLines w:val="0"/>
+              <w:pageBreakBefore w:val="0"/>
+              <w:widowControl/>
+              <w:kinsoku/>
+              <w:wordWrap/>
+              <w:overflowPunct/>
+              <w:topLinePunct w:val="0"/>
+              <w:autoSpaceDE/>
+              <w:autoSpaceDN/>
+              <w:bidi w:val="0"/>
+              <w:adjustRightInd/>
+              <w:snapToGrid/>
+              <w:spacing w:line="360" w:lineRule="auto"/>
+              <w:jc w:val="both"/>
+              <w:textAlignment w:val="auto"/>
+              <w:rPr>
+                <w:rFonts w:hint="default" w:ascii="Times New Roman" w:hAnsi="Times New Roman" w:cs="Times New Roman"/>
+                <w:sz w:val="28"/>
+                <w:szCs w:val="28"/>
+                <w:vertAlign w:val="baseline"/>
+                <w:lang w:val="ru-RU"/>
+              </w:rPr>
+            </w:pPr>
+            <w:r>
+              <w:rPr>
+                <w:rFonts w:hint="default" w:ascii="Times New Roman" w:hAnsi="Times New Roman" w:cs="Times New Roman"/>
+                <w:sz w:val="28"/>
+                <w:szCs w:val="28"/>
+                <w:vertAlign w:val="baseline"/>
+                <w:lang w:val="ru-RU"/>
+              </w:rPr>
+              <w:t>Наличие таймера выполнения упражнения</w:t>
+            </w:r>
+          </w:p>
+        </w:tc>
+        <w:tc>
+          <w:tcPr>
+            <w:tcW w:w="2592" w:type="dxa"/>
+          </w:tcPr>
+          <w:p>
+            <w:pPr>
+              <w:keepNext w:val="0"/>
+              <w:keepLines w:val="0"/>
+              <w:pageBreakBefore w:val="0"/>
+              <w:widowControl/>
+              <w:kinsoku/>
+              <w:wordWrap/>
+              <w:overflowPunct/>
+              <w:topLinePunct w:val="0"/>
+              <w:autoSpaceDE/>
+              <w:autoSpaceDN/>
+              <w:bidi w:val="0"/>
+              <w:adjustRightInd/>
+              <w:snapToGrid/>
+              <w:spacing w:line="360" w:lineRule="auto"/>
+              <w:jc w:val="center"/>
+              <w:textAlignment w:val="auto"/>
+              <w:rPr>
+                <w:rFonts w:hint="default" w:ascii="Times New Roman" w:hAnsi="Times New Roman" w:cs="Times New Roman"/>
+                <w:sz w:val="28"/>
+                <w:szCs w:val="28"/>
+                <w:vertAlign w:val="baseline"/>
+                <w:lang w:val="ru-RU"/>
+              </w:rPr>
+            </w:pPr>
+            <w:r>
+              <w:rPr>
+                <w:rFonts w:hint="default" w:ascii="Times New Roman" w:hAnsi="Times New Roman" w:cs="Times New Roman"/>
+                <w:sz w:val="28"/>
+                <w:szCs w:val="28"/>
+                <w:vertAlign w:val="baseline"/>
+                <w:lang w:val="ru-RU"/>
+              </w:rPr>
+              <w:t>+</w:t>
+            </w:r>
+          </w:p>
+        </w:tc>
+        <w:tc>
+          <w:tcPr>
+            <w:tcW w:w="1644" w:type="dxa"/>
+          </w:tcPr>
+          <w:p>
+            <w:pPr>
+              <w:keepNext w:val="0"/>
+              <w:keepLines w:val="0"/>
+              <w:pageBreakBefore w:val="0"/>
+              <w:widowControl/>
+              <w:kinsoku/>
+              <w:wordWrap/>
+              <w:overflowPunct/>
+              <w:topLinePunct w:val="0"/>
+              <w:autoSpaceDE/>
+              <w:autoSpaceDN/>
+              <w:bidi w:val="0"/>
+              <w:adjustRightInd/>
+              <w:snapToGrid/>
+              <w:spacing w:line="360" w:lineRule="auto"/>
+              <w:jc w:val="center"/>
+              <w:textAlignment w:val="auto"/>
+              <w:rPr>
+                <w:rFonts w:hint="default" w:ascii="Times New Roman" w:hAnsi="Times New Roman" w:cs="Times New Roman"/>
+                <w:sz w:val="28"/>
+                <w:szCs w:val="28"/>
+                <w:vertAlign w:val="baseline"/>
+                <w:lang w:val="ru-RU"/>
+              </w:rPr>
+            </w:pPr>
+            <w:r>
+              <w:rPr>
+                <w:rFonts w:hint="default" w:ascii="Times New Roman" w:hAnsi="Times New Roman" w:cs="Times New Roman"/>
+                <w:sz w:val="28"/>
+                <w:szCs w:val="28"/>
+                <w:vertAlign w:val="baseline"/>
+                <w:lang w:val="ru-RU"/>
+              </w:rPr>
+              <w:t>-</w:t>
+            </w:r>
+          </w:p>
+        </w:tc>
+        <w:tc>
+          <w:tcPr>
+            <w:tcW w:w="1176" w:type="dxa"/>
+          </w:tcPr>
+          <w:p>
+            <w:pPr>
+              <w:keepNext w:val="0"/>
+              <w:keepLines w:val="0"/>
+              <w:pageBreakBefore w:val="0"/>
+              <w:widowControl/>
+              <w:kinsoku/>
+              <w:wordWrap/>
+              <w:overflowPunct/>
+              <w:topLinePunct w:val="0"/>
+              <w:autoSpaceDE/>
+              <w:autoSpaceDN/>
+              <w:bidi w:val="0"/>
+              <w:adjustRightInd/>
+              <w:snapToGrid/>
+              <w:spacing w:line="360" w:lineRule="auto"/>
+              <w:jc w:val="center"/>
+              <w:textAlignment w:val="auto"/>
+              <w:rPr>
+                <w:rFonts w:hint="default" w:ascii="Times New Roman" w:hAnsi="Times New Roman" w:cs="Times New Roman"/>
+                <w:sz w:val="28"/>
+                <w:szCs w:val="28"/>
+                <w:vertAlign w:val="baseline"/>
+                <w:lang w:val="ru-RU"/>
+              </w:rPr>
+            </w:pPr>
+            <w:r>
+              <w:rPr>
+                <w:rFonts w:hint="default" w:ascii="Times New Roman" w:hAnsi="Times New Roman" w:cs="Times New Roman"/>
+                <w:sz w:val="28"/>
+                <w:szCs w:val="28"/>
+                <w:vertAlign w:val="baseline"/>
+                <w:lang w:val="ru-RU"/>
+              </w:rPr>
+              <w:t>-</w:t>
+            </w:r>
+          </w:p>
+        </w:tc>
+        <w:tc>
+          <w:tcPr>
+            <w:tcW w:w="1320" w:type="dxa"/>
+          </w:tcPr>
+          <w:p>
+            <w:pPr>
+              <w:keepNext w:val="0"/>
+              <w:keepLines w:val="0"/>
+              <w:pageBreakBefore w:val="0"/>
+              <w:widowControl/>
+              <w:kinsoku/>
+              <w:wordWrap/>
+              <w:overflowPunct/>
+              <w:topLinePunct w:val="0"/>
+              <w:autoSpaceDE/>
+              <w:autoSpaceDN/>
+              <w:bidi w:val="0"/>
+              <w:adjustRightInd/>
+              <w:snapToGrid/>
+              <w:spacing w:line="360" w:lineRule="auto"/>
+              <w:jc w:val="center"/>
+              <w:textAlignment w:val="auto"/>
+              <w:rPr>
+                <w:rFonts w:hint="default" w:ascii="Times New Roman" w:hAnsi="Times New Roman" w:cs="Times New Roman"/>
+                <w:sz w:val="28"/>
+                <w:szCs w:val="28"/>
+                <w:vertAlign w:val="baseline"/>
+                <w:lang w:val="ru-RU"/>
+              </w:rPr>
+            </w:pPr>
+            <w:r>
+              <w:rPr>
+                <w:rFonts w:hint="default" w:ascii="Times New Roman" w:hAnsi="Times New Roman" w:cs="Times New Roman"/>
+                <w:sz w:val="28"/>
+                <w:szCs w:val="28"/>
+                <w:vertAlign w:val="baseline"/>
+                <w:lang w:val="ru-RU"/>
+              </w:rPr>
+              <w:t>-</w:t>
+            </w:r>
+          </w:p>
+        </w:tc>
+        <w:tc>
+          <w:tcPr>
+            <w:tcW w:w="1032" w:type="dxa"/>
+          </w:tcPr>
+          <w:p>
+            <w:pPr>
+              <w:keepNext w:val="0"/>
+              <w:keepLines w:val="0"/>
+              <w:pageBreakBefore w:val="0"/>
+              <w:widowControl/>
+              <w:kinsoku/>
+              <w:wordWrap/>
+              <w:overflowPunct/>
+              <w:topLinePunct w:val="0"/>
+              <w:autoSpaceDE/>
+              <w:autoSpaceDN/>
+              <w:bidi w:val="0"/>
+              <w:adjustRightInd/>
+              <w:snapToGrid/>
+              <w:spacing w:line="360" w:lineRule="auto"/>
+              <w:jc w:val="center"/>
+              <w:textAlignment w:val="auto"/>
+              <w:rPr>
+                <w:rFonts w:hint="default" w:ascii="Times New Roman" w:hAnsi="Times New Roman" w:cs="Times New Roman"/>
+                <w:sz w:val="28"/>
+                <w:szCs w:val="28"/>
+                <w:vertAlign w:val="baseline"/>
+                <w:lang w:val="ru-RU"/>
+              </w:rPr>
+            </w:pPr>
+            <w:r>
+              <w:rPr>
+                <w:rFonts w:hint="default" w:ascii="Times New Roman" w:hAnsi="Times New Roman" w:cs="Times New Roman"/>
+                <w:sz w:val="28"/>
+                <w:szCs w:val="28"/>
+                <w:vertAlign w:val="baseline"/>
+                <w:lang w:val="ru-RU"/>
+              </w:rPr>
+              <w:t>-</w:t>
+            </w:r>
+          </w:p>
+        </w:tc>
+        <w:tc>
+          <w:tcPr>
+            <w:tcW w:w="1152" w:type="dxa"/>
+          </w:tcPr>
+          <w:p>
+            <w:pPr>
+              <w:keepNext w:val="0"/>
+              <w:keepLines w:val="0"/>
+              <w:pageBreakBefore w:val="0"/>
+              <w:widowControl/>
+              <w:kinsoku/>
+              <w:wordWrap/>
+              <w:overflowPunct/>
+              <w:topLinePunct w:val="0"/>
+              <w:autoSpaceDE/>
+              <w:autoSpaceDN/>
+              <w:bidi w:val="0"/>
+              <w:adjustRightInd/>
+              <w:snapToGrid/>
+              <w:spacing w:line="360" w:lineRule="auto"/>
+              <w:jc w:val="center"/>
+              <w:textAlignment w:val="auto"/>
+              <w:rPr>
+                <w:rFonts w:hint="default" w:ascii="Times New Roman" w:hAnsi="Times New Roman" w:cs="Times New Roman"/>
+                <w:sz w:val="28"/>
+                <w:szCs w:val="28"/>
+                <w:vertAlign w:val="baseline"/>
+                <w:lang w:val="ru-RU"/>
+              </w:rPr>
+            </w:pPr>
+            <w:r>
+              <w:rPr>
+                <w:rFonts w:hint="default" w:ascii="Times New Roman" w:hAnsi="Times New Roman" w:cs="Times New Roman"/>
+                <w:sz w:val="28"/>
+                <w:szCs w:val="28"/>
+                <w:vertAlign w:val="baseline"/>
+                <w:lang w:val="ru-RU"/>
+              </w:rPr>
+              <w:t>+</w:t>
+            </w:r>
+          </w:p>
+        </w:tc>
+      </w:tr>
+      <w:tr>
+        <w:tblPrEx>
+          <w:tblBorders>
+            <w:top w:val="single" w:color="auto" w:sz="4" w:space="0"/>
+            <w:left w:val="single" w:color="auto" w:sz="4" w:space="0"/>
+            <w:bottom w:val="single" w:color="auto" w:sz="4" w:space="0"/>
+            <w:right w:val="single" w:color="auto" w:sz="4" w:space="0"/>
+            <w:insideH w:val="single" w:color="auto" w:sz="4" w:space="0"/>
+            <w:insideV w:val="single" w:color="auto" w:sz="4" w:space="0"/>
+          </w:tblBorders>
+          <w:tblCellMar>
+            <w:top w:w="0" w:type="dxa"/>
+            <w:left w:w="108" w:type="dxa"/>
+            <w:bottom w:w="0" w:type="dxa"/>
+            <w:right w:w="108" w:type="dxa"/>
+          </w:tblCellMar>
+        </w:tblPrEx>
+        <w:trPr>
+          <w:trHeight w:val="568" w:hRule="atLeast"/>
+        </w:trPr>
+        <w:tc>
+          <w:tcPr>
+            <w:tcW w:w="5672" w:type="dxa"/>
+          </w:tcPr>
+          <w:p>
+            <w:pPr>
+              <w:keepNext w:val="0"/>
+              <w:keepLines w:val="0"/>
+              <w:pageBreakBefore w:val="0"/>
+              <w:widowControl/>
+              <w:kinsoku/>
+              <w:wordWrap/>
+              <w:overflowPunct/>
+              <w:topLinePunct w:val="0"/>
+              <w:autoSpaceDE/>
+              <w:autoSpaceDN/>
+              <w:bidi w:val="0"/>
+              <w:adjustRightInd/>
+              <w:snapToGrid/>
+              <w:spacing w:line="360" w:lineRule="auto"/>
+              <w:jc w:val="both"/>
+              <w:textAlignment w:val="auto"/>
+              <w:rPr>
+                <w:rFonts w:hint="default" w:ascii="Times New Roman" w:hAnsi="Times New Roman" w:cs="Times New Roman"/>
+                <w:sz w:val="28"/>
+                <w:szCs w:val="28"/>
+                <w:vertAlign w:val="baseline"/>
+                <w:lang w:val="ru-RU"/>
+              </w:rPr>
+            </w:pPr>
+            <w:r>
+              <w:rPr>
+                <w:rFonts w:hint="default" w:ascii="Times New Roman" w:hAnsi="Times New Roman" w:cs="Times New Roman"/>
+                <w:sz w:val="28"/>
+                <w:szCs w:val="28"/>
+                <w:vertAlign w:val="baseline"/>
+                <w:lang w:val="ru-RU"/>
+              </w:rPr>
+              <w:t>Показывает общее время тренировки</w:t>
+            </w:r>
+          </w:p>
+        </w:tc>
+        <w:tc>
+          <w:tcPr>
+            <w:tcW w:w="2592" w:type="dxa"/>
+          </w:tcPr>
+          <w:p>
+            <w:pPr>
+              <w:keepNext w:val="0"/>
+              <w:keepLines w:val="0"/>
+              <w:pageBreakBefore w:val="0"/>
+              <w:widowControl/>
+              <w:kinsoku/>
+              <w:wordWrap/>
+              <w:overflowPunct/>
+              <w:topLinePunct w:val="0"/>
+              <w:autoSpaceDE/>
+              <w:autoSpaceDN/>
+              <w:bidi w:val="0"/>
+              <w:adjustRightInd/>
+              <w:snapToGrid/>
+              <w:spacing w:line="360" w:lineRule="auto"/>
+              <w:jc w:val="center"/>
+              <w:textAlignment w:val="auto"/>
+              <w:rPr>
+                <w:rFonts w:hint="default" w:ascii="Times New Roman" w:hAnsi="Times New Roman" w:cs="Times New Roman"/>
+                <w:sz w:val="28"/>
+                <w:szCs w:val="28"/>
+                <w:vertAlign w:val="baseline"/>
+                <w:lang w:val="ru-RU"/>
+              </w:rPr>
+            </w:pPr>
+            <w:r>
+              <w:rPr>
+                <w:rFonts w:hint="default" w:ascii="Times New Roman" w:hAnsi="Times New Roman" w:cs="Times New Roman"/>
+                <w:sz w:val="28"/>
+                <w:szCs w:val="28"/>
+                <w:vertAlign w:val="baseline"/>
+                <w:lang w:val="ru-RU"/>
+              </w:rPr>
+              <w:t>+</w:t>
+            </w:r>
+          </w:p>
+        </w:tc>
+        <w:tc>
+          <w:tcPr>
+            <w:tcW w:w="1644" w:type="dxa"/>
+          </w:tcPr>
+          <w:p>
+            <w:pPr>
+              <w:keepNext w:val="0"/>
+              <w:keepLines w:val="0"/>
+              <w:pageBreakBefore w:val="0"/>
+              <w:widowControl/>
+              <w:kinsoku/>
+              <w:wordWrap/>
+              <w:overflowPunct/>
+              <w:topLinePunct w:val="0"/>
+              <w:autoSpaceDE/>
+              <w:autoSpaceDN/>
+              <w:bidi w:val="0"/>
+              <w:adjustRightInd/>
+              <w:snapToGrid/>
+              <w:spacing w:line="360" w:lineRule="auto"/>
+              <w:jc w:val="center"/>
+              <w:textAlignment w:val="auto"/>
+              <w:rPr>
+                <w:rFonts w:hint="default" w:ascii="Times New Roman" w:hAnsi="Times New Roman" w:cs="Times New Roman"/>
+                <w:sz w:val="28"/>
+                <w:szCs w:val="28"/>
+                <w:vertAlign w:val="baseline"/>
+                <w:lang w:val="ru-RU"/>
+              </w:rPr>
+            </w:pPr>
+            <w:r>
+              <w:rPr>
+                <w:rFonts w:hint="default" w:ascii="Times New Roman" w:hAnsi="Times New Roman" w:cs="Times New Roman"/>
+                <w:sz w:val="28"/>
+                <w:szCs w:val="28"/>
+                <w:vertAlign w:val="baseline"/>
+                <w:lang w:val="ru-RU"/>
+              </w:rPr>
+              <w:t>-</w:t>
+            </w:r>
+          </w:p>
+        </w:tc>
+        <w:tc>
+          <w:tcPr>
+            <w:tcW w:w="1176" w:type="dxa"/>
+          </w:tcPr>
+          <w:p>
+            <w:pPr>
+              <w:keepNext w:val="0"/>
+              <w:keepLines w:val="0"/>
+              <w:pageBreakBefore w:val="0"/>
+              <w:widowControl/>
+              <w:kinsoku/>
+              <w:wordWrap/>
+              <w:overflowPunct/>
+              <w:topLinePunct w:val="0"/>
+              <w:autoSpaceDE/>
+              <w:autoSpaceDN/>
+              <w:bidi w:val="0"/>
+              <w:adjustRightInd/>
+              <w:snapToGrid/>
+              <w:spacing w:line="360" w:lineRule="auto"/>
+              <w:jc w:val="center"/>
+              <w:textAlignment w:val="auto"/>
+              <w:rPr>
+                <w:rFonts w:hint="default" w:ascii="Times New Roman" w:hAnsi="Times New Roman" w:cs="Times New Roman"/>
+                <w:sz w:val="28"/>
+                <w:szCs w:val="28"/>
+                <w:vertAlign w:val="baseline"/>
+                <w:lang w:val="ru-RU"/>
+              </w:rPr>
+            </w:pPr>
+            <w:r>
+              <w:rPr>
+                <w:rFonts w:hint="default" w:ascii="Times New Roman" w:hAnsi="Times New Roman" w:cs="Times New Roman"/>
+                <w:sz w:val="28"/>
+                <w:szCs w:val="28"/>
+                <w:vertAlign w:val="baseline"/>
+                <w:lang w:val="ru-RU"/>
+              </w:rPr>
+              <w:t>+</w:t>
+            </w:r>
+          </w:p>
+        </w:tc>
+        <w:tc>
+          <w:tcPr>
+            <w:tcW w:w="1320" w:type="dxa"/>
+          </w:tcPr>
+          <w:p>
+            <w:pPr>
+              <w:keepNext w:val="0"/>
+              <w:keepLines w:val="0"/>
+              <w:pageBreakBefore w:val="0"/>
+              <w:widowControl/>
+              <w:kinsoku/>
+              <w:wordWrap/>
+              <w:overflowPunct/>
+              <w:topLinePunct w:val="0"/>
+              <w:autoSpaceDE/>
+              <w:autoSpaceDN/>
+              <w:bidi w:val="0"/>
+              <w:adjustRightInd/>
+              <w:snapToGrid/>
+              <w:spacing w:line="360" w:lineRule="auto"/>
+              <w:jc w:val="center"/>
+              <w:textAlignment w:val="auto"/>
+              <w:rPr>
+                <w:rFonts w:hint="default" w:ascii="Times New Roman" w:hAnsi="Times New Roman" w:cs="Times New Roman"/>
+                <w:sz w:val="28"/>
+                <w:szCs w:val="28"/>
+                <w:vertAlign w:val="baseline"/>
+                <w:lang w:val="ru-RU"/>
+              </w:rPr>
+            </w:pPr>
+            <w:r>
+              <w:rPr>
+                <w:rFonts w:hint="default" w:ascii="Times New Roman" w:hAnsi="Times New Roman" w:cs="Times New Roman"/>
+                <w:sz w:val="28"/>
+                <w:szCs w:val="28"/>
+                <w:vertAlign w:val="baseline"/>
+                <w:lang w:val="ru-RU"/>
+              </w:rPr>
+              <w:t>-</w:t>
+            </w:r>
+          </w:p>
+        </w:tc>
+        <w:tc>
+          <w:tcPr>
+            <w:tcW w:w="1032" w:type="dxa"/>
+          </w:tcPr>
+          <w:p>
+            <w:pPr>
+              <w:keepNext w:val="0"/>
+              <w:keepLines w:val="0"/>
+              <w:pageBreakBefore w:val="0"/>
+              <w:widowControl/>
+              <w:kinsoku/>
+              <w:wordWrap/>
+              <w:overflowPunct/>
+              <w:topLinePunct w:val="0"/>
+              <w:autoSpaceDE/>
+              <w:autoSpaceDN/>
+              <w:bidi w:val="0"/>
+              <w:adjustRightInd/>
+              <w:snapToGrid/>
+              <w:spacing w:line="360" w:lineRule="auto"/>
+              <w:jc w:val="center"/>
+              <w:textAlignment w:val="auto"/>
+              <w:rPr>
+                <w:rFonts w:hint="default" w:ascii="Times New Roman" w:hAnsi="Times New Roman" w:cs="Times New Roman"/>
+                <w:sz w:val="28"/>
+                <w:szCs w:val="28"/>
+                <w:vertAlign w:val="baseline"/>
+                <w:lang w:val="ru-RU"/>
+              </w:rPr>
+            </w:pPr>
+            <w:r>
+              <w:rPr>
+                <w:rFonts w:hint="default" w:ascii="Times New Roman" w:hAnsi="Times New Roman" w:cs="Times New Roman"/>
+                <w:sz w:val="28"/>
+                <w:szCs w:val="28"/>
+                <w:vertAlign w:val="baseline"/>
+                <w:lang w:val="ru-RU"/>
+              </w:rPr>
+              <w:t>+</w:t>
+            </w:r>
+          </w:p>
+        </w:tc>
+        <w:tc>
+          <w:tcPr>
+            <w:tcW w:w="1152" w:type="dxa"/>
+          </w:tcPr>
+          <w:p>
+            <w:pPr>
+              <w:keepNext w:val="0"/>
+              <w:keepLines w:val="0"/>
+              <w:pageBreakBefore w:val="0"/>
+              <w:widowControl/>
+              <w:kinsoku/>
+              <w:wordWrap/>
+              <w:overflowPunct/>
+              <w:topLinePunct w:val="0"/>
+              <w:autoSpaceDE/>
+              <w:autoSpaceDN/>
+              <w:bidi w:val="0"/>
+              <w:adjustRightInd/>
+              <w:snapToGrid/>
+              <w:spacing w:line="360" w:lineRule="auto"/>
+              <w:jc w:val="center"/>
+              <w:textAlignment w:val="auto"/>
+              <w:rPr>
+                <w:rFonts w:hint="default" w:ascii="Times New Roman" w:hAnsi="Times New Roman" w:cs="Times New Roman"/>
+                <w:sz w:val="28"/>
+                <w:szCs w:val="28"/>
+                <w:vertAlign w:val="baseline"/>
+                <w:lang w:val="ru-RU"/>
+              </w:rPr>
+            </w:pPr>
+            <w:r>
+              <w:rPr>
+                <w:rFonts w:hint="default" w:ascii="Times New Roman" w:hAnsi="Times New Roman" w:cs="Times New Roman"/>
+                <w:sz w:val="28"/>
+                <w:szCs w:val="28"/>
+                <w:vertAlign w:val="baseline"/>
+                <w:lang w:val="ru-RU"/>
+              </w:rPr>
+              <w:t>-</w:t>
+            </w:r>
+          </w:p>
+        </w:tc>
+      </w:tr>
+      <w:tr>
+        <w:tblPrEx>
+          <w:tblBorders>
+            <w:top w:val="single" w:color="auto" w:sz="4" w:space="0"/>
+            <w:left w:val="single" w:color="auto" w:sz="4" w:space="0"/>
+            <w:bottom w:val="single" w:color="auto" w:sz="4" w:space="0"/>
+            <w:right w:val="single" w:color="auto" w:sz="4" w:space="0"/>
+            <w:insideH w:val="single" w:color="auto" w:sz="4" w:space="0"/>
+            <w:insideV w:val="single" w:color="auto" w:sz="4" w:space="0"/>
+          </w:tblBorders>
+          <w:tblCellMar>
+            <w:top w:w="0" w:type="dxa"/>
+            <w:left w:w="108" w:type="dxa"/>
+            <w:bottom w:w="0" w:type="dxa"/>
+            <w:right w:w="108" w:type="dxa"/>
+          </w:tblCellMar>
+        </w:tblPrEx>
+        <w:trPr>
+          <w:trHeight w:val="520" w:hRule="atLeast"/>
+        </w:trPr>
+        <w:tc>
+          <w:tcPr>
+            <w:tcW w:w="5672" w:type="dxa"/>
+          </w:tcPr>
+          <w:p>
+            <w:pPr>
+              <w:keepNext w:val="0"/>
+              <w:keepLines w:val="0"/>
+              <w:pageBreakBefore w:val="0"/>
+              <w:widowControl/>
+              <w:kinsoku/>
+              <w:wordWrap/>
+              <w:overflowPunct/>
+              <w:topLinePunct w:val="0"/>
+              <w:autoSpaceDE/>
+              <w:autoSpaceDN/>
+              <w:bidi w:val="0"/>
+              <w:adjustRightInd/>
+              <w:snapToGrid/>
+              <w:spacing w:line="360" w:lineRule="auto"/>
+              <w:jc w:val="both"/>
+              <w:textAlignment w:val="auto"/>
+              <w:rPr>
+                <w:rFonts w:hint="default" w:ascii="Times New Roman" w:hAnsi="Times New Roman" w:cs="Times New Roman"/>
+                <w:sz w:val="28"/>
+                <w:szCs w:val="28"/>
+                <w:vertAlign w:val="baseline"/>
+                <w:lang w:val="ru-RU"/>
+              </w:rPr>
+            </w:pPr>
+            <w:r>
+              <w:rPr>
+                <w:rFonts w:hint="default" w:ascii="Times New Roman" w:hAnsi="Times New Roman" w:cs="Times New Roman"/>
+                <w:sz w:val="28"/>
+                <w:szCs w:val="28"/>
+                <w:vertAlign w:val="baseline"/>
+                <w:lang w:val="ru-RU"/>
+              </w:rPr>
+              <w:t>Есть готовая база данных упражнений</w:t>
+            </w:r>
+          </w:p>
+        </w:tc>
+        <w:tc>
+          <w:tcPr>
+            <w:tcW w:w="2592" w:type="dxa"/>
+          </w:tcPr>
+          <w:p>
+            <w:pPr>
+              <w:keepNext w:val="0"/>
+              <w:keepLines w:val="0"/>
+              <w:pageBreakBefore w:val="0"/>
+              <w:widowControl/>
+              <w:kinsoku/>
+              <w:wordWrap/>
+              <w:overflowPunct/>
+              <w:topLinePunct w:val="0"/>
+              <w:autoSpaceDE/>
+              <w:autoSpaceDN/>
+              <w:bidi w:val="0"/>
+              <w:adjustRightInd/>
+              <w:snapToGrid/>
+              <w:spacing w:line="360" w:lineRule="auto"/>
+              <w:jc w:val="center"/>
+              <w:textAlignment w:val="auto"/>
+              <w:rPr>
+                <w:rFonts w:hint="default" w:ascii="Times New Roman" w:hAnsi="Times New Roman" w:cs="Times New Roman"/>
+                <w:sz w:val="28"/>
+                <w:szCs w:val="28"/>
+                <w:vertAlign w:val="baseline"/>
+                <w:lang w:val="ru-RU"/>
+              </w:rPr>
+            </w:pPr>
+            <w:r>
+              <w:rPr>
+                <w:rFonts w:hint="default" w:ascii="Times New Roman" w:hAnsi="Times New Roman" w:cs="Times New Roman"/>
+                <w:sz w:val="28"/>
+                <w:szCs w:val="28"/>
+                <w:vertAlign w:val="baseline"/>
+                <w:lang w:val="ru-RU"/>
+              </w:rPr>
+              <w:t>-</w:t>
+            </w:r>
+          </w:p>
+        </w:tc>
+        <w:tc>
+          <w:tcPr>
+            <w:tcW w:w="1644" w:type="dxa"/>
+          </w:tcPr>
+          <w:p>
+            <w:pPr>
+              <w:keepNext w:val="0"/>
+              <w:keepLines w:val="0"/>
+              <w:pageBreakBefore w:val="0"/>
+              <w:widowControl/>
+              <w:kinsoku/>
+              <w:wordWrap/>
+              <w:overflowPunct/>
+              <w:topLinePunct w:val="0"/>
+              <w:autoSpaceDE/>
+              <w:autoSpaceDN/>
+              <w:bidi w:val="0"/>
+              <w:adjustRightInd/>
+              <w:snapToGrid/>
+              <w:spacing w:line="360" w:lineRule="auto"/>
+              <w:jc w:val="center"/>
+              <w:textAlignment w:val="auto"/>
+              <w:rPr>
+                <w:rFonts w:hint="default" w:ascii="Times New Roman" w:hAnsi="Times New Roman" w:cs="Times New Roman"/>
+                <w:sz w:val="28"/>
+                <w:szCs w:val="28"/>
+                <w:vertAlign w:val="baseline"/>
+                <w:lang w:val="ru-RU"/>
+              </w:rPr>
+            </w:pPr>
+            <w:r>
+              <w:rPr>
+                <w:rFonts w:hint="default" w:ascii="Times New Roman" w:hAnsi="Times New Roman" w:cs="Times New Roman"/>
+                <w:sz w:val="28"/>
+                <w:szCs w:val="28"/>
+                <w:vertAlign w:val="baseline"/>
+                <w:lang w:val="ru-RU"/>
+              </w:rPr>
+              <w:t>+</w:t>
+            </w:r>
+          </w:p>
+        </w:tc>
+        <w:tc>
+          <w:tcPr>
+            <w:tcW w:w="1176" w:type="dxa"/>
+          </w:tcPr>
+          <w:p>
+            <w:pPr>
+              <w:keepNext w:val="0"/>
+              <w:keepLines w:val="0"/>
+              <w:pageBreakBefore w:val="0"/>
+              <w:widowControl/>
+              <w:kinsoku/>
+              <w:wordWrap/>
+              <w:overflowPunct/>
+              <w:topLinePunct w:val="0"/>
+              <w:autoSpaceDE/>
+              <w:autoSpaceDN/>
+              <w:bidi w:val="0"/>
+              <w:adjustRightInd/>
+              <w:snapToGrid/>
+              <w:spacing w:line="360" w:lineRule="auto"/>
+              <w:jc w:val="center"/>
+              <w:textAlignment w:val="auto"/>
+              <w:rPr>
+                <w:rFonts w:hint="default" w:ascii="Times New Roman" w:hAnsi="Times New Roman" w:cs="Times New Roman"/>
+                <w:sz w:val="28"/>
+                <w:szCs w:val="28"/>
+                <w:vertAlign w:val="baseline"/>
+                <w:lang w:val="ru-RU"/>
+              </w:rPr>
+            </w:pPr>
+            <w:r>
+              <w:rPr>
+                <w:rFonts w:hint="default" w:ascii="Times New Roman" w:hAnsi="Times New Roman" w:cs="Times New Roman"/>
+                <w:sz w:val="28"/>
+                <w:szCs w:val="28"/>
+                <w:vertAlign w:val="baseline"/>
+                <w:lang w:val="ru-RU"/>
+              </w:rPr>
+              <w:t>+</w:t>
+            </w:r>
+          </w:p>
+        </w:tc>
+        <w:tc>
+          <w:tcPr>
+            <w:tcW w:w="1320" w:type="dxa"/>
+          </w:tcPr>
+          <w:p>
+            <w:pPr>
+              <w:keepNext w:val="0"/>
+              <w:keepLines w:val="0"/>
+              <w:pageBreakBefore w:val="0"/>
+              <w:widowControl/>
+              <w:kinsoku/>
+              <w:wordWrap/>
+              <w:overflowPunct/>
+              <w:topLinePunct w:val="0"/>
+              <w:autoSpaceDE/>
+              <w:autoSpaceDN/>
+              <w:bidi w:val="0"/>
+              <w:adjustRightInd/>
+              <w:snapToGrid/>
+              <w:spacing w:line="360" w:lineRule="auto"/>
+              <w:jc w:val="center"/>
+              <w:textAlignment w:val="auto"/>
+              <w:rPr>
+                <w:rFonts w:hint="default" w:ascii="Times New Roman" w:hAnsi="Times New Roman" w:cs="Times New Roman"/>
+                <w:sz w:val="28"/>
+                <w:szCs w:val="28"/>
+                <w:vertAlign w:val="baseline"/>
+                <w:lang w:val="ru-RU"/>
+              </w:rPr>
+            </w:pPr>
+            <w:r>
+              <w:rPr>
+                <w:rFonts w:hint="default" w:ascii="Times New Roman" w:hAnsi="Times New Roman" w:cs="Times New Roman"/>
+                <w:sz w:val="28"/>
+                <w:szCs w:val="28"/>
+                <w:vertAlign w:val="baseline"/>
+                <w:lang w:val="ru-RU"/>
+              </w:rPr>
+              <w:t>+</w:t>
+            </w:r>
+          </w:p>
+        </w:tc>
+        <w:tc>
+          <w:tcPr>
+            <w:tcW w:w="1032" w:type="dxa"/>
+          </w:tcPr>
+          <w:p>
+            <w:pPr>
+              <w:keepNext w:val="0"/>
+              <w:keepLines w:val="0"/>
+              <w:pageBreakBefore w:val="0"/>
+              <w:widowControl/>
+              <w:kinsoku/>
+              <w:wordWrap/>
+              <w:overflowPunct/>
+              <w:topLinePunct w:val="0"/>
+              <w:autoSpaceDE/>
+              <w:autoSpaceDN/>
+              <w:bidi w:val="0"/>
+              <w:adjustRightInd/>
+              <w:snapToGrid/>
+              <w:spacing w:line="360" w:lineRule="auto"/>
+              <w:jc w:val="center"/>
+              <w:textAlignment w:val="auto"/>
+              <w:rPr>
+                <w:rFonts w:hint="default" w:ascii="Times New Roman" w:hAnsi="Times New Roman" w:cs="Times New Roman"/>
+                <w:sz w:val="28"/>
+                <w:szCs w:val="28"/>
+                <w:vertAlign w:val="baseline"/>
+                <w:lang w:val="ru-RU"/>
+              </w:rPr>
+            </w:pPr>
+            <w:r>
+              <w:rPr>
+                <w:rFonts w:hint="default" w:ascii="Times New Roman" w:hAnsi="Times New Roman" w:cs="Times New Roman"/>
+                <w:sz w:val="28"/>
+                <w:szCs w:val="28"/>
+                <w:vertAlign w:val="baseline"/>
+                <w:lang w:val="ru-RU"/>
+              </w:rPr>
+              <w:t>+</w:t>
+            </w:r>
+          </w:p>
+        </w:tc>
+        <w:tc>
+          <w:tcPr>
+            <w:tcW w:w="1152" w:type="dxa"/>
+          </w:tcPr>
+          <w:p>
+            <w:pPr>
+              <w:keepNext w:val="0"/>
+              <w:keepLines w:val="0"/>
+              <w:pageBreakBefore w:val="0"/>
+              <w:widowControl/>
+              <w:kinsoku/>
+              <w:wordWrap/>
+              <w:overflowPunct/>
+              <w:topLinePunct w:val="0"/>
+              <w:autoSpaceDE/>
+              <w:autoSpaceDN/>
+              <w:bidi w:val="0"/>
+              <w:adjustRightInd/>
+              <w:snapToGrid/>
+              <w:spacing w:line="360" w:lineRule="auto"/>
+              <w:jc w:val="center"/>
+              <w:textAlignment w:val="auto"/>
+              <w:rPr>
+                <w:rFonts w:hint="default" w:ascii="Times New Roman" w:hAnsi="Times New Roman" w:cs="Times New Roman"/>
+                <w:sz w:val="28"/>
+                <w:szCs w:val="28"/>
+                <w:vertAlign w:val="baseline"/>
+                <w:lang w:val="ru-RU"/>
+              </w:rPr>
+            </w:pPr>
+            <w:r>
+              <w:rPr>
+                <w:rFonts w:hint="default" w:ascii="Times New Roman" w:hAnsi="Times New Roman" w:cs="Times New Roman"/>
+                <w:sz w:val="28"/>
+                <w:szCs w:val="28"/>
+                <w:vertAlign w:val="baseline"/>
+                <w:lang w:val="ru-RU"/>
+              </w:rPr>
+              <w:t>+</w:t>
+            </w:r>
+          </w:p>
+        </w:tc>
+      </w:tr>
+      <w:tr>
+        <w:tblPrEx>
+          <w:tblBorders>
+            <w:top w:val="single" w:color="auto" w:sz="4" w:space="0"/>
+            <w:left w:val="single" w:color="auto" w:sz="4" w:space="0"/>
+            <w:bottom w:val="single" w:color="auto" w:sz="4" w:space="0"/>
+            <w:right w:val="single" w:color="auto" w:sz="4" w:space="0"/>
+            <w:insideH w:val="single" w:color="auto" w:sz="4" w:space="0"/>
+            <w:insideV w:val="single" w:color="auto" w:sz="4" w:space="0"/>
+          </w:tblBorders>
+          <w:tblCellMar>
+            <w:top w:w="0" w:type="dxa"/>
+            <w:left w:w="108" w:type="dxa"/>
+            <w:bottom w:w="0" w:type="dxa"/>
+            <w:right w:w="108" w:type="dxa"/>
+          </w:tblCellMar>
+        </w:tblPrEx>
+        <w:trPr>
+          <w:trHeight w:val="616" w:hRule="atLeast"/>
+        </w:trPr>
+        <w:tc>
+          <w:tcPr>
+            <w:tcW w:w="5672" w:type="dxa"/>
+          </w:tcPr>
+          <w:p>
+            <w:pPr>
+              <w:keepNext w:val="0"/>
+              <w:keepLines w:val="0"/>
+              <w:pageBreakBefore w:val="0"/>
+              <w:widowControl/>
+              <w:kinsoku/>
+              <w:wordWrap/>
+              <w:overflowPunct/>
+              <w:topLinePunct w:val="0"/>
+              <w:autoSpaceDE/>
+              <w:autoSpaceDN/>
+              <w:bidi w:val="0"/>
+              <w:adjustRightInd/>
+              <w:snapToGrid/>
+              <w:spacing w:line="360" w:lineRule="auto"/>
+              <w:jc w:val="both"/>
+              <w:textAlignment w:val="auto"/>
+              <w:rPr>
+                <w:rFonts w:hint="default" w:ascii="Times New Roman" w:hAnsi="Times New Roman" w:cs="Times New Roman"/>
+                <w:sz w:val="28"/>
+                <w:szCs w:val="28"/>
+                <w:vertAlign w:val="baseline"/>
+                <w:lang w:val="ru-RU"/>
+              </w:rPr>
+            </w:pPr>
+            <w:r>
+              <w:rPr>
+                <w:rFonts w:hint="default" w:ascii="Times New Roman" w:hAnsi="Times New Roman" w:cs="Times New Roman"/>
+                <w:sz w:val="28"/>
+                <w:szCs w:val="28"/>
+                <w:vertAlign w:val="baseline"/>
+                <w:lang w:val="ru-RU"/>
+              </w:rPr>
+              <w:t>Наличие рекламы</w:t>
+            </w:r>
+          </w:p>
+        </w:tc>
+        <w:tc>
+          <w:tcPr>
+            <w:tcW w:w="2592" w:type="dxa"/>
+          </w:tcPr>
+          <w:p>
+            <w:pPr>
+              <w:keepNext w:val="0"/>
+              <w:keepLines w:val="0"/>
+              <w:pageBreakBefore w:val="0"/>
+              <w:widowControl/>
+              <w:kinsoku/>
+              <w:wordWrap/>
+              <w:overflowPunct/>
+              <w:topLinePunct w:val="0"/>
+              <w:autoSpaceDE/>
+              <w:autoSpaceDN/>
+              <w:bidi w:val="0"/>
+              <w:adjustRightInd/>
+              <w:snapToGrid/>
+              <w:spacing w:line="360" w:lineRule="auto"/>
+              <w:jc w:val="center"/>
+              <w:textAlignment w:val="auto"/>
+              <w:rPr>
+                <w:rFonts w:hint="default" w:ascii="Times New Roman" w:hAnsi="Times New Roman" w:cs="Times New Roman"/>
+                <w:sz w:val="28"/>
+                <w:szCs w:val="28"/>
+                <w:vertAlign w:val="baseline"/>
+                <w:lang w:val="ru-RU"/>
+              </w:rPr>
+            </w:pPr>
+            <w:r>
+              <w:rPr>
+                <w:rFonts w:hint="default" w:ascii="Times New Roman" w:hAnsi="Times New Roman" w:cs="Times New Roman"/>
+                <w:sz w:val="28"/>
+                <w:szCs w:val="28"/>
+                <w:vertAlign w:val="baseline"/>
+                <w:lang w:val="ru-RU"/>
+              </w:rPr>
+              <w:t>-</w:t>
+            </w:r>
+          </w:p>
+        </w:tc>
+        <w:tc>
+          <w:tcPr>
+            <w:tcW w:w="1644" w:type="dxa"/>
+          </w:tcPr>
+          <w:p>
+            <w:pPr>
+              <w:keepNext w:val="0"/>
+              <w:keepLines w:val="0"/>
+              <w:pageBreakBefore w:val="0"/>
+              <w:widowControl/>
+              <w:kinsoku/>
+              <w:wordWrap/>
+              <w:overflowPunct/>
+              <w:topLinePunct w:val="0"/>
+              <w:autoSpaceDE/>
+              <w:autoSpaceDN/>
+              <w:bidi w:val="0"/>
+              <w:adjustRightInd/>
+              <w:snapToGrid/>
+              <w:spacing w:line="360" w:lineRule="auto"/>
+              <w:jc w:val="center"/>
+              <w:textAlignment w:val="auto"/>
+              <w:rPr>
+                <w:rFonts w:hint="default" w:ascii="Times New Roman" w:hAnsi="Times New Roman" w:cs="Times New Roman"/>
+                <w:sz w:val="28"/>
+                <w:szCs w:val="28"/>
+                <w:vertAlign w:val="baseline"/>
+                <w:lang w:val="ru-RU"/>
+              </w:rPr>
+            </w:pPr>
+            <w:r>
+              <w:rPr>
+                <w:rFonts w:hint="default" w:ascii="Times New Roman" w:hAnsi="Times New Roman" w:cs="Times New Roman"/>
+                <w:sz w:val="28"/>
+                <w:szCs w:val="28"/>
+                <w:vertAlign w:val="baseline"/>
+                <w:lang w:val="ru-RU"/>
+              </w:rPr>
+              <w:t>+</w:t>
+            </w:r>
+          </w:p>
+        </w:tc>
+        <w:tc>
+          <w:tcPr>
+            <w:tcW w:w="1176" w:type="dxa"/>
+          </w:tcPr>
+          <w:p>
+            <w:pPr>
+              <w:keepNext w:val="0"/>
+              <w:keepLines w:val="0"/>
+              <w:pageBreakBefore w:val="0"/>
+              <w:widowControl/>
+              <w:kinsoku/>
+              <w:wordWrap/>
+              <w:overflowPunct/>
+              <w:topLinePunct w:val="0"/>
+              <w:autoSpaceDE/>
+              <w:autoSpaceDN/>
+              <w:bidi w:val="0"/>
+              <w:adjustRightInd/>
+              <w:snapToGrid/>
+              <w:spacing w:line="360" w:lineRule="auto"/>
+              <w:jc w:val="center"/>
+              <w:textAlignment w:val="auto"/>
+              <w:rPr>
+                <w:rFonts w:hint="default" w:ascii="Times New Roman" w:hAnsi="Times New Roman" w:cs="Times New Roman"/>
+                <w:sz w:val="28"/>
+                <w:szCs w:val="28"/>
+                <w:vertAlign w:val="baseline"/>
+                <w:lang w:val="ru-RU"/>
+              </w:rPr>
+            </w:pPr>
+            <w:r>
+              <w:rPr>
+                <w:rFonts w:hint="default" w:ascii="Times New Roman" w:hAnsi="Times New Roman" w:cs="Times New Roman"/>
+                <w:sz w:val="28"/>
+                <w:szCs w:val="28"/>
+                <w:vertAlign w:val="baseline"/>
+                <w:lang w:val="ru-RU"/>
+              </w:rPr>
+              <w:t>+</w:t>
+            </w:r>
+          </w:p>
+        </w:tc>
+        <w:tc>
+          <w:tcPr>
+            <w:tcW w:w="1320" w:type="dxa"/>
+          </w:tcPr>
+          <w:p>
+            <w:pPr>
+              <w:keepNext w:val="0"/>
+              <w:keepLines w:val="0"/>
+              <w:pageBreakBefore w:val="0"/>
+              <w:widowControl/>
+              <w:kinsoku/>
+              <w:wordWrap/>
+              <w:overflowPunct/>
+              <w:topLinePunct w:val="0"/>
+              <w:autoSpaceDE/>
+              <w:autoSpaceDN/>
+              <w:bidi w:val="0"/>
+              <w:adjustRightInd/>
+              <w:snapToGrid/>
+              <w:spacing w:line="360" w:lineRule="auto"/>
+              <w:jc w:val="center"/>
+              <w:textAlignment w:val="auto"/>
+              <w:rPr>
+                <w:rFonts w:hint="default" w:ascii="Times New Roman" w:hAnsi="Times New Roman" w:cs="Times New Roman"/>
+                <w:sz w:val="28"/>
+                <w:szCs w:val="28"/>
+                <w:vertAlign w:val="baseline"/>
+                <w:lang w:val="ru-RU"/>
+              </w:rPr>
+            </w:pPr>
+            <w:r>
+              <w:rPr>
+                <w:rFonts w:hint="default" w:ascii="Times New Roman" w:hAnsi="Times New Roman" w:cs="Times New Roman"/>
+                <w:sz w:val="28"/>
+                <w:szCs w:val="28"/>
+                <w:vertAlign w:val="baseline"/>
+                <w:lang w:val="ru-RU"/>
+              </w:rPr>
+              <w:t>-</w:t>
+            </w:r>
+          </w:p>
+        </w:tc>
+        <w:tc>
+          <w:tcPr>
+            <w:tcW w:w="1032" w:type="dxa"/>
+          </w:tcPr>
+          <w:p>
+            <w:pPr>
+              <w:keepNext w:val="0"/>
+              <w:keepLines w:val="0"/>
+              <w:pageBreakBefore w:val="0"/>
+              <w:widowControl/>
+              <w:kinsoku/>
+              <w:wordWrap/>
+              <w:overflowPunct/>
+              <w:topLinePunct w:val="0"/>
+              <w:autoSpaceDE/>
+              <w:autoSpaceDN/>
+              <w:bidi w:val="0"/>
+              <w:adjustRightInd/>
+              <w:snapToGrid/>
+              <w:spacing w:line="360" w:lineRule="auto"/>
+              <w:jc w:val="center"/>
+              <w:textAlignment w:val="auto"/>
+              <w:rPr>
+                <w:rFonts w:hint="default" w:ascii="Times New Roman" w:hAnsi="Times New Roman" w:cs="Times New Roman"/>
+                <w:sz w:val="28"/>
+                <w:szCs w:val="28"/>
+                <w:vertAlign w:val="baseline"/>
+                <w:lang w:val="ru-RU"/>
+              </w:rPr>
+            </w:pPr>
+            <w:r>
+              <w:rPr>
+                <w:rFonts w:hint="default" w:ascii="Times New Roman" w:hAnsi="Times New Roman" w:cs="Times New Roman"/>
+                <w:sz w:val="28"/>
+                <w:szCs w:val="28"/>
+                <w:vertAlign w:val="baseline"/>
+                <w:lang w:val="ru-RU"/>
+              </w:rPr>
+              <w:t>-</w:t>
+            </w:r>
+          </w:p>
+        </w:tc>
+        <w:tc>
+          <w:tcPr>
+            <w:tcW w:w="1152" w:type="dxa"/>
+          </w:tcPr>
+          <w:p>
+            <w:pPr>
+              <w:keepNext w:val="0"/>
+              <w:keepLines w:val="0"/>
+              <w:pageBreakBefore w:val="0"/>
+              <w:widowControl/>
+              <w:kinsoku/>
+              <w:wordWrap/>
+              <w:overflowPunct/>
+              <w:topLinePunct w:val="0"/>
+              <w:autoSpaceDE/>
+              <w:autoSpaceDN/>
+              <w:bidi w:val="0"/>
+              <w:adjustRightInd/>
+              <w:snapToGrid/>
+              <w:spacing w:line="360" w:lineRule="auto"/>
+              <w:jc w:val="center"/>
+              <w:textAlignment w:val="auto"/>
+              <w:rPr>
+                <w:rFonts w:hint="default" w:ascii="Times New Roman" w:hAnsi="Times New Roman" w:cs="Times New Roman"/>
+                <w:sz w:val="28"/>
+                <w:szCs w:val="28"/>
+                <w:vertAlign w:val="baseline"/>
+                <w:lang w:val="ru-RU"/>
+              </w:rPr>
+            </w:pPr>
+            <w:r>
+              <w:rPr>
+                <w:rFonts w:hint="default" w:ascii="Times New Roman" w:hAnsi="Times New Roman" w:cs="Times New Roman"/>
+                <w:sz w:val="28"/>
+                <w:szCs w:val="28"/>
+                <w:vertAlign w:val="baseline"/>
+                <w:lang w:val="ru-RU"/>
+              </w:rPr>
+              <w:t>-</w:t>
+            </w:r>
+          </w:p>
+        </w:tc>
+      </w:tr>
+      <w:tr>
+        <w:tblPrEx>
+          <w:tblBorders>
+            <w:top w:val="single" w:color="auto" w:sz="4" w:space="0"/>
+            <w:left w:val="single" w:color="auto" w:sz="4" w:space="0"/>
+            <w:bottom w:val="single" w:color="auto" w:sz="4" w:space="0"/>
+            <w:right w:val="single" w:color="auto" w:sz="4" w:space="0"/>
+            <w:insideH w:val="single" w:color="auto" w:sz="4" w:space="0"/>
+            <w:insideV w:val="single" w:color="auto" w:sz="4" w:space="0"/>
+          </w:tblBorders>
+          <w:tblCellMar>
+            <w:top w:w="0" w:type="dxa"/>
+            <w:left w:w="108" w:type="dxa"/>
+            <w:bottom w:w="0" w:type="dxa"/>
+            <w:right w:w="108" w:type="dxa"/>
+          </w:tblCellMar>
+        </w:tblPrEx>
+        <w:trPr>
+          <w:trHeight w:val="580" w:hRule="atLeast"/>
+        </w:trPr>
+        <w:tc>
+          <w:tcPr>
+            <w:tcW w:w="5672" w:type="dxa"/>
+          </w:tcPr>
+          <w:p>
+            <w:pPr>
+              <w:keepNext w:val="0"/>
+              <w:keepLines w:val="0"/>
+              <w:pageBreakBefore w:val="0"/>
+              <w:widowControl/>
+              <w:kinsoku/>
+              <w:wordWrap/>
+              <w:overflowPunct/>
+              <w:topLinePunct w:val="0"/>
+              <w:autoSpaceDE/>
+              <w:autoSpaceDN/>
+              <w:bidi w:val="0"/>
+              <w:adjustRightInd/>
+              <w:snapToGrid/>
+              <w:spacing w:line="360" w:lineRule="auto"/>
+              <w:jc w:val="both"/>
+              <w:textAlignment w:val="auto"/>
+              <w:rPr>
+                <w:rFonts w:hint="default" w:ascii="Times New Roman" w:hAnsi="Times New Roman" w:cs="Times New Roman"/>
+                <w:sz w:val="28"/>
+                <w:szCs w:val="28"/>
+                <w:vertAlign w:val="baseline"/>
+                <w:lang w:val="ru-RU"/>
+              </w:rPr>
+            </w:pPr>
+            <w:r>
+              <w:rPr>
+                <w:rFonts w:hint="default" w:ascii="Times New Roman" w:hAnsi="Times New Roman" w:cs="Times New Roman"/>
+                <w:sz w:val="28"/>
+                <w:szCs w:val="28"/>
+                <w:vertAlign w:val="baseline"/>
+                <w:lang w:val="ru-RU"/>
+              </w:rPr>
+              <w:t>Наличие поиска по упражнениям</w:t>
+            </w:r>
+          </w:p>
+        </w:tc>
+        <w:tc>
+          <w:tcPr>
+            <w:tcW w:w="2592" w:type="dxa"/>
+          </w:tcPr>
+          <w:p>
+            <w:pPr>
+              <w:keepNext w:val="0"/>
+              <w:keepLines w:val="0"/>
+              <w:pageBreakBefore w:val="0"/>
+              <w:widowControl/>
+              <w:kinsoku/>
+              <w:wordWrap/>
+              <w:overflowPunct/>
+              <w:topLinePunct w:val="0"/>
+              <w:autoSpaceDE/>
+              <w:autoSpaceDN/>
+              <w:bidi w:val="0"/>
+              <w:adjustRightInd/>
+              <w:snapToGrid/>
+              <w:spacing w:line="360" w:lineRule="auto"/>
+              <w:jc w:val="center"/>
+              <w:textAlignment w:val="auto"/>
+              <w:rPr>
+                <w:rFonts w:hint="default" w:ascii="Times New Roman" w:hAnsi="Times New Roman" w:cs="Times New Roman"/>
+                <w:sz w:val="28"/>
+                <w:szCs w:val="28"/>
+                <w:vertAlign w:val="baseline"/>
+                <w:lang w:val="ru-RU"/>
+              </w:rPr>
+            </w:pPr>
+            <w:r>
+              <w:rPr>
+                <w:rFonts w:hint="default" w:ascii="Times New Roman" w:hAnsi="Times New Roman" w:cs="Times New Roman"/>
+                <w:sz w:val="28"/>
+                <w:szCs w:val="28"/>
+                <w:vertAlign w:val="baseline"/>
+                <w:lang w:val="ru-RU"/>
+              </w:rPr>
+              <w:t>-</w:t>
+            </w:r>
+          </w:p>
+        </w:tc>
+        <w:tc>
+          <w:tcPr>
+            <w:tcW w:w="1644" w:type="dxa"/>
+          </w:tcPr>
+          <w:p>
+            <w:pPr>
+              <w:keepNext w:val="0"/>
+              <w:keepLines w:val="0"/>
+              <w:pageBreakBefore w:val="0"/>
+              <w:widowControl/>
+              <w:kinsoku/>
+              <w:wordWrap/>
+              <w:overflowPunct/>
+              <w:topLinePunct w:val="0"/>
+              <w:autoSpaceDE/>
+              <w:autoSpaceDN/>
+              <w:bidi w:val="0"/>
+              <w:adjustRightInd/>
+              <w:snapToGrid/>
+              <w:spacing w:line="360" w:lineRule="auto"/>
+              <w:jc w:val="center"/>
+              <w:textAlignment w:val="auto"/>
+              <w:rPr>
+                <w:rFonts w:hint="default" w:ascii="Times New Roman" w:hAnsi="Times New Roman" w:cs="Times New Roman"/>
+                <w:sz w:val="28"/>
+                <w:szCs w:val="28"/>
+                <w:vertAlign w:val="baseline"/>
+                <w:lang w:val="ru-RU"/>
+              </w:rPr>
+            </w:pPr>
+            <w:r>
+              <w:rPr>
+                <w:rFonts w:hint="default" w:ascii="Times New Roman" w:hAnsi="Times New Roman" w:cs="Times New Roman"/>
+                <w:sz w:val="28"/>
+                <w:szCs w:val="28"/>
+                <w:vertAlign w:val="baseline"/>
+                <w:lang w:val="ru-RU"/>
+              </w:rPr>
+              <w:t>+</w:t>
+            </w:r>
+          </w:p>
+        </w:tc>
+        <w:tc>
+          <w:tcPr>
+            <w:tcW w:w="1176" w:type="dxa"/>
+          </w:tcPr>
+          <w:p>
+            <w:pPr>
+              <w:keepNext w:val="0"/>
+              <w:keepLines w:val="0"/>
+              <w:pageBreakBefore w:val="0"/>
+              <w:widowControl/>
+              <w:kinsoku/>
+              <w:wordWrap/>
+              <w:overflowPunct/>
+              <w:topLinePunct w:val="0"/>
+              <w:autoSpaceDE/>
+              <w:autoSpaceDN/>
+              <w:bidi w:val="0"/>
+              <w:adjustRightInd/>
+              <w:snapToGrid/>
+              <w:spacing w:line="360" w:lineRule="auto"/>
+              <w:jc w:val="center"/>
+              <w:textAlignment w:val="auto"/>
+              <w:rPr>
+                <w:rFonts w:hint="default" w:ascii="Times New Roman" w:hAnsi="Times New Roman" w:cs="Times New Roman"/>
+                <w:sz w:val="28"/>
+                <w:szCs w:val="28"/>
+                <w:vertAlign w:val="baseline"/>
+                <w:lang w:val="ru-RU"/>
+              </w:rPr>
+            </w:pPr>
+            <w:r>
+              <w:rPr>
+                <w:rFonts w:hint="default" w:ascii="Times New Roman" w:hAnsi="Times New Roman" w:cs="Times New Roman"/>
+                <w:sz w:val="28"/>
+                <w:szCs w:val="28"/>
+                <w:vertAlign w:val="baseline"/>
+                <w:lang w:val="ru-RU"/>
+              </w:rPr>
+              <w:t>+</w:t>
+            </w:r>
+          </w:p>
+        </w:tc>
+        <w:tc>
+          <w:tcPr>
+            <w:tcW w:w="1320" w:type="dxa"/>
+          </w:tcPr>
+          <w:p>
+            <w:pPr>
+              <w:keepNext w:val="0"/>
+              <w:keepLines w:val="0"/>
+              <w:pageBreakBefore w:val="0"/>
+              <w:widowControl/>
+              <w:kinsoku/>
+              <w:wordWrap/>
+              <w:overflowPunct/>
+              <w:topLinePunct w:val="0"/>
+              <w:autoSpaceDE/>
+              <w:autoSpaceDN/>
+              <w:bidi w:val="0"/>
+              <w:adjustRightInd/>
+              <w:snapToGrid/>
+              <w:spacing w:line="360" w:lineRule="auto"/>
+              <w:jc w:val="center"/>
+              <w:textAlignment w:val="auto"/>
+              <w:rPr>
+                <w:rFonts w:hint="default" w:ascii="Times New Roman" w:hAnsi="Times New Roman" w:cs="Times New Roman"/>
+                <w:sz w:val="28"/>
+                <w:szCs w:val="28"/>
+                <w:vertAlign w:val="baseline"/>
+                <w:lang w:val="ru-RU"/>
+              </w:rPr>
+            </w:pPr>
+            <w:r>
+              <w:rPr>
+                <w:rFonts w:hint="default" w:ascii="Times New Roman" w:hAnsi="Times New Roman" w:cs="Times New Roman"/>
+                <w:sz w:val="28"/>
+                <w:szCs w:val="28"/>
+                <w:vertAlign w:val="baseline"/>
+                <w:lang w:val="ru-RU"/>
+              </w:rPr>
+              <w:t>+</w:t>
+            </w:r>
+          </w:p>
+        </w:tc>
+        <w:tc>
+          <w:tcPr>
+            <w:tcW w:w="1032" w:type="dxa"/>
+          </w:tcPr>
+          <w:p>
+            <w:pPr>
+              <w:keepNext w:val="0"/>
+              <w:keepLines w:val="0"/>
+              <w:pageBreakBefore w:val="0"/>
+              <w:widowControl/>
+              <w:kinsoku/>
+              <w:wordWrap/>
+              <w:overflowPunct/>
+              <w:topLinePunct w:val="0"/>
+              <w:autoSpaceDE/>
+              <w:autoSpaceDN/>
+              <w:bidi w:val="0"/>
+              <w:adjustRightInd/>
+              <w:snapToGrid/>
+              <w:spacing w:line="360" w:lineRule="auto"/>
+              <w:jc w:val="center"/>
+              <w:textAlignment w:val="auto"/>
+              <w:rPr>
+                <w:rFonts w:hint="default" w:ascii="Times New Roman" w:hAnsi="Times New Roman" w:cs="Times New Roman"/>
+                <w:sz w:val="28"/>
+                <w:szCs w:val="28"/>
+                <w:vertAlign w:val="baseline"/>
+                <w:lang w:val="ru-RU"/>
+              </w:rPr>
+            </w:pPr>
+            <w:r>
+              <w:rPr>
+                <w:rFonts w:hint="default" w:ascii="Times New Roman" w:hAnsi="Times New Roman" w:cs="Times New Roman"/>
+                <w:sz w:val="28"/>
+                <w:szCs w:val="28"/>
+                <w:vertAlign w:val="baseline"/>
+                <w:lang w:val="ru-RU"/>
+              </w:rPr>
+              <w:t>+</w:t>
+            </w:r>
+          </w:p>
+        </w:tc>
+        <w:tc>
+          <w:tcPr>
+            <w:tcW w:w="1152" w:type="dxa"/>
+          </w:tcPr>
+          <w:p>
+            <w:pPr>
+              <w:keepNext w:val="0"/>
+              <w:keepLines w:val="0"/>
+              <w:pageBreakBefore w:val="0"/>
+              <w:widowControl/>
+              <w:kinsoku/>
+              <w:wordWrap/>
+              <w:overflowPunct/>
+              <w:topLinePunct w:val="0"/>
+              <w:autoSpaceDE/>
+              <w:autoSpaceDN/>
+              <w:bidi w:val="0"/>
+              <w:adjustRightInd/>
+              <w:snapToGrid/>
+              <w:spacing w:line="360" w:lineRule="auto"/>
+              <w:jc w:val="center"/>
+              <w:textAlignment w:val="auto"/>
+              <w:rPr>
+                <w:rFonts w:hint="default" w:ascii="Times New Roman" w:hAnsi="Times New Roman" w:cs="Times New Roman"/>
+                <w:sz w:val="28"/>
+                <w:szCs w:val="28"/>
+                <w:vertAlign w:val="baseline"/>
+                <w:lang w:val="ru-RU"/>
+              </w:rPr>
+            </w:pPr>
+            <w:r>
+              <w:rPr>
+                <w:rFonts w:hint="default" w:ascii="Times New Roman" w:hAnsi="Times New Roman" w:cs="Times New Roman"/>
+                <w:sz w:val="28"/>
+                <w:szCs w:val="28"/>
+                <w:vertAlign w:val="baseline"/>
+                <w:lang w:val="ru-RU"/>
+              </w:rPr>
+              <w:t>-</w:t>
+            </w:r>
+          </w:p>
+        </w:tc>
+      </w:tr>
+      <w:tr>
+        <w:tblPrEx>
+          <w:tblBorders>
+            <w:top w:val="single" w:color="auto" w:sz="4" w:space="0"/>
+            <w:left w:val="single" w:color="auto" w:sz="4" w:space="0"/>
+            <w:bottom w:val="single" w:color="auto" w:sz="4" w:space="0"/>
+            <w:right w:val="single" w:color="auto" w:sz="4" w:space="0"/>
+            <w:insideH w:val="single" w:color="auto" w:sz="4" w:space="0"/>
+            <w:insideV w:val="single" w:color="auto" w:sz="4" w:space="0"/>
+          </w:tblBorders>
+          <w:tblCellMar>
+            <w:top w:w="0" w:type="dxa"/>
+            <w:left w:w="108" w:type="dxa"/>
+            <w:bottom w:w="0" w:type="dxa"/>
+            <w:right w:w="108" w:type="dxa"/>
+          </w:tblCellMar>
+        </w:tblPrEx>
+        <w:trPr>
+          <w:trHeight w:val="893" w:hRule="atLeast"/>
+        </w:trPr>
+        <w:tc>
+          <w:tcPr>
+            <w:tcW w:w="5672" w:type="dxa"/>
+          </w:tcPr>
+          <w:p>
+            <w:pPr>
+              <w:keepNext w:val="0"/>
+              <w:keepLines w:val="0"/>
+              <w:pageBreakBefore w:val="0"/>
+              <w:widowControl/>
+              <w:kinsoku/>
+              <w:wordWrap/>
+              <w:overflowPunct/>
+              <w:topLinePunct w:val="0"/>
+              <w:autoSpaceDE/>
+              <w:autoSpaceDN/>
+              <w:bidi w:val="0"/>
+              <w:adjustRightInd/>
+              <w:snapToGrid/>
+              <w:spacing w:line="360" w:lineRule="auto"/>
+              <w:jc w:val="both"/>
+              <w:textAlignment w:val="auto"/>
+              <w:rPr>
+                <w:rFonts w:hint="default" w:ascii="Times New Roman" w:hAnsi="Times New Roman" w:cs="Times New Roman"/>
+                <w:sz w:val="28"/>
+                <w:szCs w:val="28"/>
+                <w:vertAlign w:val="baseline"/>
+                <w:lang w:val="ru-RU"/>
+              </w:rPr>
+            </w:pPr>
+            <w:r>
+              <w:rPr>
+                <w:rFonts w:hint="default" w:ascii="Times New Roman" w:hAnsi="Times New Roman" w:cs="Times New Roman"/>
+                <w:sz w:val="28"/>
+                <w:szCs w:val="28"/>
+                <w:vertAlign w:val="baseline"/>
+                <w:lang w:val="ru-RU"/>
+              </w:rPr>
+              <w:t>Возможность просмотра истории тренировок</w:t>
+            </w:r>
+          </w:p>
+        </w:tc>
+        <w:tc>
+          <w:tcPr>
+            <w:tcW w:w="2592" w:type="dxa"/>
+          </w:tcPr>
+          <w:p>
+            <w:pPr>
+              <w:keepNext w:val="0"/>
+              <w:keepLines w:val="0"/>
+              <w:pageBreakBefore w:val="0"/>
+              <w:widowControl/>
+              <w:kinsoku/>
+              <w:wordWrap/>
+              <w:overflowPunct/>
+              <w:topLinePunct w:val="0"/>
+              <w:autoSpaceDE/>
+              <w:autoSpaceDN/>
+              <w:bidi w:val="0"/>
+              <w:adjustRightInd/>
+              <w:snapToGrid/>
+              <w:spacing w:line="360" w:lineRule="auto"/>
+              <w:jc w:val="center"/>
+              <w:textAlignment w:val="auto"/>
+              <w:rPr>
+                <w:rFonts w:hint="default" w:ascii="Times New Roman" w:hAnsi="Times New Roman" w:cs="Times New Roman"/>
+                <w:sz w:val="28"/>
+                <w:szCs w:val="28"/>
+                <w:vertAlign w:val="baseline"/>
+                <w:lang w:val="ru-RU"/>
+              </w:rPr>
+            </w:pPr>
+            <w:r>
+              <w:rPr>
+                <w:rFonts w:hint="default" w:ascii="Times New Roman" w:hAnsi="Times New Roman" w:cs="Times New Roman"/>
+                <w:sz w:val="28"/>
+                <w:szCs w:val="28"/>
+                <w:vertAlign w:val="baseline"/>
+                <w:lang w:val="ru-RU"/>
+              </w:rPr>
+              <w:t>+</w:t>
+            </w:r>
+          </w:p>
+        </w:tc>
+        <w:tc>
+          <w:tcPr>
+            <w:tcW w:w="1644" w:type="dxa"/>
+          </w:tcPr>
+          <w:p>
+            <w:pPr>
+              <w:keepNext w:val="0"/>
+              <w:keepLines w:val="0"/>
+              <w:pageBreakBefore w:val="0"/>
+              <w:widowControl/>
+              <w:kinsoku/>
+              <w:wordWrap/>
+              <w:overflowPunct/>
+              <w:topLinePunct w:val="0"/>
+              <w:autoSpaceDE/>
+              <w:autoSpaceDN/>
+              <w:bidi w:val="0"/>
+              <w:adjustRightInd/>
+              <w:snapToGrid/>
+              <w:spacing w:line="360" w:lineRule="auto"/>
+              <w:jc w:val="center"/>
+              <w:textAlignment w:val="auto"/>
+              <w:rPr>
+                <w:rFonts w:hint="default" w:ascii="Times New Roman" w:hAnsi="Times New Roman" w:cs="Times New Roman"/>
+                <w:sz w:val="28"/>
+                <w:szCs w:val="28"/>
+                <w:vertAlign w:val="baseline"/>
+                <w:lang w:val="ru-RU"/>
+              </w:rPr>
+            </w:pPr>
+            <w:r>
+              <w:rPr>
+                <w:rFonts w:hint="default" w:ascii="Times New Roman" w:hAnsi="Times New Roman" w:cs="Times New Roman"/>
+                <w:sz w:val="28"/>
+                <w:szCs w:val="28"/>
+                <w:vertAlign w:val="baseline"/>
+                <w:lang w:val="ru-RU"/>
+              </w:rPr>
+              <w:t>+</w:t>
+            </w:r>
+          </w:p>
+        </w:tc>
+        <w:tc>
+          <w:tcPr>
+            <w:tcW w:w="1176" w:type="dxa"/>
+          </w:tcPr>
+          <w:p>
+            <w:pPr>
+              <w:keepNext w:val="0"/>
+              <w:keepLines w:val="0"/>
+              <w:pageBreakBefore w:val="0"/>
+              <w:widowControl/>
+              <w:kinsoku/>
+              <w:wordWrap/>
+              <w:overflowPunct/>
+              <w:topLinePunct w:val="0"/>
+              <w:autoSpaceDE/>
+              <w:autoSpaceDN/>
+              <w:bidi w:val="0"/>
+              <w:adjustRightInd/>
+              <w:snapToGrid/>
+              <w:spacing w:line="360" w:lineRule="auto"/>
+              <w:jc w:val="center"/>
+              <w:textAlignment w:val="auto"/>
+              <w:rPr>
+                <w:rFonts w:hint="default" w:ascii="Times New Roman" w:hAnsi="Times New Roman" w:cs="Times New Roman"/>
+                <w:sz w:val="28"/>
+                <w:szCs w:val="28"/>
+                <w:vertAlign w:val="baseline"/>
+                <w:lang w:val="ru-RU"/>
+              </w:rPr>
+            </w:pPr>
+            <w:r>
+              <w:rPr>
+                <w:rFonts w:hint="default" w:ascii="Times New Roman" w:hAnsi="Times New Roman" w:cs="Times New Roman"/>
+                <w:sz w:val="28"/>
+                <w:szCs w:val="28"/>
+                <w:vertAlign w:val="baseline"/>
+                <w:lang w:val="ru-RU"/>
+              </w:rPr>
+              <w:t>+</w:t>
+            </w:r>
+          </w:p>
+        </w:tc>
+        <w:tc>
+          <w:tcPr>
+            <w:tcW w:w="1320" w:type="dxa"/>
+          </w:tcPr>
+          <w:p>
+            <w:pPr>
+              <w:keepNext w:val="0"/>
+              <w:keepLines w:val="0"/>
+              <w:pageBreakBefore w:val="0"/>
+              <w:widowControl/>
+              <w:kinsoku/>
+              <w:wordWrap/>
+              <w:overflowPunct/>
+              <w:topLinePunct w:val="0"/>
+              <w:autoSpaceDE/>
+              <w:autoSpaceDN/>
+              <w:bidi w:val="0"/>
+              <w:adjustRightInd/>
+              <w:snapToGrid/>
+              <w:spacing w:line="360" w:lineRule="auto"/>
+              <w:jc w:val="center"/>
+              <w:textAlignment w:val="auto"/>
+              <w:rPr>
+                <w:rFonts w:hint="default" w:ascii="Times New Roman" w:hAnsi="Times New Roman" w:cs="Times New Roman"/>
+                <w:sz w:val="28"/>
+                <w:szCs w:val="28"/>
+                <w:vertAlign w:val="baseline"/>
+                <w:lang w:val="ru-RU"/>
+              </w:rPr>
+            </w:pPr>
+            <w:r>
+              <w:rPr>
+                <w:rFonts w:hint="default" w:ascii="Times New Roman" w:hAnsi="Times New Roman" w:cs="Times New Roman"/>
+                <w:sz w:val="28"/>
+                <w:szCs w:val="28"/>
+                <w:vertAlign w:val="baseline"/>
+                <w:lang w:val="ru-RU"/>
+              </w:rPr>
+              <w:t>-</w:t>
+            </w:r>
+          </w:p>
+        </w:tc>
+        <w:tc>
+          <w:tcPr>
+            <w:tcW w:w="1032" w:type="dxa"/>
+          </w:tcPr>
+          <w:p>
+            <w:pPr>
+              <w:keepNext w:val="0"/>
+              <w:keepLines w:val="0"/>
+              <w:pageBreakBefore w:val="0"/>
+              <w:widowControl/>
+              <w:kinsoku/>
+              <w:wordWrap/>
+              <w:overflowPunct/>
+              <w:topLinePunct w:val="0"/>
+              <w:autoSpaceDE/>
+              <w:autoSpaceDN/>
+              <w:bidi w:val="0"/>
+              <w:adjustRightInd/>
+              <w:snapToGrid/>
+              <w:spacing w:line="360" w:lineRule="auto"/>
+              <w:jc w:val="center"/>
+              <w:textAlignment w:val="auto"/>
+              <w:rPr>
+                <w:rFonts w:hint="default" w:ascii="Times New Roman" w:hAnsi="Times New Roman" w:cs="Times New Roman"/>
+                <w:sz w:val="28"/>
+                <w:szCs w:val="28"/>
+                <w:vertAlign w:val="baseline"/>
+                <w:lang w:val="ru-RU"/>
+              </w:rPr>
+            </w:pPr>
+            <w:r>
+              <w:rPr>
+                <w:rFonts w:hint="default" w:ascii="Times New Roman" w:hAnsi="Times New Roman" w:cs="Times New Roman"/>
+                <w:sz w:val="28"/>
+                <w:szCs w:val="28"/>
+                <w:vertAlign w:val="baseline"/>
+                <w:lang w:val="ru-RU"/>
+              </w:rPr>
+              <w:t>+</w:t>
+            </w:r>
+          </w:p>
+        </w:tc>
+        <w:tc>
+          <w:tcPr>
+            <w:tcW w:w="1152" w:type="dxa"/>
+          </w:tcPr>
+          <w:p>
+            <w:pPr>
+              <w:keepNext w:val="0"/>
+              <w:keepLines w:val="0"/>
+              <w:pageBreakBefore w:val="0"/>
+              <w:widowControl/>
+              <w:kinsoku/>
+              <w:wordWrap/>
+              <w:overflowPunct/>
+              <w:topLinePunct w:val="0"/>
+              <w:autoSpaceDE/>
+              <w:autoSpaceDN/>
+              <w:bidi w:val="0"/>
+              <w:adjustRightInd/>
+              <w:snapToGrid/>
+              <w:spacing w:line="360" w:lineRule="auto"/>
+              <w:jc w:val="center"/>
+              <w:textAlignment w:val="auto"/>
+              <w:rPr>
+                <w:rFonts w:hint="default" w:ascii="Times New Roman" w:hAnsi="Times New Roman" w:cs="Times New Roman"/>
+                <w:sz w:val="28"/>
+                <w:szCs w:val="28"/>
+                <w:vertAlign w:val="baseline"/>
+                <w:lang w:val="ru-RU"/>
+              </w:rPr>
+            </w:pPr>
+            <w:r>
+              <w:rPr>
+                <w:rFonts w:hint="default" w:ascii="Times New Roman" w:hAnsi="Times New Roman" w:cs="Times New Roman"/>
+                <w:sz w:val="28"/>
+                <w:szCs w:val="28"/>
+                <w:vertAlign w:val="baseline"/>
+                <w:lang w:val="ru-RU"/>
+              </w:rPr>
+              <w:t>+</w:t>
+            </w:r>
+          </w:p>
+        </w:tc>
+      </w:tr>
+    </w:tbl>
+    <w:p>
+      <w:pPr>
+        <w:keepNext w:val="0"/>
+        <w:keepLines w:val="0"/>
+        <w:pageBreakBefore w:val="0"/>
+        <w:widowControl/>
+        <w:kinsoku/>
+        <w:wordWrap/>
+        <w:overflowPunct/>
+        <w:topLinePunct w:val="0"/>
+        <w:autoSpaceDE/>
+        <w:autoSpaceDN/>
+        <w:bidi w:val="0"/>
+        <w:adjustRightInd/>
+        <w:snapToGrid/>
+        <w:spacing w:line="360" w:lineRule="auto"/>
+        <w:jc w:val="left"/>
+        <w:textAlignment w:val="auto"/>
+        <w:rPr>
+          <w:rFonts w:hint="default" w:ascii="Times New Roman" w:hAnsi="Times New Roman" w:cs="Times New Roman"/>
+          <w:sz w:val="28"/>
+          <w:szCs w:val="28"/>
+          <w:lang w:val="ru-RU"/>
+        </w:rPr>
+        <w:sectPr>
+          <w:type w:val="continuous"/>
+          <w:pgSz w:w="16838" w:h="11906" w:orient="landscape"/>
+          <w:pgMar w:top="1701" w:right="1134" w:bottom="850" w:left="1134" w:header="720" w:footer="720" w:gutter="0"/>
+          <w:pgNumType w:fmt="decimal" w:start="6"/>
+          <w:cols w:space="720" w:num="1"/>
+          <w:docGrid w:linePitch="360" w:charSpace="0"/>
+        </w:sectPr>
+      </w:pPr>
+    </w:p>
+    <w:p>
+      <w:pPr>
         <w:rPr>
           <w:rFonts w:hint="default" w:ascii="Times New Roman" w:hAnsi="Times New Roman" w:cs="Times New Roman"/>
           <w:sz w:val="28"/>
@@ -25227,6 +28716,15 @@
           <w:lang w:val="ru-RU"/>
         </w:rPr>
       </w:pPr>
+      <w:r>
+        <w:rPr>
+          <w:rFonts w:hint="default" w:ascii="Times New Roman" w:hAnsi="Times New Roman" w:cs="Times New Roman"/>
+          <w:sz w:val="28"/>
+          <w:szCs w:val="28"/>
+          <w:lang w:val="ru-RU"/>
+        </w:rPr>
+        <w:t>2 Предлагаемый способ решения задачи</w:t>
+      </w:r>
     </w:p>
     <w:p>
       <w:pPr>
@@ -25281,6 +28779,15 @@
           <w:lang w:val="ru-RU"/>
         </w:rPr>
       </w:pPr>
+      <w:r>
+        <w:rPr>
+          <w:rFonts w:hint="default" w:ascii="Times New Roman" w:hAnsi="Times New Roman" w:cs="Times New Roman"/>
+          <w:sz w:val="28"/>
+          <w:szCs w:val="28"/>
+          <w:lang w:val="ru-RU"/>
+        </w:rPr>
+        <w:t>2.1 Как данная проблема решалась раньше.</w:t>
+      </w:r>
     </w:p>
     <w:p>
       <w:pPr>
@@ -25335,6 +28842,8 @@
           <w:lang w:val="ru-RU"/>
         </w:rPr>
       </w:pPr>
+      <w:bookmarkStart w:id="30" w:name="_GoBack"/>
+      <w:bookmarkEnd w:id="30"/>
     </w:p>
     <w:p>
       <w:pPr>
@@ -25369,98 +28878,8 @@
           <w:szCs w:val="28"/>
           <w:lang w:val="ru-RU"/>
         </w:rPr>
-        <w:t>2 Предлагаемый способ решения задачи</w:t>
-      </w:r>
-    </w:p>
-    <w:p>
-      <w:pPr>
-        <w:keepNext w:val="0"/>
-        <w:keepLines w:val="0"/>
-        <w:pageBreakBefore w:val="0"/>
-        <w:widowControl/>
-        <w:kinsoku/>
-        <w:wordWrap/>
-        <w:overflowPunct/>
-        <w:topLinePunct w:val="0"/>
-        <w:autoSpaceDE/>
-        <w:autoSpaceDN/>
-        <w:bidi w:val="0"/>
-        <w:adjustRightInd/>
-        <w:snapToGrid/>
-        <w:spacing w:line="360" w:lineRule="auto"/>
-        <w:ind w:firstLine="709"/>
-        <w:jc w:val="both"/>
-        <w:textAlignment w:val="auto"/>
-        <w:rPr>
-          <w:rFonts w:hint="default" w:ascii="Times New Roman" w:hAnsi="Times New Roman" w:cs="Times New Roman"/>
-          <w:sz w:val="28"/>
-          <w:szCs w:val="28"/>
-          <w:lang w:val="ru-RU"/>
-        </w:rPr>
-      </w:pPr>
-    </w:p>
-    <w:p>
-      <w:pPr>
-        <w:keepNext w:val="0"/>
-        <w:keepLines w:val="0"/>
-        <w:pageBreakBefore w:val="0"/>
-        <w:widowControl/>
-        <w:kinsoku/>
-        <w:wordWrap/>
-        <w:overflowPunct/>
-        <w:topLinePunct w:val="0"/>
-        <w:autoSpaceDE/>
-        <w:autoSpaceDN/>
-        <w:bidi w:val="0"/>
-        <w:adjustRightInd/>
-        <w:snapToGrid/>
-        <w:spacing w:line="360" w:lineRule="auto"/>
-        <w:ind w:firstLine="709"/>
-        <w:jc w:val="both"/>
-        <w:textAlignment w:val="auto"/>
-        <w:rPr>
-          <w:rFonts w:hint="default" w:ascii="Times New Roman" w:hAnsi="Times New Roman" w:cs="Times New Roman"/>
-          <w:sz w:val="28"/>
-          <w:szCs w:val="28"/>
-          <w:lang w:val="ru-RU"/>
-        </w:rPr>
-      </w:pPr>
-      <w:r>
-        <w:rPr>
-          <w:rFonts w:hint="default" w:ascii="Times New Roman" w:hAnsi="Times New Roman" w:cs="Times New Roman"/>
-          <w:sz w:val="28"/>
-          <w:szCs w:val="28"/>
-          <w:lang w:val="ru-RU"/>
-        </w:rPr>
-        <w:t>2.1 Решение, используемое для устранения критических мест существующего процесс</w:t>
-      </w:r>
-    </w:p>
-    <w:p>
-      <w:pPr>
-        <w:keepNext w:val="0"/>
-        <w:keepLines w:val="0"/>
-        <w:pageBreakBefore w:val="0"/>
-        <w:widowControl/>
-        <w:kinsoku/>
-        <w:wordWrap/>
-        <w:overflowPunct/>
-        <w:topLinePunct w:val="0"/>
-        <w:autoSpaceDE/>
-        <w:autoSpaceDN/>
-        <w:bidi w:val="0"/>
-        <w:adjustRightInd/>
-        <w:snapToGrid/>
-        <w:spacing w:line="360" w:lineRule="auto"/>
-        <w:ind w:firstLine="709"/>
-        <w:jc w:val="both"/>
-        <w:textAlignment w:val="auto"/>
-        <w:rPr>
-          <w:rFonts w:hint="default" w:ascii="Times New Roman" w:hAnsi="Times New Roman" w:cs="Times New Roman"/>
-          <w:sz w:val="28"/>
-          <w:szCs w:val="28"/>
-          <w:lang w:val="ru-RU"/>
-        </w:rPr>
-      </w:pPr>
+        <w:t xml:space="preserve">Раньше данная проблема </w:t>
+      </w:r>
     </w:p>
     <w:p>
       <w:pPr>
@@ -28100,7 +31519,7 @@
                     </pic:cNvPicPr>
                   </pic:nvPicPr>
                   <pic:blipFill>
-                    <a:blip r:embed="rId33"/>
+                    <a:blip r:embed="rId34"/>
                     <a:stretch>
                       <a:fillRect/>
                     </a:stretch>
@@ -36709,7 +40128,7 @@
                     </pic:cNvPicPr>
                   </pic:nvPicPr>
                   <pic:blipFill>
-                    <a:blip r:embed="rId34"/>
+                    <a:blip r:embed="rId35"/>
                     <a:stretch>
                       <a:fillRect/>
                     </a:stretch>
@@ -36913,7 +40332,7 @@
                     </pic:cNvPicPr>
                   </pic:nvPicPr>
                   <pic:blipFill>
-                    <a:blip r:embed="rId35"/>
+                    <a:blip r:embed="rId36"/>
                     <a:stretch>
                       <a:fillRect/>
                     </a:stretch>
@@ -40894,7 +44313,8 @@
       </w:pPr>
     </w:p>
     <w:sectPr>
-      <w:footerReference r:id="rId9" w:type="default"/>
+      <w:headerReference r:id="rId10" w:type="default"/>
+      <w:type w:val="continuous"/>
       <w:pgSz w:w="11906" w:h="16838"/>
       <w:pgMar w:top="1134" w:right="850" w:bottom="1134" w:left="1701" w:header="720" w:footer="720" w:gutter="0"/>
       <w:pgNumType w:fmt="decimal" w:start="6"/>
@@ -41298,6 +44718,32 @@
 </w:hdr>
 </file>
 
+<file path=word/header3.xml><?xml version="1.0" encoding="utf-8"?>
+<w:hdr xmlns:wpc="http://schemas.microsoft.com/office/word/2010/wordprocessingCanvas" xmlns:mc="http://schemas.openxmlformats.org/markup-compatibility/2006" xmlns:o="urn:schemas-microsoft-com:office:office" xmlns:r="http://schemas.openxmlformats.org/officeDocument/2006/relationships" xmlns:m="http://schemas.openxmlformats.org/officeDocument/2006/math" xmlns:v="urn:schemas-microsoft-com:vml" xmlns:wp14="http://schemas.microsoft.com/office/word/2010/wordprocessingDrawing" xmlns:wp="http://schemas.openxmlformats.org/drawingml/2006/wordprocessingDrawing" xmlns:w10="urn:schemas-microsoft-com:office:word" xmlns:w="http://schemas.openxmlformats.org/wordprocessingml/2006/main" xmlns:w14="http://schemas.microsoft.com/office/word/2010/wordml" xmlns:w15="http://schemas.microsoft.com/office/word/2012/wordml" xmlns:wpg="http://schemas.microsoft.com/office/word/2010/wordprocessingGroup" xmlns:wpi="http://schemas.microsoft.com/office/word/2010/wordprocessingInk" xmlns:wne="http://schemas.microsoft.com/office/word/2006/wordml" xmlns:wps="http://schemas.microsoft.com/office/word/2010/wordprocessingShape" xmlns:wpsCustomData="http://www.wps.cn/officeDocument/2013/wpsCustomData" mc:Ignorable="w14 w15 wp14">
+  <w:p>
+    <w:pPr>
+      <w:pStyle w:val="6"/>
+      <w:jc w:val="center"/>
+      <w:rPr>
+        <w:rFonts w:hint="default" w:ascii="Times New Roman" w:hAnsi="Times New Roman" w:cs="Times New Roman"/>
+        <w:sz w:val="28"/>
+        <w:szCs w:val="28"/>
+        <w:lang w:val="ru-RU"/>
+      </w:rPr>
+    </w:pPr>
+    <w:r>
+      <w:rPr>
+        <w:rFonts w:hint="default" w:ascii="Times New Roman" w:hAnsi="Times New Roman"/>
+        <w:sz w:val="28"/>
+        <w:szCs w:val="28"/>
+        <w:lang w:val="ru-RU"/>
+      </w:rPr>
+      <w:t>ВКРБ-09.03.04-10.19-01-22-81</w:t>
+    </w:r>
+  </w:p>
+</w:hdr>
+</file>
+
 <file path=word/numbering.xml><?xml version="1.0" encoding="utf-8"?>
 <w:numbering xmlns:wpc="http://schemas.microsoft.com/office/word/2010/wordprocessingCanvas" xmlns:mc="http://schemas.openxmlformats.org/markup-compatibility/2006" xmlns:o="urn:schemas-microsoft-com:office:office" xmlns:r="http://schemas.openxmlformats.org/officeDocument/2006/relationships" xmlns:m="http://schemas.openxmlformats.org/officeDocument/2006/math" xmlns:v="urn:schemas-microsoft-com:vml" xmlns:wp14="http://schemas.microsoft.com/office/word/2010/wordprocessingDrawing" xmlns:wp="http://schemas.openxmlformats.org/drawingml/2006/wordprocessingDrawing" xmlns:w10="urn:schemas-microsoft-com:office:word" xmlns:w="http://schemas.openxmlformats.org/wordprocessingml/2006/main" xmlns:w14="http://schemas.microsoft.com/office/word/2010/wordml" xmlns:wpg="http://schemas.microsoft.com/office/word/2010/wordprocessingGroup" xmlns:wpi="http://schemas.microsoft.com/office/word/2010/wordprocessingInk" xmlns:wne="http://schemas.microsoft.com/office/word/2006/wordml" xmlns:wps="http://schemas.microsoft.com/office/word/2010/wordprocessingShape" xmlns:wpsCustomData="http://www.wps.cn/officeDocument/2013/wpsCustomData" mc:Ignorable="w14 wp14">
   <w:abstractNum w:abstractNumId="0">
@@ -42015,6 +45461,25 @@
       </w:tabs>
     </w:pPr>
   </w:style>
+  <w:style w:type="table" w:styleId="8">
+    <w:name w:val="Table Grid"/>
+    <w:basedOn w:val="4"/>
+    <w:uiPriority w:val="0"/>
+    <w:pPr>
+      <w:widowControl w:val="0"/>
+      <w:jc w:val="both"/>
+    </w:pPr>
+    <w:tblPr>
+      <w:tblBorders>
+        <w:top w:val="single" w:color="auto" w:sz="4" w:space="0"/>
+        <w:left w:val="single" w:color="auto" w:sz="4" w:space="0"/>
+        <w:bottom w:val="single" w:color="auto" w:sz="4" w:space="0"/>
+        <w:right w:val="single" w:color="auto" w:sz="4" w:space="0"/>
+        <w:insideH w:val="single" w:color="auto" w:sz="4" w:space="0"/>
+        <w:insideV w:val="single" w:color="auto" w:sz="4" w:space="0"/>
+      </w:tblBorders>
+    </w:tblPr>
+  </w:style>
 </w:styles>
 </file>
 
@@ -42282,6 +45747,8 @@
     <customSectPr/>
     <customSectPr/>
     <customSectPr/>
+    <customSectPr/>
+    <customSectPr/>
   </customSectProps>
   <customShpExts>
     <customShpInfo spid="_x0000_s1026" textRotate="1"/>

--- a/documents/Мое пз.docx
+++ b/documents/Мое пз.docx
@@ -1564,14 +1564,6 @@
         </w:tc>
       </w:tr>
       <w:tr>
-        <w:tblPrEx>
-          <w:tblCellMar>
-            <w:top w:w="0" w:type="dxa"/>
-            <w:left w:w="0" w:type="dxa"/>
-            <w:bottom w:w="0" w:type="dxa"/>
-            <w:right w:w="0" w:type="dxa"/>
-          </w:tblCellMar>
-        </w:tblPrEx>
         <w:tc>
           <w:tcPr>
             <w:tcW w:w="5000" w:type="pct"/>
@@ -2013,14 +2005,6 @@
         </w:tc>
       </w:tr>
       <w:tr>
-        <w:tblPrEx>
-          <w:tblCellMar>
-            <w:top w:w="0" w:type="dxa"/>
-            <w:left w:w="0" w:type="dxa"/>
-            <w:bottom w:w="0" w:type="dxa"/>
-            <w:right w:w="0" w:type="dxa"/>
-          </w:tblCellMar>
-        </w:tblPrEx>
         <w:tc>
           <w:tcPr>
             <w:tcW w:w="955" w:type="pct"/>
@@ -2082,6 +2066,14 @@
         </w:tc>
       </w:tr>
       <w:tr>
+        <w:tblPrEx>
+          <w:tblCellMar>
+            <w:top w:w="0" w:type="dxa"/>
+            <w:left w:w="0" w:type="dxa"/>
+            <w:bottom w:w="0" w:type="dxa"/>
+            <w:right w:w="0" w:type="dxa"/>
+          </w:tblCellMar>
+        </w:tblPrEx>
         <w:tc>
           <w:tcPr>
             <w:tcW w:w="955" w:type="pct"/>
@@ -4389,6 +4381,14 @@
         <w:gridCol w:w="1206"/>
       </w:tblGrid>
       <w:tr>
+        <w:tblPrEx>
+          <w:tblCellMar>
+            <w:top w:w="0" w:type="dxa"/>
+            <w:left w:w="0" w:type="dxa"/>
+            <w:bottom w:w="0" w:type="dxa"/>
+            <w:right w:w="0" w:type="dxa"/>
+          </w:tblCellMar>
+        </w:tblPrEx>
         <w:tc>
           <w:tcPr>
             <w:tcW w:w="534" w:type="dxa"/>
@@ -4627,6 +4627,14 @@
         </w:tc>
       </w:tr>
       <w:tr>
+        <w:tblPrEx>
+          <w:tblCellMar>
+            <w:top w:w="0" w:type="dxa"/>
+            <w:left w:w="0" w:type="dxa"/>
+            <w:bottom w:w="0" w:type="dxa"/>
+            <w:right w:w="0" w:type="dxa"/>
+          </w:tblCellMar>
+        </w:tblPrEx>
         <w:tc>
           <w:tcPr>
             <w:tcW w:w="1809" w:type="dxa"/>
@@ -4758,6 +4766,14 @@
         </w:tc>
       </w:tr>
       <w:tr>
+        <w:tblPrEx>
+          <w:tblCellMar>
+            <w:top w:w="0" w:type="dxa"/>
+            <w:left w:w="0" w:type="dxa"/>
+            <w:bottom w:w="0" w:type="dxa"/>
+            <w:right w:w="0" w:type="dxa"/>
+          </w:tblCellMar>
+        </w:tblPrEx>
         <w:tc>
           <w:tcPr>
             <w:tcW w:w="817" w:type="dxa"/>
@@ -5221,6 +5237,14 @@
         </w:tc>
       </w:tr>
       <w:tr>
+        <w:tblPrEx>
+          <w:tblCellMar>
+            <w:top w:w="0" w:type="dxa"/>
+            <w:left w:w="0" w:type="dxa"/>
+            <w:bottom w:w="0" w:type="dxa"/>
+            <w:right w:w="0" w:type="dxa"/>
+          </w:tblCellMar>
+        </w:tblPrEx>
         <w:trPr>
           <w:trHeight w:val="311" w:hRule="atLeast"/>
         </w:trPr>
@@ -5692,28 +5716,14 @@
         <w:gridCol w:w="8895"/>
       </w:tblGrid>
       <w:tr>
-        <w:tc>
-          <w:tcPr>
-            <w:tcW w:w="9570" w:type="dxa"/>
-            <w:gridSpan w:val="2"/>
-            <w:tcBorders>
-              <w:top w:val="single" w:color="auto" w:sz="4" w:space="0"/>
-              <w:bottom w:val="single" w:color="auto" w:sz="4" w:space="0"/>
-            </w:tcBorders>
-          </w:tcPr>
-          <w:p>
-            <w:pPr>
-              <w:spacing w:before="40"/>
-              <w:rPr>
-                <w:rFonts w:hint="default" w:ascii="Times New Roman" w:hAnsi="Times New Roman" w:cs="Times New Roman"/>
-                <w:sz w:val="28"/>
-                <w:szCs w:val="28"/>
-              </w:rPr>
-            </w:pPr>
-          </w:p>
-        </w:tc>
-      </w:tr>
-      <w:tr>
+        <w:tblPrEx>
+          <w:tblCellMar>
+            <w:top w:w="0" w:type="dxa"/>
+            <w:left w:w="0" w:type="dxa"/>
+            <w:bottom w:w="0" w:type="dxa"/>
+            <w:right w:w="0" w:type="dxa"/>
+          </w:tblCellMar>
+        </w:tblPrEx>
         <w:tc>
           <w:tcPr>
             <w:tcW w:w="9570" w:type="dxa"/>
@@ -5766,6 +5776,14 @@
         </w:tc>
       </w:tr>
       <w:tr>
+        <w:tblPrEx>
+          <w:tblCellMar>
+            <w:top w:w="0" w:type="dxa"/>
+            <w:left w:w="0" w:type="dxa"/>
+            <w:bottom w:w="0" w:type="dxa"/>
+            <w:right w:w="0" w:type="dxa"/>
+          </w:tblCellMar>
+        </w:tblPrEx>
         <w:tc>
           <w:tcPr>
             <w:tcW w:w="9570" w:type="dxa"/>
@@ -5810,6 +5828,36 @@
         </w:tc>
       </w:tr>
       <w:tr>
+        <w:tblPrEx>
+          <w:tblCellMar>
+            <w:top w:w="0" w:type="dxa"/>
+            <w:left w:w="0" w:type="dxa"/>
+            <w:bottom w:w="0" w:type="dxa"/>
+            <w:right w:w="0" w:type="dxa"/>
+          </w:tblCellMar>
+        </w:tblPrEx>
+        <w:tc>
+          <w:tcPr>
+            <w:tcW w:w="9570" w:type="dxa"/>
+            <w:gridSpan w:val="2"/>
+            <w:tcBorders>
+              <w:top w:val="single" w:color="auto" w:sz="4" w:space="0"/>
+              <w:bottom w:val="single" w:color="auto" w:sz="4" w:space="0"/>
+            </w:tcBorders>
+          </w:tcPr>
+          <w:p>
+            <w:pPr>
+              <w:spacing w:before="40"/>
+              <w:rPr>
+                <w:rFonts w:hint="default" w:ascii="Times New Roman" w:hAnsi="Times New Roman" w:cs="Times New Roman"/>
+                <w:sz w:val="28"/>
+                <w:szCs w:val="28"/>
+              </w:rPr>
+            </w:pPr>
+          </w:p>
+        </w:tc>
+      </w:tr>
+      <w:tr>
         <w:tc>
           <w:tcPr>
             <w:tcW w:w="9570" w:type="dxa"/>
@@ -5873,6 +5921,14 @@
         </w:tc>
       </w:tr>
       <w:tr>
+        <w:tblPrEx>
+          <w:tblCellMar>
+            <w:top w:w="0" w:type="dxa"/>
+            <w:left w:w="0" w:type="dxa"/>
+            <w:bottom w:w="0" w:type="dxa"/>
+            <w:right w:w="0" w:type="dxa"/>
+          </w:tblCellMar>
+        </w:tblPrEx>
         <w:tc>
           <w:tcPr>
             <w:tcW w:w="675" w:type="dxa"/>
@@ -5900,6 +5956,142 @@
           <w:tcPr>
             <w:tcW w:w="8895" w:type="dxa"/>
             <w:tcBorders>
+              <w:bottom w:val="single" w:color="auto" w:sz="4" w:space="0"/>
+            </w:tcBorders>
+          </w:tcPr>
+          <w:p>
+            <w:pPr>
+              <w:spacing w:before="40"/>
+              <w:rPr>
+                <w:rFonts w:hint="default" w:ascii="Times New Roman" w:hAnsi="Times New Roman" w:cs="Times New Roman"/>
+                <w:sz w:val="28"/>
+                <w:szCs w:val="28"/>
+              </w:rPr>
+            </w:pPr>
+          </w:p>
+        </w:tc>
+      </w:tr>
+      <w:tr>
+        <w:tc>
+          <w:tcPr>
+            <w:tcW w:w="9570" w:type="dxa"/>
+            <w:gridSpan w:val="2"/>
+            <w:tcBorders>
+              <w:bottom w:val="single" w:color="auto" w:sz="4" w:space="0"/>
+            </w:tcBorders>
+          </w:tcPr>
+          <w:p>
+            <w:pPr>
+              <w:spacing w:before="40"/>
+              <w:rPr>
+                <w:rFonts w:hint="default" w:ascii="Times New Roman" w:hAnsi="Times New Roman" w:cs="Times New Roman"/>
+                <w:sz w:val="28"/>
+                <w:szCs w:val="28"/>
+              </w:rPr>
+            </w:pPr>
+          </w:p>
+        </w:tc>
+      </w:tr>
+      <w:tr>
+        <w:tc>
+          <w:tcPr>
+            <w:tcW w:w="675" w:type="dxa"/>
+            <w:tcBorders>
+              <w:top w:val="single" w:color="auto" w:sz="4" w:space="0"/>
+            </w:tcBorders>
+          </w:tcPr>
+          <w:p>
+            <w:pPr>
+              <w:spacing w:before="40"/>
+              <w:rPr>
+                <w:rFonts w:hint="default" w:ascii="Times New Roman" w:hAnsi="Times New Roman" w:cs="Times New Roman"/>
+                <w:sz w:val="28"/>
+                <w:szCs w:val="28"/>
+              </w:rPr>
+            </w:pPr>
+            <w:r>
+              <w:rPr>
+                <w:rFonts w:hint="default" w:ascii="Times New Roman" w:hAnsi="Times New Roman" w:cs="Times New Roman"/>
+                <w:sz w:val="28"/>
+                <w:szCs w:val="28"/>
+              </w:rPr>
+              <w:t>2)</w:t>
+            </w:r>
+          </w:p>
+        </w:tc>
+        <w:tc>
+          <w:tcPr>
+            <w:tcW w:w="8895" w:type="dxa"/>
+            <w:tcBorders>
+              <w:top w:val="single" w:color="auto" w:sz="4" w:space="0"/>
+              <w:bottom w:val="single" w:color="auto" w:sz="4" w:space="0"/>
+            </w:tcBorders>
+          </w:tcPr>
+          <w:p>
+            <w:pPr>
+              <w:spacing w:before="40"/>
+              <w:rPr>
+                <w:rFonts w:hint="default" w:ascii="Times New Roman" w:hAnsi="Times New Roman" w:cs="Times New Roman"/>
+                <w:sz w:val="28"/>
+                <w:szCs w:val="28"/>
+              </w:rPr>
+            </w:pPr>
+          </w:p>
+        </w:tc>
+      </w:tr>
+      <w:tr>
+        <w:tc>
+          <w:tcPr>
+            <w:tcW w:w="9570" w:type="dxa"/>
+            <w:gridSpan w:val="2"/>
+            <w:tcBorders>
+              <w:bottom w:val="single" w:color="auto" w:sz="4" w:space="0"/>
+            </w:tcBorders>
+          </w:tcPr>
+          <w:p>
+            <w:pPr>
+              <w:spacing w:before="40"/>
+              <w:rPr>
+                <w:rFonts w:hint="default" w:ascii="Times New Roman" w:hAnsi="Times New Roman" w:cs="Times New Roman"/>
+                <w:sz w:val="28"/>
+                <w:szCs w:val="28"/>
+              </w:rPr>
+            </w:pPr>
+          </w:p>
+        </w:tc>
+      </w:tr>
+      <w:tr>
+        <w:tc>
+          <w:tcPr>
+            <w:tcW w:w="675" w:type="dxa"/>
+            <w:tcBorders>
+              <w:top w:val="single" w:color="auto" w:sz="4" w:space="0"/>
+            </w:tcBorders>
+          </w:tcPr>
+          <w:p>
+            <w:pPr>
+              <w:spacing w:before="40"/>
+              <w:rPr>
+                <w:rFonts w:hint="default" w:ascii="Times New Roman" w:hAnsi="Times New Roman" w:cs="Times New Roman"/>
+                <w:sz w:val="28"/>
+                <w:szCs w:val="28"/>
+              </w:rPr>
+            </w:pPr>
+            <w:r>
+              <w:rPr>
+                <w:rFonts w:hint="default" w:ascii="Times New Roman" w:hAnsi="Times New Roman" w:cs="Times New Roman"/>
+                <w:sz w:val="28"/>
+                <w:szCs w:val="28"/>
+              </w:rPr>
+              <w:t>3)</w:t>
+            </w:r>
+          </w:p>
+        </w:tc>
+        <w:tc>
+          <w:tcPr>
+            <w:tcW w:w="8895" w:type="dxa"/>
+            <w:tcBorders>
+              <w:top w:val="single" w:color="auto" w:sz="4" w:space="0"/>
               <w:bottom w:val="single" w:color="auto" w:sz="4" w:space="0"/>
             </w:tcBorders>
           </w:tcPr>
@@ -5975,83 +6167,7 @@
                 <w:sz w:val="28"/>
                 <w:szCs w:val="28"/>
               </w:rPr>
-              <w:t>2)</w:t>
-            </w:r>
-          </w:p>
-        </w:tc>
-        <w:tc>
-          <w:tcPr>
-            <w:tcW w:w="8895" w:type="dxa"/>
-            <w:tcBorders>
-              <w:top w:val="single" w:color="auto" w:sz="4" w:space="0"/>
-              <w:bottom w:val="single" w:color="auto" w:sz="4" w:space="0"/>
-            </w:tcBorders>
-          </w:tcPr>
-          <w:p>
-            <w:pPr>
-              <w:spacing w:before="40"/>
-              <w:rPr>
-                <w:rFonts w:hint="default" w:ascii="Times New Roman" w:hAnsi="Times New Roman" w:cs="Times New Roman"/>
-                <w:sz w:val="28"/>
-                <w:szCs w:val="28"/>
-              </w:rPr>
-            </w:pPr>
-          </w:p>
-        </w:tc>
-      </w:tr>
-      <w:tr>
-        <w:tc>
-          <w:tcPr>
-            <w:tcW w:w="9570" w:type="dxa"/>
-            <w:gridSpan w:val="2"/>
-            <w:tcBorders>
-              <w:bottom w:val="single" w:color="auto" w:sz="4" w:space="0"/>
-            </w:tcBorders>
-          </w:tcPr>
-          <w:p>
-            <w:pPr>
-              <w:spacing w:before="40"/>
-              <w:rPr>
-                <w:rFonts w:hint="default" w:ascii="Times New Roman" w:hAnsi="Times New Roman" w:cs="Times New Roman"/>
-                <w:sz w:val="28"/>
-                <w:szCs w:val="28"/>
-              </w:rPr>
-            </w:pPr>
-          </w:p>
-        </w:tc>
-      </w:tr>
-      <w:tr>
-        <w:tblPrEx>
-          <w:tblCellMar>
-            <w:top w:w="0" w:type="dxa"/>
-            <w:left w:w="0" w:type="dxa"/>
-            <w:bottom w:w="0" w:type="dxa"/>
-            <w:right w:w="0" w:type="dxa"/>
-          </w:tblCellMar>
-        </w:tblPrEx>
-        <w:tc>
-          <w:tcPr>
-            <w:tcW w:w="675" w:type="dxa"/>
-            <w:tcBorders>
-              <w:top w:val="single" w:color="auto" w:sz="4" w:space="0"/>
-            </w:tcBorders>
-          </w:tcPr>
-          <w:p>
-            <w:pPr>
-              <w:spacing w:before="40"/>
-              <w:rPr>
-                <w:rFonts w:hint="default" w:ascii="Times New Roman" w:hAnsi="Times New Roman" w:cs="Times New Roman"/>
-                <w:sz w:val="28"/>
-                <w:szCs w:val="28"/>
-              </w:rPr>
-            </w:pPr>
-            <w:r>
-              <w:rPr>
-                <w:rFonts w:hint="default" w:ascii="Times New Roman" w:hAnsi="Times New Roman" w:cs="Times New Roman"/>
-                <w:sz w:val="28"/>
-                <w:szCs w:val="28"/>
-              </w:rPr>
-              <w:t>3)</w:t>
+              <w:t>4)</w:t>
             </w:r>
           </w:p>
         </w:tc>
@@ -6105,6 +6221,142 @@
         </w:tc>
       </w:tr>
       <w:tr>
+        <w:tc>
+          <w:tcPr>
+            <w:tcW w:w="675" w:type="dxa"/>
+            <w:tcBorders>
+              <w:top w:val="single" w:color="auto" w:sz="4" w:space="0"/>
+            </w:tcBorders>
+          </w:tcPr>
+          <w:p>
+            <w:pPr>
+              <w:spacing w:before="40"/>
+              <w:rPr>
+                <w:rFonts w:hint="default" w:ascii="Times New Roman" w:hAnsi="Times New Roman" w:cs="Times New Roman"/>
+                <w:sz w:val="28"/>
+                <w:szCs w:val="28"/>
+              </w:rPr>
+            </w:pPr>
+            <w:r>
+              <w:rPr>
+                <w:rFonts w:hint="default" w:ascii="Times New Roman" w:hAnsi="Times New Roman" w:cs="Times New Roman"/>
+                <w:sz w:val="28"/>
+                <w:szCs w:val="28"/>
+              </w:rPr>
+              <w:t>5)</w:t>
+            </w:r>
+          </w:p>
+        </w:tc>
+        <w:tc>
+          <w:tcPr>
+            <w:tcW w:w="8895" w:type="dxa"/>
+            <w:tcBorders>
+              <w:top w:val="single" w:color="auto" w:sz="4" w:space="0"/>
+              <w:bottom w:val="single" w:color="auto" w:sz="4" w:space="0"/>
+            </w:tcBorders>
+          </w:tcPr>
+          <w:p>
+            <w:pPr>
+              <w:spacing w:before="40"/>
+              <w:rPr>
+                <w:rFonts w:hint="default" w:ascii="Times New Roman" w:hAnsi="Times New Roman" w:cs="Times New Roman"/>
+                <w:sz w:val="28"/>
+                <w:szCs w:val="28"/>
+              </w:rPr>
+            </w:pPr>
+          </w:p>
+        </w:tc>
+      </w:tr>
+      <w:tr>
+        <w:tc>
+          <w:tcPr>
+            <w:tcW w:w="9570" w:type="dxa"/>
+            <w:gridSpan w:val="2"/>
+            <w:tcBorders>
+              <w:bottom w:val="single" w:color="auto" w:sz="4" w:space="0"/>
+            </w:tcBorders>
+          </w:tcPr>
+          <w:p>
+            <w:pPr>
+              <w:spacing w:before="40"/>
+              <w:rPr>
+                <w:rFonts w:hint="default" w:ascii="Times New Roman" w:hAnsi="Times New Roman" w:cs="Times New Roman"/>
+                <w:sz w:val="28"/>
+                <w:szCs w:val="28"/>
+              </w:rPr>
+            </w:pPr>
+          </w:p>
+        </w:tc>
+      </w:tr>
+      <w:tr>
+        <w:tc>
+          <w:tcPr>
+            <w:tcW w:w="675" w:type="dxa"/>
+            <w:tcBorders>
+              <w:top w:val="single" w:color="auto" w:sz="4" w:space="0"/>
+            </w:tcBorders>
+          </w:tcPr>
+          <w:p>
+            <w:pPr>
+              <w:spacing w:before="40"/>
+              <w:rPr>
+                <w:rFonts w:hint="default" w:ascii="Times New Roman" w:hAnsi="Times New Roman" w:cs="Times New Roman"/>
+                <w:sz w:val="28"/>
+                <w:szCs w:val="28"/>
+              </w:rPr>
+            </w:pPr>
+            <w:r>
+              <w:rPr>
+                <w:rFonts w:hint="default" w:ascii="Times New Roman" w:hAnsi="Times New Roman" w:cs="Times New Roman"/>
+                <w:sz w:val="28"/>
+                <w:szCs w:val="28"/>
+              </w:rPr>
+              <w:t>6)</w:t>
+            </w:r>
+          </w:p>
+        </w:tc>
+        <w:tc>
+          <w:tcPr>
+            <w:tcW w:w="8895" w:type="dxa"/>
+            <w:tcBorders>
+              <w:top w:val="single" w:color="auto" w:sz="4" w:space="0"/>
+              <w:bottom w:val="single" w:color="auto" w:sz="4" w:space="0"/>
+            </w:tcBorders>
+          </w:tcPr>
+          <w:p>
+            <w:pPr>
+              <w:spacing w:before="40"/>
+              <w:rPr>
+                <w:rFonts w:hint="default" w:ascii="Times New Roman" w:hAnsi="Times New Roman" w:cs="Times New Roman"/>
+                <w:sz w:val="28"/>
+                <w:szCs w:val="28"/>
+              </w:rPr>
+            </w:pPr>
+          </w:p>
+        </w:tc>
+      </w:tr>
+      <w:tr>
+        <w:tc>
+          <w:tcPr>
+            <w:tcW w:w="9570" w:type="dxa"/>
+            <w:gridSpan w:val="2"/>
+            <w:tcBorders>
+              <w:bottom w:val="single" w:color="auto" w:sz="4" w:space="0"/>
+            </w:tcBorders>
+          </w:tcPr>
+          <w:p>
+            <w:pPr>
+              <w:spacing w:before="40"/>
+              <w:rPr>
+                <w:rFonts w:hint="default" w:ascii="Times New Roman" w:hAnsi="Times New Roman" w:cs="Times New Roman"/>
+                <w:sz w:val="28"/>
+                <w:szCs w:val="28"/>
+              </w:rPr>
+            </w:pPr>
+          </w:p>
+        </w:tc>
+      </w:tr>
+      <w:tr>
         <w:tblPrEx>
           <w:tblCellMar>
             <w:top w:w="0" w:type="dxa"/>
@@ -6135,7 +6387,7 @@
                 <w:sz w:val="28"/>
                 <w:szCs w:val="28"/>
               </w:rPr>
-              <w:t>4)</w:t>
+              <w:t>7)</w:t>
             </w:r>
           </w:p>
         </w:tc>
@@ -6219,75 +6471,7 @@
                 <w:sz w:val="28"/>
                 <w:szCs w:val="28"/>
               </w:rPr>
-              <w:t>5)</w:t>
-            </w:r>
-          </w:p>
-        </w:tc>
-        <w:tc>
-          <w:tcPr>
-            <w:tcW w:w="8895" w:type="dxa"/>
-            <w:tcBorders>
-              <w:top w:val="single" w:color="auto" w:sz="4" w:space="0"/>
-              <w:bottom w:val="single" w:color="auto" w:sz="4" w:space="0"/>
-            </w:tcBorders>
-          </w:tcPr>
-          <w:p>
-            <w:pPr>
-              <w:spacing w:before="40"/>
-              <w:rPr>
-                <w:rFonts w:hint="default" w:ascii="Times New Roman" w:hAnsi="Times New Roman" w:cs="Times New Roman"/>
-                <w:sz w:val="28"/>
-                <w:szCs w:val="28"/>
-              </w:rPr>
-            </w:pPr>
-          </w:p>
-        </w:tc>
-      </w:tr>
-      <w:tr>
-        <w:tc>
-          <w:tcPr>
-            <w:tcW w:w="9570" w:type="dxa"/>
-            <w:gridSpan w:val="2"/>
-            <w:tcBorders>
-              <w:bottom w:val="single" w:color="auto" w:sz="4" w:space="0"/>
-            </w:tcBorders>
-          </w:tcPr>
-          <w:p>
-            <w:pPr>
-              <w:spacing w:before="40"/>
-              <w:rPr>
-                <w:rFonts w:hint="default" w:ascii="Times New Roman" w:hAnsi="Times New Roman" w:cs="Times New Roman"/>
-                <w:sz w:val="28"/>
-                <w:szCs w:val="28"/>
-              </w:rPr>
-            </w:pPr>
-          </w:p>
-        </w:tc>
-      </w:tr>
-      <w:tr>
-        <w:tc>
-          <w:tcPr>
-            <w:tcW w:w="675" w:type="dxa"/>
-            <w:tcBorders>
-              <w:top w:val="single" w:color="auto" w:sz="4" w:space="0"/>
-            </w:tcBorders>
-          </w:tcPr>
-          <w:p>
-            <w:pPr>
-              <w:spacing w:before="40"/>
-              <w:rPr>
-                <w:rFonts w:hint="default" w:ascii="Times New Roman" w:hAnsi="Times New Roman" w:cs="Times New Roman"/>
-                <w:sz w:val="28"/>
-                <w:szCs w:val="28"/>
-              </w:rPr>
-            </w:pPr>
-            <w:r>
-              <w:rPr>
-                <w:rFonts w:hint="default" w:ascii="Times New Roman" w:hAnsi="Times New Roman" w:cs="Times New Roman"/>
-                <w:sz w:val="28"/>
-                <w:szCs w:val="28"/>
-              </w:rPr>
-              <w:t>6)</w:t>
+              <w:t>8)</w:t>
             </w:r>
           </w:p>
         </w:tc>
@@ -6371,7 +6555,83 @@
                 <w:sz w:val="28"/>
                 <w:szCs w:val="28"/>
               </w:rPr>
-              <w:t>7)</w:t>
+              <w:t>9)</w:t>
+            </w:r>
+          </w:p>
+        </w:tc>
+        <w:tc>
+          <w:tcPr>
+            <w:tcW w:w="8895" w:type="dxa"/>
+            <w:tcBorders>
+              <w:top w:val="single" w:color="auto" w:sz="4" w:space="0"/>
+              <w:bottom w:val="single" w:color="auto" w:sz="4" w:space="0"/>
+            </w:tcBorders>
+          </w:tcPr>
+          <w:p>
+            <w:pPr>
+              <w:spacing w:before="40"/>
+              <w:rPr>
+                <w:rFonts w:hint="default" w:ascii="Times New Roman" w:hAnsi="Times New Roman" w:cs="Times New Roman"/>
+                <w:sz w:val="28"/>
+                <w:szCs w:val="28"/>
+              </w:rPr>
+            </w:pPr>
+          </w:p>
+        </w:tc>
+      </w:tr>
+      <w:tr>
+        <w:tc>
+          <w:tcPr>
+            <w:tcW w:w="9570" w:type="dxa"/>
+            <w:gridSpan w:val="2"/>
+            <w:tcBorders>
+              <w:bottom w:val="single" w:color="auto" w:sz="4" w:space="0"/>
+            </w:tcBorders>
+          </w:tcPr>
+          <w:p>
+            <w:pPr>
+              <w:spacing w:before="40"/>
+              <w:rPr>
+                <w:rFonts w:hint="default" w:ascii="Times New Roman" w:hAnsi="Times New Roman" w:cs="Times New Roman"/>
+                <w:sz w:val="28"/>
+                <w:szCs w:val="28"/>
+              </w:rPr>
+            </w:pPr>
+          </w:p>
+        </w:tc>
+      </w:tr>
+      <w:tr>
+        <w:tblPrEx>
+          <w:tblCellMar>
+            <w:top w:w="0" w:type="dxa"/>
+            <w:left w:w="0" w:type="dxa"/>
+            <w:bottom w:w="0" w:type="dxa"/>
+            <w:right w:w="0" w:type="dxa"/>
+          </w:tblCellMar>
+        </w:tblPrEx>
+        <w:tc>
+          <w:tcPr>
+            <w:tcW w:w="675" w:type="dxa"/>
+            <w:tcBorders>
+              <w:top w:val="single" w:color="auto" w:sz="4" w:space="0"/>
+            </w:tcBorders>
+          </w:tcPr>
+          <w:p>
+            <w:pPr>
+              <w:spacing w:before="40"/>
+              <w:rPr>
+                <w:rFonts w:hint="default" w:ascii="Times New Roman" w:hAnsi="Times New Roman" w:cs="Times New Roman"/>
+                <w:sz w:val="28"/>
+                <w:szCs w:val="28"/>
+              </w:rPr>
+            </w:pPr>
+            <w:r>
+              <w:rPr>
+                <w:rFonts w:hint="default" w:ascii="Times New Roman" w:hAnsi="Times New Roman" w:cs="Times New Roman"/>
+                <w:sz w:val="28"/>
+                <w:szCs w:val="28"/>
+              </w:rPr>
+              <w:t>10)</w:t>
             </w:r>
           </w:p>
         </w:tc>
@@ -6425,14 +6685,6 @@
         </w:tc>
       </w:tr>
       <w:tr>
-        <w:tblPrEx>
-          <w:tblCellMar>
-            <w:top w:w="0" w:type="dxa"/>
-            <w:left w:w="0" w:type="dxa"/>
-            <w:bottom w:w="0" w:type="dxa"/>
-            <w:right w:w="0" w:type="dxa"/>
-          </w:tblCellMar>
-        </w:tblPrEx>
         <w:tc>
           <w:tcPr>
             <w:tcW w:w="675" w:type="dxa"/>
@@ -6455,7 +6707,7 @@
                 <w:sz w:val="28"/>
                 <w:szCs w:val="28"/>
               </w:rPr>
-              <w:t>8)</w:t>
+              <w:t>11)</w:t>
             </w:r>
           </w:p>
         </w:tc>
@@ -6480,158 +6732,6 @@
         </w:tc>
       </w:tr>
       <w:tr>
-        <w:tc>
-          <w:tcPr>
-            <w:tcW w:w="9570" w:type="dxa"/>
-            <w:gridSpan w:val="2"/>
-            <w:tcBorders>
-              <w:bottom w:val="single" w:color="auto" w:sz="4" w:space="0"/>
-            </w:tcBorders>
-          </w:tcPr>
-          <w:p>
-            <w:pPr>
-              <w:spacing w:before="40"/>
-              <w:rPr>
-                <w:rFonts w:hint="default" w:ascii="Times New Roman" w:hAnsi="Times New Roman" w:cs="Times New Roman"/>
-                <w:sz w:val="28"/>
-                <w:szCs w:val="28"/>
-              </w:rPr>
-            </w:pPr>
-          </w:p>
-        </w:tc>
-      </w:tr>
-      <w:tr>
-        <w:tc>
-          <w:tcPr>
-            <w:tcW w:w="675" w:type="dxa"/>
-            <w:tcBorders>
-              <w:top w:val="single" w:color="auto" w:sz="4" w:space="0"/>
-            </w:tcBorders>
-          </w:tcPr>
-          <w:p>
-            <w:pPr>
-              <w:spacing w:before="40"/>
-              <w:rPr>
-                <w:rFonts w:hint="default" w:ascii="Times New Roman" w:hAnsi="Times New Roman" w:cs="Times New Roman"/>
-                <w:sz w:val="28"/>
-                <w:szCs w:val="28"/>
-              </w:rPr>
-            </w:pPr>
-            <w:r>
-              <w:rPr>
-                <w:rFonts w:hint="default" w:ascii="Times New Roman" w:hAnsi="Times New Roman" w:cs="Times New Roman"/>
-                <w:sz w:val="28"/>
-                <w:szCs w:val="28"/>
-              </w:rPr>
-              <w:t>9)</w:t>
-            </w:r>
-          </w:p>
-        </w:tc>
-        <w:tc>
-          <w:tcPr>
-            <w:tcW w:w="8895" w:type="dxa"/>
-            <w:tcBorders>
-              <w:top w:val="single" w:color="auto" w:sz="4" w:space="0"/>
-              <w:bottom w:val="single" w:color="auto" w:sz="4" w:space="0"/>
-            </w:tcBorders>
-          </w:tcPr>
-          <w:p>
-            <w:pPr>
-              <w:spacing w:before="40"/>
-              <w:rPr>
-                <w:rFonts w:hint="default" w:ascii="Times New Roman" w:hAnsi="Times New Roman" w:cs="Times New Roman"/>
-                <w:sz w:val="28"/>
-                <w:szCs w:val="28"/>
-              </w:rPr>
-            </w:pPr>
-          </w:p>
-        </w:tc>
-      </w:tr>
-      <w:tr>
-        <w:tblPrEx>
-          <w:tblCellMar>
-            <w:top w:w="0" w:type="dxa"/>
-            <w:left w:w="0" w:type="dxa"/>
-            <w:bottom w:w="0" w:type="dxa"/>
-            <w:right w:w="0" w:type="dxa"/>
-          </w:tblCellMar>
-        </w:tblPrEx>
-        <w:tc>
-          <w:tcPr>
-            <w:tcW w:w="9570" w:type="dxa"/>
-            <w:gridSpan w:val="2"/>
-            <w:tcBorders>
-              <w:bottom w:val="single" w:color="auto" w:sz="4" w:space="0"/>
-            </w:tcBorders>
-          </w:tcPr>
-          <w:p>
-            <w:pPr>
-              <w:spacing w:before="40"/>
-              <w:rPr>
-                <w:rFonts w:hint="default" w:ascii="Times New Roman" w:hAnsi="Times New Roman" w:cs="Times New Roman"/>
-                <w:sz w:val="28"/>
-                <w:szCs w:val="28"/>
-              </w:rPr>
-            </w:pPr>
-          </w:p>
-        </w:tc>
-      </w:tr>
-      <w:tr>
-        <w:tc>
-          <w:tcPr>
-            <w:tcW w:w="675" w:type="dxa"/>
-            <w:tcBorders>
-              <w:top w:val="single" w:color="auto" w:sz="4" w:space="0"/>
-            </w:tcBorders>
-          </w:tcPr>
-          <w:p>
-            <w:pPr>
-              <w:spacing w:before="40"/>
-              <w:rPr>
-                <w:rFonts w:hint="default" w:ascii="Times New Roman" w:hAnsi="Times New Roman" w:cs="Times New Roman"/>
-                <w:sz w:val="28"/>
-                <w:szCs w:val="28"/>
-              </w:rPr>
-            </w:pPr>
-            <w:r>
-              <w:rPr>
-                <w:rFonts w:hint="default" w:ascii="Times New Roman" w:hAnsi="Times New Roman" w:cs="Times New Roman"/>
-                <w:sz w:val="28"/>
-                <w:szCs w:val="28"/>
-              </w:rPr>
-              <w:t>10)</w:t>
-            </w:r>
-          </w:p>
-        </w:tc>
-        <w:tc>
-          <w:tcPr>
-            <w:tcW w:w="8895" w:type="dxa"/>
-            <w:tcBorders>
-              <w:top w:val="single" w:color="auto" w:sz="4" w:space="0"/>
-              <w:bottom w:val="single" w:color="auto" w:sz="4" w:space="0"/>
-            </w:tcBorders>
-          </w:tcPr>
-          <w:p>
-            <w:pPr>
-              <w:spacing w:before="40"/>
-              <w:rPr>
-                <w:rFonts w:hint="default" w:ascii="Times New Roman" w:hAnsi="Times New Roman" w:cs="Times New Roman"/>
-                <w:sz w:val="28"/>
-                <w:szCs w:val="28"/>
-              </w:rPr>
-            </w:pPr>
-          </w:p>
-        </w:tc>
-      </w:tr>
-      <w:tr>
-        <w:tblPrEx>
-          <w:tblCellMar>
-            <w:top w:w="0" w:type="dxa"/>
-            <w:left w:w="0" w:type="dxa"/>
-            <w:bottom w:w="0" w:type="dxa"/>
-            <w:right w:w="0" w:type="dxa"/>
-          </w:tblCellMar>
-        </w:tblPrEx>
         <w:tc>
           <w:tcPr>
             <w:tcW w:w="9570" w:type="dxa"/>
@@ -6683,90 +6783,6 @@
                 <w:sz w:val="28"/>
                 <w:szCs w:val="28"/>
               </w:rPr>
-              <w:t>11)</w:t>
-            </w:r>
-          </w:p>
-        </w:tc>
-        <w:tc>
-          <w:tcPr>
-            <w:tcW w:w="8895" w:type="dxa"/>
-            <w:tcBorders>
-              <w:top w:val="single" w:color="auto" w:sz="4" w:space="0"/>
-              <w:bottom w:val="single" w:color="auto" w:sz="4" w:space="0"/>
-            </w:tcBorders>
-          </w:tcPr>
-          <w:p>
-            <w:pPr>
-              <w:spacing w:before="40"/>
-              <w:rPr>
-                <w:rFonts w:hint="default" w:ascii="Times New Roman" w:hAnsi="Times New Roman" w:cs="Times New Roman"/>
-                <w:sz w:val="28"/>
-                <w:szCs w:val="28"/>
-              </w:rPr>
-            </w:pPr>
-          </w:p>
-        </w:tc>
-      </w:tr>
-      <w:tr>
-        <w:tblPrEx>
-          <w:tblCellMar>
-            <w:top w:w="0" w:type="dxa"/>
-            <w:left w:w="0" w:type="dxa"/>
-            <w:bottom w:w="0" w:type="dxa"/>
-            <w:right w:w="0" w:type="dxa"/>
-          </w:tblCellMar>
-        </w:tblPrEx>
-        <w:tc>
-          <w:tcPr>
-            <w:tcW w:w="9570" w:type="dxa"/>
-            <w:gridSpan w:val="2"/>
-            <w:tcBorders>
-              <w:bottom w:val="single" w:color="auto" w:sz="4" w:space="0"/>
-            </w:tcBorders>
-          </w:tcPr>
-          <w:p>
-            <w:pPr>
-              <w:spacing w:before="40"/>
-              <w:rPr>
-                <w:rFonts w:hint="default" w:ascii="Times New Roman" w:hAnsi="Times New Roman" w:cs="Times New Roman"/>
-                <w:sz w:val="28"/>
-                <w:szCs w:val="28"/>
-              </w:rPr>
-            </w:pPr>
-          </w:p>
-        </w:tc>
-      </w:tr>
-      <w:tr>
-        <w:tblPrEx>
-          <w:tblCellMar>
-            <w:top w:w="0" w:type="dxa"/>
-            <w:left w:w="0" w:type="dxa"/>
-            <w:bottom w:w="0" w:type="dxa"/>
-            <w:right w:w="0" w:type="dxa"/>
-          </w:tblCellMar>
-        </w:tblPrEx>
-        <w:tc>
-          <w:tcPr>
-            <w:tcW w:w="675" w:type="dxa"/>
-            <w:tcBorders>
-              <w:top w:val="single" w:color="auto" w:sz="4" w:space="0"/>
-            </w:tcBorders>
-          </w:tcPr>
-          <w:p>
-            <w:pPr>
-              <w:spacing w:before="40"/>
-              <w:rPr>
-                <w:rFonts w:hint="default" w:ascii="Times New Roman" w:hAnsi="Times New Roman" w:cs="Times New Roman"/>
-                <w:sz w:val="28"/>
-                <w:szCs w:val="28"/>
-              </w:rPr>
-            </w:pPr>
-            <w:r>
-              <w:rPr>
-                <w:rFonts w:hint="default" w:ascii="Times New Roman" w:hAnsi="Times New Roman" w:cs="Times New Roman"/>
-                <w:sz w:val="28"/>
-                <w:szCs w:val="28"/>
-              </w:rPr>
               <w:t>12)</w:t>
             </w:r>
           </w:p>
@@ -6792,14 +6808,6 @@
         </w:tc>
       </w:tr>
       <w:tr>
-        <w:tblPrEx>
-          <w:tblCellMar>
-            <w:top w:w="0" w:type="dxa"/>
-            <w:left w:w="0" w:type="dxa"/>
-            <w:bottom w:w="0" w:type="dxa"/>
-            <w:right w:w="0" w:type="dxa"/>
-          </w:tblCellMar>
-        </w:tblPrEx>
         <w:tc>
           <w:tcPr>
             <w:tcW w:w="9570" w:type="dxa"/>
@@ -11973,7 +11981,7 @@
                     </pic:cNvPicPr>
                   </pic:nvPicPr>
                   <pic:blipFill>
-                    <a:blip r:embed="rId12"/>
+                    <a:blip r:embed="rId14"/>
                     <a:stretch>
                       <a:fillRect/>
                     </a:stretch>
@@ -13415,7 +13423,7 @@
                     </pic:cNvPicPr>
                   </pic:nvPicPr>
                   <pic:blipFill>
-                    <a:blip r:embed="rId13"/>
+                    <a:blip r:embed="rId15"/>
                     <a:stretch>
                       <a:fillRect/>
                     </a:stretch>
@@ -14702,7 +14710,7 @@
                     </pic:cNvPicPr>
                   </pic:nvPicPr>
                   <pic:blipFill>
-                    <a:blip r:embed="rId14"/>
+                    <a:blip r:embed="rId16"/>
                     <a:stretch>
                       <a:fillRect/>
                     </a:stretch>
@@ -14867,7 +14875,7 @@
                     </pic:cNvPicPr>
                   </pic:nvPicPr>
                   <pic:blipFill>
-                    <a:blip r:embed="rId15"/>
+                    <a:blip r:embed="rId17"/>
                     <a:stretch>
                       <a:fillRect/>
                     </a:stretch>
@@ -16630,7 +16638,7 @@
                     </pic:cNvPicPr>
                   </pic:nvPicPr>
                   <pic:blipFill>
-                    <a:blip r:embed="rId16"/>
+                    <a:blip r:embed="rId18"/>
                     <a:stretch>
                       <a:fillRect/>
                     </a:stretch>
@@ -16784,7 +16792,7 @@
                     </pic:cNvPicPr>
                   </pic:nvPicPr>
                   <pic:blipFill>
-                    <a:blip r:embed="rId17"/>
+                    <a:blip r:embed="rId19"/>
                     <a:stretch>
                       <a:fillRect/>
                     </a:stretch>
@@ -17595,7 +17603,7 @@
                     </pic:cNvPicPr>
                   </pic:nvPicPr>
                   <pic:blipFill>
-                    <a:blip r:embed="rId18"/>
+                    <a:blip r:embed="rId20"/>
                     <a:stretch>
                       <a:fillRect/>
                     </a:stretch>
@@ -17810,7 +17818,7 @@
                     </pic:cNvPicPr>
                   </pic:nvPicPr>
                   <pic:blipFill>
-                    <a:blip r:embed="rId19"/>
+                    <a:blip r:embed="rId21"/>
                     <a:stretch>
                       <a:fillRect/>
                     </a:stretch>
@@ -18028,7 +18036,7 @@
                     </pic:cNvPicPr>
                   </pic:nvPicPr>
                   <pic:blipFill>
-                    <a:blip r:embed="rId20"/>
+                    <a:blip r:embed="rId22"/>
                     <a:stretch>
                       <a:fillRect/>
                     </a:stretch>
@@ -19033,7 +19041,7 @@
                     </pic:cNvPicPr>
                   </pic:nvPicPr>
                   <pic:blipFill>
-                    <a:blip r:embed="rId21"/>
+                    <a:blip r:embed="rId23"/>
                     <a:stretch>
                       <a:fillRect/>
                     </a:stretch>
@@ -19220,7 +19228,7 @@
                     </pic:cNvPicPr>
                   </pic:nvPicPr>
                   <pic:blipFill>
-                    <a:blip r:embed="rId22"/>
+                    <a:blip r:embed="rId24"/>
                     <a:stretch>
                       <a:fillRect/>
                     </a:stretch>
@@ -20145,7 +20153,7 @@
                     </pic:cNvPicPr>
                   </pic:nvPicPr>
                   <pic:blipFill>
-                    <a:blip r:embed="rId23"/>
+                    <a:blip r:embed="rId25"/>
                     <a:stretch>
                       <a:fillRect/>
                     </a:stretch>
@@ -20332,7 +20340,7 @@
                     </pic:cNvPicPr>
                   </pic:nvPicPr>
                   <pic:blipFill>
-                    <a:blip r:embed="rId24"/>
+                    <a:blip r:embed="rId26"/>
                     <a:stretch>
                       <a:fillRect/>
                     </a:stretch>
@@ -20517,7 +20525,7 @@
                     </pic:cNvPicPr>
                   </pic:nvPicPr>
                   <pic:blipFill>
-                    <a:blip r:embed="rId25"/>
+                    <a:blip r:embed="rId27"/>
                     <a:stretch>
                       <a:fillRect/>
                     </a:stretch>
@@ -21542,7 +21550,7 @@
                     </pic:cNvPicPr>
                   </pic:nvPicPr>
                   <pic:blipFill>
-                    <a:blip r:embed="rId26"/>
+                    <a:blip r:embed="rId28"/>
                     <a:stretch>
                       <a:fillRect/>
                     </a:stretch>
@@ -21726,7 +21734,7 @@
                     </pic:cNvPicPr>
                   </pic:nvPicPr>
                   <pic:blipFill>
-                    <a:blip r:embed="rId27"/>
+                    <a:blip r:embed="rId29"/>
                     <a:stretch>
                       <a:fillRect/>
                     </a:stretch>
@@ -21910,7 +21918,7 @@
                     </pic:cNvPicPr>
                   </pic:nvPicPr>
                   <pic:blipFill>
-                    <a:blip r:embed="rId28"/>
+                    <a:blip r:embed="rId30"/>
                     <a:stretch>
                       <a:fillRect/>
                     </a:stretch>
@@ -23003,7 +23011,7 @@
                     </pic:cNvPicPr>
                   </pic:nvPicPr>
                   <pic:blipFill>
-                    <a:blip r:embed="rId29"/>
+                    <a:blip r:embed="rId31"/>
                     <a:stretch>
                       <a:fillRect/>
                     </a:stretch>
@@ -23180,7 +23188,7 @@
                     </pic:cNvPicPr>
                   </pic:nvPicPr>
                   <pic:blipFill>
-                    <a:blip r:embed="rId30"/>
+                    <a:blip r:embed="rId32"/>
                     <a:stretch>
                       <a:fillRect/>
                     </a:stretch>
@@ -23358,7 +23366,7 @@
                     </pic:cNvPicPr>
                   </pic:nvPicPr>
                   <pic:blipFill>
-                    <a:blip r:embed="rId31"/>
+                    <a:blip r:embed="rId33"/>
                     <a:stretch>
                       <a:fillRect/>
                     </a:stretch>
@@ -24164,7 +24172,7 @@
                     </pic:cNvPicPr>
                   </pic:nvPicPr>
                   <pic:blipFill>
-                    <a:blip r:embed="rId32"/>
+                    <a:blip r:embed="rId34"/>
                     <a:stretch>
                       <a:fillRect/>
                     </a:stretch>
@@ -24370,7 +24378,7 @@
                     </pic:cNvPicPr>
                   </pic:nvPicPr>
                   <pic:blipFill>
-                    <a:blip r:embed="rId33"/>
+                    <a:blip r:embed="rId35"/>
                     <a:stretch>
                       <a:fillRect/>
                     </a:stretch>
@@ -28671,10 +28679,11 @@
           <w:lang w:val="ru-RU"/>
         </w:rPr>
         <w:sectPr>
+          <w:footerReference r:id="rId10" w:type="default"/>
           <w:type w:val="continuous"/>
           <w:pgSz w:w="16838" w:h="11906" w:orient="landscape"/>
           <w:pgMar w:top="1701" w:right="1134" w:bottom="850" w:left="1134" w:header="720" w:footer="720" w:gutter="0"/>
-          <w:pgNumType w:fmt="decimal" w:start="6"/>
+          <w:pgNumType w:fmt="decimal" w:start="42"/>
           <w:cols w:space="720" w:num="1"/>
           <w:docGrid w:linePitch="360" w:charSpace="0"/>
         </w:sectPr>
@@ -28723,7 +28732,7 @@
           <w:szCs w:val="28"/>
           <w:lang w:val="ru-RU"/>
         </w:rPr>
-        <w:t>2 Предлагаемый способ решения задачи</w:t>
+        <w:t>2 Предлагаемый способ улучшения процесса тренировок и облегчение приёма спортивного питания</w:t>
       </w:r>
     </w:p>
     <w:p>
@@ -28833,6 +28842,793 @@
         <w:snapToGrid/>
         <w:spacing w:line="360" w:lineRule="auto"/>
         <w:ind w:firstLine="709"/>
+        <w:jc w:val="both"/>
+        <w:textAlignment w:val="auto"/>
+        <w:rPr>
+          <w:rFonts w:hint="default" w:ascii="Times New Roman" w:hAnsi="Times New Roman" w:cs="Times New Roman"/>
+          <w:sz w:val="28"/>
+          <w:szCs w:val="28"/>
+          <w:lang w:val="ru-RU"/>
+        </w:rPr>
+      </w:pPr>
+    </w:p>
+    <w:p>
+      <w:pPr>
+        <w:keepNext w:val="0"/>
+        <w:keepLines w:val="0"/>
+        <w:pageBreakBefore w:val="0"/>
+        <w:widowControl/>
+        <w:kinsoku/>
+        <w:wordWrap/>
+        <w:overflowPunct/>
+        <w:topLinePunct w:val="0"/>
+        <w:autoSpaceDE/>
+        <w:autoSpaceDN/>
+        <w:bidi w:val="0"/>
+        <w:adjustRightInd/>
+        <w:snapToGrid/>
+        <w:spacing w:line="360" w:lineRule="auto"/>
+        <w:ind w:firstLine="709"/>
+        <w:jc w:val="both"/>
+        <w:textAlignment w:val="auto"/>
+        <w:rPr>
+          <w:rFonts w:hint="default" w:ascii="Times New Roman" w:hAnsi="Times New Roman" w:cs="Times New Roman"/>
+          <w:sz w:val="28"/>
+          <w:szCs w:val="28"/>
+          <w:lang w:val="ru-RU"/>
+        </w:rPr>
+      </w:pPr>
+      <w:r>
+        <w:rPr>
+          <w:rFonts w:hint="default" w:ascii="Times New Roman" w:hAnsi="Times New Roman" w:cs="Times New Roman"/>
+          <w:sz w:val="28"/>
+          <w:szCs w:val="28"/>
+          <w:lang w:val="ru-RU"/>
+        </w:rPr>
+        <w:t xml:space="preserve">Процесс решения данной проблемы раньше можно увидеть на диаграмме </w:t>
+      </w:r>
+      <w:r>
+        <w:rPr>
+          <w:rFonts w:hint="default" w:ascii="Times New Roman" w:hAnsi="Times New Roman" w:cs="Times New Roman"/>
+          <w:sz w:val="28"/>
+          <w:szCs w:val="28"/>
+          <w:lang w:val="en-US"/>
+        </w:rPr>
+        <w:t>UseCase</w:t>
+      </w:r>
+      <w:r>
+        <w:rPr>
+          <w:rFonts w:hint="default" w:ascii="Times New Roman" w:hAnsi="Times New Roman" w:cs="Times New Roman"/>
+          <w:sz w:val="28"/>
+          <w:szCs w:val="28"/>
+          <w:lang w:val="ru-RU"/>
+        </w:rPr>
+        <w:t>, которую можно увидеть на рисунке 20.</w:t>
+      </w:r>
+    </w:p>
+    <w:p>
+      <w:pPr>
+        <w:keepNext w:val="0"/>
+        <w:keepLines w:val="0"/>
+        <w:pageBreakBefore w:val="0"/>
+        <w:widowControl/>
+        <w:kinsoku/>
+        <w:wordWrap/>
+        <w:overflowPunct/>
+        <w:topLinePunct w:val="0"/>
+        <w:autoSpaceDE/>
+        <w:autoSpaceDN/>
+        <w:bidi w:val="0"/>
+        <w:adjustRightInd/>
+        <w:snapToGrid/>
+        <w:spacing w:line="360" w:lineRule="auto"/>
+        <w:ind w:firstLine="709"/>
+        <w:jc w:val="both"/>
+        <w:textAlignment w:val="auto"/>
+        <w:rPr>
+          <w:rFonts w:hint="default" w:ascii="Times New Roman" w:hAnsi="Times New Roman" w:cs="Times New Roman"/>
+          <w:sz w:val="28"/>
+          <w:szCs w:val="28"/>
+          <w:lang w:val="ru-RU"/>
+        </w:rPr>
+      </w:pPr>
+    </w:p>
+    <w:p>
+      <w:pPr>
+        <w:keepNext w:val="0"/>
+        <w:keepLines w:val="0"/>
+        <w:pageBreakBefore w:val="0"/>
+        <w:widowControl/>
+        <w:kinsoku/>
+        <w:wordWrap/>
+        <w:overflowPunct/>
+        <w:topLinePunct w:val="0"/>
+        <w:autoSpaceDE/>
+        <w:autoSpaceDN/>
+        <w:bidi w:val="0"/>
+        <w:adjustRightInd/>
+        <w:snapToGrid/>
+        <w:spacing w:line="360" w:lineRule="auto"/>
+        <w:jc w:val="both"/>
+        <w:textAlignment w:val="auto"/>
+        <w:rPr>
+          <w:rFonts w:hint="default" w:ascii="Times New Roman" w:hAnsi="Times New Roman" w:cs="Times New Roman"/>
+          <w:sz w:val="28"/>
+          <w:szCs w:val="28"/>
+          <w:lang w:val="ru-RU"/>
+        </w:rPr>
+      </w:pPr>
+      <w:r>
+        <w:drawing>
+          <wp:inline distT="0" distB="0" distL="114300" distR="114300">
+            <wp:extent cx="5935980" cy="3315970"/>
+            <wp:effectExtent l="0" t="0" r="7620" b="6350"/>
+            <wp:docPr id="48" name="Изображение 20"/>
+            <wp:cNvGraphicFramePr>
+              <a:graphicFrameLocks xmlns:a="http://schemas.openxmlformats.org/drawingml/2006/main" noChangeAspect="1"/>
+            </wp:cNvGraphicFramePr>
+            <a:graphic xmlns:a="http://schemas.openxmlformats.org/drawingml/2006/main">
+              <a:graphicData uri="http://schemas.openxmlformats.org/drawingml/2006/picture">
+                <pic:pic xmlns:pic="http://schemas.openxmlformats.org/drawingml/2006/picture">
+                  <pic:nvPicPr>
+                    <pic:cNvPr id="48" name="Изображение 20"/>
+                    <pic:cNvPicPr>
+                      <a:picLocks noChangeAspect="1"/>
+                    </pic:cNvPicPr>
+                  </pic:nvPicPr>
+                  <pic:blipFill>
+                    <a:blip r:embed="rId36"/>
+                    <a:stretch>
+                      <a:fillRect/>
+                    </a:stretch>
+                  </pic:blipFill>
+                  <pic:spPr>
+                    <a:xfrm>
+                      <a:off x="0" y="0"/>
+                      <a:ext cx="5935980" cy="3315970"/>
+                    </a:xfrm>
+                    <a:prstGeom prst="rect">
+                      <a:avLst/>
+                    </a:prstGeom>
+                    <a:noFill/>
+                    <a:ln>
+                      <a:noFill/>
+                    </a:ln>
+                  </pic:spPr>
+                </pic:pic>
+              </a:graphicData>
+            </a:graphic>
+          </wp:inline>
+        </w:drawing>
+      </w:r>
+    </w:p>
+    <w:p>
+      <w:pPr>
+        <w:keepNext w:val="0"/>
+        <w:keepLines w:val="0"/>
+        <w:pageBreakBefore w:val="0"/>
+        <w:widowControl/>
+        <w:numPr>
+          <w:ilvl w:val="0"/>
+          <w:numId w:val="0"/>
+        </w:numPr>
+        <w:kinsoku/>
+        <w:wordWrap/>
+        <w:overflowPunct/>
+        <w:topLinePunct w:val="0"/>
+        <w:autoSpaceDE/>
+        <w:autoSpaceDN/>
+        <w:bidi w:val="0"/>
+        <w:adjustRightInd/>
+        <w:snapToGrid/>
+        <w:spacing w:line="360" w:lineRule="auto"/>
+        <w:ind w:left="0" w:leftChars="0"/>
+        <w:jc w:val="center"/>
+        <w:textAlignment w:val="auto"/>
+        <w:rPr>
+          <w:rFonts w:hint="default" w:ascii="Times New Roman" w:hAnsi="Times New Roman" w:eastAsia="SimSun" w:cs="Times New Roman"/>
+          <w:sz w:val="24"/>
+          <w:szCs w:val="24"/>
+          <w:lang w:val="ru-RU"/>
+        </w:rPr>
+      </w:pPr>
+      <w:r>
+        <w:rPr>
+          <w:rFonts w:hint="default" w:ascii="Times New Roman" w:hAnsi="Times New Roman" w:eastAsia="SimSun" w:cs="Times New Roman"/>
+          <w:sz w:val="24"/>
+          <w:szCs w:val="24"/>
+          <w:lang w:val="ru-RU"/>
+        </w:rPr>
+        <w:t xml:space="preserve">Рисунок 20 - Процесс решения данной проблемы раньше </w:t>
+      </w:r>
+    </w:p>
+    <w:p>
+      <w:pPr>
+        <w:keepNext w:val="0"/>
+        <w:keepLines w:val="0"/>
+        <w:pageBreakBefore w:val="0"/>
+        <w:widowControl/>
+        <w:numPr>
+          <w:ilvl w:val="0"/>
+          <w:numId w:val="0"/>
+        </w:numPr>
+        <w:kinsoku/>
+        <w:wordWrap/>
+        <w:overflowPunct/>
+        <w:topLinePunct w:val="0"/>
+        <w:autoSpaceDE/>
+        <w:autoSpaceDN/>
+        <w:bidi w:val="0"/>
+        <w:adjustRightInd/>
+        <w:snapToGrid/>
+        <w:spacing w:line="360" w:lineRule="auto"/>
+        <w:ind w:left="0" w:leftChars="0"/>
+        <w:jc w:val="center"/>
+        <w:textAlignment w:val="auto"/>
+        <w:rPr>
+          <w:rFonts w:hint="default" w:ascii="Times New Roman" w:hAnsi="Times New Roman" w:eastAsia="SimSun" w:cs="Times New Roman"/>
+          <w:sz w:val="24"/>
+          <w:szCs w:val="24"/>
+          <w:lang w:val="ru-RU"/>
+        </w:rPr>
+      </w:pPr>
+    </w:p>
+    <w:p>
+      <w:pPr>
+        <w:keepNext w:val="0"/>
+        <w:keepLines w:val="0"/>
+        <w:pageBreakBefore w:val="0"/>
+        <w:widowControl/>
+        <w:numPr>
+          <w:ilvl w:val="0"/>
+          <w:numId w:val="0"/>
+        </w:numPr>
+        <w:kinsoku/>
+        <w:wordWrap/>
+        <w:overflowPunct/>
+        <w:topLinePunct w:val="0"/>
+        <w:autoSpaceDE/>
+        <w:autoSpaceDN/>
+        <w:bidi w:val="0"/>
+        <w:adjustRightInd w:val="0"/>
+        <w:snapToGrid/>
+        <w:spacing w:line="360" w:lineRule="auto"/>
+        <w:ind w:left="0" w:leftChars="0" w:firstLine="709"/>
+        <w:jc w:val="both"/>
+        <w:textAlignment w:val="auto"/>
+        <w:rPr>
+          <w:rFonts w:hint="default" w:ascii="Times New Roman" w:hAnsi="Times New Roman" w:eastAsia="SimSun" w:cs="Times New Roman"/>
+          <w:sz w:val="28"/>
+          <w:szCs w:val="28"/>
+          <w:lang w:val="ru-RU"/>
+        </w:rPr>
+      </w:pPr>
+      <w:r>
+        <w:rPr>
+          <w:rFonts w:hint="default" w:ascii="Times New Roman" w:hAnsi="Times New Roman" w:eastAsia="SimSun" w:cs="Times New Roman"/>
+          <w:sz w:val="28"/>
+          <w:szCs w:val="28"/>
+          <w:lang w:val="ru-RU"/>
+        </w:rPr>
+        <w:t>Как можно увидеть на рисунке спортсмен, независимо от своей деятельности всегда должен помнить о принятии пищевой добавки, а история тренировок ведётся в дневнике. Как можно догадаться, держать в памяти принятие пищевых добавок крайне неэффективно, так как человек может попросту забыть принять биологически активную добавку и из за этого, как было сказано ранее, организм не получит необходимые микро и макро элементы. Также существуют приложения которые предоставляют только готовые упражнения и комплексы, и это в свою очередь очень ограничивает спортсмена в выполнении тренировки.</w:t>
+      </w:r>
+    </w:p>
+    <w:p>
+      <w:pPr>
+        <w:keepNext w:val="0"/>
+        <w:keepLines w:val="0"/>
+        <w:pageBreakBefore w:val="0"/>
+        <w:widowControl/>
+        <w:numPr>
+          <w:ilvl w:val="0"/>
+          <w:numId w:val="0"/>
+        </w:numPr>
+        <w:kinsoku/>
+        <w:wordWrap/>
+        <w:overflowPunct/>
+        <w:topLinePunct w:val="0"/>
+        <w:autoSpaceDE/>
+        <w:autoSpaceDN/>
+        <w:bidi w:val="0"/>
+        <w:adjustRightInd w:val="0"/>
+        <w:snapToGrid/>
+        <w:spacing w:line="360" w:lineRule="auto"/>
+        <w:ind w:left="0" w:leftChars="0" w:firstLine="709"/>
+        <w:jc w:val="both"/>
+        <w:textAlignment w:val="auto"/>
+        <w:rPr>
+          <w:rFonts w:hint="default" w:ascii="Times New Roman" w:hAnsi="Times New Roman" w:eastAsia="SimSun" w:cs="Times New Roman"/>
+          <w:sz w:val="28"/>
+          <w:szCs w:val="28"/>
+          <w:lang w:val="ru-RU"/>
+        </w:rPr>
+      </w:pPr>
+    </w:p>
+    <w:p>
+      <w:pPr>
+        <w:keepNext w:val="0"/>
+        <w:keepLines w:val="0"/>
+        <w:pageBreakBefore w:val="0"/>
+        <w:widowControl/>
+        <w:numPr>
+          <w:ilvl w:val="0"/>
+          <w:numId w:val="0"/>
+        </w:numPr>
+        <w:kinsoku/>
+        <w:wordWrap/>
+        <w:overflowPunct/>
+        <w:topLinePunct w:val="0"/>
+        <w:autoSpaceDE/>
+        <w:autoSpaceDN/>
+        <w:bidi w:val="0"/>
+        <w:adjustRightInd w:val="0"/>
+        <w:snapToGrid/>
+        <w:spacing w:line="360" w:lineRule="auto"/>
+        <w:ind w:left="0" w:leftChars="0" w:firstLine="709"/>
+        <w:jc w:val="both"/>
+        <w:textAlignment w:val="auto"/>
+        <w:rPr>
+          <w:rFonts w:hint="default" w:ascii="Times New Roman" w:hAnsi="Times New Roman" w:eastAsia="SimSun" w:cs="Times New Roman"/>
+          <w:sz w:val="28"/>
+          <w:szCs w:val="28"/>
+          <w:lang w:val="ru-RU"/>
+        </w:rPr>
+      </w:pPr>
+    </w:p>
+    <w:p>
+      <w:pPr>
+        <w:keepNext w:val="0"/>
+        <w:keepLines w:val="0"/>
+        <w:pageBreakBefore w:val="0"/>
+        <w:widowControl/>
+        <w:numPr>
+          <w:ilvl w:val="0"/>
+          <w:numId w:val="0"/>
+        </w:numPr>
+        <w:kinsoku/>
+        <w:wordWrap/>
+        <w:overflowPunct/>
+        <w:topLinePunct w:val="0"/>
+        <w:autoSpaceDE/>
+        <w:autoSpaceDN/>
+        <w:bidi w:val="0"/>
+        <w:adjustRightInd w:val="0"/>
+        <w:snapToGrid/>
+        <w:spacing w:line="360" w:lineRule="auto"/>
+        <w:ind w:left="0" w:leftChars="0" w:firstLine="709"/>
+        <w:jc w:val="both"/>
+        <w:textAlignment w:val="auto"/>
+        <w:rPr>
+          <w:rFonts w:hint="default" w:ascii="Times New Roman" w:hAnsi="Times New Roman" w:eastAsia="SimSun" w:cs="Times New Roman"/>
+          <w:sz w:val="28"/>
+          <w:szCs w:val="28"/>
+          <w:lang w:val="ru-RU"/>
+        </w:rPr>
+      </w:pPr>
+      <w:r>
+        <w:rPr>
+          <w:rFonts w:hint="default" w:ascii="Times New Roman" w:hAnsi="Times New Roman" w:eastAsia="SimSun" w:cs="Times New Roman"/>
+          <w:sz w:val="28"/>
+          <w:szCs w:val="28"/>
+          <w:lang w:val="ru-RU"/>
+        </w:rPr>
+        <w:t>2.2 Предлагаемый способ решения задачи</w:t>
+      </w:r>
+    </w:p>
+    <w:p>
+      <w:pPr>
+        <w:keepNext w:val="0"/>
+        <w:keepLines w:val="0"/>
+        <w:pageBreakBefore w:val="0"/>
+        <w:widowControl/>
+        <w:kinsoku/>
+        <w:wordWrap/>
+        <w:overflowPunct/>
+        <w:topLinePunct w:val="0"/>
+        <w:autoSpaceDE/>
+        <w:autoSpaceDN/>
+        <w:bidi w:val="0"/>
+        <w:adjustRightInd/>
+        <w:snapToGrid/>
+        <w:spacing w:line="360" w:lineRule="auto"/>
+        <w:jc w:val="both"/>
+        <w:textAlignment w:val="auto"/>
+        <w:rPr>
+          <w:rFonts w:hint="default" w:ascii="Times New Roman" w:hAnsi="Times New Roman" w:cs="Times New Roman"/>
+          <w:sz w:val="28"/>
+          <w:szCs w:val="28"/>
+          <w:lang w:val="ru-RU"/>
+        </w:rPr>
+      </w:pPr>
+    </w:p>
+    <w:p>
+      <w:pPr>
+        <w:keepNext w:val="0"/>
+        <w:keepLines w:val="0"/>
+        <w:pageBreakBefore w:val="0"/>
+        <w:widowControl/>
+        <w:kinsoku/>
+        <w:wordWrap/>
+        <w:overflowPunct/>
+        <w:topLinePunct w:val="0"/>
+        <w:autoSpaceDE/>
+        <w:autoSpaceDN/>
+        <w:bidi w:val="0"/>
+        <w:adjustRightInd/>
+        <w:snapToGrid/>
+        <w:spacing w:line="360" w:lineRule="auto"/>
+        <w:jc w:val="both"/>
+        <w:textAlignment w:val="auto"/>
+        <w:rPr>
+          <w:rFonts w:hint="default" w:ascii="Times New Roman" w:hAnsi="Times New Roman" w:cs="Times New Roman"/>
+          <w:sz w:val="28"/>
+          <w:szCs w:val="28"/>
+          <w:lang w:val="ru-RU"/>
+        </w:rPr>
+      </w:pPr>
+    </w:p>
+    <w:p>
+      <w:pPr>
+        <w:keepNext w:val="0"/>
+        <w:keepLines w:val="0"/>
+        <w:pageBreakBefore w:val="0"/>
+        <w:widowControl/>
+        <w:kinsoku/>
+        <w:wordWrap/>
+        <w:overflowPunct/>
+        <w:topLinePunct w:val="0"/>
+        <w:autoSpaceDE/>
+        <w:autoSpaceDN/>
+        <w:bidi w:val="0"/>
+        <w:adjustRightInd/>
+        <w:snapToGrid/>
+        <w:spacing w:line="360" w:lineRule="auto"/>
+        <w:ind w:firstLine="709"/>
+        <w:jc w:val="both"/>
+        <w:textAlignment w:val="auto"/>
+        <w:rPr>
+          <w:rFonts w:hint="default" w:ascii="Times New Roman" w:hAnsi="Times New Roman" w:cs="Times New Roman"/>
+          <w:sz w:val="28"/>
+          <w:szCs w:val="28"/>
+          <w:lang w:val="ru-RU"/>
+        </w:rPr>
+      </w:pPr>
+      <w:r>
+        <w:rPr>
+          <w:rFonts w:hint="default" w:ascii="Times New Roman" w:hAnsi="Times New Roman" w:cs="Times New Roman"/>
+          <w:sz w:val="28"/>
+          <w:szCs w:val="28"/>
+          <w:lang w:val="ru-RU"/>
+        </w:rPr>
+        <w:t xml:space="preserve">Для устранения ситуации с отслеживанием текущего состояния тренировок спортсменов и приёма спортивного питания, было принято решение разработать </w:t>
+      </w:r>
+      <w:r>
+        <w:rPr>
+          <w:rFonts w:hint="default" w:ascii="Times New Roman" w:hAnsi="Times New Roman" w:cs="Times New Roman"/>
+          <w:sz w:val="28"/>
+          <w:szCs w:val="28"/>
+          <w:lang w:val="en-US"/>
+        </w:rPr>
+        <w:t xml:space="preserve">Android </w:t>
+      </w:r>
+      <w:r>
+        <w:rPr>
+          <w:rFonts w:hint="default" w:ascii="Times New Roman" w:hAnsi="Times New Roman" w:cs="Times New Roman"/>
+          <w:sz w:val="28"/>
+          <w:szCs w:val="28"/>
+          <w:lang w:val="ru-RU"/>
+        </w:rPr>
+        <w:t>приложение, которое совмещало в себе функции тренировочного дневника и функции отслеживания приёма спортивного питания.</w:t>
+      </w:r>
+    </w:p>
+    <w:p>
+      <w:pPr>
+        <w:keepNext w:val="0"/>
+        <w:keepLines w:val="0"/>
+        <w:pageBreakBefore w:val="0"/>
+        <w:widowControl/>
+        <w:kinsoku/>
+        <w:wordWrap/>
+        <w:overflowPunct/>
+        <w:topLinePunct w:val="0"/>
+        <w:autoSpaceDE/>
+        <w:autoSpaceDN/>
+        <w:bidi w:val="0"/>
+        <w:adjustRightInd/>
+        <w:snapToGrid/>
+        <w:spacing w:line="360" w:lineRule="auto"/>
+        <w:ind w:firstLine="709"/>
+        <w:jc w:val="both"/>
+        <w:textAlignment w:val="auto"/>
+        <w:rPr>
+          <w:rFonts w:hint="default" w:ascii="Times New Roman" w:hAnsi="Times New Roman" w:cs="Times New Roman"/>
+          <w:sz w:val="28"/>
+          <w:szCs w:val="28"/>
+          <w:lang w:val="ru-RU"/>
+        </w:rPr>
+      </w:pPr>
+      <w:r>
+        <w:rPr>
+          <w:rFonts w:hint="default" w:ascii="Times New Roman" w:hAnsi="Times New Roman" w:cs="Times New Roman"/>
+          <w:sz w:val="28"/>
+          <w:szCs w:val="28"/>
+          <w:lang w:val="ru-RU"/>
+        </w:rPr>
+        <w:t xml:space="preserve">Предлагаемый способ решения задачи можно увидеть на диаграмме </w:t>
+      </w:r>
+      <w:r>
+        <w:rPr>
+          <w:rFonts w:hint="default" w:ascii="Times New Roman" w:hAnsi="Times New Roman" w:cs="Times New Roman"/>
+          <w:sz w:val="28"/>
+          <w:szCs w:val="28"/>
+          <w:lang w:val="en-US"/>
+        </w:rPr>
+        <w:t>UseCase</w:t>
+      </w:r>
+      <w:r>
+        <w:rPr>
+          <w:rFonts w:hint="default" w:ascii="Times New Roman" w:hAnsi="Times New Roman" w:cs="Times New Roman"/>
+          <w:sz w:val="28"/>
+          <w:szCs w:val="28"/>
+          <w:lang w:val="ru-RU"/>
+        </w:rPr>
+        <w:t>, изображённой на рисунке 21.</w:t>
+      </w:r>
+    </w:p>
+    <w:p>
+      <w:pPr>
+        <w:keepNext w:val="0"/>
+        <w:keepLines w:val="0"/>
+        <w:pageBreakBefore w:val="0"/>
+        <w:widowControl/>
+        <w:kinsoku/>
+        <w:wordWrap/>
+        <w:overflowPunct/>
+        <w:topLinePunct w:val="0"/>
+        <w:autoSpaceDE/>
+        <w:autoSpaceDN/>
+        <w:bidi w:val="0"/>
+        <w:adjustRightInd/>
+        <w:snapToGrid/>
+        <w:spacing w:line="360" w:lineRule="auto"/>
+        <w:ind w:firstLine="709"/>
+        <w:jc w:val="both"/>
+        <w:textAlignment w:val="auto"/>
+        <w:rPr>
+          <w:rFonts w:hint="default" w:ascii="Times New Roman" w:hAnsi="Times New Roman" w:cs="Times New Roman"/>
+          <w:sz w:val="28"/>
+          <w:szCs w:val="28"/>
+          <w:lang w:val="ru-RU"/>
+        </w:rPr>
+      </w:pPr>
+    </w:p>
+    <w:p>
+      <w:pPr>
+        <w:keepNext w:val="0"/>
+        <w:keepLines w:val="0"/>
+        <w:pageBreakBefore w:val="0"/>
+        <w:widowControl/>
+        <w:kinsoku/>
+        <w:wordWrap/>
+        <w:overflowPunct/>
+        <w:topLinePunct w:val="0"/>
+        <w:autoSpaceDE/>
+        <w:autoSpaceDN/>
+        <w:bidi w:val="0"/>
+        <w:adjustRightInd/>
+        <w:snapToGrid/>
+        <w:spacing w:line="360" w:lineRule="auto"/>
+        <w:jc w:val="center"/>
+        <w:textAlignment w:val="auto"/>
+        <w:rPr>
+          <w:rFonts w:hint="default" w:ascii="Times New Roman" w:hAnsi="Times New Roman" w:cs="Times New Roman"/>
+          <w:sz w:val="28"/>
+          <w:szCs w:val="28"/>
+          <w:lang w:val="ru-RU"/>
+        </w:rPr>
+      </w:pPr>
+      <w:r>
+        <w:drawing>
+          <wp:inline distT="0" distB="0" distL="114300" distR="114300">
+            <wp:extent cx="5995670" cy="2143760"/>
+            <wp:effectExtent l="0" t="0" r="8890" b="5080"/>
+            <wp:docPr id="49" name="Изображение 21"/>
+            <wp:cNvGraphicFramePr>
+              <a:graphicFrameLocks xmlns:a="http://schemas.openxmlformats.org/drawingml/2006/main" noChangeAspect="1"/>
+            </wp:cNvGraphicFramePr>
+            <a:graphic xmlns:a="http://schemas.openxmlformats.org/drawingml/2006/main">
+              <a:graphicData uri="http://schemas.openxmlformats.org/drawingml/2006/picture">
+                <pic:pic xmlns:pic="http://schemas.openxmlformats.org/drawingml/2006/picture">
+                  <pic:nvPicPr>
+                    <pic:cNvPr id="49" name="Изображение 21"/>
+                    <pic:cNvPicPr>
+                      <a:picLocks noChangeAspect="1"/>
+                    </pic:cNvPicPr>
+                  </pic:nvPicPr>
+                  <pic:blipFill>
+                    <a:blip r:embed="rId37"/>
+                    <a:stretch>
+                      <a:fillRect/>
+                    </a:stretch>
+                  </pic:blipFill>
+                  <pic:spPr>
+                    <a:xfrm>
+                      <a:off x="0" y="0"/>
+                      <a:ext cx="5995670" cy="2143760"/>
+                    </a:xfrm>
+                    <a:prstGeom prst="rect">
+                      <a:avLst/>
+                    </a:prstGeom>
+                    <a:noFill/>
+                    <a:ln>
+                      <a:noFill/>
+                    </a:ln>
+                  </pic:spPr>
+                </pic:pic>
+              </a:graphicData>
+            </a:graphic>
+          </wp:inline>
+        </w:drawing>
+      </w:r>
+    </w:p>
+    <w:p>
+      <w:pPr>
+        <w:keepNext w:val="0"/>
+        <w:keepLines w:val="0"/>
+        <w:pageBreakBefore w:val="0"/>
+        <w:widowControl/>
+        <w:numPr>
+          <w:ilvl w:val="0"/>
+          <w:numId w:val="0"/>
+        </w:numPr>
+        <w:kinsoku/>
+        <w:wordWrap/>
+        <w:overflowPunct/>
+        <w:topLinePunct w:val="0"/>
+        <w:autoSpaceDE/>
+        <w:autoSpaceDN/>
+        <w:bidi w:val="0"/>
+        <w:adjustRightInd/>
+        <w:snapToGrid/>
+        <w:spacing w:line="360" w:lineRule="auto"/>
+        <w:ind w:left="0" w:leftChars="0"/>
+        <w:jc w:val="center"/>
+        <w:textAlignment w:val="auto"/>
+        <w:rPr>
+          <w:rFonts w:hint="default" w:ascii="Times New Roman" w:hAnsi="Times New Roman" w:eastAsia="SimSun" w:cs="Times New Roman"/>
+          <w:sz w:val="24"/>
+          <w:szCs w:val="24"/>
+          <w:lang w:val="ru-RU"/>
+        </w:rPr>
+      </w:pPr>
+      <w:r>
+        <w:rPr>
+          <w:rFonts w:hint="default" w:ascii="Times New Roman" w:hAnsi="Times New Roman" w:eastAsia="SimSun" w:cs="Times New Roman"/>
+          <w:sz w:val="24"/>
+          <w:szCs w:val="24"/>
+          <w:lang w:val="ru-RU"/>
+        </w:rPr>
+        <w:t>Рисунок 20 - Предлагаемой способ решения</w:t>
+      </w:r>
+    </w:p>
+    <w:p>
+      <w:pPr>
+        <w:keepNext w:val="0"/>
+        <w:keepLines w:val="0"/>
+        <w:pageBreakBefore w:val="0"/>
+        <w:widowControl/>
+        <w:numPr>
+          <w:ilvl w:val="0"/>
+          <w:numId w:val="0"/>
+        </w:numPr>
+        <w:kinsoku/>
+        <w:wordWrap/>
+        <w:overflowPunct/>
+        <w:topLinePunct w:val="0"/>
+        <w:autoSpaceDE/>
+        <w:autoSpaceDN/>
+        <w:bidi w:val="0"/>
+        <w:adjustRightInd/>
+        <w:snapToGrid/>
+        <w:spacing w:line="360" w:lineRule="auto"/>
+        <w:ind w:left="0" w:leftChars="0"/>
+        <w:jc w:val="center"/>
+        <w:textAlignment w:val="auto"/>
+        <w:rPr>
+          <w:rFonts w:hint="default" w:ascii="Times New Roman" w:hAnsi="Times New Roman" w:eastAsia="SimSun" w:cs="Times New Roman"/>
+          <w:sz w:val="24"/>
+          <w:szCs w:val="24"/>
+          <w:lang w:val="ru-RU"/>
+        </w:rPr>
+      </w:pPr>
+    </w:p>
+    <w:p>
+      <w:pPr>
+        <w:keepNext w:val="0"/>
+        <w:keepLines w:val="0"/>
+        <w:pageBreakBefore w:val="0"/>
+        <w:widowControl/>
+        <w:numPr>
+          <w:ilvl w:val="0"/>
+          <w:numId w:val="0"/>
+        </w:numPr>
+        <w:kinsoku/>
+        <w:wordWrap/>
+        <w:overflowPunct/>
+        <w:topLinePunct w:val="0"/>
+        <w:autoSpaceDE/>
+        <w:autoSpaceDN/>
+        <w:bidi w:val="0"/>
+        <w:adjustRightInd/>
+        <w:snapToGrid/>
+        <w:spacing w:line="360" w:lineRule="auto"/>
+        <w:ind w:left="0" w:leftChars="0" w:firstLine="709"/>
+        <w:jc w:val="left"/>
+        <w:textAlignment w:val="auto"/>
+        <w:rPr>
+          <w:rFonts w:hint="default" w:ascii="Times New Roman" w:hAnsi="Times New Roman" w:eastAsia="SimSun" w:cs="Times New Roman"/>
+          <w:sz w:val="24"/>
+          <w:szCs w:val="24"/>
+          <w:lang w:val="ru-RU"/>
+        </w:rPr>
+      </w:pPr>
+      <w:r>
+        <w:rPr>
+          <w:rFonts w:hint="default" w:ascii="Times New Roman" w:hAnsi="Times New Roman" w:eastAsia="SimSun" w:cs="Times New Roman"/>
+          <w:sz w:val="24"/>
+          <w:szCs w:val="24"/>
+          <w:lang w:val="ru-RU"/>
+        </w:rPr>
+        <w:t>На рисунке можно заметить,  что теперь пользователь сам создаёт упражнения, что даёт ему полный контроль над процессом тренировки и теперь его не ограничивает приложение, также видно, что спортсмену теперь не нужно все время помнить о принятии пищевой добавки, а лишь создать в приложении запись о её принятии, после чего пользователю придёт уведомление, что ему необходимо принять пищевую добавку.</w:t>
+      </w:r>
+    </w:p>
+    <w:p>
+      <w:pPr>
+        <w:keepNext w:val="0"/>
+        <w:keepLines w:val="0"/>
+        <w:pageBreakBefore w:val="0"/>
+        <w:widowControl/>
+        <w:numPr>
+          <w:ilvl w:val="0"/>
+          <w:numId w:val="0"/>
+        </w:numPr>
+        <w:kinsoku/>
+        <w:wordWrap/>
+        <w:overflowPunct/>
+        <w:topLinePunct w:val="0"/>
+        <w:autoSpaceDE/>
+        <w:autoSpaceDN/>
+        <w:bidi w:val="0"/>
+        <w:adjustRightInd/>
+        <w:snapToGrid/>
+        <w:spacing w:line="360" w:lineRule="auto"/>
+        <w:ind w:left="0" w:leftChars="0" w:firstLine="709"/>
+        <w:jc w:val="left"/>
+        <w:textAlignment w:val="auto"/>
+        <w:rPr>
+          <w:rFonts w:hint="default" w:ascii="Times New Roman" w:hAnsi="Times New Roman" w:eastAsia="SimSun" w:cs="Times New Roman"/>
+          <w:sz w:val="24"/>
+          <w:szCs w:val="24"/>
+          <w:lang w:val="ru-RU"/>
+        </w:rPr>
+      </w:pPr>
+    </w:p>
+    <w:p>
+      <w:pPr>
+        <w:keepNext w:val="0"/>
+        <w:keepLines w:val="0"/>
+        <w:pageBreakBefore w:val="0"/>
+        <w:widowControl/>
+        <w:kinsoku/>
+        <w:wordWrap/>
+        <w:overflowPunct/>
+        <w:topLinePunct w:val="0"/>
+        <w:autoSpaceDE/>
+        <w:autoSpaceDN/>
+        <w:bidi w:val="0"/>
+        <w:adjustRightInd/>
+        <w:snapToGrid/>
+        <w:spacing w:line="360" w:lineRule="auto"/>
         <w:jc w:val="both"/>
         <w:textAlignment w:val="auto"/>
         <w:rPr>
@@ -28878,7 +29674,7 @@
           <w:szCs w:val="28"/>
           <w:lang w:val="ru-RU"/>
         </w:rPr>
-        <w:t xml:space="preserve">Раньше данная проблема </w:t>
+        <w:t xml:space="preserve">Выводы </w:t>
       </w:r>
     </w:p>
     <w:p>
@@ -28934,14 +29730,41 @@
           <w:lang w:val="ru-RU"/>
         </w:rPr>
       </w:pPr>
-      <w:r>
-        <w:rPr>
-          <w:rFonts w:hint="default" w:ascii="Times New Roman" w:hAnsi="Times New Roman" w:cs="Times New Roman"/>
-          <w:sz w:val="28"/>
-          <w:szCs w:val="28"/>
-          <w:lang w:val="ru-RU"/>
-        </w:rPr>
-        <w:t xml:space="preserve">Для устранения ситуации с отслеживанием текущего состояния тренировок спортсменов и приёма спортивного питания, было принято решение разработать </w:t>
+    </w:p>
+    <w:p>
+      <w:pPr>
+        <w:keepNext w:val="0"/>
+        <w:keepLines w:val="0"/>
+        <w:pageBreakBefore w:val="0"/>
+        <w:widowControl/>
+        <w:kinsoku/>
+        <w:wordWrap/>
+        <w:overflowPunct/>
+        <w:topLinePunct w:val="0"/>
+        <w:autoSpaceDE/>
+        <w:autoSpaceDN/>
+        <w:bidi w:val="0"/>
+        <w:adjustRightInd/>
+        <w:snapToGrid/>
+        <w:spacing w:line="360" w:lineRule="auto"/>
+        <w:ind w:firstLine="709"/>
+        <w:jc w:val="both"/>
+        <w:textAlignment w:val="auto"/>
+        <w:rPr>
+          <w:rFonts w:hint="default" w:ascii="Times New Roman" w:hAnsi="Times New Roman" w:cs="Times New Roman"/>
+          <w:sz w:val="28"/>
+          <w:szCs w:val="28"/>
+          <w:lang w:val="ru-RU"/>
+        </w:rPr>
+      </w:pPr>
+      <w:r>
+        <w:rPr>
+          <w:rFonts w:hint="default" w:ascii="Times New Roman" w:hAnsi="Times New Roman" w:cs="Times New Roman"/>
+          <w:sz w:val="28"/>
+          <w:szCs w:val="28"/>
+          <w:lang w:val="ru-RU"/>
+        </w:rPr>
+        <w:t xml:space="preserve">В своей работе, для решения проблемы отслеживания процесса тренировок и принятия пищевых добавок, был выбран способ создания </w:t>
       </w:r>
       <w:r>
         <w:rPr>
@@ -28950,664 +29773,16 @@
           <w:szCs w:val="28"/>
           <w:lang w:val="en-US"/>
         </w:rPr>
-        <w:t xml:space="preserve">Android </w:t>
-      </w:r>
-      <w:r>
-        <w:rPr>
-          <w:rFonts w:hint="default" w:ascii="Times New Roman" w:hAnsi="Times New Roman" w:cs="Times New Roman"/>
-          <w:sz w:val="28"/>
-          <w:szCs w:val="28"/>
-          <w:lang w:val="ru-RU"/>
-        </w:rPr>
-        <w:t>приложение, которое совмещало в себе функции тренировочного дневника и функции отслеживания приёма спортивного питания.</w:t>
-      </w:r>
-    </w:p>
-    <w:p>
-      <w:pPr>
-        <w:keepNext w:val="0"/>
-        <w:keepLines w:val="0"/>
-        <w:pageBreakBefore w:val="0"/>
-        <w:widowControl/>
-        <w:kinsoku/>
-        <w:wordWrap/>
-        <w:overflowPunct/>
-        <w:topLinePunct w:val="0"/>
-        <w:autoSpaceDE/>
-        <w:autoSpaceDN/>
-        <w:bidi w:val="0"/>
-        <w:adjustRightInd/>
-        <w:snapToGrid/>
-        <w:spacing w:line="360" w:lineRule="auto"/>
-        <w:ind w:firstLine="709"/>
-        <w:jc w:val="both"/>
-        <w:textAlignment w:val="auto"/>
-        <w:rPr>
-          <w:rFonts w:hint="default" w:ascii="Times New Roman" w:hAnsi="Times New Roman" w:cs="Times New Roman"/>
-          <w:sz w:val="28"/>
-          <w:szCs w:val="28"/>
-          <w:lang w:val="ru-RU"/>
-        </w:rPr>
-      </w:pPr>
-      <w:r>
-        <w:rPr>
-          <w:rFonts w:hint="default" w:ascii="Times New Roman" w:hAnsi="Times New Roman" w:cs="Times New Roman"/>
-          <w:sz w:val="28"/>
-          <w:szCs w:val="28"/>
-          <w:lang w:val="ru-RU"/>
-        </w:rPr>
-        <w:t xml:space="preserve">В новом процессе предлагается </w:t>
-      </w:r>
-    </w:p>
-    <w:p>
-      <w:pPr>
-        <w:keepNext w:val="0"/>
-        <w:keepLines w:val="0"/>
-        <w:pageBreakBefore w:val="0"/>
-        <w:widowControl/>
-        <w:kinsoku/>
-        <w:wordWrap/>
-        <w:overflowPunct/>
-        <w:topLinePunct w:val="0"/>
-        <w:autoSpaceDE/>
-        <w:autoSpaceDN/>
-        <w:bidi w:val="0"/>
-        <w:adjustRightInd/>
-        <w:snapToGrid/>
-        <w:spacing w:line="360" w:lineRule="auto"/>
-        <w:ind w:firstLine="709"/>
-        <w:jc w:val="both"/>
-        <w:textAlignment w:val="auto"/>
-        <w:rPr>
-          <w:rFonts w:hint="default" w:ascii="Times New Roman" w:hAnsi="Times New Roman" w:cs="Times New Roman"/>
-          <w:sz w:val="28"/>
-          <w:szCs w:val="28"/>
-          <w:lang w:val="ru-RU"/>
-        </w:rPr>
-      </w:pPr>
-    </w:p>
-    <w:p>
-      <w:pPr>
-        <w:keepNext w:val="0"/>
-        <w:keepLines w:val="0"/>
-        <w:pageBreakBefore w:val="0"/>
-        <w:widowControl/>
-        <w:kinsoku/>
-        <w:wordWrap/>
-        <w:overflowPunct/>
-        <w:topLinePunct w:val="0"/>
-        <w:autoSpaceDE/>
-        <w:autoSpaceDN/>
-        <w:bidi w:val="0"/>
-        <w:adjustRightInd/>
-        <w:snapToGrid/>
-        <w:spacing w:line="360" w:lineRule="auto"/>
-        <w:ind w:firstLine="709"/>
-        <w:jc w:val="both"/>
-        <w:textAlignment w:val="auto"/>
-        <w:rPr>
-          <w:rFonts w:hint="default" w:ascii="Times New Roman" w:hAnsi="Times New Roman" w:cs="Times New Roman"/>
-          <w:sz w:val="28"/>
-          <w:szCs w:val="28"/>
-          <w:lang w:val="ru-RU"/>
-        </w:rPr>
-      </w:pPr>
-    </w:p>
-    <w:p>
-      <w:pPr>
-        <w:keepNext w:val="0"/>
-        <w:keepLines w:val="0"/>
-        <w:pageBreakBefore w:val="0"/>
-        <w:widowControl/>
-        <w:kinsoku/>
-        <w:wordWrap/>
-        <w:overflowPunct/>
-        <w:topLinePunct w:val="0"/>
-        <w:autoSpaceDE/>
-        <w:autoSpaceDN/>
-        <w:bidi w:val="0"/>
-        <w:adjustRightInd/>
-        <w:snapToGrid/>
-        <w:spacing w:line="360" w:lineRule="auto"/>
-        <w:ind w:firstLine="709"/>
-        <w:jc w:val="both"/>
-        <w:textAlignment w:val="auto"/>
-        <w:rPr>
-          <w:rFonts w:hint="default" w:ascii="Times New Roman" w:hAnsi="Times New Roman" w:cs="Times New Roman"/>
-          <w:sz w:val="28"/>
-          <w:szCs w:val="28"/>
-          <w:lang w:val="ru-RU"/>
-        </w:rPr>
-      </w:pPr>
-    </w:p>
-    <w:p>
-      <w:pPr>
-        <w:keepNext w:val="0"/>
-        <w:keepLines w:val="0"/>
-        <w:pageBreakBefore w:val="0"/>
-        <w:widowControl/>
-        <w:kinsoku/>
-        <w:wordWrap/>
-        <w:overflowPunct/>
-        <w:topLinePunct w:val="0"/>
-        <w:autoSpaceDE/>
-        <w:autoSpaceDN/>
-        <w:bidi w:val="0"/>
-        <w:adjustRightInd/>
-        <w:snapToGrid/>
-        <w:spacing w:line="360" w:lineRule="auto"/>
-        <w:ind w:firstLine="709"/>
-        <w:jc w:val="both"/>
-        <w:textAlignment w:val="auto"/>
-        <w:rPr>
-          <w:rFonts w:hint="default" w:ascii="Times New Roman" w:hAnsi="Times New Roman" w:cs="Times New Roman"/>
-          <w:sz w:val="28"/>
-          <w:szCs w:val="28"/>
-          <w:lang w:val="ru-RU"/>
-        </w:rPr>
-      </w:pPr>
-    </w:p>
-    <w:p>
-      <w:pPr>
-        <w:keepNext w:val="0"/>
-        <w:keepLines w:val="0"/>
-        <w:pageBreakBefore w:val="0"/>
-        <w:widowControl/>
-        <w:kinsoku/>
-        <w:wordWrap/>
-        <w:overflowPunct/>
-        <w:topLinePunct w:val="0"/>
-        <w:autoSpaceDE/>
-        <w:autoSpaceDN/>
-        <w:bidi w:val="0"/>
-        <w:adjustRightInd/>
-        <w:snapToGrid/>
-        <w:spacing w:line="360" w:lineRule="auto"/>
-        <w:ind w:firstLine="709"/>
-        <w:jc w:val="both"/>
-        <w:textAlignment w:val="auto"/>
-        <w:rPr>
-          <w:rFonts w:hint="default" w:ascii="Times New Roman" w:hAnsi="Times New Roman" w:cs="Times New Roman"/>
-          <w:sz w:val="28"/>
-          <w:szCs w:val="28"/>
-          <w:lang w:val="ru-RU"/>
-        </w:rPr>
-      </w:pPr>
-    </w:p>
-    <w:p>
-      <w:pPr>
-        <w:keepNext w:val="0"/>
-        <w:keepLines w:val="0"/>
-        <w:pageBreakBefore w:val="0"/>
-        <w:widowControl/>
-        <w:kinsoku/>
-        <w:wordWrap/>
-        <w:overflowPunct/>
-        <w:topLinePunct w:val="0"/>
-        <w:autoSpaceDE/>
-        <w:autoSpaceDN/>
-        <w:bidi w:val="0"/>
-        <w:adjustRightInd/>
-        <w:snapToGrid/>
-        <w:spacing w:line="360" w:lineRule="auto"/>
-        <w:ind w:firstLine="709"/>
-        <w:jc w:val="both"/>
-        <w:textAlignment w:val="auto"/>
-        <w:rPr>
-          <w:rFonts w:hint="default" w:ascii="Times New Roman" w:hAnsi="Times New Roman" w:cs="Times New Roman"/>
-          <w:sz w:val="28"/>
-          <w:szCs w:val="28"/>
-          <w:lang w:val="ru-RU"/>
-        </w:rPr>
-      </w:pPr>
-    </w:p>
-    <w:p>
-      <w:pPr>
-        <w:keepNext w:val="0"/>
-        <w:keepLines w:val="0"/>
-        <w:pageBreakBefore w:val="0"/>
-        <w:widowControl/>
-        <w:kinsoku/>
-        <w:wordWrap/>
-        <w:overflowPunct/>
-        <w:topLinePunct w:val="0"/>
-        <w:autoSpaceDE/>
-        <w:autoSpaceDN/>
-        <w:bidi w:val="0"/>
-        <w:adjustRightInd/>
-        <w:snapToGrid/>
-        <w:spacing w:line="360" w:lineRule="auto"/>
-        <w:ind w:firstLine="709"/>
-        <w:jc w:val="both"/>
-        <w:textAlignment w:val="auto"/>
-        <w:rPr>
-          <w:rFonts w:hint="default" w:ascii="Times New Roman" w:hAnsi="Times New Roman" w:cs="Times New Roman"/>
-          <w:sz w:val="28"/>
-          <w:szCs w:val="28"/>
-          <w:lang w:val="ru-RU"/>
-        </w:rPr>
-      </w:pPr>
-    </w:p>
-    <w:p>
-      <w:pPr>
-        <w:keepNext w:val="0"/>
-        <w:keepLines w:val="0"/>
-        <w:pageBreakBefore w:val="0"/>
-        <w:widowControl/>
-        <w:kinsoku/>
-        <w:wordWrap/>
-        <w:overflowPunct/>
-        <w:topLinePunct w:val="0"/>
-        <w:autoSpaceDE/>
-        <w:autoSpaceDN/>
-        <w:bidi w:val="0"/>
-        <w:adjustRightInd/>
-        <w:snapToGrid/>
-        <w:spacing w:line="360" w:lineRule="auto"/>
-        <w:ind w:firstLine="709"/>
-        <w:jc w:val="both"/>
-        <w:textAlignment w:val="auto"/>
-        <w:rPr>
-          <w:rFonts w:hint="default" w:ascii="Times New Roman" w:hAnsi="Times New Roman" w:cs="Times New Roman"/>
-          <w:sz w:val="28"/>
-          <w:szCs w:val="28"/>
-          <w:lang w:val="ru-RU"/>
-        </w:rPr>
-      </w:pPr>
-    </w:p>
-    <w:p>
-      <w:pPr>
-        <w:keepNext w:val="0"/>
-        <w:keepLines w:val="0"/>
-        <w:pageBreakBefore w:val="0"/>
-        <w:widowControl/>
-        <w:kinsoku/>
-        <w:wordWrap/>
-        <w:overflowPunct/>
-        <w:topLinePunct w:val="0"/>
-        <w:autoSpaceDE/>
-        <w:autoSpaceDN/>
-        <w:bidi w:val="0"/>
-        <w:adjustRightInd/>
-        <w:snapToGrid/>
-        <w:spacing w:line="360" w:lineRule="auto"/>
-        <w:ind w:firstLine="709"/>
-        <w:jc w:val="both"/>
-        <w:textAlignment w:val="auto"/>
-        <w:rPr>
-          <w:rFonts w:hint="default" w:ascii="Times New Roman" w:hAnsi="Times New Roman" w:cs="Times New Roman"/>
-          <w:sz w:val="28"/>
-          <w:szCs w:val="28"/>
-          <w:lang w:val="ru-RU"/>
-        </w:rPr>
-      </w:pPr>
-    </w:p>
-    <w:p>
-      <w:pPr>
-        <w:keepNext w:val="0"/>
-        <w:keepLines w:val="0"/>
-        <w:pageBreakBefore w:val="0"/>
-        <w:widowControl/>
-        <w:kinsoku/>
-        <w:wordWrap/>
-        <w:overflowPunct/>
-        <w:topLinePunct w:val="0"/>
-        <w:autoSpaceDE/>
-        <w:autoSpaceDN/>
-        <w:bidi w:val="0"/>
-        <w:adjustRightInd/>
-        <w:snapToGrid/>
-        <w:spacing w:line="360" w:lineRule="auto"/>
-        <w:ind w:firstLine="709"/>
-        <w:jc w:val="both"/>
-        <w:textAlignment w:val="auto"/>
-        <w:rPr>
-          <w:rFonts w:hint="default" w:ascii="Times New Roman" w:hAnsi="Times New Roman" w:cs="Times New Roman"/>
-          <w:sz w:val="28"/>
-          <w:szCs w:val="28"/>
-          <w:lang w:val="ru-RU"/>
-        </w:rPr>
-      </w:pPr>
-    </w:p>
-    <w:p>
-      <w:pPr>
-        <w:keepNext w:val="0"/>
-        <w:keepLines w:val="0"/>
-        <w:pageBreakBefore w:val="0"/>
-        <w:widowControl/>
-        <w:kinsoku/>
-        <w:wordWrap/>
-        <w:overflowPunct/>
-        <w:topLinePunct w:val="0"/>
-        <w:autoSpaceDE/>
-        <w:autoSpaceDN/>
-        <w:bidi w:val="0"/>
-        <w:adjustRightInd/>
-        <w:snapToGrid/>
-        <w:spacing w:line="360" w:lineRule="auto"/>
-        <w:ind w:firstLine="709"/>
-        <w:jc w:val="both"/>
-        <w:textAlignment w:val="auto"/>
-        <w:rPr>
-          <w:rFonts w:hint="default" w:ascii="Times New Roman" w:hAnsi="Times New Roman" w:cs="Times New Roman"/>
-          <w:sz w:val="28"/>
-          <w:szCs w:val="28"/>
-          <w:lang w:val="ru-RU"/>
-        </w:rPr>
-      </w:pPr>
-    </w:p>
-    <w:p>
-      <w:pPr>
-        <w:keepNext w:val="0"/>
-        <w:keepLines w:val="0"/>
-        <w:pageBreakBefore w:val="0"/>
-        <w:widowControl/>
-        <w:kinsoku/>
-        <w:wordWrap/>
-        <w:overflowPunct/>
-        <w:topLinePunct w:val="0"/>
-        <w:autoSpaceDE/>
-        <w:autoSpaceDN/>
-        <w:bidi w:val="0"/>
-        <w:adjustRightInd/>
-        <w:snapToGrid/>
-        <w:spacing w:line="360" w:lineRule="auto"/>
-        <w:ind w:firstLine="709"/>
-        <w:jc w:val="both"/>
-        <w:textAlignment w:val="auto"/>
-        <w:rPr>
-          <w:rFonts w:hint="default" w:ascii="Times New Roman" w:hAnsi="Times New Roman" w:cs="Times New Roman"/>
-          <w:sz w:val="28"/>
-          <w:szCs w:val="28"/>
-          <w:lang w:val="ru-RU"/>
-        </w:rPr>
-      </w:pPr>
-    </w:p>
-    <w:p>
-      <w:pPr>
-        <w:keepNext w:val="0"/>
-        <w:keepLines w:val="0"/>
-        <w:pageBreakBefore w:val="0"/>
-        <w:widowControl/>
-        <w:kinsoku/>
-        <w:wordWrap/>
-        <w:overflowPunct/>
-        <w:topLinePunct w:val="0"/>
-        <w:autoSpaceDE/>
-        <w:autoSpaceDN/>
-        <w:bidi w:val="0"/>
-        <w:adjustRightInd/>
-        <w:snapToGrid/>
-        <w:spacing w:line="360" w:lineRule="auto"/>
-        <w:ind w:firstLine="709"/>
-        <w:jc w:val="both"/>
-        <w:textAlignment w:val="auto"/>
-        <w:rPr>
-          <w:rFonts w:hint="default" w:ascii="Times New Roman" w:hAnsi="Times New Roman" w:cs="Times New Roman"/>
-          <w:sz w:val="28"/>
-          <w:szCs w:val="28"/>
-          <w:lang w:val="ru-RU"/>
-        </w:rPr>
-      </w:pPr>
-    </w:p>
-    <w:p>
-      <w:pPr>
-        <w:keepNext w:val="0"/>
-        <w:keepLines w:val="0"/>
-        <w:pageBreakBefore w:val="0"/>
-        <w:widowControl/>
-        <w:kinsoku/>
-        <w:wordWrap/>
-        <w:overflowPunct/>
-        <w:topLinePunct w:val="0"/>
-        <w:autoSpaceDE/>
-        <w:autoSpaceDN/>
-        <w:bidi w:val="0"/>
-        <w:adjustRightInd/>
-        <w:snapToGrid/>
-        <w:spacing w:line="360" w:lineRule="auto"/>
-        <w:ind w:firstLine="709"/>
-        <w:jc w:val="both"/>
-        <w:textAlignment w:val="auto"/>
-        <w:rPr>
-          <w:rFonts w:hint="default" w:ascii="Times New Roman" w:hAnsi="Times New Roman" w:cs="Times New Roman"/>
-          <w:sz w:val="28"/>
-          <w:szCs w:val="28"/>
-          <w:lang w:val="ru-RU"/>
-        </w:rPr>
-      </w:pPr>
-    </w:p>
-    <w:p>
-      <w:pPr>
-        <w:keepNext w:val="0"/>
-        <w:keepLines w:val="0"/>
-        <w:pageBreakBefore w:val="0"/>
-        <w:widowControl/>
-        <w:kinsoku/>
-        <w:wordWrap/>
-        <w:overflowPunct/>
-        <w:topLinePunct w:val="0"/>
-        <w:autoSpaceDE/>
-        <w:autoSpaceDN/>
-        <w:bidi w:val="0"/>
-        <w:adjustRightInd/>
-        <w:snapToGrid/>
-        <w:spacing w:line="360" w:lineRule="auto"/>
-        <w:ind w:firstLine="709"/>
-        <w:jc w:val="both"/>
-        <w:textAlignment w:val="auto"/>
-        <w:rPr>
-          <w:rFonts w:hint="default" w:ascii="Times New Roman" w:hAnsi="Times New Roman" w:cs="Times New Roman"/>
-          <w:sz w:val="28"/>
-          <w:szCs w:val="28"/>
-          <w:lang w:val="ru-RU"/>
-        </w:rPr>
-      </w:pPr>
-    </w:p>
-    <w:p>
-      <w:pPr>
-        <w:keepNext w:val="0"/>
-        <w:keepLines w:val="0"/>
-        <w:pageBreakBefore w:val="0"/>
-        <w:widowControl/>
-        <w:kinsoku/>
-        <w:wordWrap/>
-        <w:overflowPunct/>
-        <w:topLinePunct w:val="0"/>
-        <w:autoSpaceDE/>
-        <w:autoSpaceDN/>
-        <w:bidi w:val="0"/>
-        <w:adjustRightInd/>
-        <w:snapToGrid/>
-        <w:spacing w:line="360" w:lineRule="auto"/>
-        <w:ind w:firstLine="709"/>
-        <w:jc w:val="both"/>
-        <w:textAlignment w:val="auto"/>
-        <w:rPr>
-          <w:rFonts w:hint="default" w:ascii="Times New Roman" w:hAnsi="Times New Roman" w:cs="Times New Roman"/>
-          <w:sz w:val="28"/>
-          <w:szCs w:val="28"/>
-          <w:lang w:val="ru-RU"/>
-        </w:rPr>
-      </w:pPr>
-    </w:p>
-    <w:p>
-      <w:pPr>
-        <w:keepNext w:val="0"/>
-        <w:keepLines w:val="0"/>
-        <w:pageBreakBefore w:val="0"/>
-        <w:widowControl/>
-        <w:kinsoku/>
-        <w:wordWrap/>
-        <w:overflowPunct/>
-        <w:topLinePunct w:val="0"/>
-        <w:autoSpaceDE/>
-        <w:autoSpaceDN/>
-        <w:bidi w:val="0"/>
-        <w:adjustRightInd/>
-        <w:snapToGrid/>
-        <w:spacing w:line="360" w:lineRule="auto"/>
-        <w:ind w:firstLine="709"/>
-        <w:jc w:val="both"/>
-        <w:textAlignment w:val="auto"/>
-        <w:rPr>
-          <w:rFonts w:hint="default" w:ascii="Times New Roman" w:hAnsi="Times New Roman" w:cs="Times New Roman"/>
-          <w:sz w:val="28"/>
-          <w:szCs w:val="28"/>
-          <w:lang w:val="ru-RU"/>
-        </w:rPr>
-      </w:pPr>
-    </w:p>
-    <w:p>
-      <w:pPr>
-        <w:keepNext w:val="0"/>
-        <w:keepLines w:val="0"/>
-        <w:pageBreakBefore w:val="0"/>
-        <w:widowControl/>
-        <w:kinsoku/>
-        <w:wordWrap/>
-        <w:overflowPunct/>
-        <w:topLinePunct w:val="0"/>
-        <w:autoSpaceDE/>
-        <w:autoSpaceDN/>
-        <w:bidi w:val="0"/>
-        <w:adjustRightInd/>
-        <w:snapToGrid/>
-        <w:spacing w:line="360" w:lineRule="auto"/>
-        <w:ind w:firstLine="709"/>
-        <w:jc w:val="both"/>
-        <w:textAlignment w:val="auto"/>
-        <w:rPr>
-          <w:rFonts w:hint="default" w:ascii="Times New Roman" w:hAnsi="Times New Roman" w:cs="Times New Roman"/>
-          <w:sz w:val="28"/>
-          <w:szCs w:val="28"/>
-          <w:lang w:val="ru-RU"/>
-        </w:rPr>
-      </w:pPr>
-    </w:p>
-    <w:p>
-      <w:pPr>
-        <w:keepNext w:val="0"/>
-        <w:keepLines w:val="0"/>
-        <w:pageBreakBefore w:val="0"/>
-        <w:widowControl/>
-        <w:kinsoku/>
-        <w:wordWrap/>
-        <w:overflowPunct/>
-        <w:topLinePunct w:val="0"/>
-        <w:autoSpaceDE/>
-        <w:autoSpaceDN/>
-        <w:bidi w:val="0"/>
-        <w:adjustRightInd/>
-        <w:snapToGrid/>
-        <w:spacing w:line="360" w:lineRule="auto"/>
-        <w:ind w:firstLine="709"/>
-        <w:jc w:val="both"/>
-        <w:textAlignment w:val="auto"/>
-        <w:rPr>
-          <w:rFonts w:hint="default" w:ascii="Times New Roman" w:hAnsi="Times New Roman" w:cs="Times New Roman"/>
-          <w:sz w:val="28"/>
-          <w:szCs w:val="28"/>
-          <w:lang w:val="ru-RU"/>
-        </w:rPr>
-      </w:pPr>
-      <w:r>
-        <w:rPr>
-          <w:rFonts w:hint="default" w:ascii="Times New Roman" w:hAnsi="Times New Roman" w:cs="Times New Roman"/>
-          <w:sz w:val="28"/>
-          <w:szCs w:val="28"/>
-          <w:lang w:val="ru-RU"/>
-        </w:rPr>
-        <w:t xml:space="preserve">Выводы </w:t>
-      </w:r>
-    </w:p>
-    <w:p>
-      <w:pPr>
-        <w:keepNext w:val="0"/>
-        <w:keepLines w:val="0"/>
-        <w:pageBreakBefore w:val="0"/>
-        <w:widowControl/>
-        <w:kinsoku/>
-        <w:wordWrap/>
-        <w:overflowPunct/>
-        <w:topLinePunct w:val="0"/>
-        <w:autoSpaceDE/>
-        <w:autoSpaceDN/>
-        <w:bidi w:val="0"/>
-        <w:adjustRightInd/>
-        <w:snapToGrid/>
-        <w:spacing w:line="360" w:lineRule="auto"/>
-        <w:ind w:firstLine="709"/>
-        <w:jc w:val="both"/>
-        <w:textAlignment w:val="auto"/>
-        <w:rPr>
-          <w:rFonts w:hint="default" w:ascii="Times New Roman" w:hAnsi="Times New Roman" w:cs="Times New Roman"/>
-          <w:sz w:val="28"/>
-          <w:szCs w:val="28"/>
-          <w:lang w:val="ru-RU"/>
-        </w:rPr>
-      </w:pPr>
-    </w:p>
-    <w:p>
-      <w:pPr>
-        <w:keepNext w:val="0"/>
-        <w:keepLines w:val="0"/>
-        <w:pageBreakBefore w:val="0"/>
-        <w:widowControl/>
-        <w:kinsoku/>
-        <w:wordWrap/>
-        <w:overflowPunct/>
-        <w:topLinePunct w:val="0"/>
-        <w:autoSpaceDE/>
-        <w:autoSpaceDN/>
-        <w:bidi w:val="0"/>
-        <w:adjustRightInd/>
-        <w:snapToGrid/>
-        <w:spacing w:line="360" w:lineRule="auto"/>
-        <w:ind w:firstLine="709"/>
-        <w:jc w:val="both"/>
-        <w:textAlignment w:val="auto"/>
-        <w:rPr>
-          <w:rFonts w:hint="default" w:ascii="Times New Roman" w:hAnsi="Times New Roman" w:cs="Times New Roman"/>
-          <w:sz w:val="28"/>
-          <w:szCs w:val="28"/>
-          <w:lang w:val="ru-RU"/>
-        </w:rPr>
-      </w:pPr>
-    </w:p>
-    <w:p>
-      <w:pPr>
-        <w:keepNext w:val="0"/>
-        <w:keepLines w:val="0"/>
-        <w:pageBreakBefore w:val="0"/>
-        <w:widowControl/>
-        <w:kinsoku/>
-        <w:wordWrap/>
-        <w:overflowPunct/>
-        <w:topLinePunct w:val="0"/>
-        <w:autoSpaceDE/>
-        <w:autoSpaceDN/>
-        <w:bidi w:val="0"/>
-        <w:adjustRightInd/>
-        <w:snapToGrid/>
-        <w:spacing w:line="360" w:lineRule="auto"/>
-        <w:ind w:firstLine="709"/>
-        <w:jc w:val="both"/>
-        <w:textAlignment w:val="auto"/>
-        <w:rPr>
-          <w:rFonts w:hint="default" w:ascii="Times New Roman" w:hAnsi="Times New Roman" w:cs="Times New Roman"/>
-          <w:sz w:val="28"/>
-          <w:szCs w:val="28"/>
-          <w:lang w:val="ru-RU"/>
-        </w:rPr>
-      </w:pPr>
-      <w:r>
-        <w:rPr>
-          <w:rFonts w:hint="default" w:ascii="Times New Roman" w:hAnsi="Times New Roman" w:cs="Times New Roman"/>
-          <w:sz w:val="28"/>
-          <w:szCs w:val="28"/>
-          <w:lang w:val="ru-RU"/>
-        </w:rPr>
-        <w:t xml:space="preserve">В своей работе, для решения проблемы отслеживания процесса тренировок и принятия пищевых добавок, был выбран способ создания </w:t>
+        <w:t xml:space="preserve">android </w:t>
+      </w:r>
+      <w:r>
+        <w:rPr>
+          <w:rFonts w:hint="default" w:ascii="Times New Roman" w:hAnsi="Times New Roman" w:cs="Times New Roman"/>
+          <w:sz w:val="28"/>
+          <w:szCs w:val="28"/>
+          <w:lang w:val="ru-RU"/>
+        </w:rPr>
+        <w:t xml:space="preserve">приложения, которое совмещало в себе функции настраивомого тренировочного дневника и функции оповещения о принятии пищевых добавок. В результате проведённого анализа аналогов уже существующих приложений сложился определённый образ разрабатываемого  </w:t>
       </w:r>
       <w:r>
         <w:rPr>
@@ -29625,25 +29800,7 @@
           <w:szCs w:val="28"/>
           <w:lang w:val="ru-RU"/>
         </w:rPr>
-        <w:t xml:space="preserve">приложения, которое совмещало в себе функции тренировочного дневника и функции оповещения о принятии пищевых добавок, так как данное приложение пойдёт на дальнейшую разработку, данный метод является максимально оптимальным. В результате проведённого анализа аналогов уже существующих приложений сложился определённый образ разрабатываемого  </w:t>
-      </w:r>
-      <w:r>
-        <w:rPr>
-          <w:rFonts w:hint="default" w:ascii="Times New Roman" w:hAnsi="Times New Roman" w:cs="Times New Roman"/>
-          <w:sz w:val="28"/>
-          <w:szCs w:val="28"/>
-          <w:lang w:val="en-US"/>
-        </w:rPr>
-        <w:t xml:space="preserve">android </w:t>
-      </w:r>
-      <w:r>
-        <w:rPr>
-          <w:rFonts w:hint="default" w:ascii="Times New Roman" w:hAnsi="Times New Roman" w:cs="Times New Roman"/>
-          <w:sz w:val="28"/>
-          <w:szCs w:val="28"/>
-          <w:lang w:val="ru-RU"/>
-        </w:rPr>
-        <w:t xml:space="preserve">приложения. В данном разделе был предложен обновленный процесс отслеживания процесса тренировок, совмещенного с оповещением о принятии пищевых добавок. </w:t>
+        <w:t xml:space="preserve">приложения. В данном разделе был предложен обновленный процесс отслеживания процесса тренировок, совмещённого с оповещением о принятии пищевых добавок. </w:t>
       </w:r>
     </w:p>
     <w:p>
@@ -31519,7 +31676,7 @@
                     </pic:cNvPicPr>
                   </pic:nvPicPr>
                   <pic:blipFill>
-                    <a:blip r:embed="rId34"/>
+                    <a:blip r:embed="rId38"/>
                     <a:stretch>
                       <a:fillRect/>
                     </a:stretch>
@@ -40128,7 +40285,7 @@
                     </pic:cNvPicPr>
                   </pic:nvPicPr>
                   <pic:blipFill>
-                    <a:blip r:embed="rId35"/>
+                    <a:blip r:embed="rId39"/>
                     <a:stretch>
                       <a:fillRect/>
                     </a:stretch>
@@ -40332,7 +40489,7 @@
                     </pic:cNvPicPr>
                   </pic:nvPicPr>
                   <pic:blipFill>
-                    <a:blip r:embed="rId36"/>
+                    <a:blip r:embed="rId40"/>
                     <a:stretch>
                       <a:fillRect/>
                     </a:stretch>
@@ -44313,11 +44470,12 @@
       </w:pPr>
     </w:p>
     <w:sectPr>
-      <w:headerReference r:id="rId10" w:type="default"/>
+      <w:headerReference r:id="rId11" w:type="default"/>
+      <w:footerReference r:id="rId12" w:type="default"/>
       <w:type w:val="continuous"/>
       <w:pgSz w:w="11906" w:h="16838"/>
       <w:pgMar w:top="1134" w:right="850" w:bottom="1134" w:left="1701" w:header="720" w:footer="720" w:gutter="0"/>
-      <w:pgNumType w:fmt="decimal" w:start="6"/>
+      <w:pgNumType w:fmt="decimal" w:start="43"/>
       <w:cols w:space="720" w:num="1"/>
       <w:docGrid w:linePitch="360" w:charSpace="0"/>
     </w:sectPr>
@@ -44608,6 +44766,386 @@
         <mc:Fallback>
           <w:pict>
             <v:shape id="_x0000_s1026" o:spid="_x0000_s1026" o:spt="202" type="#_x0000_t202" style="position:absolute;left:0pt;margin-top:0pt;height:144pt;width:144pt;mso-position-horizontal:center;mso-position-horizontal-relative:margin;mso-wrap-style:none;z-index:251661312;mso-width-relative:page;mso-height-relative:page;" filled="f" stroked="f" coordsize="21600,21600" o:gfxdata="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">
+              <v:fill on="f" focussize="0,0"/>
+              <v:stroke on="f" weight="0.5pt"/>
+              <v:imagedata o:title=""/>
+              <o:lock v:ext="edit" aspectratio="f"/>
+              <v:textbox inset="0mm,0mm,0mm,0mm" style="mso-fit-shape-to-text:t;">
+                <w:txbxContent>
+                  <w:p>
+                    <w:pPr>
+                      <w:pStyle w:val="7"/>
+                      <w:rPr>
+                        <w:rFonts w:hint="default" w:ascii="Times New Roman" w:hAnsi="Times New Roman" w:cs="Times New Roman"/>
+                        <w:sz w:val="28"/>
+                        <w:szCs w:val="28"/>
+                      </w:rPr>
+                    </w:pPr>
+                    <w:r>
+                      <w:rPr>
+                        <w:rFonts w:hint="default" w:ascii="Times New Roman" w:hAnsi="Times New Roman" w:cs="Times New Roman"/>
+                        <w:sz w:val="28"/>
+                        <w:szCs w:val="28"/>
+                      </w:rPr>
+                      <w:fldChar w:fldCharType="begin"/>
+                    </w:r>
+                    <w:r>
+                      <w:rPr>
+                        <w:rFonts w:hint="default" w:ascii="Times New Roman" w:hAnsi="Times New Roman" w:cs="Times New Roman"/>
+                        <w:sz w:val="28"/>
+                        <w:szCs w:val="28"/>
+                      </w:rPr>
+                      <w:instrText xml:space="preserve"> PAGE  \* MERGEFORMAT </w:instrText>
+                    </w:r>
+                    <w:r>
+                      <w:rPr>
+                        <w:rFonts w:hint="default" w:ascii="Times New Roman" w:hAnsi="Times New Roman" w:cs="Times New Roman"/>
+                        <w:sz w:val="28"/>
+                        <w:szCs w:val="28"/>
+                      </w:rPr>
+                      <w:fldChar w:fldCharType="separate"/>
+                    </w:r>
+                    <w:r>
+                      <w:rPr>
+                        <w:rFonts w:hint="default" w:ascii="Times New Roman" w:hAnsi="Times New Roman" w:cs="Times New Roman"/>
+                        <w:sz w:val="28"/>
+                        <w:szCs w:val="28"/>
+                      </w:rPr>
+                      <w:t>1</w:t>
+                    </w:r>
+                    <w:r>
+                      <w:rPr>
+                        <w:rFonts w:hint="default" w:ascii="Times New Roman" w:hAnsi="Times New Roman" w:cs="Times New Roman"/>
+                        <w:sz w:val="28"/>
+                        <w:szCs w:val="28"/>
+                      </w:rPr>
+                      <w:fldChar w:fldCharType="end"/>
+                    </w:r>
+                  </w:p>
+                </w:txbxContent>
+              </v:textbox>
+            </v:shape>
+          </w:pict>
+        </mc:Fallback>
+      </mc:AlternateContent>
+    </w:r>
+  </w:p>
+</w:ftr>
+</file>
+
+<file path=word/footer6.xml><?xml version="1.0" encoding="utf-8"?>
+<w:ftr xmlns:wpc="http://schemas.microsoft.com/office/word/2010/wordprocessingCanvas" xmlns:mc="http://schemas.openxmlformats.org/markup-compatibility/2006" xmlns:o="urn:schemas-microsoft-com:office:office" xmlns:r="http://schemas.openxmlformats.org/officeDocument/2006/relationships" xmlns:m="http://schemas.openxmlformats.org/officeDocument/2006/math" xmlns:v="urn:schemas-microsoft-com:vml" xmlns:wp14="http://schemas.microsoft.com/office/word/2010/wordprocessingDrawing" xmlns:wp="http://schemas.openxmlformats.org/drawingml/2006/wordprocessingDrawing" xmlns:w10="urn:schemas-microsoft-com:office:word" xmlns:w="http://schemas.openxmlformats.org/wordprocessingml/2006/main" xmlns:w14="http://schemas.microsoft.com/office/word/2010/wordml" xmlns:w15="http://schemas.microsoft.com/office/word/2012/wordml" xmlns:wpg="http://schemas.microsoft.com/office/word/2010/wordprocessingGroup" xmlns:wpi="http://schemas.microsoft.com/office/word/2010/wordprocessingInk" xmlns:wne="http://schemas.microsoft.com/office/word/2006/wordml" xmlns:wps="http://schemas.microsoft.com/office/word/2010/wordprocessingShape" xmlns:wpsCustomData="http://www.wps.cn/officeDocument/2013/wpsCustomData" mc:Ignorable="w14 w15 wp14">
+  <w:p>
+    <w:pPr>
+      <w:pStyle w:val="7"/>
+    </w:pPr>
+    <w:r>
+      <w:rPr>
+        <w:sz w:val="20"/>
+      </w:rPr>
+      <mc:AlternateContent>
+        <mc:Choice Requires="wps">
+          <w:drawing>
+            <wp:anchor distT="0" distB="0" distL="114300" distR="114300" simplePos="0" relativeHeight="251662336" behindDoc="0" locked="0" layoutInCell="1" allowOverlap="1">
+              <wp:simplePos x="0" y="0"/>
+              <wp:positionH relativeFrom="margin">
+                <wp:align>center</wp:align>
+              </wp:positionH>
+              <wp:positionV relativeFrom="paragraph">
+                <wp:posOffset>0</wp:posOffset>
+              </wp:positionV>
+              <wp:extent cx="1828800" cy="1828800"/>
+              <wp:effectExtent l="0" t="0" r="0" b="0"/>
+              <wp:wrapNone/>
+              <wp:docPr id="44" name="Текстовое поле 44"/>
+              <wp:cNvGraphicFramePr/>
+              <a:graphic xmlns:a="http://schemas.openxmlformats.org/drawingml/2006/main">
+                <a:graphicData uri="http://schemas.microsoft.com/office/word/2010/wordprocessingShape">
+                  <wps:wsp>
+                    <wps:cNvSpPr txBox="1"/>
+                    <wps:spPr>
+                      <a:xfrm>
+                        <a:off x="0" y="0"/>
+                        <a:ext cx="1828800" cy="1828800"/>
+                      </a:xfrm>
+                      <a:prstGeom prst="rect">
+                        <a:avLst/>
+                      </a:prstGeom>
+                      <a:noFill/>
+                      <a:ln w="6350">
+                        <a:noFill/>
+                      </a:ln>
+                    </wps:spPr>
+                    <wps:style>
+                      <a:lnRef idx="0">
+                        <a:schemeClr val="accent1"/>
+                      </a:lnRef>
+                      <a:fillRef idx="0">
+                        <a:schemeClr val="accent1"/>
+                      </a:fillRef>
+                      <a:effectRef idx="0">
+                        <a:schemeClr val="accent1"/>
+                      </a:effectRef>
+                      <a:fontRef idx="minor">
+                        <a:schemeClr val="dk1"/>
+                      </a:fontRef>
+                    </wps:style>
+                    <wps:txbx>
+                      <w:txbxContent>
+                        <w:p>
+                          <w:pPr>
+                            <w:pStyle w:val="7"/>
+                            <w:rPr>
+                              <w:rFonts w:hint="default" w:ascii="Times New Roman" w:hAnsi="Times New Roman" w:cs="Times New Roman"/>
+                              <w:sz w:val="28"/>
+                              <w:szCs w:val="28"/>
+                            </w:rPr>
+                          </w:pPr>
+                          <w:r>
+                            <w:rPr>
+                              <w:rFonts w:hint="default" w:ascii="Times New Roman" w:hAnsi="Times New Roman" w:cs="Times New Roman"/>
+                              <w:sz w:val="28"/>
+                              <w:szCs w:val="28"/>
+                            </w:rPr>
+                            <w:fldChar w:fldCharType="begin"/>
+                          </w:r>
+                          <w:r>
+                            <w:rPr>
+                              <w:rFonts w:hint="default" w:ascii="Times New Roman" w:hAnsi="Times New Roman" w:cs="Times New Roman"/>
+                              <w:sz w:val="28"/>
+                              <w:szCs w:val="28"/>
+                            </w:rPr>
+                            <w:instrText xml:space="preserve"> PAGE  \* MERGEFORMAT </w:instrText>
+                          </w:r>
+                          <w:r>
+                            <w:rPr>
+                              <w:rFonts w:hint="default" w:ascii="Times New Roman" w:hAnsi="Times New Roman" w:cs="Times New Roman"/>
+                              <w:sz w:val="28"/>
+                              <w:szCs w:val="28"/>
+                            </w:rPr>
+                            <w:fldChar w:fldCharType="separate"/>
+                          </w:r>
+                          <w:r>
+                            <w:rPr>
+                              <w:rFonts w:hint="default" w:ascii="Times New Roman" w:hAnsi="Times New Roman" w:cs="Times New Roman"/>
+                              <w:sz w:val="28"/>
+                              <w:szCs w:val="28"/>
+                            </w:rPr>
+                            <w:t>1</w:t>
+                          </w:r>
+                          <w:r>
+                            <w:rPr>
+                              <w:rFonts w:hint="default" w:ascii="Times New Roman" w:hAnsi="Times New Roman" w:cs="Times New Roman"/>
+                              <w:sz w:val="28"/>
+                              <w:szCs w:val="28"/>
+                            </w:rPr>
+                            <w:fldChar w:fldCharType="end"/>
+                          </w:r>
+                        </w:p>
+                      </w:txbxContent>
+                    </wps:txbx>
+                    <wps:bodyPr rot="0" spcFirstLastPara="0" vertOverflow="overflow" horzOverflow="overflow" vert="horz" wrap="none" lIns="0" tIns="0" rIns="0" bIns="0" numCol="1" spcCol="0" rtlCol="0" fromWordArt="0" anchor="t" anchorCtr="0" forceAA="0" upright="0" compatLnSpc="1">
+                      <a:spAutoFit/>
+                    </wps:bodyPr>
+                  </wps:wsp>
+                </a:graphicData>
+              </a:graphic>
+            </wp:anchor>
+          </w:drawing>
+        </mc:Choice>
+        <mc:Fallback>
+          <w:pict>
+            <v:shape id="_x0000_s1026" o:spid="_x0000_s1026" o:spt="202" type="#_x0000_t202" style="position:absolute;left:0pt;margin-top:0pt;height:144pt;width:144pt;mso-position-horizontal:center;mso-position-horizontal-relative:margin;mso-wrap-style:none;z-index:251662336;mso-width-relative:page;mso-height-relative:page;" filled="f" stroked="f" coordsize="21600,21600" o:gfxdata="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">
+              <v:fill on="f" focussize="0,0"/>
+              <v:stroke on="f" weight="0.5pt"/>
+              <v:imagedata o:title=""/>
+              <o:lock v:ext="edit" aspectratio="f"/>
+              <v:textbox inset="0mm,0mm,0mm,0mm" style="mso-fit-shape-to-text:t;">
+                <w:txbxContent>
+                  <w:p>
+                    <w:pPr>
+                      <w:pStyle w:val="7"/>
+                      <w:rPr>
+                        <w:rFonts w:hint="default" w:ascii="Times New Roman" w:hAnsi="Times New Roman" w:cs="Times New Roman"/>
+                        <w:sz w:val="28"/>
+                        <w:szCs w:val="28"/>
+                      </w:rPr>
+                    </w:pPr>
+                    <w:r>
+                      <w:rPr>
+                        <w:rFonts w:hint="default" w:ascii="Times New Roman" w:hAnsi="Times New Roman" w:cs="Times New Roman"/>
+                        <w:sz w:val="28"/>
+                        <w:szCs w:val="28"/>
+                      </w:rPr>
+                      <w:fldChar w:fldCharType="begin"/>
+                    </w:r>
+                    <w:r>
+                      <w:rPr>
+                        <w:rFonts w:hint="default" w:ascii="Times New Roman" w:hAnsi="Times New Roman" w:cs="Times New Roman"/>
+                        <w:sz w:val="28"/>
+                        <w:szCs w:val="28"/>
+                      </w:rPr>
+                      <w:instrText xml:space="preserve"> PAGE  \* MERGEFORMAT </w:instrText>
+                    </w:r>
+                    <w:r>
+                      <w:rPr>
+                        <w:rFonts w:hint="default" w:ascii="Times New Roman" w:hAnsi="Times New Roman" w:cs="Times New Roman"/>
+                        <w:sz w:val="28"/>
+                        <w:szCs w:val="28"/>
+                      </w:rPr>
+                      <w:fldChar w:fldCharType="separate"/>
+                    </w:r>
+                    <w:r>
+                      <w:rPr>
+                        <w:rFonts w:hint="default" w:ascii="Times New Roman" w:hAnsi="Times New Roman" w:cs="Times New Roman"/>
+                        <w:sz w:val="28"/>
+                        <w:szCs w:val="28"/>
+                      </w:rPr>
+                      <w:t>1</w:t>
+                    </w:r>
+                    <w:r>
+                      <w:rPr>
+                        <w:rFonts w:hint="default" w:ascii="Times New Roman" w:hAnsi="Times New Roman" w:cs="Times New Roman"/>
+                        <w:sz w:val="28"/>
+                        <w:szCs w:val="28"/>
+                      </w:rPr>
+                      <w:fldChar w:fldCharType="end"/>
+                    </w:r>
+                  </w:p>
+                </w:txbxContent>
+              </v:textbox>
+            </v:shape>
+          </w:pict>
+        </mc:Fallback>
+      </mc:AlternateContent>
+    </w:r>
+  </w:p>
+</w:ftr>
+</file>
+
+<file path=word/footer7.xml><?xml version="1.0" encoding="utf-8"?>
+<w:ftr xmlns:wpc="http://schemas.microsoft.com/office/word/2010/wordprocessingCanvas" xmlns:mc="http://schemas.openxmlformats.org/markup-compatibility/2006" xmlns:o="urn:schemas-microsoft-com:office:office" xmlns:r="http://schemas.openxmlformats.org/officeDocument/2006/relationships" xmlns:m="http://schemas.openxmlformats.org/officeDocument/2006/math" xmlns:v="urn:schemas-microsoft-com:vml" xmlns:wp14="http://schemas.microsoft.com/office/word/2010/wordprocessingDrawing" xmlns:wp="http://schemas.openxmlformats.org/drawingml/2006/wordprocessingDrawing" xmlns:w10="urn:schemas-microsoft-com:office:word" xmlns:w="http://schemas.openxmlformats.org/wordprocessingml/2006/main" xmlns:w14="http://schemas.microsoft.com/office/word/2010/wordml" xmlns:w15="http://schemas.microsoft.com/office/word/2012/wordml" xmlns:wpg="http://schemas.microsoft.com/office/word/2010/wordprocessingGroup" xmlns:wpi="http://schemas.microsoft.com/office/word/2010/wordprocessingInk" xmlns:wne="http://schemas.microsoft.com/office/word/2006/wordml" xmlns:wps="http://schemas.microsoft.com/office/word/2010/wordprocessingShape" xmlns:wpsCustomData="http://www.wps.cn/officeDocument/2013/wpsCustomData" mc:Ignorable="w14 w15 wp14">
+  <w:p>
+    <w:pPr>
+      <w:pStyle w:val="7"/>
+    </w:pPr>
+    <w:r>
+      <w:rPr>
+        <w:sz w:val="20"/>
+      </w:rPr>
+      <mc:AlternateContent>
+        <mc:Choice Requires="wps">
+          <w:drawing>
+            <wp:anchor distT="0" distB="0" distL="114300" distR="114300" simplePos="0" relativeHeight="251663360" behindDoc="0" locked="0" layoutInCell="1" allowOverlap="1">
+              <wp:simplePos x="0" y="0"/>
+              <wp:positionH relativeFrom="margin">
+                <wp:align>center</wp:align>
+              </wp:positionH>
+              <wp:positionV relativeFrom="paragraph">
+                <wp:posOffset>0</wp:posOffset>
+              </wp:positionV>
+              <wp:extent cx="1828800" cy="1828800"/>
+              <wp:effectExtent l="0" t="0" r="0" b="0"/>
+              <wp:wrapNone/>
+              <wp:docPr id="45" name="Текстовое поле 45"/>
+              <wp:cNvGraphicFramePr/>
+              <a:graphic xmlns:a="http://schemas.openxmlformats.org/drawingml/2006/main">
+                <a:graphicData uri="http://schemas.microsoft.com/office/word/2010/wordprocessingShape">
+                  <wps:wsp>
+                    <wps:cNvSpPr txBox="1"/>
+                    <wps:spPr>
+                      <a:xfrm>
+                        <a:off x="0" y="0"/>
+                        <a:ext cx="1828800" cy="1828800"/>
+                      </a:xfrm>
+                      <a:prstGeom prst="rect">
+                        <a:avLst/>
+                      </a:prstGeom>
+                      <a:noFill/>
+                      <a:ln w="6350">
+                        <a:noFill/>
+                      </a:ln>
+                    </wps:spPr>
+                    <wps:style>
+                      <a:lnRef idx="0">
+                        <a:schemeClr val="accent1"/>
+                      </a:lnRef>
+                      <a:fillRef idx="0">
+                        <a:schemeClr val="accent1"/>
+                      </a:fillRef>
+                      <a:effectRef idx="0">
+                        <a:schemeClr val="accent1"/>
+                      </a:effectRef>
+                      <a:fontRef idx="minor">
+                        <a:schemeClr val="dk1"/>
+                      </a:fontRef>
+                    </wps:style>
+                    <wps:txbx>
+                      <w:txbxContent>
+                        <w:p>
+                          <w:pPr>
+                            <w:pStyle w:val="7"/>
+                            <w:rPr>
+                              <w:rFonts w:hint="default" w:ascii="Times New Roman" w:hAnsi="Times New Roman" w:cs="Times New Roman"/>
+                              <w:sz w:val="28"/>
+                              <w:szCs w:val="28"/>
+                            </w:rPr>
+                          </w:pPr>
+                          <w:r>
+                            <w:rPr>
+                              <w:rFonts w:hint="default" w:ascii="Times New Roman" w:hAnsi="Times New Roman" w:cs="Times New Roman"/>
+                              <w:sz w:val="28"/>
+                              <w:szCs w:val="28"/>
+                            </w:rPr>
+                            <w:fldChar w:fldCharType="begin"/>
+                          </w:r>
+                          <w:r>
+                            <w:rPr>
+                              <w:rFonts w:hint="default" w:ascii="Times New Roman" w:hAnsi="Times New Roman" w:cs="Times New Roman"/>
+                              <w:sz w:val="28"/>
+                              <w:szCs w:val="28"/>
+                            </w:rPr>
+                            <w:instrText xml:space="preserve"> PAGE  \* MERGEFORMAT </w:instrText>
+                          </w:r>
+                          <w:r>
+                            <w:rPr>
+                              <w:rFonts w:hint="default" w:ascii="Times New Roman" w:hAnsi="Times New Roman" w:cs="Times New Roman"/>
+                              <w:sz w:val="28"/>
+                              <w:szCs w:val="28"/>
+                            </w:rPr>
+                            <w:fldChar w:fldCharType="separate"/>
+                          </w:r>
+                          <w:r>
+                            <w:rPr>
+                              <w:rFonts w:hint="default" w:ascii="Times New Roman" w:hAnsi="Times New Roman" w:cs="Times New Roman"/>
+                              <w:sz w:val="28"/>
+                              <w:szCs w:val="28"/>
+                            </w:rPr>
+                            <w:t>1</w:t>
+                          </w:r>
+                          <w:r>
+                            <w:rPr>
+                              <w:rFonts w:hint="default" w:ascii="Times New Roman" w:hAnsi="Times New Roman" w:cs="Times New Roman"/>
+                              <w:sz w:val="28"/>
+                              <w:szCs w:val="28"/>
+                            </w:rPr>
+                            <w:fldChar w:fldCharType="end"/>
+                          </w:r>
+                        </w:p>
+                      </w:txbxContent>
+                    </wps:txbx>
+                    <wps:bodyPr rot="0" spcFirstLastPara="0" vertOverflow="overflow" horzOverflow="overflow" vert="horz" wrap="none" lIns="0" tIns="0" rIns="0" bIns="0" numCol="1" spcCol="0" rtlCol="0" fromWordArt="0" anchor="t" anchorCtr="0" forceAA="0" upright="0" compatLnSpc="1">
+                      <a:spAutoFit/>
+                    </wps:bodyPr>
+                  </wps:wsp>
+                </a:graphicData>
+              </a:graphic>
+            </wp:anchor>
+          </w:drawing>
+        </mc:Choice>
+        <mc:Fallback>
+          <w:pict>
+            <v:shape id="_x0000_s1026" o:spid="_x0000_s1026" o:spt="202" type="#_x0000_t202" style="position:absolute;left:0pt;margin-top:0pt;height:144pt;width:144pt;mso-position-horizontal:center;mso-position-horizontal-relative:margin;mso-wrap-style:none;z-index:251663360;mso-width-relative:page;mso-height-relative:page;" filled="f" stroked="f" coordsize="21600,21600" o:gfxdata="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">
               <v:fill on="f" focussize="0,0"/>
               <v:stroke on="f" weight="0.5pt"/>
               <v:imagedata o:title=""/>
